--- a/fuentes/122112_CF15_DU.docx
+++ b/fuentes/122112_CF15_DU.docx
@@ -1,11 +1,12 @@
 
 <file path=word/document.xml><?xml version="1.0" encoding="utf-8"?>
-<w:document xmlns:wpc="http://schemas.microsoft.com/office/word/2010/wordprocessingCanvas" xmlns:cx="http://schemas.microsoft.com/office/drawing/2014/chartex" xmlns:cx1="http://schemas.microsoft.com/office/drawing/2015/9/8/chartex" xmlns:cx2="http://schemas.microsoft.com/office/drawing/2015/10/21/chartex" xmlns:cx3="http://schemas.microsoft.com/office/drawing/2016/5/9/chartex" xmlns:cx4="http://schemas.microsoft.com/office/drawing/2016/5/10/chartex" xmlns:cx5="http://schemas.microsoft.com/office/drawing/2016/5/11/chartex" xmlns:cx6="http://schemas.microsoft.com/office/drawing/2016/5/12/chartex" xmlns:cx7="http://schemas.microsoft.com/office/drawing/2016/5/13/chartex" xmlns:cx8="http://schemas.microsoft.com/office/drawing/2016/5/14/chartex" xmlns:mc="http://schemas.openxmlformats.org/markup-compatibility/2006" xmlns:aink="http://schemas.microsoft.com/office/drawing/2016/ink" xmlns:am3d="http://schemas.microsoft.com/office/drawing/2017/model3d" xmlns:o="urn:schemas-microsoft-com:office:office" xmlns:oel="http://schemas.microsoft.com/office/2019/extlst" xmlns:r="http://schemas.openxmlformats.org/officeDocument/2006/relationships" xmlns:m="http://schemas.openxmlformats.org/officeDocument/2006/math" xmlns:v="urn:schemas-microsoft-com:vml" xmlns:wp14="http://schemas.microsoft.com/office/word/2010/wordprocessingDrawing" xmlns:wp="http://schemas.openxmlformats.org/drawingml/2006/wordprocessingDrawing" xmlns:w10="urn:schemas-microsoft-com:office:word" xmlns:w="http://schemas.openxmlformats.org/wordprocessingml/2006/main" xmlns:w14="http://schemas.microsoft.com/office/word/2010/wordml" xmlns:w15="http://schemas.microsoft.com/office/word/2012/wordml" xmlns:w16cex="http://schemas.microsoft.com/office/word/2018/wordml/cex" xmlns:w16cid="http://schemas.microsoft.com/office/word/2016/wordml/cid" xmlns:w16="http://schemas.microsoft.com/office/word/2018/wordml" xmlns:w16sdtdh="http://schemas.microsoft.com/office/word/2020/wordml/sdtdatahash" xmlns:w16se="http://schemas.microsoft.com/office/word/2015/wordml/symex" xmlns:wpg="http://schemas.microsoft.com/office/word/2010/wordprocessingGroup" xmlns:wpi="http://schemas.microsoft.com/office/word/2010/wordprocessingInk" xmlns:wne="http://schemas.microsoft.com/office/word/2006/wordml" xmlns:wps="http://schemas.microsoft.com/office/word/2010/wordprocessingShape" mc:Ignorable="w14 w15 w16se w16cid w16 w16cex w16sdtdh wp14">
+<w:document xmlns:wpc="http://schemas.microsoft.com/office/word/2010/wordprocessingCanvas" xmlns:mc="http://schemas.openxmlformats.org/markup-compatibility/2006" xmlns:o="urn:schemas-microsoft-com:office:office" xmlns:r="http://schemas.openxmlformats.org/officeDocument/2006/relationships" xmlns:m="http://schemas.openxmlformats.org/officeDocument/2006/math" xmlns:v="urn:schemas-microsoft-com:vml" xmlns:wp14="http://schemas.microsoft.com/office/word/2010/wordprocessingDrawing" xmlns:wp="http://schemas.openxmlformats.org/drawingml/2006/wordprocessingDrawing" xmlns:w10="urn:schemas-microsoft-com:office:word" xmlns:w="http://schemas.openxmlformats.org/wordprocessingml/2006/main" xmlns:w14="http://schemas.microsoft.com/office/word/2010/wordml" xmlns:w15="http://schemas.microsoft.com/office/word/2012/wordml" xmlns:wpg="http://schemas.microsoft.com/office/word/2010/wordprocessingGroup" xmlns:wpi="http://schemas.microsoft.com/office/word/2010/wordprocessingInk" xmlns:wne="http://schemas.microsoft.com/office/word/2006/wordml" xmlns:wps="http://schemas.microsoft.com/office/word/2010/wordprocessingShape" xmlns:a="http://schemas.openxmlformats.org/drawingml/2006/main" xmlns:adec="http://schemas.microsoft.com/office/drawing/2017/decorative" xmlns:pic="http://schemas.openxmlformats.org/drawingml/2006/picture" xmlns:a14="http://schemas.microsoft.com/office/drawing/2010/main" mc:Ignorable="w14 w15 wp14">
   <w:body>
     <w:p>
       <w:r>
         <w:rPr>
           <w:noProof/>
+          <w:lang w:eastAsia="es-CO"/>
         </w:rPr>
         <w:drawing>
           <wp:anchor distT="0" distB="0" distL="114300" distR="114300" simplePos="0" relativeHeight="251659264" behindDoc="1" locked="0" layoutInCell="1" allowOverlap="1" wp14:anchorId="6A55977C" wp14:editId="0FC006FE">
@@ -22,7 +23,7 @@
             <wp:docPr id="720828608" name="Imagen 2">
               <a:extLst xmlns:a="http://schemas.openxmlformats.org/drawingml/2006/main">
                 <a:ext uri="{C183D7F6-B498-43B3-948B-1728B52AA6E4}">
-                  <adec:decorative xmlns:adec="http://schemas.microsoft.com/office/drawing/2017/decorative" val="1"/>
+                  <adec:decorative xmlns:adec="http://schemas.microsoft.com/office/drawing/2017/decorative" xmlns:w16se="http://schemas.microsoft.com/office/word/2015/wordml/symex" xmlns:w16cid="http://schemas.microsoft.com/office/word/2016/wordml/cid" xmlns:w="http://schemas.openxmlformats.org/wordprocessingml/2006/main" xmlns:w10="urn:schemas-microsoft-com:office:word" xmlns:v="urn:schemas-microsoft-com:vml" xmlns:o="urn:schemas-microsoft-com:office:office" xmlns:am3d="http://schemas.microsoft.com/office/drawing/2017/model3d" xmlns:aink="http://schemas.microsoft.com/office/drawing/2016/ink" xmlns:cx8="http://schemas.microsoft.com/office/drawing/2016/5/14/chartex" xmlns:cx7="http://schemas.microsoft.com/office/drawing/2016/5/13/chartex" xmlns:cx6="http://schemas.microsoft.com/office/drawing/2016/5/12/chartex" xmlns:cx5="http://schemas.microsoft.com/office/drawing/2016/5/11/chartex" xmlns:cx4="http://schemas.microsoft.com/office/drawing/2016/5/10/chartex" xmlns:cx3="http://schemas.microsoft.com/office/drawing/2016/5/9/chartex" xmlns:cx2="http://schemas.microsoft.com/office/drawing/2015/10/21/chartex" xmlns:cx1="http://schemas.microsoft.com/office/drawing/2015/9/8/chartex" xmlns:cx="http://schemas.microsoft.com/office/drawing/2014/chartex" xmlns="" val="1"/>
                 </a:ext>
               </a:extLst>
             </wp:docPr>
@@ -36,7 +37,7 @@
                     <pic:cNvPr id="720828608" name="Imagen 2">
                       <a:extLst>
                         <a:ext uri="{C183D7F6-B498-43B3-948B-1728B52AA6E4}">
-                          <adec:decorative xmlns:adec="http://schemas.microsoft.com/office/drawing/2017/decorative" val="1"/>
+                          <adec:decorative xmlns:adec="http://schemas.microsoft.com/office/drawing/2017/decorative" xmlns:w16se="http://schemas.microsoft.com/office/word/2015/wordml/symex" xmlns:w16cid="http://schemas.microsoft.com/office/word/2016/wordml/cid" xmlns:w="http://schemas.openxmlformats.org/wordprocessingml/2006/main" xmlns:w10="urn:schemas-microsoft-com:office:word" xmlns:v="urn:schemas-microsoft-com:vml" xmlns:o="urn:schemas-microsoft-com:office:office" xmlns:am3d="http://schemas.microsoft.com/office/drawing/2017/model3d" xmlns:aink="http://schemas.microsoft.com/office/drawing/2016/ink" xmlns:cx8="http://schemas.microsoft.com/office/drawing/2016/5/14/chartex" xmlns:cx7="http://schemas.microsoft.com/office/drawing/2016/5/13/chartex" xmlns:cx6="http://schemas.microsoft.com/office/drawing/2016/5/12/chartex" xmlns:cx5="http://schemas.microsoft.com/office/drawing/2016/5/11/chartex" xmlns:cx4="http://schemas.microsoft.com/office/drawing/2016/5/10/chartex" xmlns:cx3="http://schemas.microsoft.com/office/drawing/2016/5/9/chartex" xmlns:cx2="http://schemas.microsoft.com/office/drawing/2015/10/21/chartex" xmlns:cx1="http://schemas.microsoft.com/office/drawing/2015/9/8/chartex" xmlns:cx="http://schemas.microsoft.com/office/drawing/2014/chartex" xmlns="" val="1"/>
                         </a:ext>
                       </a:extLst>
                     </pic:cNvPr>
@@ -126,11 +127,12 @@
       <w:r>
         <w:rPr>
           <w:noProof/>
+          <w:lang w:eastAsia="es-CO"/>
         </w:rPr>
         <mc:AlternateContent>
           <mc:Choice Requires="wps">
             <w:drawing>
-              <wp:anchor distT="0" distB="0" distL="114300" distR="114300" simplePos="0" relativeHeight="251661312" behindDoc="1" locked="0" layoutInCell="1" allowOverlap="1" wp14:anchorId="6178905A" wp14:editId="5ECDE385">
+              <wp:anchor distT="0" distB="0" distL="114300" distR="114300" simplePos="0" relativeHeight="251661312" behindDoc="1" locked="0" layoutInCell="1" allowOverlap="1" wp14:anchorId="6178905A" wp14:editId="5E66062F">
                 <wp:simplePos x="0" y="0"/>
                 <wp:positionH relativeFrom="column">
                   <wp:posOffset>-707390</wp:posOffset>
@@ -141,7 +143,13 @@
                 <wp:extent cx="7795895" cy="2590800"/>
                 <wp:effectExtent l="0" t="0" r="0" b="9525"/>
                 <wp:wrapNone/>
-                <wp:docPr id="6" name="Rectángulo 6"/>
+                <wp:docPr id="6" name="Rectángulo 6">
+                  <a:extLst xmlns:a="http://schemas.openxmlformats.org/drawingml/2006/main">
+                    <a:ext uri="{C183D7F6-B498-43B3-948B-1728B52AA6E4}">
+                      <adec:decorative xmlns:adec="http://schemas.microsoft.com/office/drawing/2017/decorative" xmlns:w16se="http://schemas.microsoft.com/office/word/2015/wordml/symex" xmlns:w16cid="http://schemas.microsoft.com/office/word/2016/wordml/cid" xmlns:w="http://schemas.openxmlformats.org/wordprocessingml/2006/main" xmlns:w10="urn:schemas-microsoft-com:office:word" xmlns:v="urn:schemas-microsoft-com:vml" xmlns:o="urn:schemas-microsoft-com:office:office" xmlns:am3d="http://schemas.microsoft.com/office/drawing/2017/model3d" xmlns:aink="http://schemas.microsoft.com/office/drawing/2016/ink" xmlns:cx8="http://schemas.microsoft.com/office/drawing/2016/5/14/chartex" xmlns:cx7="http://schemas.microsoft.com/office/drawing/2016/5/13/chartex" xmlns:cx6="http://schemas.microsoft.com/office/drawing/2016/5/12/chartex" xmlns:cx5="http://schemas.microsoft.com/office/drawing/2016/5/11/chartex" xmlns:cx4="http://schemas.microsoft.com/office/drawing/2016/5/10/chartex" xmlns:cx3="http://schemas.microsoft.com/office/drawing/2016/5/9/chartex" xmlns:cx2="http://schemas.microsoft.com/office/drawing/2015/10/21/chartex" xmlns:cx1="http://schemas.microsoft.com/office/drawing/2015/9/8/chartex" xmlns:cx="http://schemas.microsoft.com/office/drawing/2014/chartex" xmlns="" val="1"/>
+                    </a:ext>
+                  </a:extLst>
+                </wp:docPr>
                 <wp:cNvGraphicFramePr>
                   <a:graphicFrameLocks xmlns:a="http://schemas.openxmlformats.org/drawingml/2006/main"/>
                 </wp:cNvGraphicFramePr>
@@ -200,9 +208,9 @@
               </wp:anchor>
             </w:drawing>
           </mc:Choice>
-          <mc:Fallback>
-            <w:pict>
-              <v:rect w14:anchorId="2F0E1E34" id="Rectángulo 6" o:spid="_x0000_s1026" style="position:absolute;margin-left:-55.7pt;margin-top:26.5pt;width:613.85pt;height:204pt;z-index:-251655168;visibility:visible;mso-wrap-style:square;mso-width-percent:0;mso-height-percent:0;mso-wrap-distance-left:9pt;mso-wrap-distance-top:0;mso-wrap-distance-right:9pt;mso-wrap-distance-bottom:0;mso-position-horizontal:absolute;mso-position-horizontal-relative:text;mso-position-vertical:absolute;mso-position-vertical-relative:text;mso-width-percent:0;mso-height-percent:0;mso-width-relative:page;mso-height-relative:margin;v-text-anchor:middle" o:gfxdata="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" fillcolor="#00314d" stroked="f" strokeweight="1pt"/>
+          <mc:Fallback xmlns:w16se="http://schemas.microsoft.com/office/word/2015/wordml/symex" xmlns:w16cid="http://schemas.microsoft.com/office/word/2016/wordml/cid" xmlns:am3d="http://schemas.microsoft.com/office/drawing/2017/model3d" xmlns:aink="http://schemas.microsoft.com/office/drawing/2016/ink" xmlns:cx8="http://schemas.microsoft.com/office/drawing/2016/5/14/chartex" xmlns:cx7="http://schemas.microsoft.com/office/drawing/2016/5/13/chartex" xmlns:cx6="http://schemas.microsoft.com/office/drawing/2016/5/12/chartex" xmlns:cx5="http://schemas.microsoft.com/office/drawing/2016/5/11/chartex" xmlns:cx4="http://schemas.microsoft.com/office/drawing/2016/5/10/chartex" xmlns:cx3="http://schemas.microsoft.com/office/drawing/2016/5/9/chartex" xmlns:cx2="http://schemas.microsoft.com/office/drawing/2015/10/21/chartex" xmlns:cx1="http://schemas.microsoft.com/office/drawing/2015/9/8/chartex" xmlns:cx="http://schemas.microsoft.com/office/drawing/2014/chartex">
+            <w:pict w14:anchorId="39B5D961">
+              <v:rect id="Rectángulo 6" style="position:absolute;margin-left:-55.7pt;margin-top:26.5pt;width:613.85pt;height:204pt;z-index:-251655168;visibility:visible;mso-wrap-style:square;mso-width-percent:0;mso-height-percent:0;mso-wrap-distance-left:9pt;mso-wrap-distance-top:0;mso-wrap-distance-right:9pt;mso-wrap-distance-bottom:0;mso-position-horizontal:absolute;mso-position-horizontal-relative:text;mso-position-vertical:absolute;mso-position-vertical-relative:text;mso-width-percent:0;mso-height-percent:0;mso-width-relative:page;mso-height-relative:margin;v-text-anchor:middle" o:spid="_x0000_s1026" fillcolor="#00314d" stroked="f" strokeweight="1pt" w14:anchorId="12910BD4" o:gfxdata="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"/>
             </w:pict>
           </mc:Fallback>
         </mc:AlternateContent>
@@ -222,6 +230,7 @@
       <w:r>
         <w:rPr>
           <w:noProof/>
+          <w:lang w:eastAsia="es-CO"/>
         </w:rPr>
         <mc:AlternateContent>
           <mc:Choice Requires="wps">
@@ -290,12 +299,12 @@
             </w:drawing>
           </mc:Choice>
           <mc:Fallback>
-            <w:pict>
-              <v:shapetype w14:anchorId="79C56158" id="_x0000_t202" coordsize="21600,21600" o:spt="202" path="m,l,21600r21600,l21600,xe">
+            <w:pict w14:anchorId="62B59C7D">
+              <v:shapetype id="_x0000_t202" coordsize="21600,21600" o:spt="202" path="m,l,21600r21600,l21600,xe" w14:anchorId="79C56158">
                 <v:stroke joinstyle="miter"/>
                 <v:path gradientshapeok="t" o:connecttype="rect"/>
               </v:shapetype>
-              <v:shape id="Cuadro de texto 5" o:spid="_x0000_s1026" type="#_x0000_t202" style="position:absolute;left:0;text-align:left;margin-left:-19.95pt;margin-top:37.05pt;width:444pt;height:80.25pt;z-index:251663360;visibility:visible;mso-wrap-style:square;mso-width-percent:0;mso-height-percent:0;mso-wrap-distance-left:9pt;mso-wrap-distance-top:3.6pt;mso-wrap-distance-right:9pt;mso-wrap-distance-bottom:3.6pt;mso-position-horizontal:absolute;mso-position-horizontal-relative:text;mso-position-vertical:absolute;mso-position-vertical-relative:text;mso-width-percent:0;mso-height-percent:0;mso-width-relative:margin;mso-height-relative:margin;v-text-anchor:top" o:gfxdata="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" filled="f" stroked="f">
+              <v:shape id="Cuadro de texto 5" style="position:absolute;left:0;text-align:left;margin-left:-19.95pt;margin-top:37.05pt;width:444pt;height:80.25pt;z-index:251663360;visibility:visible;mso-wrap-style:square;mso-width-percent:0;mso-height-percent:0;mso-wrap-distance-left:9pt;mso-wrap-distance-top:3.6pt;mso-wrap-distance-right:9pt;mso-wrap-distance-bottom:3.6pt;mso-position-horizontal:absolute;mso-position-horizontal-relative:text;mso-position-vertical:absolute;mso-position-vertical-relative:text;mso-width-percent:0;mso-height-percent:0;mso-width-relative:margin;mso-height-relative:margin;v-text-anchor:top" o:spid="_x0000_s1026" filled="f" stroked="f" type="#_x0000_t202" o:gfxdata="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">
                 <v:textbox>
                   <w:txbxContent>
                     <w:p>
@@ -413,7 +422,7 @@
     <w:p>
       <w:pPr>
         <w:pBdr>
-          <w:bottom w:val="single" w:sz="12" w:space="1" w:color="auto"/>
+          <w:bottom w:val="single" w:color="auto" w:sz="12" w:space="1"/>
         </w:pBdr>
         <w:rPr>
           <w:rFonts w:ascii="Calibri" w:hAnsi="Calibri"/>
@@ -444,7 +453,7 @@
     <w:p>
       <w:pPr>
         <w:pBdr>
-          <w:bottom w:val="single" w:sz="12" w:space="1" w:color="auto"/>
+          <w:bottom w:val="single" w:color="auto" w:sz="12" w:space="1"/>
         </w:pBdr>
         <w:rPr>
           <w:rFonts w:ascii="Calibri" w:hAnsi="Calibri"/>
@@ -486,30 +495,37 @@
     </w:p>
     <w:sdt>
       <w:sdtPr>
-        <w:rPr>
-          <w:rFonts w:asciiTheme="minorHAnsi" w:eastAsiaTheme="minorHAnsi" w:hAnsiTheme="minorHAnsi" w:cstheme="minorBidi"/>
-          <w:b w:val="0"/>
-          <w:color w:val="auto"/>
-          <w:kern w:val="2"/>
-          <w:sz w:val="28"/>
-          <w:szCs w:val="22"/>
-          <w:lang w:val="es-ES" w:eastAsia="en-US"/>
-        </w:rPr>
         <w:id w:val="-1852639233"/>
         <w:docPartObj>
           <w:docPartGallery w:val="Table of Contents"/>
           <w:docPartUnique/>
         </w:docPartObj>
+        <w:rPr>
+          <w:rFonts w:ascii="Calibri" w:hAnsi="Calibri" w:eastAsia="Calibri" w:cs="Arial" w:asciiTheme="minorAscii" w:hAnsiTheme="minorAscii" w:eastAsiaTheme="minorAscii" w:cstheme="minorBidi"/>
+          <w:b w:val="0"/>
+          <w:bCs w:val="0"/>
+          <w:color w:val="auto"/>
+          <w:kern w:val="2"/>
+          <w:sz w:val="28"/>
+          <w:szCs w:val="28"/>
+          <w:lang w:val="es-ES" w:eastAsia="en-US"/>
+        </w:rPr>
       </w:sdtPr>
       <w:sdtEndPr>
         <w:rPr>
-          <w:bCs/>
+          <w:rFonts w:ascii="Calibri" w:hAnsi="Calibri" w:eastAsia="Calibri" w:cs="Arial" w:asciiTheme="minorAscii" w:hAnsiTheme="minorAscii" w:eastAsiaTheme="minorAscii" w:cstheme="minorBidi"/>
+          <w:b w:val="0"/>
+          <w:bCs w:val="0"/>
+          <w:color w:val="auto"/>
+          <w:sz w:val="28"/>
+          <w:szCs w:val="28"/>
+          <w:lang w:val="es-ES" w:eastAsia="en-US"/>
         </w:rPr>
       </w:sdtEndPr>
       <w:sdtContent>
         <w:p>
           <w:pPr>
-            <w:pStyle w:val="TtuloTDC"/>
+            <w:pStyle w:val="TtulodeTDC"/>
           </w:pPr>
           <w:r>
             <w:rPr>
@@ -557,7 +573,7 @@
             </w:rPr>
             <w:fldChar w:fldCharType="separate"/>
           </w:r>
-          <w:hyperlink w:anchor="_Toc163929394" w:history="1">
+          <w:hyperlink w:history="1" w:anchor="_Toc166745951">
             <w:r>
               <w:rPr>
                 <w:rStyle w:val="Hipervnculo"/>
@@ -584,7 +600,7 @@
                 <w:noProof/>
                 <w:webHidden/>
               </w:rPr>
-              <w:instrText xml:space="preserve"> PAGEREF _Toc163929394 \h </w:instrText>
+              <w:instrText xml:space="preserve"> PAGEREF _Toc166745951 \h </w:instrText>
             </w:r>
             <w:r>
               <w:rPr>
@@ -631,13 +647,31 @@
               <w14:ligatures w14:val="none"/>
             </w:rPr>
           </w:pPr>
-          <w:hyperlink w:anchor="_Toc163929395" w:history="1">
+          <w:hyperlink w:history="1" w:anchor="_Toc166745952">
             <w:r>
               <w:rPr>
                 <w:rStyle w:val="Hipervnculo"/>
                 <w:noProof/>
               </w:rPr>
-              <w:t>1.Estados financieros básicos</w:t>
+              <w:t>1.</w:t>
+            </w:r>
+            <w:r>
+              <w:rPr>
+                <w:rFonts w:eastAsiaTheme="minorEastAsia"/>
+                <w:noProof/>
+                <w:kern w:val="0"/>
+                <w:sz w:val="22"/>
+                <w:lang w:eastAsia="es-CO"/>
+                <w14:ligatures w14:val="none"/>
+              </w:rPr>
+              <w:tab/>
+            </w:r>
+            <w:r>
+              <w:rPr>
+                <w:rStyle w:val="Hipervnculo"/>
+                <w:noProof/>
+              </w:rPr>
+              <w:t>Estados financieros básicos</w:t>
             </w:r>
             <w:r>
               <w:rPr>
@@ -658,7 +692,7 @@
                 <w:noProof/>
                 <w:webHidden/>
               </w:rPr>
-              <w:instrText xml:space="preserve"> PAGEREF _Toc163929395 \h </w:instrText>
+              <w:instrText xml:space="preserve"> PAGEREF _Toc166745952 \h </w:instrText>
             </w:r>
             <w:r>
               <w:rPr>
@@ -705,13 +739,31 @@
               <w14:ligatures w14:val="none"/>
             </w:rPr>
           </w:pPr>
-          <w:hyperlink w:anchor="_Toc163929396" w:history="1">
+          <w:hyperlink w:history="1" w:anchor="_Toc166745953">
             <w:r>
               <w:rPr>
                 <w:rStyle w:val="Hipervnculo"/>
                 <w:noProof/>
               </w:rPr>
-              <w:t>2.Estructura y proyecciones del estado financiero</w:t>
+              <w:t>2.</w:t>
+            </w:r>
+            <w:r>
+              <w:rPr>
+                <w:rFonts w:eastAsiaTheme="minorEastAsia"/>
+                <w:noProof/>
+                <w:kern w:val="0"/>
+                <w:sz w:val="22"/>
+                <w:lang w:eastAsia="es-CO"/>
+                <w14:ligatures w14:val="none"/>
+              </w:rPr>
+              <w:tab/>
+            </w:r>
+            <w:r>
+              <w:rPr>
+                <w:rStyle w:val="Hipervnculo"/>
+                <w:noProof/>
+              </w:rPr>
+              <w:t>Estructura y proyecciones del estado financiero</w:t>
             </w:r>
             <w:r>
               <w:rPr>
@@ -732,7 +784,7 @@
                 <w:noProof/>
                 <w:webHidden/>
               </w:rPr>
-              <w:instrText xml:space="preserve"> PAGEREF _Toc163929396 \h </w:instrText>
+              <w:instrText xml:space="preserve"> PAGEREF _Toc166745953 \h </w:instrText>
             </w:r>
             <w:r>
               <w:rPr>
@@ -752,7 +804,7 @@
                 <w:noProof/>
                 <w:webHidden/>
               </w:rPr>
-              <w:t>8</w:t>
+              <w:t>7</w:t>
             </w:r>
             <w:r>
               <w:rPr>
@@ -779,13 +831,31 @@
               <w14:ligatures w14:val="none"/>
             </w:rPr>
           </w:pPr>
-          <w:hyperlink w:anchor="_Toc163929397" w:history="1">
+          <w:hyperlink w:history="1" w:anchor="_Toc166745954">
             <w:r>
               <w:rPr>
                 <w:rStyle w:val="Hipervnculo"/>
                 <w:noProof/>
               </w:rPr>
-              <w:t>3.Indicadores</w:t>
+              <w:t>3.</w:t>
+            </w:r>
+            <w:r>
+              <w:rPr>
+                <w:rFonts w:eastAsiaTheme="minorEastAsia"/>
+                <w:noProof/>
+                <w:kern w:val="0"/>
+                <w:sz w:val="22"/>
+                <w:lang w:eastAsia="es-CO"/>
+                <w14:ligatures w14:val="none"/>
+              </w:rPr>
+              <w:tab/>
+            </w:r>
+            <w:r>
+              <w:rPr>
+                <w:rStyle w:val="Hipervnculo"/>
+                <w:noProof/>
+              </w:rPr>
+              <w:t>Indicadores</w:t>
             </w:r>
             <w:r>
               <w:rPr>
@@ -806,7 +876,7 @@
                 <w:noProof/>
                 <w:webHidden/>
               </w:rPr>
-              <w:instrText xml:space="preserve"> PAGEREF _Toc163929397 \h </w:instrText>
+              <w:instrText xml:space="preserve"> PAGEREF _Toc166745954 \h </w:instrText>
             </w:r>
             <w:r>
               <w:rPr>
@@ -826,7 +896,7 @@
                 <w:noProof/>
                 <w:webHidden/>
               </w:rPr>
-              <w:t>12</w:t>
+              <w:t>11</w:t>
             </w:r>
             <w:r>
               <w:rPr>
@@ -853,13 +923,31 @@
               <w14:ligatures w14:val="none"/>
             </w:rPr>
           </w:pPr>
-          <w:hyperlink w:anchor="_Toc163929398" w:history="1">
+          <w:hyperlink w:history="1" w:anchor="_Toc166745955">
             <w:r>
               <w:rPr>
                 <w:rStyle w:val="Hipervnculo"/>
                 <w:noProof/>
               </w:rPr>
-              <w:t>4.Notas a los estados financieros</w:t>
+              <w:t>4.</w:t>
+            </w:r>
+            <w:r>
+              <w:rPr>
+                <w:rFonts w:eastAsiaTheme="minorEastAsia"/>
+                <w:noProof/>
+                <w:kern w:val="0"/>
+                <w:sz w:val="22"/>
+                <w:lang w:eastAsia="es-CO"/>
+                <w14:ligatures w14:val="none"/>
+              </w:rPr>
+              <w:tab/>
+            </w:r>
+            <w:r>
+              <w:rPr>
+                <w:rStyle w:val="Hipervnculo"/>
+                <w:noProof/>
+              </w:rPr>
+              <w:t>Notas a los estados financieros</w:t>
             </w:r>
             <w:r>
               <w:rPr>
@@ -880,7 +968,7 @@
                 <w:noProof/>
                 <w:webHidden/>
               </w:rPr>
-              <w:instrText xml:space="preserve"> PAGEREF _Toc163929398 \h </w:instrText>
+              <w:instrText xml:space="preserve"> PAGEREF _Toc166745955 \h </w:instrText>
             </w:r>
             <w:r>
               <w:rPr>
@@ -900,7 +988,7 @@
                 <w:noProof/>
                 <w:webHidden/>
               </w:rPr>
-              <w:t>18</w:t>
+              <w:t>17</w:t>
             </w:r>
             <w:r>
               <w:rPr>
@@ -927,13 +1015,31 @@
               <w14:ligatures w14:val="none"/>
             </w:rPr>
           </w:pPr>
-          <w:hyperlink w:anchor="_Toc163929399" w:history="1">
+          <w:hyperlink w:history="1" w:anchor="_Toc166745956">
             <w:r>
               <w:rPr>
                 <w:rStyle w:val="Hipervnculo"/>
                 <w:noProof/>
               </w:rPr>
-              <w:t>5.Ética en el manejo de la información contable</w:t>
+              <w:t>5.</w:t>
+            </w:r>
+            <w:r>
+              <w:rPr>
+                <w:rFonts w:eastAsiaTheme="minorEastAsia"/>
+                <w:noProof/>
+                <w:kern w:val="0"/>
+                <w:sz w:val="22"/>
+                <w:lang w:eastAsia="es-CO"/>
+                <w14:ligatures w14:val="none"/>
+              </w:rPr>
+              <w:tab/>
+            </w:r>
+            <w:r>
+              <w:rPr>
+                <w:rStyle w:val="Hipervnculo"/>
+                <w:noProof/>
+              </w:rPr>
+              <w:t>Ética en el manejo de la información contable</w:t>
             </w:r>
             <w:r>
               <w:rPr>
@@ -954,7 +1060,7 @@
                 <w:noProof/>
                 <w:webHidden/>
               </w:rPr>
-              <w:instrText xml:space="preserve"> PAGEREF _Toc163929399 \h </w:instrText>
+              <w:instrText xml:space="preserve"> PAGEREF _Toc166745956 \h </w:instrText>
             </w:r>
             <w:r>
               <w:rPr>
@@ -974,7 +1080,7 @@
                 <w:noProof/>
                 <w:webHidden/>
               </w:rPr>
-              <w:t>21</w:t>
+              <w:t>20</w:t>
             </w:r>
             <w:r>
               <w:rPr>
@@ -1000,7 +1106,7 @@
               <w14:ligatures w14:val="none"/>
             </w:rPr>
           </w:pPr>
-          <w:hyperlink w:anchor="_Toc163929400" w:history="1">
+          <w:hyperlink w:history="1" w:anchor="_Toc166745957">
             <w:r>
               <w:rPr>
                 <w:rStyle w:val="Hipervnculo"/>
@@ -1027,7 +1133,7 @@
                 <w:noProof/>
                 <w:webHidden/>
               </w:rPr>
-              <w:instrText xml:space="preserve"> PAGEREF _Toc163929400 \h </w:instrText>
+              <w:instrText xml:space="preserve"> PAGEREF _Toc166745957 \h </w:instrText>
             </w:r>
             <w:r>
               <w:rPr>
@@ -1047,7 +1153,7 @@
                 <w:noProof/>
                 <w:webHidden/>
               </w:rPr>
-              <w:t>23</w:t>
+              <w:t>22</w:t>
             </w:r>
             <w:r>
               <w:rPr>
@@ -1073,7 +1179,7 @@
               <w14:ligatures w14:val="none"/>
             </w:rPr>
           </w:pPr>
-          <w:hyperlink w:anchor="_Toc163929401" w:history="1">
+          <w:hyperlink w:history="1" w:anchor="_Toc166745958">
             <w:r>
               <w:rPr>
                 <w:rStyle w:val="Hipervnculo"/>
@@ -1100,7 +1206,7 @@
                 <w:noProof/>
                 <w:webHidden/>
               </w:rPr>
-              <w:instrText xml:space="preserve"> PAGEREF _Toc163929401 \h </w:instrText>
+              <w:instrText xml:space="preserve"> PAGEREF _Toc166745958 \h </w:instrText>
             </w:r>
             <w:r>
               <w:rPr>
@@ -1120,7 +1226,7 @@
                 <w:noProof/>
                 <w:webHidden/>
               </w:rPr>
-              <w:t>24</w:t>
+              <w:t>23</w:t>
             </w:r>
             <w:r>
               <w:rPr>
@@ -1146,7 +1252,7 @@
               <w14:ligatures w14:val="none"/>
             </w:rPr>
           </w:pPr>
-          <w:hyperlink w:anchor="_Toc163929402" w:history="1">
+          <w:hyperlink w:history="1" w:anchor="_Toc166745959">
             <w:r>
               <w:rPr>
                 <w:rStyle w:val="Hipervnculo"/>
@@ -1173,7 +1279,7 @@
                 <w:noProof/>
                 <w:webHidden/>
               </w:rPr>
-              <w:instrText xml:space="preserve"> PAGEREF _Toc163929402 \h </w:instrText>
+              <w:instrText xml:space="preserve"> PAGEREF _Toc166745959 \h </w:instrText>
             </w:r>
             <w:r>
               <w:rPr>
@@ -1193,7 +1299,7 @@
                 <w:noProof/>
                 <w:webHidden/>
               </w:rPr>
-              <w:t>25</w:t>
+              <w:t>24</w:t>
             </w:r>
             <w:r>
               <w:rPr>
@@ -1219,7 +1325,7 @@
               <w14:ligatures w14:val="none"/>
             </w:rPr>
           </w:pPr>
-          <w:hyperlink w:anchor="_Toc163929403" w:history="1">
+          <w:hyperlink w:history="1" w:anchor="_Toc166745960">
             <w:r>
               <w:rPr>
                 <w:rStyle w:val="Hipervnculo"/>
@@ -1246,7 +1352,7 @@
                 <w:noProof/>
                 <w:webHidden/>
               </w:rPr>
-              <w:instrText xml:space="preserve"> PAGEREF _Toc163929403 \h </w:instrText>
+              <w:instrText xml:space="preserve"> PAGEREF _Toc166745960 \h </w:instrText>
             </w:r>
             <w:r>
               <w:rPr>
@@ -1266,7 +1372,7 @@
                 <w:noProof/>
                 <w:webHidden/>
               </w:rPr>
-              <w:t>26</w:t>
+              <w:t>25</w:t>
             </w:r>
             <w:r>
               <w:rPr>
@@ -1292,7 +1398,7 @@
               <w14:ligatures w14:val="none"/>
             </w:rPr>
           </w:pPr>
-          <w:hyperlink w:anchor="_Toc163929404" w:history="1">
+          <w:hyperlink w:history="1" w:anchor="_Toc166745961">
             <w:r>
               <w:rPr>
                 <w:rStyle w:val="Hipervnculo"/>
@@ -1319,7 +1425,7 @@
                 <w:noProof/>
                 <w:webHidden/>
               </w:rPr>
-              <w:instrText xml:space="preserve"> PAGEREF _Toc163929404 \h </w:instrText>
+              <w:instrText xml:space="preserve"> PAGEREF _Toc166745961 \h </w:instrText>
             </w:r>
             <w:r>
               <w:rPr>
@@ -1339,7 +1445,7 @@
                 <w:noProof/>
                 <w:webHidden/>
               </w:rPr>
-              <w:t>27</w:t>
+              <w:t>26</w:t>
             </w:r>
             <w:r>
               <w:rPr>
@@ -1375,7 +1481,7 @@
       <w:pPr>
         <w:sectPr>
           <w:footerReference w:type="default" r:id="rId12"/>
-          <w:pgSz w:w="12240" w:h="15840"/>
+          <w:pgSz w:w="12240" w:h="15840" w:orient="portrait"/>
           <w:pgMar w:top="1701" w:right="1134" w:bottom="1134" w:left="1134" w:header="709" w:footer="709" w:gutter="0"/>
           <w:cols w:space="708"/>
           <w:docGrid w:linePitch="360"/>
@@ -1386,9 +1492,8 @@
       <w:pPr>
         <w:pStyle w:val="Titulosgenerales"/>
       </w:pPr>
-      <w:bookmarkStart w:id="0" w:name="_Toc163929394"/>
-      <w:r>
-        <w:lastRenderedPageBreak/>
+      <w:bookmarkStart w:name="_Toc166745951" w:id="0"/>
+      <w:r>
         <w:t>Introducción</w:t>
       </w:r>
       <w:bookmarkEnd w:id="0"/>
@@ -1405,18 +1510,18 @@
       <w:pPr>
         <w:pStyle w:val="Video"/>
         <w:rPr>
-          <w:lang w:val="es-419" w:eastAsia="es-CO"/>
-        </w:rPr>
-      </w:pPr>
-      <w:r>
-        <w:rPr>
-          <w:lang w:val="es-419" w:eastAsia="es-CO"/>
+          <w:lang w:eastAsia="es-CO"/>
+        </w:rPr>
+      </w:pPr>
+      <w:r>
+        <w:rPr>
+          <w:lang w:eastAsia="es-CO"/>
         </w:rPr>
         <w:t>Estados financieros bá</w:t>
       </w:r>
       <w:r>
         <w:rPr>
-          <w:lang w:val="es-419" w:eastAsia="es-CO"/>
+          <w:lang w:eastAsia="es-CO"/>
         </w:rPr>
         <w:t>sicos</w:t>
       </w:r>
@@ -1425,19 +1530,25 @@
       <w:pPr>
         <w:jc w:val="center"/>
         <w:rPr>
-          <w:lang w:val="es-419" w:eastAsia="es-CO"/>
+          <w:lang w:eastAsia="es-CO"/>
         </w:rPr>
       </w:pPr>
       <w:r>
         <w:rPr>
           <w:noProof/>
-          <w:lang w:val="es-419" w:eastAsia="es-CO"/>
+          <w:lang w:eastAsia="es-CO"/>
         </w:rPr>
         <w:drawing>
-          <wp:inline distT="0" distB="0" distL="0" distR="0" wp14:anchorId="6C7F2B42" wp14:editId="0CC02C3E">
+          <wp:inline distT="0" distB="0" distL="0" distR="0" wp14:anchorId="6C7F2B42" wp14:editId="15B91ADC">
             <wp:extent cx="5503973" cy="3095985"/>
             <wp:effectExtent l="0" t="0" r="1905" b="9525"/>
-            <wp:docPr id="4" name="Imagen 4"/>
+            <wp:docPr id="4" name="Imagen 4">
+              <a:extLst xmlns:a="http://schemas.openxmlformats.org/drawingml/2006/main">
+                <a:ext uri="{C183D7F6-B498-43B3-948B-1728B52AA6E4}">
+                  <adec:decorative xmlns:adec="http://schemas.microsoft.com/office/drawing/2017/decorative" xmlns:w16se="http://schemas.microsoft.com/office/word/2015/wordml/symex" xmlns:w16cid="http://schemas.microsoft.com/office/word/2016/wordml/cid" xmlns:w="http://schemas.openxmlformats.org/wordprocessingml/2006/main" xmlns:w10="urn:schemas-microsoft-com:office:word" xmlns:v="urn:schemas-microsoft-com:vml" xmlns:o="urn:schemas-microsoft-com:office:office" xmlns:am3d="http://schemas.microsoft.com/office/drawing/2017/model3d" xmlns:aink="http://schemas.microsoft.com/office/drawing/2016/ink" xmlns:cx8="http://schemas.microsoft.com/office/drawing/2016/5/14/chartex" xmlns:cx7="http://schemas.microsoft.com/office/drawing/2016/5/13/chartex" xmlns:cx6="http://schemas.microsoft.com/office/drawing/2016/5/12/chartex" xmlns:cx5="http://schemas.microsoft.com/office/drawing/2016/5/11/chartex" xmlns:cx4="http://schemas.microsoft.com/office/drawing/2016/5/10/chartex" xmlns:cx3="http://schemas.microsoft.com/office/drawing/2016/5/9/chartex" xmlns:cx2="http://schemas.microsoft.com/office/drawing/2015/10/21/chartex" xmlns:cx1="http://schemas.microsoft.com/office/drawing/2015/9/8/chartex" xmlns:cx="http://schemas.microsoft.com/office/drawing/2014/chartex" xmlns="" val="1"/>
+                </a:ext>
+              </a:extLst>
+            </wp:docPr>
             <wp:cNvGraphicFramePr>
               <a:graphicFrameLocks xmlns:a="http://schemas.openxmlformats.org/drawingml/2006/main" noChangeAspect="1"/>
             </wp:cNvGraphicFramePr>
@@ -1489,7 +1600,7 @@
           <w:bCs/>
         </w:rPr>
       </w:pPr>
-      <w:hyperlink r:id="rId14" w:history="1">
+      <w:hyperlink w:history="1" r:id="rId14">
         <w:r>
           <w:rPr>
             <w:rStyle w:val="Hipervnculo"/>
@@ -1596,7 +1707,6 @@
           </w:p>
           <w:p>
             <w:r>
-              <w:lastRenderedPageBreak/>
               <w:t>En este componente formativo, se abordarán los estados financieros básicos</w:t>
             </w:r>
             <w:r>
@@ -1624,7 +1734,7 @@
       <w:pPr>
         <w:pStyle w:val="Ttulo1"/>
       </w:pPr>
-      <w:bookmarkStart w:id="1" w:name="_Toc163929395"/>
+      <w:bookmarkStart w:name="_Toc166745952" w:id="1"/>
       <w:r>
         <w:t>Estados financieros básicos</w:t>
       </w:r>
@@ -1633,12 +1743,12 @@
     <w:p>
       <w:pPr>
         <w:rPr>
-          <w:lang w:val="es-419" w:eastAsia="es-CO"/>
-        </w:rPr>
-      </w:pPr>
-      <w:r>
-        <w:rPr>
-          <w:lang w:val="es-419" w:eastAsia="es-CO"/>
+          <w:lang w:eastAsia="es-CO"/>
+        </w:rPr>
+      </w:pPr>
+      <w:r>
+        <w:rPr>
+          <w:lang w:eastAsia="es-CO"/>
         </w:rPr>
         <w:t>Para el control financiero de una organización, se requiere elaborar los estados financieros, los cuales son unos documentos donde se proporcionan los informes periódicos sobre el estado económico de la compañía. Son de vital importancia en la toma de decisiones y en el diseño de estrategias que mejoren los resultados de la organización. Si los estados financieros no están elaborados correctamente, se puede afectar la toma de decisiones económicas e inducir a los errores, en especial, en el pago de impuestos; este documento es elaborado por un periodo de tiempo, de tal manera que se mantenga actualizado según los movimientos de la organización.</w:t>
       </w:r>
@@ -1646,12 +1756,12 @@
     <w:p>
       <w:pPr>
         <w:rPr>
-          <w:lang w:val="es-419" w:eastAsia="es-CO"/>
-        </w:rPr>
-      </w:pPr>
-      <w:r>
-        <w:rPr>
-          <w:lang w:val="es-419" w:eastAsia="es-CO"/>
+          <w:lang w:eastAsia="es-CO"/>
+        </w:rPr>
+      </w:pPr>
+      <w:r>
+        <w:rPr>
+          <w:lang w:eastAsia="es-CO"/>
         </w:rPr>
         <w:t xml:space="preserve">     Los estados financieros son documentos estructurados con el objetivo de tener la información sobre el estado financiero y el resultado de una persona o de la organización; los estados financieros son el reflejo de la contabilidad de la empresa y muestran la estructura económica de la misma.</w:t>
       </w:r>
@@ -1659,32 +1769,25 @@
     <w:p>
       <w:pPr>
         <w:rPr>
-          <w:lang w:val="es-419" w:eastAsia="es-CO"/>
-        </w:rPr>
-      </w:pPr>
-      <w:r>
-        <w:rPr>
-          <w:lang w:val="es-419" w:eastAsia="es-CO"/>
-        </w:rPr>
-        <w:t xml:space="preserve">Los estados financieros no solo son un concepto de la contabilidad financiera, son un instrumento fundamental para el diagnóstico patrimonial y económico de la empresa, pero también para las variaciones y evoluciones que se sufren en un periodo determinado, imprescindible en el direccionamiento estratégico y para el grupo </w:t>
-      </w:r>
-      <w:r>
-        <w:rPr>
-          <w:lang w:val="es-419" w:eastAsia="es-CO"/>
-        </w:rPr>
-        <w:lastRenderedPageBreak/>
-        <w:t>administrativo de la organización, así como para los analistas y terceros (accionistas, inversionistas).</w:t>
-      </w:r>
-    </w:p>
-    <w:p>
-      <w:pPr>
-        <w:rPr>
-          <w:lang w:val="es-419" w:eastAsia="es-CO"/>
-        </w:rPr>
-      </w:pPr>
-      <w:r>
-        <w:rPr>
-          <w:lang w:val="es-419" w:eastAsia="es-CO"/>
+          <w:lang w:eastAsia="es-CO"/>
+        </w:rPr>
+      </w:pPr>
+      <w:r>
+        <w:rPr>
+          <w:lang w:eastAsia="es-CO"/>
+        </w:rPr>
+        <w:t>Los estados financieros no solo son un concepto de la contabilidad financiera, son un instrumento fundamental para el diagnóstico patrimonial y económico de la empresa, pero también para las variaciones y evoluciones que se sufren en un periodo determinado, imprescindible en el direccionamiento estratégico y para el grupo administrativo de la organización, así como para los analistas y terceros (accionistas, inversionistas).</w:t>
+      </w:r>
+    </w:p>
+    <w:p>
+      <w:pPr>
+        <w:rPr>
+          <w:lang w:eastAsia="es-CO"/>
+        </w:rPr>
+      </w:pPr>
+      <w:r>
+        <w:rPr>
+          <w:lang w:eastAsia="es-CO"/>
         </w:rPr>
         <w:t>El estado de la situación financiera muestra, en unidades monetarias, la situación financiera de la organización en una fecha determinada; tiene como propósito mostrar los recursos económicos, los derechos que tienen los acreedores y la participación que poseen los accionistas. Por tanto, la situación financiera está representada por la relación que tienen los activos, los pasivos y el patrimonio.</w:t>
       </w:r>
@@ -1692,12 +1795,12 @@
     <w:p>
       <w:pPr>
         <w:rPr>
-          <w:lang w:val="es-419" w:eastAsia="es-CO"/>
-        </w:rPr>
-      </w:pPr>
-      <w:r>
-        <w:rPr>
-          <w:lang w:val="es-419" w:eastAsia="es-CO"/>
+          <w:lang w:eastAsia="es-CO"/>
+        </w:rPr>
+      </w:pPr>
+      <w:r>
+        <w:rPr>
+          <w:lang w:eastAsia="es-CO"/>
         </w:rPr>
         <w:t>En Colombia, los estados financieros deben elaborarse bajo estándares internacionales de información financiera, por tal motivo, en caso de incumplimiento, acarrearían sanciones por irregularidad financiera.</w:t>
       </w:r>
@@ -1705,12 +1808,12 @@
     <w:p>
       <w:pPr>
         <w:rPr>
-          <w:lang w:val="es-419" w:eastAsia="es-CO"/>
-        </w:rPr>
-      </w:pPr>
-      <w:r>
-        <w:rPr>
-          <w:lang w:val="es-419" w:eastAsia="es-CO"/>
+          <w:lang w:eastAsia="es-CO"/>
+        </w:rPr>
+      </w:pPr>
+      <w:r>
+        <w:rPr>
+          <w:lang w:eastAsia="es-CO"/>
         </w:rPr>
         <w:t>Estos documentos proporcionan información periódica sobre el estado o la administración de la organización, es decir, la información necesaria para la toma de decisiones determinantes en la empresa.</w:t>
       </w:r>
@@ -1718,12 +1821,12 @@
     <w:p>
       <w:pPr>
         <w:rPr>
-          <w:lang w:val="es-419" w:eastAsia="es-CO"/>
-        </w:rPr>
-      </w:pPr>
-      <w:r>
-        <w:rPr>
-          <w:lang w:val="es-419" w:eastAsia="es-CO"/>
+          <w:lang w:eastAsia="es-CO"/>
+        </w:rPr>
+      </w:pPr>
+      <w:r>
+        <w:rPr>
+          <w:lang w:eastAsia="es-CO"/>
         </w:rPr>
         <w:t>Los estados financieros se componen del balance general (activos, pasivos y patrimonio), el estado de resultados (ingresos, costos y gastos), estados de flujo de efectivo, estados de cambio de patrimonio neto y memoria.</w:t>
       </w:r>
@@ -1731,50 +1834,43 @@
     <w:p>
       <w:pPr>
         <w:rPr>
-          <w:lang w:val="es-419" w:eastAsia="es-CO"/>
-        </w:rPr>
-      </w:pPr>
-      <w:r>
-        <w:rPr>
-          <w:lang w:val="es-419" w:eastAsia="es-CO"/>
-        </w:rPr>
-        <w:t xml:space="preserve">El balance general es un documento contable que informa sobre la situación de la empresa, está compuesto por tres conceptos muy utilizados dentro de los estados financieros: activos, pasivos, patrimonio neto. En los estados de resultados, se refleja cómo fue que se consiguió el estado de resultado de cada ejercicio, en un tiempo específico, de forma ordenada y detallada. Este es un documento que refleja el desempeño de la empresa; los principales rubros o cuentas que se incluyen son: ingresos, costos y gastos; en los estados financieros, se refleja el movimiento de </w:t>
-      </w:r>
-      <w:r>
-        <w:rPr>
-          <w:lang w:val="es-419" w:eastAsia="es-CO"/>
-        </w:rPr>
-        <w:lastRenderedPageBreak/>
-        <w:t>efectivo o sus equivalentes dentro de la organización, las entradas de dinero son los ingresos y las salidas son los egresos; aquí se refleja el movimiento de la cuenta contable de caja y bancos.</w:t>
-      </w:r>
-    </w:p>
-    <w:p>
-      <w:pPr>
-        <w:rPr>
-          <w:lang w:val="es-419" w:eastAsia="es-CO"/>
-        </w:rPr>
-      </w:pPr>
-      <w:r>
-        <w:rPr>
-          <w:lang w:val="es-419" w:eastAsia="es-CO"/>
+          <w:lang w:eastAsia="es-CO"/>
+        </w:rPr>
+      </w:pPr>
+      <w:r>
+        <w:rPr>
+          <w:lang w:eastAsia="es-CO"/>
+        </w:rPr>
+        <w:t>El balance general es un documento contable que informa sobre la situación de la empresa, está compuesto por tres conceptos muy utilizados dentro de los estados financieros: activos, pasivos, patrimonio neto. En los estados de resultados, se refleja cómo fue que se consiguió el estado de resultado de cada ejercicio, en un tiempo específico, de forma ordenada y detallada. Este es un documento que refleja el desempeño de la empresa; los principales rubros o cuentas que se incluyen son: ingresos, costos y gastos; en los estados financieros, se refleja el movimiento de efectivo o sus equivalentes dentro de la organización, las entradas de dinero son los ingresos y las salidas son los egresos; aquí se refleja el movimiento de la cuenta contable de caja y bancos.</w:t>
+      </w:r>
+    </w:p>
+    <w:p>
+      <w:pPr>
+        <w:rPr>
+          <w:lang w:eastAsia="es-CO"/>
+        </w:rPr>
+      </w:pPr>
+      <w:r>
+        <w:rPr>
+          <w:lang w:eastAsia="es-CO"/>
         </w:rPr>
         <w:t xml:space="preserve">La estimación directa muestra el efectivo neto de las operaciones, esta variable es muy importante para conocer la situación de la empresa, ya que refleja su liquidez. En los estados de flujos de efectivo, se muestran las fuentes, regularidad y uso de efectivo. A continuación, se </w:t>
       </w:r>
       <w:r>
         <w:rPr>
-          <w:lang w:val="es-419" w:eastAsia="es-CO"/>
+          <w:lang w:eastAsia="es-CO"/>
         </w:rPr>
         <w:t>profundiza un poco más sobre los</w:t>
       </w:r>
       <w:r>
         <w:rPr>
-          <w:lang w:val="es-419" w:eastAsia="es-CO"/>
+          <w:lang w:eastAsia="es-CO"/>
         </w:rPr>
         <w:t xml:space="preserve"> estados financieros básicos</w:t>
       </w:r>
       <w:r>
         <w:rPr>
-          <w:lang w:val="es-419" w:eastAsia="es-CO"/>
+          <w:lang w:eastAsia="es-CO"/>
         </w:rPr>
         <w:t xml:space="preserve"> que son:</w:t>
       </w:r>
@@ -1782,33 +1878,27 @@
     <w:p>
       <w:pPr>
         <w:pStyle w:val="Figura"/>
-        <w:rPr>
-          <w:lang w:val="es-419"/>
-        </w:rPr>
-      </w:pPr>
-      <w:r>
-        <w:rPr>
-          <w:lang w:val="es-419"/>
-        </w:rPr>
+      </w:pPr>
+      <w:r>
         <w:t>Estados financieros básicos</w:t>
       </w:r>
     </w:p>
     <w:p>
       <w:pPr>
         <w:rPr>
-          <w:lang w:val="es-419" w:eastAsia="es-CO"/>
+          <w:lang w:eastAsia="es-CO"/>
         </w:rPr>
       </w:pPr>
       <w:r>
         <w:rPr>
           <w:noProof/>
-          <w:lang w:val="es-419" w:eastAsia="es-CO"/>
+          <w:lang w:eastAsia="es-CO"/>
         </w:rPr>
         <w:drawing>
-          <wp:inline distT="0" distB="0" distL="0" distR="0" wp14:anchorId="4B1166E1" wp14:editId="76189335">
+          <wp:inline distT="0" distB="0" distL="0" distR="0" wp14:anchorId="4B1166E1" wp14:editId="1FBF6D6B">
             <wp:extent cx="5716421" cy="1054485"/>
             <wp:effectExtent l="0" t="0" r="0" b="0"/>
-            <wp:docPr id="7" name="Imagen 7" descr="Muestra los cinco puntos importantes de los estados financieron, se describen a continuación. "/>
+            <wp:docPr id="7" name="Imagen 7" descr="En la figura 1 se muestran los componentes de un estado financiero, tales como el balance general, estados de resultados, estados de flujo de efectivo, estados de cambio de patrimonio neto y memoria."/>
             <wp:cNvGraphicFramePr>
               <a:graphicFrameLocks xmlns:a="http://schemas.openxmlformats.org/drawingml/2006/main" noChangeAspect="1"/>
             </wp:cNvGraphicFramePr>
@@ -1855,13 +1945,13 @@
       <w:pPr>
         <w:rPr>
           <w:b/>
-          <w:lang w:val="es-419" w:eastAsia="es-CO"/>
+          <w:lang w:eastAsia="es-CO"/>
         </w:rPr>
       </w:pPr>
       <w:r>
         <w:rPr>
           <w:b/>
-          <w:lang w:val="es-419" w:eastAsia="es-CO"/>
+          <w:lang w:eastAsia="es-CO"/>
         </w:rPr>
         <w:t>Estados financiero básicos:</w:t>
       </w:r>
@@ -1874,20 +1964,26 @@
           <w:numId w:val="6"/>
         </w:numPr>
         <w:rPr>
-          <w:lang w:val="es-419" w:eastAsia="es-CO"/>
-        </w:rPr>
-      </w:pPr>
-      <w:r>
-        <w:rPr>
-          <w:lang w:val="es-419" w:eastAsia="es-CO"/>
+          <w:lang w:eastAsia="es-CO"/>
+        </w:rPr>
+      </w:pPr>
+      <w:r>
+        <w:rPr>
+          <w:lang w:eastAsia="es-CO"/>
         </w:rPr>
         <w:t>Balance</w:t>
       </w:r>
       <w:r>
         <w:rPr>
-          <w:lang w:val="es-419" w:eastAsia="es-CO"/>
+          <w:lang w:eastAsia="es-CO"/>
         </w:rPr>
         <w:t xml:space="preserve"> general</w:t>
+      </w:r>
+      <w:r>
+        <w:rPr>
+          <w:lang w:eastAsia="es-CO"/>
+        </w:rPr>
+        <w:t>.</w:t>
       </w:r>
     </w:p>
     <w:p>
@@ -1898,14 +1994,20 @@
           <w:numId w:val="6"/>
         </w:numPr>
         <w:rPr>
-          <w:lang w:val="es-419" w:eastAsia="es-CO"/>
-        </w:rPr>
-      </w:pPr>
-      <w:r>
-        <w:rPr>
-          <w:lang w:val="es-419" w:eastAsia="es-CO"/>
+          <w:lang w:eastAsia="es-CO"/>
+        </w:rPr>
+      </w:pPr>
+      <w:r>
+        <w:rPr>
+          <w:lang w:eastAsia="es-CO"/>
         </w:rPr>
         <w:t>Estados de resultados</w:t>
+      </w:r>
+      <w:r>
+        <w:rPr>
+          <w:lang w:eastAsia="es-CO"/>
+        </w:rPr>
+        <w:t>.</w:t>
       </w:r>
     </w:p>
     <w:p>
@@ -1916,14 +2018,20 @@
           <w:numId w:val="6"/>
         </w:numPr>
         <w:rPr>
-          <w:lang w:val="es-419" w:eastAsia="es-CO"/>
-        </w:rPr>
-      </w:pPr>
-      <w:r>
-        <w:rPr>
-          <w:lang w:val="es-419" w:eastAsia="es-CO"/>
+          <w:lang w:eastAsia="es-CO"/>
+        </w:rPr>
+      </w:pPr>
+      <w:r>
+        <w:rPr>
+          <w:lang w:eastAsia="es-CO"/>
         </w:rPr>
         <w:t>Estados de flujo de efectivo</w:t>
+      </w:r>
+      <w:r>
+        <w:rPr>
+          <w:lang w:eastAsia="es-CO"/>
+        </w:rPr>
+        <w:t>.</w:t>
       </w:r>
     </w:p>
     <w:p>
@@ -1934,14 +2042,20 @@
           <w:numId w:val="6"/>
         </w:numPr>
         <w:rPr>
-          <w:lang w:val="es-419" w:eastAsia="es-CO"/>
-        </w:rPr>
-      </w:pPr>
-      <w:r>
-        <w:rPr>
-          <w:lang w:val="es-419" w:eastAsia="es-CO"/>
+          <w:lang w:eastAsia="es-CO"/>
+        </w:rPr>
+      </w:pPr>
+      <w:r>
+        <w:rPr>
+          <w:lang w:eastAsia="es-CO"/>
         </w:rPr>
         <w:t>Estados de cambio de patrimonio neto</w:t>
+      </w:r>
+      <w:r>
+        <w:rPr>
+          <w:lang w:eastAsia="es-CO"/>
+        </w:rPr>
+        <w:t>.</w:t>
       </w:r>
     </w:p>
     <w:p>
@@ -1952,43 +2066,49 @@
           <w:numId w:val="6"/>
         </w:numPr>
         <w:rPr>
-          <w:lang w:val="es-419" w:eastAsia="es-CO"/>
-        </w:rPr>
-      </w:pPr>
-      <w:r>
-        <w:rPr>
-          <w:lang w:val="es-419" w:eastAsia="es-CO"/>
+          <w:lang w:eastAsia="es-CO"/>
+        </w:rPr>
+      </w:pPr>
+      <w:r>
+        <w:rPr>
+          <w:lang w:eastAsia="es-CO"/>
         </w:rPr>
         <w:t>Memoria</w:t>
       </w:r>
-    </w:p>
-    <w:p>
-      <w:pPr>
-        <w:rPr>
-          <w:lang w:val="es-419" w:eastAsia="es-CO"/>
-        </w:rPr>
-      </w:pPr>
-      <w:r>
-        <w:rPr>
-          <w:lang w:val="es-419" w:eastAsia="es-CO"/>
+      <w:r>
+        <w:rPr>
+          <w:lang w:eastAsia="es-CO"/>
+        </w:rPr>
+        <w:t>.</w:t>
+      </w:r>
+    </w:p>
+    <w:p>
+      <w:pPr>
+        <w:rPr>
+          <w:lang w:eastAsia="es-CO"/>
+        </w:rPr>
+      </w:pPr>
+      <w:r>
+        <w:rPr>
+          <w:lang w:eastAsia="es-CO"/>
         </w:rPr>
         <w:t>En los estados financieros básicos, se pueden mencionar algunas de las características principales que incluyen el balance general y el estado de resultados. A continuación, se invita a revisar la info</w:t>
       </w:r>
       <w:r>
         <w:rPr>
-          <w:lang w:val="es-419" w:eastAsia="es-CO"/>
+          <w:lang w:eastAsia="es-CO"/>
         </w:rPr>
         <w:t>rmación</w:t>
       </w:r>
       <w:r>
         <w:rPr>
-          <w:lang w:val="es-419" w:eastAsia="es-CO"/>
+          <w:lang w:eastAsia="es-CO"/>
         </w:rPr>
         <w:t xml:space="preserve"> que contiene estas características</w:t>
       </w:r>
       <w:r>
         <w:rPr>
-          <w:lang w:val="es-419" w:eastAsia="es-CO"/>
+          <w:lang w:eastAsia="es-CO"/>
         </w:rPr>
         <w:t>:</w:t>
       </w:r>
@@ -1996,54 +2116,47 @@
     <w:p>
       <w:pPr>
         <w:rPr>
-          <w:lang w:val="es-419" w:eastAsia="es-CO"/>
-        </w:rPr>
-      </w:pPr>
-    </w:p>
-    <w:p>
-      <w:pPr>
-        <w:rPr>
-          <w:lang w:val="es-419" w:eastAsia="es-CO"/>
-        </w:rPr>
-      </w:pPr>
-      <w:r>
-        <w:rPr>
-          <w:lang w:val="es-419" w:eastAsia="es-CO"/>
-        </w:rPr>
-        <w:lastRenderedPageBreak/>
+          <w:lang w:eastAsia="es-CO"/>
+        </w:rPr>
+      </w:pPr>
+    </w:p>
+    <w:p>
+      <w:pPr>
+        <w:rPr>
+          <w:lang w:eastAsia="es-CO"/>
+        </w:rPr>
+      </w:pPr>
+      <w:r>
+        <w:rPr>
+          <w:lang w:eastAsia="es-CO"/>
+        </w:rPr>
         <w:t>Principales características de estados financieros básicos</w:t>
       </w:r>
     </w:p>
     <w:p>
       <w:pPr>
         <w:pStyle w:val="Figura"/>
-        <w:rPr>
-          <w:lang w:val="es-419"/>
-        </w:rPr>
-      </w:pPr>
-      <w:r>
-        <w:rPr>
-          <w:lang w:val="es-419"/>
-        </w:rPr>
+      </w:pPr>
+      <w:r>
         <w:t>Componentes del balance general</w:t>
       </w:r>
     </w:p>
     <w:p>
       <w:pPr>
         <w:rPr>
-          <w:lang w:val="es-419" w:eastAsia="es-CO"/>
+          <w:lang w:eastAsia="es-CO"/>
         </w:rPr>
       </w:pPr>
       <w:r>
         <w:rPr>
           <w:noProof/>
-          <w:lang w:val="es-419" w:eastAsia="es-CO"/>
+          <w:lang w:eastAsia="es-CO"/>
         </w:rPr>
         <w:drawing>
-          <wp:inline distT="0" distB="0" distL="0" distR="0" wp14:anchorId="3C1115A1" wp14:editId="304AE4F8">
+          <wp:inline distT="0" distB="0" distL="0" distR="0" wp14:anchorId="3C1115A1" wp14:editId="01ACB8C6">
             <wp:extent cx="5268833" cy="3310293"/>
             <wp:effectExtent l="0" t="0" r="8255" b="4445"/>
-            <wp:docPr id="9" name="Imagen 9" descr="Muestra tres componentes del balance general, se describe a continuación."/>
+            <wp:docPr id="9" name="Imagen 9" descr="En la Figura 2 se muestran los principales componentes de un balance general, que incluyen el activo, pasivo y patrimonio."/>
             <wp:cNvGraphicFramePr>
               <a:graphicFrameLocks xmlns:a="http://schemas.openxmlformats.org/drawingml/2006/main" noChangeAspect="1"/>
             </wp:cNvGraphicFramePr>
@@ -2090,13 +2203,13 @@
       <w:pPr>
         <w:rPr>
           <w:b/>
-          <w:lang w:val="es-419" w:eastAsia="es-CO"/>
+          <w:lang w:eastAsia="es-CO"/>
         </w:rPr>
       </w:pPr>
       <w:r>
         <w:rPr>
           <w:b/>
-          <w:lang w:val="es-419" w:eastAsia="es-CO"/>
+          <w:lang w:eastAsia="es-CO"/>
         </w:rPr>
         <w:t>Componente del balance General:</w:t>
       </w:r>
@@ -2110,13 +2223,13 @@
         </w:numPr>
         <w:rPr>
           <w:b/>
-          <w:lang w:val="es-419" w:eastAsia="es-CO"/>
+          <w:lang w:eastAsia="es-CO"/>
         </w:rPr>
       </w:pPr>
       <w:r>
         <w:rPr>
           <w:b/>
-          <w:lang w:val="es-419" w:eastAsia="es-CO"/>
+          <w:lang w:eastAsia="es-CO"/>
         </w:rPr>
         <w:t>Balance general</w:t>
       </w:r>
@@ -2130,13 +2243,13 @@
         </w:numPr>
         <w:rPr>
           <w:b/>
-          <w:lang w:val="es-419" w:eastAsia="es-CO"/>
+          <w:lang w:eastAsia="es-CO"/>
         </w:rPr>
       </w:pPr>
       <w:r>
         <w:rPr>
           <w:b/>
-          <w:lang w:val="es-419" w:eastAsia="es-CO"/>
+          <w:lang w:eastAsia="es-CO"/>
         </w:rPr>
         <w:t>Activo</w:t>
       </w:r>
@@ -2145,26 +2258,26 @@
       <w:pPr>
         <w:rPr>
           <w:b/>
-          <w:lang w:val="es-419" w:eastAsia="es-CO"/>
+          <w:lang w:eastAsia="es-CO"/>
         </w:rPr>
       </w:pPr>
       <w:r>
         <w:rPr>
           <w:b/>
-          <w:lang w:val="es-419" w:eastAsia="es-CO"/>
+          <w:lang w:eastAsia="es-CO"/>
         </w:rPr>
         <w:tab/>
       </w:r>
       <w:r>
         <w:rPr>
-          <w:lang w:val="es-419" w:eastAsia="es-CO"/>
+          <w:lang w:eastAsia="es-CO"/>
         </w:rPr>
         <w:t>Se conforma por los bienes económicos de la organización (dinero en efectivo, dinero depositado en el banco en bienes). En un balance contable, el activo se encuentra en el haber</w:t>
       </w:r>
       <w:r>
         <w:rPr>
           <w:b/>
-          <w:lang w:val="es-419" w:eastAsia="es-CO"/>
+          <w:lang w:eastAsia="es-CO"/>
         </w:rPr>
         <w:t>.</w:t>
       </w:r>
@@ -2177,14 +2290,20 @@
           <w:numId w:val="26"/>
         </w:numPr>
         <w:rPr>
-          <w:lang w:val="es-419" w:eastAsia="es-CO"/>
-        </w:rPr>
-      </w:pPr>
-      <w:r>
-        <w:rPr>
-          <w:lang w:val="es-419" w:eastAsia="es-CO"/>
+          <w:lang w:eastAsia="es-CO"/>
+        </w:rPr>
+      </w:pPr>
+      <w:r>
+        <w:rPr>
+          <w:lang w:eastAsia="es-CO"/>
         </w:rPr>
         <w:t>Activo no circulante</w:t>
+      </w:r>
+      <w:r>
+        <w:rPr>
+          <w:lang w:eastAsia="es-CO"/>
+        </w:rPr>
+        <w:t>.</w:t>
       </w:r>
     </w:p>
     <w:p>
@@ -2195,31 +2314,37 @@
           <w:numId w:val="26"/>
         </w:numPr>
         <w:rPr>
-          <w:lang w:val="es-419" w:eastAsia="es-CO"/>
-        </w:rPr>
-      </w:pPr>
-      <w:r>
-        <w:rPr>
-          <w:lang w:val="es-419" w:eastAsia="es-CO"/>
+          <w:lang w:eastAsia="es-CO"/>
+        </w:rPr>
+      </w:pPr>
+      <w:r>
+        <w:rPr>
+          <w:lang w:eastAsia="es-CO"/>
         </w:rPr>
         <w:t>Activo circulante</w:t>
       </w:r>
-    </w:p>
-    <w:p>
-      <w:pPr>
-        <w:pStyle w:val="Prrafodelista"/>
-        <w:ind w:left="1429" w:firstLine="0"/>
-        <w:rPr>
-          <w:lang w:val="es-419" w:eastAsia="es-CO"/>
-        </w:rPr>
-      </w:pPr>
+      <w:r>
+        <w:rPr>
+          <w:lang w:eastAsia="es-CO"/>
+        </w:rPr>
+        <w:t>.</w:t>
+      </w:r>
     </w:p>
     <w:p>
       <w:pPr>
         <w:pStyle w:val="Prrafodelista"/>
         <w:ind w:left="2869" w:firstLine="0"/>
         <w:rPr>
-          <w:lang w:val="es-419" w:eastAsia="es-CO"/>
+          <w:lang w:eastAsia="es-CO"/>
+        </w:rPr>
+      </w:pPr>
+    </w:p>
+    <w:p>
+      <w:pPr>
+        <w:pStyle w:val="Prrafodelista"/>
+        <w:ind w:left="2869" w:firstLine="0"/>
+        <w:rPr>
+          <w:lang w:eastAsia="es-CO"/>
         </w:rPr>
       </w:pPr>
     </w:p>
@@ -2232,29 +2357,33 @@
         </w:numPr>
         <w:rPr>
           <w:b/>
-          <w:lang w:val="es-419" w:eastAsia="es-CO"/>
+          <w:lang w:eastAsia="es-CO"/>
         </w:rPr>
       </w:pPr>
       <w:r>
         <w:rPr>
           <w:b/>
-          <w:lang w:val="es-419" w:eastAsia="es-CO"/>
-        </w:rPr>
-        <w:lastRenderedPageBreak/>
+          <w:lang w:eastAsia="es-CO"/>
+        </w:rPr>
         <w:t>Pasivo</w:t>
       </w:r>
     </w:p>
     <w:p>
       <w:pPr>
         <w:rPr>
-          <w:lang w:val="es-419" w:eastAsia="es-CO"/>
-        </w:rPr>
-      </w:pPr>
-      <w:r>
-        <w:rPr>
-          <w:lang w:val="es-419" w:eastAsia="es-CO"/>
+          <w:lang w:eastAsia="es-CO"/>
+        </w:rPr>
+      </w:pPr>
+      <w:r>
+        <w:rPr>
+          <w:lang w:eastAsia="es-CO"/>
         </w:rPr>
         <w:tab/>
+      </w:r>
+      <w:r>
+        <w:rPr>
+          <w:lang w:eastAsia="es-CO"/>
+        </w:rPr>
         <w:t>Se conforma por la deuda o compromiso que adquiere la organización para su propia financiación o para con terceros (deudas con bancos, proveedores y otras entidades financieras). En un balance contable, el pasivo se encuentra en el debe.</w:t>
       </w:r>
     </w:p>
@@ -2266,14 +2395,20 @@
           <w:numId w:val="27"/>
         </w:numPr>
         <w:rPr>
-          <w:lang w:val="es-419" w:eastAsia="es-CO"/>
-        </w:rPr>
-      </w:pPr>
-      <w:r>
-        <w:rPr>
-          <w:lang w:val="es-419" w:eastAsia="es-CO"/>
+          <w:lang w:eastAsia="es-CO"/>
+        </w:rPr>
+      </w:pPr>
+      <w:r>
+        <w:rPr>
+          <w:lang w:eastAsia="es-CO"/>
         </w:rPr>
         <w:t>Pasivo a largo plazo</w:t>
+      </w:r>
+      <w:r>
+        <w:rPr>
+          <w:lang w:eastAsia="es-CO"/>
+        </w:rPr>
+        <w:t>.</w:t>
       </w:r>
     </w:p>
     <w:p>
@@ -2284,14 +2419,20 @@
           <w:numId w:val="27"/>
         </w:numPr>
         <w:rPr>
-          <w:lang w:val="es-419" w:eastAsia="es-CO"/>
-        </w:rPr>
-      </w:pPr>
-      <w:r>
-        <w:rPr>
-          <w:lang w:val="es-419" w:eastAsia="es-CO"/>
+          <w:lang w:eastAsia="es-CO"/>
+        </w:rPr>
+      </w:pPr>
+      <w:r>
+        <w:rPr>
+          <w:lang w:eastAsia="es-CO"/>
         </w:rPr>
         <w:t>Pasivo a corto plazo</w:t>
+      </w:r>
+      <w:r>
+        <w:rPr>
+          <w:lang w:eastAsia="es-CO"/>
+        </w:rPr>
+        <w:t>.</w:t>
       </w:r>
     </w:p>
     <w:p>
@@ -2303,13 +2444,13 @@
         </w:numPr>
         <w:rPr>
           <w:b/>
-          <w:lang w:val="es-419" w:eastAsia="es-CO"/>
+          <w:lang w:eastAsia="es-CO"/>
         </w:rPr>
       </w:pPr>
       <w:r>
         <w:rPr>
           <w:b/>
-          <w:lang w:val="es-419" w:eastAsia="es-CO"/>
+          <w:lang w:eastAsia="es-CO"/>
         </w:rPr>
         <w:t>Patrimonio</w:t>
       </w:r>
@@ -2317,18 +2458,18 @@
     <w:p>
       <w:pPr>
         <w:rPr>
-          <w:lang w:val="es-419" w:eastAsia="es-CO"/>
-        </w:rPr>
-      </w:pPr>
-      <w:r>
-        <w:rPr>
-          <w:lang w:val="es-419" w:eastAsia="es-CO"/>
+          <w:lang w:eastAsia="es-CO"/>
+        </w:rPr>
+      </w:pPr>
+      <w:r>
+        <w:rPr>
+          <w:lang w:eastAsia="es-CO"/>
         </w:rPr>
         <w:t>Recursos residuales del activo, aportaciones realizadas por los socios y beneficios que ha generado la empresa; el patrimonio neto se calcula bajo la siguiente fórmula: Activo – Pasivo = Patrimonio neto</w:t>
       </w:r>
       <w:r>
         <w:rPr>
-          <w:lang w:val="es-419" w:eastAsia="es-CO"/>
+          <w:lang w:eastAsia="es-CO"/>
         </w:rPr>
         <w:t>.</w:t>
       </w:r>
@@ -2341,14 +2482,20 @@
           <w:numId w:val="28"/>
         </w:numPr>
         <w:rPr>
-          <w:lang w:val="es-419" w:eastAsia="es-CO"/>
-        </w:rPr>
-      </w:pPr>
-      <w:r>
-        <w:rPr>
-          <w:lang w:val="es-419" w:eastAsia="es-CO"/>
+          <w:lang w:eastAsia="es-CO"/>
+        </w:rPr>
+      </w:pPr>
+      <w:r>
+        <w:rPr>
+          <w:lang w:eastAsia="es-CO"/>
         </w:rPr>
         <w:t>Contribuido</w:t>
+      </w:r>
+      <w:r>
+        <w:rPr>
+          <w:lang w:eastAsia="es-CO"/>
+        </w:rPr>
+        <w:t>.</w:t>
       </w:r>
     </w:p>
     <w:p>
@@ -2359,103 +2506,38 @@
           <w:numId w:val="28"/>
         </w:numPr>
         <w:rPr>
-          <w:lang w:val="es-419" w:eastAsia="es-CO"/>
-        </w:rPr>
-      </w:pPr>
-      <w:r>
-        <w:rPr>
-          <w:lang w:val="es-419" w:eastAsia="es-CO"/>
+          <w:lang w:eastAsia="es-CO"/>
+        </w:rPr>
+      </w:pPr>
+      <w:r>
+        <w:rPr>
+          <w:lang w:eastAsia="es-CO"/>
         </w:rPr>
         <w:t>Ganado</w:t>
       </w:r>
-    </w:p>
-    <w:p>
-      <w:pPr>
-        <w:rPr>
-          <w:lang w:val="es-419" w:eastAsia="es-CO"/>
-        </w:rPr>
-      </w:pPr>
-    </w:p>
-    <w:p>
-      <w:pPr>
-        <w:rPr>
-          <w:lang w:val="es-419" w:eastAsia="es-CO"/>
-        </w:rPr>
-      </w:pPr>
-    </w:p>
-    <w:p>
-      <w:pPr>
-        <w:rPr>
-          <w:lang w:val="es-419" w:eastAsia="es-CO"/>
-        </w:rPr>
-      </w:pPr>
-    </w:p>
-    <w:p>
-      <w:pPr>
-        <w:rPr>
-          <w:lang w:val="es-419" w:eastAsia="es-CO"/>
-        </w:rPr>
-      </w:pPr>
-    </w:p>
-    <w:p>
-      <w:pPr>
-        <w:rPr>
-          <w:lang w:val="es-419" w:eastAsia="es-CO"/>
-        </w:rPr>
-      </w:pPr>
-    </w:p>
-    <w:p>
-      <w:pPr>
-        <w:rPr>
-          <w:lang w:val="es-419" w:eastAsia="es-CO"/>
-        </w:rPr>
-      </w:pPr>
-    </w:p>
-    <w:p>
-      <w:pPr>
-        <w:rPr>
-          <w:lang w:val="es-419" w:eastAsia="es-CO"/>
-        </w:rPr>
-      </w:pPr>
-    </w:p>
-    <w:p>
-      <w:pPr>
-        <w:rPr>
-          <w:lang w:val="es-419" w:eastAsia="es-CO"/>
-        </w:rPr>
-      </w:pPr>
+      <w:r>
+        <w:rPr>
+          <w:lang w:eastAsia="es-CO"/>
+        </w:rPr>
+        <w:t>.</w:t>
+      </w:r>
     </w:p>
     <w:p>
       <w:pPr>
         <w:pStyle w:val="Figura"/>
-        <w:rPr>
-          <w:lang w:val="es-419"/>
-        </w:rPr>
-      </w:pPr>
-      <w:r>
-        <w:rPr>
-          <w:lang w:val="es-419"/>
-        </w:rPr>
-        <w:lastRenderedPageBreak/>
+      </w:pPr>
+      <w:r>
         <w:t>Componentes del estado de resultados</w:t>
       </w:r>
-    </w:p>
-    <w:p>
-      <w:pPr>
-        <w:rPr>
-          <w:lang w:val="es-419" w:eastAsia="es-CO"/>
-        </w:rPr>
-      </w:pPr>
       <w:r>
         <w:rPr>
           <w:noProof/>
-          <w:lang w:val="es-419" w:eastAsia="es-CO"/>
         </w:rPr>
         <w:drawing>
-          <wp:inline distT="0" distB="0" distL="0" distR="0" wp14:anchorId="37256A70" wp14:editId="5EFEA34F">
-            <wp:extent cx="4457451" cy="3779435"/>
-            <wp:effectExtent l="0" t="0" r="635" b="0"/>
-            <wp:docPr id="10" name="Imagen 10" descr="Muestra tres componentes del estado de resultados, se describe a continuación."/>
+          <wp:inline distT="0" distB="0" distL="0" distR="0" wp14:anchorId="37256A70" wp14:editId="5D3FE88F">
+            <wp:extent cx="3810000" cy="3230466"/>
+            <wp:effectExtent l="0" t="0" r="0" b="8255"/>
+            <wp:docPr id="10" name="Imagen 10" descr="En la Figura 3 se muestran los principales componentes de un estado de resultados, que incluyen los ingresos, los costos y los gastos de una organización."/>
             <wp:cNvGraphicFramePr>
               <a:graphicFrameLocks xmlns:a="http://schemas.openxmlformats.org/drawingml/2006/main" noChangeAspect="1"/>
             </wp:cNvGraphicFramePr>
@@ -2484,7 +2566,7 @@
                   <pic:spPr bwMode="auto">
                     <a:xfrm>
                       <a:off x="0" y="0"/>
-                      <a:ext cx="4461378" cy="3782764"/>
+                      <a:ext cx="3816419" cy="3235908"/>
                     </a:xfrm>
                     <a:prstGeom prst="rect">
                       <a:avLst/>
@@ -2502,13 +2584,13 @@
       <w:pPr>
         <w:rPr>
           <w:b/>
-          <w:lang w:val="es-419" w:eastAsia="es-CO"/>
+          <w:lang w:eastAsia="es-CO"/>
         </w:rPr>
       </w:pPr>
       <w:r>
         <w:rPr>
           <w:b/>
-          <w:lang w:val="es-419" w:eastAsia="es-CO"/>
+          <w:lang w:eastAsia="es-CO"/>
         </w:rPr>
         <w:t>Componentes del estado de resultados:</w:t>
       </w:r>
@@ -2522,13 +2604,13 @@
         </w:numPr>
         <w:rPr>
           <w:b/>
-          <w:lang w:val="es-419" w:eastAsia="es-CO"/>
+          <w:lang w:eastAsia="es-CO"/>
         </w:rPr>
       </w:pPr>
       <w:r>
         <w:rPr>
           <w:b/>
-          <w:lang w:val="es-419" w:eastAsia="es-CO"/>
+          <w:lang w:eastAsia="es-CO"/>
         </w:rPr>
         <w:t>Estado de resultados</w:t>
       </w:r>
@@ -2542,13 +2624,13 @@
         </w:numPr>
         <w:rPr>
           <w:b/>
-          <w:lang w:val="es-419" w:eastAsia="es-CO"/>
+          <w:lang w:eastAsia="es-CO"/>
         </w:rPr>
       </w:pPr>
       <w:r>
         <w:rPr>
           <w:b/>
-          <w:lang w:val="es-419" w:eastAsia="es-CO"/>
+          <w:lang w:eastAsia="es-CO"/>
         </w:rPr>
         <w:t>Ingresos</w:t>
       </w:r>
@@ -2556,12 +2638,12 @@
     <w:p>
       <w:pPr>
         <w:rPr>
-          <w:lang w:val="es-419" w:eastAsia="es-CO"/>
-        </w:rPr>
-      </w:pPr>
-      <w:r>
-        <w:rPr>
-          <w:lang w:val="es-419" w:eastAsia="es-CO"/>
+          <w:lang w:eastAsia="es-CO"/>
+        </w:rPr>
+      </w:pPr>
+      <w:r>
+        <w:rPr>
+          <w:lang w:eastAsia="es-CO"/>
         </w:rPr>
         <w:t>Operaciones relacionadas con el desarrollo del objeto social de la empresa; son los ingresos operacionales que corresponden a todas las operaciones de venta, y por otro lado, también están las operaciones menores, las cuales no corresponden al desarrollo habitual de sus operaciones.</w:t>
       </w:r>
@@ -2575,13 +2657,13 @@
         </w:numPr>
         <w:rPr>
           <w:b/>
-          <w:lang w:val="es-419" w:eastAsia="es-CO"/>
+          <w:lang w:eastAsia="es-CO"/>
         </w:rPr>
       </w:pPr>
       <w:r>
         <w:rPr>
           <w:b/>
-          <w:lang w:val="es-419" w:eastAsia="es-CO"/>
+          <w:lang w:eastAsia="es-CO"/>
         </w:rPr>
         <w:t>Costos</w:t>
       </w:r>
@@ -2589,12 +2671,12 @@
     <w:p>
       <w:pPr>
         <w:rPr>
-          <w:lang w:val="es-419" w:eastAsia="es-CO"/>
-        </w:rPr>
-      </w:pPr>
-      <w:r>
-        <w:rPr>
-          <w:lang w:val="es-419" w:eastAsia="es-CO"/>
+          <w:lang w:eastAsia="es-CO"/>
+        </w:rPr>
+      </w:pPr>
+      <w:r>
+        <w:rPr>
+          <w:lang w:eastAsia="es-CO"/>
         </w:rPr>
         <w:t>Son todas las operaciones en que incurren con la producción u operación de bienes y servicios, según el objeto de la empresa.</w:t>
       </w:r>
@@ -2608,27 +2690,26 @@
         </w:numPr>
         <w:rPr>
           <w:b/>
-          <w:lang w:val="es-419" w:eastAsia="es-CO"/>
+          <w:lang w:eastAsia="es-CO"/>
         </w:rPr>
       </w:pPr>
       <w:r>
         <w:rPr>
           <w:b/>
-          <w:lang w:val="es-419" w:eastAsia="es-CO"/>
-        </w:rPr>
-        <w:lastRenderedPageBreak/>
+          <w:lang w:eastAsia="es-CO"/>
+        </w:rPr>
         <w:t>Gastos</w:t>
       </w:r>
     </w:p>
     <w:p>
       <w:pPr>
         <w:rPr>
-          <w:lang w:val="es-419" w:eastAsia="es-CO"/>
-        </w:rPr>
-      </w:pPr>
-      <w:r>
-        <w:rPr>
-          <w:lang w:val="es-419" w:eastAsia="es-CO"/>
+          <w:lang w:eastAsia="es-CO"/>
+        </w:rPr>
+      </w:pPr>
+      <w:r>
+        <w:rPr>
+          <w:lang w:eastAsia="es-CO"/>
         </w:rPr>
         <w:t>Operaciones en las cuales incurre una empresa relacionadas con las demás áreas de la organización, exceptuando el área de producción; estas se dividen en gastos de administración, gasto de ventas y mercadeo, además de los egresos no relacionados con el desarrollo del objeto de la empresa.</w:t>
       </w:r>
@@ -2637,7 +2718,7 @@
       <w:pPr>
         <w:pStyle w:val="Ttulo1"/>
       </w:pPr>
-      <w:bookmarkStart w:id="2" w:name="_Toc163929396"/>
+      <w:bookmarkStart w:name="_Toc166745953" w:id="2"/>
       <w:r>
         <w:t>Estructura y proyecciones del estado financiero</w:t>
       </w:r>
@@ -2646,12 +2727,12 @@
     <w:p>
       <w:pPr>
         <w:rPr>
-          <w:lang w:val="es-419" w:eastAsia="es-CO"/>
-        </w:rPr>
-      </w:pPr>
-      <w:r>
-        <w:rPr>
-          <w:lang w:val="es-419" w:eastAsia="es-CO"/>
+          <w:lang w:eastAsia="es-CO"/>
+        </w:rPr>
+      </w:pPr>
+      <w:r>
+        <w:rPr>
+          <w:lang w:eastAsia="es-CO"/>
         </w:rPr>
         <w:t>Para crear una estructura y proyección financiera sólida, es fundamental llevar a cabo un análisis exhaustivo y comprender en profundidad la situación financiera actual de la organización. Este análisis servirá como base para estimar y construir una proyección financiera precisa.</w:t>
       </w:r>
@@ -2659,12 +2740,12 @@
     <w:p>
       <w:pPr>
         <w:rPr>
-          <w:lang w:val="es-419" w:eastAsia="es-CO"/>
-        </w:rPr>
-      </w:pPr>
-      <w:r>
-        <w:rPr>
-          <w:lang w:val="es-419" w:eastAsia="es-CO"/>
+          <w:lang w:eastAsia="es-CO"/>
+        </w:rPr>
+      </w:pPr>
+      <w:r>
+        <w:rPr>
+          <w:lang w:eastAsia="es-CO"/>
         </w:rPr>
         <w:t>A continuación, se detalla la importancia de la estructura y proyección de estados financieros, resaltando la necesidad de comprender la información contable y su utilidad en la toma de decisiones estratégicas en proyecciones financieras:</w:t>
       </w:r>
@@ -2677,26 +2758,26 @@
           <w:numId w:val="7"/>
         </w:numPr>
         <w:rPr>
-          <w:lang w:val="es-419" w:eastAsia="es-CO"/>
+          <w:lang w:eastAsia="es-CO"/>
         </w:rPr>
       </w:pPr>
       <w:r>
         <w:rPr>
           <w:b/>
           <w:bCs/>
-          <w:lang w:val="es-419" w:eastAsia="es-CO"/>
+          <w:lang w:eastAsia="es-CO"/>
         </w:rPr>
         <w:t>Análisis financiero:</w:t>
       </w:r>
       <w:r>
         <w:rPr>
-          <w:lang w:val="es-419" w:eastAsia="es-CO"/>
+          <w:lang w:eastAsia="es-CO"/>
         </w:rPr>
         <w:t xml:space="preserve"> e</w:t>
       </w:r>
       <w:r>
         <w:rPr>
-          <w:lang w:val="es-419" w:eastAsia="es-CO"/>
+          <w:lang w:eastAsia="es-CO"/>
         </w:rPr>
         <w:t xml:space="preserve">s un estudio que se realiza de la información contable, mediante la utilización de indicadores y razones financieras, para determinar la situación financiera de la organización; la contabilidad refleja la realidad económica y financiera de la empresa; por ello, es importante saber interpretarla. El análisis financiero, de poco serviría si la información no se sabe comprender. </w:t>
       </w:r>
@@ -2706,25 +2787,18 @@
         <w:pStyle w:val="Prrafodelista"/>
         <w:ind w:left="1429" w:firstLine="0"/>
         <w:rPr>
-          <w:lang w:val="es-419" w:eastAsia="es-CO"/>
-        </w:rPr>
-      </w:pPr>
-      <w:r>
-        <w:rPr>
-          <w:lang w:val="es-419" w:eastAsia="es-CO"/>
-        </w:rPr>
-        <w:t xml:space="preserve">Mediante el análisis financiero, se pueden identificar debilidades y riesgos de la empresa, así como el potencial de la organización y sus proyecciones futuras, para lo cual se debe comprender la estructura financiera con respecto a sus ingresos, gastos, costos, activos y comportamientos que </w:t>
-      </w:r>
-      <w:r>
-        <w:rPr>
-          <w:lang w:val="es-419" w:eastAsia="es-CO"/>
-        </w:rPr>
-        <w:lastRenderedPageBreak/>
-        <w:t>estos han tenido en los periodos analizados. Es necesario conocer el por qué la organización se encuentra en la situación en la que está para poder diseñar las estrategias pertinentes. El análisis financiero anticipa problemas y orienta decisiones empresariales</w:t>
-      </w:r>
-      <w:r>
-        <w:rPr>
-          <w:lang w:val="es-419" w:eastAsia="es-CO"/>
+          <w:lang w:eastAsia="es-CO"/>
+        </w:rPr>
+      </w:pPr>
+      <w:r>
+        <w:rPr>
+          <w:lang w:eastAsia="es-CO"/>
+        </w:rPr>
+        <w:t>Mediante el análisis financiero, se pueden identificar debilidades y riesgos de la empresa, así como el potencial de la organización y sus proyecciones futuras, para lo cual se debe comprender la estructura financiera con respecto a sus ingresos, gastos, costos, activos y comportamientos que estos han tenido en los periodos analizados. Es necesario conocer el por qué la organización se encuentra en la situación en la que está para poder diseñar las estrategias pertinentes. El análisis financiero anticipa problemas y orienta decisiones empresariales</w:t>
+      </w:r>
+      <w:r>
+        <w:rPr>
+          <w:lang w:eastAsia="es-CO"/>
         </w:rPr>
         <w:t>.</w:t>
       </w:r>
@@ -2737,31 +2811,31 @@
           <w:numId w:val="7"/>
         </w:numPr>
         <w:rPr>
-          <w:lang w:val="es-419" w:eastAsia="es-CO"/>
+          <w:lang w:eastAsia="es-CO"/>
         </w:rPr>
       </w:pPr>
       <w:r>
         <w:rPr>
           <w:b/>
-          <w:lang w:val="es-419" w:eastAsia="es-CO"/>
+          <w:lang w:eastAsia="es-CO"/>
         </w:rPr>
         <w:t>Proyecciones financieras:</w:t>
       </w:r>
       <w:r>
         <w:rPr>
-          <w:lang w:val="es-419" w:eastAsia="es-CO"/>
+          <w:lang w:eastAsia="es-CO"/>
         </w:rPr>
         <w:t xml:space="preserve"> </w:t>
       </w:r>
       <w:r>
         <w:rPr>
-          <w:lang w:val="es-419" w:eastAsia="es-CO"/>
+          <w:lang w:eastAsia="es-CO"/>
         </w:rPr>
         <w:t>l</w:t>
       </w:r>
       <w:r>
         <w:rPr>
-          <w:lang w:val="es-419" w:eastAsia="es-CO"/>
+          <w:lang w:eastAsia="es-CO"/>
         </w:rPr>
         <w:t xml:space="preserve">as organizaciones deben tener unas proyecciones financieras, es decir, pronosticar los resultados económico-financieros futuros de la entidad con respecto a sus operaciones; también se obtienen diferentes estimaciones de resultados, lo cual permite identificar los riesgos e implementar estrategias según sea el caso. </w:t>
       </w:r>
@@ -2771,15 +2845,24 @@
         <w:pStyle w:val="Prrafodelista"/>
         <w:ind w:left="1429" w:firstLine="0"/>
         <w:rPr>
-          <w:lang w:val="es-419" w:eastAsia="es-CO"/>
-        </w:rPr>
-      </w:pPr>
-      <w:r>
-        <w:rPr>
-          <w:lang w:val="es-419" w:eastAsia="es-CO"/>
+          <w:lang w:eastAsia="es-CO"/>
+        </w:rPr>
+      </w:pPr>
+      <w:r>
+        <w:rPr>
+          <w:lang w:eastAsia="es-CO"/>
         </w:rPr>
         <w:t xml:space="preserve">Las proyecciones financieras tienen como funciones, entre otras: </w:t>
       </w:r>
+    </w:p>
+    <w:p>
+      <w:pPr>
+        <w:pStyle w:val="Prrafodelista"/>
+        <w:ind w:left="1429" w:firstLine="0"/>
+        <w:rPr>
+          <w:lang w:eastAsia="es-CO"/>
+        </w:rPr>
+      </w:pPr>
     </w:p>
     <w:p>
       <w:pPr>
@@ -2789,12 +2872,12 @@
           <w:numId w:val="8"/>
         </w:numPr>
         <w:rPr>
-          <w:lang w:val="es-419" w:eastAsia="es-CO"/>
-        </w:rPr>
-      </w:pPr>
-      <w:r>
-        <w:rPr>
-          <w:lang w:val="es-419" w:eastAsia="es-CO"/>
+          <w:lang w:eastAsia="es-CO"/>
+        </w:rPr>
+      </w:pPr>
+      <w:r>
+        <w:rPr>
+          <w:lang w:eastAsia="es-CO"/>
         </w:rPr>
         <w:t xml:space="preserve">Demostrar la fiabilidad y estabilidad para la consecución de recursos. </w:t>
       </w:r>
@@ -2807,12 +2890,12 @@
           <w:numId w:val="8"/>
         </w:numPr>
         <w:rPr>
-          <w:lang w:val="es-419" w:eastAsia="es-CO"/>
-        </w:rPr>
-      </w:pPr>
-      <w:r>
-        <w:rPr>
-          <w:lang w:val="es-419" w:eastAsia="es-CO"/>
+          <w:lang w:eastAsia="es-CO"/>
+        </w:rPr>
+      </w:pPr>
+      <w:r>
+        <w:rPr>
+          <w:lang w:eastAsia="es-CO"/>
         </w:rPr>
         <w:t xml:space="preserve">Buscar socios para la organización. </w:t>
       </w:r>
@@ -2825,12 +2908,12 @@
           <w:numId w:val="8"/>
         </w:numPr>
         <w:rPr>
-          <w:lang w:val="es-419" w:eastAsia="es-CO"/>
-        </w:rPr>
-      </w:pPr>
-      <w:r>
-        <w:rPr>
-          <w:lang w:val="es-419" w:eastAsia="es-CO"/>
+          <w:lang w:eastAsia="es-CO"/>
+        </w:rPr>
+      </w:pPr>
+      <w:r>
+        <w:rPr>
+          <w:lang w:eastAsia="es-CO"/>
         </w:rPr>
         <w:t xml:space="preserve">Buscar beneficios estatales. </w:t>
       </w:r>
@@ -2843,12 +2926,12 @@
           <w:numId w:val="8"/>
         </w:numPr>
         <w:rPr>
-          <w:lang w:val="es-419" w:eastAsia="es-CO"/>
-        </w:rPr>
-      </w:pPr>
-      <w:r>
-        <w:rPr>
-          <w:lang w:val="es-419" w:eastAsia="es-CO"/>
+          <w:lang w:eastAsia="es-CO"/>
+        </w:rPr>
+      </w:pPr>
+      <w:r>
+        <w:rPr>
+          <w:lang w:eastAsia="es-CO"/>
         </w:rPr>
         <w:t xml:space="preserve">Identificar los riesgos del área de manera temprana. </w:t>
       </w:r>
@@ -2861,12 +2944,12 @@
           <w:numId w:val="8"/>
         </w:numPr>
         <w:rPr>
-          <w:lang w:val="es-419" w:eastAsia="es-CO"/>
-        </w:rPr>
-      </w:pPr>
-      <w:r>
-        <w:rPr>
-          <w:lang w:val="es-419" w:eastAsia="es-CO"/>
+          <w:lang w:eastAsia="es-CO"/>
+        </w:rPr>
+      </w:pPr>
+      <w:r>
+        <w:rPr>
+          <w:lang w:eastAsia="es-CO"/>
         </w:rPr>
         <w:t>Implementar estrategias de acuerdo con lo estimado en las proyecciones.</w:t>
       </w:r>
@@ -2874,56 +2957,45 @@
     <w:p>
       <w:pPr>
         <w:rPr>
-          <w:lang w:val="es-419" w:eastAsia="es-CO"/>
-        </w:rPr>
-      </w:pPr>
-      <w:r>
-        <w:rPr>
-          <w:lang w:val="es-419" w:eastAsia="es-CO"/>
+          <w:lang w:eastAsia="es-CO"/>
+        </w:rPr>
+      </w:pPr>
+      <w:r>
+        <w:rPr>
+          <w:lang w:eastAsia="es-CO"/>
         </w:rPr>
         <w:t>Las proyecciones del estado financiero dependen del tipo de organización, mientras más consolidadas estén las proyecciones, serán a un mayor tiempo, y se deben desarrollar en conjunto con el contador de la organización; los principales insumos para su realización son: los estados de resultados, el análisis de las ventas y el análisis del mercado. A continuación, se relacionan algunos pasos para realizar la proyección financiera de una organización:</w:t>
       </w:r>
     </w:p>
     <w:p>
       <w:pPr>
-        <w:rPr>
-          <w:lang w:val="es-419" w:eastAsia="es-CO"/>
-        </w:rPr>
-      </w:pPr>
-    </w:p>
-    <w:p>
-      <w:pPr>
-        <w:rPr>
-          <w:lang w:val="es-419" w:eastAsia="es-CO"/>
-        </w:rPr>
-      </w:pPr>
-    </w:p>
-    <w:p>
-      <w:pPr>
         <w:pStyle w:val="Prrafodelista"/>
-        <w:ind w:left="1429" w:firstLine="0"/>
-        <w:rPr>
-          <w:lang w:val="es-419" w:eastAsia="es-CO"/>
+        <w:numPr>
+          <w:ilvl w:val="0"/>
+          <w:numId w:val="30"/>
+        </w:numPr>
+        <w:ind w:left="1418"/>
+        <w:rPr>
+          <w:lang w:eastAsia="es-CO"/>
         </w:rPr>
       </w:pPr>
       <w:r>
         <w:rPr>
           <w:b/>
           <w:bCs/>
-          <w:lang w:val="es-419" w:eastAsia="es-CO"/>
-        </w:rPr>
-        <w:lastRenderedPageBreak/>
+          <w:lang w:eastAsia="es-CO"/>
+        </w:rPr>
         <w:t>Conocer la organización:</w:t>
       </w:r>
       <w:r>
         <w:rPr>
-          <w:lang w:val="es-419" w:eastAsia="es-CO"/>
+          <w:lang w:eastAsia="es-CO"/>
         </w:rPr>
         <w:t xml:space="preserve"> p</w:t>
       </w:r>
       <w:r>
         <w:rPr>
-          <w:lang w:val="es-419" w:eastAsia="es-CO"/>
+          <w:lang w:eastAsia="es-CO"/>
         </w:rPr>
         <w:t>ara analizar el mercado y la capacidad de producción, es fundamental tener las cifras de la empresa y trabajar sobre datos reales; esto permitirá analizar cómo está la organización tanto dentro como fuera de ella.</w:t>
       </w:r>
@@ -2931,28 +3003,32 @@
     <w:p>
       <w:pPr>
         <w:pStyle w:val="Prrafodelista"/>
-        <w:ind w:left="1429" w:firstLine="0"/>
-        <w:rPr>
-          <w:lang w:val="es-419" w:eastAsia="es-CO"/>
+        <w:numPr>
+          <w:ilvl w:val="0"/>
+          <w:numId w:val="30"/>
+        </w:numPr>
+        <w:ind w:left="1418"/>
+        <w:rPr>
+          <w:lang w:eastAsia="es-CO"/>
         </w:rPr>
       </w:pPr>
       <w:r>
         <w:rPr>
           <w:b/>
           <w:bCs/>
-          <w:lang w:val="es-419" w:eastAsia="es-CO"/>
+          <w:lang w:eastAsia="es-CO"/>
         </w:rPr>
         <w:t>Determinar los tiempos de proyección:</w:t>
       </w:r>
       <w:r>
         <w:rPr>
-          <w:lang w:val="es-419" w:eastAsia="es-CO"/>
+          <w:lang w:eastAsia="es-CO"/>
         </w:rPr>
         <w:t xml:space="preserve"> l</w:t>
       </w:r>
       <w:r>
         <w:rPr>
-          <w:lang w:val="es-419" w:eastAsia="es-CO"/>
+          <w:lang w:eastAsia="es-CO"/>
         </w:rPr>
         <w:t>as proyecciones financieras se pueden elaborar mensual, trimestral, semestral o anualmente; algunas empresas realizan su proyección a 5 o 10 años, dependiendo del tiempo que lleven en el mercado y su consolidación en el mismo.</w:t>
       </w:r>
@@ -2960,28 +3036,32 @@
     <w:p>
       <w:pPr>
         <w:pStyle w:val="Prrafodelista"/>
-        <w:ind w:left="1429" w:firstLine="0"/>
-        <w:rPr>
-          <w:lang w:val="es-419" w:eastAsia="es-CO"/>
+        <w:numPr>
+          <w:ilvl w:val="0"/>
+          <w:numId w:val="30"/>
+        </w:numPr>
+        <w:ind w:left="1418"/>
+        <w:rPr>
+          <w:lang w:eastAsia="es-CO"/>
         </w:rPr>
       </w:pPr>
       <w:r>
         <w:rPr>
           <w:b/>
           <w:bCs/>
-          <w:lang w:val="es-419" w:eastAsia="es-CO"/>
+          <w:lang w:eastAsia="es-CO"/>
         </w:rPr>
         <w:t>Analizar la situación:</w:t>
       </w:r>
       <w:r>
         <w:rPr>
-          <w:lang w:val="es-419" w:eastAsia="es-CO"/>
+          <w:lang w:eastAsia="es-CO"/>
         </w:rPr>
         <w:t xml:space="preserve"> s</w:t>
       </w:r>
       <w:r>
         <w:rPr>
-          <w:lang w:val="es-419" w:eastAsia="es-CO"/>
+          <w:lang w:eastAsia="es-CO"/>
         </w:rPr>
         <w:t>e analizan los factores que determinan esta proyección, si es un nuevo producto o servicio, los costos de operación y las implicaciones de ponerlo al mercado, si la empresa ya está en marca, y se analizan los últimos estados financieros.</w:t>
       </w:r>
@@ -2989,28 +3069,32 @@
     <w:p>
       <w:pPr>
         <w:pStyle w:val="Prrafodelista"/>
-        <w:ind w:left="1429" w:firstLine="0"/>
-        <w:rPr>
-          <w:lang w:val="es-419" w:eastAsia="es-CO"/>
+        <w:numPr>
+          <w:ilvl w:val="0"/>
+          <w:numId w:val="30"/>
+        </w:numPr>
+        <w:ind w:left="1418"/>
+        <w:rPr>
+          <w:lang w:eastAsia="es-CO"/>
         </w:rPr>
       </w:pPr>
       <w:r>
         <w:rPr>
           <w:b/>
           <w:bCs/>
-          <w:lang w:val="es-419" w:eastAsia="es-CO"/>
+          <w:lang w:eastAsia="es-CO"/>
         </w:rPr>
         <w:t>Establecer los principales puntos en la proyección:</w:t>
       </w:r>
       <w:r>
         <w:rPr>
-          <w:lang w:val="es-419" w:eastAsia="es-CO"/>
+          <w:lang w:eastAsia="es-CO"/>
         </w:rPr>
         <w:t xml:space="preserve"> d</w:t>
       </w:r>
       <w:r>
         <w:rPr>
-          <w:lang w:val="es-419" w:eastAsia="es-CO"/>
+          <w:lang w:eastAsia="es-CO"/>
         </w:rPr>
         <w:t>efinir en cuánto se pueden incrementar las cifras y en cuánto tiempo; en cada periodo, es importante hacer ajustes, tomar decisiones importantes, comprar activos, adquirir créditos, contrataciones nuevas, etc.</w:t>
       </w:r>
@@ -3018,28 +3102,32 @@
     <w:p>
       <w:pPr>
         <w:pStyle w:val="Prrafodelista"/>
-        <w:ind w:left="1429" w:firstLine="0"/>
-        <w:rPr>
-          <w:lang w:val="es-419" w:eastAsia="es-CO"/>
+        <w:numPr>
+          <w:ilvl w:val="0"/>
+          <w:numId w:val="30"/>
+        </w:numPr>
+        <w:ind w:left="1418"/>
+        <w:rPr>
+          <w:lang w:eastAsia="es-CO"/>
         </w:rPr>
       </w:pPr>
       <w:r>
         <w:rPr>
           <w:b/>
           <w:bCs/>
-          <w:lang w:val="es-419" w:eastAsia="es-CO"/>
+          <w:lang w:eastAsia="es-CO"/>
         </w:rPr>
         <w:t>Elaborar un estado de resultados:</w:t>
       </w:r>
       <w:r>
         <w:rPr>
-          <w:lang w:val="es-419" w:eastAsia="es-CO"/>
+          <w:lang w:eastAsia="es-CO"/>
         </w:rPr>
         <w:t xml:space="preserve"> s</w:t>
       </w:r>
       <w:r>
         <w:rPr>
-          <w:lang w:val="es-419" w:eastAsia="es-CO"/>
+          <w:lang w:eastAsia="es-CO"/>
         </w:rPr>
         <w:t>e deben reflejar los ingresos, gastos y costos de la organización; se realiza una revisión histórica de los estados de resultados para tener unas proyecciones mejor soportadas y realistas.</w:t>
       </w:r>
@@ -3047,28 +3135,32 @@
     <w:p>
       <w:pPr>
         <w:pStyle w:val="Prrafodelista"/>
-        <w:ind w:left="1429" w:firstLine="0"/>
-        <w:rPr>
-          <w:lang w:val="es-419" w:eastAsia="es-CO"/>
+        <w:numPr>
+          <w:ilvl w:val="0"/>
+          <w:numId w:val="30"/>
+        </w:numPr>
+        <w:ind w:left="1560"/>
+        <w:rPr>
+          <w:lang w:eastAsia="es-CO"/>
         </w:rPr>
       </w:pPr>
       <w:r>
         <w:rPr>
           <w:b/>
           <w:bCs/>
-          <w:lang w:val="es-419" w:eastAsia="es-CO"/>
+          <w:lang w:eastAsia="es-CO"/>
         </w:rPr>
         <w:t>Conocer el historial en ventas:</w:t>
       </w:r>
       <w:r>
         <w:rPr>
-          <w:lang w:val="es-419" w:eastAsia="es-CO"/>
+          <w:lang w:eastAsia="es-CO"/>
         </w:rPr>
         <w:t xml:space="preserve"> d</w:t>
       </w:r>
       <w:r>
         <w:rPr>
-          <w:lang w:val="es-419" w:eastAsia="es-CO"/>
+          <w:lang w:eastAsia="es-CO"/>
         </w:rPr>
         <w:t>eterminar los costos en que se incurrió con relación a las ventas; se deben tener presentes los indicadores y si algún factor los afectó.</w:t>
       </w:r>
@@ -3076,58 +3168,59 @@
     <w:p>
       <w:pPr>
         <w:pStyle w:val="Prrafodelista"/>
-        <w:ind w:left="1429" w:firstLine="0"/>
-        <w:rPr>
-          <w:lang w:val="es-419" w:eastAsia="es-CO"/>
+        <w:numPr>
+          <w:ilvl w:val="0"/>
+          <w:numId w:val="30"/>
+        </w:numPr>
+        <w:ind w:left="1560"/>
+        <w:rPr>
+          <w:lang w:eastAsia="es-CO"/>
         </w:rPr>
       </w:pPr>
       <w:r>
         <w:rPr>
           <w:b/>
           <w:bCs/>
-          <w:lang w:val="es-419" w:eastAsia="es-CO"/>
+          <w:lang w:eastAsia="es-CO"/>
         </w:rPr>
         <w:t>Realizar una proyección de ventas:</w:t>
       </w:r>
       <w:r>
         <w:rPr>
-          <w:lang w:val="es-419" w:eastAsia="es-CO"/>
+          <w:lang w:eastAsia="es-CO"/>
         </w:rPr>
         <w:t xml:space="preserve"> t</w:t>
       </w:r>
       <w:r>
         <w:rPr>
-          <w:lang w:val="es-419" w:eastAsia="es-CO"/>
-        </w:rPr>
-        <w:t xml:space="preserve">ener en cuenta factores como las cantidades que se venden del producto o servicio, cuántos clientes se </w:t>
-      </w:r>
-      <w:r>
-        <w:rPr>
-          <w:lang w:val="es-419" w:eastAsia="es-CO"/>
-        </w:rPr>
-        <w:lastRenderedPageBreak/>
-        <w:t>tienen, precios de los productos o servicios con respecto al mercado, factores diferenciales.</w:t>
+          <w:lang w:eastAsia="es-CO"/>
+        </w:rPr>
+        <w:t>ener en cuenta factores como las cantidades que se venden del producto o servicio, cuántos clientes se tienen, precios de los productos o servicios con respecto al mercado, factores diferenciales.</w:t>
       </w:r>
     </w:p>
     <w:p>
       <w:pPr>
         <w:pStyle w:val="Prrafodelista"/>
-        <w:ind w:left="1429" w:firstLine="0"/>
-        <w:rPr>
-          <w:lang w:val="es-419" w:eastAsia="es-CO"/>
+        <w:numPr>
+          <w:ilvl w:val="0"/>
+          <w:numId w:val="30"/>
+        </w:numPr>
+        <w:ind w:left="1560"/>
+        <w:rPr>
+          <w:lang w:eastAsia="es-CO"/>
         </w:rPr>
       </w:pPr>
       <w:r>
         <w:rPr>
           <w:b/>
           <w:bCs/>
-          <w:lang w:val="es-419" w:eastAsia="es-CO"/>
+          <w:lang w:eastAsia="es-CO"/>
         </w:rPr>
         <w:t>Elaborar un balance general:</w:t>
       </w:r>
       <w:r>
         <w:rPr>
-          <w:lang w:val="es-419" w:eastAsia="es-CO"/>
+          <w:lang w:eastAsia="es-CO"/>
         </w:rPr>
         <w:t xml:space="preserve"> con el cual se establecen</w:t>
       </w:r>
@@ -3136,7 +3229,7 @@
       </w:r>
       <w:r>
         <w:rPr>
-          <w:lang w:val="es-419" w:eastAsia="es-CO"/>
+          <w:lang w:eastAsia="es-CO"/>
         </w:rPr>
         <w:t xml:space="preserve">los activos y pasivos de la empresa. Se debe tener presente que las cantidades proyectadas deben coincidir con los rubros proyectados; si la proyección es anual, al aumentar las ventas, también aumentarán las cuentas por cobrar, los clientes y el financiamiento de los rubros para el incremento de las ventas. </w:t>
       </w:r>
@@ -3144,28 +3237,32 @@
     <w:p>
       <w:pPr>
         <w:pStyle w:val="Prrafodelista"/>
-        <w:ind w:left="1429" w:firstLine="0"/>
-        <w:rPr>
-          <w:lang w:val="es-419" w:eastAsia="es-CO"/>
+        <w:numPr>
+          <w:ilvl w:val="0"/>
+          <w:numId w:val="30"/>
+        </w:numPr>
+        <w:ind w:left="1560"/>
+        <w:rPr>
+          <w:lang w:eastAsia="es-CO"/>
         </w:rPr>
       </w:pPr>
       <w:r>
         <w:rPr>
           <w:b/>
           <w:bCs/>
-          <w:lang w:val="es-419" w:eastAsia="es-CO"/>
+          <w:lang w:eastAsia="es-CO"/>
         </w:rPr>
         <w:t>Proyectar el flujo de efectivo:</w:t>
       </w:r>
       <w:r>
         <w:rPr>
-          <w:lang w:val="es-419" w:eastAsia="es-CO"/>
+          <w:lang w:eastAsia="es-CO"/>
         </w:rPr>
         <w:t xml:space="preserve"> t</w:t>
       </w:r>
       <w:r>
         <w:rPr>
-          <w:lang w:val="es-419" w:eastAsia="es-CO"/>
+          <w:lang w:eastAsia="es-CO"/>
         </w:rPr>
         <w:t>eniendo el estado de resultados y el balance general, se puede elaborar una proyección con base en el efectivo y la liquidez con los que cuenta la empresa.</w:t>
       </w:r>
@@ -3173,52 +3270,47 @@
     <w:p>
       <w:pPr>
         <w:rPr>
-          <w:lang w:val="es-419" w:eastAsia="es-CO"/>
-        </w:rPr>
-      </w:pPr>
-      <w:r>
-        <w:rPr>
-          <w:lang w:val="es-419" w:eastAsia="es-CO"/>
+          <w:lang w:eastAsia="es-CO"/>
+        </w:rPr>
+      </w:pPr>
+      <w:r>
+        <w:rPr>
+          <w:lang w:eastAsia="es-CO"/>
         </w:rPr>
         <w:t xml:space="preserve">     Es importante tener en cuenta que existen diferentes herramientas digitales, como los </w:t>
       </w:r>
       <w:r>
         <w:rPr>
-          <w:lang w:val="es-419" w:eastAsia="es-CO"/>
+          <w:lang w:eastAsia="es-CO"/>
         </w:rPr>
         <w:t>“</w:t>
       </w:r>
       <w:r>
         <w:rPr>
           <w:rStyle w:val="Extranjerismo"/>
+          <w:lang w:val="es-CO"/>
         </w:rPr>
         <w:t>software</w:t>
       </w:r>
       <w:r>
         <w:rPr>
           <w:rStyle w:val="Extranjerismo"/>
+          <w:lang w:val="es-CO"/>
         </w:rPr>
         <w:t>”</w:t>
       </w:r>
       <w:r>
         <w:rPr>
-          <w:lang w:val="es-419" w:eastAsia="es-CO"/>
+          <w:lang w:eastAsia="es-CO"/>
         </w:rPr>
         <w:t xml:space="preserve"> contables o administrativos, los cuales facilitan la labor de análisis y proyecciones de la organización.</w:t>
       </w:r>
     </w:p>
     <w:p>
       <w:pPr>
-        <w:rPr>
-          <w:lang w:val="es-419" w:eastAsia="es-CO"/>
-        </w:rPr>
-      </w:pPr>
-    </w:p>
-    <w:p>
-      <w:pPr>
         <w:pStyle w:val="Ttulo1"/>
       </w:pPr>
-      <w:bookmarkStart w:id="3" w:name="_Toc163929397"/>
+      <w:bookmarkStart w:name="_Toc166745954" w:id="3"/>
       <w:r>
         <w:t>Indicadores</w:t>
       </w:r>
@@ -3227,12 +3319,12 @@
     <w:p>
       <w:pPr>
         <w:rPr>
-          <w:lang w:val="es-419" w:eastAsia="es-CO"/>
-        </w:rPr>
-      </w:pPr>
-      <w:r>
-        <w:rPr>
-          <w:lang w:val="es-419" w:eastAsia="es-CO"/>
+          <w:lang w:eastAsia="es-CO"/>
+        </w:rPr>
+      </w:pPr>
+      <w:r>
+        <w:rPr>
+          <w:lang w:eastAsia="es-CO"/>
         </w:rPr>
         <w:t>Un indicador es un instrumento de información utilizado para dar información sobre una determinada condición, logro o resultado. Es la expresión cuantitativa del comportamiento y el desempeño del proceso, el cual, al ser comparado con un punto de referencia, puede ayudar a identificar alguna desviación, sobre la cual se podrán tomar los correctivos necesarios. A continuación, se presentan los tipos de indicadores, su proceso de formulación, las características esenciales para su desarrollo e indicadores financieros.</w:t>
       </w:r>
@@ -3247,14 +3339,14 @@
         <w:rPr>
           <w:b/>
           <w:bCs/>
-          <w:lang w:val="es-419" w:eastAsia="es-CO"/>
+          <w:lang w:eastAsia="es-CO"/>
         </w:rPr>
       </w:pPr>
       <w:r>
         <w:rPr>
           <w:b/>
           <w:bCs/>
-          <w:lang w:val="es-419" w:eastAsia="es-CO"/>
+          <w:lang w:eastAsia="es-CO"/>
         </w:rPr>
         <w:t>Tipos de Indicadores</w:t>
       </w:r>
@@ -3262,47 +3354,40 @@
     <w:p>
       <w:pPr>
         <w:rPr>
-          <w:lang w:val="es-419" w:eastAsia="es-CO"/>
-        </w:rPr>
-      </w:pPr>
-      <w:r>
-        <w:rPr>
-          <w:lang w:val="es-419" w:eastAsia="es-CO"/>
-        </w:rPr>
-        <w:lastRenderedPageBreak/>
+          <w:lang w:eastAsia="es-CO"/>
+        </w:rPr>
+      </w:pPr>
+      <w:r>
+        <w:rPr>
+          <w:lang w:eastAsia="es-CO"/>
+        </w:rPr>
         <w:t>Los indicadores y su uso dependen del momento y tipo de proyecto o propuesta que se va a aplicar; los principales tipos de indicadores que se utilizan son:</w:t>
       </w:r>
     </w:p>
     <w:p>
       <w:pPr>
         <w:pStyle w:val="Figura"/>
-        <w:rPr>
-          <w:lang w:val="es-419"/>
-        </w:rPr>
-      </w:pPr>
-      <w:r>
-        <w:rPr>
-          <w:lang w:val="es-419"/>
-        </w:rPr>
+      </w:pPr>
+      <w:r>
         <w:t>Tipos de Indicadores</w:t>
       </w:r>
     </w:p>
     <w:p>
       <w:pPr>
         <w:rPr>
-          <w:lang w:val="es-419" w:eastAsia="es-CO"/>
+          <w:lang w:eastAsia="es-CO"/>
         </w:rPr>
       </w:pPr>
       <w:r>
         <w:rPr>
           <w:noProof/>
-          <w:lang w:val="es-419" w:eastAsia="es-CO"/>
+          <w:lang w:eastAsia="es-CO"/>
         </w:rPr>
         <w:drawing>
-          <wp:inline distT="0" distB="0" distL="0" distR="0" wp14:anchorId="7BA59E58" wp14:editId="0345E740">
+          <wp:inline distT="0" distB="0" distL="0" distR="0" wp14:anchorId="7BA59E58" wp14:editId="3B1A914B">
             <wp:extent cx="5000625" cy="2295525"/>
             <wp:effectExtent l="0" t="0" r="9525" b="9525"/>
-            <wp:docPr id="11" name="Imagen 11" descr="Muestra tres tipos de indicadores, cada uno con sus características, se describen a continuación."/>
+            <wp:docPr id="11" name="Imagen 11" descr="En la Figura 4 se muestran los diferentes tipos de indicadores, que incluyen indicadores de proceso, de producto y de resultados."/>
             <wp:cNvGraphicFramePr>
               <a:graphicFrameLocks xmlns:a="http://schemas.openxmlformats.org/drawingml/2006/main" noChangeAspect="1"/>
             </wp:cNvGraphicFramePr>
@@ -3349,13 +3434,13 @@
       <w:pPr>
         <w:rPr>
           <w:b/>
-          <w:lang w:val="es-419" w:eastAsia="es-CO"/>
+          <w:lang w:eastAsia="es-CO"/>
         </w:rPr>
       </w:pPr>
       <w:r>
         <w:rPr>
           <w:b/>
-          <w:lang w:val="es-419" w:eastAsia="es-CO"/>
+          <w:lang w:eastAsia="es-CO"/>
         </w:rPr>
         <w:t>Tipos de indicadores:</w:t>
       </w:r>
@@ -3368,12 +3453,12 @@
           <w:numId w:val="9"/>
         </w:numPr>
         <w:rPr>
-          <w:lang w:val="es-419" w:eastAsia="es-CO"/>
-        </w:rPr>
-      </w:pPr>
-      <w:r>
-        <w:rPr>
-          <w:lang w:val="es-419" w:eastAsia="es-CO"/>
+          <w:lang w:eastAsia="es-CO"/>
+        </w:rPr>
+      </w:pPr>
+      <w:r>
+        <w:rPr>
+          <w:lang w:eastAsia="es-CO"/>
         </w:rPr>
         <w:t>Indicadores de proceso</w:t>
       </w:r>
@@ -3386,14 +3471,20 @@
           <w:numId w:val="10"/>
         </w:numPr>
         <w:rPr>
-          <w:lang w:val="es-419" w:eastAsia="es-CO"/>
-        </w:rPr>
-      </w:pPr>
-      <w:r>
-        <w:rPr>
-          <w:lang w:val="es-419" w:eastAsia="es-CO"/>
+          <w:lang w:eastAsia="es-CO"/>
+        </w:rPr>
+      </w:pPr>
+      <w:r>
+        <w:rPr>
+          <w:lang w:eastAsia="es-CO"/>
         </w:rPr>
         <w:t>Programación de trabajo</w:t>
+      </w:r>
+      <w:r>
+        <w:rPr>
+          <w:lang w:eastAsia="es-CO"/>
+        </w:rPr>
+        <w:t>.</w:t>
       </w:r>
     </w:p>
     <w:p>
@@ -3404,14 +3495,20 @@
           <w:numId w:val="10"/>
         </w:numPr>
         <w:rPr>
-          <w:lang w:val="es-419" w:eastAsia="es-CO"/>
-        </w:rPr>
-      </w:pPr>
-      <w:r>
-        <w:rPr>
-          <w:lang w:val="es-419" w:eastAsia="es-CO"/>
+          <w:lang w:eastAsia="es-CO"/>
+        </w:rPr>
+      </w:pPr>
+      <w:r>
+        <w:rPr>
+          <w:lang w:eastAsia="es-CO"/>
         </w:rPr>
         <w:t>Ejecución de recursos</w:t>
+      </w:r>
+      <w:r>
+        <w:rPr>
+          <w:lang w:eastAsia="es-CO"/>
+        </w:rPr>
+        <w:t>.</w:t>
       </w:r>
     </w:p>
     <w:p>
@@ -3422,12 +3519,12 @@
           <w:numId w:val="9"/>
         </w:numPr>
         <w:rPr>
-          <w:lang w:val="es-419" w:eastAsia="es-CO"/>
-        </w:rPr>
-      </w:pPr>
-      <w:r>
-        <w:rPr>
-          <w:lang w:val="es-419" w:eastAsia="es-CO"/>
+          <w:lang w:eastAsia="es-CO"/>
+        </w:rPr>
+      </w:pPr>
+      <w:r>
+        <w:rPr>
+          <w:lang w:eastAsia="es-CO"/>
         </w:rPr>
         <w:t>Indicadores de producto</w:t>
       </w:r>
@@ -3440,14 +3537,20 @@
           <w:numId w:val="11"/>
         </w:numPr>
         <w:rPr>
-          <w:lang w:val="es-419" w:eastAsia="es-CO"/>
-        </w:rPr>
-      </w:pPr>
-      <w:r>
-        <w:rPr>
-          <w:lang w:val="es-419" w:eastAsia="es-CO"/>
+          <w:lang w:eastAsia="es-CO"/>
+        </w:rPr>
+      </w:pPr>
+      <w:r>
+        <w:rPr>
+          <w:lang w:eastAsia="es-CO"/>
         </w:rPr>
         <w:t>Eficiencia</w:t>
+      </w:r>
+      <w:r>
+        <w:rPr>
+          <w:lang w:eastAsia="es-CO"/>
+        </w:rPr>
+        <w:t>.</w:t>
       </w:r>
     </w:p>
     <w:p>
@@ -3458,14 +3561,20 @@
           <w:numId w:val="11"/>
         </w:numPr>
         <w:rPr>
-          <w:lang w:val="es-419" w:eastAsia="es-CO"/>
-        </w:rPr>
-      </w:pPr>
-      <w:r>
-        <w:rPr>
-          <w:lang w:val="es-419" w:eastAsia="es-CO"/>
+          <w:lang w:eastAsia="es-CO"/>
+        </w:rPr>
+      </w:pPr>
+      <w:r>
+        <w:rPr>
+          <w:lang w:eastAsia="es-CO"/>
         </w:rPr>
         <w:t>Eficacia</w:t>
+      </w:r>
+      <w:r>
+        <w:rPr>
+          <w:lang w:eastAsia="es-CO"/>
+        </w:rPr>
+        <w:t>.</w:t>
       </w:r>
     </w:p>
     <w:p>
@@ -3476,14 +3585,20 @@
           <w:numId w:val="11"/>
         </w:numPr>
         <w:rPr>
-          <w:lang w:val="es-419" w:eastAsia="es-CO"/>
-        </w:rPr>
-      </w:pPr>
-      <w:r>
-        <w:rPr>
-          <w:lang w:val="es-419" w:eastAsia="es-CO"/>
+          <w:lang w:eastAsia="es-CO"/>
+        </w:rPr>
+      </w:pPr>
+      <w:r>
+        <w:rPr>
+          <w:lang w:eastAsia="es-CO"/>
         </w:rPr>
         <w:t>Calidad</w:t>
+      </w:r>
+      <w:r>
+        <w:rPr>
+          <w:lang w:eastAsia="es-CO"/>
+        </w:rPr>
+        <w:t>.</w:t>
       </w:r>
     </w:p>
     <w:p>
@@ -3494,12 +3609,12 @@
           <w:numId w:val="9"/>
         </w:numPr>
         <w:rPr>
-          <w:lang w:val="es-419" w:eastAsia="es-CO"/>
-        </w:rPr>
-      </w:pPr>
-      <w:r>
-        <w:rPr>
-          <w:lang w:val="es-419" w:eastAsia="es-CO"/>
+          <w:lang w:eastAsia="es-CO"/>
+        </w:rPr>
+      </w:pPr>
+      <w:r>
+        <w:rPr>
+          <w:lang w:eastAsia="es-CO"/>
         </w:rPr>
         <w:t>Indicadores de resultados</w:t>
       </w:r>
@@ -3512,14 +3627,26 @@
           <w:numId w:val="12"/>
         </w:numPr>
         <w:rPr>
-          <w:lang w:val="es-419" w:eastAsia="es-CO"/>
-        </w:rPr>
-      </w:pPr>
-      <w:r>
-        <w:rPr>
-          <w:lang w:val="es-419" w:eastAsia="es-CO"/>
-        </w:rPr>
-        <w:t>Resultados de intermedios de impacto</w:t>
+          <w:lang w:eastAsia="es-CO"/>
+        </w:rPr>
+      </w:pPr>
+      <w:r>
+        <w:rPr>
+          <w:lang w:eastAsia="es-CO"/>
+        </w:rPr>
+        <w:t>Resultados intermedios de impacto</w:t>
+      </w:r>
+      <w:r>
+        <w:rPr>
+          <w:lang w:eastAsia="es-CO"/>
+        </w:rPr>
+        <w:t>s</w:t>
+      </w:r>
+      <w:r>
+        <w:rPr>
+          <w:lang w:eastAsia="es-CO"/>
+        </w:rPr>
+        <w:t>.</w:t>
       </w:r>
     </w:p>
     <w:p>
@@ -3532,14 +3659,14 @@
         <w:rPr>
           <w:b/>
           <w:bCs/>
-          <w:lang w:val="es-419" w:eastAsia="es-CO"/>
+          <w:lang w:eastAsia="es-CO"/>
         </w:rPr>
       </w:pPr>
       <w:r>
         <w:rPr>
           <w:b/>
           <w:bCs/>
-          <w:lang w:val="es-419" w:eastAsia="es-CO"/>
+          <w:lang w:eastAsia="es-CO"/>
         </w:rPr>
         <w:t>Formulación de indicadores</w:t>
       </w:r>
@@ -3547,12 +3674,12 @@
     <w:p>
       <w:pPr>
         <w:rPr>
-          <w:lang w:val="es-419" w:eastAsia="es-CO"/>
-        </w:rPr>
-      </w:pPr>
-      <w:r>
-        <w:rPr>
-          <w:lang w:val="es-419" w:eastAsia="es-CO"/>
+          <w:lang w:eastAsia="es-CO"/>
+        </w:rPr>
+      </w:pPr>
+      <w:r>
+        <w:rPr>
+          <w:lang w:eastAsia="es-CO"/>
         </w:rPr>
         <w:t>Para elaborar un indicador, se deben tener en cuenta los siguientes aspectos:</w:t>
       </w:r>
@@ -3560,15 +3687,8 @@
     <w:p>
       <w:pPr>
         <w:pStyle w:val="Figura"/>
-        <w:rPr>
-          <w:lang w:val="es-419"/>
-        </w:rPr>
-      </w:pPr>
-      <w:r>
-        <w:rPr>
-          <w:lang w:val="es-419"/>
-        </w:rPr>
-        <w:lastRenderedPageBreak/>
+      </w:pPr>
+      <w:r>
         <w:t>Pasos para la formulación de indicadores</w:t>
       </w:r>
     </w:p>
@@ -3576,19 +3696,19 @@
       <w:pPr>
         <w:jc w:val="center"/>
         <w:rPr>
-          <w:lang w:val="es-419" w:eastAsia="es-CO"/>
+          <w:lang w:eastAsia="es-CO"/>
         </w:rPr>
       </w:pPr>
       <w:r>
         <w:rPr>
           <w:noProof/>
-          <w:lang w:val="es-419" w:eastAsia="es-CO"/>
+          <w:lang w:eastAsia="es-CO"/>
         </w:rPr>
         <w:drawing>
-          <wp:inline distT="0" distB="0" distL="0" distR="0" wp14:anchorId="0A5B05C3" wp14:editId="502B56E0">
-            <wp:extent cx="4181190" cy="3513734"/>
-            <wp:effectExtent l="0" t="0" r="0" b="0"/>
-            <wp:docPr id="12" name="Imagen 12" descr="Muestra los cinco pasos que permiten la formulación de indicadores, se describen a continuación."/>
+          <wp:inline distT="0" distB="0" distL="0" distR="0" wp14:anchorId="0A5B05C3" wp14:editId="550D7A7E">
+            <wp:extent cx="3981450" cy="3345878"/>
+            <wp:effectExtent l="0" t="0" r="0" b="6985"/>
+            <wp:docPr id="12" name="Imagen 12" descr="En la Figura 5 se presentan los pasos a seguir para realizar una adecuada formulación de indicadores, donde se identifican, definen y aseguran su cumplimiento."/>
             <wp:cNvGraphicFramePr>
               <a:graphicFrameLocks xmlns:a="http://schemas.openxmlformats.org/drawingml/2006/main" noChangeAspect="1"/>
             </wp:cNvGraphicFramePr>
@@ -3617,7 +3737,7 @@
                   <pic:spPr bwMode="auto">
                     <a:xfrm>
                       <a:off x="0" y="0"/>
-                      <a:ext cx="4187800" cy="3519288"/>
+                      <a:ext cx="3997373" cy="3359259"/>
                     </a:xfrm>
                     <a:prstGeom prst="rect">
                       <a:avLst/>
@@ -3633,31 +3753,15 @@
     </w:p>
     <w:p>
       <w:pPr>
-        <w:jc w:val="center"/>
-        <w:rPr>
-          <w:lang w:val="es-419" w:eastAsia="es-CO"/>
-        </w:rPr>
-      </w:pPr>
-    </w:p>
-    <w:p>
-      <w:pPr>
-        <w:jc w:val="center"/>
-        <w:rPr>
-          <w:lang w:val="es-419" w:eastAsia="es-CO"/>
-        </w:rPr>
-      </w:pPr>
-    </w:p>
-    <w:p>
-      <w:pPr>
         <w:rPr>
           <w:b/>
-          <w:lang w:val="es-419" w:eastAsia="es-CO"/>
+          <w:lang w:eastAsia="es-CO"/>
         </w:rPr>
       </w:pPr>
       <w:r>
         <w:rPr>
           <w:b/>
-          <w:lang w:val="es-419" w:eastAsia="es-CO"/>
+          <w:lang w:eastAsia="es-CO"/>
         </w:rPr>
         <w:t>Pasos para la formulación de indicadores:</w:t>
       </w:r>
@@ -3670,12 +3774,12 @@
           <w:numId w:val="9"/>
         </w:numPr>
         <w:rPr>
-          <w:lang w:val="es-419" w:eastAsia="es-CO"/>
-        </w:rPr>
-      </w:pPr>
-      <w:r>
-        <w:rPr>
-          <w:lang w:val="es-419" w:eastAsia="es-CO"/>
+          <w:lang w:eastAsia="es-CO"/>
+        </w:rPr>
+      </w:pPr>
+      <w:r>
+        <w:rPr>
+          <w:lang w:eastAsia="es-CO"/>
         </w:rPr>
         <w:t>Identificar la situación actual (problema), el estado futuro deseado (resultados e impacto), acciones y tareas específicas a realizar.</w:t>
       </w:r>
@@ -3688,12 +3792,12 @@
           <w:numId w:val="9"/>
         </w:numPr>
         <w:rPr>
-          <w:lang w:val="es-419" w:eastAsia="es-CO"/>
-        </w:rPr>
-      </w:pPr>
-      <w:r>
-        <w:rPr>
-          <w:lang w:val="es-419" w:eastAsia="es-CO"/>
+          <w:lang w:eastAsia="es-CO"/>
+        </w:rPr>
+      </w:pPr>
+      <w:r>
+        <w:rPr>
+          <w:lang w:eastAsia="es-CO"/>
         </w:rPr>
         <w:t>Definir, para cada uno (en especial para el estado futuro deseado), cuales son los temas o las variables involucradas.</w:t>
       </w:r>
@@ -3706,14 +3810,26 @@
           <w:numId w:val="9"/>
         </w:numPr>
         <w:rPr>
-          <w:lang w:val="es-419" w:eastAsia="es-CO"/>
-        </w:rPr>
-      </w:pPr>
-      <w:r>
-        <w:rPr>
-          <w:lang w:val="es-419" w:eastAsia="es-CO"/>
-        </w:rPr>
-        <w:t>En cada variable definir como se mide (cómo se da cuenta de las variaciones), según el propósito del resultado.</w:t>
+          <w:lang w:eastAsia="es-CO"/>
+        </w:rPr>
+      </w:pPr>
+      <w:r>
+        <w:rPr>
+          <w:lang w:eastAsia="es-CO"/>
+        </w:rPr>
+        <w:t>En cada variable definir c</w:t>
+      </w:r>
+      <w:r>
+        <w:rPr>
+          <w:lang w:eastAsia="es-CO"/>
+        </w:rPr>
+        <w:t>ó</w:t>
+      </w:r>
+      <w:r>
+        <w:rPr>
+          <w:lang w:eastAsia="es-CO"/>
+        </w:rPr>
+        <w:t>mo se mide (cómo se da cuenta de las variaciones), según el propósito del resultado.</w:t>
       </w:r>
     </w:p>
     <w:p>
@@ -3724,12 +3840,12 @@
           <w:numId w:val="9"/>
         </w:numPr>
         <w:rPr>
-          <w:lang w:val="es-419" w:eastAsia="es-CO"/>
-        </w:rPr>
-      </w:pPr>
-      <w:r>
-        <w:rPr>
-          <w:lang w:val="es-419" w:eastAsia="es-CO"/>
+          <w:lang w:eastAsia="es-CO"/>
+        </w:rPr>
+      </w:pPr>
+      <w:r>
+        <w:rPr>
+          <w:lang w:eastAsia="es-CO"/>
         </w:rPr>
         <w:t>Definir las escalas de medida y fórmulas de cálculo.</w:t>
       </w:r>
@@ -3742,14 +3858,13 @@
           <w:numId w:val="9"/>
         </w:numPr>
         <w:rPr>
-          <w:lang w:val="es-419" w:eastAsia="es-CO"/>
-        </w:rPr>
-      </w:pPr>
-      <w:r>
-        <w:rPr>
-          <w:lang w:val="es-419" w:eastAsia="es-CO"/>
-        </w:rPr>
-        <w:lastRenderedPageBreak/>
+          <w:lang w:eastAsia="es-CO"/>
+        </w:rPr>
+      </w:pPr>
+      <w:r>
+        <w:rPr>
+          <w:lang w:eastAsia="es-CO"/>
+        </w:rPr>
         <w:t>Asegurarse de que todos los indicadores seleccionados o construidos cumplan con los elementos para ser buenos indicadores.</w:t>
       </w:r>
     </w:p>
@@ -3763,14 +3878,14 @@
         <w:rPr>
           <w:b/>
           <w:bCs/>
-          <w:lang w:val="es-419" w:eastAsia="es-CO"/>
+          <w:lang w:eastAsia="es-CO"/>
         </w:rPr>
       </w:pPr>
       <w:r>
         <w:rPr>
           <w:b/>
           <w:bCs/>
-          <w:lang w:val="es-419" w:eastAsia="es-CO"/>
+          <w:lang w:eastAsia="es-CO"/>
         </w:rPr>
         <w:t>Características para la formulación de indicadores</w:t>
       </w:r>
@@ -3780,12 +3895,12 @@
         <w:pStyle w:val="Prrafodelista"/>
         <w:ind w:left="1069" w:firstLine="0"/>
         <w:rPr>
-          <w:lang w:val="es-419" w:eastAsia="es-CO"/>
-        </w:rPr>
-      </w:pPr>
-      <w:r>
-        <w:rPr>
-          <w:lang w:val="es-419" w:eastAsia="es-CO"/>
+          <w:lang w:eastAsia="es-CO"/>
+        </w:rPr>
+      </w:pPr>
+      <w:r>
+        <w:rPr>
+          <w:lang w:eastAsia="es-CO"/>
         </w:rPr>
         <w:t xml:space="preserve">Para formular un indicador, se debe considerar lo siguiente:  </w:t>
       </w:r>
@@ -3793,14 +3908,8 @@
     <w:p>
       <w:pPr>
         <w:pStyle w:val="Figura"/>
-        <w:rPr>
-          <w:lang w:val="es-419"/>
-        </w:rPr>
-      </w:pPr>
-      <w:r>
-        <w:rPr>
-          <w:lang w:val="es-419"/>
-        </w:rPr>
+      </w:pPr>
+      <w:r>
         <w:t>Características para la formulación de indicadores</w:t>
       </w:r>
     </w:p>
@@ -3808,19 +3917,19 @@
       <w:pPr>
         <w:jc w:val="center"/>
         <w:rPr>
-          <w:lang w:val="es-419" w:eastAsia="es-CO"/>
+          <w:lang w:eastAsia="es-CO"/>
         </w:rPr>
       </w:pPr>
       <w:r>
         <w:rPr>
           <w:noProof/>
-          <w:lang w:val="es-419" w:eastAsia="es-CO"/>
+          <w:lang w:eastAsia="es-CO"/>
         </w:rPr>
         <w:drawing>
-          <wp:inline distT="0" distB="0" distL="0" distR="0" wp14:anchorId="0093EFAE" wp14:editId="196239DE">
+          <wp:inline distT="0" distB="0" distL="0" distR="0" wp14:anchorId="0093EFAE" wp14:editId="79F6DD7D">
             <wp:extent cx="4306450" cy="3141659"/>
             <wp:effectExtent l="0" t="0" r="0" b="1905"/>
-            <wp:docPr id="13" name="Imagen 13" descr="Muestra seis características de la formulación de indicadores, se describe a continuación."/>
+            <wp:docPr id="13" name="Imagen 13" descr="En la Figura 6 se presentan las características para la formulación de indicadores, que incluyen validez, objetividad, sensibilidad, especificidad, simplicidad y disponibilidad."/>
             <wp:cNvGraphicFramePr>
               <a:graphicFrameLocks xmlns:a="http://schemas.openxmlformats.org/drawingml/2006/main" noChangeAspect="1"/>
             </wp:cNvGraphicFramePr>
@@ -3867,13 +3976,13 @@
       <w:pPr>
         <w:rPr>
           <w:b/>
-          <w:lang w:val="es-419" w:eastAsia="es-CO"/>
+          <w:lang w:eastAsia="es-CO"/>
         </w:rPr>
       </w:pPr>
       <w:r>
         <w:rPr>
           <w:b/>
-          <w:lang w:val="es-419" w:eastAsia="es-CO"/>
+          <w:lang w:eastAsia="es-CO"/>
         </w:rPr>
         <w:t>Características para la formulación de indicadores:</w:t>
       </w:r>
@@ -3886,12 +3995,12 @@
           <w:numId w:val="14"/>
         </w:numPr>
         <w:rPr>
-          <w:lang w:val="es-419" w:eastAsia="es-CO"/>
-        </w:rPr>
-      </w:pPr>
-      <w:r>
-        <w:rPr>
-          <w:lang w:val="es-419" w:eastAsia="es-CO"/>
+          <w:lang w:eastAsia="es-CO"/>
+        </w:rPr>
+      </w:pPr>
+      <w:r>
+        <w:rPr>
+          <w:lang w:eastAsia="es-CO"/>
         </w:rPr>
         <w:t>Validez: mide la realidad de lo que se quiere medir y no otra cosa.</w:t>
       </w:r>
@@ -3904,12 +4013,12 @@
           <w:numId w:val="14"/>
         </w:numPr>
         <w:rPr>
-          <w:lang w:val="es-419" w:eastAsia="es-CO"/>
-        </w:rPr>
-      </w:pPr>
-      <w:r>
-        <w:rPr>
-          <w:lang w:val="es-419" w:eastAsia="es-CO"/>
+          <w:lang w:eastAsia="es-CO"/>
+        </w:rPr>
+      </w:pPr>
+      <w:r>
+        <w:rPr>
+          <w:lang w:eastAsia="es-CO"/>
         </w:rPr>
         <w:t>Objetividad: se obtiene el mismo resultado, independientemente de quien lo mida.</w:t>
       </w:r>
@@ -3922,12 +4031,12 @@
           <w:numId w:val="14"/>
         </w:numPr>
         <w:rPr>
-          <w:lang w:val="es-419" w:eastAsia="es-CO"/>
-        </w:rPr>
-      </w:pPr>
-      <w:r>
-        <w:rPr>
-          <w:lang w:val="es-419" w:eastAsia="es-CO"/>
+          <w:lang w:eastAsia="es-CO"/>
+        </w:rPr>
+      </w:pPr>
+      <w:r>
+        <w:rPr>
+          <w:lang w:eastAsia="es-CO"/>
         </w:rPr>
         <w:t>Sensibilidad: mide la variación del fenómeno en cierto detalle.</w:t>
       </w:r>
@@ -3940,12 +4049,12 @@
           <w:numId w:val="14"/>
         </w:numPr>
         <w:rPr>
-          <w:lang w:val="es-419" w:eastAsia="es-CO"/>
-        </w:rPr>
-      </w:pPr>
-      <w:r>
-        <w:rPr>
-          <w:lang w:val="es-419" w:eastAsia="es-CO"/>
+          <w:lang w:eastAsia="es-CO"/>
+        </w:rPr>
+      </w:pPr>
+      <w:r>
+        <w:rPr>
+          <w:lang w:eastAsia="es-CO"/>
         </w:rPr>
         <w:t>Especificidad: se enfoca en el aspecto específico que se quiere medir.</w:t>
       </w:r>
@@ -3958,12 +4067,12 @@
           <w:numId w:val="14"/>
         </w:numPr>
         <w:rPr>
-          <w:lang w:val="es-419" w:eastAsia="es-CO"/>
-        </w:rPr>
-      </w:pPr>
-      <w:r>
-        <w:rPr>
-          <w:lang w:val="es-419" w:eastAsia="es-CO"/>
+          <w:lang w:eastAsia="es-CO"/>
+        </w:rPr>
+      </w:pPr>
+      <w:r>
+        <w:rPr>
+          <w:lang w:eastAsia="es-CO"/>
         </w:rPr>
         <w:t>Simplicidad: de fácil elaboración.</w:t>
       </w:r>
@@ -3976,14 +4085,13 @@
           <w:numId w:val="14"/>
         </w:numPr>
         <w:rPr>
-          <w:lang w:val="es-419" w:eastAsia="es-CO"/>
-        </w:rPr>
-      </w:pPr>
-      <w:r>
-        <w:rPr>
-          <w:lang w:val="es-419" w:eastAsia="es-CO"/>
-        </w:rPr>
-        <w:lastRenderedPageBreak/>
+          <w:lang w:eastAsia="es-CO"/>
+        </w:rPr>
+      </w:pPr>
+      <w:r>
+        <w:rPr>
+          <w:lang w:eastAsia="es-CO"/>
+        </w:rPr>
         <w:t>Disponibilidad: la información debe estar al alcance y disponible con facilidad.</w:t>
       </w:r>
     </w:p>
@@ -3997,14 +4105,14 @@
         <w:rPr>
           <w:b/>
           <w:bCs/>
-          <w:lang w:val="es-419" w:eastAsia="es-CO"/>
+          <w:lang w:eastAsia="es-CO"/>
         </w:rPr>
       </w:pPr>
       <w:r>
         <w:rPr>
           <w:b/>
           <w:bCs/>
-          <w:lang w:val="es-419" w:eastAsia="es-CO"/>
+          <w:lang w:eastAsia="es-CO"/>
         </w:rPr>
         <w:t>Indicadores financieros</w:t>
       </w:r>
@@ -4014,12 +4122,12 @@
         <w:pStyle w:val="Prrafodelista"/>
         <w:ind w:left="1069" w:firstLine="0"/>
         <w:rPr>
-          <w:lang w:val="es-419" w:eastAsia="es-CO"/>
-        </w:rPr>
-      </w:pPr>
-      <w:r>
-        <w:rPr>
-          <w:lang w:val="es-419" w:eastAsia="es-CO"/>
+          <w:lang w:eastAsia="es-CO"/>
+        </w:rPr>
+      </w:pPr>
+      <w:r>
+        <w:rPr>
+          <w:lang w:eastAsia="es-CO"/>
         </w:rPr>
         <w:t>Son herramientas que permiten realizar el análisis financiero de la empresa en un periodo determinado; sirven como parámetros de comparación y de planificación, ya que permiten medir qué tan cerca o qué tan lejos están los objetivos que se plantearon. Los indicadores financieros sirven para:</w:t>
       </w:r>
@@ -4027,14 +4135,8 @@
     <w:p>
       <w:pPr>
         <w:pStyle w:val="Figura"/>
-        <w:rPr>
-          <w:lang w:val="es-419"/>
-        </w:rPr>
-      </w:pPr>
-      <w:r>
-        <w:rPr>
-          <w:lang w:val="es-419"/>
-        </w:rPr>
+      </w:pPr>
+      <w:r>
         <w:t>Parámetros de los indicadores financieros</w:t>
       </w:r>
     </w:p>
@@ -4042,19 +4144,19 @@
       <w:pPr>
         <w:jc w:val="center"/>
         <w:rPr>
-          <w:lang w:val="es-419" w:eastAsia="es-CO"/>
+          <w:lang w:eastAsia="es-CO"/>
         </w:rPr>
       </w:pPr>
       <w:r>
         <w:rPr>
           <w:noProof/>
-          <w:lang w:val="es-419" w:eastAsia="es-CO"/>
+          <w:lang w:eastAsia="es-CO"/>
         </w:rPr>
         <w:drawing>
-          <wp:inline distT="0" distB="0" distL="0" distR="0" wp14:anchorId="7239E189" wp14:editId="4791FEC2">
+          <wp:inline distT="0" distB="0" distL="0" distR="0" wp14:anchorId="7239E189" wp14:editId="0EC11A3B">
             <wp:extent cx="5000625" cy="1228725"/>
             <wp:effectExtent l="0" t="0" r="9525" b="9525"/>
-            <wp:docPr id="15" name="Imagen 15" descr="Muestra tres parámetros de indicadores financieros, se describen a continuación."/>
+            <wp:docPr id="15" name="Imagen 15" descr="En la Figura 7 se presentan los parámetros a tener en cuenta para los indicadores financieros, que incluyen estabilidad, claridad en los datos y puntos fuertes y débiles."/>
             <wp:cNvGraphicFramePr>
               <a:graphicFrameLocks xmlns:a="http://schemas.openxmlformats.org/drawingml/2006/main" noChangeAspect="1"/>
             </wp:cNvGraphicFramePr>
@@ -4101,13 +4203,13 @@
       <w:pPr>
         <w:rPr>
           <w:b/>
-          <w:lang w:val="es-419" w:eastAsia="es-CO"/>
+          <w:lang w:eastAsia="es-CO"/>
         </w:rPr>
       </w:pPr>
       <w:r>
         <w:rPr>
           <w:b/>
-          <w:lang w:val="es-419" w:eastAsia="es-CO"/>
+          <w:lang w:eastAsia="es-CO"/>
         </w:rPr>
         <w:t>Parámetros de los indicadores financieros:</w:t>
       </w:r>
@@ -4120,12 +4222,12 @@
           <w:numId w:val="15"/>
         </w:numPr>
         <w:rPr>
-          <w:lang w:val="es-419" w:eastAsia="es-CO"/>
-        </w:rPr>
-      </w:pPr>
-      <w:r>
-        <w:rPr>
-          <w:lang w:val="es-419" w:eastAsia="es-CO"/>
+          <w:lang w:eastAsia="es-CO"/>
+        </w:rPr>
+      </w:pPr>
+      <w:r>
+        <w:rPr>
+          <w:lang w:eastAsia="es-CO"/>
         </w:rPr>
         <w:t>Conocer la estabilidad de la organización.</w:t>
       </w:r>
@@ -4138,12 +4240,12 @@
           <w:numId w:val="15"/>
         </w:numPr>
         <w:rPr>
-          <w:lang w:val="es-419" w:eastAsia="es-CO"/>
-        </w:rPr>
-      </w:pPr>
-      <w:r>
-        <w:rPr>
-          <w:lang w:val="es-419" w:eastAsia="es-CO"/>
+          <w:lang w:eastAsia="es-CO"/>
+        </w:rPr>
+      </w:pPr>
+      <w:r>
+        <w:rPr>
+          <w:lang w:eastAsia="es-CO"/>
         </w:rPr>
         <w:t>Tener datos claros sobre la salud financiera.</w:t>
       </w:r>
@@ -4156,12 +4258,12 @@
           <w:numId w:val="15"/>
         </w:numPr>
         <w:rPr>
-          <w:lang w:val="es-419" w:eastAsia="es-CO"/>
-        </w:rPr>
-      </w:pPr>
-      <w:r>
-        <w:rPr>
-          <w:lang w:val="es-419" w:eastAsia="es-CO"/>
+          <w:lang w:eastAsia="es-CO"/>
+        </w:rPr>
+      </w:pPr>
+      <w:r>
+        <w:rPr>
+          <w:lang w:eastAsia="es-CO"/>
         </w:rPr>
         <w:t>Determinar más fácilmente los puntos fuertes y los puntos débiles de la organización.</w:t>
       </w:r>
@@ -4169,61 +4271,40 @@
     <w:p>
       <w:pPr>
         <w:rPr>
-          <w:lang w:val="es-419" w:eastAsia="es-CO"/>
-        </w:rPr>
-      </w:pPr>
-      <w:r>
-        <w:rPr>
-          <w:lang w:val="es-419" w:eastAsia="es-CO"/>
+          <w:lang w:eastAsia="es-CO"/>
+        </w:rPr>
+      </w:pPr>
+      <w:r>
+        <w:rPr>
+          <w:lang w:eastAsia="es-CO"/>
         </w:rPr>
         <w:t>Existen algunos tipos de indicadores financieros básicos: indicadores de rentabilidad, indicadores financieros de liquidez e indicadores de endeudamiento. A continuación, se podrán conocer sus especificaciones:</w:t>
       </w:r>
     </w:p>
     <w:p>
       <w:pPr>
-        <w:rPr>
-          <w:lang w:val="es-419" w:eastAsia="es-CO"/>
-        </w:rPr>
-      </w:pPr>
-    </w:p>
-    <w:p>
-      <w:pPr>
-        <w:rPr>
-          <w:lang w:val="es-419" w:eastAsia="es-CO"/>
-        </w:rPr>
-      </w:pPr>
-    </w:p>
-    <w:p>
-      <w:pPr>
         <w:pStyle w:val="Figura"/>
-        <w:rPr>
-          <w:lang w:val="es-419"/>
-        </w:rPr>
-      </w:pPr>
-      <w:r>
-        <w:rPr>
-          <w:lang w:val="es-419"/>
-        </w:rPr>
-        <w:lastRenderedPageBreak/>
+      </w:pPr>
+      <w:r>
         <w:t>Tipos de indicadores financieros</w:t>
       </w:r>
     </w:p>
     <w:p>
       <w:pPr>
         <w:rPr>
-          <w:lang w:val="es-419" w:eastAsia="es-CO"/>
+          <w:lang w:eastAsia="es-CO"/>
         </w:rPr>
       </w:pPr>
       <w:r>
         <w:rPr>
           <w:noProof/>
-          <w:lang w:val="es-419" w:eastAsia="es-CO"/>
+          <w:lang w:eastAsia="es-CO"/>
         </w:rPr>
         <w:drawing>
-          <wp:inline distT="0" distB="0" distL="0" distR="0" wp14:anchorId="2A5E340F" wp14:editId="237569DB">
+          <wp:inline distT="0" distB="0" distL="0" distR="0" wp14:anchorId="2A5E340F" wp14:editId="064A3A51">
             <wp:extent cx="5209428" cy="4879074"/>
             <wp:effectExtent l="0" t="0" r="0" b="0"/>
-            <wp:docPr id="16" name="Imagen 16" descr="Muestra tres tipos de indicadores financieros, cada un con sus características, se describen a continuación."/>
+            <wp:docPr id="16" name="Imagen 16" descr="En la figura 8 se presentan los tipos de indicadores financieros que incluyen los de rentabilidad, liquidez y endeudamiento."/>
             <wp:cNvGraphicFramePr>
               <a:graphicFrameLocks xmlns:a="http://schemas.openxmlformats.org/drawingml/2006/main" noChangeAspect="1"/>
             </wp:cNvGraphicFramePr>
@@ -4269,14 +4350,14 @@
     <w:p>
       <w:pPr>
         <w:rPr>
-          <w:lang w:val="es-419" w:eastAsia="es-CO"/>
-        </w:rPr>
-      </w:pPr>
-    </w:p>
-    <w:p>
-      <w:pPr>
-        <w:rPr>
-          <w:lang w:val="es-419" w:eastAsia="es-CO"/>
+          <w:lang w:eastAsia="es-CO"/>
+        </w:rPr>
+      </w:pPr>
+    </w:p>
+    <w:p>
+      <w:pPr>
+        <w:rPr>
+          <w:lang w:eastAsia="es-CO"/>
         </w:rPr>
       </w:pPr>
     </w:p>
@@ -4284,13 +4365,13 @@
       <w:pPr>
         <w:rPr>
           <w:b/>
-          <w:lang w:val="es-419" w:eastAsia="es-CO"/>
+          <w:lang w:eastAsia="es-CO"/>
         </w:rPr>
       </w:pPr>
       <w:r>
         <w:rPr>
           <w:b/>
-          <w:lang w:val="es-419" w:eastAsia="es-CO"/>
+          <w:lang w:eastAsia="es-CO"/>
         </w:rPr>
         <w:t>Tipos de indicadores financieros:</w:t>
       </w:r>
@@ -4303,33 +4384,26 @@
           <w:numId w:val="16"/>
         </w:numPr>
         <w:rPr>
-          <w:lang w:val="es-419" w:eastAsia="es-CO"/>
+          <w:lang w:eastAsia="es-CO"/>
         </w:rPr>
       </w:pPr>
       <w:r>
         <w:rPr>
           <w:b/>
           <w:bCs/>
-          <w:lang w:val="es-419" w:eastAsia="es-CO"/>
+          <w:lang w:eastAsia="es-CO"/>
         </w:rPr>
         <w:t>Indicadores de rentabilidad:</w:t>
       </w:r>
       <w:r>
         <w:rPr>
-          <w:lang w:val="es-419" w:eastAsia="es-CO"/>
-        </w:rPr>
-        <w:t xml:space="preserve"> permiten conocer la rentabilidad de las empresas, y se tiene en cuenta el margen de utilidad bruta, margen operacional, margen de utilidad neto, rentabilidad neta sobre la inversión, </w:t>
-      </w:r>
-      <w:r>
-        <w:rPr>
-          <w:lang w:val="es-419" w:eastAsia="es-CO"/>
-        </w:rPr>
-        <w:lastRenderedPageBreak/>
-        <w:t>rentabilidad operacional sobre la inversión</w:t>
-      </w:r>
-      <w:r>
-        <w:rPr>
-          <w:lang w:val="es-419" w:eastAsia="es-CO"/>
+          <w:lang w:eastAsia="es-CO"/>
+        </w:rPr>
+        <w:t xml:space="preserve"> permiten conocer la rentabilidad de las empresas, y se tiene en cuenta el margen de utilidad bruta, margen operacional, margen de utilidad neto, rentabilidad neta sobre la inversión, rentabilidad operacional sobre la inversión</w:t>
+      </w:r>
+      <w:r>
+        <w:rPr>
+          <w:lang w:eastAsia="es-CO"/>
         </w:rPr>
         <w:t>, rentabilidad sobre el patrimonio.</w:t>
       </w:r>
@@ -4342,12 +4416,12 @@
           <w:numId w:val="29"/>
         </w:numPr>
         <w:rPr>
-          <w:lang w:val="es-419" w:eastAsia="es-CO"/>
-        </w:rPr>
-      </w:pPr>
-      <w:r>
-        <w:rPr>
-          <w:lang w:val="es-419" w:eastAsia="es-CO"/>
+          <w:lang w:eastAsia="es-CO"/>
+        </w:rPr>
+      </w:pPr>
+      <w:r>
+        <w:rPr>
+          <w:lang w:eastAsia="es-CO"/>
         </w:rPr>
         <w:t>Margen de utilidad bruta.</w:t>
       </w:r>
@@ -4360,12 +4434,12 @@
           <w:numId w:val="29"/>
         </w:numPr>
         <w:rPr>
-          <w:lang w:val="es-419" w:eastAsia="es-CO"/>
-        </w:rPr>
-      </w:pPr>
-      <w:r>
-        <w:rPr>
-          <w:lang w:val="es-419" w:eastAsia="es-CO"/>
+          <w:lang w:eastAsia="es-CO"/>
+        </w:rPr>
+      </w:pPr>
+      <w:r>
+        <w:rPr>
+          <w:lang w:eastAsia="es-CO"/>
         </w:rPr>
         <w:t>Margen de utilidad neto.</w:t>
       </w:r>
@@ -4378,12 +4452,12 @@
           <w:numId w:val="29"/>
         </w:numPr>
         <w:rPr>
-          <w:lang w:val="es-419" w:eastAsia="es-CO"/>
-        </w:rPr>
-      </w:pPr>
-      <w:r>
-        <w:rPr>
-          <w:lang w:val="es-419" w:eastAsia="es-CO"/>
+          <w:lang w:eastAsia="es-CO"/>
+        </w:rPr>
+      </w:pPr>
+      <w:r>
+        <w:rPr>
+          <w:lang w:eastAsia="es-CO"/>
         </w:rPr>
         <w:t>Rentabilidad neta sobre inversión.</w:t>
       </w:r>
@@ -4396,12 +4470,12 @@
           <w:numId w:val="29"/>
         </w:numPr>
         <w:rPr>
-          <w:lang w:val="es-419" w:eastAsia="es-CO"/>
-        </w:rPr>
-      </w:pPr>
-      <w:r>
-        <w:rPr>
-          <w:lang w:val="es-419" w:eastAsia="es-CO"/>
+          <w:lang w:eastAsia="es-CO"/>
+        </w:rPr>
+      </w:pPr>
+      <w:r>
+        <w:rPr>
+          <w:lang w:eastAsia="es-CO"/>
         </w:rPr>
         <w:t>Rentabilidad   operacional.</w:t>
       </w:r>
@@ -4414,14 +4488,26 @@
           <w:numId w:val="29"/>
         </w:numPr>
         <w:rPr>
-          <w:lang w:val="es-419" w:eastAsia="es-CO"/>
-        </w:rPr>
-      </w:pPr>
-      <w:r>
-        <w:rPr>
-          <w:lang w:val="es-419" w:eastAsia="es-CO"/>
+          <w:lang w:eastAsia="es-CO"/>
+        </w:rPr>
+      </w:pPr>
+      <w:r>
+        <w:rPr>
+          <w:lang w:eastAsia="es-CO"/>
         </w:rPr>
         <w:t>Rentabilidad de patrimonio</w:t>
+      </w:r>
+      <w:r>
+        <w:rPr>
+          <w:lang w:eastAsia="es-CO"/>
+        </w:rPr>
+        <w:t>.</w:t>
+      </w:r>
+      <w:r>
+        <w:rPr>
+          <w:lang w:eastAsia="es-CO"/>
+        </w:rPr>
+        <w:tab/>
       </w:r>
     </w:p>
     <w:p>
@@ -4432,20 +4518,20 @@
           <w:numId w:val="16"/>
         </w:numPr>
         <w:rPr>
-          <w:lang w:val="es-419" w:eastAsia="es-CO"/>
+          <w:lang w:eastAsia="es-CO"/>
         </w:rPr>
       </w:pPr>
       <w:r>
         <w:rPr>
           <w:b/>
           <w:bCs/>
-          <w:lang w:val="es-419" w:eastAsia="es-CO"/>
+          <w:lang w:eastAsia="es-CO"/>
         </w:rPr>
         <w:t>Indicadores financieros de liquidez:</w:t>
       </w:r>
       <w:r>
         <w:rPr>
-          <w:lang w:val="es-419" w:eastAsia="es-CO"/>
+          <w:lang w:eastAsia="es-CO"/>
         </w:rPr>
         <w:t xml:space="preserve"> determinan la liquidez en que se encuentra la empresa; algunos de ellos son:</w:t>
       </w:r>
@@ -4458,14 +4544,20 @@
           <w:numId w:val="17"/>
         </w:numPr>
         <w:rPr>
-          <w:lang w:val="es-419" w:eastAsia="es-CO"/>
-        </w:rPr>
-      </w:pPr>
-      <w:r>
-        <w:rPr>
-          <w:lang w:val="es-419" w:eastAsia="es-CO"/>
+          <w:lang w:eastAsia="es-CO"/>
+        </w:rPr>
+      </w:pPr>
+      <w:r>
+        <w:rPr>
+          <w:lang w:eastAsia="es-CO"/>
         </w:rPr>
         <w:t>Razón corriente</w:t>
+      </w:r>
+      <w:r>
+        <w:rPr>
+          <w:lang w:eastAsia="es-CO"/>
+        </w:rPr>
+        <w:t>.</w:t>
       </w:r>
     </w:p>
     <w:p>
@@ -4476,14 +4568,20 @@
           <w:numId w:val="17"/>
         </w:numPr>
         <w:rPr>
-          <w:lang w:val="es-419" w:eastAsia="es-CO"/>
-        </w:rPr>
-      </w:pPr>
-      <w:r>
-        <w:rPr>
-          <w:lang w:val="es-419" w:eastAsia="es-CO"/>
+          <w:lang w:eastAsia="es-CO"/>
+        </w:rPr>
+      </w:pPr>
+      <w:r>
+        <w:rPr>
+          <w:lang w:eastAsia="es-CO"/>
         </w:rPr>
         <w:t>Capital de trabajo</w:t>
+      </w:r>
+      <w:r>
+        <w:rPr>
+          <w:lang w:eastAsia="es-CO"/>
+        </w:rPr>
+        <w:t>.</w:t>
       </w:r>
     </w:p>
     <w:p>
@@ -4494,14 +4592,20 @@
           <w:numId w:val="17"/>
         </w:numPr>
         <w:rPr>
-          <w:lang w:val="es-419" w:eastAsia="es-CO"/>
-        </w:rPr>
-      </w:pPr>
-      <w:r>
-        <w:rPr>
-          <w:lang w:val="es-419" w:eastAsia="es-CO"/>
+          <w:lang w:eastAsia="es-CO"/>
+        </w:rPr>
+      </w:pPr>
+      <w:r>
+        <w:rPr>
+          <w:lang w:eastAsia="es-CO"/>
         </w:rPr>
         <w:t>Prueba ácida</w:t>
+      </w:r>
+      <w:r>
+        <w:rPr>
+          <w:lang w:eastAsia="es-CO"/>
+        </w:rPr>
+        <w:t>.</w:t>
       </w:r>
     </w:p>
     <w:p>
@@ -4512,14 +4616,20 @@
           <w:numId w:val="17"/>
         </w:numPr>
         <w:rPr>
-          <w:lang w:val="es-419" w:eastAsia="es-CO"/>
-        </w:rPr>
-      </w:pPr>
-      <w:r>
-        <w:rPr>
-          <w:lang w:val="es-419" w:eastAsia="es-CO"/>
+          <w:lang w:eastAsia="es-CO"/>
+        </w:rPr>
+      </w:pPr>
+      <w:r>
+        <w:rPr>
+          <w:lang w:eastAsia="es-CO"/>
         </w:rPr>
         <w:t>Razón de efectivo</w:t>
+      </w:r>
+      <w:r>
+        <w:rPr>
+          <w:lang w:eastAsia="es-CO"/>
+        </w:rPr>
+        <w:t>.</w:t>
       </w:r>
     </w:p>
     <w:p>
@@ -4530,28 +4640,47 @@
           <w:numId w:val="16"/>
         </w:numPr>
         <w:rPr>
-          <w:lang w:val="es-419" w:eastAsia="es-CO"/>
+          <w:lang w:eastAsia="es-CO"/>
         </w:rPr>
       </w:pPr>
       <w:r>
         <w:rPr>
           <w:b/>
           <w:bCs/>
-          <w:lang w:val="es-419" w:eastAsia="es-CO"/>
-        </w:rPr>
-        <w:t>Indicadores de endeudamiento:</w:t>
-      </w:r>
-      <w:r>
-        <w:rPr>
-          <w:lang w:val="es-419" w:eastAsia="es-CO"/>
-        </w:rPr>
-        <w:t xml:space="preserve"> el endeudamiento siempre es un indicador negativo</w:t>
-      </w:r>
-      <w:r>
-        <w:rPr>
-          <w:lang w:val="es-419" w:eastAsia="es-CO"/>
-        </w:rPr>
-        <w:t>, lo importante es mantener este margen bajo control, puesto que, mientras más deuda, más comprometido tendrá su futuro.</w:t>
+          <w:lang w:eastAsia="es-CO"/>
+        </w:rPr>
+        <w:t>Indicadores de endeudamiento</w:t>
+      </w:r>
+      <w:r>
+        <w:rPr>
+          <w:b/>
+          <w:bCs/>
+          <w:lang w:eastAsia="es-CO"/>
+        </w:rPr>
+        <w:t>:</w:t>
+      </w:r>
+      <w:r>
+        <w:t xml:space="preserve"> </w:t>
+      </w:r>
+      <w:r>
+        <w:rPr>
+          <w:bCs/>
+          <w:lang w:eastAsia="es-CO"/>
+        </w:rPr>
+        <w:t>e</w:t>
+      </w:r>
+      <w:r>
+        <w:rPr>
+          <w:bCs/>
+          <w:lang w:eastAsia="es-CO"/>
+        </w:rPr>
+        <w:t>l endeudamiento no siempre es un indicador negativo, lo importante es mantener este margen bajo control, puesto que, mientras más deuda, más comprometido tendrá su futuro</w:t>
+      </w:r>
+      <w:r>
+        <w:rPr>
+          <w:lang w:eastAsia="es-CO"/>
+        </w:rPr>
+        <w:t>.</w:t>
       </w:r>
     </w:p>
     <w:p>
@@ -4562,14 +4691,20 @@
           <w:numId w:val="18"/>
         </w:numPr>
         <w:rPr>
-          <w:lang w:val="es-419" w:eastAsia="es-CO"/>
-        </w:rPr>
-      </w:pPr>
-      <w:r>
-        <w:rPr>
-          <w:lang w:val="es-419" w:eastAsia="es-CO"/>
+          <w:lang w:eastAsia="es-CO"/>
+        </w:rPr>
+      </w:pPr>
+      <w:r>
+        <w:rPr>
+          <w:lang w:eastAsia="es-CO"/>
         </w:rPr>
         <w:t>Endeudamiento</w:t>
+      </w:r>
+      <w:r>
+        <w:rPr>
+          <w:lang w:eastAsia="es-CO"/>
+        </w:rPr>
+        <w:t>.</w:t>
       </w:r>
     </w:p>
     <w:p>
@@ -4580,14 +4715,20 @@
           <w:numId w:val="18"/>
         </w:numPr>
         <w:rPr>
-          <w:lang w:val="es-419" w:eastAsia="es-CO"/>
-        </w:rPr>
-      </w:pPr>
-      <w:r>
-        <w:rPr>
-          <w:lang w:val="es-419" w:eastAsia="es-CO"/>
+          <w:lang w:eastAsia="es-CO"/>
+        </w:rPr>
+      </w:pPr>
+      <w:r>
+        <w:rPr>
+          <w:lang w:eastAsia="es-CO"/>
         </w:rPr>
         <w:t>Coeficiente corto plazo</w:t>
+      </w:r>
+      <w:r>
+        <w:rPr>
+          <w:lang w:eastAsia="es-CO"/>
+        </w:rPr>
+        <w:t>.</w:t>
       </w:r>
     </w:p>
     <w:p>
@@ -4598,14 +4739,20 @@
           <w:numId w:val="18"/>
         </w:numPr>
         <w:rPr>
-          <w:lang w:val="es-419" w:eastAsia="es-CO"/>
-        </w:rPr>
-      </w:pPr>
-      <w:r>
-        <w:rPr>
-          <w:lang w:val="es-419" w:eastAsia="es-CO"/>
+          <w:lang w:eastAsia="es-CO"/>
+        </w:rPr>
+      </w:pPr>
+      <w:r>
+        <w:rPr>
+          <w:lang w:eastAsia="es-CO"/>
         </w:rPr>
         <w:t>Coeficiente largo plazo</w:t>
+      </w:r>
+      <w:r>
+        <w:rPr>
+          <w:lang w:eastAsia="es-CO"/>
+        </w:rPr>
+        <w:t>.</w:t>
       </w:r>
     </w:p>
     <w:p>
@@ -4616,21 +4763,27 @@
           <w:numId w:val="18"/>
         </w:numPr>
         <w:rPr>
-          <w:lang w:val="es-419" w:eastAsia="es-CO"/>
-        </w:rPr>
-      </w:pPr>
-      <w:r>
-        <w:rPr>
-          <w:lang w:val="es-419" w:eastAsia="es-CO"/>
+          <w:lang w:eastAsia="es-CO"/>
+        </w:rPr>
+      </w:pPr>
+      <w:r>
+        <w:rPr>
+          <w:lang w:eastAsia="es-CO"/>
         </w:rPr>
         <w:t>Fondo de maniobra</w:t>
       </w:r>
+      <w:r>
+        <w:rPr>
+          <w:lang w:eastAsia="es-CO"/>
+        </w:rPr>
+        <w:t>.</w:t>
+      </w:r>
     </w:p>
     <w:p>
       <w:pPr>
         <w:pStyle w:val="Ttulo1"/>
       </w:pPr>
-      <w:bookmarkStart w:id="4" w:name="_Toc163929398"/>
+      <w:bookmarkStart w:name="_Toc166745955" w:id="4"/>
       <w:r>
         <w:t>Notas a los estados financieros</w:t>
       </w:r>
@@ -4639,21 +4792,14 @@
     <w:p>
       <w:pPr>
         <w:rPr>
-          <w:lang w:val="es-419" w:eastAsia="es-CO"/>
-        </w:rPr>
-      </w:pPr>
-      <w:r>
-        <w:rPr>
-          <w:lang w:val="es-419" w:eastAsia="es-CO"/>
-        </w:rPr>
-        <w:t xml:space="preserve">Son las aclaraciones que se hacen para precisar o aclarar algo de los estados financieros; estos son textos aclaratorios que se adjuntan a los estados financieros. El objetivo de estas notas es brindar los elementos necesarios para que quienes realicen </w:t>
-      </w:r>
-      <w:r>
-        <w:rPr>
-          <w:lang w:val="es-419" w:eastAsia="es-CO"/>
-        </w:rPr>
-        <w:lastRenderedPageBreak/>
-        <w:t>las consultas de los estados financieros comprendan claramente lo que allí está descrito. La contabilidad, los estados financieros y las notas de los estados financieros son responsabilidad de la empresa, pero las notas las realizan los profesionales que elaboran los estados financieros; las notas deben incluir un resumen de las políticas contables significativas que la entidad ha utilizado para preparar su información; cada entidad debe incluir la información necesaria, de forma que se permita entender:</w:t>
+          <w:lang w:eastAsia="es-CO"/>
+        </w:rPr>
+      </w:pPr>
+      <w:r>
+        <w:rPr>
+          <w:lang w:eastAsia="es-CO"/>
+        </w:rPr>
+        <w:t>Son las aclaraciones que se hacen para precisar o aclarar algo de los estados financieros; estos son textos aclaratorios que se adjuntan a los estados financieros. El objetivo de estas notas es brindar los elementos necesarios para que quienes realicen las consultas de los estados financieros comprendan claramente lo que allí está descrito. La contabilidad, los estados financieros y las notas de los estados financieros son responsabilidad de la empresa, pero las notas las realizan los profesionales que elaboran los estados financieros; las notas deben incluir un resumen de las políticas contables significativas que la entidad ha utilizado para preparar su información; cada entidad debe incluir la información necesaria, de forma que se permita entender:</w:t>
       </w:r>
     </w:p>
     <w:p>
@@ -4664,12 +4810,12 @@
           <w:numId w:val="19"/>
         </w:numPr>
         <w:rPr>
-          <w:lang w:val="es-419" w:eastAsia="es-CO"/>
-        </w:rPr>
-      </w:pPr>
-      <w:r>
-        <w:rPr>
-          <w:lang w:val="es-419" w:eastAsia="es-CO"/>
+          <w:lang w:eastAsia="es-CO"/>
+        </w:rPr>
+      </w:pPr>
+      <w:r>
+        <w:rPr>
+          <w:lang w:eastAsia="es-CO"/>
         </w:rPr>
         <w:t>La forma en que se han elaborado los informes.</w:t>
       </w:r>
@@ -4682,12 +4828,12 @@
           <w:numId w:val="19"/>
         </w:numPr>
         <w:rPr>
-          <w:lang w:val="es-419" w:eastAsia="es-CO"/>
-        </w:rPr>
-      </w:pPr>
-      <w:r>
-        <w:rPr>
-          <w:lang w:val="es-419" w:eastAsia="es-CO"/>
+          <w:lang w:eastAsia="es-CO"/>
+        </w:rPr>
+      </w:pPr>
+      <w:r>
+        <w:rPr>
+          <w:lang w:eastAsia="es-CO"/>
         </w:rPr>
         <w:t>La situación financiera de la entidad.</w:t>
       </w:r>
@@ -4695,12 +4841,12 @@
     <w:p>
       <w:pPr>
         <w:rPr>
-          <w:lang w:val="es-419" w:eastAsia="es-CO"/>
-        </w:rPr>
-      </w:pPr>
-      <w:r>
-        <w:rPr>
-          <w:lang w:val="es-419" w:eastAsia="es-CO"/>
+          <w:lang w:eastAsia="es-CO"/>
+        </w:rPr>
+      </w:pPr>
+      <w:r>
+        <w:rPr>
+          <w:lang w:eastAsia="es-CO"/>
         </w:rPr>
         <w:t>Las notas que deben elaborarse son:</w:t>
       </w:r>
@@ -4713,12 +4859,12 @@
           <w:numId w:val="20"/>
         </w:numPr>
         <w:rPr>
-          <w:lang w:val="es-419" w:eastAsia="es-CO"/>
-        </w:rPr>
-      </w:pPr>
-      <w:r>
-        <w:rPr>
-          <w:lang w:val="es-419" w:eastAsia="es-CO"/>
+          <w:lang w:eastAsia="es-CO"/>
+        </w:rPr>
+      </w:pPr>
+      <w:r>
+        <w:rPr>
+          <w:lang w:eastAsia="es-CO"/>
         </w:rPr>
         <w:t>Notas que contengan información general acerca de la entidad.</w:t>
       </w:r>
@@ -4731,12 +4877,12 @@
           <w:numId w:val="20"/>
         </w:numPr>
         <w:rPr>
-          <w:lang w:val="es-419" w:eastAsia="es-CO"/>
-        </w:rPr>
-      </w:pPr>
-      <w:r>
-        <w:rPr>
-          <w:lang w:val="es-419" w:eastAsia="es-CO"/>
+          <w:lang w:eastAsia="es-CO"/>
+        </w:rPr>
+      </w:pPr>
+      <w:r>
+        <w:rPr>
+          <w:lang w:eastAsia="es-CO"/>
         </w:rPr>
         <w:t>Un resumen de las políticas contables significativas.</w:t>
       </w:r>
@@ -4749,12 +4895,12 @@
           <w:numId w:val="20"/>
         </w:numPr>
         <w:rPr>
-          <w:lang w:val="es-419" w:eastAsia="es-CO"/>
-        </w:rPr>
-      </w:pPr>
-      <w:r>
-        <w:rPr>
-          <w:lang w:val="es-419" w:eastAsia="es-CO"/>
+          <w:lang w:eastAsia="es-CO"/>
+        </w:rPr>
+      </w:pPr>
+      <w:r>
+        <w:rPr>
+          <w:lang w:eastAsia="es-CO"/>
         </w:rPr>
         <w:t>Información de apoyo de cada uno de los estados financieros.</w:t>
       </w:r>
@@ -4767,12 +4913,12 @@
           <w:numId w:val="20"/>
         </w:numPr>
         <w:rPr>
-          <w:lang w:val="es-419" w:eastAsia="es-CO"/>
-        </w:rPr>
-      </w:pPr>
-      <w:r>
-        <w:rPr>
-          <w:lang w:val="es-419" w:eastAsia="es-CO"/>
+          <w:lang w:eastAsia="es-CO"/>
+        </w:rPr>
+      </w:pPr>
+      <w:r>
+        <w:rPr>
+          <w:lang w:eastAsia="es-CO"/>
         </w:rPr>
         <w:t>Declaración de cumplimiento estándar.</w:t>
       </w:r>
@@ -4785,12 +4931,12 @@
           <w:numId w:val="20"/>
         </w:numPr>
         <w:rPr>
-          <w:lang w:val="es-419" w:eastAsia="es-CO"/>
-        </w:rPr>
-      </w:pPr>
-      <w:r>
-        <w:rPr>
-          <w:lang w:val="es-419" w:eastAsia="es-CO"/>
+          <w:lang w:eastAsia="es-CO"/>
+        </w:rPr>
+      </w:pPr>
+      <w:r>
+        <w:rPr>
+          <w:lang w:eastAsia="es-CO"/>
         </w:rPr>
         <w:t>Otra información que se requiera.</w:t>
       </w:r>
@@ -4798,12 +4944,12 @@
     <w:p>
       <w:pPr>
         <w:rPr>
-          <w:lang w:val="es-419" w:eastAsia="es-CO"/>
-        </w:rPr>
-      </w:pPr>
-      <w:r>
-        <w:rPr>
-          <w:lang w:val="es-419" w:eastAsia="es-CO"/>
+          <w:lang w:eastAsia="es-CO"/>
+        </w:rPr>
+      </w:pPr>
+      <w:r>
+        <w:rPr>
+          <w:lang w:eastAsia="es-CO"/>
         </w:rPr>
         <w:t>Para redactar las notas, se deben tener en cuenta los siguientes aspectos:</w:t>
       </w:r>
@@ -4816,12 +4962,12 @@
           <w:numId w:val="21"/>
         </w:numPr>
         <w:rPr>
-          <w:lang w:val="es-419" w:eastAsia="es-CO"/>
-        </w:rPr>
-      </w:pPr>
-      <w:r>
-        <w:rPr>
-          <w:lang w:val="es-419" w:eastAsia="es-CO"/>
+          <w:lang w:eastAsia="es-CO"/>
+        </w:rPr>
+      </w:pPr>
+      <w:r>
+        <w:rPr>
+          <w:lang w:eastAsia="es-CO"/>
         </w:rPr>
         <w:t>​​​</w:t>
       </w:r>
@@ -4829,13 +4975,13 @@
         <w:rPr>
           <w:b/>
           <w:bCs/>
-          <w:lang w:val="es-419" w:eastAsia="es-CO"/>
+          <w:lang w:eastAsia="es-CO"/>
         </w:rPr>
         <w:t>No incluir notas textuales de las normas:</w:t>
       </w:r>
       <w:r>
         <w:rPr>
-          <w:lang w:val="es-419" w:eastAsia="es-CO"/>
+          <w:lang w:eastAsia="es-CO"/>
         </w:rPr>
         <w:t xml:space="preserve"> ya que, para la comprensión de los estados financieros, las normas se pueden consultar.</w:t>
       </w:r>
@@ -4848,32 +4994,32 @@
           <w:numId w:val="21"/>
         </w:numPr>
         <w:rPr>
-          <w:lang w:val="es-419" w:eastAsia="es-CO"/>
+          <w:lang w:eastAsia="es-CO"/>
         </w:rPr>
       </w:pPr>
       <w:r>
         <w:rPr>
           <w:b/>
           <w:bCs/>
-          <w:lang w:val="es-419" w:eastAsia="es-CO"/>
+          <w:lang w:eastAsia="es-CO"/>
         </w:rPr>
         <w:t>Revelar las políticas contables que impliquen una elección:</w:t>
       </w:r>
       <w:r>
         <w:rPr>
-          <w:lang w:val="es-419" w:eastAsia="es-CO"/>
+          <w:lang w:eastAsia="es-CO"/>
         </w:rPr>
         <w:t xml:space="preserve"> </w:t>
       </w:r>
       <w:r>
         <w:rPr>
-          <w:lang w:val="es-419" w:eastAsia="es-CO"/>
+          <w:lang w:eastAsia="es-CO"/>
         </w:rPr>
         <w:t>l</w:t>
       </w:r>
       <w:r>
         <w:rPr>
-          <w:lang w:val="es-419" w:eastAsia="es-CO"/>
+          <w:lang w:eastAsia="es-CO"/>
         </w:rPr>
         <w:t>a entidad revela las políticas contables que contienen elecciones sobre transacciones, para las cuales las normas permiten dos o más opciones de tratamiento y que traten sobre transacciones significativas.</w:t>
       </w:r>
@@ -4886,41 +5032,34 @@
           <w:numId w:val="21"/>
         </w:numPr>
         <w:rPr>
-          <w:lang w:val="es-419" w:eastAsia="es-CO"/>
+          <w:lang w:eastAsia="es-CO"/>
         </w:rPr>
       </w:pPr>
       <w:r>
         <w:rPr>
           <w:b/>
           <w:bCs/>
-          <w:lang w:val="es-419" w:eastAsia="es-CO"/>
+          <w:lang w:eastAsia="es-CO"/>
         </w:rPr>
         <w:t>Mencionar las políticas contables utilizadas para las transacciones particulares:</w:t>
       </w:r>
       <w:r>
         <w:rPr>
-          <w:lang w:val="es-419" w:eastAsia="es-CO"/>
+          <w:lang w:eastAsia="es-CO"/>
         </w:rPr>
         <w:t xml:space="preserve"> </w:t>
       </w:r>
       <w:r>
         <w:rPr>
-          <w:lang w:val="es-419" w:eastAsia="es-CO"/>
+          <w:lang w:eastAsia="es-CO"/>
         </w:rPr>
         <w:t>e</w:t>
       </w:r>
       <w:r>
         <w:rPr>
-          <w:lang w:val="es-419" w:eastAsia="es-CO"/>
-        </w:rPr>
-        <w:t xml:space="preserve">n las notas a los estados financieros, debe explicarse el </w:t>
-      </w:r>
-      <w:r>
-        <w:rPr>
-          <w:lang w:val="es-419" w:eastAsia="es-CO"/>
-        </w:rPr>
-        <w:lastRenderedPageBreak/>
-        <w:t>tratamiento particular que la entidad le da a este tipo de transacciones, cuando sea necesario, para la comprensión de los estados financieros; también deben versar sobre hechos materiales.</w:t>
+          <w:lang w:eastAsia="es-CO"/>
+        </w:rPr>
+        <w:t>n las notas a los estados financieros, debe explicarse el tratamiento particular que la entidad le da a este tipo de transacciones, cuando sea necesario, para la comprensión de los estados financieros; también deben versar sobre hechos materiales.</w:t>
       </w:r>
     </w:p>
     <w:p>
@@ -4931,32 +5070,32 @@
           <w:numId w:val="21"/>
         </w:numPr>
         <w:rPr>
-          <w:lang w:val="es-419" w:eastAsia="es-CO"/>
+          <w:lang w:eastAsia="es-CO"/>
         </w:rPr>
       </w:pPr>
       <w:r>
         <w:rPr>
           <w:b/>
           <w:bCs/>
-          <w:lang w:val="es-419" w:eastAsia="es-CO"/>
+          <w:lang w:eastAsia="es-CO"/>
         </w:rPr>
         <w:t>No mencionar las políticas contables que no se utilizaron en el periodo actual:</w:t>
       </w:r>
       <w:r>
         <w:rPr>
-          <w:lang w:val="es-419" w:eastAsia="es-CO"/>
+          <w:lang w:eastAsia="es-CO"/>
         </w:rPr>
         <w:t xml:space="preserve"> </w:t>
       </w:r>
       <w:r>
         <w:rPr>
-          <w:lang w:val="es-419" w:eastAsia="es-CO"/>
+          <w:lang w:eastAsia="es-CO"/>
         </w:rPr>
         <w:t>s</w:t>
       </w:r>
       <w:r>
         <w:rPr>
-          <w:lang w:val="es-419" w:eastAsia="es-CO"/>
+          <w:lang w:eastAsia="es-CO"/>
         </w:rPr>
         <w:t>i la entidad no ha utilizado una política contable en el período actual, no es necesario incluirla dentro del resumen de las políticas.</w:t>
       </w:r>
@@ -4969,32 +5108,32 @@
           <w:numId w:val="21"/>
         </w:numPr>
         <w:rPr>
-          <w:lang w:val="es-419" w:eastAsia="es-CO"/>
+          <w:lang w:eastAsia="es-CO"/>
         </w:rPr>
       </w:pPr>
       <w:r>
         <w:rPr>
           <w:b/>
           <w:bCs/>
-          <w:lang w:val="es-419" w:eastAsia="es-CO"/>
+          <w:lang w:eastAsia="es-CO"/>
         </w:rPr>
         <w:t>Aclarar cambios significativos en políticas contables:</w:t>
       </w:r>
       <w:r>
         <w:rPr>
-          <w:lang w:val="es-419" w:eastAsia="es-CO"/>
+          <w:lang w:eastAsia="es-CO"/>
         </w:rPr>
         <w:t xml:space="preserve"> </w:t>
       </w:r>
       <w:r>
         <w:rPr>
-          <w:lang w:val="es-419" w:eastAsia="es-CO"/>
+          <w:lang w:eastAsia="es-CO"/>
         </w:rPr>
         <w:t>c</w:t>
       </w:r>
       <w:r>
         <w:rPr>
-          <w:lang w:val="es-419" w:eastAsia="es-CO"/>
+          <w:lang w:eastAsia="es-CO"/>
         </w:rPr>
         <w:t>uando la entidad haya efectuado un cambio en la política contable que haya ocasionado una alteración del material en las cifras de los estados financieros.</w:t>
       </w:r>
@@ -5002,36 +5141,36 @@
     <w:p>
       <w:pPr>
         <w:rPr>
-          <w:lang w:val="es-419" w:eastAsia="es-CO"/>
-        </w:rPr>
-      </w:pPr>
-      <w:r>
-        <w:rPr>
-          <w:lang w:val="es-419" w:eastAsia="es-CO"/>
+          <w:lang w:eastAsia="es-CO"/>
+        </w:rPr>
+      </w:pPr>
+      <w:r>
+        <w:rPr>
+          <w:lang w:eastAsia="es-CO"/>
         </w:rPr>
         <w:t>Dentro de los fundamentos de los estados financieros empresariales, se encuentra un informe que ofrece</w:t>
       </w:r>
       <w:r>
         <w:rPr>
-          <w:lang w:val="es-419" w:eastAsia="es-CO"/>
+          <w:lang w:eastAsia="es-CO"/>
         </w:rPr>
         <w:t xml:space="preserve"> </w:t>
       </w:r>
       <w:r>
         <w:rPr>
-          <w:lang w:val="es-419" w:eastAsia="es-CO"/>
+          <w:lang w:eastAsia="es-CO"/>
         </w:rPr>
         <w:t>una perspectiva singular para seguir la evolución de la empresa a lo largo del tiempo. Este documento</w:t>
       </w:r>
       <w:r>
         <w:rPr>
-          <w:lang w:val="es-419" w:eastAsia="es-CO"/>
+          <w:lang w:eastAsia="es-CO"/>
         </w:rPr>
         <w:t xml:space="preserve"> </w:t>
       </w:r>
       <w:r>
         <w:rPr>
-          <w:lang w:val="es-419" w:eastAsia="es-CO"/>
+          <w:lang w:eastAsia="es-CO"/>
         </w:rPr>
         <w:t>examina en detalle los ingresos y gastos durante un período específico.</w:t>
       </w:r>
@@ -5041,14 +5180,14 @@
         <w:rPr>
           <w:b/>
           <w:bCs/>
-          <w:lang w:val="es-419" w:eastAsia="es-CO"/>
+          <w:lang w:eastAsia="es-CO"/>
         </w:rPr>
       </w:pPr>
       <w:r>
         <w:rPr>
           <w:b/>
           <w:bCs/>
-          <w:lang w:val="es-419" w:eastAsia="es-CO"/>
+          <w:lang w:eastAsia="es-CO"/>
         </w:rPr>
         <w:t xml:space="preserve">Cuentas de resultados </w:t>
       </w:r>
@@ -5056,12 +5195,12 @@
     <w:p>
       <w:pPr>
         <w:rPr>
-          <w:lang w:val="es-419" w:eastAsia="es-CO"/>
-        </w:rPr>
-      </w:pPr>
-      <w:r>
-        <w:rPr>
-          <w:lang w:val="es-419" w:eastAsia="es-CO"/>
+          <w:lang w:eastAsia="es-CO"/>
+        </w:rPr>
+      </w:pPr>
+      <w:r>
+        <w:rPr>
+          <w:lang w:eastAsia="es-CO"/>
         </w:rPr>
         <w:t>Es uno de los principales estados financieros, permite conocer la evolución de la empresa, la evolución económica en un periodo de tiempo; muestra todos los ingresos y los costes de una empresa durante un periodo.</w:t>
       </w:r>
@@ -5069,19 +5208,12 @@
     <w:p>
       <w:pPr>
         <w:rPr>
-          <w:lang w:val="es-419" w:eastAsia="es-CO"/>
-        </w:rPr>
-      </w:pPr>
-    </w:p>
-    <w:p>
-      <w:pPr>
-        <w:rPr>
-          <w:lang w:val="es-419" w:eastAsia="es-CO"/>
-        </w:rPr>
-      </w:pPr>
-      <w:r>
-        <w:rPr>
-          <w:lang w:val="es-419" w:eastAsia="es-CO"/>
+          <w:lang w:eastAsia="es-CO"/>
+        </w:rPr>
+      </w:pPr>
+      <w:r>
+        <w:rPr>
+          <w:lang w:eastAsia="es-CO"/>
         </w:rPr>
         <w:t>La cuenta de resultados recoge los ingresos y los gastos que ha tenido una empresa en un periodo de tiempo, este es uno de los cinco estados financieros de la contabilidad. En su forma más básica, la cuenta de resultados es:</w:t>
       </w:r>
@@ -5092,14 +5224,14 @@
         <w:rPr>
           <w:b/>
           <w:bCs/>
-          <w:lang w:val="es-419" w:eastAsia="es-CO"/>
+          <w:lang w:eastAsia="es-CO"/>
         </w:rPr>
       </w:pPr>
       <w:r>
         <w:rPr>
           <w:b/>
           <w:bCs/>
-          <w:lang w:val="es-419" w:eastAsia="es-CO"/>
+          <w:lang w:eastAsia="es-CO"/>
         </w:rPr>
         <w:t>Ingresos – Gastos = Beneficio neto</w:t>
       </w:r>
@@ -5107,26 +5239,25 @@
     <w:p>
       <w:pPr>
         <w:rPr>
-          <w:lang w:val="es-419" w:eastAsia="es-CO"/>
-        </w:rPr>
-      </w:pPr>
-      <w:r>
-        <w:rPr>
-          <w:lang w:val="es-419" w:eastAsia="es-CO"/>
-        </w:rPr>
-        <w:lastRenderedPageBreak/>
+          <w:lang w:eastAsia="es-CO"/>
+        </w:rPr>
+      </w:pPr>
+      <w:r>
+        <w:rPr>
+          <w:lang w:eastAsia="es-CO"/>
+        </w:rPr>
         <w:t>Nos indica cómo los ingresos se transforman en beneficios, según se les van restando los gastos; ayuda a visualizar de manera rápida cuáles han sido los gastos más importantes de la empresa. Los ingresos son las cantidades directas de dinero producto de las ventas de bienes y servicios; los gastos son las cuantías de dinero que se ha invertido para obtener esos ingresos.</w:t>
       </w:r>
     </w:p>
     <w:p>
       <w:pPr>
         <w:rPr>
-          <w:lang w:val="es-419" w:eastAsia="es-CO"/>
-        </w:rPr>
-      </w:pPr>
-      <w:r>
-        <w:rPr>
-          <w:lang w:val="es-419" w:eastAsia="es-CO"/>
+          <w:lang w:eastAsia="es-CO"/>
+        </w:rPr>
+      </w:pPr>
+      <w:r>
+        <w:rPr>
+          <w:lang w:eastAsia="es-CO"/>
         </w:rPr>
         <w:t>La cuenta de resultados refleja de manera agregada todos los registros: ingresos, gastos, pérdidas y ganancias que se han ido produciendo como consecuencia de las operaciones de la empresa en un periodo de tiempo; lo que permite, en cualquier momento, el cálculo de beneficio bruto.</w:t>
       </w:r>
@@ -5134,25 +5265,27 @@
     <w:p>
       <w:pPr>
         <w:pStyle w:val="Tabla"/>
-        <w:numPr>
-          <w:ilvl w:val="0"/>
-          <w:numId w:val="0"/>
-        </w:numPr>
-        <w:ind w:left="1134"/>
-        <w:rPr>
-          <w:lang w:val="es-419" w:eastAsia="es-CO"/>
-        </w:rPr>
-      </w:pPr>
+        <w:jc w:val="center"/>
+        <w:rPr>
+          <w:lang w:eastAsia="es-CO"/>
+        </w:rPr>
+      </w:pPr>
+      <w:r>
+        <w:rPr>
+          <w:lang w:eastAsia="es-CO"/>
+        </w:rPr>
+        <w:t>Modelo de cuenta de resultados</w:t>
+      </w:r>
     </w:p>
     <w:tbl>
       <w:tblPr>
-        <w:tblStyle w:val="Tablaconcuadrcula4-nfasis3"/>
+        <w:tblStyle w:val="Tabladecuadrcula4-nfasis3"/>
         <w:tblW w:w="5098" w:type="dxa"/>
         <w:jc w:val="center"/>
         <w:tblLayout w:type="fixed"/>
         <w:tblLook w:val="0420" w:firstRow="1" w:lastRow="0" w:firstColumn="0" w:lastColumn="0" w:noHBand="0" w:noVBand="1"/>
         <w:tblCaption w:val="Tabla 1. cuenta de resultados"/>
-        <w:tblDescription w:val="Expone los registros de información que se deben indicar por las operaciones de cualquier empresa en un período de tiempo determinado."/>
+        <w:tblDescription w:val="En la tabla 1 se presenta un modelo para realizar una cuenta de resultados, donde se especifican los gastos y las ventas."/>
       </w:tblPr>
       <w:tblGrid>
         <w:gridCol w:w="2551"/>
@@ -5411,33 +5544,33 @@
     <w:p>
       <w:pPr>
         <w:rPr>
-          <w:lang w:val="es-419" w:eastAsia="es-CO"/>
-        </w:rPr>
-      </w:pPr>
-    </w:p>
-    <w:p>
-      <w:pPr>
-        <w:rPr>
-          <w:lang w:val="es-419" w:eastAsia="es-CO"/>
-        </w:rPr>
-      </w:pPr>
-    </w:p>
-    <w:p>
-      <w:pPr>
-        <w:rPr>
-          <w:lang w:val="es-419" w:eastAsia="es-CO"/>
-        </w:rPr>
-      </w:pPr>
-    </w:p>
-    <w:p>
-      <w:pPr>
-        <w:rPr>
-          <w:lang w:val="es-419" w:eastAsia="es-CO"/>
-        </w:rPr>
-      </w:pPr>
-      <w:r>
-        <w:rPr>
-          <w:lang w:val="es-419" w:eastAsia="es-CO"/>
+          <w:lang w:eastAsia="es-CO"/>
+        </w:rPr>
+      </w:pPr>
+    </w:p>
+    <w:p>
+      <w:pPr>
+        <w:rPr>
+          <w:lang w:eastAsia="es-CO"/>
+        </w:rPr>
+      </w:pPr>
+    </w:p>
+    <w:p>
+      <w:pPr>
+        <w:rPr>
+          <w:lang w:eastAsia="es-CO"/>
+        </w:rPr>
+      </w:pPr>
+    </w:p>
+    <w:p>
+      <w:pPr>
+        <w:rPr>
+          <w:lang w:eastAsia="es-CO"/>
+        </w:rPr>
+      </w:pPr>
+      <w:r>
+        <w:rPr>
+          <w:lang w:eastAsia="es-CO"/>
         </w:rPr>
         <w:t>Elementos que componen la cuenta de resultados:</w:t>
       </w:r>
@@ -5450,14 +5583,20 @@
           <w:numId w:val="22"/>
         </w:numPr>
         <w:rPr>
-          <w:lang w:val="es-419" w:eastAsia="es-CO"/>
-        </w:rPr>
-      </w:pPr>
-      <w:r>
-        <w:rPr>
-          <w:lang w:val="es-419" w:eastAsia="es-CO"/>
+          <w:lang w:eastAsia="es-CO"/>
+        </w:rPr>
+      </w:pPr>
+      <w:r>
+        <w:rPr>
+          <w:lang w:eastAsia="es-CO"/>
         </w:rPr>
         <w:t>Ventas netas</w:t>
+      </w:r>
+      <w:r>
+        <w:rPr>
+          <w:lang w:eastAsia="es-CO"/>
+        </w:rPr>
+        <w:t>.</w:t>
       </w:r>
     </w:p>
     <w:p>
@@ -5468,14 +5607,20 @@
           <w:numId w:val="22"/>
         </w:numPr>
         <w:rPr>
-          <w:lang w:val="es-419" w:eastAsia="es-CO"/>
-        </w:rPr>
-      </w:pPr>
-      <w:r>
-        <w:rPr>
-          <w:lang w:val="es-419" w:eastAsia="es-CO"/>
+          <w:lang w:eastAsia="es-CO"/>
+        </w:rPr>
+      </w:pPr>
+      <w:r>
+        <w:rPr>
+          <w:lang w:eastAsia="es-CO"/>
         </w:rPr>
         <w:t>Coste de ventas</w:t>
+      </w:r>
+      <w:r>
+        <w:rPr>
+          <w:lang w:eastAsia="es-CO"/>
+        </w:rPr>
+        <w:t>.</w:t>
       </w:r>
     </w:p>
     <w:p>
@@ -5486,15 +5631,20 @@
           <w:numId w:val="22"/>
         </w:numPr>
         <w:rPr>
-          <w:lang w:val="es-419" w:eastAsia="es-CO"/>
-        </w:rPr>
-      </w:pPr>
-      <w:r>
-        <w:rPr>
-          <w:lang w:val="es-419" w:eastAsia="es-CO"/>
-        </w:rPr>
-        <w:lastRenderedPageBreak/>
+          <w:lang w:eastAsia="es-CO"/>
+        </w:rPr>
+      </w:pPr>
+      <w:r>
+        <w:rPr>
+          <w:lang w:eastAsia="es-CO"/>
+        </w:rPr>
         <w:t>Margen bruto sobre ventas</w:t>
+      </w:r>
+      <w:r>
+        <w:rPr>
+          <w:lang w:eastAsia="es-CO"/>
+        </w:rPr>
+        <w:t>.</w:t>
       </w:r>
     </w:p>
     <w:p>
@@ -5505,14 +5655,20 @@
           <w:numId w:val="22"/>
         </w:numPr>
         <w:rPr>
-          <w:lang w:val="es-419" w:eastAsia="es-CO"/>
-        </w:rPr>
-      </w:pPr>
-      <w:r>
-        <w:rPr>
-          <w:lang w:val="es-419" w:eastAsia="es-CO"/>
+          <w:lang w:eastAsia="es-CO"/>
+        </w:rPr>
+      </w:pPr>
+      <w:r>
+        <w:rPr>
+          <w:lang w:eastAsia="es-CO"/>
         </w:rPr>
         <w:t>Gastos de explotación</w:t>
+      </w:r>
+      <w:r>
+        <w:rPr>
+          <w:lang w:eastAsia="es-CO"/>
+        </w:rPr>
+        <w:t>.</w:t>
       </w:r>
     </w:p>
     <w:p>
@@ -5523,14 +5679,20 @@
           <w:numId w:val="22"/>
         </w:numPr>
         <w:rPr>
-          <w:lang w:val="es-419" w:eastAsia="es-CO"/>
-        </w:rPr>
-      </w:pPr>
-      <w:r>
-        <w:rPr>
-          <w:lang w:val="es-419" w:eastAsia="es-CO"/>
+          <w:lang w:eastAsia="es-CO"/>
+        </w:rPr>
+      </w:pPr>
+      <w:r>
+        <w:rPr>
+          <w:lang w:eastAsia="es-CO"/>
         </w:rPr>
         <w:t>Gastos e ingresos financieros</w:t>
+      </w:r>
+      <w:r>
+        <w:rPr>
+          <w:lang w:eastAsia="es-CO"/>
+        </w:rPr>
+        <w:t>.</w:t>
       </w:r>
     </w:p>
     <w:p>
@@ -5541,14 +5703,20 @@
           <w:numId w:val="22"/>
         </w:numPr>
         <w:rPr>
-          <w:lang w:val="es-419" w:eastAsia="es-CO"/>
-        </w:rPr>
-      </w:pPr>
-      <w:r>
-        <w:rPr>
-          <w:lang w:val="es-419" w:eastAsia="es-CO"/>
+          <w:lang w:eastAsia="es-CO"/>
+        </w:rPr>
+      </w:pPr>
+      <w:r>
+        <w:rPr>
+          <w:lang w:eastAsia="es-CO"/>
         </w:rPr>
         <w:t>Gastos e ingresos excepcionales</w:t>
+      </w:r>
+      <w:r>
+        <w:rPr>
+          <w:lang w:eastAsia="es-CO"/>
+        </w:rPr>
+        <w:t>.</w:t>
       </w:r>
     </w:p>
     <w:p>
@@ -5559,14 +5727,20 @@
           <w:numId w:val="22"/>
         </w:numPr>
         <w:rPr>
-          <w:lang w:val="es-419" w:eastAsia="es-CO"/>
-        </w:rPr>
-      </w:pPr>
-      <w:r>
-        <w:rPr>
-          <w:lang w:val="es-419" w:eastAsia="es-CO"/>
+          <w:lang w:eastAsia="es-CO"/>
+        </w:rPr>
+      </w:pPr>
+      <w:r>
+        <w:rPr>
+          <w:lang w:eastAsia="es-CO"/>
         </w:rPr>
         <w:t>Impuestos sobre beneficios</w:t>
+      </w:r>
+      <w:r>
+        <w:rPr>
+          <w:lang w:eastAsia="es-CO"/>
+        </w:rPr>
+        <w:t>.</w:t>
       </w:r>
     </w:p>
     <w:p>
@@ -5577,21 +5751,27 @@
           <w:numId w:val="22"/>
         </w:numPr>
         <w:rPr>
-          <w:lang w:val="es-419" w:eastAsia="es-CO"/>
-        </w:rPr>
-      </w:pPr>
-      <w:r>
-        <w:rPr>
-          <w:lang w:val="es-419" w:eastAsia="es-CO"/>
+          <w:lang w:eastAsia="es-CO"/>
+        </w:rPr>
+      </w:pPr>
+      <w:r>
+        <w:rPr>
+          <w:lang w:eastAsia="es-CO"/>
         </w:rPr>
         <w:t>Resultado neto</w:t>
       </w:r>
+      <w:r>
+        <w:rPr>
+          <w:lang w:eastAsia="es-CO"/>
+        </w:rPr>
+        <w:t>.</w:t>
+      </w:r>
     </w:p>
     <w:p>
       <w:pPr>
         <w:pStyle w:val="Ttulo1"/>
       </w:pPr>
-      <w:bookmarkStart w:id="5" w:name="_Toc163929399"/>
+      <w:bookmarkStart w:name="_Toc166745956" w:id="5"/>
       <w:r>
         <w:t>Ética en el manejo de la información contable</w:t>
       </w:r>
@@ -5600,12 +5780,12 @@
     <w:p>
       <w:pPr>
         <w:rPr>
-          <w:lang w:val="es-419" w:eastAsia="es-CO"/>
-        </w:rPr>
-      </w:pPr>
-      <w:r>
-        <w:rPr>
-          <w:lang w:val="es-419" w:eastAsia="es-CO"/>
+          <w:lang w:eastAsia="es-CO"/>
+        </w:rPr>
+      </w:pPr>
+      <w:r>
+        <w:rPr>
+          <w:lang w:eastAsia="es-CO"/>
         </w:rPr>
         <w:t>La ética es una forma de regular las actividades que desarrolla el ser humano y, por supuesto, la labor profesional. En el caso específico de la contabilidad, existe un Código de Ética Internacional, su sigla en inglés es IFAC, que traduce Federación Internacional de Contadores, donde se tienen unas normas y principios para mantener su ejercicio en los más altos estándares de calidad.</w:t>
       </w:r>
@@ -5613,30 +5793,30 @@
     <w:p>
       <w:pPr>
         <w:rPr>
-          <w:lang w:val="es-419" w:eastAsia="es-CO"/>
-        </w:rPr>
-      </w:pPr>
-      <w:r>
-        <w:rPr>
-          <w:lang w:val="es-419" w:eastAsia="es-CO"/>
+          <w:lang w:eastAsia="es-CO"/>
+        </w:rPr>
+      </w:pPr>
+      <w:r>
+        <w:rPr>
+          <w:lang w:eastAsia="es-CO"/>
         </w:rPr>
         <w:t>En Colombia, la Ley 43 de 1990, en su Capítulo IV, Título I, establece los principios que constituyen el fundamento esencial para el desarrollo de normas sobre ética de la contaduría. A continuación, se invita a revisar l</w:t>
       </w:r>
       <w:r>
         <w:rPr>
-          <w:lang w:val="es-419" w:eastAsia="es-CO"/>
+          <w:lang w:eastAsia="es-CO"/>
         </w:rPr>
         <w:t>a</w:t>
       </w:r>
       <w:r>
         <w:rPr>
-          <w:lang w:val="es-419" w:eastAsia="es-CO"/>
+          <w:lang w:eastAsia="es-CO"/>
         </w:rPr>
         <w:t xml:space="preserve"> siguiente </w:t>
       </w:r>
       <w:r>
         <w:rPr>
-          <w:lang w:val="es-419" w:eastAsia="es-CO"/>
+          <w:lang w:eastAsia="es-CO"/>
         </w:rPr>
         <w:t>información:</w:t>
       </w:r>
@@ -5649,26 +5829,26 @@
           <w:numId w:val="23"/>
         </w:numPr>
         <w:rPr>
-          <w:lang w:val="es-419" w:eastAsia="es-CO"/>
+          <w:lang w:eastAsia="es-CO"/>
         </w:rPr>
       </w:pPr>
       <w:r>
         <w:rPr>
           <w:b/>
           <w:bCs/>
-          <w:lang w:val="es-419" w:eastAsia="es-CO"/>
+          <w:lang w:eastAsia="es-CO"/>
         </w:rPr>
         <w:t>Integridad:</w:t>
       </w:r>
       <w:r>
         <w:rPr>
-          <w:lang w:val="es-419" w:eastAsia="es-CO"/>
+          <w:lang w:eastAsia="es-CO"/>
         </w:rPr>
         <w:t xml:space="preserve"> r</w:t>
       </w:r>
       <w:r>
         <w:rPr>
-          <w:lang w:val="es-419" w:eastAsia="es-CO"/>
+          <w:lang w:eastAsia="es-CO"/>
         </w:rPr>
         <w:t>ectitud, probidad, honestidad, dignidad y sinceridad. </w:t>
       </w:r>
@@ -5681,26 +5861,26 @@
           <w:numId w:val="23"/>
         </w:numPr>
         <w:rPr>
-          <w:lang w:val="es-419" w:eastAsia="es-CO"/>
+          <w:lang w:eastAsia="es-CO"/>
         </w:rPr>
       </w:pPr>
       <w:r>
         <w:rPr>
           <w:b/>
           <w:bCs/>
-          <w:lang w:val="es-419" w:eastAsia="es-CO"/>
+          <w:lang w:eastAsia="es-CO"/>
         </w:rPr>
         <w:t>Objetividad:</w:t>
       </w:r>
       <w:r>
         <w:rPr>
-          <w:lang w:val="es-419" w:eastAsia="es-CO"/>
+          <w:lang w:eastAsia="es-CO"/>
         </w:rPr>
         <w:t xml:space="preserve"> i</w:t>
       </w:r>
       <w:r>
         <w:rPr>
-          <w:lang w:val="es-419" w:eastAsia="es-CO"/>
+          <w:lang w:eastAsia="es-CO"/>
         </w:rPr>
         <w:t>mparcialidad.</w:t>
       </w:r>
@@ -5713,20 +5893,20 @@
           <w:numId w:val="23"/>
         </w:numPr>
         <w:rPr>
-          <w:lang w:val="es-419" w:eastAsia="es-CO"/>
+          <w:lang w:eastAsia="es-CO"/>
         </w:rPr>
       </w:pPr>
       <w:r>
         <w:rPr>
           <w:b/>
           <w:bCs/>
-          <w:lang w:val="es-419" w:eastAsia="es-CO"/>
+          <w:lang w:eastAsia="es-CO"/>
         </w:rPr>
         <w:t>Independencia:</w:t>
       </w:r>
       <w:r>
         <w:rPr>
-          <w:lang w:val="es-419" w:eastAsia="es-CO"/>
+          <w:lang w:eastAsia="es-CO"/>
         </w:rPr>
         <w:t xml:space="preserve"> criterio.</w:t>
       </w:r>
@@ -5739,20 +5919,20 @@
           <w:numId w:val="23"/>
         </w:numPr>
         <w:rPr>
-          <w:lang w:val="es-419" w:eastAsia="es-CO"/>
+          <w:lang w:eastAsia="es-CO"/>
         </w:rPr>
       </w:pPr>
       <w:r>
         <w:rPr>
           <w:b/>
           <w:bCs/>
-          <w:lang w:val="es-419" w:eastAsia="es-CO"/>
+          <w:lang w:eastAsia="es-CO"/>
         </w:rPr>
         <w:t>Responsabilidad:</w:t>
       </w:r>
       <w:r>
         <w:rPr>
-          <w:lang w:val="es-419" w:eastAsia="es-CO"/>
+          <w:lang w:eastAsia="es-CO"/>
         </w:rPr>
         <w:t xml:space="preserve"> cumplimiento.</w:t>
       </w:r>
@@ -5765,26 +5945,26 @@
           <w:numId w:val="23"/>
         </w:numPr>
         <w:rPr>
-          <w:lang w:val="es-419" w:eastAsia="es-CO"/>
+          <w:lang w:eastAsia="es-CO"/>
         </w:rPr>
       </w:pPr>
       <w:r>
         <w:rPr>
           <w:b/>
           <w:bCs/>
-          <w:lang w:val="es-419" w:eastAsia="es-CO"/>
+          <w:lang w:eastAsia="es-CO"/>
         </w:rPr>
         <w:t>Confidencialidad:</w:t>
       </w:r>
       <w:r>
         <w:rPr>
-          <w:lang w:val="es-419" w:eastAsia="es-CO"/>
+          <w:lang w:eastAsia="es-CO"/>
         </w:rPr>
         <w:t xml:space="preserve"> l</w:t>
       </w:r>
       <w:r>
         <w:rPr>
-          <w:lang w:val="es-419" w:eastAsia="es-CO"/>
+          <w:lang w:eastAsia="es-CO"/>
         </w:rPr>
         <w:t>eal y autenticidad, secreto profesional.</w:t>
       </w:r>
@@ -5797,20 +5977,20 @@
           <w:numId w:val="23"/>
         </w:numPr>
         <w:rPr>
-          <w:lang w:val="es-419" w:eastAsia="es-CO"/>
+          <w:lang w:eastAsia="es-CO"/>
         </w:rPr>
       </w:pPr>
       <w:r>
         <w:rPr>
           <w:b/>
           <w:bCs/>
-          <w:lang w:val="es-419" w:eastAsia="es-CO"/>
+          <w:lang w:eastAsia="es-CO"/>
         </w:rPr>
         <w:t>Observaciones de las disposiciones normativas:</w:t>
       </w:r>
       <w:r>
         <w:rPr>
-          <w:lang w:val="es-419" w:eastAsia="es-CO"/>
+          <w:lang w:eastAsia="es-CO"/>
         </w:rPr>
         <w:t xml:space="preserve"> legalidad.</w:t>
       </w:r>
@@ -5823,20 +6003,20 @@
           <w:numId w:val="23"/>
         </w:numPr>
         <w:rPr>
-          <w:lang w:val="es-419" w:eastAsia="es-CO"/>
+          <w:lang w:eastAsia="es-CO"/>
         </w:rPr>
       </w:pPr>
       <w:r>
         <w:rPr>
           <w:b/>
           <w:bCs/>
-          <w:lang w:val="es-419" w:eastAsia="es-CO"/>
+          <w:lang w:eastAsia="es-CO"/>
         </w:rPr>
         <w:t>Competencia y actualización profesional:</w:t>
       </w:r>
       <w:r>
         <w:rPr>
-          <w:lang w:val="es-419" w:eastAsia="es-CO"/>
+          <w:lang w:eastAsia="es-CO"/>
         </w:rPr>
         <w:t xml:space="preserve"> idoneidad.</w:t>
       </w:r>
@@ -5849,27 +6029,26 @@
           <w:numId w:val="23"/>
         </w:numPr>
         <w:rPr>
-          <w:lang w:val="es-419" w:eastAsia="es-CO"/>
+          <w:lang w:eastAsia="es-CO"/>
         </w:rPr>
       </w:pPr>
       <w:r>
         <w:rPr>
           <w:b/>
           <w:bCs/>
-          <w:lang w:val="es-419" w:eastAsia="es-CO"/>
-        </w:rPr>
-        <w:lastRenderedPageBreak/>
+          <w:lang w:eastAsia="es-CO"/>
+        </w:rPr>
         <w:t>Difusión y colaboración:</w:t>
       </w:r>
       <w:r>
         <w:rPr>
-          <w:lang w:val="es-419" w:eastAsia="es-CO"/>
+          <w:lang w:eastAsia="es-CO"/>
         </w:rPr>
         <w:t xml:space="preserve"> d</w:t>
       </w:r>
       <w:r>
         <w:rPr>
-          <w:lang w:val="es-419" w:eastAsia="es-CO"/>
+          <w:lang w:eastAsia="es-CO"/>
         </w:rPr>
         <w:t>esarrollo, superación y dignificación de la profesión.</w:t>
       </w:r>
@@ -5882,26 +6061,26 @@
           <w:numId w:val="23"/>
         </w:numPr>
         <w:rPr>
-          <w:lang w:val="es-419" w:eastAsia="es-CO"/>
+          <w:lang w:eastAsia="es-CO"/>
         </w:rPr>
       </w:pPr>
       <w:r>
         <w:rPr>
           <w:b/>
           <w:bCs/>
-          <w:lang w:val="es-419" w:eastAsia="es-CO"/>
+          <w:lang w:eastAsia="es-CO"/>
         </w:rPr>
         <w:t>Respeto entre colegas:</w:t>
       </w:r>
       <w:r>
         <w:rPr>
-          <w:lang w:val="es-419" w:eastAsia="es-CO"/>
+          <w:lang w:eastAsia="es-CO"/>
         </w:rPr>
         <w:t xml:space="preserve"> s</w:t>
       </w:r>
       <w:r>
         <w:rPr>
-          <w:lang w:val="es-419" w:eastAsia="es-CO"/>
+          <w:lang w:eastAsia="es-CO"/>
         </w:rPr>
         <w:t>inceridad, buena fe y lealtad hacia los colegas. </w:t>
       </w:r>
@@ -5914,107 +6093,36 @@
           <w:numId w:val="23"/>
         </w:numPr>
         <w:rPr>
-          <w:lang w:val="es-419" w:eastAsia="es-CO"/>
+          <w:lang w:eastAsia="es-CO"/>
         </w:rPr>
       </w:pPr>
       <w:r>
         <w:rPr>
           <w:b/>
           <w:bCs/>
-          <w:lang w:val="es-419" w:eastAsia="es-CO"/>
+          <w:lang w:eastAsia="es-CO"/>
         </w:rPr>
         <w:t>Conducta ética:</w:t>
       </w:r>
       <w:r>
         <w:rPr>
-          <w:lang w:val="es-419" w:eastAsia="es-CO"/>
+          <w:lang w:eastAsia="es-CO"/>
         </w:rPr>
         <w:t xml:space="preserve"> f</w:t>
       </w:r>
       <w:r>
         <w:rPr>
-          <w:lang w:val="es-419" w:eastAsia="es-CO"/>
+          <w:lang w:eastAsia="es-CO"/>
         </w:rPr>
         <w:t>unción social enmarcada en la moral universal.</w:t>
       </w:r>
     </w:p>
     <w:p>
       <w:pPr>
-        <w:rPr>
-          <w:lang w:val="es-419" w:eastAsia="es-CO"/>
-        </w:rPr>
-      </w:pPr>
-    </w:p>
-    <w:p>
-      <w:pPr>
-        <w:rPr>
-          <w:lang w:val="es-419" w:eastAsia="es-CO"/>
-        </w:rPr>
-      </w:pPr>
-    </w:p>
-    <w:p>
-      <w:pPr>
-        <w:rPr>
-          <w:lang w:val="es-419" w:eastAsia="es-CO"/>
-        </w:rPr>
-      </w:pPr>
-    </w:p>
-    <w:p>
-      <w:pPr>
-        <w:rPr>
-          <w:lang w:val="es-419" w:eastAsia="es-CO"/>
-        </w:rPr>
-      </w:pPr>
-    </w:p>
-    <w:p>
-      <w:pPr>
-        <w:rPr>
-          <w:lang w:val="es-419" w:eastAsia="es-CO"/>
-        </w:rPr>
-      </w:pPr>
-    </w:p>
-    <w:p>
-      <w:pPr>
-        <w:rPr>
-          <w:lang w:val="es-419" w:eastAsia="es-CO"/>
-        </w:rPr>
-      </w:pPr>
-    </w:p>
-    <w:p>
-      <w:pPr>
-        <w:rPr>
-          <w:lang w:val="es-419" w:eastAsia="es-CO"/>
-        </w:rPr>
-      </w:pPr>
-    </w:p>
-    <w:p>
-      <w:pPr>
-        <w:rPr>
-          <w:lang w:val="es-419" w:eastAsia="es-CO"/>
-        </w:rPr>
-      </w:pPr>
-    </w:p>
-    <w:p>
-      <w:pPr>
-        <w:rPr>
-          <w:lang w:val="es-419" w:eastAsia="es-CO"/>
-        </w:rPr>
-      </w:pPr>
-    </w:p>
-    <w:p>
-      <w:pPr>
-        <w:rPr>
-          <w:lang w:val="es-419" w:eastAsia="es-CO"/>
-        </w:rPr>
-      </w:pPr>
-    </w:p>
-    <w:p>
-      <w:pPr>
         <w:pStyle w:val="Titulosgenerales"/>
       </w:pPr>
-      <w:bookmarkStart w:id="6" w:name="_Toc163929400"/>
-      <w:r>
-        <w:lastRenderedPageBreak/>
+      <w:bookmarkStart w:name="_Toc166745957" w:id="6"/>
+      <w:r>
         <w:t>Síntesis</w:t>
       </w:r>
       <w:bookmarkEnd w:id="6"/>
@@ -6025,12 +6133,12 @@
     <w:p>
       <w:pPr>
         <w:rPr>
-          <w:lang w:val="es-419" w:eastAsia="es-CO"/>
-        </w:rPr>
-      </w:pPr>
-      <w:r>
-        <w:rPr>
-          <w:lang w:val="es-419" w:eastAsia="es-CO"/>
+          <w:lang w:eastAsia="es-CO"/>
+        </w:rPr>
+      </w:pPr>
+      <w:r>
+        <w:rPr>
+          <w:lang w:eastAsia="es-CO"/>
         </w:rPr>
         <w:t xml:space="preserve">En resumen, en el componente formativo se han estudiado los fundamentos de los estados financieros básicos en contabilidad, incluyendo el registro de operaciones comerciales, la aplicación de estándares técnicos y la identificación de las etapas en un ciclo contable. Se ha resaltado la importancia de seguir metodologías y normativas vigentes para asegurar la precisión en la preparación de estos estados financieros. Además, se ha enfatizado el papel crucial de la ética en la labor del contador, quien tiene la responsabilidad de brindar fe pública en su trabajo, contribuyendo así a la transparencia y la integridad en el ámbito financiero. </w:t>
       </w:r>
@@ -6038,18 +6146,18 @@
     <w:p>
       <w:pPr>
         <w:rPr>
-          <w:lang w:val="es-419" w:eastAsia="es-CO"/>
-        </w:rPr>
-      </w:pPr>
-      <w:r>
-        <w:rPr>
-          <w:lang w:val="es-419" w:eastAsia="es-CO"/>
+          <w:lang w:eastAsia="es-CO"/>
+        </w:rPr>
+      </w:pPr>
+      <w:r>
+        <w:rPr>
+          <w:lang w:eastAsia="es-CO"/>
         </w:rPr>
         <w:t>A continuación, se presenta un mapa conceptual que resume la información de este proceso</w:t>
       </w:r>
       <w:r>
         <w:rPr>
-          <w:lang w:val="es-419" w:eastAsia="es-CO"/>
+          <w:lang w:eastAsia="es-CO"/>
         </w:rPr>
         <w:t>:</w:t>
       </w:r>
@@ -6058,19 +6166,19 @@
       <w:pPr>
         <w:jc w:val="center"/>
         <w:rPr>
-          <w:lang w:val="es-419" w:eastAsia="es-CO"/>
+          <w:lang w:eastAsia="es-CO"/>
         </w:rPr>
       </w:pPr>
       <w:r>
         <w:rPr>
           <w:noProof/>
-          <w:lang w:val="es-419" w:eastAsia="es-CO"/>
+          <w:lang w:eastAsia="es-CO"/>
         </w:rPr>
         <w:drawing>
-          <wp:inline distT="0" distB="0" distL="0" distR="0" wp14:anchorId="01C11820" wp14:editId="3A8FCA75">
-            <wp:extent cx="4967465" cy="3809725"/>
-            <wp:effectExtent l="0" t="0" r="5080" b="635"/>
-            <wp:docPr id="1782563491" name="Imagen 1" descr="La síntesis resume los temas y subtemas abordados en este componente formativo y que son básicos para alcanzar el resultado de aprendizaje; para este caso se profundizó sobre los estados financieros, características, tipos, registro de operaciones y algo muy importante que es la ética en el manejo del ámbito financiero."/>
+          <wp:inline distT="0" distB="0" distL="0" distR="0" wp14:anchorId="01C11820" wp14:editId="47F3E243">
+            <wp:extent cx="5157688" cy="3955613"/>
+            <wp:effectExtent l="0" t="0" r="5080" b="6985"/>
+            <wp:docPr id="1782563491" name="Imagen 1" descr="En la síntesis del componente formativo sobre estados financieros básicos, se abordan aspectos como la estructura, proyecciones, indicadores, notas y manejo de la información contable."/>
             <wp:cNvGraphicFramePr>
               <a:graphicFrameLocks xmlns:a="http://schemas.openxmlformats.org/drawingml/2006/main" noChangeAspect="1"/>
             </wp:cNvGraphicFramePr>
@@ -6099,7 +6207,7 @@
                   <pic:spPr bwMode="auto">
                     <a:xfrm>
                       <a:off x="0" y="0"/>
-                      <a:ext cx="4976303" cy="3816503"/>
+                      <a:ext cx="5179108" cy="3972041"/>
                     </a:xfrm>
                     <a:prstGeom prst="rect">
                       <a:avLst/>
@@ -6117,9 +6225,8 @@
       <w:pPr>
         <w:pStyle w:val="Titulosgenerales"/>
       </w:pPr>
-      <w:bookmarkStart w:id="7" w:name="_Toc163929401"/>
-      <w:r>
-        <w:lastRenderedPageBreak/>
+      <w:bookmarkStart w:name="_Toc166745958" w:id="7"/>
+      <w:r>
         <w:t>Material complementario</w:t>
       </w:r>
       <w:bookmarkEnd w:id="7"/>
@@ -6149,12 +6256,12 @@
             <w:pPr>
               <w:ind w:firstLine="0"/>
               <w:rPr>
-                <w:lang w:val="es-419" w:eastAsia="es-CO"/>
+                <w:lang w:eastAsia="es-CO"/>
               </w:rPr>
             </w:pPr>
             <w:r>
               <w:rPr>
-                <w:lang w:val="es-419" w:eastAsia="es-CO"/>
+                <w:lang w:eastAsia="es-CO"/>
               </w:rPr>
               <w:t>Tema</w:t>
             </w:r>
@@ -6168,12 +6275,12 @@
             <w:pPr>
               <w:ind w:firstLine="0"/>
               <w:rPr>
-                <w:lang w:val="es-419" w:eastAsia="es-CO"/>
+                <w:lang w:eastAsia="es-CO"/>
               </w:rPr>
             </w:pPr>
             <w:r>
               <w:rPr>
-                <w:lang w:val="es-419" w:eastAsia="es-CO"/>
+                <w:lang w:eastAsia="es-CO"/>
               </w:rPr>
               <w:t>Referencia</w:t>
             </w:r>
@@ -6187,12 +6294,12 @@
             <w:pPr>
               <w:ind w:firstLine="0"/>
               <w:rPr>
-                <w:lang w:val="es-419" w:eastAsia="es-CO"/>
+                <w:lang w:eastAsia="es-CO"/>
               </w:rPr>
             </w:pPr>
             <w:r>
               <w:rPr>
-                <w:lang w:val="es-419" w:eastAsia="es-CO"/>
+                <w:lang w:eastAsia="es-CO"/>
               </w:rPr>
               <w:t>Tipo de material</w:t>
             </w:r>
@@ -6206,12 +6313,12 @@
             <w:pPr>
               <w:ind w:firstLine="0"/>
               <w:rPr>
-                <w:lang w:val="es-419" w:eastAsia="es-CO"/>
+                <w:lang w:eastAsia="es-CO"/>
               </w:rPr>
             </w:pPr>
             <w:r>
               <w:rPr>
-                <w:lang w:val="es-419" w:eastAsia="es-CO"/>
+                <w:lang w:eastAsia="es-CO"/>
               </w:rPr>
               <w:t>Enlace del recurso</w:t>
             </w:r>
@@ -6279,7 +6386,7 @@
             <w:pPr>
               <w:pStyle w:val="TextoTablas"/>
             </w:pPr>
-            <w:hyperlink r:id="rId24" w:history="1">
+            <w:hyperlink w:history="1" r:id="rId24">
               <w:r>
                 <w:rPr>
                   <w:rStyle w:val="Hipervnculo"/>
@@ -6326,7 +6433,23 @@
               <w:t>Código de ética para profesionales de la contabilidad</w:t>
             </w:r>
             <w:r>
-              <w:t xml:space="preserve">. International Federation of Accountants. </w:t>
+              <w:t xml:space="preserve">. International </w:t>
+            </w:r>
+            <w:proofErr w:type="spellStart"/>
+            <w:r>
+              <w:t>Federation</w:t>
+            </w:r>
+            <w:proofErr w:type="spellEnd"/>
+            <w:r>
+              <w:t xml:space="preserve"> of </w:t>
+            </w:r>
+            <w:proofErr w:type="spellStart"/>
+            <w:r>
+              <w:t>Accountants</w:t>
+            </w:r>
+            <w:proofErr w:type="spellEnd"/>
+            <w:r>
+              <w:t xml:space="preserve">. </w:t>
             </w:r>
           </w:p>
         </w:tc>
@@ -6351,7 +6474,7 @@
             <w:pPr>
               <w:pStyle w:val="TextoTablas"/>
             </w:pPr>
-            <w:hyperlink r:id="rId25" w:history="1">
+            <w:hyperlink w:history="1" r:id="rId25">
               <w:r>
                 <w:rPr>
                   <w:rStyle w:val="Hipervnculo"/>
@@ -6369,28 +6492,28 @@
     <w:p>
       <w:pPr>
         <w:rPr>
-          <w:lang w:val="es-419" w:eastAsia="es-CO"/>
-        </w:rPr>
-      </w:pPr>
-    </w:p>
-    <w:p>
-      <w:pPr>
-        <w:rPr>
-          <w:lang w:val="es-419" w:eastAsia="es-CO"/>
-        </w:rPr>
-      </w:pPr>
-    </w:p>
-    <w:p>
-      <w:pPr>
-        <w:rPr>
-          <w:lang w:val="es-419" w:eastAsia="es-CO"/>
-        </w:rPr>
-      </w:pPr>
-    </w:p>
-    <w:p>
-      <w:pPr>
-        <w:rPr>
-          <w:lang w:val="es-419" w:eastAsia="es-CO"/>
+          <w:lang w:eastAsia="es-CO"/>
+        </w:rPr>
+      </w:pPr>
+    </w:p>
+    <w:p>
+      <w:pPr>
+        <w:rPr>
+          <w:lang w:eastAsia="es-CO"/>
+        </w:rPr>
+      </w:pPr>
+    </w:p>
+    <w:p>
+      <w:pPr>
+        <w:rPr>
+          <w:lang w:eastAsia="es-CO"/>
+        </w:rPr>
+      </w:pPr>
+    </w:p>
+    <w:p>
+      <w:pPr>
+        <w:rPr>
+          <w:lang w:eastAsia="es-CO"/>
         </w:rPr>
       </w:pPr>
     </w:p>
@@ -6398,9 +6521,8 @@
       <w:pPr>
         <w:pStyle w:val="Titulosgenerales"/>
       </w:pPr>
-      <w:bookmarkStart w:id="8" w:name="_Toc163929402"/>
-      <w:r>
-        <w:lastRenderedPageBreak/>
+      <w:bookmarkStart w:name="_Toc166745959" w:id="8"/>
+      <w:r>
         <w:t>Glosario</w:t>
       </w:r>
       <w:bookmarkEnd w:id="8"/>
@@ -6468,32 +6590,32 @@
     <w:p>
       <w:pPr>
         <w:rPr>
-          <w:lang w:val="es-419" w:eastAsia="es-CO"/>
+          <w:lang w:eastAsia="es-CO"/>
         </w:rPr>
       </w:pPr>
       <w:r>
         <w:rPr>
           <w:b/>
           <w:bCs/>
-          <w:lang w:val="es-419" w:eastAsia="es-CO"/>
+          <w:lang w:eastAsia="es-CO"/>
         </w:rPr>
         <w:t>Indicadores:</w:t>
       </w:r>
       <w:r>
         <w:rPr>
-          <w:lang w:val="es-419" w:eastAsia="es-CO"/>
+          <w:lang w:eastAsia="es-CO"/>
         </w:rPr>
         <w:t xml:space="preserve"> </w:t>
       </w:r>
       <w:r>
         <w:rPr>
-          <w:lang w:val="es-419" w:eastAsia="es-CO"/>
+          <w:lang w:eastAsia="es-CO"/>
         </w:rPr>
         <w:t>instrumento que provee información sobre una determinada condición o el logro de una cierta situación, actividad o resultado</w:t>
       </w:r>
       <w:r>
         <w:rPr>
-          <w:lang w:val="es-419" w:eastAsia="es-CO"/>
+          <w:lang w:eastAsia="es-CO"/>
         </w:rPr>
         <w:t>.</w:t>
       </w:r>
@@ -6501,26 +6623,26 @@
     <w:p>
       <w:pPr>
         <w:rPr>
-          <w:lang w:val="es-419" w:eastAsia="es-CO"/>
+          <w:lang w:eastAsia="es-CO"/>
         </w:rPr>
       </w:pPr>
       <w:r>
         <w:rPr>
           <w:b/>
           <w:bCs/>
-          <w:lang w:val="es-419" w:eastAsia="es-CO"/>
+          <w:lang w:eastAsia="es-CO"/>
         </w:rPr>
         <w:t>Proyección:</w:t>
       </w:r>
       <w:r>
         <w:rPr>
-          <w:lang w:val="es-419" w:eastAsia="es-CO"/>
+          <w:lang w:eastAsia="es-CO"/>
         </w:rPr>
         <w:t xml:space="preserve"> </w:t>
       </w:r>
       <w:r>
         <w:rPr>
-          <w:lang w:val="es-419" w:eastAsia="es-CO"/>
+          <w:lang w:eastAsia="es-CO"/>
         </w:rPr>
         <w:t>pronóstico de diversas variables económicas que parten de un análisis macroeconómico con base en la información estadística del sector real, fiscal, balanza de pagos e internacional.</w:t>
       </w:r>
@@ -6528,14 +6650,14 @@
     <w:p>
       <w:pPr>
         <w:rPr>
-          <w:lang w:val="es-419" w:eastAsia="es-CO"/>
-        </w:rPr>
-      </w:pPr>
-    </w:p>
-    <w:p>
-      <w:pPr>
-        <w:rPr>
-          <w:lang w:val="es-419" w:eastAsia="es-CO"/>
+          <w:lang w:eastAsia="es-CO"/>
+        </w:rPr>
+      </w:pPr>
+    </w:p>
+    <w:p>
+      <w:pPr>
+        <w:rPr>
+          <w:lang w:eastAsia="es-CO"/>
         </w:rPr>
       </w:pPr>
     </w:p>
@@ -6543,9 +6665,8 @@
       <w:pPr>
         <w:pStyle w:val="Titulosgenerales"/>
       </w:pPr>
-      <w:bookmarkStart w:id="9" w:name="_Toc163929403"/>
-      <w:r>
-        <w:lastRenderedPageBreak/>
+      <w:bookmarkStart w:name="_Toc166745960" w:id="9"/>
+      <w:r>
         <w:t>Referencias bibliográficas</w:t>
       </w:r>
       <w:bookmarkEnd w:id="9"/>
@@ -6556,12 +6677,12 @@
     <w:p>
       <w:pPr>
         <w:rPr>
-          <w:lang w:val="es-419" w:eastAsia="es-CO"/>
-        </w:rPr>
-      </w:pPr>
-      <w:r>
-        <w:rPr>
-          <w:lang w:val="es-419" w:eastAsia="es-CO"/>
+          <w:lang w:eastAsia="es-CO"/>
+        </w:rPr>
+      </w:pPr>
+      <w:r>
+        <w:rPr>
+          <w:lang w:eastAsia="es-CO"/>
         </w:rPr>
         <w:t xml:space="preserve">Ayala, S. y Fino, G. (2015). </w:t>
       </w:r>
@@ -6569,13 +6690,13 @@
         <w:rPr>
           <w:i/>
           <w:iCs/>
-          <w:lang w:val="es-419" w:eastAsia="es-CO"/>
+          <w:lang w:eastAsia="es-CO"/>
         </w:rPr>
         <w:t>Contabilidad básica general, un enfoque administrativo y de control interno</w:t>
       </w:r>
       <w:r>
         <w:rPr>
-          <w:lang w:val="es-419" w:eastAsia="es-CO"/>
+          <w:lang w:eastAsia="es-CO"/>
         </w:rPr>
         <w:t>. Corporación Universitaria Republicana.</w:t>
       </w:r>
@@ -6583,26 +6704,34 @@
     <w:p>
       <w:pPr>
         <w:rPr>
-          <w:lang w:val="es-419" w:eastAsia="es-CO"/>
-        </w:rPr>
-      </w:pPr>
-      <w:r>
-        <w:rPr>
-          <w:lang w:val="es-419" w:eastAsia="es-CO"/>
-        </w:rPr>
-        <w:t xml:space="preserve">Hatzacorsian, V. (2003). </w:t>
+          <w:lang w:eastAsia="es-CO"/>
+        </w:rPr>
+      </w:pPr>
+      <w:proofErr w:type="spellStart"/>
+      <w:r>
+        <w:rPr>
+          <w:lang w:eastAsia="es-CO"/>
+        </w:rPr>
+        <w:t>Hatzacorsian</w:t>
+      </w:r>
+      <w:proofErr w:type="spellEnd"/>
+      <w:r>
+        <w:rPr>
+          <w:lang w:eastAsia="es-CO"/>
+        </w:rPr>
+        <w:t xml:space="preserve">, V. (2003). </w:t>
       </w:r>
       <w:r>
         <w:rPr>
           <w:i/>
           <w:iCs/>
-          <w:lang w:val="es-419" w:eastAsia="es-CO"/>
+          <w:lang w:eastAsia="es-CO"/>
         </w:rPr>
         <w:t>Fundamentos de Contabilidad</w:t>
       </w:r>
       <w:r>
         <w:rPr>
-          <w:lang w:val="es-419" w:eastAsia="es-CO"/>
+          <w:lang w:eastAsia="es-CO"/>
         </w:rPr>
         <w:t>. Thomson.</w:t>
       </w:r>
@@ -6610,12 +6739,12 @@
     <w:p>
       <w:pPr>
         <w:rPr>
-          <w:lang w:val="es-419" w:eastAsia="es-CO"/>
-        </w:rPr>
-      </w:pPr>
-      <w:r>
-        <w:rPr>
-          <w:lang w:val="es-419" w:eastAsia="es-CO"/>
+          <w:lang w:eastAsia="es-CO"/>
+        </w:rPr>
+      </w:pPr>
+      <w:r>
+        <w:rPr>
+          <w:lang w:eastAsia="es-CO"/>
         </w:rPr>
         <w:t xml:space="preserve">Ibarra, J., Granado, M. y Amador, M. (2004). </w:t>
       </w:r>
@@ -6623,13 +6752,13 @@
         <w:rPr>
           <w:i/>
           <w:iCs/>
-          <w:lang w:val="es-419" w:eastAsia="es-CO"/>
+          <w:lang w:eastAsia="es-CO"/>
         </w:rPr>
         <w:t>Principios de la Contabilidad</w:t>
       </w:r>
       <w:r>
         <w:rPr>
-          <w:lang w:val="es-419" w:eastAsia="es-CO"/>
+          <w:lang w:eastAsia="es-CO"/>
         </w:rPr>
         <w:t>. Universidad de Guadalajara.</w:t>
       </w:r>
@@ -6637,20 +6766,20 @@
     <w:p>
       <w:pPr>
         <w:rPr>
-          <w:lang w:val="es-419" w:eastAsia="es-CO"/>
-        </w:rPr>
-      </w:pPr>
-      <w:r>
-        <w:rPr>
-          <w:lang w:val="es-419" w:eastAsia="es-CO"/>
+          <w:lang w:eastAsia="es-CO"/>
+        </w:rPr>
+      </w:pPr>
+      <w:r>
+        <w:rPr>
+          <w:lang w:eastAsia="es-CO"/>
         </w:rPr>
         <w:t xml:space="preserve">Ministerio de Educación. (2003). Ley 43 de 1990. Recuperado de </w:t>
       </w:r>
-      <w:hyperlink r:id="rId26" w:history="1">
+      <w:hyperlink w:history="1" r:id="rId26">
         <w:r>
           <w:rPr>
             <w:rStyle w:val="Hipervnculo"/>
-            <w:lang w:val="es-419" w:eastAsia="es-CO"/>
+            <w:lang w:eastAsia="es-CO"/>
           </w:rPr>
           <w:t>https://www.mineducacion.gov.co/1621/articles-104547_archivo_pdf.pdf</w:t>
         </w:r>
@@ -6659,12 +6788,12 @@
     <w:p>
       <w:pPr>
         <w:rPr>
-          <w:lang w:val="es-419" w:eastAsia="es-CO"/>
-        </w:rPr>
-      </w:pPr>
-      <w:r>
-        <w:rPr>
-          <w:lang w:val="es-419" w:eastAsia="es-CO"/>
+          <w:lang w:eastAsia="es-CO"/>
+        </w:rPr>
+      </w:pPr>
+      <w:r>
+        <w:rPr>
+          <w:lang w:eastAsia="es-CO"/>
         </w:rPr>
         <w:t xml:space="preserve">Romero, J. (2007). </w:t>
       </w:r>
@@ -6672,13 +6801,13 @@
         <w:rPr>
           <w:i/>
           <w:iCs/>
-          <w:lang w:val="es-419" w:eastAsia="es-CO"/>
+          <w:lang w:eastAsia="es-CO"/>
         </w:rPr>
         <w:t>Principios de Contabilidad</w:t>
       </w:r>
       <w:r>
         <w:rPr>
-          <w:lang w:val="es-419" w:eastAsia="es-CO"/>
+          <w:lang w:eastAsia="es-CO"/>
         </w:rPr>
         <w:t>. McGraw-Hill.</w:t>
       </w:r>
@@ -6686,12 +6815,12 @@
     <w:p>
       <w:pPr>
         <w:rPr>
-          <w:lang w:val="es-419" w:eastAsia="es-CO"/>
-        </w:rPr>
-      </w:pPr>
-      <w:r>
-        <w:rPr>
-          <w:lang w:val="es-419" w:eastAsia="es-CO"/>
+          <w:lang w:eastAsia="es-CO"/>
+        </w:rPr>
+      </w:pPr>
+      <w:r>
+        <w:rPr>
+          <w:lang w:eastAsia="es-CO"/>
         </w:rPr>
         <w:t xml:space="preserve">Sevilla, A. (2015). </w:t>
       </w:r>
@@ -6699,13 +6828,13 @@
         <w:rPr>
           <w:i/>
           <w:iCs/>
-          <w:lang w:val="es-419" w:eastAsia="es-CO"/>
+          <w:lang w:eastAsia="es-CO"/>
         </w:rPr>
         <w:t>Estados financieros</w:t>
       </w:r>
       <w:r>
         <w:rPr>
-          <w:lang w:val="es-419" w:eastAsia="es-CO"/>
+          <w:lang w:eastAsia="es-CO"/>
         </w:rPr>
         <w:t>. Economipedia.</w:t>
       </w:r>
@@ -6713,42 +6842,42 @@
     <w:p>
       <w:pPr>
         <w:rPr>
-          <w:lang w:val="es-419" w:eastAsia="es-CO"/>
-        </w:rPr>
-      </w:pPr>
-    </w:p>
-    <w:p>
-      <w:pPr>
-        <w:rPr>
-          <w:lang w:val="es-419" w:eastAsia="es-CO"/>
-        </w:rPr>
-      </w:pPr>
-    </w:p>
-    <w:p>
-      <w:pPr>
-        <w:rPr>
-          <w:lang w:val="es-419" w:eastAsia="es-CO"/>
-        </w:rPr>
-      </w:pPr>
-    </w:p>
-    <w:p>
-      <w:pPr>
-        <w:rPr>
-          <w:lang w:val="es-419" w:eastAsia="es-CO"/>
-        </w:rPr>
-      </w:pPr>
-    </w:p>
-    <w:p>
-      <w:pPr>
-        <w:rPr>
-          <w:lang w:val="es-419" w:eastAsia="es-CO"/>
-        </w:rPr>
-      </w:pPr>
-    </w:p>
-    <w:p>
-      <w:pPr>
-        <w:rPr>
-          <w:lang w:val="es-419" w:eastAsia="es-CO"/>
+          <w:lang w:eastAsia="es-CO"/>
+        </w:rPr>
+      </w:pPr>
+    </w:p>
+    <w:p>
+      <w:pPr>
+        <w:rPr>
+          <w:lang w:eastAsia="es-CO"/>
+        </w:rPr>
+      </w:pPr>
+    </w:p>
+    <w:p>
+      <w:pPr>
+        <w:rPr>
+          <w:lang w:eastAsia="es-CO"/>
+        </w:rPr>
+      </w:pPr>
+    </w:p>
+    <w:p>
+      <w:pPr>
+        <w:rPr>
+          <w:lang w:eastAsia="es-CO"/>
+        </w:rPr>
+      </w:pPr>
+    </w:p>
+    <w:p>
+      <w:pPr>
+        <w:rPr>
+          <w:lang w:eastAsia="es-CO"/>
+        </w:rPr>
+      </w:pPr>
+    </w:p>
+    <w:p>
+      <w:pPr>
+        <w:rPr>
+          <w:lang w:eastAsia="es-CO"/>
         </w:rPr>
       </w:pPr>
     </w:p>
@@ -6759,7 +6888,7 @@
           <w:bCs/>
           <w:sz w:val="36"/>
           <w:szCs w:val="36"/>
-          <w:lang w:val="es-419" w:eastAsia="es-CO"/>
+          <w:lang w:eastAsia="es-CO"/>
         </w:rPr>
       </w:pPr>
     </w:p>
@@ -6770,7 +6899,7 @@
           <w:bCs/>
           <w:sz w:val="36"/>
           <w:szCs w:val="36"/>
-          <w:lang w:val="es-419" w:eastAsia="es-CO"/>
+          <w:lang w:eastAsia="es-CO"/>
         </w:rPr>
       </w:pPr>
     </w:p>
@@ -6781,7 +6910,7 @@
           <w:bCs/>
           <w:sz w:val="36"/>
           <w:szCs w:val="36"/>
-          <w:lang w:val="es-419" w:eastAsia="es-CO"/>
+          <w:lang w:eastAsia="es-CO"/>
         </w:rPr>
       </w:pPr>
     </w:p>
@@ -6789,9 +6918,8 @@
       <w:pPr>
         <w:pStyle w:val="Titulosgenerales"/>
       </w:pPr>
-      <w:bookmarkStart w:id="10" w:name="_Toc163929404"/>
-      <w:r>
-        <w:lastRenderedPageBreak/>
+      <w:bookmarkStart w:name="_Toc166745961" w:id="10"/>
+      <w:r>
         <w:t>Créditos</w:t>
       </w:r>
       <w:bookmarkEnd w:id="10"/>
@@ -6815,7 +6943,9 @@
         </w:trPr>
         <w:tc>
           <w:tcPr>
+            <w:cnfStyle w:val="000000000000" w:firstRow="0" w:lastRow="0" w:firstColumn="0" w:lastColumn="0" w:oddVBand="0" w:evenVBand="0" w:oddHBand="0" w:evenHBand="0" w:firstRowFirstColumn="0" w:firstRowLastColumn="0" w:lastRowFirstColumn="0" w:lastRowLastColumn="0"/>
             <w:tcW w:w="2830" w:type="dxa"/>
+            <w:tcMar/>
           </w:tcPr>
           <w:p>
             <w:pPr>
@@ -6834,7 +6964,9 @@
         </w:tc>
         <w:tc>
           <w:tcPr>
+            <w:cnfStyle w:val="000000000000" w:firstRow="0" w:lastRow="0" w:firstColumn="0" w:lastColumn="0" w:oddVBand="0" w:evenVBand="0" w:oddHBand="0" w:evenHBand="0" w:firstRowFirstColumn="0" w:firstRowLastColumn="0" w:lastRowFirstColumn="0" w:lastRowLastColumn="0"/>
             <w:tcW w:w="3261" w:type="dxa"/>
+            <w:tcMar/>
           </w:tcPr>
           <w:p>
             <w:pPr>
@@ -6853,7 +6985,9 @@
         </w:tc>
         <w:tc>
           <w:tcPr>
+            <w:cnfStyle w:val="000000000000" w:firstRow="0" w:lastRow="0" w:firstColumn="0" w:lastColumn="0" w:oddVBand="0" w:evenVBand="0" w:oddHBand="0" w:evenHBand="0" w:firstRowFirstColumn="0" w:firstRowLastColumn="0" w:lastRowFirstColumn="0" w:lastRowLastColumn="0"/>
             <w:tcW w:w="3969" w:type="dxa"/>
+            <w:tcMar/>
           </w:tcPr>
           <w:p>
             <w:pPr>
@@ -6877,7 +7011,9 @@
         </w:trPr>
         <w:tc>
           <w:tcPr>
+            <w:cnfStyle w:val="000000000000" w:firstRow="0" w:lastRow="0" w:firstColumn="0" w:lastColumn="0" w:oddVBand="0" w:evenVBand="0" w:oddHBand="0" w:evenHBand="0" w:firstRowFirstColumn="0" w:firstRowLastColumn="0" w:lastRowFirstColumn="0" w:lastRowLastColumn="0"/>
             <w:tcW w:w="2830" w:type="dxa"/>
+            <w:tcMar/>
           </w:tcPr>
           <w:p>
             <w:pPr>
@@ -6888,32 +7024,41 @@
                 <w:szCs w:val="28"/>
               </w:rPr>
             </w:pPr>
-            <w:r>
-              <w:t>Milady Tatiana Villamil Castellanos</w:t>
+            <w:proofErr w:type="spellStart"/>
+            <w:r>
+              <w:t>Milady</w:t>
+            </w:r>
+            <w:proofErr w:type="spellEnd"/>
+            <w:r>
+              <w:t xml:space="preserve"> Tatiana Villamil Castellanos</w:t>
             </w:r>
           </w:p>
         </w:tc>
         <w:tc>
           <w:tcPr>
+            <w:cnfStyle w:val="000000000000" w:firstRow="0" w:lastRow="0" w:firstColumn="0" w:lastColumn="0" w:oddVBand="0" w:evenVBand="0" w:oddHBand="0" w:evenHBand="0" w:firstRowFirstColumn="0" w:firstRowLastColumn="0" w:lastRowFirstColumn="0" w:lastRowLastColumn="0"/>
             <w:tcW w:w="3261" w:type="dxa"/>
+            <w:tcMar/>
           </w:tcPr>
           <w:p>
             <w:pPr>
               <w:pStyle w:val="TextoTablas"/>
-              <w:rPr>
-                <w:rFonts w:asciiTheme="minorHAnsi" w:hAnsiTheme="minorHAnsi" w:cstheme="minorHAnsi"/>
-                <w:sz w:val="28"/>
-                <w:szCs w:val="28"/>
-              </w:rPr>
             </w:pPr>
             <w:r>
-              <w:t>Responsable del equipo</w:t>
+              <w:rPr/>
+              <w:t>Responsable</w:t>
+            </w:r>
+            <w:r>
+              <w:rPr/>
+              <w:t xml:space="preserve"> del equipo</w:t>
             </w:r>
           </w:p>
         </w:tc>
         <w:tc>
           <w:tcPr>
+            <w:cnfStyle w:val="000000000000" w:firstRow="0" w:lastRow="0" w:firstColumn="0" w:lastColumn="0" w:oddVBand="0" w:evenVBand="0" w:oddHBand="0" w:evenHBand="0" w:firstRowFirstColumn="0" w:firstRowLastColumn="0" w:lastRowFirstColumn="0" w:lastRowLastColumn="0"/>
             <w:tcW w:w="3969" w:type="dxa"/>
+            <w:tcMar/>
           </w:tcPr>
           <w:p>
             <w:pPr>
@@ -6933,7 +7078,9 @@
       <w:tr>
         <w:tc>
           <w:tcPr>
+            <w:cnfStyle w:val="000000000000" w:firstRow="0" w:lastRow="0" w:firstColumn="0" w:lastColumn="0" w:oddVBand="0" w:evenVBand="0" w:oddHBand="0" w:evenHBand="0" w:firstRowFirstColumn="0" w:firstRowLastColumn="0" w:lastRowFirstColumn="0" w:lastRowLastColumn="0"/>
             <w:tcW w:w="2830" w:type="dxa"/>
+            <w:tcMar/>
           </w:tcPr>
           <w:p>
             <w:pPr>
@@ -6945,13 +7092,20 @@
               </w:rPr>
             </w:pPr>
             <w:r>
-              <w:t>Liliana Victoria Morales Gualdrón</w:t>
-            </w:r>
+              <w:t xml:space="preserve">Liliana Victoria Morales </w:t>
+            </w:r>
+            <w:proofErr w:type="spellStart"/>
+            <w:r>
+              <w:t>Gualdrón</w:t>
+            </w:r>
+            <w:proofErr w:type="spellEnd"/>
           </w:p>
         </w:tc>
         <w:tc>
           <w:tcPr>
+            <w:cnfStyle w:val="000000000000" w:firstRow="0" w:lastRow="0" w:firstColumn="0" w:lastColumn="0" w:oddVBand="0" w:evenVBand="0" w:oddHBand="0" w:evenHBand="0" w:firstRowFirstColumn="0" w:firstRowLastColumn="0" w:lastRowFirstColumn="0" w:lastRowLastColumn="0"/>
             <w:tcW w:w="3261" w:type="dxa"/>
+            <w:tcMar/>
           </w:tcPr>
           <w:p>
             <w:pPr>
@@ -6969,7 +7123,9 @@
         </w:tc>
         <w:tc>
           <w:tcPr>
+            <w:cnfStyle w:val="000000000000" w:firstRow="0" w:lastRow="0" w:firstColumn="0" w:lastColumn="0" w:oddVBand="0" w:evenVBand="0" w:oddHBand="0" w:evenHBand="0" w:firstRowFirstColumn="0" w:firstRowLastColumn="0" w:lastRowFirstColumn="0" w:lastRowLastColumn="0"/>
             <w:tcW w:w="3969" w:type="dxa"/>
+            <w:tcMar/>
           </w:tcPr>
           <w:p>
             <w:pPr>
@@ -6981,7 +7137,13 @@
               </w:rPr>
             </w:pPr>
             <w:r>
-              <w:t>Centro de Comercio y Servicios - Regional Tolima</w:t>
+              <w:t xml:space="preserve">Regional Tolima </w:t>
+            </w:r>
+            <w:r>
+              <w:t xml:space="preserve">- </w:t>
+            </w:r>
+            <w:r>
+              <w:t xml:space="preserve">Centro de Comercio y Servicios </w:t>
             </w:r>
           </w:p>
         </w:tc>
@@ -6992,7 +7154,9 @@
         </w:trPr>
         <w:tc>
           <w:tcPr>
+            <w:cnfStyle w:val="000000000000" w:firstRow="0" w:lastRow="0" w:firstColumn="0" w:lastColumn="0" w:oddVBand="0" w:evenVBand="0" w:oddHBand="0" w:evenHBand="0" w:firstRowFirstColumn="0" w:firstRowLastColumn="0" w:lastRowFirstColumn="0" w:lastRowLastColumn="0"/>
             <w:tcW w:w="2830" w:type="dxa"/>
+            <w:tcMar/>
           </w:tcPr>
           <w:p>
             <w:pPr>
@@ -7013,7 +7177,9 @@
         </w:tc>
         <w:tc>
           <w:tcPr>
+            <w:cnfStyle w:val="000000000000" w:firstRow="0" w:lastRow="0" w:firstColumn="0" w:lastColumn="0" w:oddVBand="0" w:evenVBand="0" w:oddHBand="0" w:evenHBand="0" w:firstRowFirstColumn="0" w:firstRowLastColumn="0" w:lastRowFirstColumn="0" w:lastRowLastColumn="0"/>
             <w:tcW w:w="3261" w:type="dxa"/>
+            <w:tcMar/>
           </w:tcPr>
           <w:p>
             <w:pPr>
@@ -7031,7 +7197,9 @@
         </w:tc>
         <w:tc>
           <w:tcPr>
+            <w:cnfStyle w:val="000000000000" w:firstRow="0" w:lastRow="0" w:firstColumn="0" w:lastColumn="0" w:oddVBand="0" w:evenVBand="0" w:oddHBand="0" w:evenHBand="0" w:firstRowFirstColumn="0" w:firstRowLastColumn="0" w:lastRowFirstColumn="0" w:lastRowLastColumn="0"/>
             <w:tcW w:w="3969" w:type="dxa"/>
+            <w:tcMar/>
           </w:tcPr>
           <w:p>
             <w:pPr>
@@ -7043,7 +7211,13 @@
               </w:rPr>
             </w:pPr>
             <w:r>
-              <w:t>Centro de servicios de salud- Regional Antioquia</w:t>
+              <w:t xml:space="preserve">Regional Antioquia </w:t>
+            </w:r>
+            <w:r>
+              <w:t xml:space="preserve">- </w:t>
+            </w:r>
+            <w:r>
+              <w:t xml:space="preserve">Centro de servicios de salud </w:t>
             </w:r>
           </w:p>
         </w:tc>
@@ -7051,7 +7225,9 @@
       <w:tr>
         <w:tc>
           <w:tcPr>
+            <w:cnfStyle w:val="000000000000" w:firstRow="0" w:lastRow="0" w:firstColumn="0" w:lastColumn="0" w:oddVBand="0" w:evenVBand="0" w:oddHBand="0" w:evenHBand="0" w:firstRowFirstColumn="0" w:firstRowLastColumn="0" w:lastRowFirstColumn="0" w:lastRowLastColumn="0"/>
             <w:tcW w:w="2830" w:type="dxa"/>
+            <w:tcMar/>
           </w:tcPr>
           <w:p>
             <w:pPr>
@@ -7069,7 +7245,9 @@
         </w:tc>
         <w:tc>
           <w:tcPr>
+            <w:cnfStyle w:val="000000000000" w:firstRow="0" w:lastRow="0" w:firstColumn="0" w:lastColumn="0" w:oddVBand="0" w:evenVBand="0" w:oddHBand="0" w:evenHBand="0" w:firstRowFirstColumn="0" w:firstRowLastColumn="0" w:lastRowFirstColumn="0" w:lastRowLastColumn="0"/>
             <w:tcW w:w="3261" w:type="dxa"/>
+            <w:tcMar/>
           </w:tcPr>
           <w:p>
             <w:pPr>
@@ -7087,7 +7265,9 @@
         </w:tc>
         <w:tc>
           <w:tcPr>
+            <w:cnfStyle w:val="000000000000" w:firstRow="0" w:lastRow="0" w:firstColumn="0" w:lastColumn="0" w:oddVBand="0" w:evenVBand="0" w:oddHBand="0" w:evenHBand="0" w:firstRowFirstColumn="0" w:firstRowLastColumn="0" w:lastRowFirstColumn="0" w:lastRowLastColumn="0"/>
             <w:tcW w:w="3969" w:type="dxa"/>
+            <w:tcMar/>
           </w:tcPr>
           <w:p>
             <w:pPr>
@@ -7099,7 +7279,13 @@
               </w:rPr>
             </w:pPr>
             <w:r>
-              <w:t>Centro de servicios de salud- Regional Antioquia</w:t>
+              <w:t xml:space="preserve">Regional Antioquia </w:t>
+            </w:r>
+            <w:r>
+              <w:t xml:space="preserve">- </w:t>
+            </w:r>
+            <w:r>
+              <w:t>Centro de servicios de salud</w:t>
             </w:r>
           </w:p>
         </w:tc>
@@ -7110,7 +7296,9 @@
         </w:trPr>
         <w:tc>
           <w:tcPr>
+            <w:cnfStyle w:val="000000000000" w:firstRow="0" w:lastRow="0" w:firstColumn="0" w:lastColumn="0" w:oddVBand="0" w:evenVBand="0" w:oddHBand="0" w:evenHBand="0" w:firstRowFirstColumn="0" w:firstRowLastColumn="0" w:lastRowFirstColumn="0" w:lastRowLastColumn="0"/>
             <w:tcW w:w="2830" w:type="dxa"/>
+            <w:tcMar/>
           </w:tcPr>
           <w:p>
             <w:pPr>
@@ -7128,7 +7316,9 @@
         </w:tc>
         <w:tc>
           <w:tcPr>
+            <w:cnfStyle w:val="000000000000" w:firstRow="0" w:lastRow="0" w:firstColumn="0" w:lastColumn="0" w:oddVBand="0" w:evenVBand="0" w:oddHBand="0" w:evenHBand="0" w:firstRowFirstColumn="0" w:firstRowLastColumn="0" w:lastRowFirstColumn="0" w:lastRowLastColumn="0"/>
             <w:tcW w:w="3261" w:type="dxa"/>
+            <w:tcMar/>
           </w:tcPr>
           <w:p>
             <w:pPr>
@@ -7146,7 +7336,9 @@
         </w:tc>
         <w:tc>
           <w:tcPr>
+            <w:cnfStyle w:val="000000000000" w:firstRow="0" w:lastRow="0" w:firstColumn="0" w:lastColumn="0" w:oddVBand="0" w:evenVBand="0" w:oddHBand="0" w:evenHBand="0" w:firstRowFirstColumn="0" w:firstRowLastColumn="0" w:lastRowFirstColumn="0" w:lastRowLastColumn="0"/>
             <w:tcW w:w="3969" w:type="dxa"/>
+            <w:tcMar/>
           </w:tcPr>
           <w:p>
             <w:pPr>
@@ -7158,7 +7350,16 @@
               </w:rPr>
             </w:pPr>
             <w:r>
-              <w:t>Centro de Gestión Industrial - Regional Bogotá</w:t>
+              <w:t xml:space="preserve">Regional </w:t>
+            </w:r>
+            <w:r>
+              <w:t>Distrito Capital</w:t>
+            </w:r>
+            <w:r>
+              <w:t xml:space="preserve"> </w:t>
+            </w:r>
+            <w:r>
+              <w:t xml:space="preserve">Centro de Gestión Industrial </w:t>
             </w:r>
           </w:p>
         </w:tc>
@@ -7166,7 +7367,9 @@
       <w:tr>
         <w:tc>
           <w:tcPr>
+            <w:cnfStyle w:val="000000000000" w:firstRow="0" w:lastRow="0" w:firstColumn="0" w:lastColumn="0" w:oddVBand="0" w:evenVBand="0" w:oddHBand="0" w:evenHBand="0" w:firstRowFirstColumn="0" w:firstRowLastColumn="0" w:lastRowFirstColumn="0" w:lastRowLastColumn="0"/>
             <w:tcW w:w="2830" w:type="dxa"/>
+            <w:tcMar/>
           </w:tcPr>
           <w:p>
             <w:pPr>
@@ -7184,7 +7387,9 @@
         </w:tc>
         <w:tc>
           <w:tcPr>
+            <w:cnfStyle w:val="000000000000" w:firstRow="0" w:lastRow="0" w:firstColumn="0" w:lastColumn="0" w:oddVBand="0" w:evenVBand="0" w:oddHBand="0" w:evenHBand="0" w:firstRowFirstColumn="0" w:firstRowLastColumn="0" w:lastRowFirstColumn="0" w:lastRowLastColumn="0"/>
             <w:tcW w:w="3261" w:type="dxa"/>
+            <w:tcMar/>
           </w:tcPr>
           <w:p>
             <w:pPr>
@@ -7202,7 +7407,9 @@
         </w:tc>
         <w:tc>
           <w:tcPr>
+            <w:cnfStyle w:val="000000000000" w:firstRow="0" w:lastRow="0" w:firstColumn="0" w:lastColumn="0" w:oddVBand="0" w:evenVBand="0" w:oddHBand="0" w:evenHBand="0" w:firstRowFirstColumn="0" w:firstRowLastColumn="0" w:lastRowFirstColumn="0" w:lastRowLastColumn="0"/>
             <w:tcW w:w="3969" w:type="dxa"/>
+            <w:tcMar/>
           </w:tcPr>
           <w:p>
             <w:pPr>
@@ -7214,7 +7421,13 @@
               </w:rPr>
             </w:pPr>
             <w:r>
-              <w:t>Centro Industrial del Diseño y la Manufactura - Regional Santander</w:t>
+              <w:t xml:space="preserve">Regional Santander </w:t>
+            </w:r>
+            <w:r>
+              <w:t xml:space="preserve">- </w:t>
+            </w:r>
+            <w:r>
+              <w:t xml:space="preserve">Centro Industrial del Diseño y la Manufactura </w:t>
             </w:r>
           </w:p>
         </w:tc>
@@ -7225,7 +7438,9 @@
         </w:trPr>
         <w:tc>
           <w:tcPr>
+            <w:cnfStyle w:val="000000000000" w:firstRow="0" w:lastRow="0" w:firstColumn="0" w:lastColumn="0" w:oddVBand="0" w:evenVBand="0" w:oddHBand="0" w:evenHBand="0" w:firstRowFirstColumn="0" w:firstRowLastColumn="0" w:lastRowFirstColumn="0" w:lastRowLastColumn="0"/>
             <w:tcW w:w="2830" w:type="dxa"/>
+            <w:tcMar/>
           </w:tcPr>
           <w:p>
             <w:pPr>
@@ -7243,7 +7458,9 @@
         </w:tc>
         <w:tc>
           <w:tcPr>
+            <w:cnfStyle w:val="000000000000" w:firstRow="0" w:lastRow="0" w:firstColumn="0" w:lastColumn="0" w:oddVBand="0" w:evenVBand="0" w:oddHBand="0" w:evenHBand="0" w:firstRowFirstColumn="0" w:firstRowLastColumn="0" w:lastRowFirstColumn="0" w:lastRowLastColumn="0"/>
             <w:tcW w:w="3261" w:type="dxa"/>
+            <w:tcMar/>
           </w:tcPr>
           <w:p>
             <w:pPr>
@@ -7261,7 +7478,9 @@
         </w:tc>
         <w:tc>
           <w:tcPr>
+            <w:cnfStyle w:val="000000000000" w:firstRow="0" w:lastRow="0" w:firstColumn="0" w:lastColumn="0" w:oddVBand="0" w:evenVBand="0" w:oddHBand="0" w:evenHBand="0" w:firstRowFirstColumn="0" w:firstRowLastColumn="0" w:lastRowFirstColumn="0" w:lastRowLastColumn="0"/>
             <w:tcW w:w="3969" w:type="dxa"/>
+            <w:tcMar/>
           </w:tcPr>
           <w:p>
             <w:pPr>
@@ -7273,7 +7492,13 @@
               </w:rPr>
             </w:pPr>
             <w:r>
-              <w:t>Centro de Diseño y Metrología - Regional Distrito Capital</w:t>
+              <w:t xml:space="preserve">Regional Distrito Capital </w:t>
+            </w:r>
+            <w:r>
+              <w:t xml:space="preserve">- </w:t>
+            </w:r>
+            <w:r>
+              <w:t xml:space="preserve">Centro de Diseño y Metrología </w:t>
             </w:r>
           </w:p>
         </w:tc>
@@ -7281,7 +7506,9 @@
       <w:tr>
         <w:tc>
           <w:tcPr>
+            <w:cnfStyle w:val="000000000000" w:firstRow="0" w:lastRow="0" w:firstColumn="0" w:lastColumn="0" w:oddVBand="0" w:evenVBand="0" w:oddHBand="0" w:evenHBand="0" w:firstRowFirstColumn="0" w:firstRowLastColumn="0" w:lastRowFirstColumn="0" w:lastRowLastColumn="0"/>
             <w:tcW w:w="2830" w:type="dxa"/>
+            <w:tcMar/>
           </w:tcPr>
           <w:p>
             <w:pPr>
@@ -7299,7 +7526,9 @@
         </w:tc>
         <w:tc>
           <w:tcPr>
+            <w:cnfStyle w:val="000000000000" w:firstRow="0" w:lastRow="0" w:firstColumn="0" w:lastColumn="0" w:oddVBand="0" w:evenVBand="0" w:oddHBand="0" w:evenHBand="0" w:firstRowFirstColumn="0" w:firstRowLastColumn="0" w:lastRowFirstColumn="0" w:lastRowLastColumn="0"/>
             <w:tcW w:w="3261" w:type="dxa"/>
+            <w:tcMar/>
           </w:tcPr>
           <w:p>
             <w:pPr>
@@ -7317,7 +7546,9 @@
         </w:tc>
         <w:tc>
           <w:tcPr>
+            <w:cnfStyle w:val="000000000000" w:firstRow="0" w:lastRow="0" w:firstColumn="0" w:lastColumn="0" w:oddVBand="0" w:evenVBand="0" w:oddHBand="0" w:evenHBand="0" w:firstRowFirstColumn="0" w:firstRowLastColumn="0" w:lastRowFirstColumn="0" w:lastRowLastColumn="0"/>
             <w:tcW w:w="3969" w:type="dxa"/>
+            <w:tcMar/>
           </w:tcPr>
           <w:p>
             <w:pPr>
@@ -7329,7 +7560,13 @@
               </w:rPr>
             </w:pPr>
             <w:r>
-              <w:t>Centro de Diseño y Metrología- Regional Distrito Capital</w:t>
+              <w:t xml:space="preserve">Regional Distrito Capital </w:t>
+            </w:r>
+            <w:r>
+              <w:t xml:space="preserve">- </w:t>
+            </w:r>
+            <w:r>
+              <w:t xml:space="preserve">Centro de Diseño y Metrología </w:t>
             </w:r>
           </w:p>
         </w:tc>
@@ -7340,7 +7577,9 @@
         </w:trPr>
         <w:tc>
           <w:tcPr>
+            <w:cnfStyle w:val="000000000000" w:firstRow="0" w:lastRow="0" w:firstColumn="0" w:lastColumn="0" w:oddVBand="0" w:evenVBand="0" w:oddHBand="0" w:evenHBand="0" w:firstRowFirstColumn="0" w:firstRowLastColumn="0" w:lastRowFirstColumn="0" w:lastRowLastColumn="0"/>
             <w:tcW w:w="2830" w:type="dxa"/>
+            <w:tcMar/>
           </w:tcPr>
           <w:p>
             <w:pPr>
@@ -7352,13 +7591,23 @@
               </w:rPr>
             </w:pPr>
             <w:r>
-              <w:t>Gloria Lida Alzate Suarez</w:t>
+              <w:t xml:space="preserve">Gloria Lida </w:t>
+            </w:r>
+            <w:proofErr w:type="spellStart"/>
+            <w:r>
+              <w:t>Alzate</w:t>
+            </w:r>
+            <w:proofErr w:type="spellEnd"/>
+            <w:r>
+              <w:t xml:space="preserve"> Suarez</w:t>
             </w:r>
           </w:p>
         </w:tc>
         <w:tc>
           <w:tcPr>
+            <w:cnfStyle w:val="000000000000" w:firstRow="0" w:lastRow="0" w:firstColumn="0" w:lastColumn="0" w:oddVBand="0" w:evenVBand="0" w:oddHBand="0" w:evenHBand="0" w:firstRowFirstColumn="0" w:firstRowLastColumn="0" w:lastRowFirstColumn="0" w:lastRowLastColumn="0"/>
             <w:tcW w:w="3261" w:type="dxa"/>
+            <w:tcMar/>
           </w:tcPr>
           <w:p>
             <w:pPr>
@@ -7369,14 +7618,21 @@
                 <w:szCs w:val="28"/>
               </w:rPr>
             </w:pPr>
-            <w:r>
-              <w:t>Adecuador Instruccional</w:t>
+            <w:proofErr w:type="spellStart"/>
+            <w:r>
+              <w:t>Adecuador</w:t>
+            </w:r>
+            <w:proofErr w:type="spellEnd"/>
+            <w:r>
+              <w:t xml:space="preserve"> Instruccional</w:t>
             </w:r>
           </w:p>
         </w:tc>
         <w:tc>
           <w:tcPr>
+            <w:cnfStyle w:val="000000000000" w:firstRow="0" w:lastRow="0" w:firstColumn="0" w:lastColumn="0" w:oddVBand="0" w:evenVBand="0" w:oddHBand="0" w:evenHBand="0" w:firstRowFirstColumn="0" w:firstRowLastColumn="0" w:lastRowFirstColumn="0" w:lastRowLastColumn="0"/>
             <w:tcW w:w="3969" w:type="dxa"/>
+            <w:tcMar/>
           </w:tcPr>
           <w:p>
             <w:pPr>
@@ -7388,7 +7644,13 @@
               </w:rPr>
             </w:pPr>
             <w:r>
-              <w:t>Centro de Gestión de Mercados, Logística y Tecnologías de la Información - Regional Distrito Capital</w:t>
+              <w:t xml:space="preserve">Regional Distrito Capital </w:t>
+            </w:r>
+            <w:r>
+              <w:t xml:space="preserve">- </w:t>
+            </w:r>
+            <w:r>
+              <w:t xml:space="preserve">Centro de Gestión de Mercados, Logística y Tecnologías de la Información </w:t>
             </w:r>
           </w:p>
         </w:tc>
@@ -7396,7 +7658,9 @@
       <w:tr>
         <w:tc>
           <w:tcPr>
+            <w:cnfStyle w:val="000000000000" w:firstRow="0" w:lastRow="0" w:firstColumn="0" w:lastColumn="0" w:oddVBand="0" w:evenVBand="0" w:oddHBand="0" w:evenHBand="0" w:firstRowFirstColumn="0" w:firstRowLastColumn="0" w:lastRowFirstColumn="0" w:lastRowLastColumn="0"/>
             <w:tcW w:w="2830" w:type="dxa"/>
+            <w:tcMar/>
           </w:tcPr>
           <w:p>
             <w:pPr>
@@ -7409,7 +7673,9 @@
         </w:tc>
         <w:tc>
           <w:tcPr>
+            <w:cnfStyle w:val="000000000000" w:firstRow="0" w:lastRow="0" w:firstColumn="0" w:lastColumn="0" w:oddVBand="0" w:evenVBand="0" w:oddHBand="0" w:evenHBand="0" w:firstRowFirstColumn="0" w:firstRowLastColumn="0" w:lastRowFirstColumn="0" w:lastRowLastColumn="0"/>
             <w:tcW w:w="3261" w:type="dxa"/>
+            <w:tcMar/>
           </w:tcPr>
           <w:p>
             <w:pPr>
@@ -7422,14 +7688,28 @@
         </w:tc>
         <w:tc>
           <w:tcPr>
+            <w:cnfStyle w:val="000000000000" w:firstRow="0" w:lastRow="0" w:firstColumn="0" w:lastColumn="0" w:oddVBand="0" w:evenVBand="0" w:oddHBand="0" w:evenHBand="0" w:firstRowFirstColumn="0" w:firstRowLastColumn="0" w:lastRowFirstColumn="0" w:lastRowLastColumn="0"/>
             <w:tcW w:w="3969" w:type="dxa"/>
+            <w:tcMar/>
           </w:tcPr>
           <w:p>
             <w:pPr>
               <w:pStyle w:val="TextoTablas"/>
             </w:pPr>
             <w:r>
-              <w:t>Centro de Gestión de Mercados, Logística y Tecnologías de la Información - Regional Distrito Capital</w:t>
+              <w:t xml:space="preserve">Regional Distrito </w:t>
+            </w:r>
+            <w:r>
+              <w:t xml:space="preserve">Capital </w:t>
+            </w:r>
+            <w:r>
+              <w:t>-</w:t>
+            </w:r>
+            <w:r>
+              <w:t xml:space="preserve"> </w:t>
+            </w:r>
+            <w:r>
+              <w:t xml:space="preserve">Centro de Gestión de Mercados, Logística y Tecnologías de la Información </w:t>
             </w:r>
           </w:p>
         </w:tc>
@@ -7440,7 +7720,9 @@
         </w:trPr>
         <w:tc>
           <w:tcPr>
+            <w:cnfStyle w:val="000000000000" w:firstRow="0" w:lastRow="0" w:firstColumn="0" w:lastColumn="0" w:oddVBand="0" w:evenVBand="0" w:oddHBand="0" w:evenHBand="0" w:firstRowFirstColumn="0" w:firstRowLastColumn="0" w:lastRowFirstColumn="0" w:lastRowLastColumn="0"/>
             <w:tcW w:w="2830" w:type="dxa"/>
+            <w:tcMar/>
           </w:tcPr>
           <w:p>
             <w:pPr>
@@ -7453,7 +7735,9 @@
         </w:tc>
         <w:tc>
           <w:tcPr>
+            <w:cnfStyle w:val="000000000000" w:firstRow="0" w:lastRow="0" w:firstColumn="0" w:lastColumn="0" w:oddVBand="0" w:evenVBand="0" w:oddHBand="0" w:evenHBand="0" w:firstRowFirstColumn="0" w:firstRowLastColumn="0" w:lastRowFirstColumn="0" w:lastRowLastColumn="0"/>
             <w:tcW w:w="3261" w:type="dxa"/>
+            <w:tcMar/>
           </w:tcPr>
           <w:p>
             <w:pPr>
@@ -7466,14 +7750,22 @@
         </w:tc>
         <w:tc>
           <w:tcPr>
+            <w:cnfStyle w:val="000000000000" w:firstRow="0" w:lastRow="0" w:firstColumn="0" w:lastColumn="0" w:oddVBand="0" w:evenVBand="0" w:oddHBand="0" w:evenHBand="0" w:firstRowFirstColumn="0" w:firstRowLastColumn="0" w:lastRowFirstColumn="0" w:lastRowLastColumn="0"/>
             <w:tcW w:w="3969" w:type="dxa"/>
+            <w:tcMar/>
           </w:tcPr>
           <w:p>
             <w:pPr>
               <w:pStyle w:val="TextoTablas"/>
             </w:pPr>
             <w:r>
-              <w:t>Centro de Comercio y Servicios - Regional Tolima</w:t>
+              <w:t xml:space="preserve">Regional Tolima </w:t>
+            </w:r>
+            <w:r>
+              <w:t xml:space="preserve">- </w:t>
+            </w:r>
+            <w:r>
+              <w:t xml:space="preserve">Centro de Comercio y Servicios  </w:t>
             </w:r>
           </w:p>
         </w:tc>
@@ -7481,7 +7773,9 @@
       <w:tr>
         <w:tc>
           <w:tcPr>
+            <w:cnfStyle w:val="000000000000" w:firstRow="0" w:lastRow="0" w:firstColumn="0" w:lastColumn="0" w:oddVBand="0" w:evenVBand="0" w:oddHBand="0" w:evenHBand="0" w:firstRowFirstColumn="0" w:firstRowLastColumn="0" w:lastRowFirstColumn="0" w:lastRowLastColumn="0"/>
             <w:tcW w:w="2830" w:type="dxa"/>
+            <w:tcMar/>
           </w:tcPr>
           <w:p>
             <w:pPr>
@@ -7494,7 +7788,9 @@
         </w:tc>
         <w:tc>
           <w:tcPr>
+            <w:cnfStyle w:val="000000000000" w:firstRow="0" w:lastRow="0" w:firstColumn="0" w:lastColumn="0" w:oddVBand="0" w:evenVBand="0" w:oddHBand="0" w:evenHBand="0" w:firstRowFirstColumn="0" w:firstRowLastColumn="0" w:lastRowFirstColumn="0" w:lastRowLastColumn="0"/>
             <w:tcW w:w="3261" w:type="dxa"/>
+            <w:tcMar/>
           </w:tcPr>
           <w:p>
             <w:pPr>
@@ -7507,14 +7803,22 @@
         </w:tc>
         <w:tc>
           <w:tcPr>
+            <w:cnfStyle w:val="000000000000" w:firstRow="0" w:lastRow="0" w:firstColumn="0" w:lastColumn="0" w:oddVBand="0" w:evenVBand="0" w:oddHBand="0" w:evenHBand="0" w:firstRowFirstColumn="0" w:firstRowLastColumn="0" w:lastRowFirstColumn="0" w:lastRowLastColumn="0"/>
             <w:tcW w:w="3969" w:type="dxa"/>
+            <w:tcMar/>
           </w:tcPr>
           <w:p>
             <w:pPr>
               <w:pStyle w:val="TextoTablas"/>
             </w:pPr>
             <w:r>
-              <w:t>Centro de Comercio y Servicios - Regional Tolima</w:t>
+              <w:t xml:space="preserve">Regional Tolima </w:t>
+            </w:r>
+            <w:r>
+              <w:t xml:space="preserve">- </w:t>
+            </w:r>
+            <w:r>
+              <w:t xml:space="preserve">Centro de Comercio y Servicios </w:t>
             </w:r>
           </w:p>
         </w:tc>
@@ -7525,41 +7829,67 @@
         </w:trPr>
         <w:tc>
           <w:tcPr>
+            <w:cnfStyle w:val="000000000000" w:firstRow="0" w:lastRow="0" w:firstColumn="0" w:lastColumn="0" w:oddVBand="0" w:evenVBand="0" w:oddHBand="0" w:evenHBand="0" w:firstRowFirstColumn="0" w:firstRowLastColumn="0" w:lastRowFirstColumn="0" w:lastRowLastColumn="0"/>
             <w:tcW w:w="2830" w:type="dxa"/>
+            <w:tcMar/>
           </w:tcPr>
           <w:p>
             <w:pPr>
               <w:pStyle w:val="TextoTablas"/>
             </w:pPr>
-            <w:r>
-              <w:lastRenderedPageBreak/>
-              <w:t>Veimar Celis Meléndez</w:t>
+            <w:proofErr w:type="spellStart"/>
+            <w:r>
+              <w:t>Vei</w:t>
+            </w:r>
+            <w:bookmarkStart w:name="_GoBack" w:id="11"/>
+            <w:bookmarkEnd w:id="11"/>
+            <w:r>
+              <w:t>mar</w:t>
+            </w:r>
+            <w:proofErr w:type="spellEnd"/>
+            <w:r>
+              <w:t xml:space="preserve"> Celis Meléndez</w:t>
             </w:r>
           </w:p>
         </w:tc>
         <w:tc>
           <w:tcPr>
+            <w:cnfStyle w:val="000000000000" w:firstRow="0" w:lastRow="0" w:firstColumn="0" w:lastColumn="0" w:oddVBand="0" w:evenVBand="0" w:oddHBand="0" w:evenHBand="0" w:firstRowFirstColumn="0" w:firstRowLastColumn="0" w:lastRowFirstColumn="0" w:lastRowLastColumn="0"/>
             <w:tcW w:w="3261" w:type="dxa"/>
+            <w:tcMar/>
           </w:tcPr>
           <w:p>
             <w:pPr>
               <w:pStyle w:val="TextoTablas"/>
             </w:pPr>
             <w:r>
-              <w:t>Desarrollador fullstack</w:t>
-            </w:r>
+              <w:t xml:space="preserve">Desarrollador </w:t>
+            </w:r>
+            <w:proofErr w:type="spellStart"/>
+            <w:r>
+              <w:t>fullstack</w:t>
+            </w:r>
+            <w:proofErr w:type="spellEnd"/>
           </w:p>
         </w:tc>
         <w:tc>
           <w:tcPr>
+            <w:cnfStyle w:val="000000000000" w:firstRow="0" w:lastRow="0" w:firstColumn="0" w:lastColumn="0" w:oddVBand="0" w:evenVBand="0" w:oddHBand="0" w:evenHBand="0" w:firstRowFirstColumn="0" w:firstRowLastColumn="0" w:lastRowFirstColumn="0" w:lastRowLastColumn="0"/>
             <w:tcW w:w="3969" w:type="dxa"/>
+            <w:tcMar/>
           </w:tcPr>
           <w:p>
             <w:pPr>
               <w:pStyle w:val="TextoTablas"/>
             </w:pPr>
             <w:r>
-              <w:t>Centro de Comercio y Servicios - Regional Tolima</w:t>
+              <w:t xml:space="preserve">Regional Tolima </w:t>
+            </w:r>
+            <w:r>
+              <w:t xml:space="preserve">- </w:t>
+            </w:r>
+            <w:r>
+              <w:t xml:space="preserve">Centro de Comercio y Servicios </w:t>
             </w:r>
           </w:p>
         </w:tc>
@@ -7567,7 +7897,9 @@
       <w:tr>
         <w:tc>
           <w:tcPr>
+            <w:cnfStyle w:val="000000000000" w:firstRow="0" w:lastRow="0" w:firstColumn="0" w:lastColumn="0" w:oddVBand="0" w:evenVBand="0" w:oddHBand="0" w:evenHBand="0" w:firstRowFirstColumn="0" w:firstRowLastColumn="0" w:lastRowFirstColumn="0" w:lastRowLastColumn="0"/>
             <w:tcW w:w="2830" w:type="dxa"/>
+            <w:tcMar/>
           </w:tcPr>
           <w:p>
             <w:pPr>
@@ -7580,7 +7912,9 @@
         </w:tc>
         <w:tc>
           <w:tcPr>
+            <w:cnfStyle w:val="000000000000" w:firstRow="0" w:lastRow="0" w:firstColumn="0" w:lastColumn="0" w:oddVBand="0" w:evenVBand="0" w:oddHBand="0" w:evenHBand="0" w:firstRowFirstColumn="0" w:firstRowLastColumn="0" w:lastRowFirstColumn="0" w:lastRowLastColumn="0"/>
             <w:tcW w:w="3261" w:type="dxa"/>
+            <w:tcMar/>
           </w:tcPr>
           <w:p>
             <w:pPr>
@@ -7593,14 +7927,22 @@
         </w:tc>
         <w:tc>
           <w:tcPr>
+            <w:cnfStyle w:val="000000000000" w:firstRow="0" w:lastRow="0" w:firstColumn="0" w:lastColumn="0" w:oddVBand="0" w:evenVBand="0" w:oddHBand="0" w:evenHBand="0" w:firstRowFirstColumn="0" w:firstRowLastColumn="0" w:lastRowFirstColumn="0" w:lastRowLastColumn="0"/>
             <w:tcW w:w="3969" w:type="dxa"/>
+            <w:tcMar/>
           </w:tcPr>
           <w:p>
             <w:pPr>
               <w:pStyle w:val="TextoTablas"/>
             </w:pPr>
             <w:r>
-              <w:t>Centro de Comercio y Servicios - Regional Tolima</w:t>
+              <w:t xml:space="preserve">Regional Tolima </w:t>
+            </w:r>
+            <w:r>
+              <w:t xml:space="preserve">- </w:t>
+            </w:r>
+            <w:r>
+              <w:t xml:space="preserve">Centro de Comercio y Servicios </w:t>
             </w:r>
           </w:p>
         </w:tc>
@@ -7611,7 +7953,9 @@
         </w:trPr>
         <w:tc>
           <w:tcPr>
+            <w:cnfStyle w:val="000000000000" w:firstRow="0" w:lastRow="0" w:firstColumn="0" w:lastColumn="0" w:oddVBand="0" w:evenVBand="0" w:oddHBand="0" w:evenHBand="0" w:firstRowFirstColumn="0" w:firstRowLastColumn="0" w:lastRowFirstColumn="0" w:lastRowLastColumn="0"/>
             <w:tcW w:w="2830" w:type="dxa"/>
+            <w:tcMar/>
           </w:tcPr>
           <w:p>
             <w:pPr>
@@ -7624,7 +7968,9 @@
         </w:tc>
         <w:tc>
           <w:tcPr>
+            <w:cnfStyle w:val="000000000000" w:firstRow="0" w:lastRow="0" w:firstColumn="0" w:lastColumn="0" w:oddVBand="0" w:evenVBand="0" w:oddHBand="0" w:evenHBand="0" w:firstRowFirstColumn="0" w:firstRowLastColumn="0" w:lastRowFirstColumn="0" w:lastRowLastColumn="0"/>
             <w:tcW w:w="3261" w:type="dxa"/>
+            <w:tcMar/>
           </w:tcPr>
           <w:p>
             <w:pPr>
@@ -7637,14 +7983,22 @@
         </w:tc>
         <w:tc>
           <w:tcPr>
+            <w:cnfStyle w:val="000000000000" w:firstRow="0" w:lastRow="0" w:firstColumn="0" w:lastColumn="0" w:oddVBand="0" w:evenVBand="0" w:oddHBand="0" w:evenHBand="0" w:firstRowFirstColumn="0" w:firstRowLastColumn="0" w:lastRowFirstColumn="0" w:lastRowLastColumn="0"/>
             <w:tcW w:w="3969" w:type="dxa"/>
+            <w:tcMar/>
           </w:tcPr>
           <w:p>
             <w:pPr>
               <w:pStyle w:val="TextoTablas"/>
             </w:pPr>
             <w:r>
-              <w:t>Centro de Comercio y Servicios - Regional Tolima</w:t>
+              <w:t xml:space="preserve">Regional Tolima </w:t>
+            </w:r>
+            <w:r>
+              <w:t xml:space="preserve">- </w:t>
+            </w:r>
+            <w:r>
+              <w:t xml:space="preserve">Centro de Comercio y Servicios </w:t>
             </w:r>
           </w:p>
         </w:tc>
@@ -7652,7 +8006,9 @@
       <w:tr>
         <w:tc>
           <w:tcPr>
+            <w:cnfStyle w:val="000000000000" w:firstRow="0" w:lastRow="0" w:firstColumn="0" w:lastColumn="0" w:oddVBand="0" w:evenVBand="0" w:oddHBand="0" w:evenHBand="0" w:firstRowFirstColumn="0" w:firstRowLastColumn="0" w:lastRowFirstColumn="0" w:lastRowLastColumn="0"/>
             <w:tcW w:w="2830" w:type="dxa"/>
+            <w:tcMar/>
           </w:tcPr>
           <w:p>
             <w:pPr>
@@ -7665,7 +8021,9 @@
         </w:tc>
         <w:tc>
           <w:tcPr>
+            <w:cnfStyle w:val="000000000000" w:firstRow="0" w:lastRow="0" w:firstColumn="0" w:lastColumn="0" w:oddVBand="0" w:evenVBand="0" w:oddHBand="0" w:evenHBand="0" w:firstRowFirstColumn="0" w:firstRowLastColumn="0" w:lastRowFirstColumn="0" w:lastRowLastColumn="0"/>
             <w:tcW w:w="3261" w:type="dxa"/>
+            <w:tcMar/>
           </w:tcPr>
           <w:p>
             <w:pPr>
@@ -7678,14 +8036,22 @@
         </w:tc>
         <w:tc>
           <w:tcPr>
+            <w:cnfStyle w:val="000000000000" w:firstRow="0" w:lastRow="0" w:firstColumn="0" w:lastColumn="0" w:oddVBand="0" w:evenVBand="0" w:oddHBand="0" w:evenHBand="0" w:firstRowFirstColumn="0" w:firstRowLastColumn="0" w:lastRowFirstColumn="0" w:lastRowLastColumn="0"/>
             <w:tcW w:w="3969" w:type="dxa"/>
+            <w:tcMar/>
           </w:tcPr>
           <w:p>
             <w:pPr>
               <w:pStyle w:val="TextoTablas"/>
             </w:pPr>
             <w:r>
-              <w:t>Centro de Comercio y Servicios - Regional Tolima</w:t>
+              <w:t xml:space="preserve">Regional Tolima </w:t>
+            </w:r>
+            <w:r>
+              <w:t xml:space="preserve">- </w:t>
+            </w:r>
+            <w:r>
+              <w:t xml:space="preserve">Centro de Comercio y Servicios </w:t>
             </w:r>
           </w:p>
         </w:tc>
@@ -7698,14 +8064,14 @@
         <w:rPr>
           <w:rFonts w:cstheme="minorHAnsi"/>
           <w:szCs w:val="28"/>
-          <w:lang w:val="es-419" w:eastAsia="es-CO"/>
+          <w:lang w:eastAsia="es-CO"/>
         </w:rPr>
       </w:pPr>
     </w:p>
     <w:sectPr>
       <w:headerReference w:type="default" r:id="rId27"/>
       <w:footerReference w:type="default" r:id="rId28"/>
-      <w:pgSz w:w="12240" w:h="15840"/>
+      <w:pgSz w:w="12240" w:h="15840" w:orient="portrait"/>
       <w:pgMar w:top="1701" w:right="1134" w:bottom="1134" w:left="1134" w:header="709" w:footer="737" w:gutter="0"/>
       <w:pgNumType w:start="1"/>
       <w:cols w:space="708"/>
@@ -7716,7 +8082,7 @@
 </file>
 
 <file path=word/endnotes.xml><?xml version="1.0" encoding="utf-8"?>
-<w:endnotes xmlns:wpc="http://schemas.microsoft.com/office/word/2010/wordprocessingCanvas" xmlns:cx="http://schemas.microsoft.com/office/drawing/2014/chartex" xmlns:cx1="http://schemas.microsoft.com/office/drawing/2015/9/8/chartex" xmlns:cx2="http://schemas.microsoft.com/office/drawing/2015/10/21/chartex" xmlns:cx3="http://schemas.microsoft.com/office/drawing/2016/5/9/chartex" xmlns:cx4="http://schemas.microsoft.com/office/drawing/2016/5/10/chartex" xmlns:cx5="http://schemas.microsoft.com/office/drawing/2016/5/11/chartex" xmlns:cx6="http://schemas.microsoft.com/office/drawing/2016/5/12/chartex" xmlns:cx7="http://schemas.microsoft.com/office/drawing/2016/5/13/chartex" xmlns:cx8="http://schemas.microsoft.com/office/drawing/2016/5/14/chartex" xmlns:mc="http://schemas.openxmlformats.org/markup-compatibility/2006" xmlns:aink="http://schemas.microsoft.com/office/drawing/2016/ink" xmlns:am3d="http://schemas.microsoft.com/office/drawing/2017/model3d" xmlns:o="urn:schemas-microsoft-com:office:office" xmlns:oel="http://schemas.microsoft.com/office/2019/extlst" xmlns:r="http://schemas.openxmlformats.org/officeDocument/2006/relationships" xmlns:m="http://schemas.openxmlformats.org/officeDocument/2006/math" xmlns:v="urn:schemas-microsoft-com:vml" xmlns:wp14="http://schemas.microsoft.com/office/word/2010/wordprocessingDrawing" xmlns:wp="http://schemas.openxmlformats.org/drawingml/2006/wordprocessingDrawing" xmlns:w10="urn:schemas-microsoft-com:office:word" xmlns:w="http://schemas.openxmlformats.org/wordprocessingml/2006/main" xmlns:w14="http://schemas.microsoft.com/office/word/2010/wordml" xmlns:w15="http://schemas.microsoft.com/office/word/2012/wordml" xmlns:w16cex="http://schemas.microsoft.com/office/word/2018/wordml/cex" xmlns:w16cid="http://schemas.microsoft.com/office/word/2016/wordml/cid" xmlns:w16="http://schemas.microsoft.com/office/word/2018/wordml" xmlns:w16sdtdh="http://schemas.microsoft.com/office/word/2020/wordml/sdtdatahash" xmlns:w16se="http://schemas.microsoft.com/office/word/2015/wordml/symex" xmlns:wpg="http://schemas.microsoft.com/office/word/2010/wordprocessingGroup" xmlns:wpi="http://schemas.microsoft.com/office/word/2010/wordprocessingInk" xmlns:wne="http://schemas.microsoft.com/office/word/2006/wordml" xmlns:wps="http://schemas.microsoft.com/office/word/2010/wordprocessingShape" mc:Ignorable="w14 w15 w16se w16cid w16 w16cex w16sdtdh wp14">
+<w:endnotes xmlns:wpc="http://schemas.microsoft.com/office/word/2010/wordprocessingCanvas" xmlns:mc="http://schemas.openxmlformats.org/markup-compatibility/2006" xmlns:o="urn:schemas-microsoft-com:office:office" xmlns:r="http://schemas.openxmlformats.org/officeDocument/2006/relationships" xmlns:m="http://schemas.openxmlformats.org/officeDocument/2006/math" xmlns:v="urn:schemas-microsoft-com:vml" xmlns:wp14="http://schemas.microsoft.com/office/word/2010/wordprocessingDrawing" xmlns:wp="http://schemas.openxmlformats.org/drawingml/2006/wordprocessingDrawing" xmlns:w10="urn:schemas-microsoft-com:office:word" xmlns:w="http://schemas.openxmlformats.org/wordprocessingml/2006/main" xmlns:w14="http://schemas.microsoft.com/office/word/2010/wordml" xmlns:w15="http://schemas.microsoft.com/office/word/2012/wordml" xmlns:wpg="http://schemas.microsoft.com/office/word/2010/wordprocessingGroup" xmlns:wpi="http://schemas.microsoft.com/office/word/2010/wordprocessingInk" xmlns:wne="http://schemas.microsoft.com/office/word/2006/wordml" xmlns:wps="http://schemas.microsoft.com/office/word/2010/wordprocessingShape" mc:Ignorable="w14 w15 wp14">
   <w:endnote w:type="separator" w:id="-1">
     <w:p>
       <w:pPr>
@@ -7741,7 +8107,7 @@
 </file>
 
 <file path=word/footer1.xml><?xml version="1.0" encoding="utf-8"?>
-<w:ftr xmlns:wpc="http://schemas.microsoft.com/office/word/2010/wordprocessingCanvas" xmlns:cx="http://schemas.microsoft.com/office/drawing/2014/chartex" xmlns:cx1="http://schemas.microsoft.com/office/drawing/2015/9/8/chartex" xmlns:cx2="http://schemas.microsoft.com/office/drawing/2015/10/21/chartex" xmlns:cx3="http://schemas.microsoft.com/office/drawing/2016/5/9/chartex" xmlns:cx4="http://schemas.microsoft.com/office/drawing/2016/5/10/chartex" xmlns:cx5="http://schemas.microsoft.com/office/drawing/2016/5/11/chartex" xmlns:cx6="http://schemas.microsoft.com/office/drawing/2016/5/12/chartex" xmlns:cx7="http://schemas.microsoft.com/office/drawing/2016/5/13/chartex" xmlns:cx8="http://schemas.microsoft.com/office/drawing/2016/5/14/chartex" xmlns:mc="http://schemas.openxmlformats.org/markup-compatibility/2006" xmlns:aink="http://schemas.microsoft.com/office/drawing/2016/ink" xmlns:am3d="http://schemas.microsoft.com/office/drawing/2017/model3d" xmlns:o="urn:schemas-microsoft-com:office:office" xmlns:oel="http://schemas.microsoft.com/office/2019/extlst" xmlns:r="http://schemas.openxmlformats.org/officeDocument/2006/relationships" xmlns:m="http://schemas.openxmlformats.org/officeDocument/2006/math" xmlns:v="urn:schemas-microsoft-com:vml" xmlns:wp14="http://schemas.microsoft.com/office/word/2010/wordprocessingDrawing" xmlns:wp="http://schemas.openxmlformats.org/drawingml/2006/wordprocessingDrawing" xmlns:w10="urn:schemas-microsoft-com:office:word" xmlns:w="http://schemas.openxmlformats.org/wordprocessingml/2006/main" xmlns:w14="http://schemas.microsoft.com/office/word/2010/wordml" xmlns:w15="http://schemas.microsoft.com/office/word/2012/wordml" xmlns:w16cex="http://schemas.microsoft.com/office/word/2018/wordml/cex" xmlns:w16cid="http://schemas.microsoft.com/office/word/2016/wordml/cid" xmlns:w16="http://schemas.microsoft.com/office/word/2018/wordml" xmlns:w16sdtdh="http://schemas.microsoft.com/office/word/2020/wordml/sdtdatahash" xmlns:w16se="http://schemas.microsoft.com/office/word/2015/wordml/symex" xmlns:wpg="http://schemas.microsoft.com/office/word/2010/wordprocessingGroup" xmlns:wpi="http://schemas.microsoft.com/office/word/2010/wordprocessingInk" xmlns:wne="http://schemas.microsoft.com/office/word/2006/wordml" xmlns:wps="http://schemas.microsoft.com/office/word/2010/wordprocessingShape" mc:Ignorable="w14 w15 w16se w16cid w16 w16cex w16sdtdh wp14">
+<w:ftr xmlns:wpc="http://schemas.microsoft.com/office/word/2010/wordprocessingCanvas" xmlns:mc="http://schemas.openxmlformats.org/markup-compatibility/2006" xmlns:o="urn:schemas-microsoft-com:office:office" xmlns:r="http://schemas.openxmlformats.org/officeDocument/2006/relationships" xmlns:m="http://schemas.openxmlformats.org/officeDocument/2006/math" xmlns:v="urn:schemas-microsoft-com:vml" xmlns:wp14="http://schemas.microsoft.com/office/word/2010/wordprocessingDrawing" xmlns:wp="http://schemas.openxmlformats.org/drawingml/2006/wordprocessingDrawing" xmlns:w10="urn:schemas-microsoft-com:office:word" xmlns:w="http://schemas.openxmlformats.org/wordprocessingml/2006/main" xmlns:w14="http://schemas.microsoft.com/office/word/2010/wordml" xmlns:w15="http://schemas.microsoft.com/office/word/2012/wordml" xmlns:wpg="http://schemas.microsoft.com/office/word/2010/wordprocessingGroup" xmlns:wpi="http://schemas.microsoft.com/office/word/2010/wordprocessingInk" xmlns:wne="http://schemas.microsoft.com/office/word/2006/wordml" xmlns:wps="http://schemas.microsoft.com/office/word/2010/wordprocessingShape" mc:Ignorable="w14 w15 wp14">
   <w:sdt>
     <w:sdtPr>
       <w:id w:val="-701017035"/>
@@ -7750,6 +8116,7 @@
         <w:docPartUnique/>
       </w:docPartObj>
     </w:sdtPr>
+    <w:sdtEndPr/>
     <w:sdtContent>
       <w:p>
         <w:pPr>
@@ -7768,7 +8135,7 @@
 </file>
 
 <file path=word/footer2.xml><?xml version="1.0" encoding="utf-8"?>
-<w:ftr xmlns:wpc="http://schemas.microsoft.com/office/word/2010/wordprocessingCanvas" xmlns:cx="http://schemas.microsoft.com/office/drawing/2014/chartex" xmlns:cx1="http://schemas.microsoft.com/office/drawing/2015/9/8/chartex" xmlns:cx2="http://schemas.microsoft.com/office/drawing/2015/10/21/chartex" xmlns:cx3="http://schemas.microsoft.com/office/drawing/2016/5/9/chartex" xmlns:cx4="http://schemas.microsoft.com/office/drawing/2016/5/10/chartex" xmlns:cx5="http://schemas.microsoft.com/office/drawing/2016/5/11/chartex" xmlns:cx6="http://schemas.microsoft.com/office/drawing/2016/5/12/chartex" xmlns:cx7="http://schemas.microsoft.com/office/drawing/2016/5/13/chartex" xmlns:cx8="http://schemas.microsoft.com/office/drawing/2016/5/14/chartex" xmlns:mc="http://schemas.openxmlformats.org/markup-compatibility/2006" xmlns:aink="http://schemas.microsoft.com/office/drawing/2016/ink" xmlns:am3d="http://schemas.microsoft.com/office/drawing/2017/model3d" xmlns:o="urn:schemas-microsoft-com:office:office" xmlns:oel="http://schemas.microsoft.com/office/2019/extlst" xmlns:r="http://schemas.openxmlformats.org/officeDocument/2006/relationships" xmlns:m="http://schemas.openxmlformats.org/officeDocument/2006/math" xmlns:v="urn:schemas-microsoft-com:vml" xmlns:wp14="http://schemas.microsoft.com/office/word/2010/wordprocessingDrawing" xmlns:wp="http://schemas.openxmlformats.org/drawingml/2006/wordprocessingDrawing" xmlns:w10="urn:schemas-microsoft-com:office:word" xmlns:w="http://schemas.openxmlformats.org/wordprocessingml/2006/main" xmlns:w14="http://schemas.microsoft.com/office/word/2010/wordml" xmlns:w15="http://schemas.microsoft.com/office/word/2012/wordml" xmlns:w16cex="http://schemas.microsoft.com/office/word/2018/wordml/cex" xmlns:w16cid="http://schemas.microsoft.com/office/word/2016/wordml/cid" xmlns:w16="http://schemas.microsoft.com/office/word/2018/wordml" xmlns:w16sdtdh="http://schemas.microsoft.com/office/word/2020/wordml/sdtdatahash" xmlns:w16se="http://schemas.microsoft.com/office/word/2015/wordml/symex" xmlns:wpg="http://schemas.microsoft.com/office/word/2010/wordprocessingGroup" xmlns:wpi="http://schemas.microsoft.com/office/word/2010/wordprocessingInk" xmlns:wne="http://schemas.microsoft.com/office/word/2006/wordml" xmlns:wps="http://schemas.microsoft.com/office/word/2010/wordprocessingShape" mc:Ignorable="w14 w15 w16se w16cid w16 w16cex w16sdtdh wp14">
+<w:ftr xmlns:wpc="http://schemas.microsoft.com/office/word/2010/wordprocessingCanvas" xmlns:mc="http://schemas.openxmlformats.org/markup-compatibility/2006" xmlns:o="urn:schemas-microsoft-com:office:office" xmlns:r="http://schemas.openxmlformats.org/officeDocument/2006/relationships" xmlns:m="http://schemas.openxmlformats.org/officeDocument/2006/math" xmlns:v="urn:schemas-microsoft-com:vml" xmlns:wp14="http://schemas.microsoft.com/office/word/2010/wordprocessingDrawing" xmlns:wp="http://schemas.openxmlformats.org/drawingml/2006/wordprocessingDrawing" xmlns:w10="urn:schemas-microsoft-com:office:word" xmlns:w="http://schemas.openxmlformats.org/wordprocessingml/2006/main" xmlns:w14="http://schemas.microsoft.com/office/word/2010/wordml" xmlns:w15="http://schemas.microsoft.com/office/word/2012/wordml" xmlns:wpg="http://schemas.microsoft.com/office/word/2010/wordprocessingGroup" xmlns:wpi="http://schemas.microsoft.com/office/word/2010/wordprocessingInk" xmlns:wne="http://schemas.microsoft.com/office/word/2006/wordml" xmlns:wps="http://schemas.microsoft.com/office/word/2010/wordprocessingShape" mc:Ignorable="w14 w15 wp14">
   <w:sdt>
     <w:sdtPr>
       <w:id w:val="-1465197936"/>
@@ -7777,6 +8144,7 @@
         <w:docPartUnique/>
       </w:docPartObj>
     </w:sdtPr>
+    <w:sdtEndPr/>
     <w:sdtContent>
       <w:p>
         <w:pPr>
@@ -7794,9 +8162,10 @@
         </w:r>
         <w:r>
           <w:rPr>
+            <w:noProof/>
             <w:lang w:val="es-ES"/>
           </w:rPr>
-          <w:t>2</w:t>
+          <w:t>25</w:t>
         </w:r>
         <w:r>
           <w:fldChar w:fldCharType="end"/>
@@ -7813,7 +8182,7 @@
 </file>
 
 <file path=word/footnotes.xml><?xml version="1.0" encoding="utf-8"?>
-<w:footnotes xmlns:wpc="http://schemas.microsoft.com/office/word/2010/wordprocessingCanvas" xmlns:cx="http://schemas.microsoft.com/office/drawing/2014/chartex" xmlns:cx1="http://schemas.microsoft.com/office/drawing/2015/9/8/chartex" xmlns:cx2="http://schemas.microsoft.com/office/drawing/2015/10/21/chartex" xmlns:cx3="http://schemas.microsoft.com/office/drawing/2016/5/9/chartex" xmlns:cx4="http://schemas.microsoft.com/office/drawing/2016/5/10/chartex" xmlns:cx5="http://schemas.microsoft.com/office/drawing/2016/5/11/chartex" xmlns:cx6="http://schemas.microsoft.com/office/drawing/2016/5/12/chartex" xmlns:cx7="http://schemas.microsoft.com/office/drawing/2016/5/13/chartex" xmlns:cx8="http://schemas.microsoft.com/office/drawing/2016/5/14/chartex" xmlns:mc="http://schemas.openxmlformats.org/markup-compatibility/2006" xmlns:aink="http://schemas.microsoft.com/office/drawing/2016/ink" xmlns:am3d="http://schemas.microsoft.com/office/drawing/2017/model3d" xmlns:o="urn:schemas-microsoft-com:office:office" xmlns:oel="http://schemas.microsoft.com/office/2019/extlst" xmlns:r="http://schemas.openxmlformats.org/officeDocument/2006/relationships" xmlns:m="http://schemas.openxmlformats.org/officeDocument/2006/math" xmlns:v="urn:schemas-microsoft-com:vml" xmlns:wp14="http://schemas.microsoft.com/office/word/2010/wordprocessingDrawing" xmlns:wp="http://schemas.openxmlformats.org/drawingml/2006/wordprocessingDrawing" xmlns:w10="urn:schemas-microsoft-com:office:word" xmlns:w="http://schemas.openxmlformats.org/wordprocessingml/2006/main" xmlns:w14="http://schemas.microsoft.com/office/word/2010/wordml" xmlns:w15="http://schemas.microsoft.com/office/word/2012/wordml" xmlns:w16cex="http://schemas.microsoft.com/office/word/2018/wordml/cex" xmlns:w16cid="http://schemas.microsoft.com/office/word/2016/wordml/cid" xmlns:w16="http://schemas.microsoft.com/office/word/2018/wordml" xmlns:w16sdtdh="http://schemas.microsoft.com/office/word/2020/wordml/sdtdatahash" xmlns:w16se="http://schemas.microsoft.com/office/word/2015/wordml/symex" xmlns:wpg="http://schemas.microsoft.com/office/word/2010/wordprocessingGroup" xmlns:wpi="http://schemas.microsoft.com/office/word/2010/wordprocessingInk" xmlns:wne="http://schemas.microsoft.com/office/word/2006/wordml" xmlns:wps="http://schemas.microsoft.com/office/word/2010/wordprocessingShape" mc:Ignorable="w14 w15 w16se w16cid w16 w16cex w16sdtdh wp14">
+<w:footnotes xmlns:wpc="http://schemas.microsoft.com/office/word/2010/wordprocessingCanvas" xmlns:mc="http://schemas.openxmlformats.org/markup-compatibility/2006" xmlns:o="urn:schemas-microsoft-com:office:office" xmlns:r="http://schemas.openxmlformats.org/officeDocument/2006/relationships" xmlns:m="http://schemas.openxmlformats.org/officeDocument/2006/math" xmlns:v="urn:schemas-microsoft-com:vml" xmlns:wp14="http://schemas.microsoft.com/office/word/2010/wordprocessingDrawing" xmlns:wp="http://schemas.openxmlformats.org/drawingml/2006/wordprocessingDrawing" xmlns:w10="urn:schemas-microsoft-com:office:word" xmlns:w="http://schemas.openxmlformats.org/wordprocessingml/2006/main" xmlns:w14="http://schemas.microsoft.com/office/word/2010/wordml" xmlns:w15="http://schemas.microsoft.com/office/word/2012/wordml" xmlns:wpg="http://schemas.microsoft.com/office/word/2010/wordprocessingGroup" xmlns:wpi="http://schemas.microsoft.com/office/word/2010/wordprocessingInk" xmlns:wne="http://schemas.microsoft.com/office/word/2006/wordml" xmlns:wps="http://schemas.microsoft.com/office/word/2010/wordprocessingShape" mc:Ignorable="w14 w15 wp14">
   <w:footnote w:type="separator" w:id="-1">
     <w:p>
       <w:pPr>
@@ -7838,7 +8207,7 @@
 </file>
 
 <file path=word/header1.xml><?xml version="1.0" encoding="utf-8"?>
-<w:hdr xmlns:wpc="http://schemas.microsoft.com/office/word/2010/wordprocessingCanvas" xmlns:cx="http://schemas.microsoft.com/office/drawing/2014/chartex" xmlns:cx1="http://schemas.microsoft.com/office/drawing/2015/9/8/chartex" xmlns:cx2="http://schemas.microsoft.com/office/drawing/2015/10/21/chartex" xmlns:cx3="http://schemas.microsoft.com/office/drawing/2016/5/9/chartex" xmlns:cx4="http://schemas.microsoft.com/office/drawing/2016/5/10/chartex" xmlns:cx5="http://schemas.microsoft.com/office/drawing/2016/5/11/chartex" xmlns:cx6="http://schemas.microsoft.com/office/drawing/2016/5/12/chartex" xmlns:cx7="http://schemas.microsoft.com/office/drawing/2016/5/13/chartex" xmlns:cx8="http://schemas.microsoft.com/office/drawing/2016/5/14/chartex" xmlns:mc="http://schemas.openxmlformats.org/markup-compatibility/2006" xmlns:aink="http://schemas.microsoft.com/office/drawing/2016/ink" xmlns:am3d="http://schemas.microsoft.com/office/drawing/2017/model3d" xmlns:o="urn:schemas-microsoft-com:office:office" xmlns:oel="http://schemas.microsoft.com/office/2019/extlst" xmlns:r="http://schemas.openxmlformats.org/officeDocument/2006/relationships" xmlns:m="http://schemas.openxmlformats.org/officeDocument/2006/math" xmlns:v="urn:schemas-microsoft-com:vml" xmlns:wp14="http://schemas.microsoft.com/office/word/2010/wordprocessingDrawing" xmlns:wp="http://schemas.openxmlformats.org/drawingml/2006/wordprocessingDrawing" xmlns:w10="urn:schemas-microsoft-com:office:word" xmlns:w="http://schemas.openxmlformats.org/wordprocessingml/2006/main" xmlns:w14="http://schemas.microsoft.com/office/word/2010/wordml" xmlns:w15="http://schemas.microsoft.com/office/word/2012/wordml" xmlns:w16cex="http://schemas.microsoft.com/office/word/2018/wordml/cex" xmlns:w16cid="http://schemas.microsoft.com/office/word/2016/wordml/cid" xmlns:w16="http://schemas.microsoft.com/office/word/2018/wordml" xmlns:w16sdtdh="http://schemas.microsoft.com/office/word/2020/wordml/sdtdatahash" xmlns:w16se="http://schemas.microsoft.com/office/word/2015/wordml/symex" xmlns:wpg="http://schemas.microsoft.com/office/word/2010/wordprocessingGroup" xmlns:wpi="http://schemas.microsoft.com/office/word/2010/wordprocessingInk" xmlns:wne="http://schemas.microsoft.com/office/word/2006/wordml" xmlns:wps="http://schemas.microsoft.com/office/word/2010/wordprocessingShape" mc:Ignorable="w14 w15 w16se w16cid w16 w16cex w16sdtdh wp14">
+<w:hdr xmlns:wpc="http://schemas.microsoft.com/office/word/2010/wordprocessingCanvas" xmlns:mc="http://schemas.openxmlformats.org/markup-compatibility/2006" xmlns:o="urn:schemas-microsoft-com:office:office" xmlns:r="http://schemas.openxmlformats.org/officeDocument/2006/relationships" xmlns:m="http://schemas.openxmlformats.org/officeDocument/2006/math" xmlns:v="urn:schemas-microsoft-com:vml" xmlns:wp14="http://schemas.microsoft.com/office/word/2010/wordprocessingDrawing" xmlns:wp="http://schemas.openxmlformats.org/drawingml/2006/wordprocessingDrawing" xmlns:w10="urn:schemas-microsoft-com:office:word" xmlns:w="http://schemas.openxmlformats.org/wordprocessingml/2006/main" xmlns:w14="http://schemas.microsoft.com/office/word/2010/wordml" xmlns:w15="http://schemas.microsoft.com/office/word/2012/wordml" xmlns:wpg="http://schemas.microsoft.com/office/word/2010/wordprocessingGroup" xmlns:wpi="http://schemas.microsoft.com/office/word/2010/wordprocessingInk" xmlns:wne="http://schemas.microsoft.com/office/word/2006/wordml" xmlns:wps="http://schemas.microsoft.com/office/word/2010/wordprocessingShape" xmlns:a="http://schemas.openxmlformats.org/drawingml/2006/main" xmlns:adec="http://schemas.microsoft.com/office/drawing/2017/decorative" xmlns:pic="http://schemas.openxmlformats.org/drawingml/2006/picture" xmlns:a14="http://schemas.microsoft.com/office/drawing/2010/main" xmlns:asvg="http://schemas.microsoft.com/office/drawing/2016/SVG/main" mc:Ignorable="w14 w15 wp14">
   <w:p>
     <w:pPr>
       <w:pStyle w:val="Encabezado"/>
@@ -7846,6 +8215,7 @@
     <w:r>
       <w:rPr>
         <w:noProof/>
+        <w:lang w:eastAsia="es-CO"/>
       </w:rPr>
       <w:drawing>
         <wp:anchor distT="0" distB="0" distL="114300" distR="114300" simplePos="0" relativeHeight="251659264" behindDoc="0" locked="0" layoutInCell="1" allowOverlap="1" wp14:anchorId="7C04AEC5" wp14:editId="574B5628">
@@ -7862,7 +8232,7 @@
           <wp:docPr id="14" name="Gráfico 14">
             <a:extLst xmlns:a="http://schemas.openxmlformats.org/drawingml/2006/main">
               <a:ext uri="{C183D7F6-B498-43B3-948B-1728B52AA6E4}">
-                <adec:decorative xmlns:adec="http://schemas.microsoft.com/office/drawing/2017/decorative" val="1"/>
+                <adec:decorative xmlns:adec="http://schemas.microsoft.com/office/drawing/2017/decorative" xmlns:w16se="http://schemas.microsoft.com/office/word/2015/wordml/symex" xmlns:w16cid="http://schemas.microsoft.com/office/word/2016/wordml/cid" xmlns:w="http://schemas.openxmlformats.org/wordprocessingml/2006/main" xmlns:w10="urn:schemas-microsoft-com:office:word" xmlns:v="urn:schemas-microsoft-com:vml" xmlns:o="urn:schemas-microsoft-com:office:office" xmlns:am3d="http://schemas.microsoft.com/office/drawing/2017/model3d" xmlns:aink="http://schemas.microsoft.com/office/drawing/2016/ink" xmlns:cx8="http://schemas.microsoft.com/office/drawing/2016/5/14/chartex" xmlns:cx7="http://schemas.microsoft.com/office/drawing/2016/5/13/chartex" xmlns:cx6="http://schemas.microsoft.com/office/drawing/2016/5/12/chartex" xmlns:cx5="http://schemas.microsoft.com/office/drawing/2016/5/11/chartex" xmlns:cx4="http://schemas.microsoft.com/office/drawing/2016/5/10/chartex" xmlns:cx3="http://schemas.microsoft.com/office/drawing/2016/5/9/chartex" xmlns:cx2="http://schemas.microsoft.com/office/drawing/2015/10/21/chartex" xmlns:cx1="http://schemas.microsoft.com/office/drawing/2015/9/8/chartex" xmlns:cx="http://schemas.microsoft.com/office/drawing/2014/chartex" xmlns="" val="1"/>
               </a:ext>
             </a:extLst>
           </wp:docPr>
@@ -7876,7 +8246,7 @@
                   <pic:cNvPr id="6" name="Gráfico 6">
                     <a:extLst>
                       <a:ext uri="{C183D7F6-B498-43B3-948B-1728B52AA6E4}">
-                        <adec:decorative xmlns:adec="http://schemas.microsoft.com/office/drawing/2017/decorative" val="1"/>
+                        <adec:decorative xmlns:adec="http://schemas.microsoft.com/office/drawing/2017/decorative" xmlns:w16se="http://schemas.microsoft.com/office/word/2015/wordml/symex" xmlns:w16cid="http://schemas.microsoft.com/office/word/2016/wordml/cid" xmlns:w="http://schemas.openxmlformats.org/wordprocessingml/2006/main" xmlns:w10="urn:schemas-microsoft-com:office:word" xmlns:v="urn:schemas-microsoft-com:vml" xmlns:o="urn:schemas-microsoft-com:office:office" xmlns:am3d="http://schemas.microsoft.com/office/drawing/2017/model3d" xmlns:aink="http://schemas.microsoft.com/office/drawing/2016/ink" xmlns:cx8="http://schemas.microsoft.com/office/drawing/2016/5/14/chartex" xmlns:cx7="http://schemas.microsoft.com/office/drawing/2016/5/13/chartex" xmlns:cx6="http://schemas.microsoft.com/office/drawing/2016/5/12/chartex" xmlns:cx5="http://schemas.microsoft.com/office/drawing/2016/5/11/chartex" xmlns:cx4="http://schemas.microsoft.com/office/drawing/2016/5/10/chartex" xmlns:cx3="http://schemas.microsoft.com/office/drawing/2016/5/9/chartex" xmlns:cx2="http://schemas.microsoft.com/office/drawing/2015/10/21/chartex" xmlns:cx1="http://schemas.microsoft.com/office/drawing/2015/9/8/chartex" xmlns:cx="http://schemas.microsoft.com/office/drawing/2014/chartex" xmlns="" val="1"/>
                       </a:ext>
                     </a:extLst>
                   </pic:cNvPr>
@@ -7889,7 +8259,7 @@
                         <a14:useLocalDpi xmlns:a14="http://schemas.microsoft.com/office/drawing/2010/main" val="0"/>
                       </a:ext>
                       <a:ext uri="{96DAC541-7B7A-43D3-8B79-37D633B846F1}">
-                        <asvg:svgBlip xmlns:asvg="http://schemas.microsoft.com/office/drawing/2016/SVG/main" r:embed="rId2"/>
+                        <asvg:svgBlip xmlns:asvg="http://schemas.microsoft.com/office/drawing/2016/SVG/main" xmlns:w16se="http://schemas.microsoft.com/office/word/2015/wordml/symex" xmlns:w16cid="http://schemas.microsoft.com/office/word/2016/wordml/cid" xmlns:w="http://schemas.openxmlformats.org/wordprocessingml/2006/main" xmlns:w10="urn:schemas-microsoft-com:office:word" xmlns:v="urn:schemas-microsoft-com:vml" xmlns:o="urn:schemas-microsoft-com:office:office" xmlns:am3d="http://schemas.microsoft.com/office/drawing/2017/model3d" xmlns:aink="http://schemas.microsoft.com/office/drawing/2016/ink" xmlns:cx8="http://schemas.microsoft.com/office/drawing/2016/5/14/chartex" xmlns:cx7="http://schemas.microsoft.com/office/drawing/2016/5/13/chartex" xmlns:cx6="http://schemas.microsoft.com/office/drawing/2016/5/12/chartex" xmlns:cx5="http://schemas.microsoft.com/office/drawing/2016/5/11/chartex" xmlns:cx4="http://schemas.microsoft.com/office/drawing/2016/5/10/chartex" xmlns:cx3="http://schemas.microsoft.com/office/drawing/2016/5/9/chartex" xmlns:cx2="http://schemas.microsoft.com/office/drawing/2015/10/21/chartex" xmlns:cx1="http://schemas.microsoft.com/office/drawing/2015/9/8/chartex" xmlns:cx="http://schemas.microsoft.com/office/drawing/2014/chartex" xmlns="" r:embed="rId2"/>
                       </a:ext>
                     </a:extLst>
                   </a:blip>
@@ -7923,8 +8293,8 @@
 </file>
 
 <file path=word/numbering.xml><?xml version="1.0" encoding="utf-8"?>
-<w:numbering xmlns:wpc="http://schemas.microsoft.com/office/word/2010/wordprocessingCanvas" xmlns:cx="http://schemas.microsoft.com/office/drawing/2014/chartex" xmlns:cx1="http://schemas.microsoft.com/office/drawing/2015/9/8/chartex" xmlns:cx2="http://schemas.microsoft.com/office/drawing/2015/10/21/chartex" xmlns:cx3="http://schemas.microsoft.com/office/drawing/2016/5/9/chartex" xmlns:cx4="http://schemas.microsoft.com/office/drawing/2016/5/10/chartex" xmlns:cx5="http://schemas.microsoft.com/office/drawing/2016/5/11/chartex" xmlns:cx6="http://schemas.microsoft.com/office/drawing/2016/5/12/chartex" xmlns:cx7="http://schemas.microsoft.com/office/drawing/2016/5/13/chartex" xmlns:cx8="http://schemas.microsoft.com/office/drawing/2016/5/14/chartex" xmlns:mc="http://schemas.openxmlformats.org/markup-compatibility/2006" xmlns:aink="http://schemas.microsoft.com/office/drawing/2016/ink" xmlns:am3d="http://schemas.microsoft.com/office/drawing/2017/model3d" xmlns:o="urn:schemas-microsoft-com:office:office" xmlns:oel="http://schemas.microsoft.com/office/2019/extlst" xmlns:r="http://schemas.openxmlformats.org/officeDocument/2006/relationships" xmlns:m="http://schemas.openxmlformats.org/officeDocument/2006/math" xmlns:v="urn:schemas-microsoft-com:vml" xmlns:wp14="http://schemas.microsoft.com/office/word/2010/wordprocessingDrawing" xmlns:wp="http://schemas.openxmlformats.org/drawingml/2006/wordprocessingDrawing" xmlns:w10="urn:schemas-microsoft-com:office:word" xmlns:w="http://schemas.openxmlformats.org/wordprocessingml/2006/main" xmlns:w14="http://schemas.microsoft.com/office/word/2010/wordml" xmlns:w15="http://schemas.microsoft.com/office/word/2012/wordml" xmlns:w16cex="http://schemas.microsoft.com/office/word/2018/wordml/cex" xmlns:w16cid="http://schemas.microsoft.com/office/word/2016/wordml/cid" xmlns:w16="http://schemas.microsoft.com/office/word/2018/wordml" xmlns:w16sdtdh="http://schemas.microsoft.com/office/word/2020/wordml/sdtdatahash" xmlns:w16se="http://schemas.microsoft.com/office/word/2015/wordml/symex" xmlns:wpg="http://schemas.microsoft.com/office/word/2010/wordprocessingGroup" xmlns:wpi="http://schemas.microsoft.com/office/word/2010/wordprocessingInk" xmlns:wne="http://schemas.microsoft.com/office/word/2006/wordml" xmlns:wps="http://schemas.microsoft.com/office/word/2010/wordprocessingShape" mc:Ignorable="w14 w15 w16se w16cid w16 w16cex w16sdtdh wp14">
-  <w:abstractNum w:abstractNumId="0" w15:restartNumberingAfterBreak="0">
+<w:numbering xmlns:wpc="http://schemas.microsoft.com/office/word/2010/wordprocessingCanvas" xmlns:mc="http://schemas.openxmlformats.org/markup-compatibility/2006" xmlns:o="urn:schemas-microsoft-com:office:office" xmlns:r="http://schemas.openxmlformats.org/officeDocument/2006/relationships" xmlns:m="http://schemas.openxmlformats.org/officeDocument/2006/math" xmlns:v="urn:schemas-microsoft-com:vml" xmlns:wp14="http://schemas.microsoft.com/office/word/2010/wordprocessingDrawing" xmlns:wp="http://schemas.openxmlformats.org/drawingml/2006/wordprocessingDrawing" xmlns:w10="urn:schemas-microsoft-com:office:word" xmlns:w="http://schemas.openxmlformats.org/wordprocessingml/2006/main" xmlns:w14="http://schemas.microsoft.com/office/word/2010/wordml" xmlns:w15="http://schemas.microsoft.com/office/word/2012/wordml" xmlns:wpg="http://schemas.microsoft.com/office/word/2010/wordprocessingGroup" xmlns:wpi="http://schemas.microsoft.com/office/word/2010/wordprocessingInk" xmlns:wne="http://schemas.microsoft.com/office/word/2006/wordml" xmlns:wps="http://schemas.microsoft.com/office/word/2010/wordprocessingShape" mc:Ignorable="w14 w15 wp14">
+  <w:abstractNum w:abstractNumId="0">
     <w:nsid w:val="FFFFFF89"/>
     <w:multiLevelType w:val="singleLevel"/>
     <w:tmpl w:val="68AC1D00"/>
@@ -7941,11 +8311,11 @@
         <w:ind w:left="360" w:hanging="360"/>
       </w:pPr>
       <w:rPr>
-        <w:rFonts w:ascii="Symbol" w:hAnsi="Symbol" w:hint="default"/>
+        <w:rFonts w:hint="default" w:ascii="Symbol" w:hAnsi="Symbol"/>
       </w:rPr>
     </w:lvl>
   </w:abstractNum>
-  <w:abstractNum w:abstractNumId="1" w15:restartNumberingAfterBreak="0">
+  <w:abstractNum w:abstractNumId="1">
     <w:nsid w:val="0000372E"/>
     <w:multiLevelType w:val="hybridMultilevel"/>
     <w:tmpl w:val="28EAF0D2"/>
@@ -7958,7 +8328,7 @@
         <w:ind w:left="2149" w:hanging="360"/>
       </w:pPr>
       <w:rPr>
-        <w:rFonts w:ascii="Wingdings" w:hAnsi="Wingdings" w:hint="default"/>
+        <w:rFonts w:hint="default" w:ascii="Wingdings" w:hAnsi="Wingdings"/>
       </w:rPr>
     </w:lvl>
     <w:lvl w:ilvl="1" w:tplc="240A0003" w:tentative="1">
@@ -7970,7 +8340,7 @@
         <w:ind w:left="2869" w:hanging="360"/>
       </w:pPr>
       <w:rPr>
-        <w:rFonts w:ascii="Courier New" w:hAnsi="Courier New" w:cs="Courier New" w:hint="default"/>
+        <w:rFonts w:hint="default" w:ascii="Courier New" w:hAnsi="Courier New" w:cs="Courier New"/>
       </w:rPr>
     </w:lvl>
     <w:lvl w:ilvl="2" w:tplc="240A0005" w:tentative="1">
@@ -7982,7 +8352,7 @@
         <w:ind w:left="3589" w:hanging="360"/>
       </w:pPr>
       <w:rPr>
-        <w:rFonts w:ascii="Wingdings" w:hAnsi="Wingdings" w:hint="default"/>
+        <w:rFonts w:hint="default" w:ascii="Wingdings" w:hAnsi="Wingdings"/>
       </w:rPr>
     </w:lvl>
     <w:lvl w:ilvl="3" w:tplc="240A0001" w:tentative="1">
@@ -7994,7 +8364,7 @@
         <w:ind w:left="4309" w:hanging="360"/>
       </w:pPr>
       <w:rPr>
-        <w:rFonts w:ascii="Symbol" w:hAnsi="Symbol" w:hint="default"/>
+        <w:rFonts w:hint="default" w:ascii="Symbol" w:hAnsi="Symbol"/>
       </w:rPr>
     </w:lvl>
     <w:lvl w:ilvl="4" w:tplc="240A0003" w:tentative="1">
@@ -8006,7 +8376,7 @@
         <w:ind w:left="5029" w:hanging="360"/>
       </w:pPr>
       <w:rPr>
-        <w:rFonts w:ascii="Courier New" w:hAnsi="Courier New" w:cs="Courier New" w:hint="default"/>
+        <w:rFonts w:hint="default" w:ascii="Courier New" w:hAnsi="Courier New" w:cs="Courier New"/>
       </w:rPr>
     </w:lvl>
     <w:lvl w:ilvl="5" w:tplc="240A0005" w:tentative="1">
@@ -8018,7 +8388,7 @@
         <w:ind w:left="5749" w:hanging="360"/>
       </w:pPr>
       <w:rPr>
-        <w:rFonts w:ascii="Wingdings" w:hAnsi="Wingdings" w:hint="default"/>
+        <w:rFonts w:hint="default" w:ascii="Wingdings" w:hAnsi="Wingdings"/>
       </w:rPr>
     </w:lvl>
     <w:lvl w:ilvl="6" w:tplc="240A0001" w:tentative="1">
@@ -8030,7 +8400,7 @@
         <w:ind w:left="6469" w:hanging="360"/>
       </w:pPr>
       <w:rPr>
-        <w:rFonts w:ascii="Symbol" w:hAnsi="Symbol" w:hint="default"/>
+        <w:rFonts w:hint="default" w:ascii="Symbol" w:hAnsi="Symbol"/>
       </w:rPr>
     </w:lvl>
     <w:lvl w:ilvl="7" w:tplc="240A0003" w:tentative="1">
@@ -8042,7 +8412,7 @@
         <w:ind w:left="7189" w:hanging="360"/>
       </w:pPr>
       <w:rPr>
-        <w:rFonts w:ascii="Courier New" w:hAnsi="Courier New" w:cs="Courier New" w:hint="default"/>
+        <w:rFonts w:hint="default" w:ascii="Courier New" w:hAnsi="Courier New" w:cs="Courier New"/>
       </w:rPr>
     </w:lvl>
     <w:lvl w:ilvl="8" w:tplc="240A0005" w:tentative="1">
@@ -8054,11 +8424,11 @@
         <w:ind w:left="7909" w:hanging="360"/>
       </w:pPr>
       <w:rPr>
-        <w:rFonts w:ascii="Wingdings" w:hAnsi="Wingdings" w:hint="default"/>
+        <w:rFonts w:hint="default" w:ascii="Wingdings" w:hAnsi="Wingdings"/>
       </w:rPr>
     </w:lvl>
   </w:abstractNum>
-  <w:abstractNum w:abstractNumId="2" w15:restartNumberingAfterBreak="0">
+  <w:abstractNum w:abstractNumId="2">
     <w:nsid w:val="06006642"/>
     <w:multiLevelType w:val="hybridMultilevel"/>
     <w:tmpl w:val="73BA1D7E"/>
@@ -8071,7 +8441,7 @@
         <w:ind w:left="1429" w:hanging="360"/>
       </w:pPr>
       <w:rPr>
-        <w:rFonts w:ascii="Wingdings" w:hAnsi="Wingdings" w:hint="default"/>
+        <w:rFonts w:hint="default" w:ascii="Wingdings" w:hAnsi="Wingdings"/>
       </w:rPr>
     </w:lvl>
     <w:lvl w:ilvl="1" w:tplc="240A0003" w:tentative="1">
@@ -8083,7 +8453,7 @@
         <w:ind w:left="2149" w:hanging="360"/>
       </w:pPr>
       <w:rPr>
-        <w:rFonts w:ascii="Courier New" w:hAnsi="Courier New" w:cs="Courier New" w:hint="default"/>
+        <w:rFonts w:hint="default" w:ascii="Courier New" w:hAnsi="Courier New" w:cs="Courier New"/>
       </w:rPr>
     </w:lvl>
     <w:lvl w:ilvl="2" w:tplc="240A0005" w:tentative="1">
@@ -8095,7 +8465,7 @@
         <w:ind w:left="2869" w:hanging="360"/>
       </w:pPr>
       <w:rPr>
-        <w:rFonts w:ascii="Wingdings" w:hAnsi="Wingdings" w:hint="default"/>
+        <w:rFonts w:hint="default" w:ascii="Wingdings" w:hAnsi="Wingdings"/>
       </w:rPr>
     </w:lvl>
     <w:lvl w:ilvl="3" w:tplc="240A0001" w:tentative="1">
@@ -8107,7 +8477,7 @@
         <w:ind w:left="3589" w:hanging="360"/>
       </w:pPr>
       <w:rPr>
-        <w:rFonts w:ascii="Symbol" w:hAnsi="Symbol" w:hint="default"/>
+        <w:rFonts w:hint="default" w:ascii="Symbol" w:hAnsi="Symbol"/>
       </w:rPr>
     </w:lvl>
     <w:lvl w:ilvl="4" w:tplc="240A0003" w:tentative="1">
@@ -8119,7 +8489,7 @@
         <w:ind w:left="4309" w:hanging="360"/>
       </w:pPr>
       <w:rPr>
-        <w:rFonts w:ascii="Courier New" w:hAnsi="Courier New" w:cs="Courier New" w:hint="default"/>
+        <w:rFonts w:hint="default" w:ascii="Courier New" w:hAnsi="Courier New" w:cs="Courier New"/>
       </w:rPr>
     </w:lvl>
     <w:lvl w:ilvl="5" w:tplc="240A0005" w:tentative="1">
@@ -8131,7 +8501,7 @@
         <w:ind w:left="5029" w:hanging="360"/>
       </w:pPr>
       <w:rPr>
-        <w:rFonts w:ascii="Wingdings" w:hAnsi="Wingdings" w:hint="default"/>
+        <w:rFonts w:hint="default" w:ascii="Wingdings" w:hAnsi="Wingdings"/>
       </w:rPr>
     </w:lvl>
     <w:lvl w:ilvl="6" w:tplc="240A0001" w:tentative="1">
@@ -8143,7 +8513,7 @@
         <w:ind w:left="5749" w:hanging="360"/>
       </w:pPr>
       <w:rPr>
-        <w:rFonts w:ascii="Symbol" w:hAnsi="Symbol" w:hint="default"/>
+        <w:rFonts w:hint="default" w:ascii="Symbol" w:hAnsi="Symbol"/>
       </w:rPr>
     </w:lvl>
     <w:lvl w:ilvl="7" w:tplc="240A0003" w:tentative="1">
@@ -8155,7 +8525,7 @@
         <w:ind w:left="6469" w:hanging="360"/>
       </w:pPr>
       <w:rPr>
-        <w:rFonts w:ascii="Courier New" w:hAnsi="Courier New" w:cs="Courier New" w:hint="default"/>
+        <w:rFonts w:hint="default" w:ascii="Courier New" w:hAnsi="Courier New" w:cs="Courier New"/>
       </w:rPr>
     </w:lvl>
     <w:lvl w:ilvl="8" w:tplc="240A0005" w:tentative="1">
@@ -8167,11 +8537,11 @@
         <w:ind w:left="7189" w:hanging="360"/>
       </w:pPr>
       <w:rPr>
-        <w:rFonts w:ascii="Wingdings" w:hAnsi="Wingdings" w:hint="default"/>
+        <w:rFonts w:hint="default" w:ascii="Wingdings" w:hAnsi="Wingdings"/>
       </w:rPr>
     </w:lvl>
   </w:abstractNum>
-  <w:abstractNum w:abstractNumId="3" w15:restartNumberingAfterBreak="0">
+  <w:abstractNum w:abstractNumId="3">
     <w:nsid w:val="0699485A"/>
     <w:multiLevelType w:val="hybridMultilevel"/>
     <w:tmpl w:val="ABB01ED2"/>
@@ -8257,7 +8627,7 @@
       </w:pPr>
     </w:lvl>
   </w:abstractNum>
-  <w:abstractNum w:abstractNumId="4" w15:restartNumberingAfterBreak="0">
+  <w:abstractNum w:abstractNumId="4">
     <w:nsid w:val="0E475CA4"/>
     <w:multiLevelType w:val="hybridMultilevel"/>
     <w:tmpl w:val="39E0AC72"/>
@@ -8270,7 +8640,7 @@
         <w:ind w:left="1429" w:hanging="360"/>
       </w:pPr>
       <w:rPr>
-        <w:rFonts w:ascii="Wingdings" w:hAnsi="Wingdings" w:hint="default"/>
+        <w:rFonts w:hint="default" w:ascii="Wingdings" w:hAnsi="Wingdings"/>
       </w:rPr>
     </w:lvl>
     <w:lvl w:ilvl="1" w:tplc="240A0015">
@@ -8294,7 +8664,7 @@
         <w:ind w:left="2869" w:hanging="360"/>
       </w:pPr>
       <w:rPr>
-        <w:rFonts w:ascii="Wingdings" w:hAnsi="Wingdings" w:hint="default"/>
+        <w:rFonts w:hint="default" w:ascii="Wingdings" w:hAnsi="Wingdings"/>
       </w:rPr>
     </w:lvl>
     <w:lvl w:ilvl="3" w:tplc="240A0001" w:tentative="1">
@@ -8306,7 +8676,7 @@
         <w:ind w:left="3589" w:hanging="360"/>
       </w:pPr>
       <w:rPr>
-        <w:rFonts w:ascii="Symbol" w:hAnsi="Symbol" w:hint="default"/>
+        <w:rFonts w:hint="default" w:ascii="Symbol" w:hAnsi="Symbol"/>
       </w:rPr>
     </w:lvl>
     <w:lvl w:ilvl="4" w:tplc="240A0003" w:tentative="1">
@@ -8318,7 +8688,7 @@
         <w:ind w:left="4309" w:hanging="360"/>
       </w:pPr>
       <w:rPr>
-        <w:rFonts w:ascii="Courier New" w:hAnsi="Courier New" w:cs="Courier New" w:hint="default"/>
+        <w:rFonts w:hint="default" w:ascii="Courier New" w:hAnsi="Courier New" w:cs="Courier New"/>
       </w:rPr>
     </w:lvl>
     <w:lvl w:ilvl="5" w:tplc="240A0005" w:tentative="1">
@@ -8330,7 +8700,7 @@
         <w:ind w:left="5029" w:hanging="360"/>
       </w:pPr>
       <w:rPr>
-        <w:rFonts w:ascii="Wingdings" w:hAnsi="Wingdings" w:hint="default"/>
+        <w:rFonts w:hint="default" w:ascii="Wingdings" w:hAnsi="Wingdings"/>
       </w:rPr>
     </w:lvl>
     <w:lvl w:ilvl="6" w:tplc="240A0001" w:tentative="1">
@@ -8342,7 +8712,7 @@
         <w:ind w:left="5749" w:hanging="360"/>
       </w:pPr>
       <w:rPr>
-        <w:rFonts w:ascii="Symbol" w:hAnsi="Symbol" w:hint="default"/>
+        <w:rFonts w:hint="default" w:ascii="Symbol" w:hAnsi="Symbol"/>
       </w:rPr>
     </w:lvl>
     <w:lvl w:ilvl="7" w:tplc="240A0003" w:tentative="1">
@@ -8354,7 +8724,7 @@
         <w:ind w:left="6469" w:hanging="360"/>
       </w:pPr>
       <w:rPr>
-        <w:rFonts w:ascii="Courier New" w:hAnsi="Courier New" w:cs="Courier New" w:hint="default"/>
+        <w:rFonts w:hint="default" w:ascii="Courier New" w:hAnsi="Courier New" w:cs="Courier New"/>
       </w:rPr>
     </w:lvl>
     <w:lvl w:ilvl="8" w:tplc="240A0005" w:tentative="1">
@@ -8366,11 +8736,11 @@
         <w:ind w:left="7189" w:hanging="360"/>
       </w:pPr>
       <w:rPr>
-        <w:rFonts w:ascii="Wingdings" w:hAnsi="Wingdings" w:hint="default"/>
+        <w:rFonts w:hint="default" w:ascii="Wingdings" w:hAnsi="Wingdings"/>
       </w:rPr>
     </w:lvl>
   </w:abstractNum>
-  <w:abstractNum w:abstractNumId="5" w15:restartNumberingAfterBreak="0">
+  <w:abstractNum w:abstractNumId="5">
     <w:nsid w:val="20EF38B0"/>
     <w:multiLevelType w:val="hybridMultilevel"/>
     <w:tmpl w:val="F1FE4918"/>
@@ -8383,7 +8753,7 @@
         <w:ind w:left="2149" w:hanging="360"/>
       </w:pPr>
       <w:rPr>
-        <w:rFonts w:ascii="Wingdings" w:hAnsi="Wingdings" w:hint="default"/>
+        <w:rFonts w:hint="default" w:ascii="Wingdings" w:hAnsi="Wingdings"/>
       </w:rPr>
     </w:lvl>
     <w:lvl w:ilvl="1" w:tplc="240A0003" w:tentative="1">
@@ -8395,7 +8765,7 @@
         <w:ind w:left="2869" w:hanging="360"/>
       </w:pPr>
       <w:rPr>
-        <w:rFonts w:ascii="Courier New" w:hAnsi="Courier New" w:cs="Courier New" w:hint="default"/>
+        <w:rFonts w:hint="default" w:ascii="Courier New" w:hAnsi="Courier New" w:cs="Courier New"/>
       </w:rPr>
     </w:lvl>
     <w:lvl w:ilvl="2" w:tplc="240A0005" w:tentative="1">
@@ -8407,7 +8777,7 @@
         <w:ind w:left="3589" w:hanging="360"/>
       </w:pPr>
       <w:rPr>
-        <w:rFonts w:ascii="Wingdings" w:hAnsi="Wingdings" w:hint="default"/>
+        <w:rFonts w:hint="default" w:ascii="Wingdings" w:hAnsi="Wingdings"/>
       </w:rPr>
     </w:lvl>
     <w:lvl w:ilvl="3" w:tplc="240A0001" w:tentative="1">
@@ -8419,7 +8789,7 @@
         <w:ind w:left="4309" w:hanging="360"/>
       </w:pPr>
       <w:rPr>
-        <w:rFonts w:ascii="Symbol" w:hAnsi="Symbol" w:hint="default"/>
+        <w:rFonts w:hint="default" w:ascii="Symbol" w:hAnsi="Symbol"/>
       </w:rPr>
     </w:lvl>
     <w:lvl w:ilvl="4" w:tplc="240A0003" w:tentative="1">
@@ -8431,7 +8801,7 @@
         <w:ind w:left="5029" w:hanging="360"/>
       </w:pPr>
       <w:rPr>
-        <w:rFonts w:ascii="Courier New" w:hAnsi="Courier New" w:cs="Courier New" w:hint="default"/>
+        <w:rFonts w:hint="default" w:ascii="Courier New" w:hAnsi="Courier New" w:cs="Courier New"/>
       </w:rPr>
     </w:lvl>
     <w:lvl w:ilvl="5" w:tplc="240A0005" w:tentative="1">
@@ -8443,7 +8813,7 @@
         <w:ind w:left="5749" w:hanging="360"/>
       </w:pPr>
       <w:rPr>
-        <w:rFonts w:ascii="Wingdings" w:hAnsi="Wingdings" w:hint="default"/>
+        <w:rFonts w:hint="default" w:ascii="Wingdings" w:hAnsi="Wingdings"/>
       </w:rPr>
     </w:lvl>
     <w:lvl w:ilvl="6" w:tplc="240A0001" w:tentative="1">
@@ -8455,7 +8825,7 @@
         <w:ind w:left="6469" w:hanging="360"/>
       </w:pPr>
       <w:rPr>
-        <w:rFonts w:ascii="Symbol" w:hAnsi="Symbol" w:hint="default"/>
+        <w:rFonts w:hint="default" w:ascii="Symbol" w:hAnsi="Symbol"/>
       </w:rPr>
     </w:lvl>
     <w:lvl w:ilvl="7" w:tplc="240A0003" w:tentative="1">
@@ -8467,7 +8837,7 @@
         <w:ind w:left="7189" w:hanging="360"/>
       </w:pPr>
       <w:rPr>
-        <w:rFonts w:ascii="Courier New" w:hAnsi="Courier New" w:cs="Courier New" w:hint="default"/>
+        <w:rFonts w:hint="default" w:ascii="Courier New" w:hAnsi="Courier New" w:cs="Courier New"/>
       </w:rPr>
     </w:lvl>
     <w:lvl w:ilvl="8" w:tplc="240A0005" w:tentative="1">
@@ -8479,11 +8849,11 @@
         <w:ind w:left="7909" w:hanging="360"/>
       </w:pPr>
       <w:rPr>
-        <w:rFonts w:ascii="Wingdings" w:hAnsi="Wingdings" w:hint="default"/>
+        <w:rFonts w:hint="default" w:ascii="Wingdings" w:hAnsi="Wingdings"/>
       </w:rPr>
     </w:lvl>
   </w:abstractNum>
-  <w:abstractNum w:abstractNumId="6" w15:restartNumberingAfterBreak="0">
+  <w:abstractNum w:abstractNumId="6">
     <w:nsid w:val="21BF580D"/>
     <w:multiLevelType w:val="hybridMultilevel"/>
     <w:tmpl w:val="8C90F32C"/>
@@ -8496,7 +8866,7 @@
         <w:ind w:left="2149" w:hanging="360"/>
       </w:pPr>
       <w:rPr>
-        <w:rFonts w:ascii="Wingdings" w:hAnsi="Wingdings" w:hint="default"/>
+        <w:rFonts w:hint="default" w:ascii="Wingdings" w:hAnsi="Wingdings"/>
       </w:rPr>
     </w:lvl>
     <w:lvl w:ilvl="1" w:tplc="240A0003" w:tentative="1">
@@ -8508,7 +8878,7 @@
         <w:ind w:left="2869" w:hanging="360"/>
       </w:pPr>
       <w:rPr>
-        <w:rFonts w:ascii="Courier New" w:hAnsi="Courier New" w:cs="Courier New" w:hint="default"/>
+        <w:rFonts w:hint="default" w:ascii="Courier New" w:hAnsi="Courier New" w:cs="Courier New"/>
       </w:rPr>
     </w:lvl>
     <w:lvl w:ilvl="2" w:tplc="240A0005" w:tentative="1">
@@ -8520,7 +8890,7 @@
         <w:ind w:left="3589" w:hanging="360"/>
       </w:pPr>
       <w:rPr>
-        <w:rFonts w:ascii="Wingdings" w:hAnsi="Wingdings" w:hint="default"/>
+        <w:rFonts w:hint="default" w:ascii="Wingdings" w:hAnsi="Wingdings"/>
       </w:rPr>
     </w:lvl>
     <w:lvl w:ilvl="3" w:tplc="240A0001" w:tentative="1">
@@ -8532,7 +8902,7 @@
         <w:ind w:left="4309" w:hanging="360"/>
       </w:pPr>
       <w:rPr>
-        <w:rFonts w:ascii="Symbol" w:hAnsi="Symbol" w:hint="default"/>
+        <w:rFonts w:hint="default" w:ascii="Symbol" w:hAnsi="Symbol"/>
       </w:rPr>
     </w:lvl>
     <w:lvl w:ilvl="4" w:tplc="240A0003" w:tentative="1">
@@ -8544,7 +8914,7 @@
         <w:ind w:left="5029" w:hanging="360"/>
       </w:pPr>
       <w:rPr>
-        <w:rFonts w:ascii="Courier New" w:hAnsi="Courier New" w:cs="Courier New" w:hint="default"/>
+        <w:rFonts w:hint="default" w:ascii="Courier New" w:hAnsi="Courier New" w:cs="Courier New"/>
       </w:rPr>
     </w:lvl>
     <w:lvl w:ilvl="5" w:tplc="240A0005" w:tentative="1">
@@ -8556,7 +8926,7 @@
         <w:ind w:left="5749" w:hanging="360"/>
       </w:pPr>
       <w:rPr>
-        <w:rFonts w:ascii="Wingdings" w:hAnsi="Wingdings" w:hint="default"/>
+        <w:rFonts w:hint="default" w:ascii="Wingdings" w:hAnsi="Wingdings"/>
       </w:rPr>
     </w:lvl>
     <w:lvl w:ilvl="6" w:tplc="240A0001" w:tentative="1">
@@ -8568,7 +8938,7 @@
         <w:ind w:left="6469" w:hanging="360"/>
       </w:pPr>
       <w:rPr>
-        <w:rFonts w:ascii="Symbol" w:hAnsi="Symbol" w:hint="default"/>
+        <w:rFonts w:hint="default" w:ascii="Symbol" w:hAnsi="Symbol"/>
       </w:rPr>
     </w:lvl>
     <w:lvl w:ilvl="7" w:tplc="240A0003" w:tentative="1">
@@ -8580,7 +8950,7 @@
         <w:ind w:left="7189" w:hanging="360"/>
       </w:pPr>
       <w:rPr>
-        <w:rFonts w:ascii="Courier New" w:hAnsi="Courier New" w:cs="Courier New" w:hint="default"/>
+        <w:rFonts w:hint="default" w:ascii="Courier New" w:hAnsi="Courier New" w:cs="Courier New"/>
       </w:rPr>
     </w:lvl>
     <w:lvl w:ilvl="8" w:tplc="240A0005" w:tentative="1">
@@ -8592,11 +8962,11 @@
         <w:ind w:left="7909" w:hanging="360"/>
       </w:pPr>
       <w:rPr>
-        <w:rFonts w:ascii="Wingdings" w:hAnsi="Wingdings" w:hint="default"/>
+        <w:rFonts w:hint="default" w:ascii="Wingdings" w:hAnsi="Wingdings"/>
       </w:rPr>
     </w:lvl>
   </w:abstractNum>
-  <w:abstractNum w:abstractNumId="7" w15:restartNumberingAfterBreak="0">
+  <w:abstractNum w:abstractNumId="7">
     <w:nsid w:val="21DB7508"/>
     <w:multiLevelType w:val="hybridMultilevel"/>
     <w:tmpl w:val="54B2A196"/>
@@ -8609,7 +8979,7 @@
         <w:ind w:left="1429" w:hanging="360"/>
       </w:pPr>
       <w:rPr>
-        <w:rFonts w:ascii="Wingdings" w:hAnsi="Wingdings" w:hint="default"/>
+        <w:rFonts w:hint="default" w:ascii="Wingdings" w:hAnsi="Wingdings"/>
       </w:rPr>
     </w:lvl>
     <w:lvl w:ilvl="1" w:tplc="240A0003" w:tentative="1">
@@ -8621,7 +8991,7 @@
         <w:ind w:left="2149" w:hanging="360"/>
       </w:pPr>
       <w:rPr>
-        <w:rFonts w:ascii="Courier New" w:hAnsi="Courier New" w:cs="Courier New" w:hint="default"/>
+        <w:rFonts w:hint="default" w:ascii="Courier New" w:hAnsi="Courier New" w:cs="Courier New"/>
       </w:rPr>
     </w:lvl>
     <w:lvl w:ilvl="2" w:tplc="240A0005" w:tentative="1">
@@ -8633,7 +9003,7 @@
         <w:ind w:left="2869" w:hanging="360"/>
       </w:pPr>
       <w:rPr>
-        <w:rFonts w:ascii="Wingdings" w:hAnsi="Wingdings" w:hint="default"/>
+        <w:rFonts w:hint="default" w:ascii="Wingdings" w:hAnsi="Wingdings"/>
       </w:rPr>
     </w:lvl>
     <w:lvl w:ilvl="3" w:tplc="240A0001" w:tentative="1">
@@ -8645,7 +9015,7 @@
         <w:ind w:left="3589" w:hanging="360"/>
       </w:pPr>
       <w:rPr>
-        <w:rFonts w:ascii="Symbol" w:hAnsi="Symbol" w:hint="default"/>
+        <w:rFonts w:hint="default" w:ascii="Symbol" w:hAnsi="Symbol"/>
       </w:rPr>
     </w:lvl>
     <w:lvl w:ilvl="4" w:tplc="240A0003" w:tentative="1">
@@ -8657,7 +9027,7 @@
         <w:ind w:left="4309" w:hanging="360"/>
       </w:pPr>
       <w:rPr>
-        <w:rFonts w:ascii="Courier New" w:hAnsi="Courier New" w:cs="Courier New" w:hint="default"/>
+        <w:rFonts w:hint="default" w:ascii="Courier New" w:hAnsi="Courier New" w:cs="Courier New"/>
       </w:rPr>
     </w:lvl>
     <w:lvl w:ilvl="5" w:tplc="240A0005" w:tentative="1">
@@ -8669,7 +9039,7 @@
         <w:ind w:left="5029" w:hanging="360"/>
       </w:pPr>
       <w:rPr>
-        <w:rFonts w:ascii="Wingdings" w:hAnsi="Wingdings" w:hint="default"/>
+        <w:rFonts w:hint="default" w:ascii="Wingdings" w:hAnsi="Wingdings"/>
       </w:rPr>
     </w:lvl>
     <w:lvl w:ilvl="6" w:tplc="240A0001" w:tentative="1">
@@ -8681,7 +9051,7 @@
         <w:ind w:left="5749" w:hanging="360"/>
       </w:pPr>
       <w:rPr>
-        <w:rFonts w:ascii="Symbol" w:hAnsi="Symbol" w:hint="default"/>
+        <w:rFonts w:hint="default" w:ascii="Symbol" w:hAnsi="Symbol"/>
       </w:rPr>
     </w:lvl>
     <w:lvl w:ilvl="7" w:tplc="240A0003" w:tentative="1">
@@ -8693,7 +9063,7 @@
         <w:ind w:left="6469" w:hanging="360"/>
       </w:pPr>
       <w:rPr>
-        <w:rFonts w:ascii="Courier New" w:hAnsi="Courier New" w:cs="Courier New" w:hint="default"/>
+        <w:rFonts w:hint="default" w:ascii="Courier New" w:hAnsi="Courier New" w:cs="Courier New"/>
       </w:rPr>
     </w:lvl>
     <w:lvl w:ilvl="8" w:tplc="240A0005" w:tentative="1">
@@ -8705,11 +9075,11 @@
         <w:ind w:left="7189" w:hanging="360"/>
       </w:pPr>
       <w:rPr>
-        <w:rFonts w:ascii="Wingdings" w:hAnsi="Wingdings" w:hint="default"/>
+        <w:rFonts w:hint="default" w:ascii="Wingdings" w:hAnsi="Wingdings"/>
       </w:rPr>
     </w:lvl>
   </w:abstractNum>
-  <w:abstractNum w:abstractNumId="8" w15:restartNumberingAfterBreak="0">
+  <w:abstractNum w:abstractNumId="8">
     <w:nsid w:val="267A59E7"/>
     <w:multiLevelType w:val="hybridMultilevel"/>
     <w:tmpl w:val="625E1DF4"/>
@@ -8722,7 +9092,7 @@
         <w:ind w:left="1429" w:hanging="360"/>
       </w:pPr>
       <w:rPr>
-        <w:rFonts w:ascii="Symbol" w:hAnsi="Symbol" w:hint="default"/>
+        <w:rFonts w:hint="default" w:ascii="Symbol" w:hAnsi="Symbol"/>
       </w:rPr>
     </w:lvl>
     <w:lvl w:ilvl="1" w:tplc="240A0003" w:tentative="1">
@@ -8734,7 +9104,7 @@
         <w:ind w:left="2149" w:hanging="360"/>
       </w:pPr>
       <w:rPr>
-        <w:rFonts w:ascii="Courier New" w:hAnsi="Courier New" w:cs="Courier New" w:hint="default"/>
+        <w:rFonts w:hint="default" w:ascii="Courier New" w:hAnsi="Courier New" w:cs="Courier New"/>
       </w:rPr>
     </w:lvl>
     <w:lvl w:ilvl="2" w:tplc="240A0005" w:tentative="1">
@@ -8746,7 +9116,7 @@
         <w:ind w:left="2869" w:hanging="360"/>
       </w:pPr>
       <w:rPr>
-        <w:rFonts w:ascii="Wingdings" w:hAnsi="Wingdings" w:hint="default"/>
+        <w:rFonts w:hint="default" w:ascii="Wingdings" w:hAnsi="Wingdings"/>
       </w:rPr>
     </w:lvl>
     <w:lvl w:ilvl="3" w:tplc="240A0001" w:tentative="1">
@@ -8758,7 +9128,7 @@
         <w:ind w:left="3589" w:hanging="360"/>
       </w:pPr>
       <w:rPr>
-        <w:rFonts w:ascii="Symbol" w:hAnsi="Symbol" w:hint="default"/>
+        <w:rFonts w:hint="default" w:ascii="Symbol" w:hAnsi="Symbol"/>
       </w:rPr>
     </w:lvl>
     <w:lvl w:ilvl="4" w:tplc="240A0003" w:tentative="1">
@@ -8770,7 +9140,7 @@
         <w:ind w:left="4309" w:hanging="360"/>
       </w:pPr>
       <w:rPr>
-        <w:rFonts w:ascii="Courier New" w:hAnsi="Courier New" w:cs="Courier New" w:hint="default"/>
+        <w:rFonts w:hint="default" w:ascii="Courier New" w:hAnsi="Courier New" w:cs="Courier New"/>
       </w:rPr>
     </w:lvl>
     <w:lvl w:ilvl="5" w:tplc="240A0005" w:tentative="1">
@@ -8782,7 +9152,7 @@
         <w:ind w:left="5029" w:hanging="360"/>
       </w:pPr>
       <w:rPr>
-        <w:rFonts w:ascii="Wingdings" w:hAnsi="Wingdings" w:hint="default"/>
+        <w:rFonts w:hint="default" w:ascii="Wingdings" w:hAnsi="Wingdings"/>
       </w:rPr>
     </w:lvl>
     <w:lvl w:ilvl="6" w:tplc="240A0001" w:tentative="1">
@@ -8794,7 +9164,7 @@
         <w:ind w:left="5749" w:hanging="360"/>
       </w:pPr>
       <w:rPr>
-        <w:rFonts w:ascii="Symbol" w:hAnsi="Symbol" w:hint="default"/>
+        <w:rFonts w:hint="default" w:ascii="Symbol" w:hAnsi="Symbol"/>
       </w:rPr>
     </w:lvl>
     <w:lvl w:ilvl="7" w:tplc="240A0003" w:tentative="1">
@@ -8806,7 +9176,7 @@
         <w:ind w:left="6469" w:hanging="360"/>
       </w:pPr>
       <w:rPr>
-        <w:rFonts w:ascii="Courier New" w:hAnsi="Courier New" w:cs="Courier New" w:hint="default"/>
+        <w:rFonts w:hint="default" w:ascii="Courier New" w:hAnsi="Courier New" w:cs="Courier New"/>
       </w:rPr>
     </w:lvl>
     <w:lvl w:ilvl="8" w:tplc="240A0005" w:tentative="1">
@@ -8818,11 +9188,11 @@
         <w:ind w:left="7189" w:hanging="360"/>
       </w:pPr>
       <w:rPr>
-        <w:rFonts w:ascii="Wingdings" w:hAnsi="Wingdings" w:hint="default"/>
+        <w:rFonts w:hint="default" w:ascii="Wingdings" w:hAnsi="Wingdings"/>
       </w:rPr>
     </w:lvl>
   </w:abstractNum>
-  <w:abstractNum w:abstractNumId="9" w15:restartNumberingAfterBreak="0">
+  <w:abstractNum w:abstractNumId="9">
     <w:nsid w:val="27412B07"/>
     <w:multiLevelType w:val="hybridMultilevel"/>
     <w:tmpl w:val="2BDC25AA"/>
@@ -8913,7 +9283,7 @@
       </w:pPr>
     </w:lvl>
   </w:abstractNum>
-  <w:abstractNum w:abstractNumId="10" w15:restartNumberingAfterBreak="0">
+  <w:abstractNum w:abstractNumId="10">
     <w:nsid w:val="2C6D17B2"/>
     <w:multiLevelType w:val="hybridMultilevel"/>
     <w:tmpl w:val="923EE41C"/>
@@ -8926,7 +9296,7 @@
         <w:ind w:left="1789" w:hanging="360"/>
       </w:pPr>
       <w:rPr>
-        <w:rFonts w:ascii="Symbol" w:hAnsi="Symbol" w:hint="default"/>
+        <w:rFonts w:hint="default" w:ascii="Symbol" w:hAnsi="Symbol"/>
       </w:rPr>
     </w:lvl>
     <w:lvl w:ilvl="1" w:tplc="240A0003" w:tentative="1">
@@ -8938,7 +9308,7 @@
         <w:ind w:left="2509" w:hanging="360"/>
       </w:pPr>
       <w:rPr>
-        <w:rFonts w:ascii="Courier New" w:hAnsi="Courier New" w:cs="Courier New" w:hint="default"/>
+        <w:rFonts w:hint="default" w:ascii="Courier New" w:hAnsi="Courier New" w:cs="Courier New"/>
       </w:rPr>
     </w:lvl>
     <w:lvl w:ilvl="2" w:tplc="240A0005" w:tentative="1">
@@ -8950,7 +9320,7 @@
         <w:ind w:left="3229" w:hanging="360"/>
       </w:pPr>
       <w:rPr>
-        <w:rFonts w:ascii="Wingdings" w:hAnsi="Wingdings" w:hint="default"/>
+        <w:rFonts w:hint="default" w:ascii="Wingdings" w:hAnsi="Wingdings"/>
       </w:rPr>
     </w:lvl>
     <w:lvl w:ilvl="3" w:tplc="240A0001" w:tentative="1">
@@ -8962,7 +9332,7 @@
         <w:ind w:left="3949" w:hanging="360"/>
       </w:pPr>
       <w:rPr>
-        <w:rFonts w:ascii="Symbol" w:hAnsi="Symbol" w:hint="default"/>
+        <w:rFonts w:hint="default" w:ascii="Symbol" w:hAnsi="Symbol"/>
       </w:rPr>
     </w:lvl>
     <w:lvl w:ilvl="4" w:tplc="240A0003" w:tentative="1">
@@ -8974,7 +9344,7 @@
         <w:ind w:left="4669" w:hanging="360"/>
       </w:pPr>
       <w:rPr>
-        <w:rFonts w:ascii="Courier New" w:hAnsi="Courier New" w:cs="Courier New" w:hint="default"/>
+        <w:rFonts w:hint="default" w:ascii="Courier New" w:hAnsi="Courier New" w:cs="Courier New"/>
       </w:rPr>
     </w:lvl>
     <w:lvl w:ilvl="5" w:tplc="240A0005" w:tentative="1">
@@ -8986,7 +9356,7 @@
         <w:ind w:left="5389" w:hanging="360"/>
       </w:pPr>
       <w:rPr>
-        <w:rFonts w:ascii="Wingdings" w:hAnsi="Wingdings" w:hint="default"/>
+        <w:rFonts w:hint="default" w:ascii="Wingdings" w:hAnsi="Wingdings"/>
       </w:rPr>
     </w:lvl>
     <w:lvl w:ilvl="6" w:tplc="240A0001" w:tentative="1">
@@ -8998,7 +9368,7 @@
         <w:ind w:left="6109" w:hanging="360"/>
       </w:pPr>
       <w:rPr>
-        <w:rFonts w:ascii="Symbol" w:hAnsi="Symbol" w:hint="default"/>
+        <w:rFonts w:hint="default" w:ascii="Symbol" w:hAnsi="Symbol"/>
       </w:rPr>
     </w:lvl>
     <w:lvl w:ilvl="7" w:tplc="240A0003" w:tentative="1">
@@ -9010,7 +9380,7 @@
         <w:ind w:left="6829" w:hanging="360"/>
       </w:pPr>
       <w:rPr>
-        <w:rFonts w:ascii="Courier New" w:hAnsi="Courier New" w:cs="Courier New" w:hint="default"/>
+        <w:rFonts w:hint="default" w:ascii="Courier New" w:hAnsi="Courier New" w:cs="Courier New"/>
       </w:rPr>
     </w:lvl>
     <w:lvl w:ilvl="8" w:tplc="240A0005" w:tentative="1">
@@ -9022,11 +9392,11 @@
         <w:ind w:left="7549" w:hanging="360"/>
       </w:pPr>
       <w:rPr>
-        <w:rFonts w:ascii="Wingdings" w:hAnsi="Wingdings" w:hint="default"/>
+        <w:rFonts w:hint="default" w:ascii="Wingdings" w:hAnsi="Wingdings"/>
       </w:rPr>
     </w:lvl>
   </w:abstractNum>
-  <w:abstractNum w:abstractNumId="11" w15:restartNumberingAfterBreak="0">
+  <w:abstractNum w:abstractNumId="11">
     <w:nsid w:val="368E176E"/>
     <w:multiLevelType w:val="hybridMultilevel"/>
     <w:tmpl w:val="BDF054FE"/>
@@ -9040,7 +9410,7 @@
         <w:ind w:left="1429" w:hanging="360"/>
       </w:pPr>
       <w:rPr>
-        <w:rFonts w:ascii="Arial" w:hAnsi="Arial" w:hint="default"/>
+        <w:rFonts w:hint="default" w:ascii="Arial" w:hAnsi="Arial"/>
         <w:b/>
         <w:i w:val="0"/>
         <w:caps w:val="0"/>
@@ -9120,7 +9490,7 @@
       </w:pPr>
     </w:lvl>
   </w:abstractNum>
-  <w:abstractNum w:abstractNumId="12" w15:restartNumberingAfterBreak="0">
+  <w:abstractNum w:abstractNumId="12">
     <w:nsid w:val="3DBC1495"/>
     <w:multiLevelType w:val="hybridMultilevel"/>
     <w:tmpl w:val="8E6ADEE0"/>
@@ -9133,7 +9503,7 @@
         <w:ind w:left="1429" w:hanging="360"/>
       </w:pPr>
       <w:rPr>
-        <w:rFonts w:ascii="Symbol" w:hAnsi="Symbol" w:hint="default"/>
+        <w:rFonts w:hint="default" w:ascii="Symbol" w:hAnsi="Symbol"/>
       </w:rPr>
     </w:lvl>
     <w:lvl w:ilvl="1" w:tplc="240A0003" w:tentative="1">
@@ -9145,7 +9515,7 @@
         <w:ind w:left="2149" w:hanging="360"/>
       </w:pPr>
       <w:rPr>
-        <w:rFonts w:ascii="Courier New" w:hAnsi="Courier New" w:cs="Courier New" w:hint="default"/>
+        <w:rFonts w:hint="default" w:ascii="Courier New" w:hAnsi="Courier New" w:cs="Courier New"/>
       </w:rPr>
     </w:lvl>
     <w:lvl w:ilvl="2" w:tplc="240A0005" w:tentative="1">
@@ -9157,7 +9527,7 @@
         <w:ind w:left="2869" w:hanging="360"/>
       </w:pPr>
       <w:rPr>
-        <w:rFonts w:ascii="Wingdings" w:hAnsi="Wingdings" w:hint="default"/>
+        <w:rFonts w:hint="default" w:ascii="Wingdings" w:hAnsi="Wingdings"/>
       </w:rPr>
     </w:lvl>
     <w:lvl w:ilvl="3" w:tplc="240A0001" w:tentative="1">
@@ -9169,7 +9539,7 @@
         <w:ind w:left="3589" w:hanging="360"/>
       </w:pPr>
       <w:rPr>
-        <w:rFonts w:ascii="Symbol" w:hAnsi="Symbol" w:hint="default"/>
+        <w:rFonts w:hint="default" w:ascii="Symbol" w:hAnsi="Symbol"/>
       </w:rPr>
     </w:lvl>
     <w:lvl w:ilvl="4" w:tplc="240A0003" w:tentative="1">
@@ -9181,7 +9551,7 @@
         <w:ind w:left="4309" w:hanging="360"/>
       </w:pPr>
       <w:rPr>
-        <w:rFonts w:ascii="Courier New" w:hAnsi="Courier New" w:cs="Courier New" w:hint="default"/>
+        <w:rFonts w:hint="default" w:ascii="Courier New" w:hAnsi="Courier New" w:cs="Courier New"/>
       </w:rPr>
     </w:lvl>
     <w:lvl w:ilvl="5" w:tplc="240A0005" w:tentative="1">
@@ -9193,7 +9563,7 @@
         <w:ind w:left="5029" w:hanging="360"/>
       </w:pPr>
       <w:rPr>
-        <w:rFonts w:ascii="Wingdings" w:hAnsi="Wingdings" w:hint="default"/>
+        <w:rFonts w:hint="default" w:ascii="Wingdings" w:hAnsi="Wingdings"/>
       </w:rPr>
     </w:lvl>
     <w:lvl w:ilvl="6" w:tplc="240A0001" w:tentative="1">
@@ -9205,7 +9575,7 @@
         <w:ind w:left="5749" w:hanging="360"/>
       </w:pPr>
       <w:rPr>
-        <w:rFonts w:ascii="Symbol" w:hAnsi="Symbol" w:hint="default"/>
+        <w:rFonts w:hint="default" w:ascii="Symbol" w:hAnsi="Symbol"/>
       </w:rPr>
     </w:lvl>
     <w:lvl w:ilvl="7" w:tplc="240A0003" w:tentative="1">
@@ -9217,7 +9587,7 @@
         <w:ind w:left="6469" w:hanging="360"/>
       </w:pPr>
       <w:rPr>
-        <w:rFonts w:ascii="Courier New" w:hAnsi="Courier New" w:cs="Courier New" w:hint="default"/>
+        <w:rFonts w:hint="default" w:ascii="Courier New" w:hAnsi="Courier New" w:cs="Courier New"/>
       </w:rPr>
     </w:lvl>
     <w:lvl w:ilvl="8" w:tplc="240A0005" w:tentative="1">
@@ -9229,11 +9599,11 @@
         <w:ind w:left="7189" w:hanging="360"/>
       </w:pPr>
       <w:rPr>
-        <w:rFonts w:ascii="Wingdings" w:hAnsi="Wingdings" w:hint="default"/>
+        <w:rFonts w:hint="default" w:ascii="Wingdings" w:hAnsi="Wingdings"/>
       </w:rPr>
     </w:lvl>
   </w:abstractNum>
-  <w:abstractNum w:abstractNumId="13" w15:restartNumberingAfterBreak="0">
+  <w:abstractNum w:abstractNumId="13">
     <w:nsid w:val="4361157B"/>
     <w:multiLevelType w:val="hybridMultilevel"/>
     <w:tmpl w:val="A66C25E2"/>
@@ -9246,7 +9616,7 @@
         <w:ind w:left="1429" w:hanging="360"/>
       </w:pPr>
       <w:rPr>
-        <w:rFonts w:ascii="Symbol" w:hAnsi="Symbol" w:hint="default"/>
+        <w:rFonts w:hint="default" w:ascii="Symbol" w:hAnsi="Symbol"/>
       </w:rPr>
     </w:lvl>
     <w:lvl w:ilvl="1" w:tplc="240A0003" w:tentative="1">
@@ -9258,7 +9628,7 @@
         <w:ind w:left="2149" w:hanging="360"/>
       </w:pPr>
       <w:rPr>
-        <w:rFonts w:ascii="Courier New" w:hAnsi="Courier New" w:cs="Courier New" w:hint="default"/>
+        <w:rFonts w:hint="default" w:ascii="Courier New" w:hAnsi="Courier New" w:cs="Courier New"/>
       </w:rPr>
     </w:lvl>
     <w:lvl w:ilvl="2" w:tplc="240A0005" w:tentative="1">
@@ -9270,7 +9640,7 @@
         <w:ind w:left="2869" w:hanging="360"/>
       </w:pPr>
       <w:rPr>
-        <w:rFonts w:ascii="Wingdings" w:hAnsi="Wingdings" w:hint="default"/>
+        <w:rFonts w:hint="default" w:ascii="Wingdings" w:hAnsi="Wingdings"/>
       </w:rPr>
     </w:lvl>
     <w:lvl w:ilvl="3" w:tplc="240A0001" w:tentative="1">
@@ -9282,7 +9652,7 @@
         <w:ind w:left="3589" w:hanging="360"/>
       </w:pPr>
       <w:rPr>
-        <w:rFonts w:ascii="Symbol" w:hAnsi="Symbol" w:hint="default"/>
+        <w:rFonts w:hint="default" w:ascii="Symbol" w:hAnsi="Symbol"/>
       </w:rPr>
     </w:lvl>
     <w:lvl w:ilvl="4" w:tplc="240A0003" w:tentative="1">
@@ -9294,7 +9664,7 @@
         <w:ind w:left="4309" w:hanging="360"/>
       </w:pPr>
       <w:rPr>
-        <w:rFonts w:ascii="Courier New" w:hAnsi="Courier New" w:cs="Courier New" w:hint="default"/>
+        <w:rFonts w:hint="default" w:ascii="Courier New" w:hAnsi="Courier New" w:cs="Courier New"/>
       </w:rPr>
     </w:lvl>
     <w:lvl w:ilvl="5" w:tplc="240A0005" w:tentative="1">
@@ -9306,7 +9676,7 @@
         <w:ind w:left="5029" w:hanging="360"/>
       </w:pPr>
       <w:rPr>
-        <w:rFonts w:ascii="Wingdings" w:hAnsi="Wingdings" w:hint="default"/>
+        <w:rFonts w:hint="default" w:ascii="Wingdings" w:hAnsi="Wingdings"/>
       </w:rPr>
     </w:lvl>
     <w:lvl w:ilvl="6" w:tplc="240A0001" w:tentative="1">
@@ -9318,7 +9688,7 @@
         <w:ind w:left="5749" w:hanging="360"/>
       </w:pPr>
       <w:rPr>
-        <w:rFonts w:ascii="Symbol" w:hAnsi="Symbol" w:hint="default"/>
+        <w:rFonts w:hint="default" w:ascii="Symbol" w:hAnsi="Symbol"/>
       </w:rPr>
     </w:lvl>
     <w:lvl w:ilvl="7" w:tplc="240A0003" w:tentative="1">
@@ -9330,7 +9700,7 @@
         <w:ind w:left="6469" w:hanging="360"/>
       </w:pPr>
       <w:rPr>
-        <w:rFonts w:ascii="Courier New" w:hAnsi="Courier New" w:cs="Courier New" w:hint="default"/>
+        <w:rFonts w:hint="default" w:ascii="Courier New" w:hAnsi="Courier New" w:cs="Courier New"/>
       </w:rPr>
     </w:lvl>
     <w:lvl w:ilvl="8" w:tplc="240A0005" w:tentative="1">
@@ -9342,11 +9712,11 @@
         <w:ind w:left="7189" w:hanging="360"/>
       </w:pPr>
       <w:rPr>
-        <w:rFonts w:ascii="Wingdings" w:hAnsi="Wingdings" w:hint="default"/>
+        <w:rFonts w:hint="default" w:ascii="Wingdings" w:hAnsi="Wingdings"/>
       </w:rPr>
     </w:lvl>
   </w:abstractNum>
-  <w:abstractNum w:abstractNumId="14" w15:restartNumberingAfterBreak="0">
+  <w:abstractNum w:abstractNumId="14">
     <w:nsid w:val="463F1099"/>
     <w:multiLevelType w:val="hybridMultilevel"/>
     <w:tmpl w:val="C35066D6"/>
@@ -9359,7 +9729,7 @@
         <w:ind w:left="1429" w:hanging="360"/>
       </w:pPr>
       <w:rPr>
-        <w:rFonts w:ascii="Symbol" w:hAnsi="Symbol" w:hint="default"/>
+        <w:rFonts w:hint="default" w:ascii="Symbol" w:hAnsi="Symbol"/>
       </w:rPr>
     </w:lvl>
     <w:lvl w:ilvl="1" w:tplc="240A0003" w:tentative="1">
@@ -9371,7 +9741,7 @@
         <w:ind w:left="2149" w:hanging="360"/>
       </w:pPr>
       <w:rPr>
-        <w:rFonts w:ascii="Courier New" w:hAnsi="Courier New" w:cs="Courier New" w:hint="default"/>
+        <w:rFonts w:hint="default" w:ascii="Courier New" w:hAnsi="Courier New" w:cs="Courier New"/>
       </w:rPr>
     </w:lvl>
     <w:lvl w:ilvl="2" w:tplc="240A0005" w:tentative="1">
@@ -9383,7 +9753,7 @@
         <w:ind w:left="2869" w:hanging="360"/>
       </w:pPr>
       <w:rPr>
-        <w:rFonts w:ascii="Wingdings" w:hAnsi="Wingdings" w:hint="default"/>
+        <w:rFonts w:hint="default" w:ascii="Wingdings" w:hAnsi="Wingdings"/>
       </w:rPr>
     </w:lvl>
     <w:lvl w:ilvl="3" w:tplc="240A0001" w:tentative="1">
@@ -9395,7 +9765,7 @@
         <w:ind w:left="3589" w:hanging="360"/>
       </w:pPr>
       <w:rPr>
-        <w:rFonts w:ascii="Symbol" w:hAnsi="Symbol" w:hint="default"/>
+        <w:rFonts w:hint="default" w:ascii="Symbol" w:hAnsi="Symbol"/>
       </w:rPr>
     </w:lvl>
     <w:lvl w:ilvl="4" w:tplc="240A0003" w:tentative="1">
@@ -9407,7 +9777,7 @@
         <w:ind w:left="4309" w:hanging="360"/>
       </w:pPr>
       <w:rPr>
-        <w:rFonts w:ascii="Courier New" w:hAnsi="Courier New" w:cs="Courier New" w:hint="default"/>
+        <w:rFonts w:hint="default" w:ascii="Courier New" w:hAnsi="Courier New" w:cs="Courier New"/>
       </w:rPr>
     </w:lvl>
     <w:lvl w:ilvl="5" w:tplc="240A0005" w:tentative="1">
@@ -9419,7 +9789,7 @@
         <w:ind w:left="5029" w:hanging="360"/>
       </w:pPr>
       <w:rPr>
-        <w:rFonts w:ascii="Wingdings" w:hAnsi="Wingdings" w:hint="default"/>
+        <w:rFonts w:hint="default" w:ascii="Wingdings" w:hAnsi="Wingdings"/>
       </w:rPr>
     </w:lvl>
     <w:lvl w:ilvl="6" w:tplc="240A0001" w:tentative="1">
@@ -9431,7 +9801,7 @@
         <w:ind w:left="5749" w:hanging="360"/>
       </w:pPr>
       <w:rPr>
-        <w:rFonts w:ascii="Symbol" w:hAnsi="Symbol" w:hint="default"/>
+        <w:rFonts w:hint="default" w:ascii="Symbol" w:hAnsi="Symbol"/>
       </w:rPr>
     </w:lvl>
     <w:lvl w:ilvl="7" w:tplc="240A0003" w:tentative="1">
@@ -9443,7 +9813,7 @@
         <w:ind w:left="6469" w:hanging="360"/>
       </w:pPr>
       <w:rPr>
-        <w:rFonts w:ascii="Courier New" w:hAnsi="Courier New" w:cs="Courier New" w:hint="default"/>
+        <w:rFonts w:hint="default" w:ascii="Courier New" w:hAnsi="Courier New" w:cs="Courier New"/>
       </w:rPr>
     </w:lvl>
     <w:lvl w:ilvl="8" w:tplc="240A0005" w:tentative="1">
@@ -9455,11 +9825,11 @@
         <w:ind w:left="7189" w:hanging="360"/>
       </w:pPr>
       <w:rPr>
-        <w:rFonts w:ascii="Wingdings" w:hAnsi="Wingdings" w:hint="default"/>
+        <w:rFonts w:hint="default" w:ascii="Wingdings" w:hAnsi="Wingdings"/>
       </w:rPr>
     </w:lvl>
   </w:abstractNum>
-  <w:abstractNum w:abstractNumId="15" w15:restartNumberingAfterBreak="0">
+  <w:abstractNum w:abstractNumId="15">
     <w:nsid w:val="4A072226"/>
     <w:multiLevelType w:val="hybridMultilevel"/>
     <w:tmpl w:val="8B4C81E0"/>
@@ -9472,7 +9842,7 @@
         <w:ind w:left="2149" w:hanging="360"/>
       </w:pPr>
       <w:rPr>
-        <w:rFonts w:ascii="Courier New" w:hAnsi="Courier New" w:cs="Courier New" w:hint="default"/>
+        <w:rFonts w:hint="default" w:ascii="Courier New" w:hAnsi="Courier New" w:cs="Courier New"/>
       </w:rPr>
     </w:lvl>
     <w:lvl w:ilvl="1" w:tplc="240A0003" w:tentative="1">
@@ -9484,7 +9854,7 @@
         <w:ind w:left="2869" w:hanging="360"/>
       </w:pPr>
       <w:rPr>
-        <w:rFonts w:ascii="Courier New" w:hAnsi="Courier New" w:cs="Courier New" w:hint="default"/>
+        <w:rFonts w:hint="default" w:ascii="Courier New" w:hAnsi="Courier New" w:cs="Courier New"/>
       </w:rPr>
     </w:lvl>
     <w:lvl w:ilvl="2" w:tplc="240A0005" w:tentative="1">
@@ -9496,7 +9866,7 @@
         <w:ind w:left="3589" w:hanging="360"/>
       </w:pPr>
       <w:rPr>
-        <w:rFonts w:ascii="Wingdings" w:hAnsi="Wingdings" w:hint="default"/>
+        <w:rFonts w:hint="default" w:ascii="Wingdings" w:hAnsi="Wingdings"/>
       </w:rPr>
     </w:lvl>
     <w:lvl w:ilvl="3" w:tplc="240A0001" w:tentative="1">
@@ -9508,7 +9878,7 @@
         <w:ind w:left="4309" w:hanging="360"/>
       </w:pPr>
       <w:rPr>
-        <w:rFonts w:ascii="Symbol" w:hAnsi="Symbol" w:hint="default"/>
+        <w:rFonts w:hint="default" w:ascii="Symbol" w:hAnsi="Symbol"/>
       </w:rPr>
     </w:lvl>
     <w:lvl w:ilvl="4" w:tplc="240A0003" w:tentative="1">
@@ -9520,7 +9890,7 @@
         <w:ind w:left="5029" w:hanging="360"/>
       </w:pPr>
       <w:rPr>
-        <w:rFonts w:ascii="Courier New" w:hAnsi="Courier New" w:cs="Courier New" w:hint="default"/>
+        <w:rFonts w:hint="default" w:ascii="Courier New" w:hAnsi="Courier New" w:cs="Courier New"/>
       </w:rPr>
     </w:lvl>
     <w:lvl w:ilvl="5" w:tplc="240A0005" w:tentative="1">
@@ -9532,7 +9902,7 @@
         <w:ind w:left="5749" w:hanging="360"/>
       </w:pPr>
       <w:rPr>
-        <w:rFonts w:ascii="Wingdings" w:hAnsi="Wingdings" w:hint="default"/>
+        <w:rFonts w:hint="default" w:ascii="Wingdings" w:hAnsi="Wingdings"/>
       </w:rPr>
     </w:lvl>
     <w:lvl w:ilvl="6" w:tplc="240A0001" w:tentative="1">
@@ -9544,7 +9914,7 @@
         <w:ind w:left="6469" w:hanging="360"/>
       </w:pPr>
       <w:rPr>
-        <w:rFonts w:ascii="Symbol" w:hAnsi="Symbol" w:hint="default"/>
+        <w:rFonts w:hint="default" w:ascii="Symbol" w:hAnsi="Symbol"/>
       </w:rPr>
     </w:lvl>
     <w:lvl w:ilvl="7" w:tplc="240A0003" w:tentative="1">
@@ -9556,7 +9926,7 @@
         <w:ind w:left="7189" w:hanging="360"/>
       </w:pPr>
       <w:rPr>
-        <w:rFonts w:ascii="Courier New" w:hAnsi="Courier New" w:cs="Courier New" w:hint="default"/>
+        <w:rFonts w:hint="default" w:ascii="Courier New" w:hAnsi="Courier New" w:cs="Courier New"/>
       </w:rPr>
     </w:lvl>
     <w:lvl w:ilvl="8" w:tplc="240A0005" w:tentative="1">
@@ -9568,11 +9938,11 @@
         <w:ind w:left="7909" w:hanging="360"/>
       </w:pPr>
       <w:rPr>
-        <w:rFonts w:ascii="Wingdings" w:hAnsi="Wingdings" w:hint="default"/>
+        <w:rFonts w:hint="default" w:ascii="Wingdings" w:hAnsi="Wingdings"/>
       </w:rPr>
     </w:lvl>
   </w:abstractNum>
-  <w:abstractNum w:abstractNumId="16" w15:restartNumberingAfterBreak="0">
+  <w:abstractNum w:abstractNumId="16">
     <w:nsid w:val="4B0E17CD"/>
     <w:multiLevelType w:val="hybridMultilevel"/>
     <w:tmpl w:val="723609C8"/>
@@ -9585,7 +9955,7 @@
         <w:ind w:left="1429" w:hanging="360"/>
       </w:pPr>
       <w:rPr>
-        <w:rFonts w:ascii="Wingdings" w:hAnsi="Wingdings" w:hint="default"/>
+        <w:rFonts w:hint="default" w:ascii="Wingdings" w:hAnsi="Wingdings"/>
       </w:rPr>
     </w:lvl>
     <w:lvl w:ilvl="1" w:tplc="240A0003" w:tentative="1">
@@ -9597,7 +9967,7 @@
         <w:ind w:left="2149" w:hanging="360"/>
       </w:pPr>
       <w:rPr>
-        <w:rFonts w:ascii="Courier New" w:hAnsi="Courier New" w:cs="Courier New" w:hint="default"/>
+        <w:rFonts w:hint="default" w:ascii="Courier New" w:hAnsi="Courier New" w:cs="Courier New"/>
       </w:rPr>
     </w:lvl>
     <w:lvl w:ilvl="2" w:tplc="240A0005" w:tentative="1">
@@ -9609,7 +9979,7 @@
         <w:ind w:left="2869" w:hanging="360"/>
       </w:pPr>
       <w:rPr>
-        <w:rFonts w:ascii="Wingdings" w:hAnsi="Wingdings" w:hint="default"/>
+        <w:rFonts w:hint="default" w:ascii="Wingdings" w:hAnsi="Wingdings"/>
       </w:rPr>
     </w:lvl>
     <w:lvl w:ilvl="3" w:tplc="240A0001" w:tentative="1">
@@ -9621,7 +9991,7 @@
         <w:ind w:left="3589" w:hanging="360"/>
       </w:pPr>
       <w:rPr>
-        <w:rFonts w:ascii="Symbol" w:hAnsi="Symbol" w:hint="default"/>
+        <w:rFonts w:hint="default" w:ascii="Symbol" w:hAnsi="Symbol"/>
       </w:rPr>
     </w:lvl>
     <w:lvl w:ilvl="4" w:tplc="240A0003" w:tentative="1">
@@ -9633,7 +10003,7 @@
         <w:ind w:left="4309" w:hanging="360"/>
       </w:pPr>
       <w:rPr>
-        <w:rFonts w:ascii="Courier New" w:hAnsi="Courier New" w:cs="Courier New" w:hint="default"/>
+        <w:rFonts w:hint="default" w:ascii="Courier New" w:hAnsi="Courier New" w:cs="Courier New"/>
       </w:rPr>
     </w:lvl>
     <w:lvl w:ilvl="5" w:tplc="240A0005" w:tentative="1">
@@ -9645,7 +10015,7 @@
         <w:ind w:left="5029" w:hanging="360"/>
       </w:pPr>
       <w:rPr>
-        <w:rFonts w:ascii="Wingdings" w:hAnsi="Wingdings" w:hint="default"/>
+        <w:rFonts w:hint="default" w:ascii="Wingdings" w:hAnsi="Wingdings"/>
       </w:rPr>
     </w:lvl>
     <w:lvl w:ilvl="6" w:tplc="240A0001" w:tentative="1">
@@ -9657,7 +10027,7 @@
         <w:ind w:left="5749" w:hanging="360"/>
       </w:pPr>
       <w:rPr>
-        <w:rFonts w:ascii="Symbol" w:hAnsi="Symbol" w:hint="default"/>
+        <w:rFonts w:hint="default" w:ascii="Symbol" w:hAnsi="Symbol"/>
       </w:rPr>
     </w:lvl>
     <w:lvl w:ilvl="7" w:tplc="240A0003" w:tentative="1">
@@ -9669,7 +10039,7 @@
         <w:ind w:left="6469" w:hanging="360"/>
       </w:pPr>
       <w:rPr>
-        <w:rFonts w:ascii="Courier New" w:hAnsi="Courier New" w:cs="Courier New" w:hint="default"/>
+        <w:rFonts w:hint="default" w:ascii="Courier New" w:hAnsi="Courier New" w:cs="Courier New"/>
       </w:rPr>
     </w:lvl>
     <w:lvl w:ilvl="8" w:tplc="240A0005" w:tentative="1">
@@ -9681,11 +10051,11 @@
         <w:ind w:left="7189" w:hanging="360"/>
       </w:pPr>
       <w:rPr>
-        <w:rFonts w:ascii="Wingdings" w:hAnsi="Wingdings" w:hint="default"/>
+        <w:rFonts w:hint="default" w:ascii="Wingdings" w:hAnsi="Wingdings"/>
       </w:rPr>
     </w:lvl>
   </w:abstractNum>
-  <w:abstractNum w:abstractNumId="17" w15:restartNumberingAfterBreak="0">
+  <w:abstractNum w:abstractNumId="17">
     <w:nsid w:val="4BDF6B4F"/>
     <w:multiLevelType w:val="hybridMultilevel"/>
     <w:tmpl w:val="1688D966"/>
@@ -9698,7 +10068,7 @@
         <w:ind w:left="2149" w:hanging="360"/>
       </w:pPr>
       <w:rPr>
-        <w:rFonts w:ascii="Courier New" w:hAnsi="Courier New" w:cs="Courier New" w:hint="default"/>
+        <w:rFonts w:hint="default" w:ascii="Courier New" w:hAnsi="Courier New" w:cs="Courier New"/>
       </w:rPr>
     </w:lvl>
     <w:lvl w:ilvl="1" w:tplc="240A0003" w:tentative="1">
@@ -9710,7 +10080,7 @@
         <w:ind w:left="2869" w:hanging="360"/>
       </w:pPr>
       <w:rPr>
-        <w:rFonts w:ascii="Courier New" w:hAnsi="Courier New" w:cs="Courier New" w:hint="default"/>
+        <w:rFonts w:hint="default" w:ascii="Courier New" w:hAnsi="Courier New" w:cs="Courier New"/>
       </w:rPr>
     </w:lvl>
     <w:lvl w:ilvl="2" w:tplc="240A0005" w:tentative="1">
@@ -9722,7 +10092,7 @@
         <w:ind w:left="3589" w:hanging="360"/>
       </w:pPr>
       <w:rPr>
-        <w:rFonts w:ascii="Wingdings" w:hAnsi="Wingdings" w:hint="default"/>
+        <w:rFonts w:hint="default" w:ascii="Wingdings" w:hAnsi="Wingdings"/>
       </w:rPr>
     </w:lvl>
     <w:lvl w:ilvl="3" w:tplc="240A0001" w:tentative="1">
@@ -9734,7 +10104,7 @@
         <w:ind w:left="4309" w:hanging="360"/>
       </w:pPr>
       <w:rPr>
-        <w:rFonts w:ascii="Symbol" w:hAnsi="Symbol" w:hint="default"/>
+        <w:rFonts w:hint="default" w:ascii="Symbol" w:hAnsi="Symbol"/>
       </w:rPr>
     </w:lvl>
     <w:lvl w:ilvl="4" w:tplc="240A0003" w:tentative="1">
@@ -9746,7 +10116,7 @@
         <w:ind w:left="5029" w:hanging="360"/>
       </w:pPr>
       <w:rPr>
-        <w:rFonts w:ascii="Courier New" w:hAnsi="Courier New" w:cs="Courier New" w:hint="default"/>
+        <w:rFonts w:hint="default" w:ascii="Courier New" w:hAnsi="Courier New" w:cs="Courier New"/>
       </w:rPr>
     </w:lvl>
     <w:lvl w:ilvl="5" w:tplc="240A0005" w:tentative="1">
@@ -9758,7 +10128,7 @@
         <w:ind w:left="5749" w:hanging="360"/>
       </w:pPr>
       <w:rPr>
-        <w:rFonts w:ascii="Wingdings" w:hAnsi="Wingdings" w:hint="default"/>
+        <w:rFonts w:hint="default" w:ascii="Wingdings" w:hAnsi="Wingdings"/>
       </w:rPr>
     </w:lvl>
     <w:lvl w:ilvl="6" w:tplc="240A0001" w:tentative="1">
@@ -9770,7 +10140,7 @@
         <w:ind w:left="6469" w:hanging="360"/>
       </w:pPr>
       <w:rPr>
-        <w:rFonts w:ascii="Symbol" w:hAnsi="Symbol" w:hint="default"/>
+        <w:rFonts w:hint="default" w:ascii="Symbol" w:hAnsi="Symbol"/>
       </w:rPr>
     </w:lvl>
     <w:lvl w:ilvl="7" w:tplc="240A0003" w:tentative="1">
@@ -9782,7 +10152,7 @@
         <w:ind w:left="7189" w:hanging="360"/>
       </w:pPr>
       <w:rPr>
-        <w:rFonts w:ascii="Courier New" w:hAnsi="Courier New" w:cs="Courier New" w:hint="default"/>
+        <w:rFonts w:hint="default" w:ascii="Courier New" w:hAnsi="Courier New" w:cs="Courier New"/>
       </w:rPr>
     </w:lvl>
     <w:lvl w:ilvl="8" w:tplc="240A0005" w:tentative="1">
@@ -9794,11 +10164,11 @@
         <w:ind w:left="7909" w:hanging="360"/>
       </w:pPr>
       <w:rPr>
-        <w:rFonts w:ascii="Wingdings" w:hAnsi="Wingdings" w:hint="default"/>
+        <w:rFonts w:hint="default" w:ascii="Wingdings" w:hAnsi="Wingdings"/>
       </w:rPr>
     </w:lvl>
   </w:abstractNum>
-  <w:abstractNum w:abstractNumId="18" w15:restartNumberingAfterBreak="0">
+  <w:abstractNum w:abstractNumId="18">
     <w:nsid w:val="4EBE1EF6"/>
     <w:multiLevelType w:val="hybridMultilevel"/>
     <w:tmpl w:val="F6A60586"/>
@@ -9812,7 +10182,7 @@
         <w:ind w:left="3054" w:hanging="360"/>
       </w:pPr>
       <w:rPr>
-        <w:rFonts w:ascii="Arial" w:hAnsi="Arial" w:hint="default"/>
+        <w:rFonts w:hint="default" w:ascii="Arial" w:hAnsi="Arial"/>
         <w:b/>
         <w:i w:val="0"/>
         <w:sz w:val="24"/>
@@ -9891,7 +10261,7 @@
       </w:pPr>
     </w:lvl>
   </w:abstractNum>
-  <w:abstractNum w:abstractNumId="19" w15:restartNumberingAfterBreak="0">
+  <w:abstractNum w:abstractNumId="19">
     <w:nsid w:val="52C7634E"/>
     <w:multiLevelType w:val="hybridMultilevel"/>
     <w:tmpl w:val="E0942488"/>
@@ -9904,7 +10274,7 @@
         <w:ind w:left="1429" w:hanging="360"/>
       </w:pPr>
       <w:rPr>
-        <w:rFonts w:ascii="Wingdings" w:hAnsi="Wingdings" w:hint="default"/>
+        <w:rFonts w:hint="default" w:ascii="Wingdings" w:hAnsi="Wingdings"/>
       </w:rPr>
     </w:lvl>
     <w:lvl w:ilvl="1" w:tplc="240A0003" w:tentative="1">
@@ -9916,7 +10286,7 @@
         <w:ind w:left="2149" w:hanging="360"/>
       </w:pPr>
       <w:rPr>
-        <w:rFonts w:ascii="Courier New" w:hAnsi="Courier New" w:cs="Courier New" w:hint="default"/>
+        <w:rFonts w:hint="default" w:ascii="Courier New" w:hAnsi="Courier New" w:cs="Courier New"/>
       </w:rPr>
     </w:lvl>
     <w:lvl w:ilvl="2" w:tplc="240A0005" w:tentative="1">
@@ -9928,7 +10298,7 @@
         <w:ind w:left="2869" w:hanging="360"/>
       </w:pPr>
       <w:rPr>
-        <w:rFonts w:ascii="Wingdings" w:hAnsi="Wingdings" w:hint="default"/>
+        <w:rFonts w:hint="default" w:ascii="Wingdings" w:hAnsi="Wingdings"/>
       </w:rPr>
     </w:lvl>
     <w:lvl w:ilvl="3" w:tplc="240A0001" w:tentative="1">
@@ -9940,7 +10310,7 @@
         <w:ind w:left="3589" w:hanging="360"/>
       </w:pPr>
       <w:rPr>
-        <w:rFonts w:ascii="Symbol" w:hAnsi="Symbol" w:hint="default"/>
+        <w:rFonts w:hint="default" w:ascii="Symbol" w:hAnsi="Symbol"/>
       </w:rPr>
     </w:lvl>
     <w:lvl w:ilvl="4" w:tplc="240A0003" w:tentative="1">
@@ -9952,7 +10322,7 @@
         <w:ind w:left="4309" w:hanging="360"/>
       </w:pPr>
       <w:rPr>
-        <w:rFonts w:ascii="Courier New" w:hAnsi="Courier New" w:cs="Courier New" w:hint="default"/>
+        <w:rFonts w:hint="default" w:ascii="Courier New" w:hAnsi="Courier New" w:cs="Courier New"/>
       </w:rPr>
     </w:lvl>
     <w:lvl w:ilvl="5" w:tplc="240A0005" w:tentative="1">
@@ -9964,7 +10334,7 @@
         <w:ind w:left="5029" w:hanging="360"/>
       </w:pPr>
       <w:rPr>
-        <w:rFonts w:ascii="Wingdings" w:hAnsi="Wingdings" w:hint="default"/>
+        <w:rFonts w:hint="default" w:ascii="Wingdings" w:hAnsi="Wingdings"/>
       </w:rPr>
     </w:lvl>
     <w:lvl w:ilvl="6" w:tplc="240A0001" w:tentative="1">
@@ -9976,7 +10346,7 @@
         <w:ind w:left="5749" w:hanging="360"/>
       </w:pPr>
       <w:rPr>
-        <w:rFonts w:ascii="Symbol" w:hAnsi="Symbol" w:hint="default"/>
+        <w:rFonts w:hint="default" w:ascii="Symbol" w:hAnsi="Symbol"/>
       </w:rPr>
     </w:lvl>
     <w:lvl w:ilvl="7" w:tplc="240A0003" w:tentative="1">
@@ -9988,7 +10358,7 @@
         <w:ind w:left="6469" w:hanging="360"/>
       </w:pPr>
       <w:rPr>
-        <w:rFonts w:ascii="Courier New" w:hAnsi="Courier New" w:cs="Courier New" w:hint="default"/>
+        <w:rFonts w:hint="default" w:ascii="Courier New" w:hAnsi="Courier New" w:cs="Courier New"/>
       </w:rPr>
     </w:lvl>
     <w:lvl w:ilvl="8" w:tplc="240A0005" w:tentative="1">
@@ -10000,11 +10370,11 @@
         <w:ind w:left="7189" w:hanging="360"/>
       </w:pPr>
       <w:rPr>
-        <w:rFonts w:ascii="Wingdings" w:hAnsi="Wingdings" w:hint="default"/>
+        <w:rFonts w:hint="default" w:ascii="Wingdings" w:hAnsi="Wingdings"/>
       </w:rPr>
     </w:lvl>
   </w:abstractNum>
-  <w:abstractNum w:abstractNumId="20" w15:restartNumberingAfterBreak="0">
+  <w:abstractNum w:abstractNumId="20">
     <w:nsid w:val="537856DB"/>
     <w:multiLevelType w:val="hybridMultilevel"/>
     <w:tmpl w:val="C3007BE8"/>
@@ -10017,7 +10387,7 @@
         <w:ind w:left="2149" w:hanging="360"/>
       </w:pPr>
       <w:rPr>
-        <w:rFonts w:ascii="Courier New" w:hAnsi="Courier New" w:cs="Courier New" w:hint="default"/>
+        <w:rFonts w:hint="default" w:ascii="Courier New" w:hAnsi="Courier New" w:cs="Courier New"/>
       </w:rPr>
     </w:lvl>
     <w:lvl w:ilvl="1" w:tplc="240A0003" w:tentative="1">
@@ -10029,7 +10399,7 @@
         <w:ind w:left="2869" w:hanging="360"/>
       </w:pPr>
       <w:rPr>
-        <w:rFonts w:ascii="Courier New" w:hAnsi="Courier New" w:cs="Courier New" w:hint="default"/>
+        <w:rFonts w:hint="default" w:ascii="Courier New" w:hAnsi="Courier New" w:cs="Courier New"/>
       </w:rPr>
     </w:lvl>
     <w:lvl w:ilvl="2" w:tplc="240A0005" w:tentative="1">
@@ -10041,7 +10411,7 @@
         <w:ind w:left="3589" w:hanging="360"/>
       </w:pPr>
       <w:rPr>
-        <w:rFonts w:ascii="Wingdings" w:hAnsi="Wingdings" w:hint="default"/>
+        <w:rFonts w:hint="default" w:ascii="Wingdings" w:hAnsi="Wingdings"/>
       </w:rPr>
     </w:lvl>
     <w:lvl w:ilvl="3" w:tplc="240A0001" w:tentative="1">
@@ -10053,7 +10423,7 @@
         <w:ind w:left="4309" w:hanging="360"/>
       </w:pPr>
       <w:rPr>
-        <w:rFonts w:ascii="Symbol" w:hAnsi="Symbol" w:hint="default"/>
+        <w:rFonts w:hint="default" w:ascii="Symbol" w:hAnsi="Symbol"/>
       </w:rPr>
     </w:lvl>
     <w:lvl w:ilvl="4" w:tplc="240A0003" w:tentative="1">
@@ -10065,7 +10435,7 @@
         <w:ind w:left="5029" w:hanging="360"/>
       </w:pPr>
       <w:rPr>
-        <w:rFonts w:ascii="Courier New" w:hAnsi="Courier New" w:cs="Courier New" w:hint="default"/>
+        <w:rFonts w:hint="default" w:ascii="Courier New" w:hAnsi="Courier New" w:cs="Courier New"/>
       </w:rPr>
     </w:lvl>
     <w:lvl w:ilvl="5" w:tplc="240A0005" w:tentative="1">
@@ -10077,7 +10447,7 @@
         <w:ind w:left="5749" w:hanging="360"/>
       </w:pPr>
       <w:rPr>
-        <w:rFonts w:ascii="Wingdings" w:hAnsi="Wingdings" w:hint="default"/>
+        <w:rFonts w:hint="default" w:ascii="Wingdings" w:hAnsi="Wingdings"/>
       </w:rPr>
     </w:lvl>
     <w:lvl w:ilvl="6" w:tplc="240A0001" w:tentative="1">
@@ -10089,7 +10459,7 @@
         <w:ind w:left="6469" w:hanging="360"/>
       </w:pPr>
       <w:rPr>
-        <w:rFonts w:ascii="Symbol" w:hAnsi="Symbol" w:hint="default"/>
+        <w:rFonts w:hint="default" w:ascii="Symbol" w:hAnsi="Symbol"/>
       </w:rPr>
     </w:lvl>
     <w:lvl w:ilvl="7" w:tplc="240A0003" w:tentative="1">
@@ -10101,7 +10471,7 @@
         <w:ind w:left="7189" w:hanging="360"/>
       </w:pPr>
       <w:rPr>
-        <w:rFonts w:ascii="Courier New" w:hAnsi="Courier New" w:cs="Courier New" w:hint="default"/>
+        <w:rFonts w:hint="default" w:ascii="Courier New" w:hAnsi="Courier New" w:cs="Courier New"/>
       </w:rPr>
     </w:lvl>
     <w:lvl w:ilvl="8" w:tplc="240A0005" w:tentative="1">
@@ -10113,11 +10483,11 @@
         <w:ind w:left="7909" w:hanging="360"/>
       </w:pPr>
       <w:rPr>
-        <w:rFonts w:ascii="Wingdings" w:hAnsi="Wingdings" w:hint="default"/>
+        <w:rFonts w:hint="default" w:ascii="Wingdings" w:hAnsi="Wingdings"/>
       </w:rPr>
     </w:lvl>
   </w:abstractNum>
-  <w:abstractNum w:abstractNumId="21" w15:restartNumberingAfterBreak="0">
+  <w:abstractNum w:abstractNumId="21">
     <w:nsid w:val="57D67A30"/>
     <w:multiLevelType w:val="hybridMultilevel"/>
     <w:tmpl w:val="CC52148A"/>
@@ -10130,7 +10500,7 @@
         <w:ind w:left="1429" w:hanging="360"/>
       </w:pPr>
       <w:rPr>
-        <w:rFonts w:ascii="Symbol" w:hAnsi="Symbol" w:hint="default"/>
+        <w:rFonts w:hint="default" w:ascii="Symbol" w:hAnsi="Symbol"/>
       </w:rPr>
     </w:lvl>
     <w:lvl w:ilvl="1" w:tplc="240A0015">
@@ -10154,7 +10524,7 @@
         <w:ind w:left="2869" w:hanging="360"/>
       </w:pPr>
       <w:rPr>
-        <w:rFonts w:ascii="Wingdings" w:hAnsi="Wingdings" w:hint="default"/>
+        <w:rFonts w:hint="default" w:ascii="Wingdings" w:hAnsi="Wingdings"/>
       </w:rPr>
     </w:lvl>
     <w:lvl w:ilvl="3" w:tplc="240A0001" w:tentative="1">
@@ -10166,7 +10536,7 @@
         <w:ind w:left="3589" w:hanging="360"/>
       </w:pPr>
       <w:rPr>
-        <w:rFonts w:ascii="Symbol" w:hAnsi="Symbol" w:hint="default"/>
+        <w:rFonts w:hint="default" w:ascii="Symbol" w:hAnsi="Symbol"/>
       </w:rPr>
     </w:lvl>
     <w:lvl w:ilvl="4" w:tplc="240A0003" w:tentative="1">
@@ -10178,7 +10548,7 @@
         <w:ind w:left="4309" w:hanging="360"/>
       </w:pPr>
       <w:rPr>
-        <w:rFonts w:ascii="Courier New" w:hAnsi="Courier New" w:cs="Courier New" w:hint="default"/>
+        <w:rFonts w:hint="default" w:ascii="Courier New" w:hAnsi="Courier New" w:cs="Courier New"/>
       </w:rPr>
     </w:lvl>
     <w:lvl w:ilvl="5" w:tplc="240A0005" w:tentative="1">
@@ -10190,7 +10560,7 @@
         <w:ind w:left="5029" w:hanging="360"/>
       </w:pPr>
       <w:rPr>
-        <w:rFonts w:ascii="Wingdings" w:hAnsi="Wingdings" w:hint="default"/>
+        <w:rFonts w:hint="default" w:ascii="Wingdings" w:hAnsi="Wingdings"/>
       </w:rPr>
     </w:lvl>
     <w:lvl w:ilvl="6" w:tplc="240A0001" w:tentative="1">
@@ -10202,7 +10572,7 @@
         <w:ind w:left="5749" w:hanging="360"/>
       </w:pPr>
       <w:rPr>
-        <w:rFonts w:ascii="Symbol" w:hAnsi="Symbol" w:hint="default"/>
+        <w:rFonts w:hint="default" w:ascii="Symbol" w:hAnsi="Symbol"/>
       </w:rPr>
     </w:lvl>
     <w:lvl w:ilvl="7" w:tplc="240A0003" w:tentative="1">
@@ -10214,7 +10584,7 @@
         <w:ind w:left="6469" w:hanging="360"/>
       </w:pPr>
       <w:rPr>
-        <w:rFonts w:ascii="Courier New" w:hAnsi="Courier New" w:cs="Courier New" w:hint="default"/>
+        <w:rFonts w:hint="default" w:ascii="Courier New" w:hAnsi="Courier New" w:cs="Courier New"/>
       </w:rPr>
     </w:lvl>
     <w:lvl w:ilvl="8" w:tplc="240A0005" w:tentative="1">
@@ -10226,11 +10596,11 @@
         <w:ind w:left="7189" w:hanging="360"/>
       </w:pPr>
       <w:rPr>
-        <w:rFonts w:ascii="Wingdings" w:hAnsi="Wingdings" w:hint="default"/>
+        <w:rFonts w:hint="default" w:ascii="Wingdings" w:hAnsi="Wingdings"/>
       </w:rPr>
     </w:lvl>
   </w:abstractNum>
-  <w:abstractNum w:abstractNumId="22" w15:restartNumberingAfterBreak="0">
+  <w:abstractNum w:abstractNumId="22">
     <w:nsid w:val="5D13656B"/>
     <w:multiLevelType w:val="hybridMultilevel"/>
     <w:tmpl w:val="FAFE8A30"/>
@@ -10243,7 +10613,7 @@
         <w:ind w:left="1429" w:hanging="360"/>
       </w:pPr>
       <w:rPr>
-        <w:rFonts w:ascii="Symbol" w:hAnsi="Symbol" w:hint="default"/>
+        <w:rFonts w:hint="default" w:ascii="Symbol" w:hAnsi="Symbol"/>
       </w:rPr>
     </w:lvl>
     <w:lvl w:ilvl="1" w:tplc="240A0003" w:tentative="1">
@@ -10255,7 +10625,7 @@
         <w:ind w:left="2149" w:hanging="360"/>
       </w:pPr>
       <w:rPr>
-        <w:rFonts w:ascii="Courier New" w:hAnsi="Courier New" w:cs="Courier New" w:hint="default"/>
+        <w:rFonts w:hint="default" w:ascii="Courier New" w:hAnsi="Courier New" w:cs="Courier New"/>
       </w:rPr>
     </w:lvl>
     <w:lvl w:ilvl="2" w:tplc="240A0005" w:tentative="1">
@@ -10267,7 +10637,7 @@
         <w:ind w:left="2869" w:hanging="360"/>
       </w:pPr>
       <w:rPr>
-        <w:rFonts w:ascii="Wingdings" w:hAnsi="Wingdings" w:hint="default"/>
+        <w:rFonts w:hint="default" w:ascii="Wingdings" w:hAnsi="Wingdings"/>
       </w:rPr>
     </w:lvl>
     <w:lvl w:ilvl="3" w:tplc="240A0001" w:tentative="1">
@@ -10279,7 +10649,7 @@
         <w:ind w:left="3589" w:hanging="360"/>
       </w:pPr>
       <w:rPr>
-        <w:rFonts w:ascii="Symbol" w:hAnsi="Symbol" w:hint="default"/>
+        <w:rFonts w:hint="default" w:ascii="Symbol" w:hAnsi="Symbol"/>
       </w:rPr>
     </w:lvl>
     <w:lvl w:ilvl="4" w:tplc="240A0003" w:tentative="1">
@@ -10291,7 +10661,7 @@
         <w:ind w:left="4309" w:hanging="360"/>
       </w:pPr>
       <w:rPr>
-        <w:rFonts w:ascii="Courier New" w:hAnsi="Courier New" w:cs="Courier New" w:hint="default"/>
+        <w:rFonts w:hint="default" w:ascii="Courier New" w:hAnsi="Courier New" w:cs="Courier New"/>
       </w:rPr>
     </w:lvl>
     <w:lvl w:ilvl="5" w:tplc="240A0005" w:tentative="1">
@@ -10303,7 +10673,7 @@
         <w:ind w:left="5029" w:hanging="360"/>
       </w:pPr>
       <w:rPr>
-        <w:rFonts w:ascii="Wingdings" w:hAnsi="Wingdings" w:hint="default"/>
+        <w:rFonts w:hint="default" w:ascii="Wingdings" w:hAnsi="Wingdings"/>
       </w:rPr>
     </w:lvl>
     <w:lvl w:ilvl="6" w:tplc="240A0001" w:tentative="1">
@@ -10315,7 +10685,7 @@
         <w:ind w:left="5749" w:hanging="360"/>
       </w:pPr>
       <w:rPr>
-        <w:rFonts w:ascii="Symbol" w:hAnsi="Symbol" w:hint="default"/>
+        <w:rFonts w:hint="default" w:ascii="Symbol" w:hAnsi="Symbol"/>
       </w:rPr>
     </w:lvl>
     <w:lvl w:ilvl="7" w:tplc="240A0003" w:tentative="1">
@@ -10327,7 +10697,7 @@
         <w:ind w:left="6469" w:hanging="360"/>
       </w:pPr>
       <w:rPr>
-        <w:rFonts w:ascii="Courier New" w:hAnsi="Courier New" w:cs="Courier New" w:hint="default"/>
+        <w:rFonts w:hint="default" w:ascii="Courier New" w:hAnsi="Courier New" w:cs="Courier New"/>
       </w:rPr>
     </w:lvl>
     <w:lvl w:ilvl="8" w:tplc="240A0005" w:tentative="1">
@@ -10339,11 +10709,11 @@
         <w:ind w:left="7189" w:hanging="360"/>
       </w:pPr>
       <w:rPr>
-        <w:rFonts w:ascii="Wingdings" w:hAnsi="Wingdings" w:hint="default"/>
+        <w:rFonts w:hint="default" w:ascii="Wingdings" w:hAnsi="Wingdings"/>
       </w:rPr>
     </w:lvl>
   </w:abstractNum>
-  <w:abstractNum w:abstractNumId="23" w15:restartNumberingAfterBreak="0">
+  <w:abstractNum w:abstractNumId="23">
     <w:nsid w:val="5F895C70"/>
     <w:multiLevelType w:val="hybridMultilevel"/>
     <w:tmpl w:val="006A547E"/>
@@ -10356,7 +10726,7 @@
         <w:ind w:left="2149" w:hanging="360"/>
       </w:pPr>
       <w:rPr>
-        <w:rFonts w:ascii="Wingdings" w:hAnsi="Wingdings" w:hint="default"/>
+        <w:rFonts w:hint="default" w:ascii="Wingdings" w:hAnsi="Wingdings"/>
         <w:b/>
         <w:bCs/>
       </w:rPr>
@@ -10370,7 +10740,7 @@
         <w:ind w:left="2869" w:hanging="360"/>
       </w:pPr>
       <w:rPr>
-        <w:rFonts w:ascii="Wingdings" w:hAnsi="Wingdings" w:hint="default"/>
+        <w:rFonts w:hint="default" w:ascii="Wingdings" w:hAnsi="Wingdings"/>
       </w:rPr>
     </w:lvl>
     <w:lvl w:ilvl="2" w:tplc="240A001B" w:tentative="1">
@@ -10437,7 +10807,7 @@
       </w:pPr>
     </w:lvl>
   </w:abstractNum>
-  <w:abstractNum w:abstractNumId="24" w15:restartNumberingAfterBreak="0">
+  <w:abstractNum w:abstractNumId="24">
     <w:nsid w:val="65082D39"/>
     <w:multiLevelType w:val="hybridMultilevel"/>
     <w:tmpl w:val="543E3C1E"/>
@@ -10450,7 +10820,7 @@
         <w:ind w:left="1789" w:hanging="360"/>
       </w:pPr>
       <w:rPr>
-        <w:rFonts w:ascii="Symbol" w:hAnsi="Symbol" w:hint="default"/>
+        <w:rFonts w:hint="default" w:ascii="Symbol" w:hAnsi="Symbol"/>
       </w:rPr>
     </w:lvl>
     <w:lvl w:ilvl="1" w:tplc="240A0003" w:tentative="1">
@@ -10462,7 +10832,7 @@
         <w:ind w:left="2509" w:hanging="360"/>
       </w:pPr>
       <w:rPr>
-        <w:rFonts w:ascii="Courier New" w:hAnsi="Courier New" w:cs="Courier New" w:hint="default"/>
+        <w:rFonts w:hint="default" w:ascii="Courier New" w:hAnsi="Courier New" w:cs="Courier New"/>
       </w:rPr>
     </w:lvl>
     <w:lvl w:ilvl="2" w:tplc="240A0005" w:tentative="1">
@@ -10474,7 +10844,7 @@
         <w:ind w:left="3229" w:hanging="360"/>
       </w:pPr>
       <w:rPr>
-        <w:rFonts w:ascii="Wingdings" w:hAnsi="Wingdings" w:hint="default"/>
+        <w:rFonts w:hint="default" w:ascii="Wingdings" w:hAnsi="Wingdings"/>
       </w:rPr>
     </w:lvl>
     <w:lvl w:ilvl="3" w:tplc="240A0001" w:tentative="1">
@@ -10486,7 +10856,7 @@
         <w:ind w:left="3949" w:hanging="360"/>
       </w:pPr>
       <w:rPr>
-        <w:rFonts w:ascii="Symbol" w:hAnsi="Symbol" w:hint="default"/>
+        <w:rFonts w:hint="default" w:ascii="Symbol" w:hAnsi="Symbol"/>
       </w:rPr>
     </w:lvl>
     <w:lvl w:ilvl="4" w:tplc="240A0003" w:tentative="1">
@@ -10498,7 +10868,7 @@
         <w:ind w:left="4669" w:hanging="360"/>
       </w:pPr>
       <w:rPr>
-        <w:rFonts w:ascii="Courier New" w:hAnsi="Courier New" w:cs="Courier New" w:hint="default"/>
+        <w:rFonts w:hint="default" w:ascii="Courier New" w:hAnsi="Courier New" w:cs="Courier New"/>
       </w:rPr>
     </w:lvl>
     <w:lvl w:ilvl="5" w:tplc="240A0005" w:tentative="1">
@@ -10510,7 +10880,7 @@
         <w:ind w:left="5389" w:hanging="360"/>
       </w:pPr>
       <w:rPr>
-        <w:rFonts w:ascii="Wingdings" w:hAnsi="Wingdings" w:hint="default"/>
+        <w:rFonts w:hint="default" w:ascii="Wingdings" w:hAnsi="Wingdings"/>
       </w:rPr>
     </w:lvl>
     <w:lvl w:ilvl="6" w:tplc="240A0001" w:tentative="1">
@@ -10522,7 +10892,7 @@
         <w:ind w:left="6109" w:hanging="360"/>
       </w:pPr>
       <w:rPr>
-        <w:rFonts w:ascii="Symbol" w:hAnsi="Symbol" w:hint="default"/>
+        <w:rFonts w:hint="default" w:ascii="Symbol" w:hAnsi="Symbol"/>
       </w:rPr>
     </w:lvl>
     <w:lvl w:ilvl="7" w:tplc="240A0003" w:tentative="1">
@@ -10534,7 +10904,7 @@
         <w:ind w:left="6829" w:hanging="360"/>
       </w:pPr>
       <w:rPr>
-        <w:rFonts w:ascii="Courier New" w:hAnsi="Courier New" w:cs="Courier New" w:hint="default"/>
+        <w:rFonts w:hint="default" w:ascii="Courier New" w:hAnsi="Courier New" w:cs="Courier New"/>
       </w:rPr>
     </w:lvl>
     <w:lvl w:ilvl="8" w:tplc="240A0005" w:tentative="1">
@@ -10546,11 +10916,11 @@
         <w:ind w:left="7549" w:hanging="360"/>
       </w:pPr>
       <w:rPr>
-        <w:rFonts w:ascii="Wingdings" w:hAnsi="Wingdings" w:hint="default"/>
+        <w:rFonts w:hint="default" w:ascii="Wingdings" w:hAnsi="Wingdings"/>
       </w:rPr>
     </w:lvl>
   </w:abstractNum>
-  <w:abstractNum w:abstractNumId="25" w15:restartNumberingAfterBreak="0">
+  <w:abstractNum w:abstractNumId="25">
     <w:nsid w:val="6ABA4259"/>
     <w:multiLevelType w:val="hybridMultilevel"/>
     <w:tmpl w:val="2E4A165C"/>
@@ -10563,7 +10933,7 @@
         <w:ind w:left="1429" w:hanging="360"/>
       </w:pPr>
       <w:rPr>
-        <w:rFonts w:ascii="Symbol" w:hAnsi="Symbol" w:hint="default"/>
+        <w:rFonts w:hint="default" w:ascii="Symbol" w:hAnsi="Symbol"/>
       </w:rPr>
     </w:lvl>
     <w:lvl w:ilvl="1" w:tplc="240A0003" w:tentative="1">
@@ -10575,7 +10945,7 @@
         <w:ind w:left="2149" w:hanging="360"/>
       </w:pPr>
       <w:rPr>
-        <w:rFonts w:ascii="Courier New" w:hAnsi="Courier New" w:cs="Courier New" w:hint="default"/>
+        <w:rFonts w:hint="default" w:ascii="Courier New" w:hAnsi="Courier New" w:cs="Courier New"/>
       </w:rPr>
     </w:lvl>
     <w:lvl w:ilvl="2" w:tplc="240A0005" w:tentative="1">
@@ -10587,7 +10957,7 @@
         <w:ind w:left="2869" w:hanging="360"/>
       </w:pPr>
       <w:rPr>
-        <w:rFonts w:ascii="Wingdings" w:hAnsi="Wingdings" w:hint="default"/>
+        <w:rFonts w:hint="default" w:ascii="Wingdings" w:hAnsi="Wingdings"/>
       </w:rPr>
     </w:lvl>
     <w:lvl w:ilvl="3" w:tplc="240A0001" w:tentative="1">
@@ -10599,7 +10969,7 @@
         <w:ind w:left="3589" w:hanging="360"/>
       </w:pPr>
       <w:rPr>
-        <w:rFonts w:ascii="Symbol" w:hAnsi="Symbol" w:hint="default"/>
+        <w:rFonts w:hint="default" w:ascii="Symbol" w:hAnsi="Symbol"/>
       </w:rPr>
     </w:lvl>
     <w:lvl w:ilvl="4" w:tplc="240A0003" w:tentative="1">
@@ -10611,7 +10981,7 @@
         <w:ind w:left="4309" w:hanging="360"/>
       </w:pPr>
       <w:rPr>
-        <w:rFonts w:ascii="Courier New" w:hAnsi="Courier New" w:cs="Courier New" w:hint="default"/>
+        <w:rFonts w:hint="default" w:ascii="Courier New" w:hAnsi="Courier New" w:cs="Courier New"/>
       </w:rPr>
     </w:lvl>
     <w:lvl w:ilvl="5" w:tplc="240A0005" w:tentative="1">
@@ -10623,7 +10993,7 @@
         <w:ind w:left="5029" w:hanging="360"/>
       </w:pPr>
       <w:rPr>
-        <w:rFonts w:ascii="Wingdings" w:hAnsi="Wingdings" w:hint="default"/>
+        <w:rFonts w:hint="default" w:ascii="Wingdings" w:hAnsi="Wingdings"/>
       </w:rPr>
     </w:lvl>
     <w:lvl w:ilvl="6" w:tplc="240A0001" w:tentative="1">
@@ -10635,7 +11005,7 @@
         <w:ind w:left="5749" w:hanging="360"/>
       </w:pPr>
       <w:rPr>
-        <w:rFonts w:ascii="Symbol" w:hAnsi="Symbol" w:hint="default"/>
+        <w:rFonts w:hint="default" w:ascii="Symbol" w:hAnsi="Symbol"/>
       </w:rPr>
     </w:lvl>
     <w:lvl w:ilvl="7" w:tplc="240A0003" w:tentative="1">
@@ -10647,7 +11017,7 @@
         <w:ind w:left="6469" w:hanging="360"/>
       </w:pPr>
       <w:rPr>
-        <w:rFonts w:ascii="Courier New" w:hAnsi="Courier New" w:cs="Courier New" w:hint="default"/>
+        <w:rFonts w:hint="default" w:ascii="Courier New" w:hAnsi="Courier New" w:cs="Courier New"/>
       </w:rPr>
     </w:lvl>
     <w:lvl w:ilvl="8" w:tplc="240A0005" w:tentative="1">
@@ -10659,11 +11029,101 @@
         <w:ind w:left="7189" w:hanging="360"/>
       </w:pPr>
       <w:rPr>
-        <w:rFonts w:ascii="Wingdings" w:hAnsi="Wingdings" w:hint="default"/>
+        <w:rFonts w:hint="default" w:ascii="Wingdings" w:hAnsi="Wingdings"/>
       </w:rPr>
     </w:lvl>
   </w:abstractNum>
-  <w:abstractNum w:abstractNumId="26" w15:restartNumberingAfterBreak="0">
+  <w:abstractNum w:abstractNumId="26">
+    <w:nsid w:val="6EA57FB3"/>
+    <w:multiLevelType w:val="hybridMultilevel"/>
+    <w:tmpl w:val="F68AB9EC"/>
+    <w:lvl w:ilvl="0" w:tplc="01E872B6">
+      <w:start w:val="1"/>
+      <w:numFmt w:val="decimal"/>
+      <w:lvlText w:val="%1."/>
+      <w:lvlJc w:val="left"/>
+      <w:pPr>
+        <w:ind w:left="2149" w:hanging="360"/>
+      </w:pPr>
+      <w:rPr>
+        <w:b/>
+        <w:bCs/>
+      </w:rPr>
+    </w:lvl>
+    <w:lvl w:ilvl="1" w:tplc="0C0A0019" w:tentative="1">
+      <w:start w:val="1"/>
+      <w:numFmt w:val="lowerLetter"/>
+      <w:lvlText w:val="%2."/>
+      <w:lvlJc w:val="left"/>
+      <w:pPr>
+        <w:ind w:left="2869" w:hanging="360"/>
+      </w:pPr>
+    </w:lvl>
+    <w:lvl w:ilvl="2" w:tplc="0C0A001B" w:tentative="1">
+      <w:start w:val="1"/>
+      <w:numFmt w:val="lowerRoman"/>
+      <w:lvlText w:val="%3."/>
+      <w:lvlJc w:val="right"/>
+      <w:pPr>
+        <w:ind w:left="3589" w:hanging="180"/>
+      </w:pPr>
+    </w:lvl>
+    <w:lvl w:ilvl="3" w:tplc="0C0A000F" w:tentative="1">
+      <w:start w:val="1"/>
+      <w:numFmt w:val="decimal"/>
+      <w:lvlText w:val="%4."/>
+      <w:lvlJc w:val="left"/>
+      <w:pPr>
+        <w:ind w:left="4309" w:hanging="360"/>
+      </w:pPr>
+    </w:lvl>
+    <w:lvl w:ilvl="4" w:tplc="0C0A0019" w:tentative="1">
+      <w:start w:val="1"/>
+      <w:numFmt w:val="lowerLetter"/>
+      <w:lvlText w:val="%5."/>
+      <w:lvlJc w:val="left"/>
+      <w:pPr>
+        <w:ind w:left="5029" w:hanging="360"/>
+      </w:pPr>
+    </w:lvl>
+    <w:lvl w:ilvl="5" w:tplc="0C0A001B" w:tentative="1">
+      <w:start w:val="1"/>
+      <w:numFmt w:val="lowerRoman"/>
+      <w:lvlText w:val="%6."/>
+      <w:lvlJc w:val="right"/>
+      <w:pPr>
+        <w:ind w:left="5749" w:hanging="180"/>
+      </w:pPr>
+    </w:lvl>
+    <w:lvl w:ilvl="6" w:tplc="0C0A000F" w:tentative="1">
+      <w:start w:val="1"/>
+      <w:numFmt w:val="decimal"/>
+      <w:lvlText w:val="%7."/>
+      <w:lvlJc w:val="left"/>
+      <w:pPr>
+        <w:ind w:left="6469" w:hanging="360"/>
+      </w:pPr>
+    </w:lvl>
+    <w:lvl w:ilvl="7" w:tplc="0C0A0019" w:tentative="1">
+      <w:start w:val="1"/>
+      <w:numFmt w:val="lowerLetter"/>
+      <w:lvlText w:val="%8."/>
+      <w:lvlJc w:val="left"/>
+      <w:pPr>
+        <w:ind w:left="7189" w:hanging="360"/>
+      </w:pPr>
+    </w:lvl>
+    <w:lvl w:ilvl="8" w:tplc="0C0A001B" w:tentative="1">
+      <w:start w:val="1"/>
+      <w:numFmt w:val="lowerRoman"/>
+      <w:lvlText w:val="%9."/>
+      <w:lvlJc w:val="right"/>
+      <w:pPr>
+        <w:ind w:left="7909" w:hanging="180"/>
+      </w:pPr>
+    </w:lvl>
+  </w:abstractNum>
+  <w:abstractNum w:abstractNumId="27">
     <w:nsid w:val="6EDE7A9E"/>
     <w:multiLevelType w:val="hybridMultilevel"/>
     <w:tmpl w:val="53704844"/>
@@ -10676,7 +11136,7 @@
         <w:ind w:left="1429" w:hanging="360"/>
       </w:pPr>
       <w:rPr>
-        <w:rFonts w:ascii="Wingdings" w:hAnsi="Wingdings" w:hint="default"/>
+        <w:rFonts w:hint="default" w:ascii="Wingdings" w:hAnsi="Wingdings"/>
         <w:b/>
         <w:bCs/>
       </w:rPr>
@@ -10690,7 +11150,7 @@
         <w:ind w:left="2149" w:hanging="360"/>
       </w:pPr>
       <w:rPr>
-        <w:rFonts w:ascii="Wingdings" w:hAnsi="Wingdings" w:hint="default"/>
+        <w:rFonts w:hint="default" w:ascii="Wingdings" w:hAnsi="Wingdings"/>
       </w:rPr>
     </w:lvl>
     <w:lvl w:ilvl="2" w:tplc="240A001B" w:tentative="1">
@@ -10757,7 +11217,7 @@
       </w:pPr>
     </w:lvl>
   </w:abstractNum>
-  <w:abstractNum w:abstractNumId="27" w15:restartNumberingAfterBreak="0">
+  <w:abstractNum w:abstractNumId="28">
     <w:nsid w:val="736B2DD7"/>
     <w:multiLevelType w:val="hybridMultilevel"/>
     <w:tmpl w:val="244E3154"/>
@@ -10846,7 +11306,7 @@
       </w:pPr>
     </w:lvl>
   </w:abstractNum>
-  <w:abstractNum w:abstractNumId="28" w15:restartNumberingAfterBreak="0">
+  <w:abstractNum w:abstractNumId="29">
     <w:nsid w:val="7C161D1C"/>
     <w:multiLevelType w:val="multilevel"/>
     <w:tmpl w:val="C1C89772"/>
@@ -10934,103 +11394,106 @@
       </w:pPr>
     </w:lvl>
   </w:abstractNum>
-  <w:num w:numId="1" w16cid:durableId="247033962">
+  <w:num w:numId="1">
+    <w:abstractNumId w:val="29"/>
+  </w:num>
+  <w:num w:numId="2">
+    <w:abstractNumId w:val="0"/>
+  </w:num>
+  <w:num w:numId="3">
+    <w:abstractNumId w:val="9"/>
+  </w:num>
+  <w:num w:numId="4">
+    <w:abstractNumId w:val="18"/>
+  </w:num>
+  <w:num w:numId="5">
+    <w:abstractNumId w:val="11"/>
+  </w:num>
+  <w:num w:numId="6">
+    <w:abstractNumId w:val="25"/>
+  </w:num>
+  <w:num w:numId="7">
+    <w:abstractNumId w:val="19"/>
+  </w:num>
+  <w:num w:numId="8">
+    <w:abstractNumId w:val="1"/>
+  </w:num>
+  <w:num w:numId="9">
+    <w:abstractNumId w:val="22"/>
+  </w:num>
+  <w:num w:numId="10">
+    <w:abstractNumId w:val="17"/>
+  </w:num>
+  <w:num w:numId="11">
+    <w:abstractNumId w:val="20"/>
+  </w:num>
+  <w:num w:numId="12">
+    <w:abstractNumId w:val="15"/>
+  </w:num>
+  <w:num w:numId="13">
     <w:abstractNumId w:val="28"/>
   </w:num>
-  <w:num w:numId="2" w16cid:durableId="926383144">
-    <w:abstractNumId w:val="0"/>
+  <w:num w:numId="14">
+    <w:abstractNumId w:val="10"/>
   </w:num>
-  <w:num w:numId="3" w16cid:durableId="537863424">
-    <w:abstractNumId w:val="9"/>
+  <w:num w:numId="15">
+    <w:abstractNumId w:val="24"/>
   </w:num>
-  <w:num w:numId="4" w16cid:durableId="510073772">
-    <w:abstractNumId w:val="18"/>
-  </w:num>
-  <w:num w:numId="5" w16cid:durableId="203324793">
-    <w:abstractNumId w:val="11"/>
-  </w:num>
-  <w:num w:numId="6" w16cid:durableId="278072201">
-    <w:abstractNumId w:val="25"/>
-  </w:num>
-  <w:num w:numId="7" w16cid:durableId="1830366589">
-    <w:abstractNumId w:val="19"/>
-  </w:num>
-  <w:num w:numId="8" w16cid:durableId="537665297">
-    <w:abstractNumId w:val="1"/>
-  </w:num>
-  <w:num w:numId="9" w16cid:durableId="1005867747">
-    <w:abstractNumId w:val="22"/>
-  </w:num>
-  <w:num w:numId="10" w16cid:durableId="1725442991">
-    <w:abstractNumId w:val="17"/>
-  </w:num>
-  <w:num w:numId="11" w16cid:durableId="684477084">
-    <w:abstractNumId w:val="20"/>
-  </w:num>
-  <w:num w:numId="12" w16cid:durableId="2041784408">
-    <w:abstractNumId w:val="15"/>
-  </w:num>
-  <w:num w:numId="13" w16cid:durableId="1506901189">
+  <w:num w:numId="16">
     <w:abstractNumId w:val="27"/>
   </w:num>
-  <w:num w:numId="14" w16cid:durableId="1142424062">
-    <w:abstractNumId w:val="10"/>
-  </w:num>
-  <w:num w:numId="15" w16cid:durableId="1133717684">
-    <w:abstractNumId w:val="24"/>
-  </w:num>
-  <w:num w:numId="16" w16cid:durableId="283736484">
-    <w:abstractNumId w:val="26"/>
-  </w:num>
-  <w:num w:numId="17" w16cid:durableId="117916275">
+  <w:num w:numId="17">
     <w:abstractNumId w:val="5"/>
   </w:num>
-  <w:num w:numId="18" w16cid:durableId="1925795352">
+  <w:num w:numId="18">
     <w:abstractNumId w:val="6"/>
   </w:num>
-  <w:num w:numId="19" w16cid:durableId="1227494172">
+  <w:num w:numId="19">
     <w:abstractNumId w:val="2"/>
   </w:num>
-  <w:num w:numId="20" w16cid:durableId="1211845640">
+  <w:num w:numId="20">
     <w:abstractNumId w:val="3"/>
   </w:num>
-  <w:num w:numId="21" w16cid:durableId="1733500880">
+  <w:num w:numId="21">
     <w:abstractNumId w:val="7"/>
   </w:num>
-  <w:num w:numId="22" w16cid:durableId="845635191">
+  <w:num w:numId="22">
     <w:abstractNumId w:val="14"/>
   </w:num>
-  <w:num w:numId="23" w16cid:durableId="1773551357">
+  <w:num w:numId="23">
     <w:abstractNumId w:val="16"/>
   </w:num>
-  <w:num w:numId="24" w16cid:durableId="1181091516">
+  <w:num w:numId="24">
     <w:abstractNumId w:val="13"/>
   </w:num>
-  <w:num w:numId="25" w16cid:durableId="154494716">
+  <w:num w:numId="25">
     <w:abstractNumId w:val="4"/>
   </w:num>
-  <w:num w:numId="26" w16cid:durableId="1579748204">
+  <w:num w:numId="26">
     <w:abstractNumId w:val="21"/>
   </w:num>
-  <w:num w:numId="27" w16cid:durableId="259796666">
+  <w:num w:numId="27">
     <w:abstractNumId w:val="8"/>
   </w:num>
-  <w:num w:numId="28" w16cid:durableId="309601151">
+  <w:num w:numId="28">
     <w:abstractNumId w:val="12"/>
   </w:num>
-  <w:num w:numId="29" w16cid:durableId="1580483893">
+  <w:num w:numId="29">
     <w:abstractNumId w:val="23"/>
+  </w:num>
+  <w:num w:numId="30">
+    <w:abstractNumId w:val="26"/>
   </w:num>
   <w:numIdMacAtCleanup w:val="23"/>
 </w:numbering>
 </file>
 
 <file path=word/styles.xml><?xml version="1.0" encoding="utf-8"?>
-<w:styles xmlns:mc="http://schemas.openxmlformats.org/markup-compatibility/2006" xmlns:r="http://schemas.openxmlformats.org/officeDocument/2006/relationships" xmlns:w="http://schemas.openxmlformats.org/wordprocessingml/2006/main" xmlns:w14="http://schemas.microsoft.com/office/word/2010/wordml" xmlns:w15="http://schemas.microsoft.com/office/word/2012/wordml" xmlns:w16cex="http://schemas.microsoft.com/office/word/2018/wordml/cex" xmlns:w16cid="http://schemas.microsoft.com/office/word/2016/wordml/cid" xmlns:w16="http://schemas.microsoft.com/office/word/2018/wordml" xmlns:w16sdtdh="http://schemas.microsoft.com/office/word/2020/wordml/sdtdatahash" xmlns:w16se="http://schemas.microsoft.com/office/word/2015/wordml/symex" mc:Ignorable="w14 w15 w16se w16cid w16 w16cex w16sdtdh">
+<w:styles xmlns:wp14="http://schemas.microsoft.com/office/word/2010/wordprocessingDrawing" xmlns:mc="http://schemas.openxmlformats.org/markup-compatibility/2006" xmlns:r="http://schemas.openxmlformats.org/officeDocument/2006/relationships" xmlns:w="http://schemas.openxmlformats.org/wordprocessingml/2006/main" xmlns:w14="http://schemas.microsoft.com/office/word/2010/wordml" xmlns:w15="http://schemas.microsoft.com/office/word/2012/wordml" mc:Ignorable="w14 w15 wp14">
   <w:docDefaults>
     <w:rPrDefault>
       <w:rPr>
-        <w:rFonts w:asciiTheme="minorHAnsi" w:eastAsiaTheme="minorHAnsi" w:hAnsiTheme="minorHAnsi" w:cstheme="minorBidi"/>
+        <w:rFonts w:asciiTheme="minorHAnsi" w:hAnsiTheme="minorHAnsi" w:eastAsiaTheme="minorHAnsi" w:cstheme="minorBidi"/>
         <w:kern w:val="2"/>
         <w:sz w:val="22"/>
         <w:szCs w:val="22"/>
@@ -11044,17 +11507,17 @@
       </w:pPr>
     </w:pPrDefault>
   </w:docDefaults>
-  <w:latentStyles w:defLockedState="0" w:defUIPriority="99" w:defSemiHidden="0" w:defUnhideWhenUsed="0" w:defQFormat="0" w:count="376">
+  <w:latentStyles w:defLockedState="0" w:defUIPriority="99" w:defSemiHidden="0" w:defUnhideWhenUsed="0" w:defQFormat="0" w:count="371">
     <w:lsdException w:name="Normal" w:uiPriority="0" w:qFormat="1"/>
     <w:lsdException w:name="heading 1" w:uiPriority="9" w:qFormat="1"/>
-    <w:lsdException w:name="heading 2" w:semiHidden="1" w:uiPriority="9" w:unhideWhenUsed="1" w:qFormat="1"/>
-    <w:lsdException w:name="heading 3" w:semiHidden="1" w:uiPriority="9" w:unhideWhenUsed="1" w:qFormat="1"/>
-    <w:lsdException w:name="heading 4" w:semiHidden="1" w:uiPriority="9" w:unhideWhenUsed="1" w:qFormat="1"/>
-    <w:lsdException w:name="heading 5" w:semiHidden="1" w:uiPriority="9" w:unhideWhenUsed="1" w:qFormat="1"/>
-    <w:lsdException w:name="heading 6" w:semiHidden="1" w:uiPriority="9" w:unhideWhenUsed="1"/>
-    <w:lsdException w:name="heading 7" w:semiHidden="1" w:uiPriority="9" w:unhideWhenUsed="1" w:qFormat="1"/>
-    <w:lsdException w:name="heading 8" w:semiHidden="1" w:uiPriority="9" w:unhideWhenUsed="1" w:qFormat="1"/>
-    <w:lsdException w:name="heading 9" w:semiHidden="1" w:uiPriority="9" w:unhideWhenUsed="1" w:qFormat="1"/>
+    <w:lsdException w:name="heading 2" w:uiPriority="9" w:semiHidden="1" w:unhideWhenUsed="1" w:qFormat="1"/>
+    <w:lsdException w:name="heading 3" w:uiPriority="9" w:semiHidden="1" w:unhideWhenUsed="1" w:qFormat="1"/>
+    <w:lsdException w:name="heading 4" w:uiPriority="9" w:semiHidden="1" w:unhideWhenUsed="1" w:qFormat="1"/>
+    <w:lsdException w:name="heading 5" w:uiPriority="9" w:semiHidden="1" w:unhideWhenUsed="1" w:qFormat="1"/>
+    <w:lsdException w:name="heading 6" w:uiPriority="9" w:semiHidden="1" w:unhideWhenUsed="1"/>
+    <w:lsdException w:name="heading 7" w:uiPriority="9" w:semiHidden="1" w:unhideWhenUsed="1" w:qFormat="1"/>
+    <w:lsdException w:name="heading 8" w:uiPriority="9" w:semiHidden="1" w:unhideWhenUsed="1" w:qFormat="1"/>
+    <w:lsdException w:name="heading 9" w:uiPriority="9" w:semiHidden="1" w:unhideWhenUsed="1" w:qFormat="1"/>
     <w:lsdException w:name="index 1" w:semiHidden="1" w:unhideWhenUsed="1"/>
     <w:lsdException w:name="index 2" w:semiHidden="1" w:unhideWhenUsed="1"/>
     <w:lsdException w:name="index 3" w:semiHidden="1" w:unhideWhenUsed="1"/>
@@ -11064,22 +11527,22 @@
     <w:lsdException w:name="index 7" w:semiHidden="1" w:unhideWhenUsed="1"/>
     <w:lsdException w:name="index 8" w:semiHidden="1" w:unhideWhenUsed="1"/>
     <w:lsdException w:name="index 9" w:semiHidden="1" w:unhideWhenUsed="1"/>
-    <w:lsdException w:name="toc 1" w:semiHidden="1" w:uiPriority="39" w:unhideWhenUsed="1"/>
-    <w:lsdException w:name="toc 2" w:semiHidden="1" w:uiPriority="39" w:unhideWhenUsed="1"/>
-    <w:lsdException w:name="toc 3" w:semiHidden="1" w:uiPriority="39" w:unhideWhenUsed="1"/>
-    <w:lsdException w:name="toc 4" w:semiHidden="1" w:uiPriority="39" w:unhideWhenUsed="1"/>
-    <w:lsdException w:name="toc 5" w:semiHidden="1" w:uiPriority="39" w:unhideWhenUsed="1"/>
-    <w:lsdException w:name="toc 6" w:semiHidden="1" w:uiPriority="39" w:unhideWhenUsed="1"/>
-    <w:lsdException w:name="toc 7" w:semiHidden="1" w:uiPriority="39" w:unhideWhenUsed="1"/>
-    <w:lsdException w:name="toc 8" w:semiHidden="1" w:uiPriority="39" w:unhideWhenUsed="1"/>
-    <w:lsdException w:name="toc 9" w:semiHidden="1" w:uiPriority="39" w:unhideWhenUsed="1"/>
+    <w:lsdException w:name="toc 1" w:uiPriority="39" w:semiHidden="1" w:unhideWhenUsed="1"/>
+    <w:lsdException w:name="toc 2" w:uiPriority="39" w:semiHidden="1" w:unhideWhenUsed="1"/>
+    <w:lsdException w:name="toc 3" w:uiPriority="39" w:semiHidden="1" w:unhideWhenUsed="1"/>
+    <w:lsdException w:name="toc 4" w:uiPriority="39" w:semiHidden="1" w:unhideWhenUsed="1"/>
+    <w:lsdException w:name="toc 5" w:uiPriority="39" w:semiHidden="1" w:unhideWhenUsed="1"/>
+    <w:lsdException w:name="toc 6" w:uiPriority="39" w:semiHidden="1" w:unhideWhenUsed="1"/>
+    <w:lsdException w:name="toc 7" w:uiPriority="39" w:semiHidden="1" w:unhideWhenUsed="1"/>
+    <w:lsdException w:name="toc 8" w:uiPriority="39" w:semiHidden="1" w:unhideWhenUsed="1"/>
+    <w:lsdException w:name="toc 9" w:uiPriority="39" w:semiHidden="1" w:unhideWhenUsed="1"/>
     <w:lsdException w:name="Normal Indent" w:semiHidden="1" w:unhideWhenUsed="1"/>
     <w:lsdException w:name="footnote text" w:semiHidden="1" w:unhideWhenUsed="1"/>
     <w:lsdException w:name="annotation text" w:semiHidden="1" w:unhideWhenUsed="1"/>
     <w:lsdException w:name="header" w:semiHidden="1" w:unhideWhenUsed="1"/>
     <w:lsdException w:name="footer" w:semiHidden="1" w:unhideWhenUsed="1"/>
     <w:lsdException w:name="index heading" w:semiHidden="1" w:unhideWhenUsed="1"/>
-    <w:lsdException w:name="caption" w:semiHidden="1" w:uiPriority="35" w:unhideWhenUsed="1" w:qFormat="1"/>
+    <w:lsdException w:name="caption" w:uiPriority="35" w:semiHidden="1" w:unhideWhenUsed="1" w:qFormat="1"/>
     <w:lsdException w:name="table of figures" w:semiHidden="1" w:unhideWhenUsed="1"/>
     <w:lsdException w:name="envelope address" w:semiHidden="1" w:unhideWhenUsed="1"/>
     <w:lsdException w:name="envelope return" w:semiHidden="1" w:unhideWhenUsed="1"/>
@@ -11110,7 +11573,7 @@
     <w:lsdException w:name="Title" w:uiPriority="10" w:qFormat="1"/>
     <w:lsdException w:name="Closing" w:semiHidden="1" w:unhideWhenUsed="1"/>
     <w:lsdException w:name="Signature" w:semiHidden="1" w:unhideWhenUsed="1"/>
-    <w:lsdException w:name="Default Paragraph Font" w:semiHidden="1" w:uiPriority="1" w:unhideWhenUsed="1"/>
+    <w:lsdException w:name="Default Paragraph Font" w:uiPriority="1" w:semiHidden="1" w:unhideWhenUsed="1"/>
     <w:lsdException w:name="Body Text" w:semiHidden="1" w:unhideWhenUsed="1"/>
     <w:lsdException w:name="Body Text Indent" w:semiHidden="1" w:unhideWhenUsed="1"/>
     <w:lsdException w:name="List Continue" w:semiHidden="1" w:unhideWhenUsed="1"/>
@@ -11310,8 +11773,8 @@
     <w:lsdException w:name="Subtle Reference" w:uiPriority="31" w:qFormat="1"/>
     <w:lsdException w:name="Intense Reference" w:uiPriority="32" w:qFormat="1"/>
     <w:lsdException w:name="Book Title" w:uiPriority="33" w:qFormat="1"/>
-    <w:lsdException w:name="Bibliography" w:semiHidden="1" w:uiPriority="37" w:unhideWhenUsed="1"/>
-    <w:lsdException w:name="TOC Heading" w:semiHidden="1" w:uiPriority="39" w:unhideWhenUsed="1" w:qFormat="1"/>
+    <w:lsdException w:name="Bibliography" w:uiPriority="37" w:semiHidden="1" w:unhideWhenUsed="1"/>
+    <w:lsdException w:name="TOC Heading" w:uiPriority="39" w:semiHidden="1" w:unhideWhenUsed="1" w:qFormat="1"/>
     <w:lsdException w:name="Plain Table 1" w:uiPriority="41"/>
     <w:lsdException w:name="Plain Table 2" w:uiPriority="42"/>
     <w:lsdException w:name="Plain Table 3" w:uiPriority="43"/>
@@ -11416,13 +11879,8 @@
     <w:lsdException w:name="List Table 5 Dark Accent 6" w:uiPriority="50"/>
     <w:lsdException w:name="List Table 6 Colorful Accent 6" w:uiPriority="51"/>
     <w:lsdException w:name="List Table 7 Colorful Accent 6" w:uiPriority="52"/>
-    <w:lsdException w:name="Mention" w:semiHidden="1" w:unhideWhenUsed="1"/>
-    <w:lsdException w:name="Smart Hyperlink" w:semiHidden="1" w:unhideWhenUsed="1"/>
-    <w:lsdException w:name="Hashtag" w:semiHidden="1" w:unhideWhenUsed="1"/>
-    <w:lsdException w:name="Unresolved Mention" w:semiHidden="1" w:unhideWhenUsed="1"/>
-    <w:lsdException w:name="Smart Link" w:semiHidden="1" w:unhideWhenUsed="1"/>
   </w:latentStyles>
-  <w:style w:type="paragraph" w:default="1" w:styleId="Normal">
+  <w:style w:type="paragraph" w:styleId="Normal" w:default="1">
     <w:name w:val="Normal"/>
     <w:qFormat/>
     <w:rsid w:val="00B62EA3"/>
@@ -11436,7 +11894,7 @@
   </w:style>
   <w:style w:type="paragraph" w:styleId="Ttulo1">
     <w:name w:val="heading 1"/>
-    <w:basedOn w:val="Ttulo"/>
+    <w:basedOn w:val="Puesto"/>
     <w:next w:val="Normal"/>
     <w:link w:val="Ttulo1Car"/>
     <w:autoRedefine/>
@@ -11453,13 +11911,13 @@
       <w:outlineLvl w:val="0"/>
     </w:pPr>
     <w:rPr>
-      <w:rFonts w:ascii="Calibri" w:eastAsia="Times New Roman" w:hAnsi="Calibri" w:cs="Times New Roman (Títulos en alf"/>
+      <w:rFonts w:ascii="Calibri" w:hAnsi="Calibri" w:eastAsia="Times New Roman" w:cs="Times New Roman (Títulos en alf"/>
       <w:b/>
       <w:color w:val="000000" w:themeColor="text1"/>
       <w:kern w:val="0"/>
       <w:sz w:val="36"/>
       <w:szCs w:val="32"/>
-      <w:lang w:val="es-419" w:eastAsia="es-CO"/>
+      <w:lang w:eastAsia="es-CO"/>
     </w:rPr>
   </w:style>
   <w:style w:type="paragraph" w:styleId="Ttulo2">
@@ -11484,13 +11942,13 @@
       <w:outlineLvl w:val="1"/>
     </w:pPr>
     <w:rPr>
-      <w:rFonts w:ascii="Calibri" w:eastAsiaTheme="majorEastAsia" w:hAnsi="Calibri" w:cstheme="majorBidi"/>
+      <w:rFonts w:ascii="Calibri" w:hAnsi="Calibri" w:eastAsiaTheme="majorEastAsia" w:cstheme="majorBidi"/>
       <w:b/>
       <w:color w:val="000000" w:themeColor="text1"/>
       <w:kern w:val="0"/>
       <w:sz w:val="32"/>
       <w:szCs w:val="26"/>
-      <w:lang w:val="es-419" w:eastAsia="es-CO"/>
+      <w:lang w:eastAsia="es-CO"/>
     </w:rPr>
   </w:style>
   <w:style w:type="paragraph" w:styleId="Ttulo3">
@@ -11562,13 +12020,13 @@
       <w:outlineLvl w:val="5"/>
     </w:pPr>
   </w:style>
-  <w:style w:type="character" w:default="1" w:styleId="Fuentedeprrafopredeter">
+  <w:style w:type="character" w:styleId="Fuentedeprrafopredeter" w:default="1">
     <w:name w:val="Default Paragraph Font"/>
     <w:uiPriority w:val="1"/>
     <w:semiHidden/>
     <w:unhideWhenUsed/>
   </w:style>
-  <w:style w:type="table" w:default="1" w:styleId="Tablanormal">
+  <w:style w:type="table" w:styleId="Tablanormal" w:default="1">
     <w:name w:val="Normal Table"/>
     <w:uiPriority w:val="99"/>
     <w:semiHidden/>
@@ -11583,7 +12041,7 @@
       </w:tblCellMar>
     </w:tblPr>
   </w:style>
-  <w:style w:type="numbering" w:default="1" w:styleId="Sinlista">
+  <w:style w:type="numbering" w:styleId="Sinlista" w:default="1">
     <w:name w:val="No List"/>
     <w:uiPriority w:val="99"/>
     <w:semiHidden/>
@@ -11600,7 +12058,7 @@
       <w:contextualSpacing/>
     </w:pPr>
   </w:style>
-  <w:style w:type="paragraph" w:customStyle="1" w:styleId="TituloPortada">
+  <w:style w:type="paragraph" w:styleId="TituloPortada" w:customStyle="1">
     <w:name w:val="Titulo Portada"/>
     <w:basedOn w:val="Normal"/>
     <w:rsid w:val="00C407C1"/>
@@ -11611,17 +12069,16 @@
       <w:b/>
       <w:color w:val="FFFFFF" w:themeColor="background1"/>
       <w:sz w:val="72"/>
-      <w:lang w:val="es-419"/>
     </w:rPr>
   </w:style>
-  <w:style w:type="character" w:customStyle="1" w:styleId="Ttulo1Car">
+  <w:style w:type="character" w:styleId="Ttulo1Car" w:customStyle="1">
     <w:name w:val="Título 1 Car"/>
     <w:basedOn w:val="Fuentedeprrafopredeter"/>
     <w:link w:val="Ttulo1"/>
     <w:uiPriority w:val="9"/>
     <w:rsid w:val="00353681"/>
     <w:rPr>
-      <w:rFonts w:ascii="Calibri" w:eastAsia="Times New Roman" w:hAnsi="Calibri" w:cs="Times New Roman (Títulos en alf"/>
+      <w:rFonts w:ascii="Calibri" w:hAnsi="Calibri" w:eastAsia="Times New Roman" w:cs="Times New Roman (Títulos en alf"/>
       <w:b/>
       <w:color w:val="000000" w:themeColor="text1"/>
       <w:spacing w:val="-10"/>
@@ -11629,40 +12086,40 @@
       <w:sz w:val="36"/>
       <w:szCs w:val="32"/>
       <w:shd w:val="clear" w:color="auto" w:fill="FFFFFF"/>
-      <w:lang w:val="es-419" w:eastAsia="es-CO"/>
+      <w:lang w:eastAsia="es-CO"/>
     </w:rPr>
   </w:style>
-  <w:style w:type="character" w:customStyle="1" w:styleId="Ttulo2Car">
+  <w:style w:type="character" w:styleId="Ttulo2Car" w:customStyle="1">
     <w:name w:val="Título 2 Car"/>
     <w:basedOn w:val="Fuentedeprrafopredeter"/>
     <w:link w:val="Ttulo2"/>
     <w:uiPriority w:val="9"/>
     <w:rsid w:val="007F2B44"/>
     <w:rPr>
-      <w:rFonts w:ascii="Calibri" w:eastAsiaTheme="majorEastAsia" w:hAnsi="Calibri" w:cstheme="majorBidi"/>
+      <w:rFonts w:ascii="Calibri" w:hAnsi="Calibri" w:eastAsiaTheme="majorEastAsia" w:cstheme="majorBidi"/>
       <w:b/>
       <w:color w:val="000000" w:themeColor="text1"/>
       <w:kern w:val="0"/>
       <w:sz w:val="32"/>
       <w:szCs w:val="26"/>
-      <w:lang w:val="es-419" w:eastAsia="es-CO"/>
+      <w:lang w:eastAsia="es-CO"/>
     </w:rPr>
   </w:style>
-  <w:style w:type="character" w:customStyle="1" w:styleId="Ttulo3Car">
+  <w:style w:type="character" w:styleId="Ttulo3Car" w:customStyle="1">
     <w:name w:val="Título 3 Car"/>
     <w:basedOn w:val="Fuentedeprrafopredeter"/>
     <w:link w:val="Ttulo3"/>
     <w:uiPriority w:val="9"/>
     <w:rsid w:val="00203367"/>
     <w:rPr>
-      <w:rFonts w:ascii="Calibri" w:eastAsiaTheme="majorEastAsia" w:hAnsi="Calibri" w:cstheme="majorBidi"/>
+      <w:rFonts w:ascii="Calibri" w:hAnsi="Calibri" w:eastAsiaTheme="majorEastAsia" w:cstheme="majorBidi"/>
       <w:b/>
       <w:iCs/>
       <w:color w:val="3B3838" w:themeColor="background2" w:themeShade="40"/>
       <w:kern w:val="0"/>
       <w:sz w:val="32"/>
       <w:szCs w:val="24"/>
-      <w:lang w:val="es-419" w:eastAsia="es-CO"/>
+      <w:lang w:eastAsia="es-CO"/>
     </w:rPr>
   </w:style>
   <w:style w:type="paragraph" w:styleId="Listaconvietas">
@@ -11684,7 +12141,7 @@
       <w:kern w:val="0"/>
     </w:rPr>
   </w:style>
-  <w:style w:type="character" w:customStyle="1" w:styleId="Extranjerismo">
+  <w:style w:type="character" w:styleId="Extranjerismo" w:customStyle="1">
     <w:name w:val="Extranjerismo"/>
     <w:basedOn w:val="Fuentedeprrafopredeter"/>
     <w:uiPriority w:val="1"/>
@@ -11695,7 +12152,7 @@
       <w:lang w:val="en-US"/>
     </w:rPr>
   </w:style>
-  <w:style w:type="paragraph" w:customStyle="1" w:styleId="Figura">
+  <w:style w:type="paragraph" w:styleId="Figura" w:customStyle="1">
     <w:name w:val="Figura"/>
     <w:basedOn w:val="Normal"/>
     <w:next w:val="Normal"/>
@@ -11721,7 +12178,7 @@
       <w:lang w:eastAsia="es-CO"/>
     </w:rPr>
   </w:style>
-  <w:style w:type="character" w:customStyle="1" w:styleId="FiguraCar">
+  <w:style w:type="character" w:styleId="FiguraCar" w:customStyle="1">
     <w:name w:val="Figura Car"/>
     <w:basedOn w:val="Fuentedeprrafopredeter"/>
     <w:link w:val="Figura"/>
@@ -11735,39 +12192,39 @@
       <w:lang w:eastAsia="es-CO"/>
     </w:rPr>
   </w:style>
-  <w:style w:type="character" w:customStyle="1" w:styleId="Ttulo4Car">
+  <w:style w:type="character" w:styleId="Ttulo4Car" w:customStyle="1">
     <w:name w:val="Título 4 Car"/>
     <w:basedOn w:val="Fuentedeprrafopredeter"/>
     <w:link w:val="Ttulo4"/>
     <w:uiPriority w:val="9"/>
     <w:rsid w:val="001B57A6"/>
     <w:rPr>
-      <w:rFonts w:ascii="Calibri" w:eastAsiaTheme="majorEastAsia" w:hAnsi="Calibri" w:cstheme="majorBidi"/>
+      <w:rFonts w:ascii="Calibri" w:hAnsi="Calibri" w:eastAsiaTheme="majorEastAsia" w:cstheme="majorBidi"/>
       <w:b/>
       <w:color w:val="000000" w:themeColor="text1"/>
       <w:kern w:val="0"/>
       <w:sz w:val="28"/>
       <w:szCs w:val="24"/>
-      <w:lang w:val="es-419" w:eastAsia="es-CO"/>
+      <w:lang w:eastAsia="es-CO"/>
     </w:rPr>
   </w:style>
-  <w:style w:type="character" w:customStyle="1" w:styleId="Ttulo5Car">
+  <w:style w:type="character" w:styleId="Ttulo5Car" w:customStyle="1">
     <w:name w:val="Título 5 Car"/>
     <w:basedOn w:val="Fuentedeprrafopredeter"/>
     <w:link w:val="Ttulo5"/>
     <w:uiPriority w:val="9"/>
     <w:rsid w:val="00746AD1"/>
     <w:rPr>
-      <w:rFonts w:ascii="Calibri" w:eastAsiaTheme="majorEastAsia" w:hAnsi="Calibri" w:cstheme="majorBidi"/>
+      <w:rFonts w:ascii="Calibri" w:hAnsi="Calibri" w:eastAsiaTheme="majorEastAsia" w:cstheme="majorBidi"/>
       <w:b/>
       <w:color w:val="000000" w:themeColor="text1"/>
       <w:kern w:val="0"/>
       <w:sz w:val="28"/>
       <w:szCs w:val="24"/>
-      <w:lang w:val="es-419" w:eastAsia="es-CO"/>
+      <w:lang w:eastAsia="es-CO"/>
     </w:rPr>
   </w:style>
-  <w:style w:type="paragraph" w:customStyle="1" w:styleId="Tabla">
+  <w:style w:type="paragraph" w:styleId="Tabla" w:customStyle="1">
     <w:name w:val="Tabla"/>
     <w:basedOn w:val="Normal"/>
     <w:next w:val="Normal"/>
@@ -11789,11 +12246,11 @@
       <w:szCs w:val="24"/>
     </w:rPr>
   </w:style>
-  <w:style w:type="paragraph" w:styleId="Ttulo">
+  <w:style w:type="paragraph" w:styleId="Puesto">
     <w:name w:val="Title"/>
     <w:basedOn w:val="Normal"/>
     <w:next w:val="Normal"/>
-    <w:link w:val="TtuloCar"/>
+    <w:link w:val="PuestoCar"/>
     <w:uiPriority w:val="10"/>
     <w:qFormat/>
     <w:rsid w:val="00590D20"/>
@@ -11802,28 +12259,28 @@
       <w:contextualSpacing/>
     </w:pPr>
     <w:rPr>
-      <w:rFonts w:asciiTheme="majorHAnsi" w:eastAsiaTheme="majorEastAsia" w:hAnsiTheme="majorHAnsi" w:cstheme="majorBidi"/>
+      <w:rFonts w:asciiTheme="majorHAnsi" w:hAnsiTheme="majorHAnsi" w:eastAsiaTheme="majorEastAsia" w:cstheme="majorBidi"/>
       <w:spacing w:val="-10"/>
       <w:kern w:val="28"/>
       <w:sz w:val="56"/>
       <w:szCs w:val="56"/>
     </w:rPr>
   </w:style>
-  <w:style w:type="character" w:customStyle="1" w:styleId="TtuloCar">
-    <w:name w:val="Título Car"/>
+  <w:style w:type="character" w:styleId="PuestoCar" w:customStyle="1">
+    <w:name w:val="Puesto Car"/>
     <w:basedOn w:val="Fuentedeprrafopredeter"/>
-    <w:link w:val="Ttulo"/>
+    <w:link w:val="Puesto"/>
     <w:uiPriority w:val="10"/>
     <w:rsid w:val="00590D20"/>
     <w:rPr>
-      <w:rFonts w:asciiTheme="majorHAnsi" w:eastAsiaTheme="majorEastAsia" w:hAnsiTheme="majorHAnsi" w:cstheme="majorBidi"/>
+      <w:rFonts w:asciiTheme="majorHAnsi" w:hAnsiTheme="majorHAnsi" w:eastAsiaTheme="majorEastAsia" w:cstheme="majorBidi"/>
       <w:spacing w:val="-10"/>
       <w:kern w:val="28"/>
       <w:sz w:val="56"/>
       <w:szCs w:val="56"/>
     </w:rPr>
   </w:style>
-  <w:style w:type="character" w:customStyle="1" w:styleId="TablaCar">
+  <w:style w:type="character" w:styleId="TablaCar" w:customStyle="1">
     <w:name w:val="Tabla Car"/>
     <w:basedOn w:val="Fuentedeprrafopredeter"/>
     <w:link w:val="Tabla"/>
@@ -11837,7 +12294,7 @@
       <w:szCs w:val="24"/>
     </w:rPr>
   </w:style>
-  <w:style w:type="table" w:customStyle="1" w:styleId="SENA">
+  <w:style w:type="table" w:styleId="SENA" w:customStyle="1">
     <w:name w:val="SENA"/>
     <w:basedOn w:val="Tablanormal"/>
     <w:uiPriority w:val="99"/>
@@ -11852,19 +12309,26 @@
     </w:rPr>
     <w:tblPr>
       <w:tblStyleRowBandSize w:val="1"/>
+      <w:tblInd w:w="0" w:type="dxa"/>
       <w:tblBorders>
-        <w:top w:val="single" w:sz="4" w:space="0" w:color="D9D9D9" w:themeColor="background1" w:themeShade="D9"/>
-        <w:left w:val="single" w:sz="4" w:space="0" w:color="D9D9D9" w:themeColor="background1" w:themeShade="D9"/>
-        <w:bottom w:val="single" w:sz="4" w:space="0" w:color="D9D9D9" w:themeColor="background1" w:themeShade="D9"/>
-        <w:right w:val="single" w:sz="4" w:space="0" w:color="D9D9D9" w:themeColor="background1" w:themeShade="D9"/>
-        <w:insideH w:val="single" w:sz="4" w:space="0" w:color="D9D9D9" w:themeColor="background1" w:themeShade="D9"/>
-        <w:insideV w:val="single" w:sz="4" w:space="0" w:color="D9D9D9" w:themeColor="background1" w:themeShade="D9"/>
+        <w:top w:val="single" w:color="D9D9D9" w:themeColor="background1" w:themeShade="D9" w:sz="4" w:space="0"/>
+        <w:left w:val="single" w:color="D9D9D9" w:themeColor="background1" w:themeShade="D9" w:sz="4" w:space="0"/>
+        <w:bottom w:val="single" w:color="D9D9D9" w:themeColor="background1" w:themeShade="D9" w:sz="4" w:space="0"/>
+        <w:right w:val="single" w:color="D9D9D9" w:themeColor="background1" w:themeShade="D9" w:sz="4" w:space="0"/>
+        <w:insideH w:val="single" w:color="D9D9D9" w:themeColor="background1" w:themeShade="D9" w:sz="4" w:space="0"/>
+        <w:insideV w:val="single" w:color="D9D9D9" w:themeColor="background1" w:themeShade="D9" w:sz="4" w:space="0"/>
       </w:tblBorders>
+      <w:tblCellMar>
+        <w:top w:w="0" w:type="dxa"/>
+        <w:left w:w="108" w:type="dxa"/>
+        <w:bottom w:w="0" w:type="dxa"/>
+        <w:right w:w="108" w:type="dxa"/>
+      </w:tblCellMar>
     </w:tblPr>
     <w:tblStylePr w:type="firstRow">
       <w:pPr>
         <w:wordWrap/>
-        <w:spacing w:beforeLines="0" w:before="120" w:beforeAutospacing="0" w:afterLines="0" w:after="120" w:afterAutospacing="0"/>
+        <w:spacing w:before="120" w:beforeLines="0" w:beforeAutospacing="0" w:after="120" w:afterLines="0" w:afterAutospacing="0"/>
       </w:pPr>
       <w:rPr>
         <w:b/>
@@ -11890,14 +12354,21 @@
       <w:spacing w:after="0" w:line="240" w:lineRule="auto"/>
     </w:pPr>
     <w:tblPr>
+      <w:tblInd w:w="0" w:type="dxa"/>
       <w:tblBorders>
-        <w:top w:val="single" w:sz="4" w:space="0" w:color="auto"/>
-        <w:left w:val="single" w:sz="4" w:space="0" w:color="auto"/>
-        <w:bottom w:val="single" w:sz="4" w:space="0" w:color="auto"/>
-        <w:right w:val="single" w:sz="4" w:space="0" w:color="auto"/>
-        <w:insideH w:val="single" w:sz="4" w:space="0" w:color="auto"/>
-        <w:insideV w:val="single" w:sz="4" w:space="0" w:color="auto"/>
+        <w:top w:val="single" w:color="auto" w:sz="4" w:space="0"/>
+        <w:left w:val="single" w:color="auto" w:sz="4" w:space="0"/>
+        <w:bottom w:val="single" w:color="auto" w:sz="4" w:space="0"/>
+        <w:right w:val="single" w:color="auto" w:sz="4" w:space="0"/>
+        <w:insideH w:val="single" w:color="auto" w:sz="4" w:space="0"/>
+        <w:insideV w:val="single" w:color="auto" w:sz="4" w:space="0"/>
       </w:tblBorders>
+      <w:tblCellMar>
+        <w:top w:w="0" w:type="dxa"/>
+        <w:left w:w="108" w:type="dxa"/>
+        <w:bottom w:w="0" w:type="dxa"/>
+        <w:right w:w="108" w:type="dxa"/>
+      </w:tblCellMar>
     </w:tblPr>
   </w:style>
   <w:style w:type="character" w:styleId="Hipervnculo">
@@ -11911,7 +12382,7 @@
       <w:u w:val="single"/>
     </w:rPr>
   </w:style>
-  <w:style w:type="paragraph" w:customStyle="1" w:styleId="Video">
+  <w:style w:type="paragraph" w:styleId="Video" w:customStyle="1">
     <w:name w:val="Video"/>
     <w:basedOn w:val="Normal"/>
     <w:next w:val="Normal"/>
@@ -11932,7 +12403,7 @@
       <w:kern w:val="0"/>
     </w:rPr>
   </w:style>
-  <w:style w:type="character" w:customStyle="1" w:styleId="VideoCar">
+  <w:style w:type="character" w:styleId="VideoCar" w:customStyle="1">
     <w:name w:val="Video Car"/>
     <w:basedOn w:val="Fuentedeprrafopredeter"/>
     <w:link w:val="Video"/>
@@ -11944,7 +12415,7 @@
       <w:sz w:val="28"/>
     </w:rPr>
   </w:style>
-  <w:style w:type="character" w:styleId="Mencinsinresolver">
+  <w:style w:type="character" w:styleId="UnresolvedMention" w:customStyle="1">
     <w:name w:val="Unresolved Mention"/>
     <w:basedOn w:val="Fuentedeprrafopredeter"/>
     <w:uiPriority w:val="99"/>
@@ -11956,7 +12427,7 @@
       <w:shd w:val="clear" w:color="auto" w:fill="E1DFDD"/>
     </w:rPr>
   </w:style>
-  <w:style w:type="table" w:styleId="Tablaconcuadrcula4-nfasis3">
+  <w:style w:type="table" w:styleId="Tabladecuadrcula4-nfasis3">
     <w:name w:val="Grid Table 4 Accent 3"/>
     <w:basedOn w:val="Tablanormal"/>
     <w:uiPriority w:val="49"/>
@@ -11970,14 +12441,21 @@
     <w:tblPr>
       <w:tblStyleRowBandSize w:val="1"/>
       <w:tblStyleColBandSize w:val="1"/>
+      <w:tblInd w:w="0" w:type="dxa"/>
       <w:tblBorders>
-        <w:top w:val="single" w:sz="4" w:space="0" w:color="C9C9C9" w:themeColor="accent3" w:themeTint="99"/>
-        <w:left w:val="single" w:sz="4" w:space="0" w:color="C9C9C9" w:themeColor="accent3" w:themeTint="99"/>
-        <w:bottom w:val="single" w:sz="4" w:space="0" w:color="C9C9C9" w:themeColor="accent3" w:themeTint="99"/>
-        <w:right w:val="single" w:sz="4" w:space="0" w:color="C9C9C9" w:themeColor="accent3" w:themeTint="99"/>
-        <w:insideH w:val="single" w:sz="4" w:space="0" w:color="C9C9C9" w:themeColor="accent3" w:themeTint="99"/>
-        <w:insideV w:val="single" w:sz="4" w:space="0" w:color="C9C9C9" w:themeColor="accent3" w:themeTint="99"/>
+        <w:top w:val="single" w:color="C9C9C9" w:themeColor="accent3" w:themeTint="99" w:sz="4" w:space="0"/>
+        <w:left w:val="single" w:color="C9C9C9" w:themeColor="accent3" w:themeTint="99" w:sz="4" w:space="0"/>
+        <w:bottom w:val="single" w:color="C9C9C9" w:themeColor="accent3" w:themeTint="99" w:sz="4" w:space="0"/>
+        <w:right w:val="single" w:color="C9C9C9" w:themeColor="accent3" w:themeTint="99" w:sz="4" w:space="0"/>
+        <w:insideH w:val="single" w:color="C9C9C9" w:themeColor="accent3" w:themeTint="99" w:sz="4" w:space="0"/>
+        <w:insideV w:val="single" w:color="C9C9C9" w:themeColor="accent3" w:themeTint="99" w:sz="4" w:space="0"/>
       </w:tblBorders>
+      <w:tblCellMar>
+        <w:top w:w="0" w:type="dxa"/>
+        <w:left w:w="108" w:type="dxa"/>
+        <w:bottom w:w="0" w:type="dxa"/>
+        <w:right w:w="108" w:type="dxa"/>
+      </w:tblCellMar>
     </w:tblPr>
     <w:tblStylePr w:type="firstRow">
       <w:rPr>
@@ -11988,10 +12466,10 @@
       <w:tblPr/>
       <w:tcPr>
         <w:tcBorders>
-          <w:top w:val="single" w:sz="4" w:space="0" w:color="A5A5A5" w:themeColor="accent3"/>
-          <w:left w:val="single" w:sz="4" w:space="0" w:color="A5A5A5" w:themeColor="accent3"/>
-          <w:bottom w:val="single" w:sz="4" w:space="0" w:color="A5A5A5" w:themeColor="accent3"/>
-          <w:right w:val="single" w:sz="4" w:space="0" w:color="A5A5A5" w:themeColor="accent3"/>
+          <w:top w:val="single" w:color="A5A5A5" w:themeColor="accent3" w:sz="4" w:space="0"/>
+          <w:left w:val="single" w:color="A5A5A5" w:themeColor="accent3" w:sz="4" w:space="0"/>
+          <w:bottom w:val="single" w:color="A5A5A5" w:themeColor="accent3" w:sz="4" w:space="0"/>
+          <w:right w:val="single" w:color="A5A5A5" w:themeColor="accent3" w:sz="4" w:space="0"/>
           <w:insideH w:val="nil"/>
           <w:insideV w:val="nil"/>
         </w:tcBorders>
@@ -12006,7 +12484,7 @@
       <w:tblPr/>
       <w:tcPr>
         <w:tcBorders>
-          <w:top w:val="double" w:sz="4" w:space="0" w:color="A5A5A5" w:themeColor="accent3"/>
+          <w:top w:val="double" w:color="A5A5A5" w:themeColor="accent3" w:sz="4" w:space="0"/>
         </w:tcBorders>
       </w:tcPr>
     </w:tblStylePr>
@@ -12035,7 +12513,7 @@
       </w:tcPr>
     </w:tblStylePr>
   </w:style>
-  <w:style w:type="paragraph" w:customStyle="1" w:styleId="Tablas">
+  <w:style w:type="paragraph" w:styleId="Tablas" w:customStyle="1">
     <w:name w:val="Tablas"/>
     <w:qFormat/>
     <w:rsid w:val="00CE2C4A"/>
@@ -12051,7 +12529,7 @@
       <w:szCs w:val="24"/>
     </w:rPr>
   </w:style>
-  <w:style w:type="paragraph" w:customStyle="1" w:styleId="TextoTablas">
+  <w:style w:type="paragraph" w:styleId="TextoTablas" w:customStyle="1">
     <w:name w:val="Texto_Tablas"/>
     <w:basedOn w:val="Normal"/>
     <w:qFormat/>
@@ -12064,7 +12542,7 @@
       <w:rFonts w:ascii="Calibri" w:hAnsi="Calibri"/>
       <w:kern w:val="0"/>
       <w:sz w:val="24"/>
-      <w:lang w:val="es-419" w:eastAsia="es-CO"/>
+      <w:lang w:eastAsia="es-CO"/>
     </w:rPr>
   </w:style>
   <w:style w:type="paragraph" w:styleId="TDC1">
@@ -12105,7 +12583,7 @@
       <w:ind w:left="560"/>
     </w:pPr>
   </w:style>
-  <w:style w:type="paragraph" w:styleId="TtuloTDC">
+  <w:style w:type="paragraph" w:styleId="TtulodeTDC">
     <w:name w:val="TOC Heading"/>
     <w:basedOn w:val="Ttulo1"/>
     <w:next w:val="Normal"/>
@@ -12128,7 +12606,6 @@
       <w:rFonts w:eastAsiaTheme="majorEastAsia" w:cstheme="majorBidi"/>
       <w:spacing w:val="0"/>
       <w:sz w:val="32"/>
-      <w:lang w:val="es-CO"/>
     </w:rPr>
   </w:style>
   <w:style w:type="paragraph" w:styleId="Encabezado">
@@ -12146,7 +12623,7 @@
       <w:spacing w:before="0" w:after="0" w:line="240" w:lineRule="auto"/>
     </w:pPr>
   </w:style>
-  <w:style w:type="character" w:customStyle="1" w:styleId="EncabezadoCar">
+  <w:style w:type="character" w:styleId="EncabezadoCar" w:customStyle="1">
     <w:name w:val="Encabezado Car"/>
     <w:basedOn w:val="Fuentedeprrafopredeter"/>
     <w:link w:val="Encabezado"/>
@@ -12171,7 +12648,7 @@
       <w:spacing w:before="0" w:after="0" w:line="240" w:lineRule="auto"/>
     </w:pPr>
   </w:style>
-  <w:style w:type="character" w:customStyle="1" w:styleId="PiedepginaCar">
+  <w:style w:type="character" w:styleId="PiedepginaCar" w:customStyle="1">
     <w:name w:val="Pie de página Car"/>
     <w:basedOn w:val="Fuentedeprrafopredeter"/>
     <w:link w:val="Piedepgina"/>
@@ -12181,7 +12658,7 @@
       <w:sz w:val="28"/>
     </w:rPr>
   </w:style>
-  <w:style w:type="character" w:customStyle="1" w:styleId="Ttulo6Car">
+  <w:style w:type="character" w:styleId="Ttulo6Car" w:customStyle="1">
     <w:name w:val="Título 6 Car"/>
     <w:basedOn w:val="Fuentedeprrafopredeter"/>
     <w:link w:val="Ttulo6"/>
@@ -12189,16 +12666,16 @@
     <w:semiHidden/>
     <w:rsid w:val="00C7377B"/>
     <w:rPr>
-      <w:rFonts w:ascii="Calibri" w:eastAsiaTheme="majorEastAsia" w:hAnsi="Calibri" w:cstheme="majorBidi"/>
+      <w:rFonts w:ascii="Calibri" w:hAnsi="Calibri" w:eastAsiaTheme="majorEastAsia" w:cstheme="majorBidi"/>
       <w:b/>
       <w:color w:val="000000" w:themeColor="text1"/>
       <w:kern w:val="0"/>
       <w:sz w:val="28"/>
       <w:szCs w:val="24"/>
-      <w:lang w:val="es-419" w:eastAsia="es-CO"/>
+      <w:lang w:eastAsia="es-CO"/>
     </w:rPr>
   </w:style>
-  <w:style w:type="paragraph" w:customStyle="1" w:styleId="Titulosgenerales">
+  <w:style w:type="paragraph" w:styleId="Titulosgenerales" w:customStyle="1">
     <w:name w:val="Titulos generales"/>
     <w:basedOn w:val="Ttulo1"/>
     <w:qFormat/>
@@ -12226,7 +12703,7 @@
       <w:ind w:firstLine="0"/>
     </w:pPr>
     <w:rPr>
-      <w:rFonts w:ascii="Times New Roman" w:eastAsia="Times New Roman" w:hAnsi="Times New Roman" w:cs="Times New Roman"/>
+      <w:rFonts w:ascii="Times New Roman" w:hAnsi="Times New Roman" w:eastAsia="Times New Roman" w:cs="Times New Roman"/>
       <w:kern w:val="0"/>
       <w:sz w:val="24"/>
       <w:szCs w:val="24"/>
@@ -12544,19 +13021,6 @@
 </file>
 
 <file path=customXml/item1.xml><?xml version="1.0" encoding="utf-8"?>
-<?mso-contentType ?>
-<FormTemplates xmlns="http://schemas.microsoft.com/sharepoint/v3/contenttype/forms">
-  <Display>DocumentLibraryForm</Display>
-  <Edit>DocumentLibraryForm</Edit>
-  <New>DocumentLibraryForm</New>
-</FormTemplates>
-</file>
-
-<file path=customXml/item2.xml><?xml version="1.0" encoding="utf-8"?>
-<b:Sources xmlns:b="http://schemas.openxmlformats.org/officeDocument/2006/bibliography" xmlns="http://schemas.openxmlformats.org/officeDocument/2006/bibliography" SelectedStyle="\APASixthEditionOfficeOnline.xsl" StyleName="APA" Version="6"/>
-</file>
-
-<file path=customXml/item3.xml><?xml version="1.0" encoding="utf-8"?>
 <p:properties xmlns:p="http://schemas.microsoft.com/office/2006/metadata/properties" xmlns:xsi="http://www.w3.org/2001/XMLSchema-instance" xmlns:pc="http://schemas.microsoft.com/office/infopath/2007/PartnerControls">
   <documentManagement>
     <TaxCatchAll xmlns="cb45339b-ced9-4d0d-8f64-77573914d53b" xsi:nil="true"/>
@@ -12575,7 +13039,16 @@
 </p:properties>
 </file>
 
-<file path=customXml/item4.xml><?xml version="1.0" encoding="utf-8"?>
+<file path=customXml/item2.xml><?xml version="1.0" encoding="utf-8"?>
+<?mso-contentType ?>
+<FormTemplates xmlns="http://schemas.microsoft.com/sharepoint/v3/contenttype/forms">
+  <Display>DocumentLibraryForm</Display>
+  <Edit>DocumentLibraryForm</Edit>
+  <New>DocumentLibraryForm</New>
+</FormTemplates>
+</file>
+
+<file path=customXml/item3.xml><?xml version="1.0" encoding="utf-8"?>
 <ct:contentTypeSchema xmlns:ct="http://schemas.microsoft.com/office/2006/metadata/contentType" xmlns:ma="http://schemas.microsoft.com/office/2006/metadata/properties/metaAttributes" ct:_="" ma:_="" ma:contentTypeName="Documento" ma:contentTypeID="0x01010049282E1EDBE9234EA9E6D38F720E265F" ma:contentTypeVersion="15" ma:contentTypeDescription="Crear nuevo documento." ma:contentTypeScope="" ma:versionID="b31c7aa9eaf043a08b87120b3c4916e3">
   <xsd:schema xmlns:xsd="http://www.w3.org/2001/XMLSchema" xmlns:xs="http://www.w3.org/2001/XMLSchema" xmlns:p="http://schemas.microsoft.com/office/2006/metadata/properties" xmlns:ns2="cb45339b-ced9-4d0d-8f64-77573914d53b" xmlns:ns3="43a3ca16-9c26-4813-b83f-4aec9927b43f" targetNamespace="http://schemas.microsoft.com/office/2006/metadata/properties" ma:root="true" ma:fieldsID="3533d065b04d75c457075bc55f1f5315" ns2:_="" ns3:_="">
     <xsd:import namespace="cb45339b-ced9-4d0d-8f64-77573914d53b"/>
@@ -12810,23 +13283,11 @@
 </ct:contentTypeSchema>
 </file>
 
-<file path=customXml/itemProps1.xml><?xml version="1.0" encoding="utf-8"?>
-<ds:datastoreItem xmlns:ds="http://schemas.openxmlformats.org/officeDocument/2006/customXml" ds:itemID="{7E41AF53-7F01-49E4-828E-1A7C23119C5B}">
-  <ds:schemaRefs>
-    <ds:schemaRef ds:uri="http://schemas.microsoft.com/sharepoint/v3/contenttype/forms"/>
-  </ds:schemaRefs>
-</ds:datastoreItem>
+<file path=customXml/item4.xml><?xml version="1.0" encoding="utf-8"?>
+<b:Sources xmlns:b="http://schemas.openxmlformats.org/officeDocument/2006/bibliography" xmlns="http://schemas.openxmlformats.org/officeDocument/2006/bibliography" SelectedStyle="\APASixthEditionOfficeOnline.xsl" StyleName="APA" Version="6"/>
 </file>
 
-<file path=customXml/itemProps2.xml><?xml version="1.0" encoding="utf-8"?>
-<ds:datastoreItem xmlns:ds="http://schemas.openxmlformats.org/officeDocument/2006/customXml" ds:itemID="{B789245A-5F40-4084-AE9C-7EF586FB0B89}">
-  <ds:schemaRefs>
-    <ds:schemaRef ds:uri="http://schemas.openxmlformats.org/officeDocument/2006/bibliography"/>
-  </ds:schemaRefs>
-</ds:datastoreItem>
-</file>
-
-<file path=customXml/itemProps3.xml><?xml version="1.0" encoding="utf-8"?>
+<file path=customXml/itemProps1.xml><?xml version="1.0" encoding="utf-8"?>
 <ds:datastoreItem xmlns:ds="http://schemas.openxmlformats.org/officeDocument/2006/customXml" ds:itemID="{42AB820C-A039-4A10-B641-4F80B53C3D7F}">
   <ds:schemaRefs>
     <ds:schemaRef ds:uri="http://schemas.microsoft.com/office/2006/metadata/properties"/>
@@ -12837,7 +13298,15 @@
 </ds:datastoreItem>
 </file>
 
-<file path=customXml/itemProps4.xml><?xml version="1.0" encoding="utf-8"?>
+<file path=customXml/itemProps2.xml><?xml version="1.0" encoding="utf-8"?>
+<ds:datastoreItem xmlns:ds="http://schemas.openxmlformats.org/officeDocument/2006/customXml" ds:itemID="{7E41AF53-7F01-49E4-828E-1A7C23119C5B}">
+  <ds:schemaRefs>
+    <ds:schemaRef ds:uri="http://schemas.microsoft.com/sharepoint/v3/contenttype/forms"/>
+  </ds:schemaRefs>
+</ds:datastoreItem>
+</file>
+
+<file path=customXml/itemProps3.xml><?xml version="1.0" encoding="utf-8"?>
 <ds:datastoreItem xmlns:ds="http://schemas.openxmlformats.org/officeDocument/2006/customXml" ds:itemID="{B6A9EF2E-48EE-44E5-81C1-E970E86E307B}">
   <ds:schemaRefs>
     <ds:schemaRef ds:uri="http://schemas.microsoft.com/office/2006/metadata/contentType"/>
@@ -12854,4 +13323,12 @@
     <ds:schemaRef ds:uri="http://schemas.microsoft.com/internal/obd"/>
   </ds:schemaRefs>
 </ds:datastoreItem>
+</file>
+
+<file path=customXml/itemProps4.xml><?xml version="1.0" encoding="utf-8"?>
+<ds:datastoreItem xmlns:ds="http://schemas.openxmlformats.org/officeDocument/2006/customXml" ds:itemID="{6ACDF019-2AAE-4EC8-B693-2916DB11D65B}">
+  <ds:schemaRefs>
+    <ds:schemaRef ds:uri="http://schemas.openxmlformats.org/officeDocument/2006/bibliography"/>
+  </ds:schemaRefs>
+</ds:datastoreItem>
 </file>
--- a/fuentes/122112_CF15_DU.docx
+++ b/fuentes/122112_CF15_DU.docx
@@ -1,12 +1,11 @@
 
 <file path=word/document.xml><?xml version="1.0" encoding="utf-8"?>
-<w:document xmlns:wpc="http://schemas.microsoft.com/office/word/2010/wordprocessingCanvas" xmlns:mc="http://schemas.openxmlformats.org/markup-compatibility/2006" xmlns:o="urn:schemas-microsoft-com:office:office" xmlns:r="http://schemas.openxmlformats.org/officeDocument/2006/relationships" xmlns:m="http://schemas.openxmlformats.org/officeDocument/2006/math" xmlns:v="urn:schemas-microsoft-com:vml" xmlns:wp14="http://schemas.microsoft.com/office/word/2010/wordprocessingDrawing" xmlns:wp="http://schemas.openxmlformats.org/drawingml/2006/wordprocessingDrawing" xmlns:w10="urn:schemas-microsoft-com:office:word" xmlns:w="http://schemas.openxmlformats.org/wordprocessingml/2006/main" xmlns:w14="http://schemas.microsoft.com/office/word/2010/wordml" xmlns:w15="http://schemas.microsoft.com/office/word/2012/wordml" xmlns:wpg="http://schemas.microsoft.com/office/word/2010/wordprocessingGroup" xmlns:wpi="http://schemas.microsoft.com/office/word/2010/wordprocessingInk" xmlns:wne="http://schemas.microsoft.com/office/word/2006/wordml" xmlns:wps="http://schemas.microsoft.com/office/word/2010/wordprocessingShape" xmlns:a="http://schemas.openxmlformats.org/drawingml/2006/main" xmlns:adec="http://schemas.microsoft.com/office/drawing/2017/decorative" xmlns:pic="http://schemas.openxmlformats.org/drawingml/2006/picture" xmlns:a14="http://schemas.microsoft.com/office/drawing/2010/main" mc:Ignorable="w14 w15 wp14">
+<w:document xmlns:wpc="http://schemas.microsoft.com/office/word/2010/wordprocessingCanvas" xmlns:cx="http://schemas.microsoft.com/office/drawing/2014/chartex" xmlns:cx1="http://schemas.microsoft.com/office/drawing/2015/9/8/chartex" xmlns:cx2="http://schemas.microsoft.com/office/drawing/2015/10/21/chartex" xmlns:cx3="http://schemas.microsoft.com/office/drawing/2016/5/9/chartex" xmlns:cx4="http://schemas.microsoft.com/office/drawing/2016/5/10/chartex" xmlns:cx5="http://schemas.microsoft.com/office/drawing/2016/5/11/chartex" xmlns:cx6="http://schemas.microsoft.com/office/drawing/2016/5/12/chartex" xmlns:cx7="http://schemas.microsoft.com/office/drawing/2016/5/13/chartex" xmlns:cx8="http://schemas.microsoft.com/office/drawing/2016/5/14/chartex" xmlns:mc="http://schemas.openxmlformats.org/markup-compatibility/2006" xmlns:aink="http://schemas.microsoft.com/office/drawing/2016/ink" xmlns:am3d="http://schemas.microsoft.com/office/drawing/2017/model3d" xmlns:o="urn:schemas-microsoft-com:office:office" xmlns:r="http://schemas.openxmlformats.org/officeDocument/2006/relationships" xmlns:m="http://schemas.openxmlformats.org/officeDocument/2006/math" xmlns:v="urn:schemas-microsoft-com:vml" xmlns:wp14="http://schemas.microsoft.com/office/word/2010/wordprocessingDrawing" xmlns:wp="http://schemas.openxmlformats.org/drawingml/2006/wordprocessingDrawing" xmlns:w10="urn:schemas-microsoft-com:office:word" xmlns:w="http://schemas.openxmlformats.org/wordprocessingml/2006/main" xmlns:w14="http://schemas.microsoft.com/office/word/2010/wordml" xmlns:w15="http://schemas.microsoft.com/office/word/2012/wordml" xmlns:w16cid="http://schemas.microsoft.com/office/word/2016/wordml/cid" xmlns:w16se="http://schemas.microsoft.com/office/word/2015/wordml/symex" xmlns:wpg="http://schemas.microsoft.com/office/word/2010/wordprocessingGroup" xmlns:wpi="http://schemas.microsoft.com/office/word/2010/wordprocessingInk" xmlns:wne="http://schemas.microsoft.com/office/word/2006/wordml" xmlns:wps="http://schemas.microsoft.com/office/word/2010/wordprocessingShape" mc:Ignorable="w14 w15 w16se w16cid wp14">
   <w:body>
     <w:p>
       <w:r>
         <w:rPr>
           <w:noProof/>
-          <w:lang w:eastAsia="es-CO"/>
         </w:rPr>
         <w:drawing>
           <wp:anchor distT="0" distB="0" distL="114300" distR="114300" simplePos="0" relativeHeight="251659264" behindDoc="1" locked="0" layoutInCell="1" allowOverlap="1" wp14:anchorId="6A55977C" wp14:editId="0FC006FE">
@@ -23,7 +22,7 @@
             <wp:docPr id="720828608" name="Imagen 2">
               <a:extLst xmlns:a="http://schemas.openxmlformats.org/drawingml/2006/main">
                 <a:ext uri="{C183D7F6-B498-43B3-948B-1728B52AA6E4}">
-                  <adec:decorative xmlns:adec="http://schemas.microsoft.com/office/drawing/2017/decorative" xmlns:w16se="http://schemas.microsoft.com/office/word/2015/wordml/symex" xmlns:w16cid="http://schemas.microsoft.com/office/word/2016/wordml/cid" xmlns:w="http://schemas.openxmlformats.org/wordprocessingml/2006/main" xmlns:w10="urn:schemas-microsoft-com:office:word" xmlns:v="urn:schemas-microsoft-com:vml" xmlns:o="urn:schemas-microsoft-com:office:office" xmlns:am3d="http://schemas.microsoft.com/office/drawing/2017/model3d" xmlns:aink="http://schemas.microsoft.com/office/drawing/2016/ink" xmlns:cx8="http://schemas.microsoft.com/office/drawing/2016/5/14/chartex" xmlns:cx7="http://schemas.microsoft.com/office/drawing/2016/5/13/chartex" xmlns:cx6="http://schemas.microsoft.com/office/drawing/2016/5/12/chartex" xmlns:cx5="http://schemas.microsoft.com/office/drawing/2016/5/11/chartex" xmlns:cx4="http://schemas.microsoft.com/office/drawing/2016/5/10/chartex" xmlns:cx3="http://schemas.microsoft.com/office/drawing/2016/5/9/chartex" xmlns:cx2="http://schemas.microsoft.com/office/drawing/2015/10/21/chartex" xmlns:cx1="http://schemas.microsoft.com/office/drawing/2015/9/8/chartex" xmlns:cx="http://schemas.microsoft.com/office/drawing/2014/chartex" xmlns="" val="1"/>
+                  <adec:decorative xmlns:adec="http://schemas.microsoft.com/office/drawing/2017/decorative" val="1"/>
                 </a:ext>
               </a:extLst>
             </wp:docPr>
@@ -37,7 +36,7 @@
                     <pic:cNvPr id="720828608" name="Imagen 2">
                       <a:extLst>
                         <a:ext uri="{C183D7F6-B498-43B3-948B-1728B52AA6E4}">
-                          <adec:decorative xmlns:adec="http://schemas.microsoft.com/office/drawing/2017/decorative" xmlns:w16se="http://schemas.microsoft.com/office/word/2015/wordml/symex" xmlns:w16cid="http://schemas.microsoft.com/office/word/2016/wordml/cid" xmlns:w="http://schemas.openxmlformats.org/wordprocessingml/2006/main" xmlns:w10="urn:schemas-microsoft-com:office:word" xmlns:v="urn:schemas-microsoft-com:vml" xmlns:o="urn:schemas-microsoft-com:office:office" xmlns:am3d="http://schemas.microsoft.com/office/drawing/2017/model3d" xmlns:aink="http://schemas.microsoft.com/office/drawing/2016/ink" xmlns:cx8="http://schemas.microsoft.com/office/drawing/2016/5/14/chartex" xmlns:cx7="http://schemas.microsoft.com/office/drawing/2016/5/13/chartex" xmlns:cx6="http://schemas.microsoft.com/office/drawing/2016/5/12/chartex" xmlns:cx5="http://schemas.microsoft.com/office/drawing/2016/5/11/chartex" xmlns:cx4="http://schemas.microsoft.com/office/drawing/2016/5/10/chartex" xmlns:cx3="http://schemas.microsoft.com/office/drawing/2016/5/9/chartex" xmlns:cx2="http://schemas.microsoft.com/office/drawing/2015/10/21/chartex" xmlns:cx1="http://schemas.microsoft.com/office/drawing/2015/9/8/chartex" xmlns:cx="http://schemas.microsoft.com/office/drawing/2014/chartex" xmlns="" val="1"/>
+                          <adec:decorative xmlns:adec="http://schemas.microsoft.com/office/drawing/2017/decorative" val="1"/>
                         </a:ext>
                       </a:extLst>
                     </pic:cNvPr>
@@ -127,7 +126,6 @@
       <w:r>
         <w:rPr>
           <w:noProof/>
-          <w:lang w:eastAsia="es-CO"/>
         </w:rPr>
         <mc:AlternateContent>
           <mc:Choice Requires="wps">
@@ -146,7 +144,7 @@
                 <wp:docPr id="6" name="Rectángulo 6">
                   <a:extLst xmlns:a="http://schemas.openxmlformats.org/drawingml/2006/main">
                     <a:ext uri="{C183D7F6-B498-43B3-948B-1728B52AA6E4}">
-                      <adec:decorative xmlns:adec="http://schemas.microsoft.com/office/drawing/2017/decorative" xmlns:w16se="http://schemas.microsoft.com/office/word/2015/wordml/symex" xmlns:w16cid="http://schemas.microsoft.com/office/word/2016/wordml/cid" xmlns:w="http://schemas.openxmlformats.org/wordprocessingml/2006/main" xmlns:w10="urn:schemas-microsoft-com:office:word" xmlns:v="urn:schemas-microsoft-com:vml" xmlns:o="urn:schemas-microsoft-com:office:office" xmlns:am3d="http://schemas.microsoft.com/office/drawing/2017/model3d" xmlns:aink="http://schemas.microsoft.com/office/drawing/2016/ink" xmlns:cx8="http://schemas.microsoft.com/office/drawing/2016/5/14/chartex" xmlns:cx7="http://schemas.microsoft.com/office/drawing/2016/5/13/chartex" xmlns:cx6="http://schemas.microsoft.com/office/drawing/2016/5/12/chartex" xmlns:cx5="http://schemas.microsoft.com/office/drawing/2016/5/11/chartex" xmlns:cx4="http://schemas.microsoft.com/office/drawing/2016/5/10/chartex" xmlns:cx3="http://schemas.microsoft.com/office/drawing/2016/5/9/chartex" xmlns:cx2="http://schemas.microsoft.com/office/drawing/2015/10/21/chartex" xmlns:cx1="http://schemas.microsoft.com/office/drawing/2015/9/8/chartex" xmlns:cx="http://schemas.microsoft.com/office/drawing/2014/chartex" xmlns="" val="1"/>
+                      <adec:decorative xmlns:adec="http://schemas.microsoft.com/office/drawing/2017/decorative" val="1"/>
                     </a:ext>
                   </a:extLst>
                 </wp:docPr>
@@ -208,9 +206,9 @@
               </wp:anchor>
             </w:drawing>
           </mc:Choice>
-          <mc:Fallback xmlns:w16se="http://schemas.microsoft.com/office/word/2015/wordml/symex" xmlns:w16cid="http://schemas.microsoft.com/office/word/2016/wordml/cid" xmlns:am3d="http://schemas.microsoft.com/office/drawing/2017/model3d" xmlns:aink="http://schemas.microsoft.com/office/drawing/2016/ink" xmlns:cx8="http://schemas.microsoft.com/office/drawing/2016/5/14/chartex" xmlns:cx7="http://schemas.microsoft.com/office/drawing/2016/5/13/chartex" xmlns:cx6="http://schemas.microsoft.com/office/drawing/2016/5/12/chartex" xmlns:cx5="http://schemas.microsoft.com/office/drawing/2016/5/11/chartex" xmlns:cx4="http://schemas.microsoft.com/office/drawing/2016/5/10/chartex" xmlns:cx3="http://schemas.microsoft.com/office/drawing/2016/5/9/chartex" xmlns:cx2="http://schemas.microsoft.com/office/drawing/2015/10/21/chartex" xmlns:cx1="http://schemas.microsoft.com/office/drawing/2015/9/8/chartex" xmlns:cx="http://schemas.microsoft.com/office/drawing/2014/chartex">
-            <w:pict w14:anchorId="39B5D961">
-              <v:rect id="Rectángulo 6" style="position:absolute;margin-left:-55.7pt;margin-top:26.5pt;width:613.85pt;height:204pt;z-index:-251655168;visibility:visible;mso-wrap-style:square;mso-width-percent:0;mso-height-percent:0;mso-wrap-distance-left:9pt;mso-wrap-distance-top:0;mso-wrap-distance-right:9pt;mso-wrap-distance-bottom:0;mso-position-horizontal:absolute;mso-position-horizontal-relative:text;mso-position-vertical:absolute;mso-position-vertical-relative:text;mso-width-percent:0;mso-height-percent:0;mso-width-relative:page;mso-height-relative:margin;v-text-anchor:middle" o:spid="_x0000_s1026" fillcolor="#00314d" stroked="f" strokeweight="1pt" w14:anchorId="12910BD4" o:gfxdata="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"/>
+          <mc:Fallback>
+            <w:pict>
+              <v:rect w14:anchorId="12B5A574" id="Rectángulo 6" o:spid="_x0000_s1026" style="position:absolute;margin-left:-55.7pt;margin-top:26.5pt;width:613.85pt;height:204pt;z-index:-251655168;visibility:visible;mso-wrap-style:square;mso-width-percent:0;mso-height-percent:0;mso-wrap-distance-left:9pt;mso-wrap-distance-top:0;mso-wrap-distance-right:9pt;mso-wrap-distance-bottom:0;mso-position-horizontal:absolute;mso-position-horizontal-relative:text;mso-position-vertical:absolute;mso-position-vertical-relative:text;mso-width-percent:0;mso-height-percent:0;mso-width-relative:page;mso-height-relative:margin;v-text-anchor:middle" o:gfxdata="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" fillcolor="#00314d" stroked="f" strokeweight="1pt"/>
             </w:pict>
           </mc:Fallback>
         </mc:AlternateContent>
@@ -230,7 +228,6 @@
       <w:r>
         <w:rPr>
           <w:noProof/>
-          <w:lang w:eastAsia="es-CO"/>
         </w:rPr>
         <mc:AlternateContent>
           <mc:Choice Requires="wps">
@@ -299,12 +296,12 @@
             </w:drawing>
           </mc:Choice>
           <mc:Fallback>
-            <w:pict w14:anchorId="62B59C7D">
-              <v:shapetype id="_x0000_t202" coordsize="21600,21600" o:spt="202" path="m,l,21600r21600,l21600,xe" w14:anchorId="79C56158">
+            <w:pict>
+              <v:shapetype w14:anchorId="79C56158" id="_x0000_t202" coordsize="21600,21600" o:spt="202" path="m,l,21600r21600,l21600,xe">
                 <v:stroke joinstyle="miter"/>
                 <v:path gradientshapeok="t" o:connecttype="rect"/>
               </v:shapetype>
-              <v:shape id="Cuadro de texto 5" style="position:absolute;left:0;text-align:left;margin-left:-19.95pt;margin-top:37.05pt;width:444pt;height:80.25pt;z-index:251663360;visibility:visible;mso-wrap-style:square;mso-width-percent:0;mso-height-percent:0;mso-wrap-distance-left:9pt;mso-wrap-distance-top:3.6pt;mso-wrap-distance-right:9pt;mso-wrap-distance-bottom:3.6pt;mso-position-horizontal:absolute;mso-position-horizontal-relative:text;mso-position-vertical:absolute;mso-position-vertical-relative:text;mso-width-percent:0;mso-height-percent:0;mso-width-relative:margin;mso-height-relative:margin;v-text-anchor:top" o:spid="_x0000_s1026" filled="f" stroked="f" type="#_x0000_t202" o:gfxdata="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">
+              <v:shape id="Cuadro de texto 5" o:spid="_x0000_s1026" type="#_x0000_t202" style="position:absolute;left:0;text-align:left;margin-left:-19.95pt;margin-top:37.05pt;width:444pt;height:80.25pt;z-index:251663360;visibility:visible;mso-wrap-style:square;mso-width-percent:0;mso-height-percent:0;mso-wrap-distance-left:9pt;mso-wrap-distance-top:3.6pt;mso-wrap-distance-right:9pt;mso-wrap-distance-bottom:3.6pt;mso-position-horizontal:absolute;mso-position-horizontal-relative:text;mso-position-vertical:absolute;mso-position-vertical-relative:text;mso-width-percent:0;mso-height-percent:0;mso-width-relative:margin;mso-height-relative:margin;v-text-anchor:top" o:gfxdata="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" filled="f" stroked="f">
                 <v:textbox>
                   <w:txbxContent>
                     <w:p>
@@ -422,7 +419,7 @@
     <w:p>
       <w:pPr>
         <w:pBdr>
-          <w:bottom w:val="single" w:color="auto" w:sz="12" w:space="1"/>
+          <w:bottom w:val="single" w:sz="12" w:space="1" w:color="auto"/>
         </w:pBdr>
         <w:rPr>
           <w:rFonts w:ascii="Calibri" w:hAnsi="Calibri"/>
@@ -453,7 +450,7 @@
     <w:p>
       <w:pPr>
         <w:pBdr>
-          <w:bottom w:val="single" w:color="auto" w:sz="12" w:space="1"/>
+          <w:bottom w:val="single" w:sz="12" w:space="1" w:color="auto"/>
         </w:pBdr>
         <w:rPr>
           <w:rFonts w:ascii="Calibri" w:hAnsi="Calibri"/>
@@ -495,37 +492,30 @@
     </w:p>
     <w:sdt>
       <w:sdtPr>
+        <w:rPr>
+          <w:rFonts w:asciiTheme="minorHAnsi" w:eastAsiaTheme="minorHAnsi" w:hAnsiTheme="minorHAnsi" w:cstheme="minorBidi"/>
+          <w:b w:val="0"/>
+          <w:color w:val="auto"/>
+          <w:kern w:val="2"/>
+          <w:sz w:val="28"/>
+          <w:szCs w:val="22"/>
+          <w:lang w:val="es-ES" w:eastAsia="en-US"/>
+        </w:rPr>
         <w:id w:val="-1852639233"/>
         <w:docPartObj>
           <w:docPartGallery w:val="Table of Contents"/>
           <w:docPartUnique/>
         </w:docPartObj>
-        <w:rPr>
-          <w:rFonts w:ascii="Calibri" w:hAnsi="Calibri" w:eastAsia="Calibri" w:cs="Arial" w:asciiTheme="minorAscii" w:hAnsiTheme="minorAscii" w:eastAsiaTheme="minorAscii" w:cstheme="minorBidi"/>
-          <w:b w:val="0"/>
-          <w:bCs w:val="0"/>
-          <w:color w:val="auto"/>
-          <w:kern w:val="2"/>
-          <w:sz w:val="28"/>
-          <w:szCs w:val="28"/>
-          <w:lang w:val="es-ES" w:eastAsia="en-US"/>
-        </w:rPr>
       </w:sdtPr>
       <w:sdtEndPr>
         <w:rPr>
-          <w:rFonts w:ascii="Calibri" w:hAnsi="Calibri" w:eastAsia="Calibri" w:cs="Arial" w:asciiTheme="minorAscii" w:hAnsiTheme="minorAscii" w:eastAsiaTheme="minorAscii" w:cstheme="minorBidi"/>
-          <w:b w:val="0"/>
-          <w:bCs w:val="0"/>
-          <w:color w:val="auto"/>
-          <w:sz w:val="28"/>
-          <w:szCs w:val="28"/>
-          <w:lang w:val="es-ES" w:eastAsia="en-US"/>
+          <w:bCs/>
         </w:rPr>
       </w:sdtEndPr>
       <w:sdtContent>
         <w:p>
           <w:pPr>
-            <w:pStyle w:val="TtulodeTDC"/>
+            <w:pStyle w:val="TtuloTDC"/>
           </w:pPr>
           <w:r>
             <w:rPr>
@@ -573,7 +563,7 @@
             </w:rPr>
             <w:fldChar w:fldCharType="separate"/>
           </w:r>
-          <w:hyperlink w:history="1" w:anchor="_Toc166745951">
+          <w:hyperlink w:anchor="_Toc166745951" w:history="1">
             <w:r>
               <w:rPr>
                 <w:rStyle w:val="Hipervnculo"/>
@@ -647,7 +637,7 @@
               <w14:ligatures w14:val="none"/>
             </w:rPr>
           </w:pPr>
-          <w:hyperlink w:history="1" w:anchor="_Toc166745952">
+          <w:hyperlink w:anchor="_Toc166745952" w:history="1">
             <w:r>
               <w:rPr>
                 <w:rStyle w:val="Hipervnculo"/>
@@ -739,7 +729,7 @@
               <w14:ligatures w14:val="none"/>
             </w:rPr>
           </w:pPr>
-          <w:hyperlink w:history="1" w:anchor="_Toc166745953">
+          <w:hyperlink w:anchor="_Toc166745953" w:history="1">
             <w:r>
               <w:rPr>
                 <w:rStyle w:val="Hipervnculo"/>
@@ -831,7 +821,7 @@
               <w14:ligatures w14:val="none"/>
             </w:rPr>
           </w:pPr>
-          <w:hyperlink w:history="1" w:anchor="_Toc166745954">
+          <w:hyperlink w:anchor="_Toc166745954" w:history="1">
             <w:r>
               <w:rPr>
                 <w:rStyle w:val="Hipervnculo"/>
@@ -923,7 +913,7 @@
               <w14:ligatures w14:val="none"/>
             </w:rPr>
           </w:pPr>
-          <w:hyperlink w:history="1" w:anchor="_Toc166745955">
+          <w:hyperlink w:anchor="_Toc166745955" w:history="1">
             <w:r>
               <w:rPr>
                 <w:rStyle w:val="Hipervnculo"/>
@@ -1015,7 +1005,7 @@
               <w14:ligatures w14:val="none"/>
             </w:rPr>
           </w:pPr>
-          <w:hyperlink w:history="1" w:anchor="_Toc166745956">
+          <w:hyperlink w:anchor="_Toc166745956" w:history="1">
             <w:r>
               <w:rPr>
                 <w:rStyle w:val="Hipervnculo"/>
@@ -1106,7 +1096,7 @@
               <w14:ligatures w14:val="none"/>
             </w:rPr>
           </w:pPr>
-          <w:hyperlink w:history="1" w:anchor="_Toc166745957">
+          <w:hyperlink w:anchor="_Toc166745957" w:history="1">
             <w:r>
               <w:rPr>
                 <w:rStyle w:val="Hipervnculo"/>
@@ -1179,7 +1169,7 @@
               <w14:ligatures w14:val="none"/>
             </w:rPr>
           </w:pPr>
-          <w:hyperlink w:history="1" w:anchor="_Toc166745958">
+          <w:hyperlink w:anchor="_Toc166745958" w:history="1">
             <w:r>
               <w:rPr>
                 <w:rStyle w:val="Hipervnculo"/>
@@ -1252,7 +1242,7 @@
               <w14:ligatures w14:val="none"/>
             </w:rPr>
           </w:pPr>
-          <w:hyperlink w:history="1" w:anchor="_Toc166745959">
+          <w:hyperlink w:anchor="_Toc166745959" w:history="1">
             <w:r>
               <w:rPr>
                 <w:rStyle w:val="Hipervnculo"/>
@@ -1325,7 +1315,7 @@
               <w14:ligatures w14:val="none"/>
             </w:rPr>
           </w:pPr>
-          <w:hyperlink w:history="1" w:anchor="_Toc166745960">
+          <w:hyperlink w:anchor="_Toc166745960" w:history="1">
             <w:r>
               <w:rPr>
                 <w:rStyle w:val="Hipervnculo"/>
@@ -1398,7 +1388,7 @@
               <w14:ligatures w14:val="none"/>
             </w:rPr>
           </w:pPr>
-          <w:hyperlink w:history="1" w:anchor="_Toc166745961">
+          <w:hyperlink w:anchor="_Toc166745961" w:history="1">
             <w:r>
               <w:rPr>
                 <w:rStyle w:val="Hipervnculo"/>
@@ -1481,7 +1471,7 @@
       <w:pPr>
         <w:sectPr>
           <w:footerReference w:type="default" r:id="rId12"/>
-          <w:pgSz w:w="12240" w:h="15840" w:orient="portrait"/>
+          <w:pgSz w:w="12240" w:h="15840"/>
           <w:pgMar w:top="1701" w:right="1134" w:bottom="1134" w:left="1134" w:header="709" w:footer="709" w:gutter="0"/>
           <w:cols w:space="708"/>
           <w:docGrid w:linePitch="360"/>
@@ -1492,8 +1482,9 @@
       <w:pPr>
         <w:pStyle w:val="Titulosgenerales"/>
       </w:pPr>
-      <w:bookmarkStart w:name="_Toc166745951" w:id="0"/>
-      <w:r>
+      <w:bookmarkStart w:id="0" w:name="_Toc166745951"/>
+      <w:r>
+        <w:lastRenderedPageBreak/>
         <w:t>Introducción</w:t>
       </w:r>
       <w:bookmarkEnd w:id="0"/>
@@ -1510,18 +1501,18 @@
       <w:pPr>
         <w:pStyle w:val="Video"/>
         <w:rPr>
-          <w:lang w:eastAsia="es-CO"/>
-        </w:rPr>
-      </w:pPr>
-      <w:r>
-        <w:rPr>
-          <w:lang w:eastAsia="es-CO"/>
+          <w:lang w:val="es-419" w:eastAsia="es-CO"/>
+        </w:rPr>
+      </w:pPr>
+      <w:r>
+        <w:rPr>
+          <w:lang w:val="es-419" w:eastAsia="es-CO"/>
         </w:rPr>
         <w:t>Estados financieros bá</w:t>
       </w:r>
       <w:r>
         <w:rPr>
-          <w:lang w:eastAsia="es-CO"/>
+          <w:lang w:val="es-419" w:eastAsia="es-CO"/>
         </w:rPr>
         <w:t>sicos</w:t>
       </w:r>
@@ -1530,13 +1521,13 @@
       <w:pPr>
         <w:jc w:val="center"/>
         <w:rPr>
-          <w:lang w:eastAsia="es-CO"/>
+          <w:lang w:val="es-419" w:eastAsia="es-CO"/>
         </w:rPr>
       </w:pPr>
       <w:r>
         <w:rPr>
           <w:noProof/>
-          <w:lang w:eastAsia="es-CO"/>
+          <w:lang w:val="es-419" w:eastAsia="es-CO"/>
         </w:rPr>
         <w:drawing>
           <wp:inline distT="0" distB="0" distL="0" distR="0" wp14:anchorId="6C7F2B42" wp14:editId="15B91ADC">
@@ -1545,7 +1536,7 @@
             <wp:docPr id="4" name="Imagen 4">
               <a:extLst xmlns:a="http://schemas.openxmlformats.org/drawingml/2006/main">
                 <a:ext uri="{C183D7F6-B498-43B3-948B-1728B52AA6E4}">
-                  <adec:decorative xmlns:adec="http://schemas.microsoft.com/office/drawing/2017/decorative" xmlns:w16se="http://schemas.microsoft.com/office/word/2015/wordml/symex" xmlns:w16cid="http://schemas.microsoft.com/office/word/2016/wordml/cid" xmlns:w="http://schemas.openxmlformats.org/wordprocessingml/2006/main" xmlns:w10="urn:schemas-microsoft-com:office:word" xmlns:v="urn:schemas-microsoft-com:vml" xmlns:o="urn:schemas-microsoft-com:office:office" xmlns:am3d="http://schemas.microsoft.com/office/drawing/2017/model3d" xmlns:aink="http://schemas.microsoft.com/office/drawing/2016/ink" xmlns:cx8="http://schemas.microsoft.com/office/drawing/2016/5/14/chartex" xmlns:cx7="http://schemas.microsoft.com/office/drawing/2016/5/13/chartex" xmlns:cx6="http://schemas.microsoft.com/office/drawing/2016/5/12/chartex" xmlns:cx5="http://schemas.microsoft.com/office/drawing/2016/5/11/chartex" xmlns:cx4="http://schemas.microsoft.com/office/drawing/2016/5/10/chartex" xmlns:cx3="http://schemas.microsoft.com/office/drawing/2016/5/9/chartex" xmlns:cx2="http://schemas.microsoft.com/office/drawing/2015/10/21/chartex" xmlns:cx1="http://schemas.microsoft.com/office/drawing/2015/9/8/chartex" xmlns:cx="http://schemas.microsoft.com/office/drawing/2014/chartex" xmlns="" val="1"/>
+                  <adec:decorative xmlns:adec="http://schemas.microsoft.com/office/drawing/2017/decorative" val="1"/>
                 </a:ext>
               </a:extLst>
             </wp:docPr>
@@ -1600,7 +1591,7 @@
           <w:bCs/>
         </w:rPr>
       </w:pPr>
-      <w:hyperlink w:history="1" r:id="rId14">
+      <w:hyperlink r:id="rId14" w:history="1">
         <w:r>
           <w:rPr>
             <w:rStyle w:val="Hipervnculo"/>
@@ -1707,6 +1698,7 @@
           </w:p>
           <w:p>
             <w:r>
+              <w:lastRenderedPageBreak/>
               <w:t>En este componente formativo, se abordarán los estados financieros básicos</w:t>
             </w:r>
             <w:r>
@@ -1734,7 +1726,7 @@
       <w:pPr>
         <w:pStyle w:val="Ttulo1"/>
       </w:pPr>
-      <w:bookmarkStart w:name="_Toc166745952" w:id="1"/>
+      <w:bookmarkStart w:id="1" w:name="_Toc166745952"/>
       <w:r>
         <w:t>Estados financieros básicos</w:t>
       </w:r>
@@ -1743,12 +1735,12 @@
     <w:p>
       <w:pPr>
         <w:rPr>
-          <w:lang w:eastAsia="es-CO"/>
-        </w:rPr>
-      </w:pPr>
-      <w:r>
-        <w:rPr>
-          <w:lang w:eastAsia="es-CO"/>
+          <w:lang w:val="es-419" w:eastAsia="es-CO"/>
+        </w:rPr>
+      </w:pPr>
+      <w:r>
+        <w:rPr>
+          <w:lang w:val="es-419" w:eastAsia="es-CO"/>
         </w:rPr>
         <w:t>Para el control financiero de una organización, se requiere elaborar los estados financieros, los cuales son unos documentos donde se proporcionan los informes periódicos sobre el estado económico de la compañía. Son de vital importancia en la toma de decisiones y en el diseño de estrategias que mejoren los resultados de la organización. Si los estados financieros no están elaborados correctamente, se puede afectar la toma de decisiones económicas e inducir a los errores, en especial, en el pago de impuestos; este documento es elaborado por un periodo de tiempo, de tal manera que se mantenga actualizado según los movimientos de la organización.</w:t>
       </w:r>
@@ -1756,12 +1748,12 @@
     <w:p>
       <w:pPr>
         <w:rPr>
-          <w:lang w:eastAsia="es-CO"/>
-        </w:rPr>
-      </w:pPr>
-      <w:r>
-        <w:rPr>
-          <w:lang w:eastAsia="es-CO"/>
+          <w:lang w:val="es-419" w:eastAsia="es-CO"/>
+        </w:rPr>
+      </w:pPr>
+      <w:r>
+        <w:rPr>
+          <w:lang w:val="es-419" w:eastAsia="es-CO"/>
         </w:rPr>
         <w:t xml:space="preserve">     Los estados financieros son documentos estructurados con el objetivo de tener la información sobre el estado financiero y el resultado de una persona o de la organización; los estados financieros son el reflejo de la contabilidad de la empresa y muestran la estructura económica de la misma.</w:t>
       </w:r>
@@ -1769,25 +1761,32 @@
     <w:p>
       <w:pPr>
         <w:rPr>
-          <w:lang w:eastAsia="es-CO"/>
-        </w:rPr>
-      </w:pPr>
-      <w:r>
-        <w:rPr>
-          <w:lang w:eastAsia="es-CO"/>
-        </w:rPr>
-        <w:t>Los estados financieros no solo son un concepto de la contabilidad financiera, son un instrumento fundamental para el diagnóstico patrimonial y económico de la empresa, pero también para las variaciones y evoluciones que se sufren en un periodo determinado, imprescindible en el direccionamiento estratégico y para el grupo administrativo de la organización, así como para los analistas y terceros (accionistas, inversionistas).</w:t>
-      </w:r>
-    </w:p>
-    <w:p>
-      <w:pPr>
-        <w:rPr>
-          <w:lang w:eastAsia="es-CO"/>
-        </w:rPr>
-      </w:pPr>
-      <w:r>
-        <w:rPr>
-          <w:lang w:eastAsia="es-CO"/>
+          <w:lang w:val="es-419" w:eastAsia="es-CO"/>
+        </w:rPr>
+      </w:pPr>
+      <w:r>
+        <w:rPr>
+          <w:lang w:val="es-419" w:eastAsia="es-CO"/>
+        </w:rPr>
+        <w:t xml:space="preserve">Los estados financieros no solo son un concepto de la contabilidad financiera, son un instrumento fundamental para el diagnóstico patrimonial y económico de la empresa, pero también para las variaciones y evoluciones que se sufren en un periodo determinado, imprescindible en el direccionamiento estratégico y para el grupo </w:t>
+      </w:r>
+      <w:r>
+        <w:rPr>
+          <w:lang w:val="es-419" w:eastAsia="es-CO"/>
+        </w:rPr>
+        <w:lastRenderedPageBreak/>
+        <w:t>administrativo de la organización, así como para los analistas y terceros (accionistas, inversionistas).</w:t>
+      </w:r>
+    </w:p>
+    <w:p>
+      <w:pPr>
+        <w:rPr>
+          <w:lang w:val="es-419" w:eastAsia="es-CO"/>
+        </w:rPr>
+      </w:pPr>
+      <w:r>
+        <w:rPr>
+          <w:lang w:val="es-419" w:eastAsia="es-CO"/>
         </w:rPr>
         <w:t>El estado de la situación financiera muestra, en unidades monetarias, la situación financiera de la organización en una fecha determinada; tiene como propósito mostrar los recursos económicos, los derechos que tienen los acreedores y la participación que poseen los accionistas. Por tanto, la situación financiera está representada por la relación que tienen los activos, los pasivos y el patrimonio.</w:t>
       </w:r>
@@ -1795,12 +1794,12 @@
     <w:p>
       <w:pPr>
         <w:rPr>
-          <w:lang w:eastAsia="es-CO"/>
-        </w:rPr>
-      </w:pPr>
-      <w:r>
-        <w:rPr>
-          <w:lang w:eastAsia="es-CO"/>
+          <w:lang w:val="es-419" w:eastAsia="es-CO"/>
+        </w:rPr>
+      </w:pPr>
+      <w:r>
+        <w:rPr>
+          <w:lang w:val="es-419" w:eastAsia="es-CO"/>
         </w:rPr>
         <w:t>En Colombia, los estados financieros deben elaborarse bajo estándares internacionales de información financiera, por tal motivo, en caso de incumplimiento, acarrearían sanciones por irregularidad financiera.</w:t>
       </w:r>
@@ -1808,12 +1807,12 @@
     <w:p>
       <w:pPr>
         <w:rPr>
-          <w:lang w:eastAsia="es-CO"/>
-        </w:rPr>
-      </w:pPr>
-      <w:r>
-        <w:rPr>
-          <w:lang w:eastAsia="es-CO"/>
+          <w:lang w:val="es-419" w:eastAsia="es-CO"/>
+        </w:rPr>
+      </w:pPr>
+      <w:r>
+        <w:rPr>
+          <w:lang w:val="es-419" w:eastAsia="es-CO"/>
         </w:rPr>
         <w:t>Estos documentos proporcionan información periódica sobre el estado o la administración de la organización, es decir, la información necesaria para la toma de decisiones determinantes en la empresa.</w:t>
       </w:r>
@@ -1821,12 +1820,12 @@
     <w:p>
       <w:pPr>
         <w:rPr>
-          <w:lang w:eastAsia="es-CO"/>
-        </w:rPr>
-      </w:pPr>
-      <w:r>
-        <w:rPr>
-          <w:lang w:eastAsia="es-CO"/>
+          <w:lang w:val="es-419" w:eastAsia="es-CO"/>
+        </w:rPr>
+      </w:pPr>
+      <w:r>
+        <w:rPr>
+          <w:lang w:val="es-419" w:eastAsia="es-CO"/>
         </w:rPr>
         <w:t>Los estados financieros se componen del balance general (activos, pasivos y patrimonio), el estado de resultados (ingresos, costos y gastos), estados de flujo de efectivo, estados de cambio de patrimonio neto y memoria.</w:t>
       </w:r>
@@ -1834,43 +1833,50 @@
     <w:p>
       <w:pPr>
         <w:rPr>
-          <w:lang w:eastAsia="es-CO"/>
-        </w:rPr>
-      </w:pPr>
-      <w:r>
-        <w:rPr>
-          <w:lang w:eastAsia="es-CO"/>
-        </w:rPr>
-        <w:t>El balance general es un documento contable que informa sobre la situación de la empresa, está compuesto por tres conceptos muy utilizados dentro de los estados financieros: activos, pasivos, patrimonio neto. En los estados de resultados, se refleja cómo fue que se consiguió el estado de resultado de cada ejercicio, en un tiempo específico, de forma ordenada y detallada. Este es un documento que refleja el desempeño de la empresa; los principales rubros o cuentas que se incluyen son: ingresos, costos y gastos; en los estados financieros, se refleja el movimiento de efectivo o sus equivalentes dentro de la organización, las entradas de dinero son los ingresos y las salidas son los egresos; aquí se refleja el movimiento de la cuenta contable de caja y bancos.</w:t>
-      </w:r>
-    </w:p>
-    <w:p>
-      <w:pPr>
-        <w:rPr>
-          <w:lang w:eastAsia="es-CO"/>
-        </w:rPr>
-      </w:pPr>
-      <w:r>
-        <w:rPr>
-          <w:lang w:eastAsia="es-CO"/>
+          <w:lang w:val="es-419" w:eastAsia="es-CO"/>
+        </w:rPr>
+      </w:pPr>
+      <w:r>
+        <w:rPr>
+          <w:lang w:val="es-419" w:eastAsia="es-CO"/>
+        </w:rPr>
+        <w:t xml:space="preserve">El balance general es un documento contable que informa sobre la situación de la empresa, está compuesto por tres conceptos muy utilizados dentro de los estados financieros: activos, pasivos, patrimonio neto. En los estados de resultados, se refleja cómo fue que se consiguió el estado de resultado de cada ejercicio, en un tiempo específico, de forma ordenada y detallada. Este es un documento que refleja el desempeño de la empresa; los principales rubros o cuentas que se incluyen son: ingresos, costos y gastos; en los estados financieros, se refleja el movimiento de </w:t>
+      </w:r>
+      <w:r>
+        <w:rPr>
+          <w:lang w:val="es-419" w:eastAsia="es-CO"/>
+        </w:rPr>
+        <w:lastRenderedPageBreak/>
+        <w:t>efectivo o sus equivalentes dentro de la organización, las entradas de dinero son los ingresos y las salidas son los egresos; aquí se refleja el movimiento de la cuenta contable de caja y bancos.</w:t>
+      </w:r>
+    </w:p>
+    <w:p>
+      <w:pPr>
+        <w:rPr>
+          <w:lang w:val="es-419" w:eastAsia="es-CO"/>
+        </w:rPr>
+      </w:pPr>
+      <w:r>
+        <w:rPr>
+          <w:lang w:val="es-419" w:eastAsia="es-CO"/>
         </w:rPr>
         <w:t xml:space="preserve">La estimación directa muestra el efectivo neto de las operaciones, esta variable es muy importante para conocer la situación de la empresa, ya que refleja su liquidez. En los estados de flujos de efectivo, se muestran las fuentes, regularidad y uso de efectivo. A continuación, se </w:t>
       </w:r>
       <w:r>
         <w:rPr>
-          <w:lang w:eastAsia="es-CO"/>
+          <w:lang w:val="es-419" w:eastAsia="es-CO"/>
         </w:rPr>
         <w:t>profundiza un poco más sobre los</w:t>
       </w:r>
       <w:r>
         <w:rPr>
-          <w:lang w:eastAsia="es-CO"/>
+          <w:lang w:val="es-419" w:eastAsia="es-CO"/>
         </w:rPr>
         <w:t xml:space="preserve"> estados financieros básicos</w:t>
       </w:r>
       <w:r>
         <w:rPr>
-          <w:lang w:eastAsia="es-CO"/>
+          <w:lang w:val="es-419" w:eastAsia="es-CO"/>
         </w:rPr>
         <w:t xml:space="preserve"> que son:</w:t>
       </w:r>
@@ -1878,21 +1884,27 @@
     <w:p>
       <w:pPr>
         <w:pStyle w:val="Figura"/>
-      </w:pPr>
-      <w:r>
+        <w:rPr>
+          <w:lang w:val="es-419"/>
+        </w:rPr>
+      </w:pPr>
+      <w:r>
+        <w:rPr>
+          <w:lang w:val="es-419"/>
+        </w:rPr>
         <w:t>Estados financieros básicos</w:t>
       </w:r>
     </w:p>
     <w:p>
       <w:pPr>
         <w:rPr>
-          <w:lang w:eastAsia="es-CO"/>
+          <w:lang w:val="es-419" w:eastAsia="es-CO"/>
         </w:rPr>
       </w:pPr>
       <w:r>
         <w:rPr>
           <w:noProof/>
-          <w:lang w:eastAsia="es-CO"/>
+          <w:lang w:val="es-419" w:eastAsia="es-CO"/>
         </w:rPr>
         <w:drawing>
           <wp:inline distT="0" distB="0" distL="0" distR="0" wp14:anchorId="4B1166E1" wp14:editId="1FBF6D6B">
@@ -1945,13 +1957,13 @@
       <w:pPr>
         <w:rPr>
           <w:b/>
-          <w:lang w:eastAsia="es-CO"/>
+          <w:lang w:val="es-419" w:eastAsia="es-CO"/>
         </w:rPr>
       </w:pPr>
       <w:r>
         <w:rPr>
           <w:b/>
-          <w:lang w:eastAsia="es-CO"/>
+          <w:lang w:val="es-419" w:eastAsia="es-CO"/>
         </w:rPr>
         <w:t>Estados financiero básicos:</w:t>
       </w:r>
@@ -1964,24 +1976,24 @@
           <w:numId w:val="6"/>
         </w:numPr>
         <w:rPr>
-          <w:lang w:eastAsia="es-CO"/>
-        </w:rPr>
-      </w:pPr>
-      <w:r>
-        <w:rPr>
-          <w:lang w:eastAsia="es-CO"/>
+          <w:lang w:val="es-419" w:eastAsia="es-CO"/>
+        </w:rPr>
+      </w:pPr>
+      <w:r>
+        <w:rPr>
+          <w:lang w:val="es-419" w:eastAsia="es-CO"/>
         </w:rPr>
         <w:t>Balance</w:t>
       </w:r>
       <w:r>
         <w:rPr>
-          <w:lang w:eastAsia="es-CO"/>
+          <w:lang w:val="es-419" w:eastAsia="es-CO"/>
         </w:rPr>
         <w:t xml:space="preserve"> general</w:t>
       </w:r>
       <w:r>
         <w:rPr>
-          <w:lang w:eastAsia="es-CO"/>
+          <w:lang w:val="es-419" w:eastAsia="es-CO"/>
         </w:rPr>
         <w:t>.</w:t>
       </w:r>
@@ -1994,18 +2006,18 @@
           <w:numId w:val="6"/>
         </w:numPr>
         <w:rPr>
-          <w:lang w:eastAsia="es-CO"/>
-        </w:rPr>
-      </w:pPr>
-      <w:r>
-        <w:rPr>
-          <w:lang w:eastAsia="es-CO"/>
+          <w:lang w:val="es-419" w:eastAsia="es-CO"/>
+        </w:rPr>
+      </w:pPr>
+      <w:r>
+        <w:rPr>
+          <w:lang w:val="es-419" w:eastAsia="es-CO"/>
         </w:rPr>
         <w:t>Estados de resultados</w:t>
       </w:r>
       <w:r>
         <w:rPr>
-          <w:lang w:eastAsia="es-CO"/>
+          <w:lang w:val="es-419" w:eastAsia="es-CO"/>
         </w:rPr>
         <w:t>.</w:t>
       </w:r>
@@ -2018,18 +2030,18 @@
           <w:numId w:val="6"/>
         </w:numPr>
         <w:rPr>
-          <w:lang w:eastAsia="es-CO"/>
-        </w:rPr>
-      </w:pPr>
-      <w:r>
-        <w:rPr>
-          <w:lang w:eastAsia="es-CO"/>
+          <w:lang w:val="es-419" w:eastAsia="es-CO"/>
+        </w:rPr>
+      </w:pPr>
+      <w:r>
+        <w:rPr>
+          <w:lang w:val="es-419" w:eastAsia="es-CO"/>
         </w:rPr>
         <w:t>Estados de flujo de efectivo</w:t>
       </w:r>
       <w:r>
         <w:rPr>
-          <w:lang w:eastAsia="es-CO"/>
+          <w:lang w:val="es-419" w:eastAsia="es-CO"/>
         </w:rPr>
         <w:t>.</w:t>
       </w:r>
@@ -2042,18 +2054,18 @@
           <w:numId w:val="6"/>
         </w:numPr>
         <w:rPr>
-          <w:lang w:eastAsia="es-CO"/>
-        </w:rPr>
-      </w:pPr>
-      <w:r>
-        <w:rPr>
-          <w:lang w:eastAsia="es-CO"/>
+          <w:lang w:val="es-419" w:eastAsia="es-CO"/>
+        </w:rPr>
+      </w:pPr>
+      <w:r>
+        <w:rPr>
+          <w:lang w:val="es-419" w:eastAsia="es-CO"/>
         </w:rPr>
         <w:t>Estados de cambio de patrimonio neto</w:t>
       </w:r>
       <w:r>
         <w:rPr>
-          <w:lang w:eastAsia="es-CO"/>
+          <w:lang w:val="es-419" w:eastAsia="es-CO"/>
         </w:rPr>
         <w:t>.</w:t>
       </w:r>
@@ -2066,18 +2078,18 @@
           <w:numId w:val="6"/>
         </w:numPr>
         <w:rPr>
-          <w:lang w:eastAsia="es-CO"/>
-        </w:rPr>
-      </w:pPr>
-      <w:r>
-        <w:rPr>
-          <w:lang w:eastAsia="es-CO"/>
+          <w:lang w:val="es-419" w:eastAsia="es-CO"/>
+        </w:rPr>
+      </w:pPr>
+      <w:r>
+        <w:rPr>
+          <w:lang w:val="es-419" w:eastAsia="es-CO"/>
         </w:rPr>
         <w:t>Memoria</w:t>
       </w:r>
       <w:r>
         <w:rPr>
-          <w:lang w:eastAsia="es-CO"/>
+          <w:lang w:val="es-419" w:eastAsia="es-CO"/>
         </w:rPr>
         <w:t>.</w:t>
       </w:r>
@@ -2085,30 +2097,30 @@
     <w:p>
       <w:pPr>
         <w:rPr>
-          <w:lang w:eastAsia="es-CO"/>
-        </w:rPr>
-      </w:pPr>
-      <w:r>
-        <w:rPr>
-          <w:lang w:eastAsia="es-CO"/>
+          <w:lang w:val="es-419" w:eastAsia="es-CO"/>
+        </w:rPr>
+      </w:pPr>
+      <w:r>
+        <w:rPr>
+          <w:lang w:val="es-419" w:eastAsia="es-CO"/>
         </w:rPr>
         <w:t>En los estados financieros básicos, se pueden mencionar algunas de las características principales que incluyen el balance general y el estado de resultados. A continuación, se invita a revisar la info</w:t>
       </w:r>
       <w:r>
         <w:rPr>
-          <w:lang w:eastAsia="es-CO"/>
+          <w:lang w:val="es-419" w:eastAsia="es-CO"/>
         </w:rPr>
         <w:t>rmación</w:t>
       </w:r>
       <w:r>
         <w:rPr>
-          <w:lang w:eastAsia="es-CO"/>
+          <w:lang w:val="es-419" w:eastAsia="es-CO"/>
         </w:rPr>
         <w:t xml:space="preserve"> que contiene estas características</w:t>
       </w:r>
       <w:r>
         <w:rPr>
-          <w:lang w:eastAsia="es-CO"/>
+          <w:lang w:val="es-419" w:eastAsia="es-CO"/>
         </w:rPr>
         <w:t>:</w:t>
       </w:r>
@@ -2116,41 +2128,48 @@
     <w:p>
       <w:pPr>
         <w:rPr>
-          <w:lang w:eastAsia="es-CO"/>
-        </w:rPr>
-      </w:pPr>
-    </w:p>
-    <w:p>
-      <w:pPr>
-        <w:rPr>
-          <w:lang w:eastAsia="es-CO"/>
-        </w:rPr>
-      </w:pPr>
-      <w:r>
-        <w:rPr>
-          <w:lang w:eastAsia="es-CO"/>
-        </w:rPr>
+          <w:lang w:val="es-419" w:eastAsia="es-CO"/>
+        </w:rPr>
+      </w:pPr>
+    </w:p>
+    <w:p>
+      <w:pPr>
+        <w:rPr>
+          <w:lang w:val="es-419" w:eastAsia="es-CO"/>
+        </w:rPr>
+      </w:pPr>
+      <w:r>
+        <w:rPr>
+          <w:lang w:val="es-419" w:eastAsia="es-CO"/>
+        </w:rPr>
+        <w:lastRenderedPageBreak/>
         <w:t>Principales características de estados financieros básicos</w:t>
       </w:r>
     </w:p>
     <w:p>
       <w:pPr>
         <w:pStyle w:val="Figura"/>
-      </w:pPr>
-      <w:r>
+        <w:rPr>
+          <w:lang w:val="es-419"/>
+        </w:rPr>
+      </w:pPr>
+      <w:r>
+        <w:rPr>
+          <w:lang w:val="es-419"/>
+        </w:rPr>
         <w:t>Componentes del balance general</w:t>
       </w:r>
     </w:p>
     <w:p>
       <w:pPr>
         <w:rPr>
-          <w:lang w:eastAsia="es-CO"/>
+          <w:lang w:val="es-419" w:eastAsia="es-CO"/>
         </w:rPr>
       </w:pPr>
       <w:r>
         <w:rPr>
           <w:noProof/>
-          <w:lang w:eastAsia="es-CO"/>
+          <w:lang w:val="es-419" w:eastAsia="es-CO"/>
         </w:rPr>
         <w:drawing>
           <wp:inline distT="0" distB="0" distL="0" distR="0" wp14:anchorId="3C1115A1" wp14:editId="01ACB8C6">
@@ -2203,13 +2222,13 @@
       <w:pPr>
         <w:rPr>
           <w:b/>
-          <w:lang w:eastAsia="es-CO"/>
+          <w:lang w:val="es-419" w:eastAsia="es-CO"/>
         </w:rPr>
       </w:pPr>
       <w:r>
         <w:rPr>
           <w:b/>
-          <w:lang w:eastAsia="es-CO"/>
+          <w:lang w:val="es-419" w:eastAsia="es-CO"/>
         </w:rPr>
         <w:t>Componente del balance General:</w:t>
       </w:r>
@@ -2223,13 +2242,13 @@
         </w:numPr>
         <w:rPr>
           <w:b/>
-          <w:lang w:eastAsia="es-CO"/>
+          <w:lang w:val="es-419" w:eastAsia="es-CO"/>
         </w:rPr>
       </w:pPr>
       <w:r>
         <w:rPr>
           <w:b/>
-          <w:lang w:eastAsia="es-CO"/>
+          <w:lang w:val="es-419" w:eastAsia="es-CO"/>
         </w:rPr>
         <w:t>Balance general</w:t>
       </w:r>
@@ -2243,13 +2262,13 @@
         </w:numPr>
         <w:rPr>
           <w:b/>
-          <w:lang w:eastAsia="es-CO"/>
+          <w:lang w:val="es-419" w:eastAsia="es-CO"/>
         </w:rPr>
       </w:pPr>
       <w:r>
         <w:rPr>
           <w:b/>
-          <w:lang w:eastAsia="es-CO"/>
+          <w:lang w:val="es-419" w:eastAsia="es-CO"/>
         </w:rPr>
         <w:t>Activo</w:t>
       </w:r>
@@ -2258,26 +2277,26 @@
       <w:pPr>
         <w:rPr>
           <w:b/>
-          <w:lang w:eastAsia="es-CO"/>
+          <w:lang w:val="es-419" w:eastAsia="es-CO"/>
         </w:rPr>
       </w:pPr>
       <w:r>
         <w:rPr>
           <w:b/>
-          <w:lang w:eastAsia="es-CO"/>
+          <w:lang w:val="es-419" w:eastAsia="es-CO"/>
         </w:rPr>
         <w:tab/>
       </w:r>
       <w:r>
         <w:rPr>
-          <w:lang w:eastAsia="es-CO"/>
+          <w:lang w:val="es-419" w:eastAsia="es-CO"/>
         </w:rPr>
         <w:t>Se conforma por los bienes económicos de la organización (dinero en efectivo, dinero depositado en el banco en bienes). En un balance contable, el activo se encuentra en el haber</w:t>
       </w:r>
       <w:r>
         <w:rPr>
           <w:b/>
-          <w:lang w:eastAsia="es-CO"/>
+          <w:lang w:val="es-419" w:eastAsia="es-CO"/>
         </w:rPr>
         <w:t>.</w:t>
       </w:r>
@@ -2290,18 +2309,18 @@
           <w:numId w:val="26"/>
         </w:numPr>
         <w:rPr>
-          <w:lang w:eastAsia="es-CO"/>
-        </w:rPr>
-      </w:pPr>
-      <w:r>
-        <w:rPr>
-          <w:lang w:eastAsia="es-CO"/>
+          <w:lang w:val="es-419" w:eastAsia="es-CO"/>
+        </w:rPr>
+      </w:pPr>
+      <w:r>
+        <w:rPr>
+          <w:lang w:val="es-419" w:eastAsia="es-CO"/>
         </w:rPr>
         <w:t>Activo no circulante</w:t>
       </w:r>
       <w:r>
         <w:rPr>
-          <w:lang w:eastAsia="es-CO"/>
+          <w:lang w:val="es-419" w:eastAsia="es-CO"/>
         </w:rPr>
         <w:t>.</w:t>
       </w:r>
@@ -2314,18 +2333,18 @@
           <w:numId w:val="26"/>
         </w:numPr>
         <w:rPr>
-          <w:lang w:eastAsia="es-CO"/>
-        </w:rPr>
-      </w:pPr>
-      <w:r>
-        <w:rPr>
-          <w:lang w:eastAsia="es-CO"/>
+          <w:lang w:val="es-419" w:eastAsia="es-CO"/>
+        </w:rPr>
+      </w:pPr>
+      <w:r>
+        <w:rPr>
+          <w:lang w:val="es-419" w:eastAsia="es-CO"/>
         </w:rPr>
         <w:t>Activo circulante</w:t>
       </w:r>
       <w:r>
         <w:rPr>
-          <w:lang w:eastAsia="es-CO"/>
+          <w:lang w:val="es-419" w:eastAsia="es-CO"/>
         </w:rPr>
         <w:t>.</w:t>
       </w:r>
@@ -2335,7 +2354,7 @@
         <w:pStyle w:val="Prrafodelista"/>
         <w:ind w:left="2869" w:firstLine="0"/>
         <w:rPr>
-          <w:lang w:eastAsia="es-CO"/>
+          <w:lang w:val="es-419" w:eastAsia="es-CO"/>
         </w:rPr>
       </w:pPr>
     </w:p>
@@ -2344,7 +2363,7 @@
         <w:pStyle w:val="Prrafodelista"/>
         <w:ind w:left="2869" w:firstLine="0"/>
         <w:rPr>
-          <w:lang w:eastAsia="es-CO"/>
+          <w:lang w:val="es-419" w:eastAsia="es-CO"/>
         </w:rPr>
       </w:pPr>
     </w:p>
@@ -2357,34 +2376,44 @@
         </w:numPr>
         <w:rPr>
           <w:b/>
-          <w:lang w:eastAsia="es-CO"/>
+          <w:lang w:val="es-419" w:eastAsia="es-CO"/>
         </w:rPr>
       </w:pPr>
       <w:r>
         <w:rPr>
           <w:b/>
-          <w:lang w:eastAsia="es-CO"/>
-        </w:rPr>
+          <w:lang w:val="es-419" w:eastAsia="es-CO"/>
+        </w:rPr>
+        <w:lastRenderedPageBreak/>
         <w:t>Pasivo</w:t>
       </w:r>
     </w:p>
     <w:p>
       <w:pPr>
         <w:rPr>
-          <w:lang w:eastAsia="es-CO"/>
-        </w:rPr>
-      </w:pPr>
-      <w:r>
-        <w:rPr>
-          <w:lang w:eastAsia="es-CO"/>
+          <w:lang w:val="es-419" w:eastAsia="es-CO"/>
+        </w:rPr>
+      </w:pPr>
+      <w:r>
+        <w:rPr>
+          <w:lang w:val="es-419" w:eastAsia="es-CO"/>
         </w:rPr>
         <w:tab/>
-      </w:r>
-      <w:r>
-        <w:rPr>
-          <w:lang w:eastAsia="es-CO"/>
-        </w:rPr>
-        <w:t>Se conforma por la deuda o compromiso que adquiere la organización para su propia financiación o para con terceros (deudas con bancos, proveedores y otras entidades financieras). En un balance contable, el pasivo se encuentra en el debe.</w:t>
+        <w:t xml:space="preserve">Se conforma por la deuda o compromiso que adquiere la organización para su propia financiación o para con terceros (deudas con bancos, proveedores y otras entidades financieras). En un balance contable, el pasivo se encuentra en </w:t>
+      </w:r>
+      <w:proofErr w:type="spellStart"/>
+      <w:r>
+        <w:rPr>
+          <w:lang w:val="es-419" w:eastAsia="es-CO"/>
+        </w:rPr>
+        <w:t>el</w:t>
+      </w:r>
+      <w:proofErr w:type="spellEnd"/>
+      <w:r>
+        <w:rPr>
+          <w:lang w:val="es-419" w:eastAsia="es-CO"/>
+        </w:rPr>
+        <w:t xml:space="preserve"> debe.</w:t>
       </w:r>
     </w:p>
     <w:p>
@@ -2395,18 +2424,18 @@
           <w:numId w:val="27"/>
         </w:numPr>
         <w:rPr>
-          <w:lang w:eastAsia="es-CO"/>
-        </w:rPr>
-      </w:pPr>
-      <w:r>
-        <w:rPr>
-          <w:lang w:eastAsia="es-CO"/>
+          <w:lang w:val="es-419" w:eastAsia="es-CO"/>
+        </w:rPr>
+      </w:pPr>
+      <w:r>
+        <w:rPr>
+          <w:lang w:val="es-419" w:eastAsia="es-CO"/>
         </w:rPr>
         <w:t>Pasivo a largo plazo</w:t>
       </w:r>
       <w:r>
         <w:rPr>
-          <w:lang w:eastAsia="es-CO"/>
+          <w:lang w:val="es-419" w:eastAsia="es-CO"/>
         </w:rPr>
         <w:t>.</w:t>
       </w:r>
@@ -2419,18 +2448,18 @@
           <w:numId w:val="27"/>
         </w:numPr>
         <w:rPr>
-          <w:lang w:eastAsia="es-CO"/>
-        </w:rPr>
-      </w:pPr>
-      <w:r>
-        <w:rPr>
-          <w:lang w:eastAsia="es-CO"/>
+          <w:lang w:val="es-419" w:eastAsia="es-CO"/>
+        </w:rPr>
+      </w:pPr>
+      <w:r>
+        <w:rPr>
+          <w:lang w:val="es-419" w:eastAsia="es-CO"/>
         </w:rPr>
         <w:t>Pasivo a corto plazo</w:t>
       </w:r>
       <w:r>
         <w:rPr>
-          <w:lang w:eastAsia="es-CO"/>
+          <w:lang w:val="es-419" w:eastAsia="es-CO"/>
         </w:rPr>
         <w:t>.</w:t>
       </w:r>
@@ -2444,13 +2473,13 @@
         </w:numPr>
         <w:rPr>
           <w:b/>
-          <w:lang w:eastAsia="es-CO"/>
+          <w:lang w:val="es-419" w:eastAsia="es-CO"/>
         </w:rPr>
       </w:pPr>
       <w:r>
         <w:rPr>
           <w:b/>
-          <w:lang w:eastAsia="es-CO"/>
+          <w:lang w:val="es-419" w:eastAsia="es-CO"/>
         </w:rPr>
         <w:t>Patrimonio</w:t>
       </w:r>
@@ -2458,18 +2487,18 @@
     <w:p>
       <w:pPr>
         <w:rPr>
-          <w:lang w:eastAsia="es-CO"/>
-        </w:rPr>
-      </w:pPr>
-      <w:r>
-        <w:rPr>
-          <w:lang w:eastAsia="es-CO"/>
+          <w:lang w:val="es-419" w:eastAsia="es-CO"/>
+        </w:rPr>
+      </w:pPr>
+      <w:r>
+        <w:rPr>
+          <w:lang w:val="es-419" w:eastAsia="es-CO"/>
         </w:rPr>
         <w:t>Recursos residuales del activo, aportaciones realizadas por los socios y beneficios que ha generado la empresa; el patrimonio neto se calcula bajo la siguiente fórmula: Activo – Pasivo = Patrimonio neto</w:t>
       </w:r>
       <w:r>
         <w:rPr>
-          <w:lang w:eastAsia="es-CO"/>
+          <w:lang w:val="es-419" w:eastAsia="es-CO"/>
         </w:rPr>
         <w:t>.</w:t>
       </w:r>
@@ -2482,18 +2511,18 @@
           <w:numId w:val="28"/>
         </w:numPr>
         <w:rPr>
-          <w:lang w:eastAsia="es-CO"/>
-        </w:rPr>
-      </w:pPr>
-      <w:r>
-        <w:rPr>
-          <w:lang w:eastAsia="es-CO"/>
+          <w:lang w:val="es-419" w:eastAsia="es-CO"/>
+        </w:rPr>
+      </w:pPr>
+      <w:r>
+        <w:rPr>
+          <w:lang w:val="es-419" w:eastAsia="es-CO"/>
         </w:rPr>
         <w:t>Contribuido</w:t>
       </w:r>
       <w:r>
         <w:rPr>
-          <w:lang w:eastAsia="es-CO"/>
+          <w:lang w:val="es-419" w:eastAsia="es-CO"/>
         </w:rPr>
         <w:t>.</w:t>
       </w:r>
@@ -2506,18 +2535,18 @@
           <w:numId w:val="28"/>
         </w:numPr>
         <w:rPr>
-          <w:lang w:eastAsia="es-CO"/>
-        </w:rPr>
-      </w:pPr>
-      <w:r>
-        <w:rPr>
-          <w:lang w:eastAsia="es-CO"/>
+          <w:lang w:val="es-419" w:eastAsia="es-CO"/>
+        </w:rPr>
+      </w:pPr>
+      <w:r>
+        <w:rPr>
+          <w:lang w:val="es-419" w:eastAsia="es-CO"/>
         </w:rPr>
         <w:t>Ganado</w:t>
       </w:r>
       <w:r>
         <w:rPr>
-          <w:lang w:eastAsia="es-CO"/>
+          <w:lang w:val="es-419" w:eastAsia="es-CO"/>
         </w:rPr>
         <w:t>.</w:t>
       </w:r>
@@ -2525,13 +2554,20 @@
     <w:p>
       <w:pPr>
         <w:pStyle w:val="Figura"/>
-      </w:pPr>
-      <w:r>
+        <w:rPr>
+          <w:lang w:val="es-419"/>
+        </w:rPr>
+      </w:pPr>
+      <w:r>
+        <w:rPr>
+          <w:lang w:val="es-419"/>
+        </w:rPr>
         <w:t>Componentes del estado de resultados</w:t>
       </w:r>
       <w:r>
         <w:rPr>
           <w:noProof/>
+          <w:lang w:val="es-419"/>
         </w:rPr>
         <w:drawing>
           <wp:inline distT="0" distB="0" distL="0" distR="0" wp14:anchorId="37256A70" wp14:editId="5D3FE88F">
@@ -2584,14 +2620,15 @@
       <w:pPr>
         <w:rPr>
           <w:b/>
-          <w:lang w:eastAsia="es-CO"/>
+          <w:lang w:val="es-419" w:eastAsia="es-CO"/>
         </w:rPr>
       </w:pPr>
       <w:r>
         <w:rPr>
           <w:b/>
-          <w:lang w:eastAsia="es-CO"/>
-        </w:rPr>
+          <w:lang w:val="es-419" w:eastAsia="es-CO"/>
+        </w:rPr>
+        <w:lastRenderedPageBreak/>
         <w:t>Componentes del estado de resultados:</w:t>
       </w:r>
     </w:p>
@@ -2604,13 +2641,13 @@
         </w:numPr>
         <w:rPr>
           <w:b/>
-          <w:lang w:eastAsia="es-CO"/>
+          <w:lang w:val="es-419" w:eastAsia="es-CO"/>
         </w:rPr>
       </w:pPr>
       <w:r>
         <w:rPr>
           <w:b/>
-          <w:lang w:eastAsia="es-CO"/>
+          <w:lang w:val="es-419" w:eastAsia="es-CO"/>
         </w:rPr>
         <w:t>Estado de resultados</w:t>
       </w:r>
@@ -2624,13 +2661,13 @@
         </w:numPr>
         <w:rPr>
           <w:b/>
-          <w:lang w:eastAsia="es-CO"/>
+          <w:lang w:val="es-419" w:eastAsia="es-CO"/>
         </w:rPr>
       </w:pPr>
       <w:r>
         <w:rPr>
           <w:b/>
-          <w:lang w:eastAsia="es-CO"/>
+          <w:lang w:val="es-419" w:eastAsia="es-CO"/>
         </w:rPr>
         <w:t>Ingresos</w:t>
       </w:r>
@@ -2638,14 +2675,28 @@
     <w:p>
       <w:pPr>
         <w:rPr>
-          <w:lang w:eastAsia="es-CO"/>
-        </w:rPr>
-      </w:pPr>
-      <w:r>
-        <w:rPr>
-          <w:lang w:eastAsia="es-CO"/>
-        </w:rPr>
-        <w:t>Operaciones relacionadas con el desarrollo del objeto social de la empresa; son los ingresos operacionales que corresponden a todas las operaciones de venta, y por otro lado, también están las operaciones menores, las cuales no corresponden al desarrollo habitual de sus operaciones.</w:t>
+          <w:lang w:val="es-419" w:eastAsia="es-CO"/>
+        </w:rPr>
+      </w:pPr>
+      <w:r>
+        <w:rPr>
+          <w:lang w:val="es-419" w:eastAsia="es-CO"/>
+        </w:rPr>
+        <w:t xml:space="preserve">Operaciones relacionadas con el desarrollo del objeto social de la empresa; son los ingresos operacionales que corresponden a todas las operaciones de venta, </w:t>
+      </w:r>
+      <w:proofErr w:type="gramStart"/>
+      <w:r>
+        <w:rPr>
+          <w:lang w:val="es-419" w:eastAsia="es-CO"/>
+        </w:rPr>
+        <w:t>y</w:t>
+      </w:r>
+      <w:proofErr w:type="gramEnd"/>
+      <w:r>
+        <w:rPr>
+          <w:lang w:val="es-419" w:eastAsia="es-CO"/>
+        </w:rPr>
+        <w:t xml:space="preserve"> por otro lado, también están las operaciones menores, las cuales no corresponden al desarrollo habitual de sus operaciones.</w:t>
       </w:r>
     </w:p>
     <w:p>
@@ -2657,13 +2708,13 @@
         </w:numPr>
         <w:rPr>
           <w:b/>
-          <w:lang w:eastAsia="es-CO"/>
+          <w:lang w:val="es-419" w:eastAsia="es-CO"/>
         </w:rPr>
       </w:pPr>
       <w:r>
         <w:rPr>
           <w:b/>
-          <w:lang w:eastAsia="es-CO"/>
+          <w:lang w:val="es-419" w:eastAsia="es-CO"/>
         </w:rPr>
         <w:t>Costos</w:t>
       </w:r>
@@ -2671,12 +2722,12 @@
     <w:p>
       <w:pPr>
         <w:rPr>
-          <w:lang w:eastAsia="es-CO"/>
-        </w:rPr>
-      </w:pPr>
-      <w:r>
-        <w:rPr>
-          <w:lang w:eastAsia="es-CO"/>
+          <w:lang w:val="es-419" w:eastAsia="es-CO"/>
+        </w:rPr>
+      </w:pPr>
+      <w:r>
+        <w:rPr>
+          <w:lang w:val="es-419" w:eastAsia="es-CO"/>
         </w:rPr>
         <w:t>Son todas las operaciones en que incurren con la producción u operación de bienes y servicios, según el objeto de la empresa.</w:t>
       </w:r>
@@ -2690,13 +2741,13 @@
         </w:numPr>
         <w:rPr>
           <w:b/>
-          <w:lang w:eastAsia="es-CO"/>
+          <w:lang w:val="es-419" w:eastAsia="es-CO"/>
         </w:rPr>
       </w:pPr>
       <w:r>
         <w:rPr>
           <w:b/>
-          <w:lang w:eastAsia="es-CO"/>
+          <w:lang w:val="es-419" w:eastAsia="es-CO"/>
         </w:rPr>
         <w:t>Gastos</w:t>
       </w:r>
@@ -2704,12 +2755,12 @@
     <w:p>
       <w:pPr>
         <w:rPr>
-          <w:lang w:eastAsia="es-CO"/>
-        </w:rPr>
-      </w:pPr>
-      <w:r>
-        <w:rPr>
-          <w:lang w:eastAsia="es-CO"/>
+          <w:lang w:val="es-419" w:eastAsia="es-CO"/>
+        </w:rPr>
+      </w:pPr>
+      <w:r>
+        <w:rPr>
+          <w:lang w:val="es-419" w:eastAsia="es-CO"/>
         </w:rPr>
         <w:t>Operaciones en las cuales incurre una empresa relacionadas con las demás áreas de la organización, exceptuando el área de producción; estas se dividen en gastos de administración, gasto de ventas y mercadeo, además de los egresos no relacionados con el desarrollo del objeto de la empresa.</w:t>
       </w:r>
@@ -2718,7 +2769,7 @@
       <w:pPr>
         <w:pStyle w:val="Ttulo1"/>
       </w:pPr>
-      <w:bookmarkStart w:name="_Toc166745953" w:id="2"/>
+      <w:bookmarkStart w:id="2" w:name="_Toc166745953"/>
       <w:r>
         <w:t>Estructura y proyecciones del estado financiero</w:t>
       </w:r>
@@ -2727,12 +2778,12 @@
     <w:p>
       <w:pPr>
         <w:rPr>
-          <w:lang w:eastAsia="es-CO"/>
-        </w:rPr>
-      </w:pPr>
-      <w:r>
-        <w:rPr>
-          <w:lang w:eastAsia="es-CO"/>
+          <w:lang w:val="es-419" w:eastAsia="es-CO"/>
+        </w:rPr>
+      </w:pPr>
+      <w:r>
+        <w:rPr>
+          <w:lang w:val="es-419" w:eastAsia="es-CO"/>
         </w:rPr>
         <w:t>Para crear una estructura y proyección financiera sólida, es fundamental llevar a cabo un análisis exhaustivo y comprender en profundidad la situación financiera actual de la organización. Este análisis servirá como base para estimar y construir una proyección financiera precisa.</w:t>
       </w:r>
@@ -2740,13 +2791,14 @@
     <w:p>
       <w:pPr>
         <w:rPr>
-          <w:lang w:eastAsia="es-CO"/>
-        </w:rPr>
-      </w:pPr>
-      <w:r>
-        <w:rPr>
-          <w:lang w:eastAsia="es-CO"/>
-        </w:rPr>
+          <w:lang w:val="es-419" w:eastAsia="es-CO"/>
+        </w:rPr>
+      </w:pPr>
+      <w:r>
+        <w:rPr>
+          <w:lang w:val="es-419" w:eastAsia="es-CO"/>
+        </w:rPr>
+        <w:lastRenderedPageBreak/>
         <w:t>A continuación, se detalla la importancia de la estructura y proyección de estados financieros, resaltando la necesidad de comprender la información contable y su utilidad en la toma de decisiones estratégicas en proyecciones financieras:</w:t>
       </w:r>
     </w:p>
@@ -2758,26 +2810,26 @@
           <w:numId w:val="7"/>
         </w:numPr>
         <w:rPr>
-          <w:lang w:eastAsia="es-CO"/>
+          <w:lang w:val="es-419" w:eastAsia="es-CO"/>
         </w:rPr>
       </w:pPr>
       <w:r>
         <w:rPr>
           <w:b/>
           <w:bCs/>
-          <w:lang w:eastAsia="es-CO"/>
+          <w:lang w:val="es-419" w:eastAsia="es-CO"/>
         </w:rPr>
         <w:t>Análisis financiero:</w:t>
       </w:r>
       <w:r>
         <w:rPr>
-          <w:lang w:eastAsia="es-CO"/>
+          <w:lang w:val="es-419" w:eastAsia="es-CO"/>
         </w:rPr>
         <w:t xml:space="preserve"> e</w:t>
       </w:r>
       <w:r>
         <w:rPr>
-          <w:lang w:eastAsia="es-CO"/>
+          <w:lang w:val="es-419" w:eastAsia="es-CO"/>
         </w:rPr>
         <w:t xml:space="preserve">s un estudio que se realiza de la información contable, mediante la utilización de indicadores y razones financieras, para determinar la situación financiera de la organización; la contabilidad refleja la realidad económica y financiera de la empresa; por ello, es importante saber interpretarla. El análisis financiero, de poco serviría si la información no se sabe comprender. </w:t>
       </w:r>
@@ -2787,18 +2839,18 @@
         <w:pStyle w:val="Prrafodelista"/>
         <w:ind w:left="1429" w:firstLine="0"/>
         <w:rPr>
-          <w:lang w:eastAsia="es-CO"/>
-        </w:rPr>
-      </w:pPr>
-      <w:r>
-        <w:rPr>
-          <w:lang w:eastAsia="es-CO"/>
+          <w:lang w:val="es-419" w:eastAsia="es-CO"/>
+        </w:rPr>
+      </w:pPr>
+      <w:r>
+        <w:rPr>
+          <w:lang w:val="es-419" w:eastAsia="es-CO"/>
         </w:rPr>
         <w:t>Mediante el análisis financiero, se pueden identificar debilidades y riesgos de la empresa, así como el potencial de la organización y sus proyecciones futuras, para lo cual se debe comprender la estructura financiera con respecto a sus ingresos, gastos, costos, activos y comportamientos que estos han tenido en los periodos analizados. Es necesario conocer el por qué la organización se encuentra en la situación en la que está para poder diseñar las estrategias pertinentes. El análisis financiero anticipa problemas y orienta decisiones empresariales</w:t>
       </w:r>
       <w:r>
         <w:rPr>
-          <w:lang w:eastAsia="es-CO"/>
+          <w:lang w:val="es-419" w:eastAsia="es-CO"/>
         </w:rPr>
         <w:t>.</w:t>
       </w:r>
@@ -2811,31 +2863,31 @@
           <w:numId w:val="7"/>
         </w:numPr>
         <w:rPr>
-          <w:lang w:eastAsia="es-CO"/>
+          <w:lang w:val="es-419" w:eastAsia="es-CO"/>
         </w:rPr>
       </w:pPr>
       <w:r>
         <w:rPr>
           <w:b/>
-          <w:lang w:eastAsia="es-CO"/>
+          <w:lang w:val="es-419" w:eastAsia="es-CO"/>
         </w:rPr>
         <w:t>Proyecciones financieras:</w:t>
       </w:r>
       <w:r>
         <w:rPr>
-          <w:lang w:eastAsia="es-CO"/>
+          <w:lang w:val="es-419" w:eastAsia="es-CO"/>
         </w:rPr>
         <w:t xml:space="preserve"> </w:t>
       </w:r>
       <w:r>
         <w:rPr>
-          <w:lang w:eastAsia="es-CO"/>
+          <w:lang w:val="es-419" w:eastAsia="es-CO"/>
         </w:rPr>
         <w:t>l</w:t>
       </w:r>
       <w:r>
         <w:rPr>
-          <w:lang w:eastAsia="es-CO"/>
+          <w:lang w:val="es-419" w:eastAsia="es-CO"/>
         </w:rPr>
         <w:t xml:space="preserve">as organizaciones deben tener unas proyecciones financieras, es decir, pronosticar los resultados económico-financieros futuros de la entidad con respecto a sus operaciones; también se obtienen diferentes estimaciones de resultados, lo cual permite identificar los riesgos e implementar estrategias según sea el caso. </w:t>
       </w:r>
@@ -2845,12 +2897,12 @@
         <w:pStyle w:val="Prrafodelista"/>
         <w:ind w:left="1429" w:firstLine="0"/>
         <w:rPr>
-          <w:lang w:eastAsia="es-CO"/>
-        </w:rPr>
-      </w:pPr>
-      <w:r>
-        <w:rPr>
-          <w:lang w:eastAsia="es-CO"/>
+          <w:lang w:val="es-419" w:eastAsia="es-CO"/>
+        </w:rPr>
+      </w:pPr>
+      <w:r>
+        <w:rPr>
+          <w:lang w:val="es-419" w:eastAsia="es-CO"/>
         </w:rPr>
         <w:t xml:space="preserve">Las proyecciones financieras tienen como funciones, entre otras: </w:t>
       </w:r>
@@ -2860,7 +2912,7 @@
         <w:pStyle w:val="Prrafodelista"/>
         <w:ind w:left="1429" w:firstLine="0"/>
         <w:rPr>
-          <w:lang w:eastAsia="es-CO"/>
+          <w:lang w:val="es-419" w:eastAsia="es-CO"/>
         </w:rPr>
       </w:pPr>
     </w:p>
@@ -2872,13 +2924,14 @@
           <w:numId w:val="8"/>
         </w:numPr>
         <w:rPr>
-          <w:lang w:eastAsia="es-CO"/>
-        </w:rPr>
-      </w:pPr>
-      <w:r>
-        <w:rPr>
-          <w:lang w:eastAsia="es-CO"/>
-        </w:rPr>
+          <w:lang w:val="es-419" w:eastAsia="es-CO"/>
+        </w:rPr>
+      </w:pPr>
+      <w:r>
+        <w:rPr>
+          <w:lang w:val="es-419" w:eastAsia="es-CO"/>
+        </w:rPr>
+        <w:lastRenderedPageBreak/>
         <w:t xml:space="preserve">Demostrar la fiabilidad y estabilidad para la consecución de recursos. </w:t>
       </w:r>
     </w:p>
@@ -2890,12 +2943,12 @@
           <w:numId w:val="8"/>
         </w:numPr>
         <w:rPr>
-          <w:lang w:eastAsia="es-CO"/>
-        </w:rPr>
-      </w:pPr>
-      <w:r>
-        <w:rPr>
-          <w:lang w:eastAsia="es-CO"/>
+          <w:lang w:val="es-419" w:eastAsia="es-CO"/>
+        </w:rPr>
+      </w:pPr>
+      <w:r>
+        <w:rPr>
+          <w:lang w:val="es-419" w:eastAsia="es-CO"/>
         </w:rPr>
         <w:t xml:space="preserve">Buscar socios para la organización. </w:t>
       </w:r>
@@ -2908,12 +2961,12 @@
           <w:numId w:val="8"/>
         </w:numPr>
         <w:rPr>
-          <w:lang w:eastAsia="es-CO"/>
-        </w:rPr>
-      </w:pPr>
-      <w:r>
-        <w:rPr>
-          <w:lang w:eastAsia="es-CO"/>
+          <w:lang w:val="es-419" w:eastAsia="es-CO"/>
+        </w:rPr>
+      </w:pPr>
+      <w:r>
+        <w:rPr>
+          <w:lang w:val="es-419" w:eastAsia="es-CO"/>
         </w:rPr>
         <w:t xml:space="preserve">Buscar beneficios estatales. </w:t>
       </w:r>
@@ -2926,12 +2979,12 @@
           <w:numId w:val="8"/>
         </w:numPr>
         <w:rPr>
-          <w:lang w:eastAsia="es-CO"/>
-        </w:rPr>
-      </w:pPr>
-      <w:r>
-        <w:rPr>
-          <w:lang w:eastAsia="es-CO"/>
+          <w:lang w:val="es-419" w:eastAsia="es-CO"/>
+        </w:rPr>
+      </w:pPr>
+      <w:r>
+        <w:rPr>
+          <w:lang w:val="es-419" w:eastAsia="es-CO"/>
         </w:rPr>
         <w:t xml:space="preserve">Identificar los riesgos del área de manera temprana. </w:t>
       </w:r>
@@ -2944,12 +2997,12 @@
           <w:numId w:val="8"/>
         </w:numPr>
         <w:rPr>
-          <w:lang w:eastAsia="es-CO"/>
-        </w:rPr>
-      </w:pPr>
-      <w:r>
-        <w:rPr>
-          <w:lang w:eastAsia="es-CO"/>
+          <w:lang w:val="es-419" w:eastAsia="es-CO"/>
+        </w:rPr>
+      </w:pPr>
+      <w:r>
+        <w:rPr>
+          <w:lang w:val="es-419" w:eastAsia="es-CO"/>
         </w:rPr>
         <w:t>Implementar estrategias de acuerdo con lo estimado en las proyecciones.</w:t>
       </w:r>
@@ -2957,12 +3010,12 @@
     <w:p>
       <w:pPr>
         <w:rPr>
-          <w:lang w:eastAsia="es-CO"/>
-        </w:rPr>
-      </w:pPr>
-      <w:r>
-        <w:rPr>
-          <w:lang w:eastAsia="es-CO"/>
+          <w:lang w:val="es-419" w:eastAsia="es-CO"/>
+        </w:rPr>
+      </w:pPr>
+      <w:r>
+        <w:rPr>
+          <w:lang w:val="es-419" w:eastAsia="es-CO"/>
         </w:rPr>
         <w:t>Las proyecciones del estado financiero dependen del tipo de organización, mientras más consolidadas estén las proyecciones, serán a un mayor tiempo, y se deben desarrollar en conjunto con el contador de la organización; los principales insumos para su realización son: los estados de resultados, el análisis de las ventas y el análisis del mercado. A continuación, se relacionan algunos pasos para realizar la proyección financiera de una organización:</w:t>
       </w:r>
@@ -2976,26 +3029,26 @@
         </w:numPr>
         <w:ind w:left="1418"/>
         <w:rPr>
-          <w:lang w:eastAsia="es-CO"/>
+          <w:lang w:val="es-419" w:eastAsia="es-CO"/>
         </w:rPr>
       </w:pPr>
       <w:r>
         <w:rPr>
           <w:b/>
           <w:bCs/>
-          <w:lang w:eastAsia="es-CO"/>
+          <w:lang w:val="es-419" w:eastAsia="es-CO"/>
         </w:rPr>
         <w:t>Conocer la organización:</w:t>
       </w:r>
       <w:r>
         <w:rPr>
-          <w:lang w:eastAsia="es-CO"/>
+          <w:lang w:val="es-419" w:eastAsia="es-CO"/>
         </w:rPr>
         <w:t xml:space="preserve"> p</w:t>
       </w:r>
       <w:r>
         <w:rPr>
-          <w:lang w:eastAsia="es-CO"/>
+          <w:lang w:val="es-419" w:eastAsia="es-CO"/>
         </w:rPr>
         <w:t>ara analizar el mercado y la capacidad de producción, es fundamental tener las cifras de la empresa y trabajar sobre datos reales; esto permitirá analizar cómo está la organización tanto dentro como fuera de ella.</w:t>
       </w:r>
@@ -3009,26 +3062,26 @@
         </w:numPr>
         <w:ind w:left="1418"/>
         <w:rPr>
-          <w:lang w:eastAsia="es-CO"/>
+          <w:lang w:val="es-419" w:eastAsia="es-CO"/>
         </w:rPr>
       </w:pPr>
       <w:r>
         <w:rPr>
           <w:b/>
           <w:bCs/>
-          <w:lang w:eastAsia="es-CO"/>
+          <w:lang w:val="es-419" w:eastAsia="es-CO"/>
         </w:rPr>
         <w:t>Determinar los tiempos de proyección:</w:t>
       </w:r>
       <w:r>
         <w:rPr>
-          <w:lang w:eastAsia="es-CO"/>
+          <w:lang w:val="es-419" w:eastAsia="es-CO"/>
         </w:rPr>
         <w:t xml:space="preserve"> l</w:t>
       </w:r>
       <w:r>
         <w:rPr>
-          <w:lang w:eastAsia="es-CO"/>
+          <w:lang w:val="es-419" w:eastAsia="es-CO"/>
         </w:rPr>
         <w:t>as proyecciones financieras se pueden elaborar mensual, trimestral, semestral o anualmente; algunas empresas realizan su proyección a 5 o 10 años, dependiendo del tiempo que lleven en el mercado y su consolidación en el mismo.</w:t>
       </w:r>
@@ -3042,26 +3095,26 @@
         </w:numPr>
         <w:ind w:left="1418"/>
         <w:rPr>
-          <w:lang w:eastAsia="es-CO"/>
+          <w:lang w:val="es-419" w:eastAsia="es-CO"/>
         </w:rPr>
       </w:pPr>
       <w:r>
         <w:rPr>
           <w:b/>
           <w:bCs/>
-          <w:lang w:eastAsia="es-CO"/>
+          <w:lang w:val="es-419" w:eastAsia="es-CO"/>
         </w:rPr>
         <w:t>Analizar la situación:</w:t>
       </w:r>
       <w:r>
         <w:rPr>
-          <w:lang w:eastAsia="es-CO"/>
+          <w:lang w:val="es-419" w:eastAsia="es-CO"/>
         </w:rPr>
         <w:t xml:space="preserve"> s</w:t>
       </w:r>
       <w:r>
         <w:rPr>
-          <w:lang w:eastAsia="es-CO"/>
+          <w:lang w:val="es-419" w:eastAsia="es-CO"/>
         </w:rPr>
         <w:t>e analizan los factores que determinan esta proyección, si es un nuevo producto o servicio, los costos de operación y las implicaciones de ponerlo al mercado, si la empresa ya está en marca, y se analizan los últimos estados financieros.</w:t>
       </w:r>
@@ -3075,26 +3128,27 @@
         </w:numPr>
         <w:ind w:left="1418"/>
         <w:rPr>
-          <w:lang w:eastAsia="es-CO"/>
+          <w:lang w:val="es-419" w:eastAsia="es-CO"/>
         </w:rPr>
       </w:pPr>
       <w:r>
         <w:rPr>
           <w:b/>
           <w:bCs/>
-          <w:lang w:eastAsia="es-CO"/>
-        </w:rPr>
+          <w:lang w:val="es-419" w:eastAsia="es-CO"/>
+        </w:rPr>
+        <w:lastRenderedPageBreak/>
         <w:t>Establecer los principales puntos en la proyección:</w:t>
       </w:r>
       <w:r>
         <w:rPr>
-          <w:lang w:eastAsia="es-CO"/>
+          <w:lang w:val="es-419" w:eastAsia="es-CO"/>
         </w:rPr>
         <w:t xml:space="preserve"> d</w:t>
       </w:r>
       <w:r>
         <w:rPr>
-          <w:lang w:eastAsia="es-CO"/>
+          <w:lang w:val="es-419" w:eastAsia="es-CO"/>
         </w:rPr>
         <w:t>efinir en cuánto se pueden incrementar las cifras y en cuánto tiempo; en cada periodo, es importante hacer ajustes, tomar decisiones importantes, comprar activos, adquirir créditos, contrataciones nuevas, etc.</w:t>
       </w:r>
@@ -3108,26 +3162,26 @@
         </w:numPr>
         <w:ind w:left="1418"/>
         <w:rPr>
-          <w:lang w:eastAsia="es-CO"/>
+          <w:lang w:val="es-419" w:eastAsia="es-CO"/>
         </w:rPr>
       </w:pPr>
       <w:r>
         <w:rPr>
           <w:b/>
           <w:bCs/>
-          <w:lang w:eastAsia="es-CO"/>
+          <w:lang w:val="es-419" w:eastAsia="es-CO"/>
         </w:rPr>
         <w:t>Elaborar un estado de resultados:</w:t>
       </w:r>
       <w:r>
         <w:rPr>
-          <w:lang w:eastAsia="es-CO"/>
+          <w:lang w:val="es-419" w:eastAsia="es-CO"/>
         </w:rPr>
         <w:t xml:space="preserve"> s</w:t>
       </w:r>
       <w:r>
         <w:rPr>
-          <w:lang w:eastAsia="es-CO"/>
+          <w:lang w:val="es-419" w:eastAsia="es-CO"/>
         </w:rPr>
         <w:t>e deben reflejar los ingresos, gastos y costos de la organización; se realiza una revisión histórica de los estados de resultados para tener unas proyecciones mejor soportadas y realistas.</w:t>
       </w:r>
@@ -3141,26 +3195,26 @@
         </w:numPr>
         <w:ind w:left="1560"/>
         <w:rPr>
-          <w:lang w:eastAsia="es-CO"/>
+          <w:lang w:val="es-419" w:eastAsia="es-CO"/>
         </w:rPr>
       </w:pPr>
       <w:r>
         <w:rPr>
           <w:b/>
           <w:bCs/>
-          <w:lang w:eastAsia="es-CO"/>
+          <w:lang w:val="es-419" w:eastAsia="es-CO"/>
         </w:rPr>
         <w:t>Conocer el historial en ventas:</w:t>
       </w:r>
       <w:r>
         <w:rPr>
-          <w:lang w:eastAsia="es-CO"/>
+          <w:lang w:val="es-419" w:eastAsia="es-CO"/>
         </w:rPr>
         <w:t xml:space="preserve"> d</w:t>
       </w:r>
       <w:r>
         <w:rPr>
-          <w:lang w:eastAsia="es-CO"/>
+          <w:lang w:val="es-419" w:eastAsia="es-CO"/>
         </w:rPr>
         <w:t>eterminar los costos en que se incurrió con relación a las ventas; se deben tener presentes los indicadores y si algún factor los afectó.</w:t>
       </w:r>
@@ -3174,26 +3228,26 @@
         </w:numPr>
         <w:ind w:left="1560"/>
         <w:rPr>
-          <w:lang w:eastAsia="es-CO"/>
+          <w:lang w:val="es-419" w:eastAsia="es-CO"/>
         </w:rPr>
       </w:pPr>
       <w:r>
         <w:rPr>
           <w:b/>
           <w:bCs/>
-          <w:lang w:eastAsia="es-CO"/>
+          <w:lang w:val="es-419" w:eastAsia="es-CO"/>
         </w:rPr>
         <w:t>Realizar una proyección de ventas:</w:t>
       </w:r>
       <w:r>
         <w:rPr>
-          <w:lang w:eastAsia="es-CO"/>
+          <w:lang w:val="es-419" w:eastAsia="es-CO"/>
         </w:rPr>
         <w:t xml:space="preserve"> t</w:t>
       </w:r>
       <w:r>
         <w:rPr>
-          <w:lang w:eastAsia="es-CO"/>
+          <w:lang w:val="es-419" w:eastAsia="es-CO"/>
         </w:rPr>
         <w:t>ener en cuenta factores como las cantidades que se venden del producto o servicio, cuántos clientes se tienen, precios de los productos o servicios con respecto al mercado, factores diferenciales.</w:t>
       </w:r>
@@ -3207,20 +3261,20 @@
         </w:numPr>
         <w:ind w:left="1560"/>
         <w:rPr>
-          <w:lang w:eastAsia="es-CO"/>
+          <w:lang w:val="es-419" w:eastAsia="es-CO"/>
         </w:rPr>
       </w:pPr>
       <w:r>
         <w:rPr>
           <w:b/>
           <w:bCs/>
-          <w:lang w:eastAsia="es-CO"/>
+          <w:lang w:val="es-419" w:eastAsia="es-CO"/>
         </w:rPr>
         <w:t>Elaborar un balance general:</w:t>
       </w:r>
       <w:r>
         <w:rPr>
-          <w:lang w:eastAsia="es-CO"/>
+          <w:lang w:val="es-419" w:eastAsia="es-CO"/>
         </w:rPr>
         <w:t xml:space="preserve"> con el cual se establecen</w:t>
       </w:r>
@@ -3229,7 +3283,7 @@
       </w:r>
       <w:r>
         <w:rPr>
-          <w:lang w:eastAsia="es-CO"/>
+          <w:lang w:val="es-419" w:eastAsia="es-CO"/>
         </w:rPr>
         <w:t xml:space="preserve">los activos y pasivos de la empresa. Se debe tener presente que las cantidades proyectadas deben coincidir con los rubros proyectados; si la proyección es anual, al aumentar las ventas, también aumentarán las cuentas por cobrar, los clientes y el financiamiento de los rubros para el incremento de las ventas. </w:t>
       </w:r>
@@ -3243,26 +3297,26 @@
         </w:numPr>
         <w:ind w:left="1560"/>
         <w:rPr>
-          <w:lang w:eastAsia="es-CO"/>
+          <w:lang w:val="es-419" w:eastAsia="es-CO"/>
         </w:rPr>
       </w:pPr>
       <w:r>
         <w:rPr>
           <w:b/>
           <w:bCs/>
-          <w:lang w:eastAsia="es-CO"/>
+          <w:lang w:val="es-419" w:eastAsia="es-CO"/>
         </w:rPr>
         <w:t>Proyectar el flujo de efectivo:</w:t>
       </w:r>
       <w:r>
         <w:rPr>
-          <w:lang w:eastAsia="es-CO"/>
+          <w:lang w:val="es-419" w:eastAsia="es-CO"/>
         </w:rPr>
         <w:t xml:space="preserve"> t</w:t>
       </w:r>
       <w:r>
         <w:rPr>
-          <w:lang w:eastAsia="es-CO"/>
+          <w:lang w:val="es-419" w:eastAsia="es-CO"/>
         </w:rPr>
         <w:t>eniendo el estado de resultados y el balance general, se puede elaborar una proyección con base en el efectivo y la liquidez con los que cuenta la empresa.</w:t>
       </w:r>
@@ -3270,38 +3324,37 @@
     <w:p>
       <w:pPr>
         <w:rPr>
-          <w:lang w:eastAsia="es-CO"/>
-        </w:rPr>
-      </w:pPr>
-      <w:r>
-        <w:rPr>
-          <w:lang w:eastAsia="es-CO"/>
-        </w:rPr>
+          <w:lang w:val="es-419" w:eastAsia="es-CO"/>
+        </w:rPr>
+      </w:pPr>
+      <w:r>
+        <w:rPr>
+          <w:lang w:val="es-419" w:eastAsia="es-CO"/>
+        </w:rPr>
+        <w:lastRenderedPageBreak/>
         <w:t xml:space="preserve">     Es importante tener en cuenta que existen diferentes herramientas digitales, como los </w:t>
       </w:r>
       <w:r>
         <w:rPr>
-          <w:lang w:eastAsia="es-CO"/>
+          <w:lang w:val="es-419" w:eastAsia="es-CO"/>
         </w:rPr>
         <w:t>“</w:t>
       </w:r>
       <w:r>
         <w:rPr>
           <w:rStyle w:val="Extranjerismo"/>
-          <w:lang w:val="es-CO"/>
         </w:rPr>
         <w:t>software</w:t>
       </w:r>
       <w:r>
         <w:rPr>
           <w:rStyle w:val="Extranjerismo"/>
-          <w:lang w:val="es-CO"/>
         </w:rPr>
         <w:t>”</w:t>
       </w:r>
       <w:r>
         <w:rPr>
-          <w:lang w:eastAsia="es-CO"/>
+          <w:lang w:val="es-419" w:eastAsia="es-CO"/>
         </w:rPr>
         <w:t xml:space="preserve"> contables o administrativos, los cuales facilitan la labor de análisis y proyecciones de la organización.</w:t>
       </w:r>
@@ -3310,7 +3363,7 @@
       <w:pPr>
         <w:pStyle w:val="Ttulo1"/>
       </w:pPr>
-      <w:bookmarkStart w:name="_Toc166745954" w:id="3"/>
+      <w:bookmarkStart w:id="3" w:name="_Toc166745954"/>
       <w:r>
         <w:t>Indicadores</w:t>
       </w:r>
@@ -3319,12 +3372,12 @@
     <w:p>
       <w:pPr>
         <w:rPr>
-          <w:lang w:eastAsia="es-CO"/>
-        </w:rPr>
-      </w:pPr>
-      <w:r>
-        <w:rPr>
-          <w:lang w:eastAsia="es-CO"/>
+          <w:lang w:val="es-419" w:eastAsia="es-CO"/>
+        </w:rPr>
+      </w:pPr>
+      <w:r>
+        <w:rPr>
+          <w:lang w:val="es-419" w:eastAsia="es-CO"/>
         </w:rPr>
         <w:t>Un indicador es un instrumento de información utilizado para dar información sobre una determinada condición, logro o resultado. Es la expresión cuantitativa del comportamiento y el desempeño del proceso, el cual, al ser comparado con un punto de referencia, puede ayudar a identificar alguna desviación, sobre la cual se podrán tomar los correctivos necesarios. A continuación, se presentan los tipos de indicadores, su proceso de formulación, las características esenciales para su desarrollo e indicadores financieros.</w:t>
       </w:r>
@@ -3339,14 +3392,14 @@
         <w:rPr>
           <w:b/>
           <w:bCs/>
-          <w:lang w:eastAsia="es-CO"/>
+          <w:lang w:val="es-419" w:eastAsia="es-CO"/>
         </w:rPr>
       </w:pPr>
       <w:r>
         <w:rPr>
           <w:b/>
           <w:bCs/>
-          <w:lang w:eastAsia="es-CO"/>
+          <w:lang w:val="es-419" w:eastAsia="es-CO"/>
         </w:rPr>
         <w:t>Tipos de Indicadores</w:t>
       </w:r>
@@ -3354,12 +3407,12 @@
     <w:p>
       <w:pPr>
         <w:rPr>
-          <w:lang w:eastAsia="es-CO"/>
-        </w:rPr>
-      </w:pPr>
-      <w:r>
-        <w:rPr>
-          <w:lang w:eastAsia="es-CO"/>
+          <w:lang w:val="es-419" w:eastAsia="es-CO"/>
+        </w:rPr>
+      </w:pPr>
+      <w:r>
+        <w:rPr>
+          <w:lang w:val="es-419" w:eastAsia="es-CO"/>
         </w:rPr>
         <w:t>Los indicadores y su uso dependen del momento y tipo de proyecto o propuesta que se va a aplicar; los principales tipos de indicadores que se utilizan son:</w:t>
       </w:r>
@@ -3367,27 +3420,35 @@
     <w:p>
       <w:pPr>
         <w:pStyle w:val="Figura"/>
-      </w:pPr>
-      <w:r>
+        <w:rPr>
+          <w:lang w:val="es-419"/>
+        </w:rPr>
+      </w:pPr>
+      <w:r>
+        <w:rPr>
+          <w:lang w:val="es-419"/>
+        </w:rPr>
         <w:t>Tipos de Indicadores</w:t>
       </w:r>
     </w:p>
     <w:p>
       <w:pPr>
         <w:rPr>
-          <w:lang w:eastAsia="es-CO"/>
-        </w:rPr>
-      </w:pPr>
+          <w:lang w:val="es-419" w:eastAsia="es-CO"/>
+        </w:rPr>
+      </w:pPr>
+      <w:bookmarkStart w:id="4" w:name="_GoBack"/>
+      <w:bookmarkEnd w:id="4"/>
       <w:r>
         <w:rPr>
           <w:noProof/>
-          <w:lang w:eastAsia="es-CO"/>
+          <w:lang w:val="es-419" w:eastAsia="es-CO"/>
         </w:rPr>
         <w:drawing>
-          <wp:inline distT="0" distB="0" distL="0" distR="0" wp14:anchorId="7BA59E58" wp14:editId="3B1A914B">
+          <wp:inline distT="0" distB="0" distL="0" distR="0" wp14:anchorId="183CD6E9" wp14:editId="745467E5">
             <wp:extent cx="5000625" cy="2295525"/>
             <wp:effectExtent l="0" t="0" r="9525" b="9525"/>
-            <wp:docPr id="11" name="Imagen 11" descr="En la Figura 4 se muestran los diferentes tipos de indicadores, que incluyen indicadores de proceso, de producto y de resultados."/>
+            <wp:docPr id="1" name="Imagen 1" descr="En la Figura 4 se muestran los diferentes tipos de indicadores, que incluyen indicadores de proceso, de producto y de resultados."/>
             <wp:cNvGraphicFramePr>
               <a:graphicFrameLocks xmlns:a="http://schemas.openxmlformats.org/drawingml/2006/main" noChangeAspect="1"/>
             </wp:cNvGraphicFramePr>
@@ -3395,7 +3456,7 @@
               <a:graphicData uri="http://schemas.openxmlformats.org/drawingml/2006/picture">
                 <pic:pic xmlns:pic="http://schemas.openxmlformats.org/drawingml/2006/picture">
                   <pic:nvPicPr>
-                    <pic:cNvPr id="0" name="Picture 6"/>
+                    <pic:cNvPr id="0" name="Picture 2"/>
                     <pic:cNvPicPr>
                       <a:picLocks noChangeAspect="1" noChangeArrowheads="1"/>
                     </pic:cNvPicPr>
@@ -3434,14 +3495,15 @@
       <w:pPr>
         <w:rPr>
           <w:b/>
-          <w:lang w:eastAsia="es-CO"/>
+          <w:lang w:val="es-419" w:eastAsia="es-CO"/>
         </w:rPr>
       </w:pPr>
       <w:r>
         <w:rPr>
           <w:b/>
-          <w:lang w:eastAsia="es-CO"/>
-        </w:rPr>
+          <w:lang w:val="es-419" w:eastAsia="es-CO"/>
+        </w:rPr>
+        <w:lastRenderedPageBreak/>
         <w:t>Tipos de indicadores:</w:t>
       </w:r>
     </w:p>
@@ -3453,12 +3515,12 @@
           <w:numId w:val="9"/>
         </w:numPr>
         <w:rPr>
-          <w:lang w:eastAsia="es-CO"/>
-        </w:rPr>
-      </w:pPr>
-      <w:r>
-        <w:rPr>
-          <w:lang w:eastAsia="es-CO"/>
+          <w:lang w:val="es-419" w:eastAsia="es-CO"/>
+        </w:rPr>
+      </w:pPr>
+      <w:r>
+        <w:rPr>
+          <w:lang w:val="es-419" w:eastAsia="es-CO"/>
         </w:rPr>
         <w:t>Indicadores de proceso</w:t>
       </w:r>
@@ -3471,18 +3533,18 @@
           <w:numId w:val="10"/>
         </w:numPr>
         <w:rPr>
-          <w:lang w:eastAsia="es-CO"/>
-        </w:rPr>
-      </w:pPr>
-      <w:r>
-        <w:rPr>
-          <w:lang w:eastAsia="es-CO"/>
+          <w:lang w:val="es-419" w:eastAsia="es-CO"/>
+        </w:rPr>
+      </w:pPr>
+      <w:r>
+        <w:rPr>
+          <w:lang w:val="es-419" w:eastAsia="es-CO"/>
         </w:rPr>
         <w:t>Programación de trabajo</w:t>
       </w:r>
       <w:r>
         <w:rPr>
-          <w:lang w:eastAsia="es-CO"/>
+          <w:lang w:val="es-419" w:eastAsia="es-CO"/>
         </w:rPr>
         <w:t>.</w:t>
       </w:r>
@@ -3495,18 +3557,18 @@
           <w:numId w:val="10"/>
         </w:numPr>
         <w:rPr>
-          <w:lang w:eastAsia="es-CO"/>
-        </w:rPr>
-      </w:pPr>
-      <w:r>
-        <w:rPr>
-          <w:lang w:eastAsia="es-CO"/>
+          <w:lang w:val="es-419" w:eastAsia="es-CO"/>
+        </w:rPr>
+      </w:pPr>
+      <w:r>
+        <w:rPr>
+          <w:lang w:val="es-419" w:eastAsia="es-CO"/>
         </w:rPr>
         <w:t>Ejecución de recursos</w:t>
       </w:r>
       <w:r>
         <w:rPr>
-          <w:lang w:eastAsia="es-CO"/>
+          <w:lang w:val="es-419" w:eastAsia="es-CO"/>
         </w:rPr>
         <w:t>.</w:t>
       </w:r>
@@ -3519,12 +3581,12 @@
           <w:numId w:val="9"/>
         </w:numPr>
         <w:rPr>
-          <w:lang w:eastAsia="es-CO"/>
-        </w:rPr>
-      </w:pPr>
-      <w:r>
-        <w:rPr>
-          <w:lang w:eastAsia="es-CO"/>
+          <w:lang w:val="es-419" w:eastAsia="es-CO"/>
+        </w:rPr>
+      </w:pPr>
+      <w:r>
+        <w:rPr>
+          <w:lang w:val="es-419" w:eastAsia="es-CO"/>
         </w:rPr>
         <w:t>Indicadores de producto</w:t>
       </w:r>
@@ -3537,18 +3599,18 @@
           <w:numId w:val="11"/>
         </w:numPr>
         <w:rPr>
-          <w:lang w:eastAsia="es-CO"/>
-        </w:rPr>
-      </w:pPr>
-      <w:r>
-        <w:rPr>
-          <w:lang w:eastAsia="es-CO"/>
+          <w:lang w:val="es-419" w:eastAsia="es-CO"/>
+        </w:rPr>
+      </w:pPr>
+      <w:r>
+        <w:rPr>
+          <w:lang w:val="es-419" w:eastAsia="es-CO"/>
         </w:rPr>
         <w:t>Eficiencia</w:t>
       </w:r>
       <w:r>
         <w:rPr>
-          <w:lang w:eastAsia="es-CO"/>
+          <w:lang w:val="es-419" w:eastAsia="es-CO"/>
         </w:rPr>
         <w:t>.</w:t>
       </w:r>
@@ -3561,18 +3623,18 @@
           <w:numId w:val="11"/>
         </w:numPr>
         <w:rPr>
-          <w:lang w:eastAsia="es-CO"/>
-        </w:rPr>
-      </w:pPr>
-      <w:r>
-        <w:rPr>
-          <w:lang w:eastAsia="es-CO"/>
+          <w:lang w:val="es-419" w:eastAsia="es-CO"/>
+        </w:rPr>
+      </w:pPr>
+      <w:r>
+        <w:rPr>
+          <w:lang w:val="es-419" w:eastAsia="es-CO"/>
         </w:rPr>
         <w:t>Eficacia</w:t>
       </w:r>
       <w:r>
         <w:rPr>
-          <w:lang w:eastAsia="es-CO"/>
+          <w:lang w:val="es-419" w:eastAsia="es-CO"/>
         </w:rPr>
         <w:t>.</w:t>
       </w:r>
@@ -3585,18 +3647,18 @@
           <w:numId w:val="11"/>
         </w:numPr>
         <w:rPr>
-          <w:lang w:eastAsia="es-CO"/>
-        </w:rPr>
-      </w:pPr>
-      <w:r>
-        <w:rPr>
-          <w:lang w:eastAsia="es-CO"/>
+          <w:lang w:val="es-419" w:eastAsia="es-CO"/>
+        </w:rPr>
+      </w:pPr>
+      <w:r>
+        <w:rPr>
+          <w:lang w:val="es-419" w:eastAsia="es-CO"/>
         </w:rPr>
         <w:t>Calidad</w:t>
       </w:r>
       <w:r>
         <w:rPr>
-          <w:lang w:eastAsia="es-CO"/>
+          <w:lang w:val="es-419" w:eastAsia="es-CO"/>
         </w:rPr>
         <w:t>.</w:t>
       </w:r>
@@ -3609,12 +3671,12 @@
           <w:numId w:val="9"/>
         </w:numPr>
         <w:rPr>
-          <w:lang w:eastAsia="es-CO"/>
-        </w:rPr>
-      </w:pPr>
-      <w:r>
-        <w:rPr>
-          <w:lang w:eastAsia="es-CO"/>
+          <w:lang w:val="es-419" w:eastAsia="es-CO"/>
+        </w:rPr>
+      </w:pPr>
+      <w:r>
+        <w:rPr>
+          <w:lang w:val="es-419" w:eastAsia="es-CO"/>
         </w:rPr>
         <w:t>Indicadores de resultados</w:t>
       </w:r>
@@ -3627,24 +3689,24 @@
           <w:numId w:val="12"/>
         </w:numPr>
         <w:rPr>
-          <w:lang w:eastAsia="es-CO"/>
-        </w:rPr>
-      </w:pPr>
-      <w:r>
-        <w:rPr>
-          <w:lang w:eastAsia="es-CO"/>
+          <w:lang w:val="es-419" w:eastAsia="es-CO"/>
+        </w:rPr>
+      </w:pPr>
+      <w:r>
+        <w:rPr>
+          <w:lang w:val="es-419" w:eastAsia="es-CO"/>
         </w:rPr>
         <w:t>Resultados intermedios de impacto</w:t>
       </w:r>
       <w:r>
         <w:rPr>
-          <w:lang w:eastAsia="es-CO"/>
+          <w:lang w:val="es-419" w:eastAsia="es-CO"/>
         </w:rPr>
         <w:t>s</w:t>
       </w:r>
       <w:r>
         <w:rPr>
-          <w:lang w:eastAsia="es-CO"/>
+          <w:lang w:val="es-419" w:eastAsia="es-CO"/>
         </w:rPr>
         <w:t>.</w:t>
       </w:r>
@@ -3659,14 +3721,14 @@
         <w:rPr>
           <w:b/>
           <w:bCs/>
-          <w:lang w:eastAsia="es-CO"/>
+          <w:lang w:val="es-419" w:eastAsia="es-CO"/>
         </w:rPr>
       </w:pPr>
       <w:r>
         <w:rPr>
           <w:b/>
           <w:bCs/>
-          <w:lang w:eastAsia="es-CO"/>
+          <w:lang w:val="es-419" w:eastAsia="es-CO"/>
         </w:rPr>
         <w:t>Formulación de indicadores</w:t>
       </w:r>
@@ -3674,12 +3736,12 @@
     <w:p>
       <w:pPr>
         <w:rPr>
-          <w:lang w:eastAsia="es-CO"/>
-        </w:rPr>
-      </w:pPr>
-      <w:r>
-        <w:rPr>
-          <w:lang w:eastAsia="es-CO"/>
+          <w:lang w:val="es-419" w:eastAsia="es-CO"/>
+        </w:rPr>
+      </w:pPr>
+      <w:r>
+        <w:rPr>
+          <w:lang w:val="es-419" w:eastAsia="es-CO"/>
         </w:rPr>
         <w:t>Para elaborar un indicador, se deben tener en cuenta los siguientes aspectos:</w:t>
       </w:r>
@@ -3687,8 +3749,14 @@
     <w:p>
       <w:pPr>
         <w:pStyle w:val="Figura"/>
-      </w:pPr>
-      <w:r>
+        <w:rPr>
+          <w:lang w:val="es-419"/>
+        </w:rPr>
+      </w:pPr>
+      <w:r>
+        <w:rPr>
+          <w:lang w:val="es-419"/>
+        </w:rPr>
         <w:t>Pasos para la formulación de indicadores</w:t>
       </w:r>
     </w:p>
@@ -3696,13 +3764,13 @@
       <w:pPr>
         <w:jc w:val="center"/>
         <w:rPr>
-          <w:lang w:eastAsia="es-CO"/>
+          <w:lang w:val="es-419" w:eastAsia="es-CO"/>
         </w:rPr>
       </w:pPr>
       <w:r>
         <w:rPr>
           <w:noProof/>
-          <w:lang w:eastAsia="es-CO"/>
+          <w:lang w:val="es-419" w:eastAsia="es-CO"/>
         </w:rPr>
         <w:drawing>
           <wp:inline distT="0" distB="0" distL="0" distR="0" wp14:anchorId="0A5B05C3" wp14:editId="550D7A7E">
@@ -3755,14 +3823,15 @@
       <w:pPr>
         <w:rPr>
           <w:b/>
-          <w:lang w:eastAsia="es-CO"/>
+          <w:lang w:val="es-419" w:eastAsia="es-CO"/>
         </w:rPr>
       </w:pPr>
       <w:r>
         <w:rPr>
           <w:b/>
-          <w:lang w:eastAsia="es-CO"/>
-        </w:rPr>
+          <w:lang w:val="es-419" w:eastAsia="es-CO"/>
+        </w:rPr>
+        <w:lastRenderedPageBreak/>
         <w:t>Pasos para la formulación de indicadores:</w:t>
       </w:r>
     </w:p>
@@ -3774,12 +3843,12 @@
           <w:numId w:val="9"/>
         </w:numPr>
         <w:rPr>
-          <w:lang w:eastAsia="es-CO"/>
-        </w:rPr>
-      </w:pPr>
-      <w:r>
-        <w:rPr>
-          <w:lang w:eastAsia="es-CO"/>
+          <w:lang w:val="es-419" w:eastAsia="es-CO"/>
+        </w:rPr>
+      </w:pPr>
+      <w:r>
+        <w:rPr>
+          <w:lang w:val="es-419" w:eastAsia="es-CO"/>
         </w:rPr>
         <w:t>Identificar la situación actual (problema), el estado futuro deseado (resultados e impacto), acciones y tareas específicas a realizar.</w:t>
       </w:r>
@@ -3792,14 +3861,28 @@
           <w:numId w:val="9"/>
         </w:numPr>
         <w:rPr>
-          <w:lang w:eastAsia="es-CO"/>
-        </w:rPr>
-      </w:pPr>
-      <w:r>
-        <w:rPr>
-          <w:lang w:eastAsia="es-CO"/>
-        </w:rPr>
-        <w:t>Definir, para cada uno (en especial para el estado futuro deseado), cuales son los temas o las variables involucradas.</w:t>
+          <w:lang w:val="es-419" w:eastAsia="es-CO"/>
+        </w:rPr>
+      </w:pPr>
+      <w:r>
+        <w:rPr>
+          <w:lang w:val="es-419" w:eastAsia="es-CO"/>
+        </w:rPr>
+        <w:t xml:space="preserve">Definir, para cada uno (en especial para el estado futuro deseado), </w:t>
+      </w:r>
+      <w:proofErr w:type="spellStart"/>
+      <w:r>
+        <w:rPr>
+          <w:lang w:val="es-419" w:eastAsia="es-CO"/>
+        </w:rPr>
+        <w:t>cuales</w:t>
+      </w:r>
+      <w:proofErr w:type="spellEnd"/>
+      <w:r>
+        <w:rPr>
+          <w:lang w:val="es-419" w:eastAsia="es-CO"/>
+        </w:rPr>
+        <w:t xml:space="preserve"> son los temas o las variables involucradas.</w:t>
       </w:r>
     </w:p>
     <w:p>
@@ -3810,24 +3893,24 @@
           <w:numId w:val="9"/>
         </w:numPr>
         <w:rPr>
-          <w:lang w:eastAsia="es-CO"/>
-        </w:rPr>
-      </w:pPr>
-      <w:r>
-        <w:rPr>
-          <w:lang w:eastAsia="es-CO"/>
+          <w:lang w:val="es-419" w:eastAsia="es-CO"/>
+        </w:rPr>
+      </w:pPr>
+      <w:r>
+        <w:rPr>
+          <w:lang w:val="es-419" w:eastAsia="es-CO"/>
         </w:rPr>
         <w:t>En cada variable definir c</w:t>
       </w:r>
       <w:r>
         <w:rPr>
-          <w:lang w:eastAsia="es-CO"/>
+          <w:lang w:val="es-419" w:eastAsia="es-CO"/>
         </w:rPr>
         <w:t>ó</w:t>
       </w:r>
       <w:r>
         <w:rPr>
-          <w:lang w:eastAsia="es-CO"/>
+          <w:lang w:val="es-419" w:eastAsia="es-CO"/>
         </w:rPr>
         <w:t>mo se mide (cómo se da cuenta de las variaciones), según el propósito del resultado.</w:t>
       </w:r>
@@ -3840,12 +3923,12 @@
           <w:numId w:val="9"/>
         </w:numPr>
         <w:rPr>
-          <w:lang w:eastAsia="es-CO"/>
-        </w:rPr>
-      </w:pPr>
-      <w:r>
-        <w:rPr>
-          <w:lang w:eastAsia="es-CO"/>
+          <w:lang w:val="es-419" w:eastAsia="es-CO"/>
+        </w:rPr>
+      </w:pPr>
+      <w:r>
+        <w:rPr>
+          <w:lang w:val="es-419" w:eastAsia="es-CO"/>
         </w:rPr>
         <w:t>Definir las escalas de medida y fórmulas de cálculo.</w:t>
       </w:r>
@@ -3858,12 +3941,12 @@
           <w:numId w:val="9"/>
         </w:numPr>
         <w:rPr>
-          <w:lang w:eastAsia="es-CO"/>
-        </w:rPr>
-      </w:pPr>
-      <w:r>
-        <w:rPr>
-          <w:lang w:eastAsia="es-CO"/>
+          <w:lang w:val="es-419" w:eastAsia="es-CO"/>
+        </w:rPr>
+      </w:pPr>
+      <w:r>
+        <w:rPr>
+          <w:lang w:val="es-419" w:eastAsia="es-CO"/>
         </w:rPr>
         <w:t>Asegurarse de que todos los indicadores seleccionados o construidos cumplan con los elementos para ser buenos indicadores.</w:t>
       </w:r>
@@ -3878,14 +3961,14 @@
         <w:rPr>
           <w:b/>
           <w:bCs/>
-          <w:lang w:eastAsia="es-CO"/>
+          <w:lang w:val="es-419" w:eastAsia="es-CO"/>
         </w:rPr>
       </w:pPr>
       <w:r>
         <w:rPr>
           <w:b/>
           <w:bCs/>
-          <w:lang w:eastAsia="es-CO"/>
+          <w:lang w:val="es-419" w:eastAsia="es-CO"/>
         </w:rPr>
         <w:t>Características para la formulación de indicadores</w:t>
       </w:r>
@@ -3895,12 +3978,12 @@
         <w:pStyle w:val="Prrafodelista"/>
         <w:ind w:left="1069" w:firstLine="0"/>
         <w:rPr>
-          <w:lang w:eastAsia="es-CO"/>
-        </w:rPr>
-      </w:pPr>
-      <w:r>
-        <w:rPr>
-          <w:lang w:eastAsia="es-CO"/>
+          <w:lang w:val="es-419" w:eastAsia="es-CO"/>
+        </w:rPr>
+      </w:pPr>
+      <w:r>
+        <w:rPr>
+          <w:lang w:val="es-419" w:eastAsia="es-CO"/>
         </w:rPr>
         <w:t xml:space="preserve">Para formular un indicador, se debe considerar lo siguiente:  </w:t>
       </w:r>
@@ -3908,8 +3991,14 @@
     <w:p>
       <w:pPr>
         <w:pStyle w:val="Figura"/>
-      </w:pPr>
-      <w:r>
+        <w:rPr>
+          <w:lang w:val="es-419"/>
+        </w:rPr>
+      </w:pPr>
+      <w:r>
+        <w:rPr>
+          <w:lang w:val="es-419"/>
+        </w:rPr>
         <w:t>Características para la formulación de indicadores</w:t>
       </w:r>
     </w:p>
@@ -3917,13 +4006,13 @@
       <w:pPr>
         <w:jc w:val="center"/>
         <w:rPr>
-          <w:lang w:eastAsia="es-CO"/>
+          <w:lang w:val="es-419" w:eastAsia="es-CO"/>
         </w:rPr>
       </w:pPr>
       <w:r>
         <w:rPr>
           <w:noProof/>
-          <w:lang w:eastAsia="es-CO"/>
+          <w:lang w:val="es-419" w:eastAsia="es-CO"/>
         </w:rPr>
         <w:drawing>
           <wp:inline distT="0" distB="0" distL="0" distR="0" wp14:anchorId="0093EFAE" wp14:editId="79F6DD7D">
@@ -3976,14 +4065,15 @@
       <w:pPr>
         <w:rPr>
           <w:b/>
-          <w:lang w:eastAsia="es-CO"/>
+          <w:lang w:val="es-419" w:eastAsia="es-CO"/>
         </w:rPr>
       </w:pPr>
       <w:r>
         <w:rPr>
           <w:b/>
-          <w:lang w:eastAsia="es-CO"/>
-        </w:rPr>
+          <w:lang w:val="es-419" w:eastAsia="es-CO"/>
+        </w:rPr>
+        <w:lastRenderedPageBreak/>
         <w:t>Características para la formulación de indicadores:</w:t>
       </w:r>
     </w:p>
@@ -3995,12 +4085,12 @@
           <w:numId w:val="14"/>
         </w:numPr>
         <w:rPr>
-          <w:lang w:eastAsia="es-CO"/>
-        </w:rPr>
-      </w:pPr>
-      <w:r>
-        <w:rPr>
-          <w:lang w:eastAsia="es-CO"/>
+          <w:lang w:val="es-419" w:eastAsia="es-CO"/>
+        </w:rPr>
+      </w:pPr>
+      <w:r>
+        <w:rPr>
+          <w:lang w:val="es-419" w:eastAsia="es-CO"/>
         </w:rPr>
         <w:t>Validez: mide la realidad de lo que se quiere medir y no otra cosa.</w:t>
       </w:r>
@@ -4013,12 +4103,12 @@
           <w:numId w:val="14"/>
         </w:numPr>
         <w:rPr>
-          <w:lang w:eastAsia="es-CO"/>
-        </w:rPr>
-      </w:pPr>
-      <w:r>
-        <w:rPr>
-          <w:lang w:eastAsia="es-CO"/>
+          <w:lang w:val="es-419" w:eastAsia="es-CO"/>
+        </w:rPr>
+      </w:pPr>
+      <w:r>
+        <w:rPr>
+          <w:lang w:val="es-419" w:eastAsia="es-CO"/>
         </w:rPr>
         <w:t>Objetividad: se obtiene el mismo resultado, independientemente de quien lo mida.</w:t>
       </w:r>
@@ -4031,12 +4121,12 @@
           <w:numId w:val="14"/>
         </w:numPr>
         <w:rPr>
-          <w:lang w:eastAsia="es-CO"/>
-        </w:rPr>
-      </w:pPr>
-      <w:r>
-        <w:rPr>
-          <w:lang w:eastAsia="es-CO"/>
+          <w:lang w:val="es-419" w:eastAsia="es-CO"/>
+        </w:rPr>
+      </w:pPr>
+      <w:r>
+        <w:rPr>
+          <w:lang w:val="es-419" w:eastAsia="es-CO"/>
         </w:rPr>
         <w:t>Sensibilidad: mide la variación del fenómeno en cierto detalle.</w:t>
       </w:r>
@@ -4049,12 +4139,12 @@
           <w:numId w:val="14"/>
         </w:numPr>
         <w:rPr>
-          <w:lang w:eastAsia="es-CO"/>
-        </w:rPr>
-      </w:pPr>
-      <w:r>
-        <w:rPr>
-          <w:lang w:eastAsia="es-CO"/>
+          <w:lang w:val="es-419" w:eastAsia="es-CO"/>
+        </w:rPr>
+      </w:pPr>
+      <w:r>
+        <w:rPr>
+          <w:lang w:val="es-419" w:eastAsia="es-CO"/>
         </w:rPr>
         <w:t>Especificidad: se enfoca en el aspecto específico que se quiere medir.</w:t>
       </w:r>
@@ -4067,12 +4157,12 @@
           <w:numId w:val="14"/>
         </w:numPr>
         <w:rPr>
-          <w:lang w:eastAsia="es-CO"/>
-        </w:rPr>
-      </w:pPr>
-      <w:r>
-        <w:rPr>
-          <w:lang w:eastAsia="es-CO"/>
+          <w:lang w:val="es-419" w:eastAsia="es-CO"/>
+        </w:rPr>
+      </w:pPr>
+      <w:r>
+        <w:rPr>
+          <w:lang w:val="es-419" w:eastAsia="es-CO"/>
         </w:rPr>
         <w:t>Simplicidad: de fácil elaboración.</w:t>
       </w:r>
@@ -4085,12 +4175,12 @@
           <w:numId w:val="14"/>
         </w:numPr>
         <w:rPr>
-          <w:lang w:eastAsia="es-CO"/>
-        </w:rPr>
-      </w:pPr>
-      <w:r>
-        <w:rPr>
-          <w:lang w:eastAsia="es-CO"/>
+          <w:lang w:val="es-419" w:eastAsia="es-CO"/>
+        </w:rPr>
+      </w:pPr>
+      <w:r>
+        <w:rPr>
+          <w:lang w:val="es-419" w:eastAsia="es-CO"/>
         </w:rPr>
         <w:t>Disponibilidad: la información debe estar al alcance y disponible con facilidad.</w:t>
       </w:r>
@@ -4105,14 +4195,14 @@
         <w:rPr>
           <w:b/>
           <w:bCs/>
-          <w:lang w:eastAsia="es-CO"/>
+          <w:lang w:val="es-419" w:eastAsia="es-CO"/>
         </w:rPr>
       </w:pPr>
       <w:r>
         <w:rPr>
           <w:b/>
           <w:bCs/>
-          <w:lang w:eastAsia="es-CO"/>
+          <w:lang w:val="es-419" w:eastAsia="es-CO"/>
         </w:rPr>
         <w:t>Indicadores financieros</w:t>
       </w:r>
@@ -4122,12 +4212,12 @@
         <w:pStyle w:val="Prrafodelista"/>
         <w:ind w:left="1069" w:firstLine="0"/>
         <w:rPr>
-          <w:lang w:eastAsia="es-CO"/>
-        </w:rPr>
-      </w:pPr>
-      <w:r>
-        <w:rPr>
-          <w:lang w:eastAsia="es-CO"/>
+          <w:lang w:val="es-419" w:eastAsia="es-CO"/>
+        </w:rPr>
+      </w:pPr>
+      <w:r>
+        <w:rPr>
+          <w:lang w:val="es-419" w:eastAsia="es-CO"/>
         </w:rPr>
         <w:t>Son herramientas que permiten realizar el análisis financiero de la empresa en un periodo determinado; sirven como parámetros de comparación y de planificación, ya que permiten medir qué tan cerca o qué tan lejos están los objetivos que se plantearon. Los indicadores financieros sirven para:</w:t>
       </w:r>
@@ -4135,8 +4225,14 @@
     <w:p>
       <w:pPr>
         <w:pStyle w:val="Figura"/>
-      </w:pPr>
-      <w:r>
+        <w:rPr>
+          <w:lang w:val="es-419"/>
+        </w:rPr>
+      </w:pPr>
+      <w:r>
+        <w:rPr>
+          <w:lang w:val="es-419"/>
+        </w:rPr>
         <w:t>Parámetros de los indicadores financieros</w:t>
       </w:r>
     </w:p>
@@ -4144,13 +4240,13 @@
       <w:pPr>
         <w:jc w:val="center"/>
         <w:rPr>
-          <w:lang w:eastAsia="es-CO"/>
+          <w:lang w:val="es-419" w:eastAsia="es-CO"/>
         </w:rPr>
       </w:pPr>
       <w:r>
         <w:rPr>
           <w:noProof/>
-          <w:lang w:eastAsia="es-CO"/>
+          <w:lang w:val="es-419" w:eastAsia="es-CO"/>
         </w:rPr>
         <w:drawing>
           <wp:inline distT="0" distB="0" distL="0" distR="0" wp14:anchorId="7239E189" wp14:editId="0EC11A3B">
@@ -4203,13 +4299,13 @@
       <w:pPr>
         <w:rPr>
           <w:b/>
-          <w:lang w:eastAsia="es-CO"/>
+          <w:lang w:val="es-419" w:eastAsia="es-CO"/>
         </w:rPr>
       </w:pPr>
       <w:r>
         <w:rPr>
           <w:b/>
-          <w:lang w:eastAsia="es-CO"/>
+          <w:lang w:val="es-419" w:eastAsia="es-CO"/>
         </w:rPr>
         <w:t>Parámetros de los indicadores financieros:</w:t>
       </w:r>
@@ -4222,12 +4318,12 @@
           <w:numId w:val="15"/>
         </w:numPr>
         <w:rPr>
-          <w:lang w:eastAsia="es-CO"/>
-        </w:rPr>
-      </w:pPr>
-      <w:r>
-        <w:rPr>
-          <w:lang w:eastAsia="es-CO"/>
+          <w:lang w:val="es-419" w:eastAsia="es-CO"/>
+        </w:rPr>
+      </w:pPr>
+      <w:r>
+        <w:rPr>
+          <w:lang w:val="es-419" w:eastAsia="es-CO"/>
         </w:rPr>
         <w:t>Conocer la estabilidad de la organización.</w:t>
       </w:r>
@@ -4240,12 +4336,12 @@
           <w:numId w:val="15"/>
         </w:numPr>
         <w:rPr>
-          <w:lang w:eastAsia="es-CO"/>
-        </w:rPr>
-      </w:pPr>
-      <w:r>
-        <w:rPr>
-          <w:lang w:eastAsia="es-CO"/>
+          <w:lang w:val="es-419" w:eastAsia="es-CO"/>
+        </w:rPr>
+      </w:pPr>
+      <w:r>
+        <w:rPr>
+          <w:lang w:val="es-419" w:eastAsia="es-CO"/>
         </w:rPr>
         <w:t>Tener datos claros sobre la salud financiera.</w:t>
       </w:r>
@@ -4258,25 +4354,26 @@
           <w:numId w:val="15"/>
         </w:numPr>
         <w:rPr>
-          <w:lang w:eastAsia="es-CO"/>
-        </w:rPr>
-      </w:pPr>
-      <w:r>
-        <w:rPr>
-          <w:lang w:eastAsia="es-CO"/>
-        </w:rPr>
+          <w:lang w:val="es-419" w:eastAsia="es-CO"/>
+        </w:rPr>
+      </w:pPr>
+      <w:r>
+        <w:rPr>
+          <w:lang w:val="es-419" w:eastAsia="es-CO"/>
+        </w:rPr>
+        <w:lastRenderedPageBreak/>
         <w:t>Determinar más fácilmente los puntos fuertes y los puntos débiles de la organización.</w:t>
       </w:r>
     </w:p>
     <w:p>
       <w:pPr>
         <w:rPr>
-          <w:lang w:eastAsia="es-CO"/>
-        </w:rPr>
-      </w:pPr>
-      <w:r>
-        <w:rPr>
-          <w:lang w:eastAsia="es-CO"/>
+          <w:lang w:val="es-419" w:eastAsia="es-CO"/>
+        </w:rPr>
+      </w:pPr>
+      <w:r>
+        <w:rPr>
+          <w:lang w:val="es-419" w:eastAsia="es-CO"/>
         </w:rPr>
         <w:t>Existen algunos tipos de indicadores financieros básicos: indicadores de rentabilidad, indicadores financieros de liquidez e indicadores de endeudamiento. A continuación, se podrán conocer sus especificaciones:</w:t>
       </w:r>
@@ -4284,21 +4381,27 @@
     <w:p>
       <w:pPr>
         <w:pStyle w:val="Figura"/>
-      </w:pPr>
-      <w:r>
+        <w:rPr>
+          <w:lang w:val="es-419"/>
+        </w:rPr>
+      </w:pPr>
+      <w:r>
+        <w:rPr>
+          <w:lang w:val="es-419"/>
+        </w:rPr>
         <w:t>Tipos de indicadores financieros</w:t>
       </w:r>
     </w:p>
     <w:p>
       <w:pPr>
         <w:rPr>
-          <w:lang w:eastAsia="es-CO"/>
+          <w:lang w:val="es-419" w:eastAsia="es-CO"/>
         </w:rPr>
       </w:pPr>
       <w:r>
         <w:rPr>
           <w:noProof/>
-          <w:lang w:eastAsia="es-CO"/>
+          <w:lang w:val="es-419" w:eastAsia="es-CO"/>
         </w:rPr>
         <w:drawing>
           <wp:inline distT="0" distB="0" distL="0" distR="0" wp14:anchorId="2A5E340F" wp14:editId="064A3A51">
@@ -4350,14 +4453,14 @@
     <w:p>
       <w:pPr>
         <w:rPr>
-          <w:lang w:eastAsia="es-CO"/>
-        </w:rPr>
-      </w:pPr>
-    </w:p>
-    <w:p>
-      <w:pPr>
-        <w:rPr>
-          <w:lang w:eastAsia="es-CO"/>
+          <w:lang w:val="es-419" w:eastAsia="es-CO"/>
+        </w:rPr>
+      </w:pPr>
+    </w:p>
+    <w:p>
+      <w:pPr>
+        <w:rPr>
+          <w:lang w:val="es-419" w:eastAsia="es-CO"/>
         </w:rPr>
       </w:pPr>
     </w:p>
@@ -4365,14 +4468,15 @@
       <w:pPr>
         <w:rPr>
           <w:b/>
-          <w:lang w:eastAsia="es-CO"/>
+          <w:lang w:val="es-419" w:eastAsia="es-CO"/>
         </w:rPr>
       </w:pPr>
       <w:r>
         <w:rPr>
           <w:b/>
-          <w:lang w:eastAsia="es-CO"/>
-        </w:rPr>
+          <w:lang w:val="es-419" w:eastAsia="es-CO"/>
+        </w:rPr>
+        <w:lastRenderedPageBreak/>
         <w:t>Tipos de indicadores financieros:</w:t>
       </w:r>
     </w:p>
@@ -4384,26 +4488,26 @@
           <w:numId w:val="16"/>
         </w:numPr>
         <w:rPr>
-          <w:lang w:eastAsia="es-CO"/>
+          <w:lang w:val="es-419" w:eastAsia="es-CO"/>
         </w:rPr>
       </w:pPr>
       <w:r>
         <w:rPr>
           <w:b/>
           <w:bCs/>
-          <w:lang w:eastAsia="es-CO"/>
+          <w:lang w:val="es-419" w:eastAsia="es-CO"/>
         </w:rPr>
         <w:t>Indicadores de rentabilidad:</w:t>
       </w:r>
       <w:r>
         <w:rPr>
-          <w:lang w:eastAsia="es-CO"/>
+          <w:lang w:val="es-419" w:eastAsia="es-CO"/>
         </w:rPr>
         <w:t xml:space="preserve"> permiten conocer la rentabilidad de las empresas, y se tiene en cuenta el margen de utilidad bruta, margen operacional, margen de utilidad neto, rentabilidad neta sobre la inversión, rentabilidad operacional sobre la inversión</w:t>
       </w:r>
       <w:r>
         <w:rPr>
-          <w:lang w:eastAsia="es-CO"/>
+          <w:lang w:val="es-419" w:eastAsia="es-CO"/>
         </w:rPr>
         <w:t>, rentabilidad sobre el patrimonio.</w:t>
       </w:r>
@@ -4416,12 +4520,12 @@
           <w:numId w:val="29"/>
         </w:numPr>
         <w:rPr>
-          <w:lang w:eastAsia="es-CO"/>
-        </w:rPr>
-      </w:pPr>
-      <w:r>
-        <w:rPr>
-          <w:lang w:eastAsia="es-CO"/>
+          <w:lang w:val="es-419" w:eastAsia="es-CO"/>
+        </w:rPr>
+      </w:pPr>
+      <w:r>
+        <w:rPr>
+          <w:lang w:val="es-419" w:eastAsia="es-CO"/>
         </w:rPr>
         <w:t>Margen de utilidad bruta.</w:t>
       </w:r>
@@ -4434,12 +4538,12 @@
           <w:numId w:val="29"/>
         </w:numPr>
         <w:rPr>
-          <w:lang w:eastAsia="es-CO"/>
-        </w:rPr>
-      </w:pPr>
-      <w:r>
-        <w:rPr>
-          <w:lang w:eastAsia="es-CO"/>
+          <w:lang w:val="es-419" w:eastAsia="es-CO"/>
+        </w:rPr>
+      </w:pPr>
+      <w:r>
+        <w:rPr>
+          <w:lang w:val="es-419" w:eastAsia="es-CO"/>
         </w:rPr>
         <w:t>Margen de utilidad neto.</w:t>
       </w:r>
@@ -4452,12 +4556,12 @@
           <w:numId w:val="29"/>
         </w:numPr>
         <w:rPr>
-          <w:lang w:eastAsia="es-CO"/>
-        </w:rPr>
-      </w:pPr>
-      <w:r>
-        <w:rPr>
-          <w:lang w:eastAsia="es-CO"/>
+          <w:lang w:val="es-419" w:eastAsia="es-CO"/>
+        </w:rPr>
+      </w:pPr>
+      <w:r>
+        <w:rPr>
+          <w:lang w:val="es-419" w:eastAsia="es-CO"/>
         </w:rPr>
         <w:t>Rentabilidad neta sobre inversión.</w:t>
       </w:r>
@@ -4470,12 +4574,12 @@
           <w:numId w:val="29"/>
         </w:numPr>
         <w:rPr>
-          <w:lang w:eastAsia="es-CO"/>
-        </w:rPr>
-      </w:pPr>
-      <w:r>
-        <w:rPr>
-          <w:lang w:eastAsia="es-CO"/>
+          <w:lang w:val="es-419" w:eastAsia="es-CO"/>
+        </w:rPr>
+      </w:pPr>
+      <w:r>
+        <w:rPr>
+          <w:lang w:val="es-419" w:eastAsia="es-CO"/>
         </w:rPr>
         <w:t>Rentabilidad   operacional.</w:t>
       </w:r>
@@ -4488,24 +4592,24 @@
           <w:numId w:val="29"/>
         </w:numPr>
         <w:rPr>
-          <w:lang w:eastAsia="es-CO"/>
-        </w:rPr>
-      </w:pPr>
-      <w:r>
-        <w:rPr>
-          <w:lang w:eastAsia="es-CO"/>
+          <w:lang w:val="es-419" w:eastAsia="es-CO"/>
+        </w:rPr>
+      </w:pPr>
+      <w:r>
+        <w:rPr>
+          <w:lang w:val="es-419" w:eastAsia="es-CO"/>
         </w:rPr>
         <w:t>Rentabilidad de patrimonio</w:t>
       </w:r>
       <w:r>
         <w:rPr>
-          <w:lang w:eastAsia="es-CO"/>
+          <w:lang w:val="es-419" w:eastAsia="es-CO"/>
         </w:rPr>
         <w:t>.</w:t>
       </w:r>
       <w:r>
         <w:rPr>
-          <w:lang w:eastAsia="es-CO"/>
+          <w:lang w:val="es-419" w:eastAsia="es-CO"/>
         </w:rPr>
         <w:tab/>
       </w:r>
@@ -4518,20 +4622,20 @@
           <w:numId w:val="16"/>
         </w:numPr>
         <w:rPr>
-          <w:lang w:eastAsia="es-CO"/>
+          <w:lang w:val="es-419" w:eastAsia="es-CO"/>
         </w:rPr>
       </w:pPr>
       <w:r>
         <w:rPr>
           <w:b/>
           <w:bCs/>
-          <w:lang w:eastAsia="es-CO"/>
+          <w:lang w:val="es-419" w:eastAsia="es-CO"/>
         </w:rPr>
         <w:t>Indicadores financieros de liquidez:</w:t>
       </w:r>
       <w:r>
         <w:rPr>
-          <w:lang w:eastAsia="es-CO"/>
+          <w:lang w:val="es-419" w:eastAsia="es-CO"/>
         </w:rPr>
         <w:t xml:space="preserve"> determinan la liquidez en que se encuentra la empresa; algunos de ellos son:</w:t>
       </w:r>
@@ -4544,18 +4648,18 @@
           <w:numId w:val="17"/>
         </w:numPr>
         <w:rPr>
-          <w:lang w:eastAsia="es-CO"/>
-        </w:rPr>
-      </w:pPr>
-      <w:r>
-        <w:rPr>
-          <w:lang w:eastAsia="es-CO"/>
+          <w:lang w:val="es-419" w:eastAsia="es-CO"/>
+        </w:rPr>
+      </w:pPr>
+      <w:r>
+        <w:rPr>
+          <w:lang w:val="es-419" w:eastAsia="es-CO"/>
         </w:rPr>
         <w:t>Razón corriente</w:t>
       </w:r>
       <w:r>
         <w:rPr>
-          <w:lang w:eastAsia="es-CO"/>
+          <w:lang w:val="es-419" w:eastAsia="es-CO"/>
         </w:rPr>
         <w:t>.</w:t>
       </w:r>
@@ -4568,18 +4672,18 @@
           <w:numId w:val="17"/>
         </w:numPr>
         <w:rPr>
-          <w:lang w:eastAsia="es-CO"/>
-        </w:rPr>
-      </w:pPr>
-      <w:r>
-        <w:rPr>
-          <w:lang w:eastAsia="es-CO"/>
+          <w:lang w:val="es-419" w:eastAsia="es-CO"/>
+        </w:rPr>
+      </w:pPr>
+      <w:r>
+        <w:rPr>
+          <w:lang w:val="es-419" w:eastAsia="es-CO"/>
         </w:rPr>
         <w:t>Capital de trabajo</w:t>
       </w:r>
       <w:r>
         <w:rPr>
-          <w:lang w:eastAsia="es-CO"/>
+          <w:lang w:val="es-419" w:eastAsia="es-CO"/>
         </w:rPr>
         <w:t>.</w:t>
       </w:r>
@@ -4592,18 +4696,18 @@
           <w:numId w:val="17"/>
         </w:numPr>
         <w:rPr>
-          <w:lang w:eastAsia="es-CO"/>
-        </w:rPr>
-      </w:pPr>
-      <w:r>
-        <w:rPr>
-          <w:lang w:eastAsia="es-CO"/>
+          <w:lang w:val="es-419" w:eastAsia="es-CO"/>
+        </w:rPr>
+      </w:pPr>
+      <w:r>
+        <w:rPr>
+          <w:lang w:val="es-419" w:eastAsia="es-CO"/>
         </w:rPr>
         <w:t>Prueba ácida</w:t>
       </w:r>
       <w:r>
         <w:rPr>
-          <w:lang w:eastAsia="es-CO"/>
+          <w:lang w:val="es-419" w:eastAsia="es-CO"/>
         </w:rPr>
         <w:t>.</w:t>
       </w:r>
@@ -4616,18 +4720,18 @@
           <w:numId w:val="17"/>
         </w:numPr>
         <w:rPr>
-          <w:lang w:eastAsia="es-CO"/>
-        </w:rPr>
-      </w:pPr>
-      <w:r>
-        <w:rPr>
-          <w:lang w:eastAsia="es-CO"/>
+          <w:lang w:val="es-419" w:eastAsia="es-CO"/>
+        </w:rPr>
+      </w:pPr>
+      <w:r>
+        <w:rPr>
+          <w:lang w:val="es-419" w:eastAsia="es-CO"/>
         </w:rPr>
         <w:t>Razón de efectivo</w:t>
       </w:r>
       <w:r>
         <w:rPr>
-          <w:lang w:eastAsia="es-CO"/>
+          <w:lang w:val="es-419" w:eastAsia="es-CO"/>
         </w:rPr>
         <w:t>.</w:t>
       </w:r>
@@ -4640,14 +4744,14 @@
           <w:numId w:val="16"/>
         </w:numPr>
         <w:rPr>
-          <w:lang w:eastAsia="es-CO"/>
+          <w:lang w:val="es-419" w:eastAsia="es-CO"/>
         </w:rPr>
       </w:pPr>
       <w:r>
         <w:rPr>
           <w:b/>
           <w:bCs/>
-          <w:lang w:eastAsia="es-CO"/>
+          <w:lang w:val="es-419" w:eastAsia="es-CO"/>
         </w:rPr>
         <w:t>Indicadores de endeudamiento</w:t>
       </w:r>
@@ -4655,7 +4759,7 @@
         <w:rPr>
           <w:b/>
           <w:bCs/>
-          <w:lang w:eastAsia="es-CO"/>
+          <w:lang w:val="es-419" w:eastAsia="es-CO"/>
         </w:rPr>
         <w:t>:</w:t>
       </w:r>
@@ -4665,20 +4769,20 @@
       <w:r>
         <w:rPr>
           <w:bCs/>
-          <w:lang w:eastAsia="es-CO"/>
+          <w:lang w:val="es-419" w:eastAsia="es-CO"/>
         </w:rPr>
         <w:t>e</w:t>
       </w:r>
       <w:r>
         <w:rPr>
           <w:bCs/>
-          <w:lang w:eastAsia="es-CO"/>
+          <w:lang w:val="es-419" w:eastAsia="es-CO"/>
         </w:rPr>
         <w:t>l endeudamiento no siempre es un indicador negativo, lo importante es mantener este margen bajo control, puesto que, mientras más deuda, más comprometido tendrá su futuro</w:t>
       </w:r>
       <w:r>
         <w:rPr>
-          <w:lang w:eastAsia="es-CO"/>
+          <w:lang w:val="es-419" w:eastAsia="es-CO"/>
         </w:rPr>
         <w:t>.</w:t>
       </w:r>
@@ -4691,18 +4795,18 @@
           <w:numId w:val="18"/>
         </w:numPr>
         <w:rPr>
-          <w:lang w:eastAsia="es-CO"/>
-        </w:rPr>
-      </w:pPr>
-      <w:r>
-        <w:rPr>
-          <w:lang w:eastAsia="es-CO"/>
+          <w:lang w:val="es-419" w:eastAsia="es-CO"/>
+        </w:rPr>
+      </w:pPr>
+      <w:r>
+        <w:rPr>
+          <w:lang w:val="es-419" w:eastAsia="es-CO"/>
         </w:rPr>
         <w:t>Endeudamiento</w:t>
       </w:r>
       <w:r>
         <w:rPr>
-          <w:lang w:eastAsia="es-CO"/>
+          <w:lang w:val="es-419" w:eastAsia="es-CO"/>
         </w:rPr>
         <w:t>.</w:t>
       </w:r>
@@ -4715,18 +4819,18 @@
           <w:numId w:val="18"/>
         </w:numPr>
         <w:rPr>
-          <w:lang w:eastAsia="es-CO"/>
-        </w:rPr>
-      </w:pPr>
-      <w:r>
-        <w:rPr>
-          <w:lang w:eastAsia="es-CO"/>
+          <w:lang w:val="es-419" w:eastAsia="es-CO"/>
+        </w:rPr>
+      </w:pPr>
+      <w:r>
+        <w:rPr>
+          <w:lang w:val="es-419" w:eastAsia="es-CO"/>
         </w:rPr>
         <w:t>Coeficiente corto plazo</w:t>
       </w:r>
       <w:r>
         <w:rPr>
-          <w:lang w:eastAsia="es-CO"/>
+          <w:lang w:val="es-419" w:eastAsia="es-CO"/>
         </w:rPr>
         <w:t>.</w:t>
       </w:r>
@@ -4739,18 +4843,18 @@
           <w:numId w:val="18"/>
         </w:numPr>
         <w:rPr>
-          <w:lang w:eastAsia="es-CO"/>
-        </w:rPr>
-      </w:pPr>
-      <w:r>
-        <w:rPr>
-          <w:lang w:eastAsia="es-CO"/>
+          <w:lang w:val="es-419" w:eastAsia="es-CO"/>
+        </w:rPr>
+      </w:pPr>
+      <w:r>
+        <w:rPr>
+          <w:lang w:val="es-419" w:eastAsia="es-CO"/>
         </w:rPr>
         <w:t>Coeficiente largo plazo</w:t>
       </w:r>
       <w:r>
         <w:rPr>
-          <w:lang w:eastAsia="es-CO"/>
+          <w:lang w:val="es-419" w:eastAsia="es-CO"/>
         </w:rPr>
         <w:t>.</w:t>
       </w:r>
@@ -4763,18 +4867,18 @@
           <w:numId w:val="18"/>
         </w:numPr>
         <w:rPr>
-          <w:lang w:eastAsia="es-CO"/>
-        </w:rPr>
-      </w:pPr>
-      <w:r>
-        <w:rPr>
-          <w:lang w:eastAsia="es-CO"/>
+          <w:lang w:val="es-419" w:eastAsia="es-CO"/>
+        </w:rPr>
+      </w:pPr>
+      <w:r>
+        <w:rPr>
+          <w:lang w:val="es-419" w:eastAsia="es-CO"/>
         </w:rPr>
         <w:t>Fondo de maniobra</w:t>
       </w:r>
       <w:r>
         <w:rPr>
-          <w:lang w:eastAsia="es-CO"/>
+          <w:lang w:val="es-419" w:eastAsia="es-CO"/>
         </w:rPr>
         <w:t>.</w:t>
       </w:r>
@@ -4783,21 +4887,22 @@
       <w:pPr>
         <w:pStyle w:val="Ttulo1"/>
       </w:pPr>
-      <w:bookmarkStart w:name="_Toc166745955" w:id="4"/>
-      <w:r>
+      <w:bookmarkStart w:id="5" w:name="_Toc166745955"/>
+      <w:r>
+        <w:lastRenderedPageBreak/>
         <w:t>Notas a los estados financieros</w:t>
       </w:r>
-      <w:bookmarkEnd w:id="4"/>
-    </w:p>
-    <w:p>
-      <w:pPr>
-        <w:rPr>
-          <w:lang w:eastAsia="es-CO"/>
-        </w:rPr>
-      </w:pPr>
-      <w:r>
-        <w:rPr>
-          <w:lang w:eastAsia="es-CO"/>
+      <w:bookmarkEnd w:id="5"/>
+    </w:p>
+    <w:p>
+      <w:pPr>
+        <w:rPr>
+          <w:lang w:val="es-419" w:eastAsia="es-CO"/>
+        </w:rPr>
+      </w:pPr>
+      <w:r>
+        <w:rPr>
+          <w:lang w:val="es-419" w:eastAsia="es-CO"/>
         </w:rPr>
         <w:t>Son las aclaraciones que se hacen para precisar o aclarar algo de los estados financieros; estos son textos aclaratorios que se adjuntan a los estados financieros. El objetivo de estas notas es brindar los elementos necesarios para que quienes realicen las consultas de los estados financieros comprendan claramente lo que allí está descrito. La contabilidad, los estados financieros y las notas de los estados financieros son responsabilidad de la empresa, pero las notas las realizan los profesionales que elaboran los estados financieros; las notas deben incluir un resumen de las políticas contables significativas que la entidad ha utilizado para preparar su información; cada entidad debe incluir la información necesaria, de forma que se permita entender:</w:t>
       </w:r>
@@ -4810,12 +4915,12 @@
           <w:numId w:val="19"/>
         </w:numPr>
         <w:rPr>
-          <w:lang w:eastAsia="es-CO"/>
-        </w:rPr>
-      </w:pPr>
-      <w:r>
-        <w:rPr>
-          <w:lang w:eastAsia="es-CO"/>
+          <w:lang w:val="es-419" w:eastAsia="es-CO"/>
+        </w:rPr>
+      </w:pPr>
+      <w:r>
+        <w:rPr>
+          <w:lang w:val="es-419" w:eastAsia="es-CO"/>
         </w:rPr>
         <w:t>La forma en que se han elaborado los informes.</w:t>
       </w:r>
@@ -4828,12 +4933,12 @@
           <w:numId w:val="19"/>
         </w:numPr>
         <w:rPr>
-          <w:lang w:eastAsia="es-CO"/>
-        </w:rPr>
-      </w:pPr>
-      <w:r>
-        <w:rPr>
-          <w:lang w:eastAsia="es-CO"/>
+          <w:lang w:val="es-419" w:eastAsia="es-CO"/>
+        </w:rPr>
+      </w:pPr>
+      <w:r>
+        <w:rPr>
+          <w:lang w:val="es-419" w:eastAsia="es-CO"/>
         </w:rPr>
         <w:t>La situación financiera de la entidad.</w:t>
       </w:r>
@@ -4841,12 +4946,12 @@
     <w:p>
       <w:pPr>
         <w:rPr>
-          <w:lang w:eastAsia="es-CO"/>
-        </w:rPr>
-      </w:pPr>
-      <w:r>
-        <w:rPr>
-          <w:lang w:eastAsia="es-CO"/>
+          <w:lang w:val="es-419" w:eastAsia="es-CO"/>
+        </w:rPr>
+      </w:pPr>
+      <w:r>
+        <w:rPr>
+          <w:lang w:val="es-419" w:eastAsia="es-CO"/>
         </w:rPr>
         <w:t>Las notas que deben elaborarse son:</w:t>
       </w:r>
@@ -4859,12 +4964,12 @@
           <w:numId w:val="20"/>
         </w:numPr>
         <w:rPr>
-          <w:lang w:eastAsia="es-CO"/>
-        </w:rPr>
-      </w:pPr>
-      <w:r>
-        <w:rPr>
-          <w:lang w:eastAsia="es-CO"/>
+          <w:lang w:val="es-419" w:eastAsia="es-CO"/>
+        </w:rPr>
+      </w:pPr>
+      <w:r>
+        <w:rPr>
+          <w:lang w:val="es-419" w:eastAsia="es-CO"/>
         </w:rPr>
         <w:t>Notas que contengan información general acerca de la entidad.</w:t>
       </w:r>
@@ -4877,12 +4982,12 @@
           <w:numId w:val="20"/>
         </w:numPr>
         <w:rPr>
-          <w:lang w:eastAsia="es-CO"/>
-        </w:rPr>
-      </w:pPr>
-      <w:r>
-        <w:rPr>
-          <w:lang w:eastAsia="es-CO"/>
+          <w:lang w:val="es-419" w:eastAsia="es-CO"/>
+        </w:rPr>
+      </w:pPr>
+      <w:r>
+        <w:rPr>
+          <w:lang w:val="es-419" w:eastAsia="es-CO"/>
         </w:rPr>
         <w:t>Un resumen de las políticas contables significativas.</w:t>
       </w:r>
@@ -4895,12 +5000,12 @@
           <w:numId w:val="20"/>
         </w:numPr>
         <w:rPr>
-          <w:lang w:eastAsia="es-CO"/>
-        </w:rPr>
-      </w:pPr>
-      <w:r>
-        <w:rPr>
-          <w:lang w:eastAsia="es-CO"/>
+          <w:lang w:val="es-419" w:eastAsia="es-CO"/>
+        </w:rPr>
+      </w:pPr>
+      <w:r>
+        <w:rPr>
+          <w:lang w:val="es-419" w:eastAsia="es-CO"/>
         </w:rPr>
         <w:t>Información de apoyo de cada uno de los estados financieros.</w:t>
       </w:r>
@@ -4913,12 +5018,12 @@
           <w:numId w:val="20"/>
         </w:numPr>
         <w:rPr>
-          <w:lang w:eastAsia="es-CO"/>
-        </w:rPr>
-      </w:pPr>
-      <w:r>
-        <w:rPr>
-          <w:lang w:eastAsia="es-CO"/>
+          <w:lang w:val="es-419" w:eastAsia="es-CO"/>
+        </w:rPr>
+      </w:pPr>
+      <w:r>
+        <w:rPr>
+          <w:lang w:val="es-419" w:eastAsia="es-CO"/>
         </w:rPr>
         <w:t>Declaración de cumplimiento estándar.</w:t>
       </w:r>
@@ -4931,12 +5036,12 @@
           <w:numId w:val="20"/>
         </w:numPr>
         <w:rPr>
-          <w:lang w:eastAsia="es-CO"/>
-        </w:rPr>
-      </w:pPr>
-      <w:r>
-        <w:rPr>
-          <w:lang w:eastAsia="es-CO"/>
+          <w:lang w:val="es-419" w:eastAsia="es-CO"/>
+        </w:rPr>
+      </w:pPr>
+      <w:r>
+        <w:rPr>
+          <w:lang w:val="es-419" w:eastAsia="es-CO"/>
         </w:rPr>
         <w:t>Otra información que se requiera.</w:t>
       </w:r>
@@ -4944,12 +5049,12 @@
     <w:p>
       <w:pPr>
         <w:rPr>
-          <w:lang w:eastAsia="es-CO"/>
-        </w:rPr>
-      </w:pPr>
-      <w:r>
-        <w:rPr>
-          <w:lang w:eastAsia="es-CO"/>
+          <w:lang w:val="es-419" w:eastAsia="es-CO"/>
+        </w:rPr>
+      </w:pPr>
+      <w:r>
+        <w:rPr>
+          <w:lang w:val="es-419" w:eastAsia="es-CO"/>
         </w:rPr>
         <w:t>Para redactar las notas, se deben tener en cuenta los siguientes aspectos:</w:t>
       </w:r>
@@ -4962,12 +5067,12 @@
           <w:numId w:val="21"/>
         </w:numPr>
         <w:rPr>
-          <w:lang w:eastAsia="es-CO"/>
-        </w:rPr>
-      </w:pPr>
-      <w:r>
-        <w:rPr>
-          <w:lang w:eastAsia="es-CO"/>
+          <w:lang w:val="es-419" w:eastAsia="es-CO"/>
+        </w:rPr>
+      </w:pPr>
+      <w:r>
+        <w:rPr>
+          <w:lang w:val="es-419" w:eastAsia="es-CO"/>
         </w:rPr>
         <w:t>​​​</w:t>
       </w:r>
@@ -4975,13 +5080,13 @@
         <w:rPr>
           <w:b/>
           <w:bCs/>
-          <w:lang w:eastAsia="es-CO"/>
+          <w:lang w:val="es-419" w:eastAsia="es-CO"/>
         </w:rPr>
         <w:t>No incluir notas textuales de las normas:</w:t>
       </w:r>
       <w:r>
         <w:rPr>
-          <w:lang w:eastAsia="es-CO"/>
+          <w:lang w:val="es-419" w:eastAsia="es-CO"/>
         </w:rPr>
         <w:t xml:space="preserve"> ya que, para la comprensión de los estados financieros, las normas se pueden consultar.</w:t>
       </w:r>
@@ -4994,34 +5099,41 @@
           <w:numId w:val="21"/>
         </w:numPr>
         <w:rPr>
-          <w:lang w:eastAsia="es-CO"/>
+          <w:lang w:val="es-419" w:eastAsia="es-CO"/>
         </w:rPr>
       </w:pPr>
       <w:r>
         <w:rPr>
           <w:b/>
           <w:bCs/>
-          <w:lang w:eastAsia="es-CO"/>
+          <w:lang w:val="es-419" w:eastAsia="es-CO"/>
         </w:rPr>
         <w:t>Revelar las políticas contables que impliquen una elección:</w:t>
       </w:r>
       <w:r>
         <w:rPr>
-          <w:lang w:eastAsia="es-CO"/>
+          <w:lang w:val="es-419" w:eastAsia="es-CO"/>
         </w:rPr>
         <w:t xml:space="preserve"> </w:t>
       </w:r>
       <w:r>
         <w:rPr>
-          <w:lang w:eastAsia="es-CO"/>
+          <w:lang w:val="es-419" w:eastAsia="es-CO"/>
         </w:rPr>
         <w:t>l</w:t>
       </w:r>
       <w:r>
         <w:rPr>
-          <w:lang w:eastAsia="es-CO"/>
-        </w:rPr>
-        <w:t>a entidad revela las políticas contables que contienen elecciones sobre transacciones, para las cuales las normas permiten dos o más opciones de tratamiento y que traten sobre transacciones significativas.</w:t>
+          <w:lang w:val="es-419" w:eastAsia="es-CO"/>
+        </w:rPr>
+        <w:t xml:space="preserve">a entidad revela las políticas contables que contienen elecciones sobre </w:t>
+      </w:r>
+      <w:r>
+        <w:rPr>
+          <w:lang w:val="es-419" w:eastAsia="es-CO"/>
+        </w:rPr>
+        <w:lastRenderedPageBreak/>
+        <w:t>transacciones, para las cuales las normas permiten dos o más opciones de tratamiento y que traten sobre transacciones significativas.</w:t>
       </w:r>
     </w:p>
     <w:p>
@@ -5032,32 +5144,32 @@
           <w:numId w:val="21"/>
         </w:numPr>
         <w:rPr>
-          <w:lang w:eastAsia="es-CO"/>
+          <w:lang w:val="es-419" w:eastAsia="es-CO"/>
         </w:rPr>
       </w:pPr>
       <w:r>
         <w:rPr>
           <w:b/>
           <w:bCs/>
-          <w:lang w:eastAsia="es-CO"/>
+          <w:lang w:val="es-419" w:eastAsia="es-CO"/>
         </w:rPr>
         <w:t>Mencionar las políticas contables utilizadas para las transacciones particulares:</w:t>
       </w:r>
       <w:r>
         <w:rPr>
-          <w:lang w:eastAsia="es-CO"/>
+          <w:lang w:val="es-419" w:eastAsia="es-CO"/>
         </w:rPr>
         <w:t xml:space="preserve"> </w:t>
       </w:r>
       <w:r>
         <w:rPr>
-          <w:lang w:eastAsia="es-CO"/>
+          <w:lang w:val="es-419" w:eastAsia="es-CO"/>
         </w:rPr>
         <w:t>e</w:t>
       </w:r>
       <w:r>
         <w:rPr>
-          <w:lang w:eastAsia="es-CO"/>
+          <w:lang w:val="es-419" w:eastAsia="es-CO"/>
         </w:rPr>
         <w:t>n las notas a los estados financieros, debe explicarse el tratamiento particular que la entidad le da a este tipo de transacciones, cuando sea necesario, para la comprensión de los estados financieros; también deben versar sobre hechos materiales.</w:t>
       </w:r>
@@ -5070,32 +5182,32 @@
           <w:numId w:val="21"/>
         </w:numPr>
         <w:rPr>
-          <w:lang w:eastAsia="es-CO"/>
+          <w:lang w:val="es-419" w:eastAsia="es-CO"/>
         </w:rPr>
       </w:pPr>
       <w:r>
         <w:rPr>
           <w:b/>
           <w:bCs/>
-          <w:lang w:eastAsia="es-CO"/>
+          <w:lang w:val="es-419" w:eastAsia="es-CO"/>
         </w:rPr>
         <w:t>No mencionar las políticas contables que no se utilizaron en el periodo actual:</w:t>
       </w:r>
       <w:r>
         <w:rPr>
-          <w:lang w:eastAsia="es-CO"/>
+          <w:lang w:val="es-419" w:eastAsia="es-CO"/>
         </w:rPr>
         <w:t xml:space="preserve"> </w:t>
       </w:r>
       <w:r>
         <w:rPr>
-          <w:lang w:eastAsia="es-CO"/>
+          <w:lang w:val="es-419" w:eastAsia="es-CO"/>
         </w:rPr>
         <w:t>s</w:t>
       </w:r>
       <w:r>
         <w:rPr>
-          <w:lang w:eastAsia="es-CO"/>
+          <w:lang w:val="es-419" w:eastAsia="es-CO"/>
         </w:rPr>
         <w:t>i la entidad no ha utilizado una política contable en el período actual, no es necesario incluirla dentro del resumen de las políticas.</w:t>
       </w:r>
@@ -5108,32 +5220,32 @@
           <w:numId w:val="21"/>
         </w:numPr>
         <w:rPr>
-          <w:lang w:eastAsia="es-CO"/>
+          <w:lang w:val="es-419" w:eastAsia="es-CO"/>
         </w:rPr>
       </w:pPr>
       <w:r>
         <w:rPr>
           <w:b/>
           <w:bCs/>
-          <w:lang w:eastAsia="es-CO"/>
+          <w:lang w:val="es-419" w:eastAsia="es-CO"/>
         </w:rPr>
         <w:t>Aclarar cambios significativos en políticas contables:</w:t>
       </w:r>
       <w:r>
         <w:rPr>
-          <w:lang w:eastAsia="es-CO"/>
+          <w:lang w:val="es-419" w:eastAsia="es-CO"/>
         </w:rPr>
         <w:t xml:space="preserve"> </w:t>
       </w:r>
       <w:r>
         <w:rPr>
-          <w:lang w:eastAsia="es-CO"/>
+          <w:lang w:val="es-419" w:eastAsia="es-CO"/>
         </w:rPr>
         <w:t>c</w:t>
       </w:r>
       <w:r>
         <w:rPr>
-          <w:lang w:eastAsia="es-CO"/>
+          <w:lang w:val="es-419" w:eastAsia="es-CO"/>
         </w:rPr>
         <w:t>uando la entidad haya efectuado un cambio en la política contable que haya ocasionado una alteración del material en las cifras de los estados financieros.</w:t>
       </w:r>
@@ -5141,36 +5253,36 @@
     <w:p>
       <w:pPr>
         <w:rPr>
-          <w:lang w:eastAsia="es-CO"/>
-        </w:rPr>
-      </w:pPr>
-      <w:r>
-        <w:rPr>
-          <w:lang w:eastAsia="es-CO"/>
+          <w:lang w:val="es-419" w:eastAsia="es-CO"/>
+        </w:rPr>
+      </w:pPr>
+      <w:r>
+        <w:rPr>
+          <w:lang w:val="es-419" w:eastAsia="es-CO"/>
         </w:rPr>
         <w:t>Dentro de los fundamentos de los estados financieros empresariales, se encuentra un informe que ofrece</w:t>
       </w:r>
       <w:r>
         <w:rPr>
-          <w:lang w:eastAsia="es-CO"/>
+          <w:lang w:val="es-419" w:eastAsia="es-CO"/>
         </w:rPr>
         <w:t xml:space="preserve"> </w:t>
       </w:r>
       <w:r>
         <w:rPr>
-          <w:lang w:eastAsia="es-CO"/>
+          <w:lang w:val="es-419" w:eastAsia="es-CO"/>
         </w:rPr>
         <w:t>una perspectiva singular para seguir la evolución de la empresa a lo largo del tiempo. Este documento</w:t>
       </w:r>
       <w:r>
         <w:rPr>
-          <w:lang w:eastAsia="es-CO"/>
+          <w:lang w:val="es-419" w:eastAsia="es-CO"/>
         </w:rPr>
         <w:t xml:space="preserve"> </w:t>
       </w:r>
       <w:r>
         <w:rPr>
-          <w:lang w:eastAsia="es-CO"/>
+          <w:lang w:val="es-419" w:eastAsia="es-CO"/>
         </w:rPr>
         <w:t>examina en detalle los ingresos y gastos durante un período específico.</w:t>
       </w:r>
@@ -5180,14 +5292,14 @@
         <w:rPr>
           <w:b/>
           <w:bCs/>
-          <w:lang w:eastAsia="es-CO"/>
+          <w:lang w:val="es-419" w:eastAsia="es-CO"/>
         </w:rPr>
       </w:pPr>
       <w:r>
         <w:rPr>
           <w:b/>
           <w:bCs/>
-          <w:lang w:eastAsia="es-CO"/>
+          <w:lang w:val="es-419" w:eastAsia="es-CO"/>
         </w:rPr>
         <w:t xml:space="preserve">Cuentas de resultados </w:t>
       </w:r>
@@ -5195,12 +5307,12 @@
     <w:p>
       <w:pPr>
         <w:rPr>
-          <w:lang w:eastAsia="es-CO"/>
-        </w:rPr>
-      </w:pPr>
-      <w:r>
-        <w:rPr>
-          <w:lang w:eastAsia="es-CO"/>
+          <w:lang w:val="es-419" w:eastAsia="es-CO"/>
+        </w:rPr>
+      </w:pPr>
+      <w:r>
+        <w:rPr>
+          <w:lang w:val="es-419" w:eastAsia="es-CO"/>
         </w:rPr>
         <w:t>Es uno de los principales estados financieros, permite conocer la evolución de la empresa, la evolución económica en un periodo de tiempo; muestra todos los ingresos y los costes de una empresa durante un periodo.</w:t>
       </w:r>
@@ -5208,13 +5320,14 @@
     <w:p>
       <w:pPr>
         <w:rPr>
-          <w:lang w:eastAsia="es-CO"/>
-        </w:rPr>
-      </w:pPr>
-      <w:r>
-        <w:rPr>
-          <w:lang w:eastAsia="es-CO"/>
-        </w:rPr>
+          <w:lang w:val="es-419" w:eastAsia="es-CO"/>
+        </w:rPr>
+      </w:pPr>
+      <w:r>
+        <w:rPr>
+          <w:lang w:val="es-419" w:eastAsia="es-CO"/>
+        </w:rPr>
+        <w:lastRenderedPageBreak/>
         <w:t>La cuenta de resultados recoge los ingresos y los gastos que ha tenido una empresa en un periodo de tiempo, este es uno de los cinco estados financieros de la contabilidad. En su forma más básica, la cuenta de resultados es:</w:t>
       </w:r>
     </w:p>
@@ -5224,14 +5337,14 @@
         <w:rPr>
           <w:b/>
           <w:bCs/>
-          <w:lang w:eastAsia="es-CO"/>
+          <w:lang w:val="es-419" w:eastAsia="es-CO"/>
         </w:rPr>
       </w:pPr>
       <w:r>
         <w:rPr>
           <w:b/>
           <w:bCs/>
-          <w:lang w:eastAsia="es-CO"/>
+          <w:lang w:val="es-419" w:eastAsia="es-CO"/>
         </w:rPr>
         <w:t>Ingresos – Gastos = Beneficio neto</w:t>
       </w:r>
@@ -5239,12 +5352,12 @@
     <w:p>
       <w:pPr>
         <w:rPr>
-          <w:lang w:eastAsia="es-CO"/>
-        </w:rPr>
-      </w:pPr>
-      <w:r>
-        <w:rPr>
-          <w:lang w:eastAsia="es-CO"/>
+          <w:lang w:val="es-419" w:eastAsia="es-CO"/>
+        </w:rPr>
+      </w:pPr>
+      <w:r>
+        <w:rPr>
+          <w:lang w:val="es-419" w:eastAsia="es-CO"/>
         </w:rPr>
         <w:t>Nos indica cómo los ingresos se transforman en beneficios, según se les van restando los gastos; ayuda a visualizar de manera rápida cuáles han sido los gastos más importantes de la empresa. Los ingresos son las cantidades directas de dinero producto de las ventas de bienes y servicios; los gastos son las cuantías de dinero que se ha invertido para obtener esos ingresos.</w:t>
       </w:r>
@@ -5252,12 +5365,12 @@
     <w:p>
       <w:pPr>
         <w:rPr>
-          <w:lang w:eastAsia="es-CO"/>
-        </w:rPr>
-      </w:pPr>
-      <w:r>
-        <w:rPr>
-          <w:lang w:eastAsia="es-CO"/>
+          <w:lang w:val="es-419" w:eastAsia="es-CO"/>
+        </w:rPr>
+      </w:pPr>
+      <w:r>
+        <w:rPr>
+          <w:lang w:val="es-419" w:eastAsia="es-CO"/>
         </w:rPr>
         <w:t>La cuenta de resultados refleja de manera agregada todos los registros: ingresos, gastos, pérdidas y ganancias que se han ido produciendo como consecuencia de las operaciones de la empresa en un periodo de tiempo; lo que permite, en cualquier momento, el cálculo de beneficio bruto.</w:t>
       </w:r>
@@ -5267,19 +5380,19 @@
         <w:pStyle w:val="Tabla"/>
         <w:jc w:val="center"/>
         <w:rPr>
-          <w:lang w:eastAsia="es-CO"/>
-        </w:rPr>
-      </w:pPr>
-      <w:r>
-        <w:rPr>
-          <w:lang w:eastAsia="es-CO"/>
+          <w:lang w:val="es-419" w:eastAsia="es-CO"/>
+        </w:rPr>
+      </w:pPr>
+      <w:r>
+        <w:rPr>
+          <w:lang w:val="es-419" w:eastAsia="es-CO"/>
         </w:rPr>
         <w:t>Modelo de cuenta de resultados</w:t>
       </w:r>
     </w:p>
     <w:tbl>
       <w:tblPr>
-        <w:tblStyle w:val="Tabladecuadrcula4-nfasis3"/>
+        <w:tblStyle w:val="Tablaconcuadrcula4-nfasis3"/>
         <w:tblW w:w="5098" w:type="dxa"/>
         <w:jc w:val="center"/>
         <w:tblLayout w:type="fixed"/>
@@ -5544,34 +5657,35 @@
     <w:p>
       <w:pPr>
         <w:rPr>
-          <w:lang w:eastAsia="es-CO"/>
-        </w:rPr>
-      </w:pPr>
-    </w:p>
-    <w:p>
-      <w:pPr>
-        <w:rPr>
-          <w:lang w:eastAsia="es-CO"/>
-        </w:rPr>
-      </w:pPr>
-    </w:p>
-    <w:p>
-      <w:pPr>
-        <w:rPr>
-          <w:lang w:eastAsia="es-CO"/>
-        </w:rPr>
-      </w:pPr>
-    </w:p>
-    <w:p>
-      <w:pPr>
-        <w:rPr>
-          <w:lang w:eastAsia="es-CO"/>
-        </w:rPr>
-      </w:pPr>
-      <w:r>
-        <w:rPr>
-          <w:lang w:eastAsia="es-CO"/>
-        </w:rPr>
+          <w:lang w:val="es-419" w:eastAsia="es-CO"/>
+        </w:rPr>
+      </w:pPr>
+    </w:p>
+    <w:p>
+      <w:pPr>
+        <w:rPr>
+          <w:lang w:val="es-419" w:eastAsia="es-CO"/>
+        </w:rPr>
+      </w:pPr>
+    </w:p>
+    <w:p>
+      <w:pPr>
+        <w:rPr>
+          <w:lang w:val="es-419" w:eastAsia="es-CO"/>
+        </w:rPr>
+      </w:pPr>
+    </w:p>
+    <w:p>
+      <w:pPr>
+        <w:rPr>
+          <w:lang w:val="es-419" w:eastAsia="es-CO"/>
+        </w:rPr>
+      </w:pPr>
+      <w:r>
+        <w:rPr>
+          <w:lang w:val="es-419" w:eastAsia="es-CO"/>
+        </w:rPr>
+        <w:lastRenderedPageBreak/>
         <w:t>Elementos que componen la cuenta de resultados:</w:t>
       </w:r>
     </w:p>
@@ -5583,18 +5697,18 @@
           <w:numId w:val="22"/>
         </w:numPr>
         <w:rPr>
-          <w:lang w:eastAsia="es-CO"/>
-        </w:rPr>
-      </w:pPr>
-      <w:r>
-        <w:rPr>
-          <w:lang w:eastAsia="es-CO"/>
+          <w:lang w:val="es-419" w:eastAsia="es-CO"/>
+        </w:rPr>
+      </w:pPr>
+      <w:r>
+        <w:rPr>
+          <w:lang w:val="es-419" w:eastAsia="es-CO"/>
         </w:rPr>
         <w:t>Ventas netas</w:t>
       </w:r>
       <w:r>
         <w:rPr>
-          <w:lang w:eastAsia="es-CO"/>
+          <w:lang w:val="es-419" w:eastAsia="es-CO"/>
         </w:rPr>
         <w:t>.</w:t>
       </w:r>
@@ -5607,18 +5721,18 @@
           <w:numId w:val="22"/>
         </w:numPr>
         <w:rPr>
-          <w:lang w:eastAsia="es-CO"/>
-        </w:rPr>
-      </w:pPr>
-      <w:r>
-        <w:rPr>
-          <w:lang w:eastAsia="es-CO"/>
+          <w:lang w:val="es-419" w:eastAsia="es-CO"/>
+        </w:rPr>
+      </w:pPr>
+      <w:r>
+        <w:rPr>
+          <w:lang w:val="es-419" w:eastAsia="es-CO"/>
         </w:rPr>
         <w:t>Coste de ventas</w:t>
       </w:r>
       <w:r>
         <w:rPr>
-          <w:lang w:eastAsia="es-CO"/>
+          <w:lang w:val="es-419" w:eastAsia="es-CO"/>
         </w:rPr>
         <w:t>.</w:t>
       </w:r>
@@ -5631,18 +5745,18 @@
           <w:numId w:val="22"/>
         </w:numPr>
         <w:rPr>
-          <w:lang w:eastAsia="es-CO"/>
-        </w:rPr>
-      </w:pPr>
-      <w:r>
-        <w:rPr>
-          <w:lang w:eastAsia="es-CO"/>
+          <w:lang w:val="es-419" w:eastAsia="es-CO"/>
+        </w:rPr>
+      </w:pPr>
+      <w:r>
+        <w:rPr>
+          <w:lang w:val="es-419" w:eastAsia="es-CO"/>
         </w:rPr>
         <w:t>Margen bruto sobre ventas</w:t>
       </w:r>
       <w:r>
         <w:rPr>
-          <w:lang w:eastAsia="es-CO"/>
+          <w:lang w:val="es-419" w:eastAsia="es-CO"/>
         </w:rPr>
         <w:t>.</w:t>
       </w:r>
@@ -5655,18 +5769,18 @@
           <w:numId w:val="22"/>
         </w:numPr>
         <w:rPr>
-          <w:lang w:eastAsia="es-CO"/>
-        </w:rPr>
-      </w:pPr>
-      <w:r>
-        <w:rPr>
-          <w:lang w:eastAsia="es-CO"/>
+          <w:lang w:val="es-419" w:eastAsia="es-CO"/>
+        </w:rPr>
+      </w:pPr>
+      <w:r>
+        <w:rPr>
+          <w:lang w:val="es-419" w:eastAsia="es-CO"/>
         </w:rPr>
         <w:t>Gastos de explotación</w:t>
       </w:r>
       <w:r>
         <w:rPr>
-          <w:lang w:eastAsia="es-CO"/>
+          <w:lang w:val="es-419" w:eastAsia="es-CO"/>
         </w:rPr>
         <w:t>.</w:t>
       </w:r>
@@ -5679,18 +5793,18 @@
           <w:numId w:val="22"/>
         </w:numPr>
         <w:rPr>
-          <w:lang w:eastAsia="es-CO"/>
-        </w:rPr>
-      </w:pPr>
-      <w:r>
-        <w:rPr>
-          <w:lang w:eastAsia="es-CO"/>
+          <w:lang w:val="es-419" w:eastAsia="es-CO"/>
+        </w:rPr>
+      </w:pPr>
+      <w:r>
+        <w:rPr>
+          <w:lang w:val="es-419" w:eastAsia="es-CO"/>
         </w:rPr>
         <w:t>Gastos e ingresos financieros</w:t>
       </w:r>
       <w:r>
         <w:rPr>
-          <w:lang w:eastAsia="es-CO"/>
+          <w:lang w:val="es-419" w:eastAsia="es-CO"/>
         </w:rPr>
         <w:t>.</w:t>
       </w:r>
@@ -5703,18 +5817,18 @@
           <w:numId w:val="22"/>
         </w:numPr>
         <w:rPr>
-          <w:lang w:eastAsia="es-CO"/>
-        </w:rPr>
-      </w:pPr>
-      <w:r>
-        <w:rPr>
-          <w:lang w:eastAsia="es-CO"/>
+          <w:lang w:val="es-419" w:eastAsia="es-CO"/>
+        </w:rPr>
+      </w:pPr>
+      <w:r>
+        <w:rPr>
+          <w:lang w:val="es-419" w:eastAsia="es-CO"/>
         </w:rPr>
         <w:t>Gastos e ingresos excepcionales</w:t>
       </w:r>
       <w:r>
         <w:rPr>
-          <w:lang w:eastAsia="es-CO"/>
+          <w:lang w:val="es-419" w:eastAsia="es-CO"/>
         </w:rPr>
         <w:t>.</w:t>
       </w:r>
@@ -5727,18 +5841,18 @@
           <w:numId w:val="22"/>
         </w:numPr>
         <w:rPr>
-          <w:lang w:eastAsia="es-CO"/>
-        </w:rPr>
-      </w:pPr>
-      <w:r>
-        <w:rPr>
-          <w:lang w:eastAsia="es-CO"/>
+          <w:lang w:val="es-419" w:eastAsia="es-CO"/>
+        </w:rPr>
+      </w:pPr>
+      <w:r>
+        <w:rPr>
+          <w:lang w:val="es-419" w:eastAsia="es-CO"/>
         </w:rPr>
         <w:t>Impuestos sobre beneficios</w:t>
       </w:r>
       <w:r>
         <w:rPr>
-          <w:lang w:eastAsia="es-CO"/>
+          <w:lang w:val="es-419" w:eastAsia="es-CO"/>
         </w:rPr>
         <w:t>.</w:t>
       </w:r>
@@ -5751,18 +5865,18 @@
           <w:numId w:val="22"/>
         </w:numPr>
         <w:rPr>
-          <w:lang w:eastAsia="es-CO"/>
-        </w:rPr>
-      </w:pPr>
-      <w:r>
-        <w:rPr>
-          <w:lang w:eastAsia="es-CO"/>
+          <w:lang w:val="es-419" w:eastAsia="es-CO"/>
+        </w:rPr>
+      </w:pPr>
+      <w:r>
+        <w:rPr>
+          <w:lang w:val="es-419" w:eastAsia="es-CO"/>
         </w:rPr>
         <w:t>Resultado neto</w:t>
       </w:r>
       <w:r>
         <w:rPr>
-          <w:lang w:eastAsia="es-CO"/>
+          <w:lang w:val="es-419" w:eastAsia="es-CO"/>
         </w:rPr>
         <w:t>.</w:t>
       </w:r>
@@ -5771,21 +5885,21 @@
       <w:pPr>
         <w:pStyle w:val="Ttulo1"/>
       </w:pPr>
-      <w:bookmarkStart w:name="_Toc166745956" w:id="5"/>
+      <w:bookmarkStart w:id="6" w:name="_Toc166745956"/>
       <w:r>
         <w:t>Ética en el manejo de la información contable</w:t>
       </w:r>
-      <w:bookmarkEnd w:id="5"/>
-    </w:p>
-    <w:p>
-      <w:pPr>
-        <w:rPr>
-          <w:lang w:eastAsia="es-CO"/>
-        </w:rPr>
-      </w:pPr>
-      <w:r>
-        <w:rPr>
-          <w:lang w:eastAsia="es-CO"/>
+      <w:bookmarkEnd w:id="6"/>
+    </w:p>
+    <w:p>
+      <w:pPr>
+        <w:rPr>
+          <w:lang w:val="es-419" w:eastAsia="es-CO"/>
+        </w:rPr>
+      </w:pPr>
+      <w:r>
+        <w:rPr>
+          <w:lang w:val="es-419" w:eastAsia="es-CO"/>
         </w:rPr>
         <w:t>La ética es una forma de regular las actividades que desarrolla el ser humano y, por supuesto, la labor profesional. En el caso específico de la contabilidad, existe un Código de Ética Internacional, su sigla en inglés es IFAC, que traduce Federación Internacional de Contadores, donde se tienen unas normas y principios para mantener su ejercicio en los más altos estándares de calidad.</w:t>
       </w:r>
@@ -5793,30 +5907,30 @@
     <w:p>
       <w:pPr>
         <w:rPr>
-          <w:lang w:eastAsia="es-CO"/>
-        </w:rPr>
-      </w:pPr>
-      <w:r>
-        <w:rPr>
-          <w:lang w:eastAsia="es-CO"/>
+          <w:lang w:val="es-419" w:eastAsia="es-CO"/>
+        </w:rPr>
+      </w:pPr>
+      <w:r>
+        <w:rPr>
+          <w:lang w:val="es-419" w:eastAsia="es-CO"/>
         </w:rPr>
         <w:t>En Colombia, la Ley 43 de 1990, en su Capítulo IV, Título I, establece los principios que constituyen el fundamento esencial para el desarrollo de normas sobre ética de la contaduría. A continuación, se invita a revisar l</w:t>
       </w:r>
       <w:r>
         <w:rPr>
-          <w:lang w:eastAsia="es-CO"/>
+          <w:lang w:val="es-419" w:eastAsia="es-CO"/>
         </w:rPr>
         <w:t>a</w:t>
       </w:r>
       <w:r>
         <w:rPr>
-          <w:lang w:eastAsia="es-CO"/>
+          <w:lang w:val="es-419" w:eastAsia="es-CO"/>
         </w:rPr>
         <w:t xml:space="preserve"> siguiente </w:t>
       </w:r>
       <w:r>
         <w:rPr>
-          <w:lang w:eastAsia="es-CO"/>
+          <w:lang w:val="es-419" w:eastAsia="es-CO"/>
         </w:rPr>
         <w:t>información:</w:t>
       </w:r>
@@ -5829,26 +5943,26 @@
           <w:numId w:val="23"/>
         </w:numPr>
         <w:rPr>
-          <w:lang w:eastAsia="es-CO"/>
+          <w:lang w:val="es-419" w:eastAsia="es-CO"/>
         </w:rPr>
       </w:pPr>
       <w:r>
         <w:rPr>
           <w:b/>
           <w:bCs/>
-          <w:lang w:eastAsia="es-CO"/>
+          <w:lang w:val="es-419" w:eastAsia="es-CO"/>
         </w:rPr>
         <w:t>Integridad:</w:t>
       </w:r>
       <w:r>
         <w:rPr>
-          <w:lang w:eastAsia="es-CO"/>
+          <w:lang w:val="es-419" w:eastAsia="es-CO"/>
         </w:rPr>
         <w:t xml:space="preserve"> r</w:t>
       </w:r>
       <w:r>
         <w:rPr>
-          <w:lang w:eastAsia="es-CO"/>
+          <w:lang w:val="es-419" w:eastAsia="es-CO"/>
         </w:rPr>
         <w:t>ectitud, probidad, honestidad, dignidad y sinceridad. </w:t>
       </w:r>
@@ -5861,26 +5975,26 @@
           <w:numId w:val="23"/>
         </w:numPr>
         <w:rPr>
-          <w:lang w:eastAsia="es-CO"/>
+          <w:lang w:val="es-419" w:eastAsia="es-CO"/>
         </w:rPr>
       </w:pPr>
       <w:r>
         <w:rPr>
           <w:b/>
           <w:bCs/>
-          <w:lang w:eastAsia="es-CO"/>
+          <w:lang w:val="es-419" w:eastAsia="es-CO"/>
         </w:rPr>
         <w:t>Objetividad:</w:t>
       </w:r>
       <w:r>
         <w:rPr>
-          <w:lang w:eastAsia="es-CO"/>
+          <w:lang w:val="es-419" w:eastAsia="es-CO"/>
         </w:rPr>
         <w:t xml:space="preserve"> i</w:t>
       </w:r>
       <w:r>
         <w:rPr>
-          <w:lang w:eastAsia="es-CO"/>
+          <w:lang w:val="es-419" w:eastAsia="es-CO"/>
         </w:rPr>
         <w:t>mparcialidad.</w:t>
       </w:r>
@@ -5893,20 +6007,20 @@
           <w:numId w:val="23"/>
         </w:numPr>
         <w:rPr>
-          <w:lang w:eastAsia="es-CO"/>
+          <w:lang w:val="es-419" w:eastAsia="es-CO"/>
         </w:rPr>
       </w:pPr>
       <w:r>
         <w:rPr>
           <w:b/>
           <w:bCs/>
-          <w:lang w:eastAsia="es-CO"/>
+          <w:lang w:val="es-419" w:eastAsia="es-CO"/>
         </w:rPr>
         <w:t>Independencia:</w:t>
       </w:r>
       <w:r>
         <w:rPr>
-          <w:lang w:eastAsia="es-CO"/>
+          <w:lang w:val="es-419" w:eastAsia="es-CO"/>
         </w:rPr>
         <w:t xml:space="preserve"> criterio.</w:t>
       </w:r>
@@ -5919,20 +6033,20 @@
           <w:numId w:val="23"/>
         </w:numPr>
         <w:rPr>
-          <w:lang w:eastAsia="es-CO"/>
+          <w:lang w:val="es-419" w:eastAsia="es-CO"/>
         </w:rPr>
       </w:pPr>
       <w:r>
         <w:rPr>
           <w:b/>
           <w:bCs/>
-          <w:lang w:eastAsia="es-CO"/>
+          <w:lang w:val="es-419" w:eastAsia="es-CO"/>
         </w:rPr>
         <w:t>Responsabilidad:</w:t>
       </w:r>
       <w:r>
         <w:rPr>
-          <w:lang w:eastAsia="es-CO"/>
+          <w:lang w:val="es-419" w:eastAsia="es-CO"/>
         </w:rPr>
         <w:t xml:space="preserve"> cumplimiento.</w:t>
       </w:r>
@@ -5945,26 +6059,26 @@
           <w:numId w:val="23"/>
         </w:numPr>
         <w:rPr>
-          <w:lang w:eastAsia="es-CO"/>
+          <w:lang w:val="es-419" w:eastAsia="es-CO"/>
         </w:rPr>
       </w:pPr>
       <w:r>
         <w:rPr>
           <w:b/>
           <w:bCs/>
-          <w:lang w:eastAsia="es-CO"/>
+          <w:lang w:val="es-419" w:eastAsia="es-CO"/>
         </w:rPr>
         <w:t>Confidencialidad:</w:t>
       </w:r>
       <w:r>
         <w:rPr>
-          <w:lang w:eastAsia="es-CO"/>
+          <w:lang w:val="es-419" w:eastAsia="es-CO"/>
         </w:rPr>
         <w:t xml:space="preserve"> l</w:t>
       </w:r>
       <w:r>
         <w:rPr>
-          <w:lang w:eastAsia="es-CO"/>
+          <w:lang w:val="es-419" w:eastAsia="es-CO"/>
         </w:rPr>
         <w:t>eal y autenticidad, secreto profesional.</w:t>
       </w:r>
@@ -5977,20 +6091,21 @@
           <w:numId w:val="23"/>
         </w:numPr>
         <w:rPr>
-          <w:lang w:eastAsia="es-CO"/>
+          <w:lang w:val="es-419" w:eastAsia="es-CO"/>
         </w:rPr>
       </w:pPr>
       <w:r>
         <w:rPr>
           <w:b/>
           <w:bCs/>
-          <w:lang w:eastAsia="es-CO"/>
-        </w:rPr>
+          <w:lang w:val="es-419" w:eastAsia="es-CO"/>
+        </w:rPr>
+        <w:lastRenderedPageBreak/>
         <w:t>Observaciones de las disposiciones normativas:</w:t>
       </w:r>
       <w:r>
         <w:rPr>
-          <w:lang w:eastAsia="es-CO"/>
+          <w:lang w:val="es-419" w:eastAsia="es-CO"/>
         </w:rPr>
         <w:t xml:space="preserve"> legalidad.</w:t>
       </w:r>
@@ -6003,20 +6118,20 @@
           <w:numId w:val="23"/>
         </w:numPr>
         <w:rPr>
-          <w:lang w:eastAsia="es-CO"/>
+          <w:lang w:val="es-419" w:eastAsia="es-CO"/>
         </w:rPr>
       </w:pPr>
       <w:r>
         <w:rPr>
           <w:b/>
           <w:bCs/>
-          <w:lang w:eastAsia="es-CO"/>
+          <w:lang w:val="es-419" w:eastAsia="es-CO"/>
         </w:rPr>
         <w:t>Competencia y actualización profesional:</w:t>
       </w:r>
       <w:r>
         <w:rPr>
-          <w:lang w:eastAsia="es-CO"/>
+          <w:lang w:val="es-419" w:eastAsia="es-CO"/>
         </w:rPr>
         <w:t xml:space="preserve"> idoneidad.</w:t>
       </w:r>
@@ -6029,26 +6144,26 @@
           <w:numId w:val="23"/>
         </w:numPr>
         <w:rPr>
-          <w:lang w:eastAsia="es-CO"/>
+          <w:lang w:val="es-419" w:eastAsia="es-CO"/>
         </w:rPr>
       </w:pPr>
       <w:r>
         <w:rPr>
           <w:b/>
           <w:bCs/>
-          <w:lang w:eastAsia="es-CO"/>
+          <w:lang w:val="es-419" w:eastAsia="es-CO"/>
         </w:rPr>
         <w:t>Difusión y colaboración:</w:t>
       </w:r>
       <w:r>
         <w:rPr>
-          <w:lang w:eastAsia="es-CO"/>
+          <w:lang w:val="es-419" w:eastAsia="es-CO"/>
         </w:rPr>
         <w:t xml:space="preserve"> d</w:t>
       </w:r>
       <w:r>
         <w:rPr>
-          <w:lang w:eastAsia="es-CO"/>
+          <w:lang w:val="es-419" w:eastAsia="es-CO"/>
         </w:rPr>
         <w:t>esarrollo, superación y dignificación de la profesión.</w:t>
       </w:r>
@@ -6061,26 +6176,26 @@
           <w:numId w:val="23"/>
         </w:numPr>
         <w:rPr>
-          <w:lang w:eastAsia="es-CO"/>
+          <w:lang w:val="es-419" w:eastAsia="es-CO"/>
         </w:rPr>
       </w:pPr>
       <w:r>
         <w:rPr>
           <w:b/>
           <w:bCs/>
-          <w:lang w:eastAsia="es-CO"/>
+          <w:lang w:val="es-419" w:eastAsia="es-CO"/>
         </w:rPr>
         <w:t>Respeto entre colegas:</w:t>
       </w:r>
       <w:r>
         <w:rPr>
-          <w:lang w:eastAsia="es-CO"/>
+          <w:lang w:val="es-419" w:eastAsia="es-CO"/>
         </w:rPr>
         <w:t xml:space="preserve"> s</w:t>
       </w:r>
       <w:r>
         <w:rPr>
-          <w:lang w:eastAsia="es-CO"/>
+          <w:lang w:val="es-419" w:eastAsia="es-CO"/>
         </w:rPr>
         <w:t>inceridad, buena fe y lealtad hacia los colegas. </w:t>
       </w:r>
@@ -6093,26 +6208,26 @@
           <w:numId w:val="23"/>
         </w:numPr>
         <w:rPr>
-          <w:lang w:eastAsia="es-CO"/>
+          <w:lang w:val="es-419" w:eastAsia="es-CO"/>
         </w:rPr>
       </w:pPr>
       <w:r>
         <w:rPr>
           <w:b/>
           <w:bCs/>
-          <w:lang w:eastAsia="es-CO"/>
+          <w:lang w:val="es-419" w:eastAsia="es-CO"/>
         </w:rPr>
         <w:t>Conducta ética:</w:t>
       </w:r>
       <w:r>
         <w:rPr>
-          <w:lang w:eastAsia="es-CO"/>
+          <w:lang w:val="es-419" w:eastAsia="es-CO"/>
         </w:rPr>
         <w:t xml:space="preserve"> f</w:t>
       </w:r>
       <w:r>
         <w:rPr>
-          <w:lang w:eastAsia="es-CO"/>
+          <w:lang w:val="es-419" w:eastAsia="es-CO"/>
         </w:rPr>
         <w:t>unción social enmarcada en la moral universal.</w:t>
       </w:r>
@@ -6121,11 +6236,12 @@
       <w:pPr>
         <w:pStyle w:val="Titulosgenerales"/>
       </w:pPr>
-      <w:bookmarkStart w:name="_Toc166745957" w:id="6"/>
-      <w:r>
+      <w:bookmarkStart w:id="7" w:name="_Toc166745957"/>
+      <w:r>
+        <w:lastRenderedPageBreak/>
         <w:t>Síntesis</w:t>
       </w:r>
-      <w:bookmarkEnd w:id="6"/>
+      <w:bookmarkEnd w:id="7"/>
       <w:r>
         <w:t xml:space="preserve"> </w:t>
       </w:r>
@@ -6133,12 +6249,12 @@
     <w:p>
       <w:pPr>
         <w:rPr>
-          <w:lang w:eastAsia="es-CO"/>
-        </w:rPr>
-      </w:pPr>
-      <w:r>
-        <w:rPr>
-          <w:lang w:eastAsia="es-CO"/>
+          <w:lang w:val="es-419" w:eastAsia="es-CO"/>
+        </w:rPr>
+      </w:pPr>
+      <w:r>
+        <w:rPr>
+          <w:lang w:val="es-419" w:eastAsia="es-CO"/>
         </w:rPr>
         <w:t xml:space="preserve">En resumen, en el componente formativo se han estudiado los fundamentos de los estados financieros básicos en contabilidad, incluyendo el registro de operaciones comerciales, la aplicación de estándares técnicos y la identificación de las etapas en un ciclo contable. Se ha resaltado la importancia de seguir metodologías y normativas vigentes para asegurar la precisión en la preparación de estos estados financieros. Además, se ha enfatizado el papel crucial de la ética en la labor del contador, quien tiene la responsabilidad de brindar fe pública en su trabajo, contribuyendo así a la transparencia y la integridad en el ámbito financiero. </w:t>
       </w:r>
@@ -6146,18 +6262,18 @@
     <w:p>
       <w:pPr>
         <w:rPr>
-          <w:lang w:eastAsia="es-CO"/>
-        </w:rPr>
-      </w:pPr>
-      <w:r>
-        <w:rPr>
-          <w:lang w:eastAsia="es-CO"/>
+          <w:lang w:val="es-419" w:eastAsia="es-CO"/>
+        </w:rPr>
+      </w:pPr>
+      <w:r>
+        <w:rPr>
+          <w:lang w:val="es-419" w:eastAsia="es-CO"/>
         </w:rPr>
         <w:t>A continuación, se presenta un mapa conceptual que resume la información de este proceso</w:t>
       </w:r>
       <w:r>
         <w:rPr>
-          <w:lang w:eastAsia="es-CO"/>
+          <w:lang w:val="es-419" w:eastAsia="es-CO"/>
         </w:rPr>
         <w:t>:</w:t>
       </w:r>
@@ -6166,13 +6282,13 @@
       <w:pPr>
         <w:jc w:val="center"/>
         <w:rPr>
-          <w:lang w:eastAsia="es-CO"/>
+          <w:lang w:val="es-419" w:eastAsia="es-CO"/>
         </w:rPr>
       </w:pPr>
       <w:r>
         <w:rPr>
           <w:noProof/>
-          <w:lang w:eastAsia="es-CO"/>
+          <w:lang w:val="es-419" w:eastAsia="es-CO"/>
         </w:rPr>
         <w:drawing>
           <wp:inline distT="0" distB="0" distL="0" distR="0" wp14:anchorId="01C11820" wp14:editId="47F3E243">
@@ -6225,11 +6341,12 @@
       <w:pPr>
         <w:pStyle w:val="Titulosgenerales"/>
       </w:pPr>
-      <w:bookmarkStart w:name="_Toc166745958" w:id="7"/>
-      <w:r>
+      <w:bookmarkStart w:id="8" w:name="_Toc166745958"/>
+      <w:r>
+        <w:lastRenderedPageBreak/>
         <w:t>Material complementario</w:t>
       </w:r>
-      <w:bookmarkEnd w:id="7"/>
+      <w:bookmarkEnd w:id="8"/>
     </w:p>
     <w:tbl>
       <w:tblPr>
@@ -6256,12 +6373,12 @@
             <w:pPr>
               <w:ind w:firstLine="0"/>
               <w:rPr>
-                <w:lang w:eastAsia="es-CO"/>
+                <w:lang w:val="es-419" w:eastAsia="es-CO"/>
               </w:rPr>
             </w:pPr>
             <w:r>
               <w:rPr>
-                <w:lang w:eastAsia="es-CO"/>
+                <w:lang w:val="es-419" w:eastAsia="es-CO"/>
               </w:rPr>
               <w:t>Tema</w:t>
             </w:r>
@@ -6275,12 +6392,12 @@
             <w:pPr>
               <w:ind w:firstLine="0"/>
               <w:rPr>
-                <w:lang w:eastAsia="es-CO"/>
+                <w:lang w:val="es-419" w:eastAsia="es-CO"/>
               </w:rPr>
             </w:pPr>
             <w:r>
               <w:rPr>
-                <w:lang w:eastAsia="es-CO"/>
+                <w:lang w:val="es-419" w:eastAsia="es-CO"/>
               </w:rPr>
               <w:t>Referencia</w:t>
             </w:r>
@@ -6294,12 +6411,12 @@
             <w:pPr>
               <w:ind w:firstLine="0"/>
               <w:rPr>
-                <w:lang w:eastAsia="es-CO"/>
+                <w:lang w:val="es-419" w:eastAsia="es-CO"/>
               </w:rPr>
             </w:pPr>
             <w:r>
               <w:rPr>
-                <w:lang w:eastAsia="es-CO"/>
+                <w:lang w:val="es-419" w:eastAsia="es-CO"/>
               </w:rPr>
               <w:t>Tipo de material</w:t>
             </w:r>
@@ -6313,12 +6430,12 @@
             <w:pPr>
               <w:ind w:firstLine="0"/>
               <w:rPr>
-                <w:lang w:eastAsia="es-CO"/>
+                <w:lang w:val="es-419" w:eastAsia="es-CO"/>
               </w:rPr>
             </w:pPr>
             <w:r>
               <w:rPr>
-                <w:lang w:eastAsia="es-CO"/>
+                <w:lang w:val="es-419" w:eastAsia="es-CO"/>
               </w:rPr>
               <w:t>Enlace del recurso</w:t>
             </w:r>
@@ -6386,7 +6503,7 @@
             <w:pPr>
               <w:pStyle w:val="TextoTablas"/>
             </w:pPr>
-            <w:hyperlink w:history="1" r:id="rId24">
+            <w:hyperlink r:id="rId24" w:history="1">
               <w:r>
                 <w:rPr>
                   <w:rStyle w:val="Hipervnculo"/>
@@ -6441,7 +6558,15 @@
             </w:r>
             <w:proofErr w:type="spellEnd"/>
             <w:r>
-              <w:t xml:space="preserve"> of </w:t>
+              <w:t xml:space="preserve"> </w:t>
+            </w:r>
+            <w:proofErr w:type="spellStart"/>
+            <w:r>
+              <w:t>of</w:t>
+            </w:r>
+            <w:proofErr w:type="spellEnd"/>
+            <w:r>
+              <w:t xml:space="preserve"> </w:t>
             </w:r>
             <w:proofErr w:type="spellStart"/>
             <w:r>
@@ -6474,7 +6599,7 @@
             <w:pPr>
               <w:pStyle w:val="TextoTablas"/>
             </w:pPr>
-            <w:hyperlink w:history="1" r:id="rId25">
+            <w:hyperlink r:id="rId25" w:history="1">
               <w:r>
                 <w:rPr>
                   <w:rStyle w:val="Hipervnculo"/>
@@ -6492,28 +6617,28 @@
     <w:p>
       <w:pPr>
         <w:rPr>
-          <w:lang w:eastAsia="es-CO"/>
-        </w:rPr>
-      </w:pPr>
-    </w:p>
-    <w:p>
-      <w:pPr>
-        <w:rPr>
-          <w:lang w:eastAsia="es-CO"/>
-        </w:rPr>
-      </w:pPr>
-    </w:p>
-    <w:p>
-      <w:pPr>
-        <w:rPr>
-          <w:lang w:eastAsia="es-CO"/>
-        </w:rPr>
-      </w:pPr>
-    </w:p>
-    <w:p>
-      <w:pPr>
-        <w:rPr>
-          <w:lang w:eastAsia="es-CO"/>
+          <w:lang w:val="es-419" w:eastAsia="es-CO"/>
+        </w:rPr>
+      </w:pPr>
+    </w:p>
+    <w:p>
+      <w:pPr>
+        <w:rPr>
+          <w:lang w:val="es-419" w:eastAsia="es-CO"/>
+        </w:rPr>
+      </w:pPr>
+    </w:p>
+    <w:p>
+      <w:pPr>
+        <w:rPr>
+          <w:lang w:val="es-419" w:eastAsia="es-CO"/>
+        </w:rPr>
+      </w:pPr>
+    </w:p>
+    <w:p>
+      <w:pPr>
+        <w:rPr>
+          <w:lang w:val="es-419" w:eastAsia="es-CO"/>
         </w:rPr>
       </w:pPr>
     </w:p>
@@ -6521,11 +6646,12 @@
       <w:pPr>
         <w:pStyle w:val="Titulosgenerales"/>
       </w:pPr>
-      <w:bookmarkStart w:name="_Toc166745959" w:id="8"/>
-      <w:r>
+      <w:bookmarkStart w:id="9" w:name="_Toc166745959"/>
+      <w:r>
+        <w:lastRenderedPageBreak/>
         <w:t>Glosario</w:t>
       </w:r>
-      <w:bookmarkEnd w:id="8"/>
+      <w:bookmarkEnd w:id="9"/>
     </w:p>
     <w:p>
       <w:r>
@@ -6590,32 +6716,32 @@
     <w:p>
       <w:pPr>
         <w:rPr>
-          <w:lang w:eastAsia="es-CO"/>
+          <w:lang w:val="es-419" w:eastAsia="es-CO"/>
         </w:rPr>
       </w:pPr>
       <w:r>
         <w:rPr>
           <w:b/>
           <w:bCs/>
-          <w:lang w:eastAsia="es-CO"/>
+          <w:lang w:val="es-419" w:eastAsia="es-CO"/>
         </w:rPr>
         <w:t>Indicadores:</w:t>
       </w:r>
       <w:r>
         <w:rPr>
-          <w:lang w:eastAsia="es-CO"/>
+          <w:lang w:val="es-419" w:eastAsia="es-CO"/>
         </w:rPr>
         <w:t xml:space="preserve"> </w:t>
       </w:r>
       <w:r>
         <w:rPr>
-          <w:lang w:eastAsia="es-CO"/>
+          <w:lang w:val="es-419" w:eastAsia="es-CO"/>
         </w:rPr>
         <w:t>instrumento que provee información sobre una determinada condición o el logro de una cierta situación, actividad o resultado</w:t>
       </w:r>
       <w:r>
         <w:rPr>
-          <w:lang w:eastAsia="es-CO"/>
+          <w:lang w:val="es-419" w:eastAsia="es-CO"/>
         </w:rPr>
         <w:t>.</w:t>
       </w:r>
@@ -6623,26 +6749,26 @@
     <w:p>
       <w:pPr>
         <w:rPr>
-          <w:lang w:eastAsia="es-CO"/>
+          <w:lang w:val="es-419" w:eastAsia="es-CO"/>
         </w:rPr>
       </w:pPr>
       <w:r>
         <w:rPr>
           <w:b/>
           <w:bCs/>
-          <w:lang w:eastAsia="es-CO"/>
+          <w:lang w:val="es-419" w:eastAsia="es-CO"/>
         </w:rPr>
         <w:t>Proyección:</w:t>
       </w:r>
       <w:r>
         <w:rPr>
-          <w:lang w:eastAsia="es-CO"/>
+          <w:lang w:val="es-419" w:eastAsia="es-CO"/>
         </w:rPr>
         <w:t xml:space="preserve"> </w:t>
       </w:r>
       <w:r>
         <w:rPr>
-          <w:lang w:eastAsia="es-CO"/>
+          <w:lang w:val="es-419" w:eastAsia="es-CO"/>
         </w:rPr>
         <w:t>pronóstico de diversas variables económicas que parten de un análisis macroeconómico con base en la información estadística del sector real, fiscal, balanza de pagos e internacional.</w:t>
       </w:r>
@@ -6650,14 +6776,14 @@
     <w:p>
       <w:pPr>
         <w:rPr>
-          <w:lang w:eastAsia="es-CO"/>
-        </w:rPr>
-      </w:pPr>
-    </w:p>
-    <w:p>
-      <w:pPr>
-        <w:rPr>
-          <w:lang w:eastAsia="es-CO"/>
+          <w:lang w:val="es-419" w:eastAsia="es-CO"/>
+        </w:rPr>
+      </w:pPr>
+    </w:p>
+    <w:p>
+      <w:pPr>
+        <w:rPr>
+          <w:lang w:val="es-419" w:eastAsia="es-CO"/>
         </w:rPr>
       </w:pPr>
     </w:p>
@@ -6665,11 +6791,12 @@
       <w:pPr>
         <w:pStyle w:val="Titulosgenerales"/>
       </w:pPr>
-      <w:bookmarkStart w:name="_Toc166745960" w:id="9"/>
-      <w:r>
+      <w:bookmarkStart w:id="10" w:name="_Toc166745960"/>
+      <w:r>
+        <w:lastRenderedPageBreak/>
         <w:t>Referencias bibliográficas</w:t>
       </w:r>
-      <w:bookmarkEnd w:id="9"/>
+      <w:bookmarkEnd w:id="10"/>
       <w:r>
         <w:t xml:space="preserve"> </w:t>
       </w:r>
@@ -6677,12 +6804,12 @@
     <w:p>
       <w:pPr>
         <w:rPr>
-          <w:lang w:eastAsia="es-CO"/>
-        </w:rPr>
-      </w:pPr>
-      <w:r>
-        <w:rPr>
-          <w:lang w:eastAsia="es-CO"/>
+          <w:lang w:val="es-419" w:eastAsia="es-CO"/>
+        </w:rPr>
+      </w:pPr>
+      <w:r>
+        <w:rPr>
+          <w:lang w:val="es-419" w:eastAsia="es-CO"/>
         </w:rPr>
         <w:t xml:space="preserve">Ayala, S. y Fino, G. (2015). </w:t>
       </w:r>
@@ -6690,13 +6817,13 @@
         <w:rPr>
           <w:i/>
           <w:iCs/>
-          <w:lang w:eastAsia="es-CO"/>
+          <w:lang w:val="es-419" w:eastAsia="es-CO"/>
         </w:rPr>
         <w:t>Contabilidad básica general, un enfoque administrativo y de control interno</w:t>
       </w:r>
       <w:r>
         <w:rPr>
-          <w:lang w:eastAsia="es-CO"/>
+          <w:lang w:val="es-419" w:eastAsia="es-CO"/>
         </w:rPr>
         <w:t>. Corporación Universitaria Republicana.</w:t>
       </w:r>
@@ -6704,20 +6831,20 @@
     <w:p>
       <w:pPr>
         <w:rPr>
-          <w:lang w:eastAsia="es-CO"/>
+          <w:lang w:val="es-419" w:eastAsia="es-CO"/>
         </w:rPr>
       </w:pPr>
       <w:proofErr w:type="spellStart"/>
       <w:r>
         <w:rPr>
-          <w:lang w:eastAsia="es-CO"/>
+          <w:lang w:val="es-419" w:eastAsia="es-CO"/>
         </w:rPr>
         <w:t>Hatzacorsian</w:t>
       </w:r>
       <w:proofErr w:type="spellEnd"/>
       <w:r>
         <w:rPr>
-          <w:lang w:eastAsia="es-CO"/>
+          <w:lang w:val="es-419" w:eastAsia="es-CO"/>
         </w:rPr>
         <w:t xml:space="preserve">, V. (2003). </w:t>
       </w:r>
@@ -6725,13 +6852,13 @@
         <w:rPr>
           <w:i/>
           <w:iCs/>
-          <w:lang w:eastAsia="es-CO"/>
+          <w:lang w:val="es-419" w:eastAsia="es-CO"/>
         </w:rPr>
         <w:t>Fundamentos de Contabilidad</w:t>
       </w:r>
       <w:r>
         <w:rPr>
-          <w:lang w:eastAsia="es-CO"/>
+          <w:lang w:val="es-419" w:eastAsia="es-CO"/>
         </w:rPr>
         <w:t>. Thomson.</w:t>
       </w:r>
@@ -6739,12 +6866,12 @@
     <w:p>
       <w:pPr>
         <w:rPr>
-          <w:lang w:eastAsia="es-CO"/>
-        </w:rPr>
-      </w:pPr>
-      <w:r>
-        <w:rPr>
-          <w:lang w:eastAsia="es-CO"/>
+          <w:lang w:val="es-419" w:eastAsia="es-CO"/>
+        </w:rPr>
+      </w:pPr>
+      <w:r>
+        <w:rPr>
+          <w:lang w:val="es-419" w:eastAsia="es-CO"/>
         </w:rPr>
         <w:t xml:space="preserve">Ibarra, J., Granado, M. y Amador, M. (2004). </w:t>
       </w:r>
@@ -6752,13 +6879,13 @@
         <w:rPr>
           <w:i/>
           <w:iCs/>
-          <w:lang w:eastAsia="es-CO"/>
+          <w:lang w:val="es-419" w:eastAsia="es-CO"/>
         </w:rPr>
         <w:t>Principios de la Contabilidad</w:t>
       </w:r>
       <w:r>
         <w:rPr>
-          <w:lang w:eastAsia="es-CO"/>
+          <w:lang w:val="es-419" w:eastAsia="es-CO"/>
         </w:rPr>
         <w:t>. Universidad de Guadalajara.</w:t>
       </w:r>
@@ -6766,20 +6893,20 @@
     <w:p>
       <w:pPr>
         <w:rPr>
-          <w:lang w:eastAsia="es-CO"/>
-        </w:rPr>
-      </w:pPr>
-      <w:r>
-        <w:rPr>
-          <w:lang w:eastAsia="es-CO"/>
+          <w:lang w:val="es-419" w:eastAsia="es-CO"/>
+        </w:rPr>
+      </w:pPr>
+      <w:r>
+        <w:rPr>
+          <w:lang w:val="es-419" w:eastAsia="es-CO"/>
         </w:rPr>
         <w:t xml:space="preserve">Ministerio de Educación. (2003). Ley 43 de 1990. Recuperado de </w:t>
       </w:r>
-      <w:hyperlink w:history="1" r:id="rId26">
+      <w:hyperlink r:id="rId26" w:history="1">
         <w:r>
           <w:rPr>
             <w:rStyle w:val="Hipervnculo"/>
-            <w:lang w:eastAsia="es-CO"/>
+            <w:lang w:val="es-419" w:eastAsia="es-CO"/>
           </w:rPr>
           <w:t>https://www.mineducacion.gov.co/1621/articles-104547_archivo_pdf.pdf</w:t>
         </w:r>
@@ -6788,12 +6915,12 @@
     <w:p>
       <w:pPr>
         <w:rPr>
-          <w:lang w:eastAsia="es-CO"/>
-        </w:rPr>
-      </w:pPr>
-      <w:r>
-        <w:rPr>
-          <w:lang w:eastAsia="es-CO"/>
+          <w:lang w:val="es-419" w:eastAsia="es-CO"/>
+        </w:rPr>
+      </w:pPr>
+      <w:r>
+        <w:rPr>
+          <w:lang w:val="es-419" w:eastAsia="es-CO"/>
         </w:rPr>
         <w:t xml:space="preserve">Romero, J. (2007). </w:t>
       </w:r>
@@ -6801,13 +6928,13 @@
         <w:rPr>
           <w:i/>
           <w:iCs/>
-          <w:lang w:eastAsia="es-CO"/>
+          <w:lang w:val="es-419" w:eastAsia="es-CO"/>
         </w:rPr>
         <w:t>Principios de Contabilidad</w:t>
       </w:r>
       <w:r>
         <w:rPr>
-          <w:lang w:eastAsia="es-CO"/>
+          <w:lang w:val="es-419" w:eastAsia="es-CO"/>
         </w:rPr>
         <w:t>. McGraw-Hill.</w:t>
       </w:r>
@@ -6815,12 +6942,12 @@
     <w:p>
       <w:pPr>
         <w:rPr>
-          <w:lang w:eastAsia="es-CO"/>
-        </w:rPr>
-      </w:pPr>
-      <w:r>
-        <w:rPr>
-          <w:lang w:eastAsia="es-CO"/>
+          <w:lang w:val="es-419" w:eastAsia="es-CO"/>
+        </w:rPr>
+      </w:pPr>
+      <w:r>
+        <w:rPr>
+          <w:lang w:val="es-419" w:eastAsia="es-CO"/>
         </w:rPr>
         <w:t xml:space="preserve">Sevilla, A. (2015). </w:t>
       </w:r>
@@ -6828,13 +6955,13 @@
         <w:rPr>
           <w:i/>
           <w:iCs/>
-          <w:lang w:eastAsia="es-CO"/>
+          <w:lang w:val="es-419" w:eastAsia="es-CO"/>
         </w:rPr>
         <w:t>Estados financieros</w:t>
       </w:r>
       <w:r>
         <w:rPr>
-          <w:lang w:eastAsia="es-CO"/>
+          <w:lang w:val="es-419" w:eastAsia="es-CO"/>
         </w:rPr>
         <w:t>. Economipedia.</w:t>
       </w:r>
@@ -6842,42 +6969,42 @@
     <w:p>
       <w:pPr>
         <w:rPr>
-          <w:lang w:eastAsia="es-CO"/>
-        </w:rPr>
-      </w:pPr>
-    </w:p>
-    <w:p>
-      <w:pPr>
-        <w:rPr>
-          <w:lang w:eastAsia="es-CO"/>
-        </w:rPr>
-      </w:pPr>
-    </w:p>
-    <w:p>
-      <w:pPr>
-        <w:rPr>
-          <w:lang w:eastAsia="es-CO"/>
-        </w:rPr>
-      </w:pPr>
-    </w:p>
-    <w:p>
-      <w:pPr>
-        <w:rPr>
-          <w:lang w:eastAsia="es-CO"/>
-        </w:rPr>
-      </w:pPr>
-    </w:p>
-    <w:p>
-      <w:pPr>
-        <w:rPr>
-          <w:lang w:eastAsia="es-CO"/>
-        </w:rPr>
-      </w:pPr>
-    </w:p>
-    <w:p>
-      <w:pPr>
-        <w:rPr>
-          <w:lang w:eastAsia="es-CO"/>
+          <w:lang w:val="es-419" w:eastAsia="es-CO"/>
+        </w:rPr>
+      </w:pPr>
+    </w:p>
+    <w:p>
+      <w:pPr>
+        <w:rPr>
+          <w:lang w:val="es-419" w:eastAsia="es-CO"/>
+        </w:rPr>
+      </w:pPr>
+    </w:p>
+    <w:p>
+      <w:pPr>
+        <w:rPr>
+          <w:lang w:val="es-419" w:eastAsia="es-CO"/>
+        </w:rPr>
+      </w:pPr>
+    </w:p>
+    <w:p>
+      <w:pPr>
+        <w:rPr>
+          <w:lang w:val="es-419" w:eastAsia="es-CO"/>
+        </w:rPr>
+      </w:pPr>
+    </w:p>
+    <w:p>
+      <w:pPr>
+        <w:rPr>
+          <w:lang w:val="es-419" w:eastAsia="es-CO"/>
+        </w:rPr>
+      </w:pPr>
+    </w:p>
+    <w:p>
+      <w:pPr>
+        <w:rPr>
+          <w:lang w:val="es-419" w:eastAsia="es-CO"/>
         </w:rPr>
       </w:pPr>
     </w:p>
@@ -6888,7 +7015,7 @@
           <w:bCs/>
           <w:sz w:val="36"/>
           <w:szCs w:val="36"/>
-          <w:lang w:eastAsia="es-CO"/>
+          <w:lang w:val="es-419" w:eastAsia="es-CO"/>
         </w:rPr>
       </w:pPr>
     </w:p>
@@ -6899,7 +7026,7 @@
           <w:bCs/>
           <w:sz w:val="36"/>
           <w:szCs w:val="36"/>
-          <w:lang w:eastAsia="es-CO"/>
+          <w:lang w:val="es-419" w:eastAsia="es-CO"/>
         </w:rPr>
       </w:pPr>
     </w:p>
@@ -6910,7 +7037,7 @@
           <w:bCs/>
           <w:sz w:val="36"/>
           <w:szCs w:val="36"/>
-          <w:lang w:eastAsia="es-CO"/>
+          <w:lang w:val="es-419" w:eastAsia="es-CO"/>
         </w:rPr>
       </w:pPr>
     </w:p>
@@ -6918,11 +7045,12 @@
       <w:pPr>
         <w:pStyle w:val="Titulosgenerales"/>
       </w:pPr>
-      <w:bookmarkStart w:name="_Toc166745961" w:id="10"/>
-      <w:r>
+      <w:bookmarkStart w:id="11" w:name="_Toc166745961"/>
+      <w:r>
+        <w:lastRenderedPageBreak/>
         <w:t>Créditos</w:t>
       </w:r>
-      <w:bookmarkEnd w:id="10"/>
+      <w:bookmarkEnd w:id="11"/>
     </w:p>
     <w:tbl>
       <w:tblPr>
@@ -6943,9 +7071,7 @@
         </w:trPr>
         <w:tc>
           <w:tcPr>
-            <w:cnfStyle w:val="000000000000" w:firstRow="0" w:lastRow="0" w:firstColumn="0" w:lastColumn="0" w:oddVBand="0" w:evenVBand="0" w:oddHBand="0" w:evenHBand="0" w:firstRowFirstColumn="0" w:firstRowLastColumn="0" w:lastRowFirstColumn="0" w:lastRowLastColumn="0"/>
             <w:tcW w:w="2830" w:type="dxa"/>
-            <w:tcMar/>
           </w:tcPr>
           <w:p>
             <w:pPr>
@@ -6964,9 +7090,7 @@
         </w:tc>
         <w:tc>
           <w:tcPr>
-            <w:cnfStyle w:val="000000000000" w:firstRow="0" w:lastRow="0" w:firstColumn="0" w:lastColumn="0" w:oddVBand="0" w:evenVBand="0" w:oddHBand="0" w:evenHBand="0" w:firstRowFirstColumn="0" w:firstRowLastColumn="0" w:lastRowFirstColumn="0" w:lastRowLastColumn="0"/>
             <w:tcW w:w="3261" w:type="dxa"/>
-            <w:tcMar/>
           </w:tcPr>
           <w:p>
             <w:pPr>
@@ -6985,9 +7109,7 @@
         </w:tc>
         <w:tc>
           <w:tcPr>
-            <w:cnfStyle w:val="000000000000" w:firstRow="0" w:lastRow="0" w:firstColumn="0" w:lastColumn="0" w:oddVBand="0" w:evenVBand="0" w:oddHBand="0" w:evenHBand="0" w:firstRowFirstColumn="0" w:firstRowLastColumn="0" w:lastRowFirstColumn="0" w:lastRowLastColumn="0"/>
             <w:tcW w:w="3969" w:type="dxa"/>
-            <w:tcMar/>
           </w:tcPr>
           <w:p>
             <w:pPr>
@@ -7011,9 +7133,7 @@
         </w:trPr>
         <w:tc>
           <w:tcPr>
-            <w:cnfStyle w:val="000000000000" w:firstRow="0" w:lastRow="0" w:firstColumn="0" w:lastColumn="0" w:oddVBand="0" w:evenVBand="0" w:oddHBand="0" w:evenHBand="0" w:firstRowFirstColumn="0" w:firstRowLastColumn="0" w:lastRowFirstColumn="0" w:lastRowLastColumn="0"/>
             <w:tcW w:w="2830" w:type="dxa"/>
-            <w:tcMar/>
           </w:tcPr>
           <w:p>
             <w:pPr>
@@ -7036,29 +7156,25 @@
         </w:tc>
         <w:tc>
           <w:tcPr>
-            <w:cnfStyle w:val="000000000000" w:firstRow="0" w:lastRow="0" w:firstColumn="0" w:lastColumn="0" w:oddVBand="0" w:evenVBand="0" w:oddHBand="0" w:evenHBand="0" w:firstRowFirstColumn="0" w:firstRowLastColumn="0" w:lastRowFirstColumn="0" w:lastRowLastColumn="0"/>
             <w:tcW w:w="3261" w:type="dxa"/>
-            <w:tcMar/>
           </w:tcPr>
           <w:p>
             <w:pPr>
               <w:pStyle w:val="TextoTablas"/>
+              <w:rPr>
+                <w:rFonts w:asciiTheme="minorHAnsi" w:hAnsiTheme="minorHAnsi" w:cstheme="minorHAnsi"/>
+                <w:sz w:val="28"/>
+                <w:szCs w:val="28"/>
+              </w:rPr>
             </w:pPr>
             <w:r>
-              <w:rPr/>
-              <w:t>Responsable</w:t>
-            </w:r>
-            <w:r>
-              <w:rPr/>
-              <w:t xml:space="preserve"> del equipo</w:t>
+              <w:t>Responsable del equipo</w:t>
             </w:r>
           </w:p>
         </w:tc>
         <w:tc>
           <w:tcPr>
-            <w:cnfStyle w:val="000000000000" w:firstRow="0" w:lastRow="0" w:firstColumn="0" w:lastColumn="0" w:oddVBand="0" w:evenVBand="0" w:oddHBand="0" w:evenHBand="0" w:firstRowFirstColumn="0" w:firstRowLastColumn="0" w:lastRowFirstColumn="0" w:lastRowLastColumn="0"/>
             <w:tcW w:w="3969" w:type="dxa"/>
-            <w:tcMar/>
           </w:tcPr>
           <w:p>
             <w:pPr>
@@ -7078,9 +7194,7 @@
       <w:tr>
         <w:tc>
           <w:tcPr>
-            <w:cnfStyle w:val="000000000000" w:firstRow="0" w:lastRow="0" w:firstColumn="0" w:lastColumn="0" w:oddVBand="0" w:evenVBand="0" w:oddHBand="0" w:evenHBand="0" w:firstRowFirstColumn="0" w:firstRowLastColumn="0" w:lastRowFirstColumn="0" w:lastRowLastColumn="0"/>
             <w:tcW w:w="2830" w:type="dxa"/>
-            <w:tcMar/>
           </w:tcPr>
           <w:p>
             <w:pPr>
@@ -7103,9 +7217,7 @@
         </w:tc>
         <w:tc>
           <w:tcPr>
-            <w:cnfStyle w:val="000000000000" w:firstRow="0" w:lastRow="0" w:firstColumn="0" w:lastColumn="0" w:oddVBand="0" w:evenVBand="0" w:oddHBand="0" w:evenHBand="0" w:firstRowFirstColumn="0" w:firstRowLastColumn="0" w:lastRowFirstColumn="0" w:lastRowLastColumn="0"/>
             <w:tcW w:w="3261" w:type="dxa"/>
-            <w:tcMar/>
           </w:tcPr>
           <w:p>
             <w:pPr>
@@ -7123,9 +7235,7 @@
         </w:tc>
         <w:tc>
           <w:tcPr>
-            <w:cnfStyle w:val="000000000000" w:firstRow="0" w:lastRow="0" w:firstColumn="0" w:lastColumn="0" w:oddVBand="0" w:evenVBand="0" w:oddHBand="0" w:evenHBand="0" w:firstRowFirstColumn="0" w:firstRowLastColumn="0" w:lastRowFirstColumn="0" w:lastRowLastColumn="0"/>
             <w:tcW w:w="3969" w:type="dxa"/>
-            <w:tcMar/>
           </w:tcPr>
           <w:p>
             <w:pPr>
@@ -7154,9 +7264,7 @@
         </w:trPr>
         <w:tc>
           <w:tcPr>
-            <w:cnfStyle w:val="000000000000" w:firstRow="0" w:lastRow="0" w:firstColumn="0" w:lastColumn="0" w:oddVBand="0" w:evenVBand="0" w:oddHBand="0" w:evenHBand="0" w:firstRowFirstColumn="0" w:firstRowLastColumn="0" w:lastRowFirstColumn="0" w:lastRowLastColumn="0"/>
             <w:tcW w:w="2830" w:type="dxa"/>
-            <w:tcMar/>
           </w:tcPr>
           <w:p>
             <w:pPr>
@@ -7177,9 +7285,7 @@
         </w:tc>
         <w:tc>
           <w:tcPr>
-            <w:cnfStyle w:val="000000000000" w:firstRow="0" w:lastRow="0" w:firstColumn="0" w:lastColumn="0" w:oddVBand="0" w:evenVBand="0" w:oddHBand="0" w:evenHBand="0" w:firstRowFirstColumn="0" w:firstRowLastColumn="0" w:lastRowFirstColumn="0" w:lastRowLastColumn="0"/>
             <w:tcW w:w="3261" w:type="dxa"/>
-            <w:tcMar/>
           </w:tcPr>
           <w:p>
             <w:pPr>
@@ -7197,9 +7303,7 @@
         </w:tc>
         <w:tc>
           <w:tcPr>
-            <w:cnfStyle w:val="000000000000" w:firstRow="0" w:lastRow="0" w:firstColumn="0" w:lastColumn="0" w:oddVBand="0" w:evenVBand="0" w:oddHBand="0" w:evenHBand="0" w:firstRowFirstColumn="0" w:firstRowLastColumn="0" w:lastRowFirstColumn="0" w:lastRowLastColumn="0"/>
             <w:tcW w:w="3969" w:type="dxa"/>
-            <w:tcMar/>
           </w:tcPr>
           <w:p>
             <w:pPr>
@@ -7225,9 +7329,7 @@
       <w:tr>
         <w:tc>
           <w:tcPr>
-            <w:cnfStyle w:val="000000000000" w:firstRow="0" w:lastRow="0" w:firstColumn="0" w:lastColumn="0" w:oddVBand="0" w:evenVBand="0" w:oddHBand="0" w:evenHBand="0" w:firstRowFirstColumn="0" w:firstRowLastColumn="0" w:lastRowFirstColumn="0" w:lastRowLastColumn="0"/>
             <w:tcW w:w="2830" w:type="dxa"/>
-            <w:tcMar/>
           </w:tcPr>
           <w:p>
             <w:pPr>
@@ -7245,9 +7347,7 @@
         </w:tc>
         <w:tc>
           <w:tcPr>
-            <w:cnfStyle w:val="000000000000" w:firstRow="0" w:lastRow="0" w:firstColumn="0" w:lastColumn="0" w:oddVBand="0" w:evenVBand="0" w:oddHBand="0" w:evenHBand="0" w:firstRowFirstColumn="0" w:firstRowLastColumn="0" w:lastRowFirstColumn="0" w:lastRowLastColumn="0"/>
             <w:tcW w:w="3261" w:type="dxa"/>
-            <w:tcMar/>
           </w:tcPr>
           <w:p>
             <w:pPr>
@@ -7265,9 +7365,7 @@
         </w:tc>
         <w:tc>
           <w:tcPr>
-            <w:cnfStyle w:val="000000000000" w:firstRow="0" w:lastRow="0" w:firstColumn="0" w:lastColumn="0" w:oddVBand="0" w:evenVBand="0" w:oddHBand="0" w:evenHBand="0" w:firstRowFirstColumn="0" w:firstRowLastColumn="0" w:lastRowFirstColumn="0" w:lastRowLastColumn="0"/>
             <w:tcW w:w="3969" w:type="dxa"/>
-            <w:tcMar/>
           </w:tcPr>
           <w:p>
             <w:pPr>
@@ -7296,9 +7394,7 @@
         </w:trPr>
         <w:tc>
           <w:tcPr>
-            <w:cnfStyle w:val="000000000000" w:firstRow="0" w:lastRow="0" w:firstColumn="0" w:lastColumn="0" w:oddVBand="0" w:evenVBand="0" w:oddHBand="0" w:evenHBand="0" w:firstRowFirstColumn="0" w:firstRowLastColumn="0" w:lastRowFirstColumn="0" w:lastRowLastColumn="0"/>
             <w:tcW w:w="2830" w:type="dxa"/>
-            <w:tcMar/>
           </w:tcPr>
           <w:p>
             <w:pPr>
@@ -7316,9 +7412,7 @@
         </w:tc>
         <w:tc>
           <w:tcPr>
-            <w:cnfStyle w:val="000000000000" w:firstRow="0" w:lastRow="0" w:firstColumn="0" w:lastColumn="0" w:oddVBand="0" w:evenVBand="0" w:oddHBand="0" w:evenHBand="0" w:firstRowFirstColumn="0" w:firstRowLastColumn="0" w:lastRowFirstColumn="0" w:lastRowLastColumn="0"/>
             <w:tcW w:w="3261" w:type="dxa"/>
-            <w:tcMar/>
           </w:tcPr>
           <w:p>
             <w:pPr>
@@ -7336,9 +7430,7 @@
         </w:tc>
         <w:tc>
           <w:tcPr>
-            <w:cnfStyle w:val="000000000000" w:firstRow="0" w:lastRow="0" w:firstColumn="0" w:lastColumn="0" w:oddVBand="0" w:evenVBand="0" w:oddHBand="0" w:evenHBand="0" w:firstRowFirstColumn="0" w:firstRowLastColumn="0" w:lastRowFirstColumn="0" w:lastRowLastColumn="0"/>
             <w:tcW w:w="3969" w:type="dxa"/>
-            <w:tcMar/>
           </w:tcPr>
           <w:p>
             <w:pPr>
@@ -7367,9 +7459,7 @@
       <w:tr>
         <w:tc>
           <w:tcPr>
-            <w:cnfStyle w:val="000000000000" w:firstRow="0" w:lastRow="0" w:firstColumn="0" w:lastColumn="0" w:oddVBand="0" w:evenVBand="0" w:oddHBand="0" w:evenHBand="0" w:firstRowFirstColumn="0" w:firstRowLastColumn="0" w:lastRowFirstColumn="0" w:lastRowLastColumn="0"/>
             <w:tcW w:w="2830" w:type="dxa"/>
-            <w:tcMar/>
           </w:tcPr>
           <w:p>
             <w:pPr>
@@ -7387,9 +7477,7 @@
         </w:tc>
         <w:tc>
           <w:tcPr>
-            <w:cnfStyle w:val="000000000000" w:firstRow="0" w:lastRow="0" w:firstColumn="0" w:lastColumn="0" w:oddVBand="0" w:evenVBand="0" w:oddHBand="0" w:evenHBand="0" w:firstRowFirstColumn="0" w:firstRowLastColumn="0" w:lastRowFirstColumn="0" w:lastRowLastColumn="0"/>
             <w:tcW w:w="3261" w:type="dxa"/>
-            <w:tcMar/>
           </w:tcPr>
           <w:p>
             <w:pPr>
@@ -7407,9 +7495,7 @@
         </w:tc>
         <w:tc>
           <w:tcPr>
-            <w:cnfStyle w:val="000000000000" w:firstRow="0" w:lastRow="0" w:firstColumn="0" w:lastColumn="0" w:oddVBand="0" w:evenVBand="0" w:oddHBand="0" w:evenHBand="0" w:firstRowFirstColumn="0" w:firstRowLastColumn="0" w:lastRowFirstColumn="0" w:lastRowLastColumn="0"/>
             <w:tcW w:w="3969" w:type="dxa"/>
-            <w:tcMar/>
           </w:tcPr>
           <w:p>
             <w:pPr>
@@ -7438,9 +7524,7 @@
         </w:trPr>
         <w:tc>
           <w:tcPr>
-            <w:cnfStyle w:val="000000000000" w:firstRow="0" w:lastRow="0" w:firstColumn="0" w:lastColumn="0" w:oddVBand="0" w:evenVBand="0" w:oddHBand="0" w:evenHBand="0" w:firstRowFirstColumn="0" w:firstRowLastColumn="0" w:lastRowFirstColumn="0" w:lastRowLastColumn="0"/>
             <w:tcW w:w="2830" w:type="dxa"/>
-            <w:tcMar/>
           </w:tcPr>
           <w:p>
             <w:pPr>
@@ -7458,9 +7542,7 @@
         </w:tc>
         <w:tc>
           <w:tcPr>
-            <w:cnfStyle w:val="000000000000" w:firstRow="0" w:lastRow="0" w:firstColumn="0" w:lastColumn="0" w:oddVBand="0" w:evenVBand="0" w:oddHBand="0" w:evenHBand="0" w:firstRowFirstColumn="0" w:firstRowLastColumn="0" w:lastRowFirstColumn="0" w:lastRowLastColumn="0"/>
             <w:tcW w:w="3261" w:type="dxa"/>
-            <w:tcMar/>
           </w:tcPr>
           <w:p>
             <w:pPr>
@@ -7478,9 +7560,7 @@
         </w:tc>
         <w:tc>
           <w:tcPr>
-            <w:cnfStyle w:val="000000000000" w:firstRow="0" w:lastRow="0" w:firstColumn="0" w:lastColumn="0" w:oddVBand="0" w:evenVBand="0" w:oddHBand="0" w:evenHBand="0" w:firstRowFirstColumn="0" w:firstRowLastColumn="0" w:lastRowFirstColumn="0" w:lastRowLastColumn="0"/>
             <w:tcW w:w="3969" w:type="dxa"/>
-            <w:tcMar/>
           </w:tcPr>
           <w:p>
             <w:pPr>
@@ -7506,9 +7586,7 @@
       <w:tr>
         <w:tc>
           <w:tcPr>
-            <w:cnfStyle w:val="000000000000" w:firstRow="0" w:lastRow="0" w:firstColumn="0" w:lastColumn="0" w:oddVBand="0" w:evenVBand="0" w:oddHBand="0" w:evenHBand="0" w:firstRowFirstColumn="0" w:firstRowLastColumn="0" w:lastRowFirstColumn="0" w:lastRowLastColumn="0"/>
             <w:tcW w:w="2830" w:type="dxa"/>
-            <w:tcMar/>
           </w:tcPr>
           <w:p>
             <w:pPr>
@@ -7526,9 +7604,7 @@
         </w:tc>
         <w:tc>
           <w:tcPr>
-            <w:cnfStyle w:val="000000000000" w:firstRow="0" w:lastRow="0" w:firstColumn="0" w:lastColumn="0" w:oddVBand="0" w:evenVBand="0" w:oddHBand="0" w:evenHBand="0" w:firstRowFirstColumn="0" w:firstRowLastColumn="0" w:lastRowFirstColumn="0" w:lastRowLastColumn="0"/>
             <w:tcW w:w="3261" w:type="dxa"/>
-            <w:tcMar/>
           </w:tcPr>
           <w:p>
             <w:pPr>
@@ -7546,9 +7622,7 @@
         </w:tc>
         <w:tc>
           <w:tcPr>
-            <w:cnfStyle w:val="000000000000" w:firstRow="0" w:lastRow="0" w:firstColumn="0" w:lastColumn="0" w:oddVBand="0" w:evenVBand="0" w:oddHBand="0" w:evenHBand="0" w:firstRowFirstColumn="0" w:firstRowLastColumn="0" w:lastRowFirstColumn="0" w:lastRowLastColumn="0"/>
             <w:tcW w:w="3969" w:type="dxa"/>
-            <w:tcMar/>
           </w:tcPr>
           <w:p>
             <w:pPr>
@@ -7577,9 +7651,7 @@
         </w:trPr>
         <w:tc>
           <w:tcPr>
-            <w:cnfStyle w:val="000000000000" w:firstRow="0" w:lastRow="0" w:firstColumn="0" w:lastColumn="0" w:oddVBand="0" w:evenVBand="0" w:oddHBand="0" w:evenHBand="0" w:firstRowFirstColumn="0" w:firstRowLastColumn="0" w:lastRowFirstColumn="0" w:lastRowLastColumn="0"/>
             <w:tcW w:w="2830" w:type="dxa"/>
-            <w:tcMar/>
           </w:tcPr>
           <w:p>
             <w:pPr>
@@ -7605,9 +7677,7 @@
         </w:tc>
         <w:tc>
           <w:tcPr>
-            <w:cnfStyle w:val="000000000000" w:firstRow="0" w:lastRow="0" w:firstColumn="0" w:lastColumn="0" w:oddVBand="0" w:evenVBand="0" w:oddHBand="0" w:evenHBand="0" w:firstRowFirstColumn="0" w:firstRowLastColumn="0" w:lastRowFirstColumn="0" w:lastRowLastColumn="0"/>
             <w:tcW w:w="3261" w:type="dxa"/>
-            <w:tcMar/>
           </w:tcPr>
           <w:p>
             <w:pPr>
@@ -7630,9 +7700,7 @@
         </w:tc>
         <w:tc>
           <w:tcPr>
-            <w:cnfStyle w:val="000000000000" w:firstRow="0" w:lastRow="0" w:firstColumn="0" w:lastColumn="0" w:oddVBand="0" w:evenVBand="0" w:oddHBand="0" w:evenHBand="0" w:firstRowFirstColumn="0" w:firstRowLastColumn="0" w:lastRowFirstColumn="0" w:lastRowLastColumn="0"/>
             <w:tcW w:w="3969" w:type="dxa"/>
-            <w:tcMar/>
           </w:tcPr>
           <w:p>
             <w:pPr>
@@ -7658,9 +7726,7 @@
       <w:tr>
         <w:tc>
           <w:tcPr>
-            <w:cnfStyle w:val="000000000000" w:firstRow="0" w:lastRow="0" w:firstColumn="0" w:lastColumn="0" w:oddVBand="0" w:evenVBand="0" w:oddHBand="0" w:evenHBand="0" w:firstRowFirstColumn="0" w:firstRowLastColumn="0" w:lastRowFirstColumn="0" w:lastRowLastColumn="0"/>
             <w:tcW w:w="2830" w:type="dxa"/>
-            <w:tcMar/>
           </w:tcPr>
           <w:p>
             <w:pPr>
@@ -7673,9 +7739,7 @@
         </w:tc>
         <w:tc>
           <w:tcPr>
-            <w:cnfStyle w:val="000000000000" w:firstRow="0" w:lastRow="0" w:firstColumn="0" w:lastColumn="0" w:oddVBand="0" w:evenVBand="0" w:oddHBand="0" w:evenHBand="0" w:firstRowFirstColumn="0" w:firstRowLastColumn="0" w:lastRowFirstColumn="0" w:lastRowLastColumn="0"/>
             <w:tcW w:w="3261" w:type="dxa"/>
-            <w:tcMar/>
           </w:tcPr>
           <w:p>
             <w:pPr>
@@ -7688,9 +7752,7 @@
         </w:tc>
         <w:tc>
           <w:tcPr>
-            <w:cnfStyle w:val="000000000000" w:firstRow="0" w:lastRow="0" w:firstColumn="0" w:lastColumn="0" w:oddVBand="0" w:evenVBand="0" w:oddHBand="0" w:evenHBand="0" w:firstRowFirstColumn="0" w:firstRowLastColumn="0" w:lastRowFirstColumn="0" w:lastRowLastColumn="0"/>
             <w:tcW w:w="3969" w:type="dxa"/>
-            <w:tcMar/>
           </w:tcPr>
           <w:p>
             <w:pPr>
@@ -7720,9 +7782,7 @@
         </w:trPr>
         <w:tc>
           <w:tcPr>
-            <w:cnfStyle w:val="000000000000" w:firstRow="0" w:lastRow="0" w:firstColumn="0" w:lastColumn="0" w:oddVBand="0" w:evenVBand="0" w:oddHBand="0" w:evenHBand="0" w:firstRowFirstColumn="0" w:firstRowLastColumn="0" w:lastRowFirstColumn="0" w:lastRowLastColumn="0"/>
             <w:tcW w:w="2830" w:type="dxa"/>
-            <w:tcMar/>
           </w:tcPr>
           <w:p>
             <w:pPr>
@@ -7735,9 +7795,7 @@
         </w:tc>
         <w:tc>
           <w:tcPr>
-            <w:cnfStyle w:val="000000000000" w:firstRow="0" w:lastRow="0" w:firstColumn="0" w:lastColumn="0" w:oddVBand="0" w:evenVBand="0" w:oddHBand="0" w:evenHBand="0" w:firstRowFirstColumn="0" w:firstRowLastColumn="0" w:lastRowFirstColumn="0" w:lastRowLastColumn="0"/>
             <w:tcW w:w="3261" w:type="dxa"/>
-            <w:tcMar/>
           </w:tcPr>
           <w:p>
             <w:pPr>
@@ -7750,9 +7808,7 @@
         </w:tc>
         <w:tc>
           <w:tcPr>
-            <w:cnfStyle w:val="000000000000" w:firstRow="0" w:lastRow="0" w:firstColumn="0" w:lastColumn="0" w:oddVBand="0" w:evenVBand="0" w:oddHBand="0" w:evenHBand="0" w:firstRowFirstColumn="0" w:firstRowLastColumn="0" w:lastRowFirstColumn="0" w:lastRowLastColumn="0"/>
             <w:tcW w:w="3969" w:type="dxa"/>
-            <w:tcMar/>
           </w:tcPr>
           <w:p>
             <w:pPr>
@@ -7773,9 +7829,7 @@
       <w:tr>
         <w:tc>
           <w:tcPr>
-            <w:cnfStyle w:val="000000000000" w:firstRow="0" w:lastRow="0" w:firstColumn="0" w:lastColumn="0" w:oddVBand="0" w:evenVBand="0" w:oddHBand="0" w:evenHBand="0" w:firstRowFirstColumn="0" w:firstRowLastColumn="0" w:lastRowFirstColumn="0" w:lastRowLastColumn="0"/>
             <w:tcW w:w="2830" w:type="dxa"/>
-            <w:tcMar/>
           </w:tcPr>
           <w:p>
             <w:pPr>
@@ -7788,9 +7842,7 @@
         </w:tc>
         <w:tc>
           <w:tcPr>
-            <w:cnfStyle w:val="000000000000" w:firstRow="0" w:lastRow="0" w:firstColumn="0" w:lastColumn="0" w:oddVBand="0" w:evenVBand="0" w:oddHBand="0" w:evenHBand="0" w:firstRowFirstColumn="0" w:firstRowLastColumn="0" w:lastRowFirstColumn="0" w:lastRowLastColumn="0"/>
             <w:tcW w:w="3261" w:type="dxa"/>
-            <w:tcMar/>
           </w:tcPr>
           <w:p>
             <w:pPr>
@@ -7803,9 +7855,7 @@
         </w:tc>
         <w:tc>
           <w:tcPr>
-            <w:cnfStyle w:val="000000000000" w:firstRow="0" w:lastRow="0" w:firstColumn="0" w:lastColumn="0" w:oddVBand="0" w:evenVBand="0" w:oddHBand="0" w:evenHBand="0" w:firstRowFirstColumn="0" w:firstRowLastColumn="0" w:lastRowFirstColumn="0" w:lastRowLastColumn="0"/>
             <w:tcW w:w="3969" w:type="dxa"/>
-            <w:tcMar/>
           </w:tcPr>
           <w:p>
             <w:pPr>
@@ -7829,9 +7879,7 @@
         </w:trPr>
         <w:tc>
           <w:tcPr>
-            <w:cnfStyle w:val="000000000000" w:firstRow="0" w:lastRow="0" w:firstColumn="0" w:lastColumn="0" w:oddVBand="0" w:evenVBand="0" w:oddHBand="0" w:evenHBand="0" w:firstRowFirstColumn="0" w:firstRowLastColumn="0" w:lastRowFirstColumn="0" w:lastRowLastColumn="0"/>
             <w:tcW w:w="2830" w:type="dxa"/>
-            <w:tcMar/>
           </w:tcPr>
           <w:p>
             <w:pPr>
@@ -7839,12 +7887,8 @@
             </w:pPr>
             <w:proofErr w:type="spellStart"/>
             <w:r>
-              <w:t>Vei</w:t>
-            </w:r>
-            <w:bookmarkStart w:name="_GoBack" w:id="11"/>
-            <w:bookmarkEnd w:id="11"/>
-            <w:r>
-              <w:t>mar</w:t>
+              <w:lastRenderedPageBreak/>
+              <w:t>Veimar</w:t>
             </w:r>
             <w:proofErr w:type="spellEnd"/>
             <w:r>
@@ -7854,9 +7898,7 @@
         </w:tc>
         <w:tc>
           <w:tcPr>
-            <w:cnfStyle w:val="000000000000" w:firstRow="0" w:lastRow="0" w:firstColumn="0" w:lastColumn="0" w:oddVBand="0" w:evenVBand="0" w:oddHBand="0" w:evenHBand="0" w:firstRowFirstColumn="0" w:firstRowLastColumn="0" w:lastRowFirstColumn="0" w:lastRowLastColumn="0"/>
             <w:tcW w:w="3261" w:type="dxa"/>
-            <w:tcMar/>
           </w:tcPr>
           <w:p>
             <w:pPr>
@@ -7874,9 +7916,7 @@
         </w:tc>
         <w:tc>
           <w:tcPr>
-            <w:cnfStyle w:val="000000000000" w:firstRow="0" w:lastRow="0" w:firstColumn="0" w:lastColumn="0" w:oddVBand="0" w:evenVBand="0" w:oddHBand="0" w:evenHBand="0" w:firstRowFirstColumn="0" w:firstRowLastColumn="0" w:lastRowFirstColumn="0" w:lastRowLastColumn="0"/>
             <w:tcW w:w="3969" w:type="dxa"/>
-            <w:tcMar/>
           </w:tcPr>
           <w:p>
             <w:pPr>
@@ -7897,9 +7937,7 @@
       <w:tr>
         <w:tc>
           <w:tcPr>
-            <w:cnfStyle w:val="000000000000" w:firstRow="0" w:lastRow="0" w:firstColumn="0" w:lastColumn="0" w:oddVBand="0" w:evenVBand="0" w:oddHBand="0" w:evenHBand="0" w:firstRowFirstColumn="0" w:firstRowLastColumn="0" w:lastRowFirstColumn="0" w:lastRowLastColumn="0"/>
             <w:tcW w:w="2830" w:type="dxa"/>
-            <w:tcMar/>
           </w:tcPr>
           <w:p>
             <w:pPr>
@@ -7912,9 +7950,7 @@
         </w:tc>
         <w:tc>
           <w:tcPr>
-            <w:cnfStyle w:val="000000000000" w:firstRow="0" w:lastRow="0" w:firstColumn="0" w:lastColumn="0" w:oddVBand="0" w:evenVBand="0" w:oddHBand="0" w:evenHBand="0" w:firstRowFirstColumn="0" w:firstRowLastColumn="0" w:lastRowFirstColumn="0" w:lastRowLastColumn="0"/>
             <w:tcW w:w="3261" w:type="dxa"/>
-            <w:tcMar/>
           </w:tcPr>
           <w:p>
             <w:pPr>
@@ -7927,9 +7963,7 @@
         </w:tc>
         <w:tc>
           <w:tcPr>
-            <w:cnfStyle w:val="000000000000" w:firstRow="0" w:lastRow="0" w:firstColumn="0" w:lastColumn="0" w:oddVBand="0" w:evenVBand="0" w:oddHBand="0" w:evenHBand="0" w:firstRowFirstColumn="0" w:firstRowLastColumn="0" w:lastRowFirstColumn="0" w:lastRowLastColumn="0"/>
             <w:tcW w:w="3969" w:type="dxa"/>
-            <w:tcMar/>
           </w:tcPr>
           <w:p>
             <w:pPr>
@@ -7953,9 +7987,7 @@
         </w:trPr>
         <w:tc>
           <w:tcPr>
-            <w:cnfStyle w:val="000000000000" w:firstRow="0" w:lastRow="0" w:firstColumn="0" w:lastColumn="0" w:oddVBand="0" w:evenVBand="0" w:oddHBand="0" w:evenHBand="0" w:firstRowFirstColumn="0" w:firstRowLastColumn="0" w:lastRowFirstColumn="0" w:lastRowLastColumn="0"/>
             <w:tcW w:w="2830" w:type="dxa"/>
-            <w:tcMar/>
           </w:tcPr>
           <w:p>
             <w:pPr>
@@ -7968,9 +8000,7 @@
         </w:tc>
         <w:tc>
           <w:tcPr>
-            <w:cnfStyle w:val="000000000000" w:firstRow="0" w:lastRow="0" w:firstColumn="0" w:lastColumn="0" w:oddVBand="0" w:evenVBand="0" w:oddHBand="0" w:evenHBand="0" w:firstRowFirstColumn="0" w:firstRowLastColumn="0" w:lastRowFirstColumn="0" w:lastRowLastColumn="0"/>
             <w:tcW w:w="3261" w:type="dxa"/>
-            <w:tcMar/>
           </w:tcPr>
           <w:p>
             <w:pPr>
@@ -7983,9 +8013,7 @@
         </w:tc>
         <w:tc>
           <w:tcPr>
-            <w:cnfStyle w:val="000000000000" w:firstRow="0" w:lastRow="0" w:firstColumn="0" w:lastColumn="0" w:oddVBand="0" w:evenVBand="0" w:oddHBand="0" w:evenHBand="0" w:firstRowFirstColumn="0" w:firstRowLastColumn="0" w:lastRowFirstColumn="0" w:lastRowLastColumn="0"/>
             <w:tcW w:w="3969" w:type="dxa"/>
-            <w:tcMar/>
           </w:tcPr>
           <w:p>
             <w:pPr>
@@ -8006,9 +8034,7 @@
       <w:tr>
         <w:tc>
           <w:tcPr>
-            <w:cnfStyle w:val="000000000000" w:firstRow="0" w:lastRow="0" w:firstColumn="0" w:lastColumn="0" w:oddVBand="0" w:evenVBand="0" w:oddHBand="0" w:evenHBand="0" w:firstRowFirstColumn="0" w:firstRowLastColumn="0" w:lastRowFirstColumn="0" w:lastRowLastColumn="0"/>
             <w:tcW w:w="2830" w:type="dxa"/>
-            <w:tcMar/>
           </w:tcPr>
           <w:p>
             <w:pPr>
@@ -8021,9 +8047,7 @@
         </w:tc>
         <w:tc>
           <w:tcPr>
-            <w:cnfStyle w:val="000000000000" w:firstRow="0" w:lastRow="0" w:firstColumn="0" w:lastColumn="0" w:oddVBand="0" w:evenVBand="0" w:oddHBand="0" w:evenHBand="0" w:firstRowFirstColumn="0" w:firstRowLastColumn="0" w:lastRowFirstColumn="0" w:lastRowLastColumn="0"/>
             <w:tcW w:w="3261" w:type="dxa"/>
-            <w:tcMar/>
           </w:tcPr>
           <w:p>
             <w:pPr>
@@ -8036,9 +8060,7 @@
         </w:tc>
         <w:tc>
           <w:tcPr>
-            <w:cnfStyle w:val="000000000000" w:firstRow="0" w:lastRow="0" w:firstColumn="0" w:lastColumn="0" w:oddVBand="0" w:evenVBand="0" w:oddHBand="0" w:evenHBand="0" w:firstRowFirstColumn="0" w:firstRowLastColumn="0" w:lastRowFirstColumn="0" w:lastRowLastColumn="0"/>
             <w:tcW w:w="3969" w:type="dxa"/>
-            <w:tcMar/>
           </w:tcPr>
           <w:p>
             <w:pPr>
@@ -8064,14 +8086,14 @@
         <w:rPr>
           <w:rFonts w:cstheme="minorHAnsi"/>
           <w:szCs w:val="28"/>
-          <w:lang w:eastAsia="es-CO"/>
+          <w:lang w:val="es-419" w:eastAsia="es-CO"/>
         </w:rPr>
       </w:pPr>
     </w:p>
     <w:sectPr>
       <w:headerReference w:type="default" r:id="rId27"/>
       <w:footerReference w:type="default" r:id="rId28"/>
-      <w:pgSz w:w="12240" w:h="15840" w:orient="portrait"/>
+      <w:pgSz w:w="12240" w:h="15840"/>
       <w:pgMar w:top="1701" w:right="1134" w:bottom="1134" w:left="1134" w:header="709" w:footer="737" w:gutter="0"/>
       <w:pgNumType w:start="1"/>
       <w:cols w:space="708"/>
@@ -8082,7 +8104,7 @@
 </file>
 
 <file path=word/endnotes.xml><?xml version="1.0" encoding="utf-8"?>
-<w:endnotes xmlns:wpc="http://schemas.microsoft.com/office/word/2010/wordprocessingCanvas" xmlns:mc="http://schemas.openxmlformats.org/markup-compatibility/2006" xmlns:o="urn:schemas-microsoft-com:office:office" xmlns:r="http://schemas.openxmlformats.org/officeDocument/2006/relationships" xmlns:m="http://schemas.openxmlformats.org/officeDocument/2006/math" xmlns:v="urn:schemas-microsoft-com:vml" xmlns:wp14="http://schemas.microsoft.com/office/word/2010/wordprocessingDrawing" xmlns:wp="http://schemas.openxmlformats.org/drawingml/2006/wordprocessingDrawing" xmlns:w10="urn:schemas-microsoft-com:office:word" xmlns:w="http://schemas.openxmlformats.org/wordprocessingml/2006/main" xmlns:w14="http://schemas.microsoft.com/office/word/2010/wordml" xmlns:w15="http://schemas.microsoft.com/office/word/2012/wordml" xmlns:wpg="http://schemas.microsoft.com/office/word/2010/wordprocessingGroup" xmlns:wpi="http://schemas.microsoft.com/office/word/2010/wordprocessingInk" xmlns:wne="http://schemas.microsoft.com/office/word/2006/wordml" xmlns:wps="http://schemas.microsoft.com/office/word/2010/wordprocessingShape" mc:Ignorable="w14 w15 wp14">
+<w:endnotes xmlns:wpc="http://schemas.microsoft.com/office/word/2010/wordprocessingCanvas" xmlns:cx="http://schemas.microsoft.com/office/drawing/2014/chartex" xmlns:cx1="http://schemas.microsoft.com/office/drawing/2015/9/8/chartex" xmlns:cx2="http://schemas.microsoft.com/office/drawing/2015/10/21/chartex" xmlns:cx3="http://schemas.microsoft.com/office/drawing/2016/5/9/chartex" xmlns:cx4="http://schemas.microsoft.com/office/drawing/2016/5/10/chartex" xmlns:cx5="http://schemas.microsoft.com/office/drawing/2016/5/11/chartex" xmlns:cx6="http://schemas.microsoft.com/office/drawing/2016/5/12/chartex" xmlns:cx7="http://schemas.microsoft.com/office/drawing/2016/5/13/chartex" xmlns:cx8="http://schemas.microsoft.com/office/drawing/2016/5/14/chartex" xmlns:mc="http://schemas.openxmlformats.org/markup-compatibility/2006" xmlns:aink="http://schemas.microsoft.com/office/drawing/2016/ink" xmlns:am3d="http://schemas.microsoft.com/office/drawing/2017/model3d" xmlns:o="urn:schemas-microsoft-com:office:office" xmlns:r="http://schemas.openxmlformats.org/officeDocument/2006/relationships" xmlns:m="http://schemas.openxmlformats.org/officeDocument/2006/math" xmlns:v="urn:schemas-microsoft-com:vml" xmlns:wp14="http://schemas.microsoft.com/office/word/2010/wordprocessingDrawing" xmlns:wp="http://schemas.openxmlformats.org/drawingml/2006/wordprocessingDrawing" xmlns:w10="urn:schemas-microsoft-com:office:word" xmlns:w="http://schemas.openxmlformats.org/wordprocessingml/2006/main" xmlns:w14="http://schemas.microsoft.com/office/word/2010/wordml" xmlns:w15="http://schemas.microsoft.com/office/word/2012/wordml" xmlns:w16cid="http://schemas.microsoft.com/office/word/2016/wordml/cid" xmlns:w16se="http://schemas.microsoft.com/office/word/2015/wordml/symex" xmlns:wpg="http://schemas.microsoft.com/office/word/2010/wordprocessingGroup" xmlns:wpi="http://schemas.microsoft.com/office/word/2010/wordprocessingInk" xmlns:wne="http://schemas.microsoft.com/office/word/2006/wordml" xmlns:wps="http://schemas.microsoft.com/office/word/2010/wordprocessingShape" mc:Ignorable="w14 w15 w16se w16cid wp14">
   <w:endnote w:type="separator" w:id="-1">
     <w:p>
       <w:pPr>
@@ -8107,7 +8129,7 @@
 </file>
 
 <file path=word/footer1.xml><?xml version="1.0" encoding="utf-8"?>
-<w:ftr xmlns:wpc="http://schemas.microsoft.com/office/word/2010/wordprocessingCanvas" xmlns:mc="http://schemas.openxmlformats.org/markup-compatibility/2006" xmlns:o="urn:schemas-microsoft-com:office:office" xmlns:r="http://schemas.openxmlformats.org/officeDocument/2006/relationships" xmlns:m="http://schemas.openxmlformats.org/officeDocument/2006/math" xmlns:v="urn:schemas-microsoft-com:vml" xmlns:wp14="http://schemas.microsoft.com/office/word/2010/wordprocessingDrawing" xmlns:wp="http://schemas.openxmlformats.org/drawingml/2006/wordprocessingDrawing" xmlns:w10="urn:schemas-microsoft-com:office:word" xmlns:w="http://schemas.openxmlformats.org/wordprocessingml/2006/main" xmlns:w14="http://schemas.microsoft.com/office/word/2010/wordml" xmlns:w15="http://schemas.microsoft.com/office/word/2012/wordml" xmlns:wpg="http://schemas.microsoft.com/office/word/2010/wordprocessingGroup" xmlns:wpi="http://schemas.microsoft.com/office/word/2010/wordprocessingInk" xmlns:wne="http://schemas.microsoft.com/office/word/2006/wordml" xmlns:wps="http://schemas.microsoft.com/office/word/2010/wordprocessingShape" mc:Ignorable="w14 w15 wp14">
+<w:ftr xmlns:wpc="http://schemas.microsoft.com/office/word/2010/wordprocessingCanvas" xmlns:cx="http://schemas.microsoft.com/office/drawing/2014/chartex" xmlns:cx1="http://schemas.microsoft.com/office/drawing/2015/9/8/chartex" xmlns:cx2="http://schemas.microsoft.com/office/drawing/2015/10/21/chartex" xmlns:cx3="http://schemas.microsoft.com/office/drawing/2016/5/9/chartex" xmlns:cx4="http://schemas.microsoft.com/office/drawing/2016/5/10/chartex" xmlns:cx5="http://schemas.microsoft.com/office/drawing/2016/5/11/chartex" xmlns:cx6="http://schemas.microsoft.com/office/drawing/2016/5/12/chartex" xmlns:cx7="http://schemas.microsoft.com/office/drawing/2016/5/13/chartex" xmlns:cx8="http://schemas.microsoft.com/office/drawing/2016/5/14/chartex" xmlns:mc="http://schemas.openxmlformats.org/markup-compatibility/2006" xmlns:aink="http://schemas.microsoft.com/office/drawing/2016/ink" xmlns:am3d="http://schemas.microsoft.com/office/drawing/2017/model3d" xmlns:o="urn:schemas-microsoft-com:office:office" xmlns:r="http://schemas.openxmlformats.org/officeDocument/2006/relationships" xmlns:m="http://schemas.openxmlformats.org/officeDocument/2006/math" xmlns:v="urn:schemas-microsoft-com:vml" xmlns:wp14="http://schemas.microsoft.com/office/word/2010/wordprocessingDrawing" xmlns:wp="http://schemas.openxmlformats.org/drawingml/2006/wordprocessingDrawing" xmlns:w10="urn:schemas-microsoft-com:office:word" xmlns:w="http://schemas.openxmlformats.org/wordprocessingml/2006/main" xmlns:w14="http://schemas.microsoft.com/office/word/2010/wordml" xmlns:w15="http://schemas.microsoft.com/office/word/2012/wordml" xmlns:w16cid="http://schemas.microsoft.com/office/word/2016/wordml/cid" xmlns:w16se="http://schemas.microsoft.com/office/word/2015/wordml/symex" xmlns:wpg="http://schemas.microsoft.com/office/word/2010/wordprocessingGroup" xmlns:wpi="http://schemas.microsoft.com/office/word/2010/wordprocessingInk" xmlns:wne="http://schemas.microsoft.com/office/word/2006/wordml" xmlns:wps="http://schemas.microsoft.com/office/word/2010/wordprocessingShape" mc:Ignorable="w14 w15 w16se w16cid wp14">
   <w:sdt>
     <w:sdtPr>
       <w:id w:val="-701017035"/>
@@ -8135,7 +8157,7 @@
 </file>
 
 <file path=word/footer2.xml><?xml version="1.0" encoding="utf-8"?>
-<w:ftr xmlns:wpc="http://schemas.microsoft.com/office/word/2010/wordprocessingCanvas" xmlns:mc="http://schemas.openxmlformats.org/markup-compatibility/2006" xmlns:o="urn:schemas-microsoft-com:office:office" xmlns:r="http://schemas.openxmlformats.org/officeDocument/2006/relationships" xmlns:m="http://schemas.openxmlformats.org/officeDocument/2006/math" xmlns:v="urn:schemas-microsoft-com:vml" xmlns:wp14="http://schemas.microsoft.com/office/word/2010/wordprocessingDrawing" xmlns:wp="http://schemas.openxmlformats.org/drawingml/2006/wordprocessingDrawing" xmlns:w10="urn:schemas-microsoft-com:office:word" xmlns:w="http://schemas.openxmlformats.org/wordprocessingml/2006/main" xmlns:w14="http://schemas.microsoft.com/office/word/2010/wordml" xmlns:w15="http://schemas.microsoft.com/office/word/2012/wordml" xmlns:wpg="http://schemas.microsoft.com/office/word/2010/wordprocessingGroup" xmlns:wpi="http://schemas.microsoft.com/office/word/2010/wordprocessingInk" xmlns:wne="http://schemas.microsoft.com/office/word/2006/wordml" xmlns:wps="http://schemas.microsoft.com/office/word/2010/wordprocessingShape" mc:Ignorable="w14 w15 wp14">
+<w:ftr xmlns:wpc="http://schemas.microsoft.com/office/word/2010/wordprocessingCanvas" xmlns:cx="http://schemas.microsoft.com/office/drawing/2014/chartex" xmlns:cx1="http://schemas.microsoft.com/office/drawing/2015/9/8/chartex" xmlns:cx2="http://schemas.microsoft.com/office/drawing/2015/10/21/chartex" xmlns:cx3="http://schemas.microsoft.com/office/drawing/2016/5/9/chartex" xmlns:cx4="http://schemas.microsoft.com/office/drawing/2016/5/10/chartex" xmlns:cx5="http://schemas.microsoft.com/office/drawing/2016/5/11/chartex" xmlns:cx6="http://schemas.microsoft.com/office/drawing/2016/5/12/chartex" xmlns:cx7="http://schemas.microsoft.com/office/drawing/2016/5/13/chartex" xmlns:cx8="http://schemas.microsoft.com/office/drawing/2016/5/14/chartex" xmlns:mc="http://schemas.openxmlformats.org/markup-compatibility/2006" xmlns:aink="http://schemas.microsoft.com/office/drawing/2016/ink" xmlns:am3d="http://schemas.microsoft.com/office/drawing/2017/model3d" xmlns:o="urn:schemas-microsoft-com:office:office" xmlns:r="http://schemas.openxmlformats.org/officeDocument/2006/relationships" xmlns:m="http://schemas.openxmlformats.org/officeDocument/2006/math" xmlns:v="urn:schemas-microsoft-com:vml" xmlns:wp14="http://schemas.microsoft.com/office/word/2010/wordprocessingDrawing" xmlns:wp="http://schemas.openxmlformats.org/drawingml/2006/wordprocessingDrawing" xmlns:w10="urn:schemas-microsoft-com:office:word" xmlns:w="http://schemas.openxmlformats.org/wordprocessingml/2006/main" xmlns:w14="http://schemas.microsoft.com/office/word/2010/wordml" xmlns:w15="http://schemas.microsoft.com/office/word/2012/wordml" xmlns:w16cid="http://schemas.microsoft.com/office/word/2016/wordml/cid" xmlns:w16se="http://schemas.microsoft.com/office/word/2015/wordml/symex" xmlns:wpg="http://schemas.microsoft.com/office/word/2010/wordprocessingGroup" xmlns:wpi="http://schemas.microsoft.com/office/word/2010/wordprocessingInk" xmlns:wne="http://schemas.microsoft.com/office/word/2006/wordml" xmlns:wps="http://schemas.microsoft.com/office/word/2010/wordprocessingShape" mc:Ignorable="w14 w15 w16se w16cid wp14">
   <w:sdt>
     <w:sdtPr>
       <w:id w:val="-1465197936"/>
@@ -8162,10 +8184,9 @@
         </w:r>
         <w:r>
           <w:rPr>
-            <w:noProof/>
             <w:lang w:val="es-ES"/>
           </w:rPr>
-          <w:t>25</w:t>
+          <w:t>2</w:t>
         </w:r>
         <w:r>
           <w:fldChar w:fldCharType="end"/>
@@ -8182,7 +8203,7 @@
 </file>
 
 <file path=word/footnotes.xml><?xml version="1.0" encoding="utf-8"?>
-<w:footnotes xmlns:wpc="http://schemas.microsoft.com/office/word/2010/wordprocessingCanvas" xmlns:mc="http://schemas.openxmlformats.org/markup-compatibility/2006" xmlns:o="urn:schemas-microsoft-com:office:office" xmlns:r="http://schemas.openxmlformats.org/officeDocument/2006/relationships" xmlns:m="http://schemas.openxmlformats.org/officeDocument/2006/math" xmlns:v="urn:schemas-microsoft-com:vml" xmlns:wp14="http://schemas.microsoft.com/office/word/2010/wordprocessingDrawing" xmlns:wp="http://schemas.openxmlformats.org/drawingml/2006/wordprocessingDrawing" xmlns:w10="urn:schemas-microsoft-com:office:word" xmlns:w="http://schemas.openxmlformats.org/wordprocessingml/2006/main" xmlns:w14="http://schemas.microsoft.com/office/word/2010/wordml" xmlns:w15="http://schemas.microsoft.com/office/word/2012/wordml" xmlns:wpg="http://schemas.microsoft.com/office/word/2010/wordprocessingGroup" xmlns:wpi="http://schemas.microsoft.com/office/word/2010/wordprocessingInk" xmlns:wne="http://schemas.microsoft.com/office/word/2006/wordml" xmlns:wps="http://schemas.microsoft.com/office/word/2010/wordprocessingShape" mc:Ignorable="w14 w15 wp14">
+<w:footnotes xmlns:wpc="http://schemas.microsoft.com/office/word/2010/wordprocessingCanvas" xmlns:cx="http://schemas.microsoft.com/office/drawing/2014/chartex" xmlns:cx1="http://schemas.microsoft.com/office/drawing/2015/9/8/chartex" xmlns:cx2="http://schemas.microsoft.com/office/drawing/2015/10/21/chartex" xmlns:cx3="http://schemas.microsoft.com/office/drawing/2016/5/9/chartex" xmlns:cx4="http://schemas.microsoft.com/office/drawing/2016/5/10/chartex" xmlns:cx5="http://schemas.microsoft.com/office/drawing/2016/5/11/chartex" xmlns:cx6="http://schemas.microsoft.com/office/drawing/2016/5/12/chartex" xmlns:cx7="http://schemas.microsoft.com/office/drawing/2016/5/13/chartex" xmlns:cx8="http://schemas.microsoft.com/office/drawing/2016/5/14/chartex" xmlns:mc="http://schemas.openxmlformats.org/markup-compatibility/2006" xmlns:aink="http://schemas.microsoft.com/office/drawing/2016/ink" xmlns:am3d="http://schemas.microsoft.com/office/drawing/2017/model3d" xmlns:o="urn:schemas-microsoft-com:office:office" xmlns:r="http://schemas.openxmlformats.org/officeDocument/2006/relationships" xmlns:m="http://schemas.openxmlformats.org/officeDocument/2006/math" xmlns:v="urn:schemas-microsoft-com:vml" xmlns:wp14="http://schemas.microsoft.com/office/word/2010/wordprocessingDrawing" xmlns:wp="http://schemas.openxmlformats.org/drawingml/2006/wordprocessingDrawing" xmlns:w10="urn:schemas-microsoft-com:office:word" xmlns:w="http://schemas.openxmlformats.org/wordprocessingml/2006/main" xmlns:w14="http://schemas.microsoft.com/office/word/2010/wordml" xmlns:w15="http://schemas.microsoft.com/office/word/2012/wordml" xmlns:w16cid="http://schemas.microsoft.com/office/word/2016/wordml/cid" xmlns:w16se="http://schemas.microsoft.com/office/word/2015/wordml/symex" xmlns:wpg="http://schemas.microsoft.com/office/word/2010/wordprocessingGroup" xmlns:wpi="http://schemas.microsoft.com/office/word/2010/wordprocessingInk" xmlns:wne="http://schemas.microsoft.com/office/word/2006/wordml" xmlns:wps="http://schemas.microsoft.com/office/word/2010/wordprocessingShape" mc:Ignorable="w14 w15 w16se w16cid wp14">
   <w:footnote w:type="separator" w:id="-1">
     <w:p>
       <w:pPr>
@@ -8207,7 +8228,7 @@
 </file>
 
 <file path=word/header1.xml><?xml version="1.0" encoding="utf-8"?>
-<w:hdr xmlns:wpc="http://schemas.microsoft.com/office/word/2010/wordprocessingCanvas" xmlns:mc="http://schemas.openxmlformats.org/markup-compatibility/2006" xmlns:o="urn:schemas-microsoft-com:office:office" xmlns:r="http://schemas.openxmlformats.org/officeDocument/2006/relationships" xmlns:m="http://schemas.openxmlformats.org/officeDocument/2006/math" xmlns:v="urn:schemas-microsoft-com:vml" xmlns:wp14="http://schemas.microsoft.com/office/word/2010/wordprocessingDrawing" xmlns:wp="http://schemas.openxmlformats.org/drawingml/2006/wordprocessingDrawing" xmlns:w10="urn:schemas-microsoft-com:office:word" xmlns:w="http://schemas.openxmlformats.org/wordprocessingml/2006/main" xmlns:w14="http://schemas.microsoft.com/office/word/2010/wordml" xmlns:w15="http://schemas.microsoft.com/office/word/2012/wordml" xmlns:wpg="http://schemas.microsoft.com/office/word/2010/wordprocessingGroup" xmlns:wpi="http://schemas.microsoft.com/office/word/2010/wordprocessingInk" xmlns:wne="http://schemas.microsoft.com/office/word/2006/wordml" xmlns:wps="http://schemas.microsoft.com/office/word/2010/wordprocessingShape" xmlns:a="http://schemas.openxmlformats.org/drawingml/2006/main" xmlns:adec="http://schemas.microsoft.com/office/drawing/2017/decorative" xmlns:pic="http://schemas.openxmlformats.org/drawingml/2006/picture" xmlns:a14="http://schemas.microsoft.com/office/drawing/2010/main" xmlns:asvg="http://schemas.microsoft.com/office/drawing/2016/SVG/main" mc:Ignorable="w14 w15 wp14">
+<w:hdr xmlns:wpc="http://schemas.microsoft.com/office/word/2010/wordprocessingCanvas" xmlns:cx="http://schemas.microsoft.com/office/drawing/2014/chartex" xmlns:cx1="http://schemas.microsoft.com/office/drawing/2015/9/8/chartex" xmlns:cx2="http://schemas.microsoft.com/office/drawing/2015/10/21/chartex" xmlns:cx3="http://schemas.microsoft.com/office/drawing/2016/5/9/chartex" xmlns:cx4="http://schemas.microsoft.com/office/drawing/2016/5/10/chartex" xmlns:cx5="http://schemas.microsoft.com/office/drawing/2016/5/11/chartex" xmlns:cx6="http://schemas.microsoft.com/office/drawing/2016/5/12/chartex" xmlns:cx7="http://schemas.microsoft.com/office/drawing/2016/5/13/chartex" xmlns:cx8="http://schemas.microsoft.com/office/drawing/2016/5/14/chartex" xmlns:mc="http://schemas.openxmlformats.org/markup-compatibility/2006" xmlns:aink="http://schemas.microsoft.com/office/drawing/2016/ink" xmlns:am3d="http://schemas.microsoft.com/office/drawing/2017/model3d" xmlns:o="urn:schemas-microsoft-com:office:office" xmlns:r="http://schemas.openxmlformats.org/officeDocument/2006/relationships" xmlns:m="http://schemas.openxmlformats.org/officeDocument/2006/math" xmlns:v="urn:schemas-microsoft-com:vml" xmlns:wp14="http://schemas.microsoft.com/office/word/2010/wordprocessingDrawing" xmlns:wp="http://schemas.openxmlformats.org/drawingml/2006/wordprocessingDrawing" xmlns:w10="urn:schemas-microsoft-com:office:word" xmlns:w="http://schemas.openxmlformats.org/wordprocessingml/2006/main" xmlns:w14="http://schemas.microsoft.com/office/word/2010/wordml" xmlns:w15="http://schemas.microsoft.com/office/word/2012/wordml" xmlns:w16cid="http://schemas.microsoft.com/office/word/2016/wordml/cid" xmlns:w16se="http://schemas.microsoft.com/office/word/2015/wordml/symex" xmlns:wpg="http://schemas.microsoft.com/office/word/2010/wordprocessingGroup" xmlns:wpi="http://schemas.microsoft.com/office/word/2010/wordprocessingInk" xmlns:wne="http://schemas.microsoft.com/office/word/2006/wordml" xmlns:wps="http://schemas.microsoft.com/office/word/2010/wordprocessingShape" mc:Ignorable="w14 w15 w16se w16cid wp14">
   <w:p>
     <w:pPr>
       <w:pStyle w:val="Encabezado"/>
@@ -8215,7 +8236,6 @@
     <w:r>
       <w:rPr>
         <w:noProof/>
-        <w:lang w:eastAsia="es-CO"/>
       </w:rPr>
       <w:drawing>
         <wp:anchor distT="0" distB="0" distL="114300" distR="114300" simplePos="0" relativeHeight="251659264" behindDoc="0" locked="0" layoutInCell="1" allowOverlap="1" wp14:anchorId="7C04AEC5" wp14:editId="574B5628">
@@ -8232,7 +8252,7 @@
           <wp:docPr id="14" name="Gráfico 14">
             <a:extLst xmlns:a="http://schemas.openxmlformats.org/drawingml/2006/main">
               <a:ext uri="{C183D7F6-B498-43B3-948B-1728B52AA6E4}">
-                <adec:decorative xmlns:adec="http://schemas.microsoft.com/office/drawing/2017/decorative" xmlns:w16se="http://schemas.microsoft.com/office/word/2015/wordml/symex" xmlns:w16cid="http://schemas.microsoft.com/office/word/2016/wordml/cid" xmlns:w="http://schemas.openxmlformats.org/wordprocessingml/2006/main" xmlns:w10="urn:schemas-microsoft-com:office:word" xmlns:v="urn:schemas-microsoft-com:vml" xmlns:o="urn:schemas-microsoft-com:office:office" xmlns:am3d="http://schemas.microsoft.com/office/drawing/2017/model3d" xmlns:aink="http://schemas.microsoft.com/office/drawing/2016/ink" xmlns:cx8="http://schemas.microsoft.com/office/drawing/2016/5/14/chartex" xmlns:cx7="http://schemas.microsoft.com/office/drawing/2016/5/13/chartex" xmlns:cx6="http://schemas.microsoft.com/office/drawing/2016/5/12/chartex" xmlns:cx5="http://schemas.microsoft.com/office/drawing/2016/5/11/chartex" xmlns:cx4="http://schemas.microsoft.com/office/drawing/2016/5/10/chartex" xmlns:cx3="http://schemas.microsoft.com/office/drawing/2016/5/9/chartex" xmlns:cx2="http://schemas.microsoft.com/office/drawing/2015/10/21/chartex" xmlns:cx1="http://schemas.microsoft.com/office/drawing/2015/9/8/chartex" xmlns:cx="http://schemas.microsoft.com/office/drawing/2014/chartex" xmlns="" val="1"/>
+                <adec:decorative xmlns:adec="http://schemas.microsoft.com/office/drawing/2017/decorative" val="1"/>
               </a:ext>
             </a:extLst>
           </wp:docPr>
@@ -8246,7 +8266,7 @@
                   <pic:cNvPr id="6" name="Gráfico 6">
                     <a:extLst>
                       <a:ext uri="{C183D7F6-B498-43B3-948B-1728B52AA6E4}">
-                        <adec:decorative xmlns:adec="http://schemas.microsoft.com/office/drawing/2017/decorative" xmlns:w16se="http://schemas.microsoft.com/office/word/2015/wordml/symex" xmlns:w16cid="http://schemas.microsoft.com/office/word/2016/wordml/cid" xmlns:w="http://schemas.openxmlformats.org/wordprocessingml/2006/main" xmlns:w10="urn:schemas-microsoft-com:office:word" xmlns:v="urn:schemas-microsoft-com:vml" xmlns:o="urn:schemas-microsoft-com:office:office" xmlns:am3d="http://schemas.microsoft.com/office/drawing/2017/model3d" xmlns:aink="http://schemas.microsoft.com/office/drawing/2016/ink" xmlns:cx8="http://schemas.microsoft.com/office/drawing/2016/5/14/chartex" xmlns:cx7="http://schemas.microsoft.com/office/drawing/2016/5/13/chartex" xmlns:cx6="http://schemas.microsoft.com/office/drawing/2016/5/12/chartex" xmlns:cx5="http://schemas.microsoft.com/office/drawing/2016/5/11/chartex" xmlns:cx4="http://schemas.microsoft.com/office/drawing/2016/5/10/chartex" xmlns:cx3="http://schemas.microsoft.com/office/drawing/2016/5/9/chartex" xmlns:cx2="http://schemas.microsoft.com/office/drawing/2015/10/21/chartex" xmlns:cx1="http://schemas.microsoft.com/office/drawing/2015/9/8/chartex" xmlns:cx="http://schemas.microsoft.com/office/drawing/2014/chartex" xmlns="" val="1"/>
+                        <adec:decorative xmlns:adec="http://schemas.microsoft.com/office/drawing/2017/decorative" val="1"/>
                       </a:ext>
                     </a:extLst>
                   </pic:cNvPr>
@@ -8259,7 +8279,7 @@
                         <a14:useLocalDpi xmlns:a14="http://schemas.microsoft.com/office/drawing/2010/main" val="0"/>
                       </a:ext>
                       <a:ext uri="{96DAC541-7B7A-43D3-8B79-37D633B846F1}">
-                        <asvg:svgBlip xmlns:asvg="http://schemas.microsoft.com/office/drawing/2016/SVG/main" xmlns:w16se="http://schemas.microsoft.com/office/word/2015/wordml/symex" xmlns:w16cid="http://schemas.microsoft.com/office/word/2016/wordml/cid" xmlns:w="http://schemas.openxmlformats.org/wordprocessingml/2006/main" xmlns:w10="urn:schemas-microsoft-com:office:word" xmlns:v="urn:schemas-microsoft-com:vml" xmlns:o="urn:schemas-microsoft-com:office:office" xmlns:am3d="http://schemas.microsoft.com/office/drawing/2017/model3d" xmlns:aink="http://schemas.microsoft.com/office/drawing/2016/ink" xmlns:cx8="http://schemas.microsoft.com/office/drawing/2016/5/14/chartex" xmlns:cx7="http://schemas.microsoft.com/office/drawing/2016/5/13/chartex" xmlns:cx6="http://schemas.microsoft.com/office/drawing/2016/5/12/chartex" xmlns:cx5="http://schemas.microsoft.com/office/drawing/2016/5/11/chartex" xmlns:cx4="http://schemas.microsoft.com/office/drawing/2016/5/10/chartex" xmlns:cx3="http://schemas.microsoft.com/office/drawing/2016/5/9/chartex" xmlns:cx2="http://schemas.microsoft.com/office/drawing/2015/10/21/chartex" xmlns:cx1="http://schemas.microsoft.com/office/drawing/2015/9/8/chartex" xmlns:cx="http://schemas.microsoft.com/office/drawing/2014/chartex" xmlns="" r:embed="rId2"/>
+                        <asvg:svgBlip xmlns:asvg="http://schemas.microsoft.com/office/drawing/2016/SVG/main" r:embed="rId2"/>
                       </a:ext>
                     </a:extLst>
                   </a:blip>
@@ -8293,8 +8313,8 @@
 </file>
 
 <file path=word/numbering.xml><?xml version="1.0" encoding="utf-8"?>
-<w:numbering xmlns:wpc="http://schemas.microsoft.com/office/word/2010/wordprocessingCanvas" xmlns:mc="http://schemas.openxmlformats.org/markup-compatibility/2006" xmlns:o="urn:schemas-microsoft-com:office:office" xmlns:r="http://schemas.openxmlformats.org/officeDocument/2006/relationships" xmlns:m="http://schemas.openxmlformats.org/officeDocument/2006/math" xmlns:v="urn:schemas-microsoft-com:vml" xmlns:wp14="http://schemas.microsoft.com/office/word/2010/wordprocessingDrawing" xmlns:wp="http://schemas.openxmlformats.org/drawingml/2006/wordprocessingDrawing" xmlns:w10="urn:schemas-microsoft-com:office:word" xmlns:w="http://schemas.openxmlformats.org/wordprocessingml/2006/main" xmlns:w14="http://schemas.microsoft.com/office/word/2010/wordml" xmlns:w15="http://schemas.microsoft.com/office/word/2012/wordml" xmlns:wpg="http://schemas.microsoft.com/office/word/2010/wordprocessingGroup" xmlns:wpi="http://schemas.microsoft.com/office/word/2010/wordprocessingInk" xmlns:wne="http://schemas.microsoft.com/office/word/2006/wordml" xmlns:wps="http://schemas.microsoft.com/office/word/2010/wordprocessingShape" mc:Ignorable="w14 w15 wp14">
-  <w:abstractNum w:abstractNumId="0">
+<w:numbering xmlns:wpc="http://schemas.microsoft.com/office/word/2010/wordprocessingCanvas" xmlns:cx="http://schemas.microsoft.com/office/drawing/2014/chartex" xmlns:cx1="http://schemas.microsoft.com/office/drawing/2015/9/8/chartex" xmlns:cx2="http://schemas.microsoft.com/office/drawing/2015/10/21/chartex" xmlns:cx3="http://schemas.microsoft.com/office/drawing/2016/5/9/chartex" xmlns:cx4="http://schemas.microsoft.com/office/drawing/2016/5/10/chartex" xmlns:cx5="http://schemas.microsoft.com/office/drawing/2016/5/11/chartex" xmlns:cx6="http://schemas.microsoft.com/office/drawing/2016/5/12/chartex" xmlns:cx7="http://schemas.microsoft.com/office/drawing/2016/5/13/chartex" xmlns:cx8="http://schemas.microsoft.com/office/drawing/2016/5/14/chartex" xmlns:mc="http://schemas.openxmlformats.org/markup-compatibility/2006" xmlns:aink="http://schemas.microsoft.com/office/drawing/2016/ink" xmlns:am3d="http://schemas.microsoft.com/office/drawing/2017/model3d" xmlns:o="urn:schemas-microsoft-com:office:office" xmlns:r="http://schemas.openxmlformats.org/officeDocument/2006/relationships" xmlns:m="http://schemas.openxmlformats.org/officeDocument/2006/math" xmlns:v="urn:schemas-microsoft-com:vml" xmlns:wp14="http://schemas.microsoft.com/office/word/2010/wordprocessingDrawing" xmlns:wp="http://schemas.openxmlformats.org/drawingml/2006/wordprocessingDrawing" xmlns:w10="urn:schemas-microsoft-com:office:word" xmlns:w="http://schemas.openxmlformats.org/wordprocessingml/2006/main" xmlns:w14="http://schemas.microsoft.com/office/word/2010/wordml" xmlns:w15="http://schemas.microsoft.com/office/word/2012/wordml" xmlns:w16cid="http://schemas.microsoft.com/office/word/2016/wordml/cid" xmlns:w16se="http://schemas.microsoft.com/office/word/2015/wordml/symex" xmlns:wpg="http://schemas.microsoft.com/office/word/2010/wordprocessingGroup" xmlns:wpi="http://schemas.microsoft.com/office/word/2010/wordprocessingInk" xmlns:wne="http://schemas.microsoft.com/office/word/2006/wordml" xmlns:wps="http://schemas.microsoft.com/office/word/2010/wordprocessingShape" mc:Ignorable="w14 w15 w16se w16cid wp14">
+  <w:abstractNum w:abstractNumId="0" w15:restartNumberingAfterBreak="0">
     <w:nsid w:val="FFFFFF89"/>
     <w:multiLevelType w:val="singleLevel"/>
     <w:tmpl w:val="68AC1D00"/>
@@ -8311,11 +8331,11 @@
         <w:ind w:left="360" w:hanging="360"/>
       </w:pPr>
       <w:rPr>
-        <w:rFonts w:hint="default" w:ascii="Symbol" w:hAnsi="Symbol"/>
+        <w:rFonts w:ascii="Symbol" w:hAnsi="Symbol" w:hint="default"/>
       </w:rPr>
     </w:lvl>
   </w:abstractNum>
-  <w:abstractNum w:abstractNumId="1">
+  <w:abstractNum w:abstractNumId="1" w15:restartNumberingAfterBreak="0">
     <w:nsid w:val="0000372E"/>
     <w:multiLevelType w:val="hybridMultilevel"/>
     <w:tmpl w:val="28EAF0D2"/>
@@ -8328,7 +8348,7 @@
         <w:ind w:left="2149" w:hanging="360"/>
       </w:pPr>
       <w:rPr>
-        <w:rFonts w:hint="default" w:ascii="Wingdings" w:hAnsi="Wingdings"/>
+        <w:rFonts w:ascii="Wingdings" w:hAnsi="Wingdings" w:hint="default"/>
       </w:rPr>
     </w:lvl>
     <w:lvl w:ilvl="1" w:tplc="240A0003" w:tentative="1">
@@ -8340,7 +8360,7 @@
         <w:ind w:left="2869" w:hanging="360"/>
       </w:pPr>
       <w:rPr>
-        <w:rFonts w:hint="default" w:ascii="Courier New" w:hAnsi="Courier New" w:cs="Courier New"/>
+        <w:rFonts w:ascii="Courier New" w:hAnsi="Courier New" w:cs="Courier New" w:hint="default"/>
       </w:rPr>
     </w:lvl>
     <w:lvl w:ilvl="2" w:tplc="240A0005" w:tentative="1">
@@ -8352,7 +8372,7 @@
         <w:ind w:left="3589" w:hanging="360"/>
       </w:pPr>
       <w:rPr>
-        <w:rFonts w:hint="default" w:ascii="Wingdings" w:hAnsi="Wingdings"/>
+        <w:rFonts w:ascii="Wingdings" w:hAnsi="Wingdings" w:hint="default"/>
       </w:rPr>
     </w:lvl>
     <w:lvl w:ilvl="3" w:tplc="240A0001" w:tentative="1">
@@ -8364,7 +8384,7 @@
         <w:ind w:left="4309" w:hanging="360"/>
       </w:pPr>
       <w:rPr>
-        <w:rFonts w:hint="default" w:ascii="Symbol" w:hAnsi="Symbol"/>
+        <w:rFonts w:ascii="Symbol" w:hAnsi="Symbol" w:hint="default"/>
       </w:rPr>
     </w:lvl>
     <w:lvl w:ilvl="4" w:tplc="240A0003" w:tentative="1">
@@ -8376,7 +8396,7 @@
         <w:ind w:left="5029" w:hanging="360"/>
       </w:pPr>
       <w:rPr>
-        <w:rFonts w:hint="default" w:ascii="Courier New" w:hAnsi="Courier New" w:cs="Courier New"/>
+        <w:rFonts w:ascii="Courier New" w:hAnsi="Courier New" w:cs="Courier New" w:hint="default"/>
       </w:rPr>
     </w:lvl>
     <w:lvl w:ilvl="5" w:tplc="240A0005" w:tentative="1">
@@ -8388,7 +8408,7 @@
         <w:ind w:left="5749" w:hanging="360"/>
       </w:pPr>
       <w:rPr>
-        <w:rFonts w:hint="default" w:ascii="Wingdings" w:hAnsi="Wingdings"/>
+        <w:rFonts w:ascii="Wingdings" w:hAnsi="Wingdings" w:hint="default"/>
       </w:rPr>
     </w:lvl>
     <w:lvl w:ilvl="6" w:tplc="240A0001" w:tentative="1">
@@ -8400,7 +8420,7 @@
         <w:ind w:left="6469" w:hanging="360"/>
       </w:pPr>
       <w:rPr>
-        <w:rFonts w:hint="default" w:ascii="Symbol" w:hAnsi="Symbol"/>
+        <w:rFonts w:ascii="Symbol" w:hAnsi="Symbol" w:hint="default"/>
       </w:rPr>
     </w:lvl>
     <w:lvl w:ilvl="7" w:tplc="240A0003" w:tentative="1">
@@ -8412,7 +8432,7 @@
         <w:ind w:left="7189" w:hanging="360"/>
       </w:pPr>
       <w:rPr>
-        <w:rFonts w:hint="default" w:ascii="Courier New" w:hAnsi="Courier New" w:cs="Courier New"/>
+        <w:rFonts w:ascii="Courier New" w:hAnsi="Courier New" w:cs="Courier New" w:hint="default"/>
       </w:rPr>
     </w:lvl>
     <w:lvl w:ilvl="8" w:tplc="240A0005" w:tentative="1">
@@ -8424,11 +8444,11 @@
         <w:ind w:left="7909" w:hanging="360"/>
       </w:pPr>
       <w:rPr>
-        <w:rFonts w:hint="default" w:ascii="Wingdings" w:hAnsi="Wingdings"/>
+        <w:rFonts w:ascii="Wingdings" w:hAnsi="Wingdings" w:hint="default"/>
       </w:rPr>
     </w:lvl>
   </w:abstractNum>
-  <w:abstractNum w:abstractNumId="2">
+  <w:abstractNum w:abstractNumId="2" w15:restartNumberingAfterBreak="0">
     <w:nsid w:val="06006642"/>
     <w:multiLevelType w:val="hybridMultilevel"/>
     <w:tmpl w:val="73BA1D7E"/>
@@ -8441,7 +8461,7 @@
         <w:ind w:left="1429" w:hanging="360"/>
       </w:pPr>
       <w:rPr>
-        <w:rFonts w:hint="default" w:ascii="Wingdings" w:hAnsi="Wingdings"/>
+        <w:rFonts w:ascii="Wingdings" w:hAnsi="Wingdings" w:hint="default"/>
       </w:rPr>
     </w:lvl>
     <w:lvl w:ilvl="1" w:tplc="240A0003" w:tentative="1">
@@ -8453,7 +8473,7 @@
         <w:ind w:left="2149" w:hanging="360"/>
       </w:pPr>
       <w:rPr>
-        <w:rFonts w:hint="default" w:ascii="Courier New" w:hAnsi="Courier New" w:cs="Courier New"/>
+        <w:rFonts w:ascii="Courier New" w:hAnsi="Courier New" w:cs="Courier New" w:hint="default"/>
       </w:rPr>
     </w:lvl>
     <w:lvl w:ilvl="2" w:tplc="240A0005" w:tentative="1">
@@ -8465,7 +8485,7 @@
         <w:ind w:left="2869" w:hanging="360"/>
       </w:pPr>
       <w:rPr>
-        <w:rFonts w:hint="default" w:ascii="Wingdings" w:hAnsi="Wingdings"/>
+        <w:rFonts w:ascii="Wingdings" w:hAnsi="Wingdings" w:hint="default"/>
       </w:rPr>
     </w:lvl>
     <w:lvl w:ilvl="3" w:tplc="240A0001" w:tentative="1">
@@ -8477,7 +8497,7 @@
         <w:ind w:left="3589" w:hanging="360"/>
       </w:pPr>
       <w:rPr>
-        <w:rFonts w:hint="default" w:ascii="Symbol" w:hAnsi="Symbol"/>
+        <w:rFonts w:ascii="Symbol" w:hAnsi="Symbol" w:hint="default"/>
       </w:rPr>
     </w:lvl>
     <w:lvl w:ilvl="4" w:tplc="240A0003" w:tentative="1">
@@ -8489,7 +8509,7 @@
         <w:ind w:left="4309" w:hanging="360"/>
       </w:pPr>
       <w:rPr>
-        <w:rFonts w:hint="default" w:ascii="Courier New" w:hAnsi="Courier New" w:cs="Courier New"/>
+        <w:rFonts w:ascii="Courier New" w:hAnsi="Courier New" w:cs="Courier New" w:hint="default"/>
       </w:rPr>
     </w:lvl>
     <w:lvl w:ilvl="5" w:tplc="240A0005" w:tentative="1">
@@ -8501,7 +8521,7 @@
         <w:ind w:left="5029" w:hanging="360"/>
       </w:pPr>
       <w:rPr>
-        <w:rFonts w:hint="default" w:ascii="Wingdings" w:hAnsi="Wingdings"/>
+        <w:rFonts w:ascii="Wingdings" w:hAnsi="Wingdings" w:hint="default"/>
       </w:rPr>
     </w:lvl>
     <w:lvl w:ilvl="6" w:tplc="240A0001" w:tentative="1">
@@ -8513,7 +8533,7 @@
         <w:ind w:left="5749" w:hanging="360"/>
       </w:pPr>
       <w:rPr>
-        <w:rFonts w:hint="default" w:ascii="Symbol" w:hAnsi="Symbol"/>
+        <w:rFonts w:ascii="Symbol" w:hAnsi="Symbol" w:hint="default"/>
       </w:rPr>
     </w:lvl>
     <w:lvl w:ilvl="7" w:tplc="240A0003" w:tentative="1">
@@ -8525,7 +8545,7 @@
         <w:ind w:left="6469" w:hanging="360"/>
       </w:pPr>
       <w:rPr>
-        <w:rFonts w:hint="default" w:ascii="Courier New" w:hAnsi="Courier New" w:cs="Courier New"/>
+        <w:rFonts w:ascii="Courier New" w:hAnsi="Courier New" w:cs="Courier New" w:hint="default"/>
       </w:rPr>
     </w:lvl>
     <w:lvl w:ilvl="8" w:tplc="240A0005" w:tentative="1">
@@ -8537,11 +8557,11 @@
         <w:ind w:left="7189" w:hanging="360"/>
       </w:pPr>
       <w:rPr>
-        <w:rFonts w:hint="default" w:ascii="Wingdings" w:hAnsi="Wingdings"/>
+        <w:rFonts w:ascii="Wingdings" w:hAnsi="Wingdings" w:hint="default"/>
       </w:rPr>
     </w:lvl>
   </w:abstractNum>
-  <w:abstractNum w:abstractNumId="3">
+  <w:abstractNum w:abstractNumId="3" w15:restartNumberingAfterBreak="0">
     <w:nsid w:val="0699485A"/>
     <w:multiLevelType w:val="hybridMultilevel"/>
     <w:tmpl w:val="ABB01ED2"/>
@@ -8627,7 +8647,7 @@
       </w:pPr>
     </w:lvl>
   </w:abstractNum>
-  <w:abstractNum w:abstractNumId="4">
+  <w:abstractNum w:abstractNumId="4" w15:restartNumberingAfterBreak="0">
     <w:nsid w:val="0E475CA4"/>
     <w:multiLevelType w:val="hybridMultilevel"/>
     <w:tmpl w:val="39E0AC72"/>
@@ -8640,7 +8660,7 @@
         <w:ind w:left="1429" w:hanging="360"/>
       </w:pPr>
       <w:rPr>
-        <w:rFonts w:hint="default" w:ascii="Wingdings" w:hAnsi="Wingdings"/>
+        <w:rFonts w:ascii="Wingdings" w:hAnsi="Wingdings" w:hint="default"/>
       </w:rPr>
     </w:lvl>
     <w:lvl w:ilvl="1" w:tplc="240A0015">
@@ -8664,7 +8684,7 @@
         <w:ind w:left="2869" w:hanging="360"/>
       </w:pPr>
       <w:rPr>
-        <w:rFonts w:hint="default" w:ascii="Wingdings" w:hAnsi="Wingdings"/>
+        <w:rFonts w:ascii="Wingdings" w:hAnsi="Wingdings" w:hint="default"/>
       </w:rPr>
     </w:lvl>
     <w:lvl w:ilvl="3" w:tplc="240A0001" w:tentative="1">
@@ -8676,7 +8696,7 @@
         <w:ind w:left="3589" w:hanging="360"/>
       </w:pPr>
       <w:rPr>
-        <w:rFonts w:hint="default" w:ascii="Symbol" w:hAnsi="Symbol"/>
+        <w:rFonts w:ascii="Symbol" w:hAnsi="Symbol" w:hint="default"/>
       </w:rPr>
     </w:lvl>
     <w:lvl w:ilvl="4" w:tplc="240A0003" w:tentative="1">
@@ -8688,7 +8708,7 @@
         <w:ind w:left="4309" w:hanging="360"/>
       </w:pPr>
       <w:rPr>
-        <w:rFonts w:hint="default" w:ascii="Courier New" w:hAnsi="Courier New" w:cs="Courier New"/>
+        <w:rFonts w:ascii="Courier New" w:hAnsi="Courier New" w:cs="Courier New" w:hint="default"/>
       </w:rPr>
     </w:lvl>
     <w:lvl w:ilvl="5" w:tplc="240A0005" w:tentative="1">
@@ -8700,7 +8720,7 @@
         <w:ind w:left="5029" w:hanging="360"/>
       </w:pPr>
       <w:rPr>
-        <w:rFonts w:hint="default" w:ascii="Wingdings" w:hAnsi="Wingdings"/>
+        <w:rFonts w:ascii="Wingdings" w:hAnsi="Wingdings" w:hint="default"/>
       </w:rPr>
     </w:lvl>
     <w:lvl w:ilvl="6" w:tplc="240A0001" w:tentative="1">
@@ -8712,7 +8732,7 @@
         <w:ind w:left="5749" w:hanging="360"/>
       </w:pPr>
       <w:rPr>
-        <w:rFonts w:hint="default" w:ascii="Symbol" w:hAnsi="Symbol"/>
+        <w:rFonts w:ascii="Symbol" w:hAnsi="Symbol" w:hint="default"/>
       </w:rPr>
     </w:lvl>
     <w:lvl w:ilvl="7" w:tplc="240A0003" w:tentative="1">
@@ -8724,7 +8744,7 @@
         <w:ind w:left="6469" w:hanging="360"/>
       </w:pPr>
       <w:rPr>
-        <w:rFonts w:hint="default" w:ascii="Courier New" w:hAnsi="Courier New" w:cs="Courier New"/>
+        <w:rFonts w:ascii="Courier New" w:hAnsi="Courier New" w:cs="Courier New" w:hint="default"/>
       </w:rPr>
     </w:lvl>
     <w:lvl w:ilvl="8" w:tplc="240A0005" w:tentative="1">
@@ -8736,11 +8756,11 @@
         <w:ind w:left="7189" w:hanging="360"/>
       </w:pPr>
       <w:rPr>
-        <w:rFonts w:hint="default" w:ascii="Wingdings" w:hAnsi="Wingdings"/>
+        <w:rFonts w:ascii="Wingdings" w:hAnsi="Wingdings" w:hint="default"/>
       </w:rPr>
     </w:lvl>
   </w:abstractNum>
-  <w:abstractNum w:abstractNumId="5">
+  <w:abstractNum w:abstractNumId="5" w15:restartNumberingAfterBreak="0">
     <w:nsid w:val="20EF38B0"/>
     <w:multiLevelType w:val="hybridMultilevel"/>
     <w:tmpl w:val="F1FE4918"/>
@@ -8753,7 +8773,7 @@
         <w:ind w:left="2149" w:hanging="360"/>
       </w:pPr>
       <w:rPr>
-        <w:rFonts w:hint="default" w:ascii="Wingdings" w:hAnsi="Wingdings"/>
+        <w:rFonts w:ascii="Wingdings" w:hAnsi="Wingdings" w:hint="default"/>
       </w:rPr>
     </w:lvl>
     <w:lvl w:ilvl="1" w:tplc="240A0003" w:tentative="1">
@@ -8765,7 +8785,7 @@
         <w:ind w:left="2869" w:hanging="360"/>
       </w:pPr>
       <w:rPr>
-        <w:rFonts w:hint="default" w:ascii="Courier New" w:hAnsi="Courier New" w:cs="Courier New"/>
+        <w:rFonts w:ascii="Courier New" w:hAnsi="Courier New" w:cs="Courier New" w:hint="default"/>
       </w:rPr>
     </w:lvl>
     <w:lvl w:ilvl="2" w:tplc="240A0005" w:tentative="1">
@@ -8777,7 +8797,7 @@
         <w:ind w:left="3589" w:hanging="360"/>
       </w:pPr>
       <w:rPr>
-        <w:rFonts w:hint="default" w:ascii="Wingdings" w:hAnsi="Wingdings"/>
+        <w:rFonts w:ascii="Wingdings" w:hAnsi="Wingdings" w:hint="default"/>
       </w:rPr>
     </w:lvl>
     <w:lvl w:ilvl="3" w:tplc="240A0001" w:tentative="1">
@@ -8789,7 +8809,7 @@
         <w:ind w:left="4309" w:hanging="360"/>
       </w:pPr>
       <w:rPr>
-        <w:rFonts w:hint="default" w:ascii="Symbol" w:hAnsi="Symbol"/>
+        <w:rFonts w:ascii="Symbol" w:hAnsi="Symbol" w:hint="default"/>
       </w:rPr>
     </w:lvl>
     <w:lvl w:ilvl="4" w:tplc="240A0003" w:tentative="1">
@@ -8801,7 +8821,7 @@
         <w:ind w:left="5029" w:hanging="360"/>
       </w:pPr>
       <w:rPr>
-        <w:rFonts w:hint="default" w:ascii="Courier New" w:hAnsi="Courier New" w:cs="Courier New"/>
+        <w:rFonts w:ascii="Courier New" w:hAnsi="Courier New" w:cs="Courier New" w:hint="default"/>
       </w:rPr>
     </w:lvl>
     <w:lvl w:ilvl="5" w:tplc="240A0005" w:tentative="1">
@@ -8813,7 +8833,7 @@
         <w:ind w:left="5749" w:hanging="360"/>
       </w:pPr>
       <w:rPr>
-        <w:rFonts w:hint="default" w:ascii="Wingdings" w:hAnsi="Wingdings"/>
+        <w:rFonts w:ascii="Wingdings" w:hAnsi="Wingdings" w:hint="default"/>
       </w:rPr>
     </w:lvl>
     <w:lvl w:ilvl="6" w:tplc="240A0001" w:tentative="1">
@@ -8825,7 +8845,7 @@
         <w:ind w:left="6469" w:hanging="360"/>
       </w:pPr>
       <w:rPr>
-        <w:rFonts w:hint="default" w:ascii="Symbol" w:hAnsi="Symbol"/>
+        <w:rFonts w:ascii="Symbol" w:hAnsi="Symbol" w:hint="default"/>
       </w:rPr>
     </w:lvl>
     <w:lvl w:ilvl="7" w:tplc="240A0003" w:tentative="1">
@@ -8837,7 +8857,7 @@
         <w:ind w:left="7189" w:hanging="360"/>
       </w:pPr>
       <w:rPr>
-        <w:rFonts w:hint="default" w:ascii="Courier New" w:hAnsi="Courier New" w:cs="Courier New"/>
+        <w:rFonts w:ascii="Courier New" w:hAnsi="Courier New" w:cs="Courier New" w:hint="default"/>
       </w:rPr>
     </w:lvl>
     <w:lvl w:ilvl="8" w:tplc="240A0005" w:tentative="1">
@@ -8849,11 +8869,11 @@
         <w:ind w:left="7909" w:hanging="360"/>
       </w:pPr>
       <w:rPr>
-        <w:rFonts w:hint="default" w:ascii="Wingdings" w:hAnsi="Wingdings"/>
+        <w:rFonts w:ascii="Wingdings" w:hAnsi="Wingdings" w:hint="default"/>
       </w:rPr>
     </w:lvl>
   </w:abstractNum>
-  <w:abstractNum w:abstractNumId="6">
+  <w:abstractNum w:abstractNumId="6" w15:restartNumberingAfterBreak="0">
     <w:nsid w:val="21BF580D"/>
     <w:multiLevelType w:val="hybridMultilevel"/>
     <w:tmpl w:val="8C90F32C"/>
@@ -8866,7 +8886,7 @@
         <w:ind w:left="2149" w:hanging="360"/>
       </w:pPr>
       <w:rPr>
-        <w:rFonts w:hint="default" w:ascii="Wingdings" w:hAnsi="Wingdings"/>
+        <w:rFonts w:ascii="Wingdings" w:hAnsi="Wingdings" w:hint="default"/>
       </w:rPr>
     </w:lvl>
     <w:lvl w:ilvl="1" w:tplc="240A0003" w:tentative="1">
@@ -8878,7 +8898,7 @@
         <w:ind w:left="2869" w:hanging="360"/>
       </w:pPr>
       <w:rPr>
-        <w:rFonts w:hint="default" w:ascii="Courier New" w:hAnsi="Courier New" w:cs="Courier New"/>
+        <w:rFonts w:ascii="Courier New" w:hAnsi="Courier New" w:cs="Courier New" w:hint="default"/>
       </w:rPr>
     </w:lvl>
     <w:lvl w:ilvl="2" w:tplc="240A0005" w:tentative="1">
@@ -8890,7 +8910,7 @@
         <w:ind w:left="3589" w:hanging="360"/>
       </w:pPr>
       <w:rPr>
-        <w:rFonts w:hint="default" w:ascii="Wingdings" w:hAnsi="Wingdings"/>
+        <w:rFonts w:ascii="Wingdings" w:hAnsi="Wingdings" w:hint="default"/>
       </w:rPr>
     </w:lvl>
     <w:lvl w:ilvl="3" w:tplc="240A0001" w:tentative="1">
@@ -8902,7 +8922,7 @@
         <w:ind w:left="4309" w:hanging="360"/>
       </w:pPr>
       <w:rPr>
-        <w:rFonts w:hint="default" w:ascii="Symbol" w:hAnsi="Symbol"/>
+        <w:rFonts w:ascii="Symbol" w:hAnsi="Symbol" w:hint="default"/>
       </w:rPr>
     </w:lvl>
     <w:lvl w:ilvl="4" w:tplc="240A0003" w:tentative="1">
@@ -8914,7 +8934,7 @@
         <w:ind w:left="5029" w:hanging="360"/>
       </w:pPr>
       <w:rPr>
-        <w:rFonts w:hint="default" w:ascii="Courier New" w:hAnsi="Courier New" w:cs="Courier New"/>
+        <w:rFonts w:ascii="Courier New" w:hAnsi="Courier New" w:cs="Courier New" w:hint="default"/>
       </w:rPr>
     </w:lvl>
     <w:lvl w:ilvl="5" w:tplc="240A0005" w:tentative="1">
@@ -8926,7 +8946,7 @@
         <w:ind w:left="5749" w:hanging="360"/>
       </w:pPr>
       <w:rPr>
-        <w:rFonts w:hint="default" w:ascii="Wingdings" w:hAnsi="Wingdings"/>
+        <w:rFonts w:ascii="Wingdings" w:hAnsi="Wingdings" w:hint="default"/>
       </w:rPr>
     </w:lvl>
     <w:lvl w:ilvl="6" w:tplc="240A0001" w:tentative="1">
@@ -8938,7 +8958,7 @@
         <w:ind w:left="6469" w:hanging="360"/>
       </w:pPr>
       <w:rPr>
-        <w:rFonts w:hint="default" w:ascii="Symbol" w:hAnsi="Symbol"/>
+        <w:rFonts w:ascii="Symbol" w:hAnsi="Symbol" w:hint="default"/>
       </w:rPr>
     </w:lvl>
     <w:lvl w:ilvl="7" w:tplc="240A0003" w:tentative="1">
@@ -8950,7 +8970,7 @@
         <w:ind w:left="7189" w:hanging="360"/>
       </w:pPr>
       <w:rPr>
-        <w:rFonts w:hint="default" w:ascii="Courier New" w:hAnsi="Courier New" w:cs="Courier New"/>
+        <w:rFonts w:ascii="Courier New" w:hAnsi="Courier New" w:cs="Courier New" w:hint="default"/>
       </w:rPr>
     </w:lvl>
     <w:lvl w:ilvl="8" w:tplc="240A0005" w:tentative="1">
@@ -8962,11 +8982,11 @@
         <w:ind w:left="7909" w:hanging="360"/>
       </w:pPr>
       <w:rPr>
-        <w:rFonts w:hint="default" w:ascii="Wingdings" w:hAnsi="Wingdings"/>
+        <w:rFonts w:ascii="Wingdings" w:hAnsi="Wingdings" w:hint="default"/>
       </w:rPr>
     </w:lvl>
   </w:abstractNum>
-  <w:abstractNum w:abstractNumId="7">
+  <w:abstractNum w:abstractNumId="7" w15:restartNumberingAfterBreak="0">
     <w:nsid w:val="21DB7508"/>
     <w:multiLevelType w:val="hybridMultilevel"/>
     <w:tmpl w:val="54B2A196"/>
@@ -8979,7 +8999,7 @@
         <w:ind w:left="1429" w:hanging="360"/>
       </w:pPr>
       <w:rPr>
-        <w:rFonts w:hint="default" w:ascii="Wingdings" w:hAnsi="Wingdings"/>
+        <w:rFonts w:ascii="Wingdings" w:hAnsi="Wingdings" w:hint="default"/>
       </w:rPr>
     </w:lvl>
     <w:lvl w:ilvl="1" w:tplc="240A0003" w:tentative="1">
@@ -8991,7 +9011,7 @@
         <w:ind w:left="2149" w:hanging="360"/>
       </w:pPr>
       <w:rPr>
-        <w:rFonts w:hint="default" w:ascii="Courier New" w:hAnsi="Courier New" w:cs="Courier New"/>
+        <w:rFonts w:ascii="Courier New" w:hAnsi="Courier New" w:cs="Courier New" w:hint="default"/>
       </w:rPr>
     </w:lvl>
     <w:lvl w:ilvl="2" w:tplc="240A0005" w:tentative="1">
@@ -9003,7 +9023,7 @@
         <w:ind w:left="2869" w:hanging="360"/>
       </w:pPr>
       <w:rPr>
-        <w:rFonts w:hint="default" w:ascii="Wingdings" w:hAnsi="Wingdings"/>
+        <w:rFonts w:ascii="Wingdings" w:hAnsi="Wingdings" w:hint="default"/>
       </w:rPr>
     </w:lvl>
     <w:lvl w:ilvl="3" w:tplc="240A0001" w:tentative="1">
@@ -9015,7 +9035,7 @@
         <w:ind w:left="3589" w:hanging="360"/>
       </w:pPr>
       <w:rPr>
-        <w:rFonts w:hint="default" w:ascii="Symbol" w:hAnsi="Symbol"/>
+        <w:rFonts w:ascii="Symbol" w:hAnsi="Symbol" w:hint="default"/>
       </w:rPr>
     </w:lvl>
     <w:lvl w:ilvl="4" w:tplc="240A0003" w:tentative="1">
@@ -9027,7 +9047,7 @@
         <w:ind w:left="4309" w:hanging="360"/>
       </w:pPr>
       <w:rPr>
-        <w:rFonts w:hint="default" w:ascii="Courier New" w:hAnsi="Courier New" w:cs="Courier New"/>
+        <w:rFonts w:ascii="Courier New" w:hAnsi="Courier New" w:cs="Courier New" w:hint="default"/>
       </w:rPr>
     </w:lvl>
     <w:lvl w:ilvl="5" w:tplc="240A0005" w:tentative="1">
@@ -9039,7 +9059,7 @@
         <w:ind w:left="5029" w:hanging="360"/>
       </w:pPr>
       <w:rPr>
-        <w:rFonts w:hint="default" w:ascii="Wingdings" w:hAnsi="Wingdings"/>
+        <w:rFonts w:ascii="Wingdings" w:hAnsi="Wingdings" w:hint="default"/>
       </w:rPr>
     </w:lvl>
     <w:lvl w:ilvl="6" w:tplc="240A0001" w:tentative="1">
@@ -9051,7 +9071,7 @@
         <w:ind w:left="5749" w:hanging="360"/>
       </w:pPr>
       <w:rPr>
-        <w:rFonts w:hint="default" w:ascii="Symbol" w:hAnsi="Symbol"/>
+        <w:rFonts w:ascii="Symbol" w:hAnsi="Symbol" w:hint="default"/>
       </w:rPr>
     </w:lvl>
     <w:lvl w:ilvl="7" w:tplc="240A0003" w:tentative="1">
@@ -9063,7 +9083,7 @@
         <w:ind w:left="6469" w:hanging="360"/>
       </w:pPr>
       <w:rPr>
-        <w:rFonts w:hint="default" w:ascii="Courier New" w:hAnsi="Courier New" w:cs="Courier New"/>
+        <w:rFonts w:ascii="Courier New" w:hAnsi="Courier New" w:cs="Courier New" w:hint="default"/>
       </w:rPr>
     </w:lvl>
     <w:lvl w:ilvl="8" w:tplc="240A0005" w:tentative="1">
@@ -9075,11 +9095,11 @@
         <w:ind w:left="7189" w:hanging="360"/>
       </w:pPr>
       <w:rPr>
-        <w:rFonts w:hint="default" w:ascii="Wingdings" w:hAnsi="Wingdings"/>
+        <w:rFonts w:ascii="Wingdings" w:hAnsi="Wingdings" w:hint="default"/>
       </w:rPr>
     </w:lvl>
   </w:abstractNum>
-  <w:abstractNum w:abstractNumId="8">
+  <w:abstractNum w:abstractNumId="8" w15:restartNumberingAfterBreak="0">
     <w:nsid w:val="267A59E7"/>
     <w:multiLevelType w:val="hybridMultilevel"/>
     <w:tmpl w:val="625E1DF4"/>
@@ -9092,7 +9112,7 @@
         <w:ind w:left="1429" w:hanging="360"/>
       </w:pPr>
       <w:rPr>
-        <w:rFonts w:hint="default" w:ascii="Symbol" w:hAnsi="Symbol"/>
+        <w:rFonts w:ascii="Symbol" w:hAnsi="Symbol" w:hint="default"/>
       </w:rPr>
     </w:lvl>
     <w:lvl w:ilvl="1" w:tplc="240A0003" w:tentative="1">
@@ -9104,7 +9124,7 @@
         <w:ind w:left="2149" w:hanging="360"/>
       </w:pPr>
       <w:rPr>
-        <w:rFonts w:hint="default" w:ascii="Courier New" w:hAnsi="Courier New" w:cs="Courier New"/>
+        <w:rFonts w:ascii="Courier New" w:hAnsi="Courier New" w:cs="Courier New" w:hint="default"/>
       </w:rPr>
     </w:lvl>
     <w:lvl w:ilvl="2" w:tplc="240A0005" w:tentative="1">
@@ -9116,7 +9136,7 @@
         <w:ind w:left="2869" w:hanging="360"/>
       </w:pPr>
       <w:rPr>
-        <w:rFonts w:hint="default" w:ascii="Wingdings" w:hAnsi="Wingdings"/>
+        <w:rFonts w:ascii="Wingdings" w:hAnsi="Wingdings" w:hint="default"/>
       </w:rPr>
     </w:lvl>
     <w:lvl w:ilvl="3" w:tplc="240A0001" w:tentative="1">
@@ -9128,7 +9148,7 @@
         <w:ind w:left="3589" w:hanging="360"/>
       </w:pPr>
       <w:rPr>
-        <w:rFonts w:hint="default" w:ascii="Symbol" w:hAnsi="Symbol"/>
+        <w:rFonts w:ascii="Symbol" w:hAnsi="Symbol" w:hint="default"/>
       </w:rPr>
     </w:lvl>
     <w:lvl w:ilvl="4" w:tplc="240A0003" w:tentative="1">
@@ -9140,7 +9160,7 @@
         <w:ind w:left="4309" w:hanging="360"/>
       </w:pPr>
       <w:rPr>
-        <w:rFonts w:hint="default" w:ascii="Courier New" w:hAnsi="Courier New" w:cs="Courier New"/>
+        <w:rFonts w:ascii="Courier New" w:hAnsi="Courier New" w:cs="Courier New" w:hint="default"/>
       </w:rPr>
     </w:lvl>
     <w:lvl w:ilvl="5" w:tplc="240A0005" w:tentative="1">
@@ -9152,7 +9172,7 @@
         <w:ind w:left="5029" w:hanging="360"/>
       </w:pPr>
       <w:rPr>
-        <w:rFonts w:hint="default" w:ascii="Wingdings" w:hAnsi="Wingdings"/>
+        <w:rFonts w:ascii="Wingdings" w:hAnsi="Wingdings" w:hint="default"/>
       </w:rPr>
     </w:lvl>
     <w:lvl w:ilvl="6" w:tplc="240A0001" w:tentative="1">
@@ -9164,7 +9184,7 @@
         <w:ind w:left="5749" w:hanging="360"/>
       </w:pPr>
       <w:rPr>
-        <w:rFonts w:hint="default" w:ascii="Symbol" w:hAnsi="Symbol"/>
+        <w:rFonts w:ascii="Symbol" w:hAnsi="Symbol" w:hint="default"/>
       </w:rPr>
     </w:lvl>
     <w:lvl w:ilvl="7" w:tplc="240A0003" w:tentative="1">
@@ -9176,7 +9196,7 @@
         <w:ind w:left="6469" w:hanging="360"/>
       </w:pPr>
       <w:rPr>
-        <w:rFonts w:hint="default" w:ascii="Courier New" w:hAnsi="Courier New" w:cs="Courier New"/>
+        <w:rFonts w:ascii="Courier New" w:hAnsi="Courier New" w:cs="Courier New" w:hint="default"/>
       </w:rPr>
     </w:lvl>
     <w:lvl w:ilvl="8" w:tplc="240A0005" w:tentative="1">
@@ -9188,11 +9208,11 @@
         <w:ind w:left="7189" w:hanging="360"/>
       </w:pPr>
       <w:rPr>
-        <w:rFonts w:hint="default" w:ascii="Wingdings" w:hAnsi="Wingdings"/>
+        <w:rFonts w:ascii="Wingdings" w:hAnsi="Wingdings" w:hint="default"/>
       </w:rPr>
     </w:lvl>
   </w:abstractNum>
-  <w:abstractNum w:abstractNumId="9">
+  <w:abstractNum w:abstractNumId="9" w15:restartNumberingAfterBreak="0">
     <w:nsid w:val="27412B07"/>
     <w:multiLevelType w:val="hybridMultilevel"/>
     <w:tmpl w:val="2BDC25AA"/>
@@ -9283,7 +9303,7 @@
       </w:pPr>
     </w:lvl>
   </w:abstractNum>
-  <w:abstractNum w:abstractNumId="10">
+  <w:abstractNum w:abstractNumId="10" w15:restartNumberingAfterBreak="0">
     <w:nsid w:val="2C6D17B2"/>
     <w:multiLevelType w:val="hybridMultilevel"/>
     <w:tmpl w:val="923EE41C"/>
@@ -9296,7 +9316,7 @@
         <w:ind w:left="1789" w:hanging="360"/>
       </w:pPr>
       <w:rPr>
-        <w:rFonts w:hint="default" w:ascii="Symbol" w:hAnsi="Symbol"/>
+        <w:rFonts w:ascii="Symbol" w:hAnsi="Symbol" w:hint="default"/>
       </w:rPr>
     </w:lvl>
     <w:lvl w:ilvl="1" w:tplc="240A0003" w:tentative="1">
@@ -9308,7 +9328,7 @@
         <w:ind w:left="2509" w:hanging="360"/>
       </w:pPr>
       <w:rPr>
-        <w:rFonts w:hint="default" w:ascii="Courier New" w:hAnsi="Courier New" w:cs="Courier New"/>
+        <w:rFonts w:ascii="Courier New" w:hAnsi="Courier New" w:cs="Courier New" w:hint="default"/>
       </w:rPr>
     </w:lvl>
     <w:lvl w:ilvl="2" w:tplc="240A0005" w:tentative="1">
@@ -9320,7 +9340,7 @@
         <w:ind w:left="3229" w:hanging="360"/>
       </w:pPr>
       <w:rPr>
-        <w:rFonts w:hint="default" w:ascii="Wingdings" w:hAnsi="Wingdings"/>
+        <w:rFonts w:ascii="Wingdings" w:hAnsi="Wingdings" w:hint="default"/>
       </w:rPr>
     </w:lvl>
     <w:lvl w:ilvl="3" w:tplc="240A0001" w:tentative="1">
@@ -9332,7 +9352,7 @@
         <w:ind w:left="3949" w:hanging="360"/>
       </w:pPr>
       <w:rPr>
-        <w:rFonts w:hint="default" w:ascii="Symbol" w:hAnsi="Symbol"/>
+        <w:rFonts w:ascii="Symbol" w:hAnsi="Symbol" w:hint="default"/>
       </w:rPr>
     </w:lvl>
     <w:lvl w:ilvl="4" w:tplc="240A0003" w:tentative="1">
@@ -9344,7 +9364,7 @@
         <w:ind w:left="4669" w:hanging="360"/>
       </w:pPr>
       <w:rPr>
-        <w:rFonts w:hint="default" w:ascii="Courier New" w:hAnsi="Courier New" w:cs="Courier New"/>
+        <w:rFonts w:ascii="Courier New" w:hAnsi="Courier New" w:cs="Courier New" w:hint="default"/>
       </w:rPr>
     </w:lvl>
     <w:lvl w:ilvl="5" w:tplc="240A0005" w:tentative="1">
@@ -9356,7 +9376,7 @@
         <w:ind w:left="5389" w:hanging="360"/>
       </w:pPr>
       <w:rPr>
-        <w:rFonts w:hint="default" w:ascii="Wingdings" w:hAnsi="Wingdings"/>
+        <w:rFonts w:ascii="Wingdings" w:hAnsi="Wingdings" w:hint="default"/>
       </w:rPr>
     </w:lvl>
     <w:lvl w:ilvl="6" w:tplc="240A0001" w:tentative="1">
@@ -9368,7 +9388,7 @@
         <w:ind w:left="6109" w:hanging="360"/>
       </w:pPr>
       <w:rPr>
-        <w:rFonts w:hint="default" w:ascii="Symbol" w:hAnsi="Symbol"/>
+        <w:rFonts w:ascii="Symbol" w:hAnsi="Symbol" w:hint="default"/>
       </w:rPr>
     </w:lvl>
     <w:lvl w:ilvl="7" w:tplc="240A0003" w:tentative="1">
@@ -9380,7 +9400,7 @@
         <w:ind w:left="6829" w:hanging="360"/>
       </w:pPr>
       <w:rPr>
-        <w:rFonts w:hint="default" w:ascii="Courier New" w:hAnsi="Courier New" w:cs="Courier New"/>
+        <w:rFonts w:ascii="Courier New" w:hAnsi="Courier New" w:cs="Courier New" w:hint="default"/>
       </w:rPr>
     </w:lvl>
     <w:lvl w:ilvl="8" w:tplc="240A0005" w:tentative="1">
@@ -9392,11 +9412,11 @@
         <w:ind w:left="7549" w:hanging="360"/>
       </w:pPr>
       <w:rPr>
-        <w:rFonts w:hint="default" w:ascii="Wingdings" w:hAnsi="Wingdings"/>
+        <w:rFonts w:ascii="Wingdings" w:hAnsi="Wingdings" w:hint="default"/>
       </w:rPr>
     </w:lvl>
   </w:abstractNum>
-  <w:abstractNum w:abstractNumId="11">
+  <w:abstractNum w:abstractNumId="11" w15:restartNumberingAfterBreak="0">
     <w:nsid w:val="368E176E"/>
     <w:multiLevelType w:val="hybridMultilevel"/>
     <w:tmpl w:val="BDF054FE"/>
@@ -9410,7 +9430,7 @@
         <w:ind w:left="1429" w:hanging="360"/>
       </w:pPr>
       <w:rPr>
-        <w:rFonts w:hint="default" w:ascii="Arial" w:hAnsi="Arial"/>
+        <w:rFonts w:ascii="Arial" w:hAnsi="Arial" w:hint="default"/>
         <w:b/>
         <w:i w:val="0"/>
         <w:caps w:val="0"/>
@@ -9490,7 +9510,7 @@
       </w:pPr>
     </w:lvl>
   </w:abstractNum>
-  <w:abstractNum w:abstractNumId="12">
+  <w:abstractNum w:abstractNumId="12" w15:restartNumberingAfterBreak="0">
     <w:nsid w:val="3DBC1495"/>
     <w:multiLevelType w:val="hybridMultilevel"/>
     <w:tmpl w:val="8E6ADEE0"/>
@@ -9503,7 +9523,7 @@
         <w:ind w:left="1429" w:hanging="360"/>
       </w:pPr>
       <w:rPr>
-        <w:rFonts w:hint="default" w:ascii="Symbol" w:hAnsi="Symbol"/>
+        <w:rFonts w:ascii="Symbol" w:hAnsi="Symbol" w:hint="default"/>
       </w:rPr>
     </w:lvl>
     <w:lvl w:ilvl="1" w:tplc="240A0003" w:tentative="1">
@@ -9515,7 +9535,7 @@
         <w:ind w:left="2149" w:hanging="360"/>
       </w:pPr>
       <w:rPr>
-        <w:rFonts w:hint="default" w:ascii="Courier New" w:hAnsi="Courier New" w:cs="Courier New"/>
+        <w:rFonts w:ascii="Courier New" w:hAnsi="Courier New" w:cs="Courier New" w:hint="default"/>
       </w:rPr>
     </w:lvl>
     <w:lvl w:ilvl="2" w:tplc="240A0005" w:tentative="1">
@@ -9527,7 +9547,7 @@
         <w:ind w:left="2869" w:hanging="360"/>
       </w:pPr>
       <w:rPr>
-        <w:rFonts w:hint="default" w:ascii="Wingdings" w:hAnsi="Wingdings"/>
+        <w:rFonts w:ascii="Wingdings" w:hAnsi="Wingdings" w:hint="default"/>
       </w:rPr>
     </w:lvl>
     <w:lvl w:ilvl="3" w:tplc="240A0001" w:tentative="1">
@@ -9539,7 +9559,7 @@
         <w:ind w:left="3589" w:hanging="360"/>
       </w:pPr>
       <w:rPr>
-        <w:rFonts w:hint="default" w:ascii="Symbol" w:hAnsi="Symbol"/>
+        <w:rFonts w:ascii="Symbol" w:hAnsi="Symbol" w:hint="default"/>
       </w:rPr>
     </w:lvl>
     <w:lvl w:ilvl="4" w:tplc="240A0003" w:tentative="1">
@@ -9551,7 +9571,7 @@
         <w:ind w:left="4309" w:hanging="360"/>
       </w:pPr>
       <w:rPr>
-        <w:rFonts w:hint="default" w:ascii="Courier New" w:hAnsi="Courier New" w:cs="Courier New"/>
+        <w:rFonts w:ascii="Courier New" w:hAnsi="Courier New" w:cs="Courier New" w:hint="default"/>
       </w:rPr>
     </w:lvl>
     <w:lvl w:ilvl="5" w:tplc="240A0005" w:tentative="1">
@@ -9563,7 +9583,7 @@
         <w:ind w:left="5029" w:hanging="360"/>
       </w:pPr>
       <w:rPr>
-        <w:rFonts w:hint="default" w:ascii="Wingdings" w:hAnsi="Wingdings"/>
+        <w:rFonts w:ascii="Wingdings" w:hAnsi="Wingdings" w:hint="default"/>
       </w:rPr>
     </w:lvl>
     <w:lvl w:ilvl="6" w:tplc="240A0001" w:tentative="1">
@@ -9575,7 +9595,7 @@
         <w:ind w:left="5749" w:hanging="360"/>
       </w:pPr>
       <w:rPr>
-        <w:rFonts w:hint="default" w:ascii="Symbol" w:hAnsi="Symbol"/>
+        <w:rFonts w:ascii="Symbol" w:hAnsi="Symbol" w:hint="default"/>
       </w:rPr>
     </w:lvl>
     <w:lvl w:ilvl="7" w:tplc="240A0003" w:tentative="1">
@@ -9587,7 +9607,7 @@
         <w:ind w:left="6469" w:hanging="360"/>
       </w:pPr>
       <w:rPr>
-        <w:rFonts w:hint="default" w:ascii="Courier New" w:hAnsi="Courier New" w:cs="Courier New"/>
+        <w:rFonts w:ascii="Courier New" w:hAnsi="Courier New" w:cs="Courier New" w:hint="default"/>
       </w:rPr>
     </w:lvl>
     <w:lvl w:ilvl="8" w:tplc="240A0005" w:tentative="1">
@@ -9599,11 +9619,11 @@
         <w:ind w:left="7189" w:hanging="360"/>
       </w:pPr>
       <w:rPr>
-        <w:rFonts w:hint="default" w:ascii="Wingdings" w:hAnsi="Wingdings"/>
+        <w:rFonts w:ascii="Wingdings" w:hAnsi="Wingdings" w:hint="default"/>
       </w:rPr>
     </w:lvl>
   </w:abstractNum>
-  <w:abstractNum w:abstractNumId="13">
+  <w:abstractNum w:abstractNumId="13" w15:restartNumberingAfterBreak="0">
     <w:nsid w:val="4361157B"/>
     <w:multiLevelType w:val="hybridMultilevel"/>
     <w:tmpl w:val="A66C25E2"/>
@@ -9616,7 +9636,7 @@
         <w:ind w:left="1429" w:hanging="360"/>
       </w:pPr>
       <w:rPr>
-        <w:rFonts w:hint="default" w:ascii="Symbol" w:hAnsi="Symbol"/>
+        <w:rFonts w:ascii="Symbol" w:hAnsi="Symbol" w:hint="default"/>
       </w:rPr>
     </w:lvl>
     <w:lvl w:ilvl="1" w:tplc="240A0003" w:tentative="1">
@@ -9628,7 +9648,7 @@
         <w:ind w:left="2149" w:hanging="360"/>
       </w:pPr>
       <w:rPr>
-        <w:rFonts w:hint="default" w:ascii="Courier New" w:hAnsi="Courier New" w:cs="Courier New"/>
+        <w:rFonts w:ascii="Courier New" w:hAnsi="Courier New" w:cs="Courier New" w:hint="default"/>
       </w:rPr>
     </w:lvl>
     <w:lvl w:ilvl="2" w:tplc="240A0005" w:tentative="1">
@@ -9640,7 +9660,7 @@
         <w:ind w:left="2869" w:hanging="360"/>
       </w:pPr>
       <w:rPr>
-        <w:rFonts w:hint="default" w:ascii="Wingdings" w:hAnsi="Wingdings"/>
+        <w:rFonts w:ascii="Wingdings" w:hAnsi="Wingdings" w:hint="default"/>
       </w:rPr>
     </w:lvl>
     <w:lvl w:ilvl="3" w:tplc="240A0001" w:tentative="1">
@@ -9652,7 +9672,7 @@
         <w:ind w:left="3589" w:hanging="360"/>
       </w:pPr>
       <w:rPr>
-        <w:rFonts w:hint="default" w:ascii="Symbol" w:hAnsi="Symbol"/>
+        <w:rFonts w:ascii="Symbol" w:hAnsi="Symbol" w:hint="default"/>
       </w:rPr>
     </w:lvl>
     <w:lvl w:ilvl="4" w:tplc="240A0003" w:tentative="1">
@@ -9664,7 +9684,7 @@
         <w:ind w:left="4309" w:hanging="360"/>
       </w:pPr>
       <w:rPr>
-        <w:rFonts w:hint="default" w:ascii="Courier New" w:hAnsi="Courier New" w:cs="Courier New"/>
+        <w:rFonts w:ascii="Courier New" w:hAnsi="Courier New" w:cs="Courier New" w:hint="default"/>
       </w:rPr>
     </w:lvl>
     <w:lvl w:ilvl="5" w:tplc="240A0005" w:tentative="1">
@@ -9676,7 +9696,7 @@
         <w:ind w:left="5029" w:hanging="360"/>
       </w:pPr>
       <w:rPr>
-        <w:rFonts w:hint="default" w:ascii="Wingdings" w:hAnsi="Wingdings"/>
+        <w:rFonts w:ascii="Wingdings" w:hAnsi="Wingdings" w:hint="default"/>
       </w:rPr>
     </w:lvl>
     <w:lvl w:ilvl="6" w:tplc="240A0001" w:tentative="1">
@@ -9688,7 +9708,7 @@
         <w:ind w:left="5749" w:hanging="360"/>
       </w:pPr>
       <w:rPr>
-        <w:rFonts w:hint="default" w:ascii="Symbol" w:hAnsi="Symbol"/>
+        <w:rFonts w:ascii="Symbol" w:hAnsi="Symbol" w:hint="default"/>
       </w:rPr>
     </w:lvl>
     <w:lvl w:ilvl="7" w:tplc="240A0003" w:tentative="1">
@@ -9700,7 +9720,7 @@
         <w:ind w:left="6469" w:hanging="360"/>
       </w:pPr>
       <w:rPr>
-        <w:rFonts w:hint="default" w:ascii="Courier New" w:hAnsi="Courier New" w:cs="Courier New"/>
+        <w:rFonts w:ascii="Courier New" w:hAnsi="Courier New" w:cs="Courier New" w:hint="default"/>
       </w:rPr>
     </w:lvl>
     <w:lvl w:ilvl="8" w:tplc="240A0005" w:tentative="1">
@@ -9712,11 +9732,11 @@
         <w:ind w:left="7189" w:hanging="360"/>
       </w:pPr>
       <w:rPr>
-        <w:rFonts w:hint="default" w:ascii="Wingdings" w:hAnsi="Wingdings"/>
+        <w:rFonts w:ascii="Wingdings" w:hAnsi="Wingdings" w:hint="default"/>
       </w:rPr>
     </w:lvl>
   </w:abstractNum>
-  <w:abstractNum w:abstractNumId="14">
+  <w:abstractNum w:abstractNumId="14" w15:restartNumberingAfterBreak="0">
     <w:nsid w:val="463F1099"/>
     <w:multiLevelType w:val="hybridMultilevel"/>
     <w:tmpl w:val="C35066D6"/>
@@ -9729,7 +9749,7 @@
         <w:ind w:left="1429" w:hanging="360"/>
       </w:pPr>
       <w:rPr>
-        <w:rFonts w:hint="default" w:ascii="Symbol" w:hAnsi="Symbol"/>
+        <w:rFonts w:ascii="Symbol" w:hAnsi="Symbol" w:hint="default"/>
       </w:rPr>
     </w:lvl>
     <w:lvl w:ilvl="1" w:tplc="240A0003" w:tentative="1">
@@ -9741,7 +9761,7 @@
         <w:ind w:left="2149" w:hanging="360"/>
       </w:pPr>
       <w:rPr>
-        <w:rFonts w:hint="default" w:ascii="Courier New" w:hAnsi="Courier New" w:cs="Courier New"/>
+        <w:rFonts w:ascii="Courier New" w:hAnsi="Courier New" w:cs="Courier New" w:hint="default"/>
       </w:rPr>
     </w:lvl>
     <w:lvl w:ilvl="2" w:tplc="240A0005" w:tentative="1">
@@ -9753,7 +9773,7 @@
         <w:ind w:left="2869" w:hanging="360"/>
       </w:pPr>
       <w:rPr>
-        <w:rFonts w:hint="default" w:ascii="Wingdings" w:hAnsi="Wingdings"/>
+        <w:rFonts w:ascii="Wingdings" w:hAnsi="Wingdings" w:hint="default"/>
       </w:rPr>
     </w:lvl>
     <w:lvl w:ilvl="3" w:tplc="240A0001" w:tentative="1">
@@ -9765,7 +9785,7 @@
         <w:ind w:left="3589" w:hanging="360"/>
       </w:pPr>
       <w:rPr>
-        <w:rFonts w:hint="default" w:ascii="Symbol" w:hAnsi="Symbol"/>
+        <w:rFonts w:ascii="Symbol" w:hAnsi="Symbol" w:hint="default"/>
       </w:rPr>
     </w:lvl>
     <w:lvl w:ilvl="4" w:tplc="240A0003" w:tentative="1">
@@ -9777,7 +9797,7 @@
         <w:ind w:left="4309" w:hanging="360"/>
       </w:pPr>
       <w:rPr>
-        <w:rFonts w:hint="default" w:ascii="Courier New" w:hAnsi="Courier New" w:cs="Courier New"/>
+        <w:rFonts w:ascii="Courier New" w:hAnsi="Courier New" w:cs="Courier New" w:hint="default"/>
       </w:rPr>
     </w:lvl>
     <w:lvl w:ilvl="5" w:tplc="240A0005" w:tentative="1">
@@ -9789,7 +9809,7 @@
         <w:ind w:left="5029" w:hanging="360"/>
       </w:pPr>
       <w:rPr>
-        <w:rFonts w:hint="default" w:ascii="Wingdings" w:hAnsi="Wingdings"/>
+        <w:rFonts w:ascii="Wingdings" w:hAnsi="Wingdings" w:hint="default"/>
       </w:rPr>
     </w:lvl>
     <w:lvl w:ilvl="6" w:tplc="240A0001" w:tentative="1">
@@ -9801,7 +9821,7 @@
         <w:ind w:left="5749" w:hanging="360"/>
       </w:pPr>
       <w:rPr>
-        <w:rFonts w:hint="default" w:ascii="Symbol" w:hAnsi="Symbol"/>
+        <w:rFonts w:ascii="Symbol" w:hAnsi="Symbol" w:hint="default"/>
       </w:rPr>
     </w:lvl>
     <w:lvl w:ilvl="7" w:tplc="240A0003" w:tentative="1">
@@ -9813,7 +9833,7 @@
         <w:ind w:left="6469" w:hanging="360"/>
       </w:pPr>
       <w:rPr>
-        <w:rFonts w:hint="default" w:ascii="Courier New" w:hAnsi="Courier New" w:cs="Courier New"/>
+        <w:rFonts w:ascii="Courier New" w:hAnsi="Courier New" w:cs="Courier New" w:hint="default"/>
       </w:rPr>
     </w:lvl>
     <w:lvl w:ilvl="8" w:tplc="240A0005" w:tentative="1">
@@ -9825,11 +9845,11 @@
         <w:ind w:left="7189" w:hanging="360"/>
       </w:pPr>
       <w:rPr>
-        <w:rFonts w:hint="default" w:ascii="Wingdings" w:hAnsi="Wingdings"/>
+        <w:rFonts w:ascii="Wingdings" w:hAnsi="Wingdings" w:hint="default"/>
       </w:rPr>
     </w:lvl>
   </w:abstractNum>
-  <w:abstractNum w:abstractNumId="15">
+  <w:abstractNum w:abstractNumId="15" w15:restartNumberingAfterBreak="0">
     <w:nsid w:val="4A072226"/>
     <w:multiLevelType w:val="hybridMultilevel"/>
     <w:tmpl w:val="8B4C81E0"/>
@@ -9842,7 +9862,7 @@
         <w:ind w:left="2149" w:hanging="360"/>
       </w:pPr>
       <w:rPr>
-        <w:rFonts w:hint="default" w:ascii="Courier New" w:hAnsi="Courier New" w:cs="Courier New"/>
+        <w:rFonts w:ascii="Courier New" w:hAnsi="Courier New" w:cs="Courier New" w:hint="default"/>
       </w:rPr>
     </w:lvl>
     <w:lvl w:ilvl="1" w:tplc="240A0003" w:tentative="1">
@@ -9854,7 +9874,7 @@
         <w:ind w:left="2869" w:hanging="360"/>
       </w:pPr>
       <w:rPr>
-        <w:rFonts w:hint="default" w:ascii="Courier New" w:hAnsi="Courier New" w:cs="Courier New"/>
+        <w:rFonts w:ascii="Courier New" w:hAnsi="Courier New" w:cs="Courier New" w:hint="default"/>
       </w:rPr>
     </w:lvl>
     <w:lvl w:ilvl="2" w:tplc="240A0005" w:tentative="1">
@@ -9866,7 +9886,7 @@
         <w:ind w:left="3589" w:hanging="360"/>
       </w:pPr>
       <w:rPr>
-        <w:rFonts w:hint="default" w:ascii="Wingdings" w:hAnsi="Wingdings"/>
+        <w:rFonts w:ascii="Wingdings" w:hAnsi="Wingdings" w:hint="default"/>
       </w:rPr>
     </w:lvl>
     <w:lvl w:ilvl="3" w:tplc="240A0001" w:tentative="1">
@@ -9878,7 +9898,7 @@
         <w:ind w:left="4309" w:hanging="360"/>
       </w:pPr>
       <w:rPr>
-        <w:rFonts w:hint="default" w:ascii="Symbol" w:hAnsi="Symbol"/>
+        <w:rFonts w:ascii="Symbol" w:hAnsi="Symbol" w:hint="default"/>
       </w:rPr>
     </w:lvl>
     <w:lvl w:ilvl="4" w:tplc="240A0003" w:tentative="1">
@@ -9890,7 +9910,7 @@
         <w:ind w:left="5029" w:hanging="360"/>
       </w:pPr>
       <w:rPr>
-        <w:rFonts w:hint="default" w:ascii="Courier New" w:hAnsi="Courier New" w:cs="Courier New"/>
+        <w:rFonts w:ascii="Courier New" w:hAnsi="Courier New" w:cs="Courier New" w:hint="default"/>
       </w:rPr>
     </w:lvl>
     <w:lvl w:ilvl="5" w:tplc="240A0005" w:tentative="1">
@@ -9902,7 +9922,7 @@
         <w:ind w:left="5749" w:hanging="360"/>
       </w:pPr>
       <w:rPr>
-        <w:rFonts w:hint="default" w:ascii="Wingdings" w:hAnsi="Wingdings"/>
+        <w:rFonts w:ascii="Wingdings" w:hAnsi="Wingdings" w:hint="default"/>
       </w:rPr>
     </w:lvl>
     <w:lvl w:ilvl="6" w:tplc="240A0001" w:tentative="1">
@@ -9914,7 +9934,7 @@
         <w:ind w:left="6469" w:hanging="360"/>
       </w:pPr>
       <w:rPr>
-        <w:rFonts w:hint="default" w:ascii="Symbol" w:hAnsi="Symbol"/>
+        <w:rFonts w:ascii="Symbol" w:hAnsi="Symbol" w:hint="default"/>
       </w:rPr>
     </w:lvl>
     <w:lvl w:ilvl="7" w:tplc="240A0003" w:tentative="1">
@@ -9926,7 +9946,7 @@
         <w:ind w:left="7189" w:hanging="360"/>
       </w:pPr>
       <w:rPr>
-        <w:rFonts w:hint="default" w:ascii="Courier New" w:hAnsi="Courier New" w:cs="Courier New"/>
+        <w:rFonts w:ascii="Courier New" w:hAnsi="Courier New" w:cs="Courier New" w:hint="default"/>
       </w:rPr>
     </w:lvl>
     <w:lvl w:ilvl="8" w:tplc="240A0005" w:tentative="1">
@@ -9938,11 +9958,11 @@
         <w:ind w:left="7909" w:hanging="360"/>
       </w:pPr>
       <w:rPr>
-        <w:rFonts w:hint="default" w:ascii="Wingdings" w:hAnsi="Wingdings"/>
+        <w:rFonts w:ascii="Wingdings" w:hAnsi="Wingdings" w:hint="default"/>
       </w:rPr>
     </w:lvl>
   </w:abstractNum>
-  <w:abstractNum w:abstractNumId="16">
+  <w:abstractNum w:abstractNumId="16" w15:restartNumberingAfterBreak="0">
     <w:nsid w:val="4B0E17CD"/>
     <w:multiLevelType w:val="hybridMultilevel"/>
     <w:tmpl w:val="723609C8"/>
@@ -9955,7 +9975,7 @@
         <w:ind w:left="1429" w:hanging="360"/>
       </w:pPr>
       <w:rPr>
-        <w:rFonts w:hint="default" w:ascii="Wingdings" w:hAnsi="Wingdings"/>
+        <w:rFonts w:ascii="Wingdings" w:hAnsi="Wingdings" w:hint="default"/>
       </w:rPr>
     </w:lvl>
     <w:lvl w:ilvl="1" w:tplc="240A0003" w:tentative="1">
@@ -9967,7 +9987,7 @@
         <w:ind w:left="2149" w:hanging="360"/>
       </w:pPr>
       <w:rPr>
-        <w:rFonts w:hint="default" w:ascii="Courier New" w:hAnsi="Courier New" w:cs="Courier New"/>
+        <w:rFonts w:ascii="Courier New" w:hAnsi="Courier New" w:cs="Courier New" w:hint="default"/>
       </w:rPr>
     </w:lvl>
     <w:lvl w:ilvl="2" w:tplc="240A0005" w:tentative="1">
@@ -9979,7 +9999,7 @@
         <w:ind w:left="2869" w:hanging="360"/>
       </w:pPr>
       <w:rPr>
-        <w:rFonts w:hint="default" w:ascii="Wingdings" w:hAnsi="Wingdings"/>
+        <w:rFonts w:ascii="Wingdings" w:hAnsi="Wingdings" w:hint="default"/>
       </w:rPr>
     </w:lvl>
     <w:lvl w:ilvl="3" w:tplc="240A0001" w:tentative="1">
@@ -9991,7 +10011,7 @@
         <w:ind w:left="3589" w:hanging="360"/>
       </w:pPr>
       <w:rPr>
-        <w:rFonts w:hint="default" w:ascii="Symbol" w:hAnsi="Symbol"/>
+        <w:rFonts w:ascii="Symbol" w:hAnsi="Symbol" w:hint="default"/>
       </w:rPr>
     </w:lvl>
     <w:lvl w:ilvl="4" w:tplc="240A0003" w:tentative="1">
@@ -10003,7 +10023,7 @@
         <w:ind w:left="4309" w:hanging="360"/>
       </w:pPr>
       <w:rPr>
-        <w:rFonts w:hint="default" w:ascii="Courier New" w:hAnsi="Courier New" w:cs="Courier New"/>
+        <w:rFonts w:ascii="Courier New" w:hAnsi="Courier New" w:cs="Courier New" w:hint="default"/>
       </w:rPr>
     </w:lvl>
     <w:lvl w:ilvl="5" w:tplc="240A0005" w:tentative="1">
@@ -10015,7 +10035,7 @@
         <w:ind w:left="5029" w:hanging="360"/>
       </w:pPr>
       <w:rPr>
-        <w:rFonts w:hint="default" w:ascii="Wingdings" w:hAnsi="Wingdings"/>
+        <w:rFonts w:ascii="Wingdings" w:hAnsi="Wingdings" w:hint="default"/>
       </w:rPr>
     </w:lvl>
     <w:lvl w:ilvl="6" w:tplc="240A0001" w:tentative="1">
@@ -10027,7 +10047,7 @@
         <w:ind w:left="5749" w:hanging="360"/>
       </w:pPr>
       <w:rPr>
-        <w:rFonts w:hint="default" w:ascii="Symbol" w:hAnsi="Symbol"/>
+        <w:rFonts w:ascii="Symbol" w:hAnsi="Symbol" w:hint="default"/>
       </w:rPr>
     </w:lvl>
     <w:lvl w:ilvl="7" w:tplc="240A0003" w:tentative="1">
@@ -10039,7 +10059,7 @@
         <w:ind w:left="6469" w:hanging="360"/>
       </w:pPr>
       <w:rPr>
-        <w:rFonts w:hint="default" w:ascii="Courier New" w:hAnsi="Courier New" w:cs="Courier New"/>
+        <w:rFonts w:ascii="Courier New" w:hAnsi="Courier New" w:cs="Courier New" w:hint="default"/>
       </w:rPr>
     </w:lvl>
     <w:lvl w:ilvl="8" w:tplc="240A0005" w:tentative="1">
@@ -10051,11 +10071,11 @@
         <w:ind w:left="7189" w:hanging="360"/>
       </w:pPr>
       <w:rPr>
-        <w:rFonts w:hint="default" w:ascii="Wingdings" w:hAnsi="Wingdings"/>
+        <w:rFonts w:ascii="Wingdings" w:hAnsi="Wingdings" w:hint="default"/>
       </w:rPr>
     </w:lvl>
   </w:abstractNum>
-  <w:abstractNum w:abstractNumId="17">
+  <w:abstractNum w:abstractNumId="17" w15:restartNumberingAfterBreak="0">
     <w:nsid w:val="4BDF6B4F"/>
     <w:multiLevelType w:val="hybridMultilevel"/>
     <w:tmpl w:val="1688D966"/>
@@ -10068,7 +10088,7 @@
         <w:ind w:left="2149" w:hanging="360"/>
       </w:pPr>
       <w:rPr>
-        <w:rFonts w:hint="default" w:ascii="Courier New" w:hAnsi="Courier New" w:cs="Courier New"/>
+        <w:rFonts w:ascii="Courier New" w:hAnsi="Courier New" w:cs="Courier New" w:hint="default"/>
       </w:rPr>
     </w:lvl>
     <w:lvl w:ilvl="1" w:tplc="240A0003" w:tentative="1">
@@ -10080,7 +10100,7 @@
         <w:ind w:left="2869" w:hanging="360"/>
       </w:pPr>
       <w:rPr>
-        <w:rFonts w:hint="default" w:ascii="Courier New" w:hAnsi="Courier New" w:cs="Courier New"/>
+        <w:rFonts w:ascii="Courier New" w:hAnsi="Courier New" w:cs="Courier New" w:hint="default"/>
       </w:rPr>
     </w:lvl>
     <w:lvl w:ilvl="2" w:tplc="240A0005" w:tentative="1">
@@ -10092,7 +10112,7 @@
         <w:ind w:left="3589" w:hanging="360"/>
       </w:pPr>
       <w:rPr>
-        <w:rFonts w:hint="default" w:ascii="Wingdings" w:hAnsi="Wingdings"/>
+        <w:rFonts w:ascii="Wingdings" w:hAnsi="Wingdings" w:hint="default"/>
       </w:rPr>
     </w:lvl>
     <w:lvl w:ilvl="3" w:tplc="240A0001" w:tentative="1">
@@ -10104,7 +10124,7 @@
         <w:ind w:left="4309" w:hanging="360"/>
       </w:pPr>
       <w:rPr>
-        <w:rFonts w:hint="default" w:ascii="Symbol" w:hAnsi="Symbol"/>
+        <w:rFonts w:ascii="Symbol" w:hAnsi="Symbol" w:hint="default"/>
       </w:rPr>
     </w:lvl>
     <w:lvl w:ilvl="4" w:tplc="240A0003" w:tentative="1">
@@ -10116,7 +10136,7 @@
         <w:ind w:left="5029" w:hanging="360"/>
       </w:pPr>
       <w:rPr>
-        <w:rFonts w:hint="default" w:ascii="Courier New" w:hAnsi="Courier New" w:cs="Courier New"/>
+        <w:rFonts w:ascii="Courier New" w:hAnsi="Courier New" w:cs="Courier New" w:hint="default"/>
       </w:rPr>
     </w:lvl>
     <w:lvl w:ilvl="5" w:tplc="240A0005" w:tentative="1">
@@ -10128,7 +10148,7 @@
         <w:ind w:left="5749" w:hanging="360"/>
       </w:pPr>
       <w:rPr>
-        <w:rFonts w:hint="default" w:ascii="Wingdings" w:hAnsi="Wingdings"/>
+        <w:rFonts w:ascii="Wingdings" w:hAnsi="Wingdings" w:hint="default"/>
       </w:rPr>
     </w:lvl>
     <w:lvl w:ilvl="6" w:tplc="240A0001" w:tentative="1">
@@ -10140,7 +10160,7 @@
         <w:ind w:left="6469" w:hanging="360"/>
       </w:pPr>
       <w:rPr>
-        <w:rFonts w:hint="default" w:ascii="Symbol" w:hAnsi="Symbol"/>
+        <w:rFonts w:ascii="Symbol" w:hAnsi="Symbol" w:hint="default"/>
       </w:rPr>
     </w:lvl>
     <w:lvl w:ilvl="7" w:tplc="240A0003" w:tentative="1">
@@ -10152,7 +10172,7 @@
         <w:ind w:left="7189" w:hanging="360"/>
       </w:pPr>
       <w:rPr>
-        <w:rFonts w:hint="default" w:ascii="Courier New" w:hAnsi="Courier New" w:cs="Courier New"/>
+        <w:rFonts w:ascii="Courier New" w:hAnsi="Courier New" w:cs="Courier New" w:hint="default"/>
       </w:rPr>
     </w:lvl>
     <w:lvl w:ilvl="8" w:tplc="240A0005" w:tentative="1">
@@ -10164,11 +10184,11 @@
         <w:ind w:left="7909" w:hanging="360"/>
       </w:pPr>
       <w:rPr>
-        <w:rFonts w:hint="default" w:ascii="Wingdings" w:hAnsi="Wingdings"/>
+        <w:rFonts w:ascii="Wingdings" w:hAnsi="Wingdings" w:hint="default"/>
       </w:rPr>
     </w:lvl>
   </w:abstractNum>
-  <w:abstractNum w:abstractNumId="18">
+  <w:abstractNum w:abstractNumId="18" w15:restartNumberingAfterBreak="0">
     <w:nsid w:val="4EBE1EF6"/>
     <w:multiLevelType w:val="hybridMultilevel"/>
     <w:tmpl w:val="F6A60586"/>
@@ -10182,7 +10202,7 @@
         <w:ind w:left="3054" w:hanging="360"/>
       </w:pPr>
       <w:rPr>
-        <w:rFonts w:hint="default" w:ascii="Arial" w:hAnsi="Arial"/>
+        <w:rFonts w:ascii="Arial" w:hAnsi="Arial" w:hint="default"/>
         <w:b/>
         <w:i w:val="0"/>
         <w:sz w:val="24"/>
@@ -10261,7 +10281,7 @@
       </w:pPr>
     </w:lvl>
   </w:abstractNum>
-  <w:abstractNum w:abstractNumId="19">
+  <w:abstractNum w:abstractNumId="19" w15:restartNumberingAfterBreak="0">
     <w:nsid w:val="52C7634E"/>
     <w:multiLevelType w:val="hybridMultilevel"/>
     <w:tmpl w:val="E0942488"/>
@@ -10274,7 +10294,7 @@
         <w:ind w:left="1429" w:hanging="360"/>
       </w:pPr>
       <w:rPr>
-        <w:rFonts w:hint="default" w:ascii="Wingdings" w:hAnsi="Wingdings"/>
+        <w:rFonts w:ascii="Wingdings" w:hAnsi="Wingdings" w:hint="default"/>
       </w:rPr>
     </w:lvl>
     <w:lvl w:ilvl="1" w:tplc="240A0003" w:tentative="1">
@@ -10286,7 +10306,7 @@
         <w:ind w:left="2149" w:hanging="360"/>
       </w:pPr>
       <w:rPr>
-        <w:rFonts w:hint="default" w:ascii="Courier New" w:hAnsi="Courier New" w:cs="Courier New"/>
+        <w:rFonts w:ascii="Courier New" w:hAnsi="Courier New" w:cs="Courier New" w:hint="default"/>
       </w:rPr>
     </w:lvl>
     <w:lvl w:ilvl="2" w:tplc="240A0005" w:tentative="1">
@@ -10298,7 +10318,7 @@
         <w:ind w:left="2869" w:hanging="360"/>
       </w:pPr>
       <w:rPr>
-        <w:rFonts w:hint="default" w:ascii="Wingdings" w:hAnsi="Wingdings"/>
+        <w:rFonts w:ascii="Wingdings" w:hAnsi="Wingdings" w:hint="default"/>
       </w:rPr>
     </w:lvl>
     <w:lvl w:ilvl="3" w:tplc="240A0001" w:tentative="1">
@@ -10310,7 +10330,7 @@
         <w:ind w:left="3589" w:hanging="360"/>
       </w:pPr>
       <w:rPr>
-        <w:rFonts w:hint="default" w:ascii="Symbol" w:hAnsi="Symbol"/>
+        <w:rFonts w:ascii="Symbol" w:hAnsi="Symbol" w:hint="default"/>
       </w:rPr>
     </w:lvl>
     <w:lvl w:ilvl="4" w:tplc="240A0003" w:tentative="1">
@@ -10322,7 +10342,7 @@
         <w:ind w:left="4309" w:hanging="360"/>
       </w:pPr>
       <w:rPr>
-        <w:rFonts w:hint="default" w:ascii="Courier New" w:hAnsi="Courier New" w:cs="Courier New"/>
+        <w:rFonts w:ascii="Courier New" w:hAnsi="Courier New" w:cs="Courier New" w:hint="default"/>
       </w:rPr>
     </w:lvl>
     <w:lvl w:ilvl="5" w:tplc="240A0005" w:tentative="1">
@@ -10334,7 +10354,7 @@
         <w:ind w:left="5029" w:hanging="360"/>
       </w:pPr>
       <w:rPr>
-        <w:rFonts w:hint="default" w:ascii="Wingdings" w:hAnsi="Wingdings"/>
+        <w:rFonts w:ascii="Wingdings" w:hAnsi="Wingdings" w:hint="default"/>
       </w:rPr>
     </w:lvl>
     <w:lvl w:ilvl="6" w:tplc="240A0001" w:tentative="1">
@@ -10346,7 +10366,7 @@
         <w:ind w:left="5749" w:hanging="360"/>
       </w:pPr>
       <w:rPr>
-        <w:rFonts w:hint="default" w:ascii="Symbol" w:hAnsi="Symbol"/>
+        <w:rFonts w:ascii="Symbol" w:hAnsi="Symbol" w:hint="default"/>
       </w:rPr>
     </w:lvl>
     <w:lvl w:ilvl="7" w:tplc="240A0003" w:tentative="1">
@@ -10358,7 +10378,7 @@
         <w:ind w:left="6469" w:hanging="360"/>
       </w:pPr>
       <w:rPr>
-        <w:rFonts w:hint="default" w:ascii="Courier New" w:hAnsi="Courier New" w:cs="Courier New"/>
+        <w:rFonts w:ascii="Courier New" w:hAnsi="Courier New" w:cs="Courier New" w:hint="default"/>
       </w:rPr>
     </w:lvl>
     <w:lvl w:ilvl="8" w:tplc="240A0005" w:tentative="1">
@@ -10370,11 +10390,11 @@
         <w:ind w:left="7189" w:hanging="360"/>
       </w:pPr>
       <w:rPr>
-        <w:rFonts w:hint="default" w:ascii="Wingdings" w:hAnsi="Wingdings"/>
+        <w:rFonts w:ascii="Wingdings" w:hAnsi="Wingdings" w:hint="default"/>
       </w:rPr>
     </w:lvl>
   </w:abstractNum>
-  <w:abstractNum w:abstractNumId="20">
+  <w:abstractNum w:abstractNumId="20" w15:restartNumberingAfterBreak="0">
     <w:nsid w:val="537856DB"/>
     <w:multiLevelType w:val="hybridMultilevel"/>
     <w:tmpl w:val="C3007BE8"/>
@@ -10387,7 +10407,7 @@
         <w:ind w:left="2149" w:hanging="360"/>
       </w:pPr>
       <w:rPr>
-        <w:rFonts w:hint="default" w:ascii="Courier New" w:hAnsi="Courier New" w:cs="Courier New"/>
+        <w:rFonts w:ascii="Courier New" w:hAnsi="Courier New" w:cs="Courier New" w:hint="default"/>
       </w:rPr>
     </w:lvl>
     <w:lvl w:ilvl="1" w:tplc="240A0003" w:tentative="1">
@@ -10399,7 +10419,7 @@
         <w:ind w:left="2869" w:hanging="360"/>
       </w:pPr>
       <w:rPr>
-        <w:rFonts w:hint="default" w:ascii="Courier New" w:hAnsi="Courier New" w:cs="Courier New"/>
+        <w:rFonts w:ascii="Courier New" w:hAnsi="Courier New" w:cs="Courier New" w:hint="default"/>
       </w:rPr>
     </w:lvl>
     <w:lvl w:ilvl="2" w:tplc="240A0005" w:tentative="1">
@@ -10411,7 +10431,7 @@
         <w:ind w:left="3589" w:hanging="360"/>
       </w:pPr>
       <w:rPr>
-        <w:rFonts w:hint="default" w:ascii="Wingdings" w:hAnsi="Wingdings"/>
+        <w:rFonts w:ascii="Wingdings" w:hAnsi="Wingdings" w:hint="default"/>
       </w:rPr>
     </w:lvl>
     <w:lvl w:ilvl="3" w:tplc="240A0001" w:tentative="1">
@@ -10423,7 +10443,7 @@
         <w:ind w:left="4309" w:hanging="360"/>
       </w:pPr>
       <w:rPr>
-        <w:rFonts w:hint="default" w:ascii="Symbol" w:hAnsi="Symbol"/>
+        <w:rFonts w:ascii="Symbol" w:hAnsi="Symbol" w:hint="default"/>
       </w:rPr>
     </w:lvl>
     <w:lvl w:ilvl="4" w:tplc="240A0003" w:tentative="1">
@@ -10435,7 +10455,7 @@
         <w:ind w:left="5029" w:hanging="360"/>
       </w:pPr>
       <w:rPr>
-        <w:rFonts w:hint="default" w:ascii="Courier New" w:hAnsi="Courier New" w:cs="Courier New"/>
+        <w:rFonts w:ascii="Courier New" w:hAnsi="Courier New" w:cs="Courier New" w:hint="default"/>
       </w:rPr>
     </w:lvl>
     <w:lvl w:ilvl="5" w:tplc="240A0005" w:tentative="1">
@@ -10447,7 +10467,7 @@
         <w:ind w:left="5749" w:hanging="360"/>
       </w:pPr>
       <w:rPr>
-        <w:rFonts w:hint="default" w:ascii="Wingdings" w:hAnsi="Wingdings"/>
+        <w:rFonts w:ascii="Wingdings" w:hAnsi="Wingdings" w:hint="default"/>
       </w:rPr>
     </w:lvl>
     <w:lvl w:ilvl="6" w:tplc="240A0001" w:tentative="1">
@@ -10459,7 +10479,7 @@
         <w:ind w:left="6469" w:hanging="360"/>
       </w:pPr>
       <w:rPr>
-        <w:rFonts w:hint="default" w:ascii="Symbol" w:hAnsi="Symbol"/>
+        <w:rFonts w:ascii="Symbol" w:hAnsi="Symbol" w:hint="default"/>
       </w:rPr>
     </w:lvl>
     <w:lvl w:ilvl="7" w:tplc="240A0003" w:tentative="1">
@@ -10471,7 +10491,7 @@
         <w:ind w:left="7189" w:hanging="360"/>
       </w:pPr>
       <w:rPr>
-        <w:rFonts w:hint="default" w:ascii="Courier New" w:hAnsi="Courier New" w:cs="Courier New"/>
+        <w:rFonts w:ascii="Courier New" w:hAnsi="Courier New" w:cs="Courier New" w:hint="default"/>
       </w:rPr>
     </w:lvl>
     <w:lvl w:ilvl="8" w:tplc="240A0005" w:tentative="1">
@@ -10483,11 +10503,11 @@
         <w:ind w:left="7909" w:hanging="360"/>
       </w:pPr>
       <w:rPr>
-        <w:rFonts w:hint="default" w:ascii="Wingdings" w:hAnsi="Wingdings"/>
+        <w:rFonts w:ascii="Wingdings" w:hAnsi="Wingdings" w:hint="default"/>
       </w:rPr>
     </w:lvl>
   </w:abstractNum>
-  <w:abstractNum w:abstractNumId="21">
+  <w:abstractNum w:abstractNumId="21" w15:restartNumberingAfterBreak="0">
     <w:nsid w:val="57D67A30"/>
     <w:multiLevelType w:val="hybridMultilevel"/>
     <w:tmpl w:val="CC52148A"/>
@@ -10500,7 +10520,7 @@
         <w:ind w:left="1429" w:hanging="360"/>
       </w:pPr>
       <w:rPr>
-        <w:rFonts w:hint="default" w:ascii="Symbol" w:hAnsi="Symbol"/>
+        <w:rFonts w:ascii="Symbol" w:hAnsi="Symbol" w:hint="default"/>
       </w:rPr>
     </w:lvl>
     <w:lvl w:ilvl="1" w:tplc="240A0015">
@@ -10524,7 +10544,7 @@
         <w:ind w:left="2869" w:hanging="360"/>
       </w:pPr>
       <w:rPr>
-        <w:rFonts w:hint="default" w:ascii="Wingdings" w:hAnsi="Wingdings"/>
+        <w:rFonts w:ascii="Wingdings" w:hAnsi="Wingdings" w:hint="default"/>
       </w:rPr>
     </w:lvl>
     <w:lvl w:ilvl="3" w:tplc="240A0001" w:tentative="1">
@@ -10536,7 +10556,7 @@
         <w:ind w:left="3589" w:hanging="360"/>
       </w:pPr>
       <w:rPr>
-        <w:rFonts w:hint="default" w:ascii="Symbol" w:hAnsi="Symbol"/>
+        <w:rFonts w:ascii="Symbol" w:hAnsi="Symbol" w:hint="default"/>
       </w:rPr>
     </w:lvl>
     <w:lvl w:ilvl="4" w:tplc="240A0003" w:tentative="1">
@@ -10548,7 +10568,7 @@
         <w:ind w:left="4309" w:hanging="360"/>
       </w:pPr>
       <w:rPr>
-        <w:rFonts w:hint="default" w:ascii="Courier New" w:hAnsi="Courier New" w:cs="Courier New"/>
+        <w:rFonts w:ascii="Courier New" w:hAnsi="Courier New" w:cs="Courier New" w:hint="default"/>
       </w:rPr>
     </w:lvl>
     <w:lvl w:ilvl="5" w:tplc="240A0005" w:tentative="1">
@@ -10560,7 +10580,7 @@
         <w:ind w:left="5029" w:hanging="360"/>
       </w:pPr>
       <w:rPr>
-        <w:rFonts w:hint="default" w:ascii="Wingdings" w:hAnsi="Wingdings"/>
+        <w:rFonts w:ascii="Wingdings" w:hAnsi="Wingdings" w:hint="default"/>
       </w:rPr>
     </w:lvl>
     <w:lvl w:ilvl="6" w:tplc="240A0001" w:tentative="1">
@@ -10572,7 +10592,7 @@
         <w:ind w:left="5749" w:hanging="360"/>
       </w:pPr>
       <w:rPr>
-        <w:rFonts w:hint="default" w:ascii="Symbol" w:hAnsi="Symbol"/>
+        <w:rFonts w:ascii="Symbol" w:hAnsi="Symbol" w:hint="default"/>
       </w:rPr>
     </w:lvl>
     <w:lvl w:ilvl="7" w:tplc="240A0003" w:tentative="1">
@@ -10584,7 +10604,7 @@
         <w:ind w:left="6469" w:hanging="360"/>
       </w:pPr>
       <w:rPr>
-        <w:rFonts w:hint="default" w:ascii="Courier New" w:hAnsi="Courier New" w:cs="Courier New"/>
+        <w:rFonts w:ascii="Courier New" w:hAnsi="Courier New" w:cs="Courier New" w:hint="default"/>
       </w:rPr>
     </w:lvl>
     <w:lvl w:ilvl="8" w:tplc="240A0005" w:tentative="1">
@@ -10596,11 +10616,11 @@
         <w:ind w:left="7189" w:hanging="360"/>
       </w:pPr>
       <w:rPr>
-        <w:rFonts w:hint="default" w:ascii="Wingdings" w:hAnsi="Wingdings"/>
+        <w:rFonts w:ascii="Wingdings" w:hAnsi="Wingdings" w:hint="default"/>
       </w:rPr>
     </w:lvl>
   </w:abstractNum>
-  <w:abstractNum w:abstractNumId="22">
+  <w:abstractNum w:abstractNumId="22" w15:restartNumberingAfterBreak="0">
     <w:nsid w:val="5D13656B"/>
     <w:multiLevelType w:val="hybridMultilevel"/>
     <w:tmpl w:val="FAFE8A30"/>
@@ -10613,7 +10633,7 @@
         <w:ind w:left="1429" w:hanging="360"/>
       </w:pPr>
       <w:rPr>
-        <w:rFonts w:hint="default" w:ascii="Symbol" w:hAnsi="Symbol"/>
+        <w:rFonts w:ascii="Symbol" w:hAnsi="Symbol" w:hint="default"/>
       </w:rPr>
     </w:lvl>
     <w:lvl w:ilvl="1" w:tplc="240A0003" w:tentative="1">
@@ -10625,7 +10645,7 @@
         <w:ind w:left="2149" w:hanging="360"/>
       </w:pPr>
       <w:rPr>
-        <w:rFonts w:hint="default" w:ascii="Courier New" w:hAnsi="Courier New" w:cs="Courier New"/>
+        <w:rFonts w:ascii="Courier New" w:hAnsi="Courier New" w:cs="Courier New" w:hint="default"/>
       </w:rPr>
     </w:lvl>
     <w:lvl w:ilvl="2" w:tplc="240A0005" w:tentative="1">
@@ -10637,7 +10657,7 @@
         <w:ind w:left="2869" w:hanging="360"/>
       </w:pPr>
       <w:rPr>
-        <w:rFonts w:hint="default" w:ascii="Wingdings" w:hAnsi="Wingdings"/>
+        <w:rFonts w:ascii="Wingdings" w:hAnsi="Wingdings" w:hint="default"/>
       </w:rPr>
     </w:lvl>
     <w:lvl w:ilvl="3" w:tplc="240A0001" w:tentative="1">
@@ -10649,7 +10669,7 @@
         <w:ind w:left="3589" w:hanging="360"/>
       </w:pPr>
       <w:rPr>
-        <w:rFonts w:hint="default" w:ascii="Symbol" w:hAnsi="Symbol"/>
+        <w:rFonts w:ascii="Symbol" w:hAnsi="Symbol" w:hint="default"/>
       </w:rPr>
     </w:lvl>
     <w:lvl w:ilvl="4" w:tplc="240A0003" w:tentative="1">
@@ -10661,7 +10681,7 @@
         <w:ind w:left="4309" w:hanging="360"/>
       </w:pPr>
       <w:rPr>
-        <w:rFonts w:hint="default" w:ascii="Courier New" w:hAnsi="Courier New" w:cs="Courier New"/>
+        <w:rFonts w:ascii="Courier New" w:hAnsi="Courier New" w:cs="Courier New" w:hint="default"/>
       </w:rPr>
     </w:lvl>
     <w:lvl w:ilvl="5" w:tplc="240A0005" w:tentative="1">
@@ -10673,7 +10693,7 @@
         <w:ind w:left="5029" w:hanging="360"/>
       </w:pPr>
       <w:rPr>
-        <w:rFonts w:hint="default" w:ascii="Wingdings" w:hAnsi="Wingdings"/>
+        <w:rFonts w:ascii="Wingdings" w:hAnsi="Wingdings" w:hint="default"/>
       </w:rPr>
     </w:lvl>
     <w:lvl w:ilvl="6" w:tplc="240A0001" w:tentative="1">
@@ -10685,7 +10705,7 @@
         <w:ind w:left="5749" w:hanging="360"/>
       </w:pPr>
       <w:rPr>
-        <w:rFonts w:hint="default" w:ascii="Symbol" w:hAnsi="Symbol"/>
+        <w:rFonts w:ascii="Symbol" w:hAnsi="Symbol" w:hint="default"/>
       </w:rPr>
     </w:lvl>
     <w:lvl w:ilvl="7" w:tplc="240A0003" w:tentative="1">
@@ -10697,7 +10717,7 @@
         <w:ind w:left="6469" w:hanging="360"/>
       </w:pPr>
       <w:rPr>
-        <w:rFonts w:hint="default" w:ascii="Courier New" w:hAnsi="Courier New" w:cs="Courier New"/>
+        <w:rFonts w:ascii="Courier New" w:hAnsi="Courier New" w:cs="Courier New" w:hint="default"/>
       </w:rPr>
     </w:lvl>
     <w:lvl w:ilvl="8" w:tplc="240A0005" w:tentative="1">
@@ -10709,11 +10729,11 @@
         <w:ind w:left="7189" w:hanging="360"/>
       </w:pPr>
       <w:rPr>
-        <w:rFonts w:hint="default" w:ascii="Wingdings" w:hAnsi="Wingdings"/>
+        <w:rFonts w:ascii="Wingdings" w:hAnsi="Wingdings" w:hint="default"/>
       </w:rPr>
     </w:lvl>
   </w:abstractNum>
-  <w:abstractNum w:abstractNumId="23">
+  <w:abstractNum w:abstractNumId="23" w15:restartNumberingAfterBreak="0">
     <w:nsid w:val="5F895C70"/>
     <w:multiLevelType w:val="hybridMultilevel"/>
     <w:tmpl w:val="006A547E"/>
@@ -10726,7 +10746,7 @@
         <w:ind w:left="2149" w:hanging="360"/>
       </w:pPr>
       <w:rPr>
-        <w:rFonts w:hint="default" w:ascii="Wingdings" w:hAnsi="Wingdings"/>
+        <w:rFonts w:ascii="Wingdings" w:hAnsi="Wingdings" w:hint="default"/>
         <w:b/>
         <w:bCs/>
       </w:rPr>
@@ -10740,7 +10760,7 @@
         <w:ind w:left="2869" w:hanging="360"/>
       </w:pPr>
       <w:rPr>
-        <w:rFonts w:hint="default" w:ascii="Wingdings" w:hAnsi="Wingdings"/>
+        <w:rFonts w:ascii="Wingdings" w:hAnsi="Wingdings" w:hint="default"/>
       </w:rPr>
     </w:lvl>
     <w:lvl w:ilvl="2" w:tplc="240A001B" w:tentative="1">
@@ -10807,7 +10827,7 @@
       </w:pPr>
     </w:lvl>
   </w:abstractNum>
-  <w:abstractNum w:abstractNumId="24">
+  <w:abstractNum w:abstractNumId="24" w15:restartNumberingAfterBreak="0">
     <w:nsid w:val="65082D39"/>
     <w:multiLevelType w:val="hybridMultilevel"/>
     <w:tmpl w:val="543E3C1E"/>
@@ -10820,7 +10840,7 @@
         <w:ind w:left="1789" w:hanging="360"/>
       </w:pPr>
       <w:rPr>
-        <w:rFonts w:hint="default" w:ascii="Symbol" w:hAnsi="Symbol"/>
+        <w:rFonts w:ascii="Symbol" w:hAnsi="Symbol" w:hint="default"/>
       </w:rPr>
     </w:lvl>
     <w:lvl w:ilvl="1" w:tplc="240A0003" w:tentative="1">
@@ -10832,7 +10852,7 @@
         <w:ind w:left="2509" w:hanging="360"/>
       </w:pPr>
       <w:rPr>
-        <w:rFonts w:hint="default" w:ascii="Courier New" w:hAnsi="Courier New" w:cs="Courier New"/>
+        <w:rFonts w:ascii="Courier New" w:hAnsi="Courier New" w:cs="Courier New" w:hint="default"/>
       </w:rPr>
     </w:lvl>
     <w:lvl w:ilvl="2" w:tplc="240A0005" w:tentative="1">
@@ -10844,7 +10864,7 @@
         <w:ind w:left="3229" w:hanging="360"/>
       </w:pPr>
       <w:rPr>
-        <w:rFonts w:hint="default" w:ascii="Wingdings" w:hAnsi="Wingdings"/>
+        <w:rFonts w:ascii="Wingdings" w:hAnsi="Wingdings" w:hint="default"/>
       </w:rPr>
     </w:lvl>
     <w:lvl w:ilvl="3" w:tplc="240A0001" w:tentative="1">
@@ -10856,7 +10876,7 @@
         <w:ind w:left="3949" w:hanging="360"/>
       </w:pPr>
       <w:rPr>
-        <w:rFonts w:hint="default" w:ascii="Symbol" w:hAnsi="Symbol"/>
+        <w:rFonts w:ascii="Symbol" w:hAnsi="Symbol" w:hint="default"/>
       </w:rPr>
     </w:lvl>
     <w:lvl w:ilvl="4" w:tplc="240A0003" w:tentative="1">
@@ -10868,7 +10888,7 @@
         <w:ind w:left="4669" w:hanging="360"/>
       </w:pPr>
       <w:rPr>
-        <w:rFonts w:hint="default" w:ascii="Courier New" w:hAnsi="Courier New" w:cs="Courier New"/>
+        <w:rFonts w:ascii="Courier New" w:hAnsi="Courier New" w:cs="Courier New" w:hint="default"/>
       </w:rPr>
     </w:lvl>
     <w:lvl w:ilvl="5" w:tplc="240A0005" w:tentative="1">
@@ -10880,7 +10900,7 @@
         <w:ind w:left="5389" w:hanging="360"/>
       </w:pPr>
       <w:rPr>
-        <w:rFonts w:hint="default" w:ascii="Wingdings" w:hAnsi="Wingdings"/>
+        <w:rFonts w:ascii="Wingdings" w:hAnsi="Wingdings" w:hint="default"/>
       </w:rPr>
     </w:lvl>
     <w:lvl w:ilvl="6" w:tplc="240A0001" w:tentative="1">
@@ -10892,7 +10912,7 @@
         <w:ind w:left="6109" w:hanging="360"/>
       </w:pPr>
       <w:rPr>
-        <w:rFonts w:hint="default" w:ascii="Symbol" w:hAnsi="Symbol"/>
+        <w:rFonts w:ascii="Symbol" w:hAnsi="Symbol" w:hint="default"/>
       </w:rPr>
     </w:lvl>
     <w:lvl w:ilvl="7" w:tplc="240A0003" w:tentative="1">
@@ -10904,7 +10924,7 @@
         <w:ind w:left="6829" w:hanging="360"/>
       </w:pPr>
       <w:rPr>
-        <w:rFonts w:hint="default" w:ascii="Courier New" w:hAnsi="Courier New" w:cs="Courier New"/>
+        <w:rFonts w:ascii="Courier New" w:hAnsi="Courier New" w:cs="Courier New" w:hint="default"/>
       </w:rPr>
     </w:lvl>
     <w:lvl w:ilvl="8" w:tplc="240A0005" w:tentative="1">
@@ -10916,11 +10936,11 @@
         <w:ind w:left="7549" w:hanging="360"/>
       </w:pPr>
       <w:rPr>
-        <w:rFonts w:hint="default" w:ascii="Wingdings" w:hAnsi="Wingdings"/>
+        <w:rFonts w:ascii="Wingdings" w:hAnsi="Wingdings" w:hint="default"/>
       </w:rPr>
     </w:lvl>
   </w:abstractNum>
-  <w:abstractNum w:abstractNumId="25">
+  <w:abstractNum w:abstractNumId="25" w15:restartNumberingAfterBreak="0">
     <w:nsid w:val="6ABA4259"/>
     <w:multiLevelType w:val="hybridMultilevel"/>
     <w:tmpl w:val="2E4A165C"/>
@@ -10933,7 +10953,7 @@
         <w:ind w:left="1429" w:hanging="360"/>
       </w:pPr>
       <w:rPr>
-        <w:rFonts w:hint="default" w:ascii="Symbol" w:hAnsi="Symbol"/>
+        <w:rFonts w:ascii="Symbol" w:hAnsi="Symbol" w:hint="default"/>
       </w:rPr>
     </w:lvl>
     <w:lvl w:ilvl="1" w:tplc="240A0003" w:tentative="1">
@@ -10945,7 +10965,7 @@
         <w:ind w:left="2149" w:hanging="360"/>
       </w:pPr>
       <w:rPr>
-        <w:rFonts w:hint="default" w:ascii="Courier New" w:hAnsi="Courier New" w:cs="Courier New"/>
+        <w:rFonts w:ascii="Courier New" w:hAnsi="Courier New" w:cs="Courier New" w:hint="default"/>
       </w:rPr>
     </w:lvl>
     <w:lvl w:ilvl="2" w:tplc="240A0005" w:tentative="1">
@@ -10957,7 +10977,7 @@
         <w:ind w:left="2869" w:hanging="360"/>
       </w:pPr>
       <w:rPr>
-        <w:rFonts w:hint="default" w:ascii="Wingdings" w:hAnsi="Wingdings"/>
+        <w:rFonts w:ascii="Wingdings" w:hAnsi="Wingdings" w:hint="default"/>
       </w:rPr>
     </w:lvl>
     <w:lvl w:ilvl="3" w:tplc="240A0001" w:tentative="1">
@@ -10969,7 +10989,7 @@
         <w:ind w:left="3589" w:hanging="360"/>
       </w:pPr>
       <w:rPr>
-        <w:rFonts w:hint="default" w:ascii="Symbol" w:hAnsi="Symbol"/>
+        <w:rFonts w:ascii="Symbol" w:hAnsi="Symbol" w:hint="default"/>
       </w:rPr>
     </w:lvl>
     <w:lvl w:ilvl="4" w:tplc="240A0003" w:tentative="1">
@@ -10981,7 +11001,7 @@
         <w:ind w:left="4309" w:hanging="360"/>
       </w:pPr>
       <w:rPr>
-        <w:rFonts w:hint="default" w:ascii="Courier New" w:hAnsi="Courier New" w:cs="Courier New"/>
+        <w:rFonts w:ascii="Courier New" w:hAnsi="Courier New" w:cs="Courier New" w:hint="default"/>
       </w:rPr>
     </w:lvl>
     <w:lvl w:ilvl="5" w:tplc="240A0005" w:tentative="1">
@@ -10993,7 +11013,7 @@
         <w:ind w:left="5029" w:hanging="360"/>
       </w:pPr>
       <w:rPr>
-        <w:rFonts w:hint="default" w:ascii="Wingdings" w:hAnsi="Wingdings"/>
+        <w:rFonts w:ascii="Wingdings" w:hAnsi="Wingdings" w:hint="default"/>
       </w:rPr>
     </w:lvl>
     <w:lvl w:ilvl="6" w:tplc="240A0001" w:tentative="1">
@@ -11005,7 +11025,7 @@
         <w:ind w:left="5749" w:hanging="360"/>
       </w:pPr>
       <w:rPr>
-        <w:rFonts w:hint="default" w:ascii="Symbol" w:hAnsi="Symbol"/>
+        <w:rFonts w:ascii="Symbol" w:hAnsi="Symbol" w:hint="default"/>
       </w:rPr>
     </w:lvl>
     <w:lvl w:ilvl="7" w:tplc="240A0003" w:tentative="1">
@@ -11017,7 +11037,7 @@
         <w:ind w:left="6469" w:hanging="360"/>
       </w:pPr>
       <w:rPr>
-        <w:rFonts w:hint="default" w:ascii="Courier New" w:hAnsi="Courier New" w:cs="Courier New"/>
+        <w:rFonts w:ascii="Courier New" w:hAnsi="Courier New" w:cs="Courier New" w:hint="default"/>
       </w:rPr>
     </w:lvl>
     <w:lvl w:ilvl="8" w:tplc="240A0005" w:tentative="1">
@@ -11029,11 +11049,11 @@
         <w:ind w:left="7189" w:hanging="360"/>
       </w:pPr>
       <w:rPr>
-        <w:rFonts w:hint="default" w:ascii="Wingdings" w:hAnsi="Wingdings"/>
+        <w:rFonts w:ascii="Wingdings" w:hAnsi="Wingdings" w:hint="default"/>
       </w:rPr>
     </w:lvl>
   </w:abstractNum>
-  <w:abstractNum w:abstractNumId="26">
+  <w:abstractNum w:abstractNumId="26" w15:restartNumberingAfterBreak="0">
     <w:nsid w:val="6EA57FB3"/>
     <w:multiLevelType w:val="hybridMultilevel"/>
     <w:tmpl w:val="F68AB9EC"/>
@@ -11123,7 +11143,7 @@
       </w:pPr>
     </w:lvl>
   </w:abstractNum>
-  <w:abstractNum w:abstractNumId="27">
+  <w:abstractNum w:abstractNumId="27" w15:restartNumberingAfterBreak="0">
     <w:nsid w:val="6EDE7A9E"/>
     <w:multiLevelType w:val="hybridMultilevel"/>
     <w:tmpl w:val="53704844"/>
@@ -11136,7 +11156,7 @@
         <w:ind w:left="1429" w:hanging="360"/>
       </w:pPr>
       <w:rPr>
-        <w:rFonts w:hint="default" w:ascii="Wingdings" w:hAnsi="Wingdings"/>
+        <w:rFonts w:ascii="Wingdings" w:hAnsi="Wingdings" w:hint="default"/>
         <w:b/>
         <w:bCs/>
       </w:rPr>
@@ -11150,7 +11170,7 @@
         <w:ind w:left="2149" w:hanging="360"/>
       </w:pPr>
       <w:rPr>
-        <w:rFonts w:hint="default" w:ascii="Wingdings" w:hAnsi="Wingdings"/>
+        <w:rFonts w:ascii="Wingdings" w:hAnsi="Wingdings" w:hint="default"/>
       </w:rPr>
     </w:lvl>
     <w:lvl w:ilvl="2" w:tplc="240A001B" w:tentative="1">
@@ -11217,7 +11237,7 @@
       </w:pPr>
     </w:lvl>
   </w:abstractNum>
-  <w:abstractNum w:abstractNumId="28">
+  <w:abstractNum w:abstractNumId="28" w15:restartNumberingAfterBreak="0">
     <w:nsid w:val="736B2DD7"/>
     <w:multiLevelType w:val="hybridMultilevel"/>
     <w:tmpl w:val="244E3154"/>
@@ -11306,7 +11326,7 @@
       </w:pPr>
     </w:lvl>
   </w:abstractNum>
-  <w:abstractNum w:abstractNumId="29">
+  <w:abstractNum w:abstractNumId="29" w15:restartNumberingAfterBreak="0">
     <w:nsid w:val="7C161D1C"/>
     <w:multiLevelType w:val="multilevel"/>
     <w:tmpl w:val="C1C89772"/>
@@ -11489,11 +11509,11 @@
 </file>
 
 <file path=word/styles.xml><?xml version="1.0" encoding="utf-8"?>
-<w:styles xmlns:wp14="http://schemas.microsoft.com/office/word/2010/wordprocessingDrawing" xmlns:mc="http://schemas.openxmlformats.org/markup-compatibility/2006" xmlns:r="http://schemas.openxmlformats.org/officeDocument/2006/relationships" xmlns:w="http://schemas.openxmlformats.org/wordprocessingml/2006/main" xmlns:w14="http://schemas.microsoft.com/office/word/2010/wordml" xmlns:w15="http://schemas.microsoft.com/office/word/2012/wordml" mc:Ignorable="w14 w15 wp14">
+<w:styles xmlns:mc="http://schemas.openxmlformats.org/markup-compatibility/2006" xmlns:r="http://schemas.openxmlformats.org/officeDocument/2006/relationships" xmlns:w="http://schemas.openxmlformats.org/wordprocessingml/2006/main" xmlns:w14="http://schemas.microsoft.com/office/word/2010/wordml" xmlns:w15="http://schemas.microsoft.com/office/word/2012/wordml" xmlns:w16cid="http://schemas.microsoft.com/office/word/2016/wordml/cid" xmlns:w16se="http://schemas.microsoft.com/office/word/2015/wordml/symex" mc:Ignorable="w14 w15 w16se w16cid">
   <w:docDefaults>
     <w:rPrDefault>
       <w:rPr>
-        <w:rFonts w:asciiTheme="minorHAnsi" w:hAnsiTheme="minorHAnsi" w:eastAsiaTheme="minorHAnsi" w:cstheme="minorBidi"/>
+        <w:rFonts w:asciiTheme="minorHAnsi" w:eastAsiaTheme="minorHAnsi" w:hAnsiTheme="minorHAnsi" w:cstheme="minorBidi"/>
         <w:kern w:val="2"/>
         <w:sz w:val="22"/>
         <w:szCs w:val="22"/>
@@ -11507,17 +11527,17 @@
       </w:pPr>
     </w:pPrDefault>
   </w:docDefaults>
-  <w:latentStyles w:defLockedState="0" w:defUIPriority="99" w:defSemiHidden="0" w:defUnhideWhenUsed="0" w:defQFormat="0" w:count="371">
+  <w:latentStyles w:defLockedState="0" w:defUIPriority="99" w:defSemiHidden="0" w:defUnhideWhenUsed="0" w:defQFormat="0" w:count="375">
     <w:lsdException w:name="Normal" w:uiPriority="0" w:qFormat="1"/>
     <w:lsdException w:name="heading 1" w:uiPriority="9" w:qFormat="1"/>
-    <w:lsdException w:name="heading 2" w:uiPriority="9" w:semiHidden="1" w:unhideWhenUsed="1" w:qFormat="1"/>
-    <w:lsdException w:name="heading 3" w:uiPriority="9" w:semiHidden="1" w:unhideWhenUsed="1" w:qFormat="1"/>
-    <w:lsdException w:name="heading 4" w:uiPriority="9" w:semiHidden="1" w:unhideWhenUsed="1" w:qFormat="1"/>
-    <w:lsdException w:name="heading 5" w:uiPriority="9" w:semiHidden="1" w:unhideWhenUsed="1" w:qFormat="1"/>
-    <w:lsdException w:name="heading 6" w:uiPriority="9" w:semiHidden="1" w:unhideWhenUsed="1"/>
-    <w:lsdException w:name="heading 7" w:uiPriority="9" w:semiHidden="1" w:unhideWhenUsed="1" w:qFormat="1"/>
-    <w:lsdException w:name="heading 8" w:uiPriority="9" w:semiHidden="1" w:unhideWhenUsed="1" w:qFormat="1"/>
-    <w:lsdException w:name="heading 9" w:uiPriority="9" w:semiHidden="1" w:unhideWhenUsed="1" w:qFormat="1"/>
+    <w:lsdException w:name="heading 2" w:semiHidden="1" w:uiPriority="9" w:unhideWhenUsed="1" w:qFormat="1"/>
+    <w:lsdException w:name="heading 3" w:semiHidden="1" w:uiPriority="9" w:unhideWhenUsed="1" w:qFormat="1"/>
+    <w:lsdException w:name="heading 4" w:semiHidden="1" w:uiPriority="9" w:unhideWhenUsed="1" w:qFormat="1"/>
+    <w:lsdException w:name="heading 5" w:semiHidden="1" w:uiPriority="9" w:unhideWhenUsed="1" w:qFormat="1"/>
+    <w:lsdException w:name="heading 6" w:semiHidden="1" w:uiPriority="9" w:unhideWhenUsed="1"/>
+    <w:lsdException w:name="heading 7" w:semiHidden="1" w:uiPriority="9" w:unhideWhenUsed="1" w:qFormat="1"/>
+    <w:lsdException w:name="heading 8" w:semiHidden="1" w:uiPriority="9" w:unhideWhenUsed="1" w:qFormat="1"/>
+    <w:lsdException w:name="heading 9" w:semiHidden="1" w:uiPriority="9" w:unhideWhenUsed="1" w:qFormat="1"/>
     <w:lsdException w:name="index 1" w:semiHidden="1" w:unhideWhenUsed="1"/>
     <w:lsdException w:name="index 2" w:semiHidden="1" w:unhideWhenUsed="1"/>
     <w:lsdException w:name="index 3" w:semiHidden="1" w:unhideWhenUsed="1"/>
@@ -11527,22 +11547,22 @@
     <w:lsdException w:name="index 7" w:semiHidden="1" w:unhideWhenUsed="1"/>
     <w:lsdException w:name="index 8" w:semiHidden="1" w:unhideWhenUsed="1"/>
     <w:lsdException w:name="index 9" w:semiHidden="1" w:unhideWhenUsed="1"/>
-    <w:lsdException w:name="toc 1" w:uiPriority="39" w:semiHidden="1" w:unhideWhenUsed="1"/>
-    <w:lsdException w:name="toc 2" w:uiPriority="39" w:semiHidden="1" w:unhideWhenUsed="1"/>
-    <w:lsdException w:name="toc 3" w:uiPriority="39" w:semiHidden="1" w:unhideWhenUsed="1"/>
-    <w:lsdException w:name="toc 4" w:uiPriority="39" w:semiHidden="1" w:unhideWhenUsed="1"/>
-    <w:lsdException w:name="toc 5" w:uiPriority="39" w:semiHidden="1" w:unhideWhenUsed="1"/>
-    <w:lsdException w:name="toc 6" w:uiPriority="39" w:semiHidden="1" w:unhideWhenUsed="1"/>
-    <w:lsdException w:name="toc 7" w:uiPriority="39" w:semiHidden="1" w:unhideWhenUsed="1"/>
-    <w:lsdException w:name="toc 8" w:uiPriority="39" w:semiHidden="1" w:unhideWhenUsed="1"/>
-    <w:lsdException w:name="toc 9" w:uiPriority="39" w:semiHidden="1" w:unhideWhenUsed="1"/>
+    <w:lsdException w:name="toc 1" w:semiHidden="1" w:uiPriority="39" w:unhideWhenUsed="1"/>
+    <w:lsdException w:name="toc 2" w:semiHidden="1" w:uiPriority="39" w:unhideWhenUsed="1"/>
+    <w:lsdException w:name="toc 3" w:semiHidden="1" w:uiPriority="39" w:unhideWhenUsed="1"/>
+    <w:lsdException w:name="toc 4" w:semiHidden="1" w:uiPriority="39" w:unhideWhenUsed="1"/>
+    <w:lsdException w:name="toc 5" w:semiHidden="1" w:uiPriority="39" w:unhideWhenUsed="1"/>
+    <w:lsdException w:name="toc 6" w:semiHidden="1" w:uiPriority="39" w:unhideWhenUsed="1"/>
+    <w:lsdException w:name="toc 7" w:semiHidden="1" w:uiPriority="39" w:unhideWhenUsed="1"/>
+    <w:lsdException w:name="toc 8" w:semiHidden="1" w:uiPriority="39" w:unhideWhenUsed="1"/>
+    <w:lsdException w:name="toc 9" w:semiHidden="1" w:uiPriority="39" w:unhideWhenUsed="1"/>
     <w:lsdException w:name="Normal Indent" w:semiHidden="1" w:unhideWhenUsed="1"/>
     <w:lsdException w:name="footnote text" w:semiHidden="1" w:unhideWhenUsed="1"/>
     <w:lsdException w:name="annotation text" w:semiHidden="1" w:unhideWhenUsed="1"/>
     <w:lsdException w:name="header" w:semiHidden="1" w:unhideWhenUsed="1"/>
     <w:lsdException w:name="footer" w:semiHidden="1" w:unhideWhenUsed="1"/>
     <w:lsdException w:name="index heading" w:semiHidden="1" w:unhideWhenUsed="1"/>
-    <w:lsdException w:name="caption" w:uiPriority="35" w:semiHidden="1" w:unhideWhenUsed="1" w:qFormat="1"/>
+    <w:lsdException w:name="caption" w:semiHidden="1" w:uiPriority="35" w:unhideWhenUsed="1" w:qFormat="1"/>
     <w:lsdException w:name="table of figures" w:semiHidden="1" w:unhideWhenUsed="1"/>
     <w:lsdException w:name="envelope address" w:semiHidden="1" w:unhideWhenUsed="1"/>
     <w:lsdException w:name="envelope return" w:semiHidden="1" w:unhideWhenUsed="1"/>
@@ -11573,7 +11593,7 @@
     <w:lsdException w:name="Title" w:uiPriority="10" w:qFormat="1"/>
     <w:lsdException w:name="Closing" w:semiHidden="1" w:unhideWhenUsed="1"/>
     <w:lsdException w:name="Signature" w:semiHidden="1" w:unhideWhenUsed="1"/>
-    <w:lsdException w:name="Default Paragraph Font" w:uiPriority="1" w:semiHidden="1" w:unhideWhenUsed="1"/>
+    <w:lsdException w:name="Default Paragraph Font" w:semiHidden="1" w:uiPriority="1" w:unhideWhenUsed="1"/>
     <w:lsdException w:name="Body Text" w:semiHidden="1" w:unhideWhenUsed="1"/>
     <w:lsdException w:name="Body Text Indent" w:semiHidden="1" w:unhideWhenUsed="1"/>
     <w:lsdException w:name="List Continue" w:semiHidden="1" w:unhideWhenUsed="1"/>
@@ -11773,8 +11793,8 @@
     <w:lsdException w:name="Subtle Reference" w:uiPriority="31" w:qFormat="1"/>
     <w:lsdException w:name="Intense Reference" w:uiPriority="32" w:qFormat="1"/>
     <w:lsdException w:name="Book Title" w:uiPriority="33" w:qFormat="1"/>
-    <w:lsdException w:name="Bibliography" w:uiPriority="37" w:semiHidden="1" w:unhideWhenUsed="1"/>
-    <w:lsdException w:name="TOC Heading" w:uiPriority="39" w:semiHidden="1" w:unhideWhenUsed="1" w:qFormat="1"/>
+    <w:lsdException w:name="Bibliography" w:semiHidden="1" w:uiPriority="37" w:unhideWhenUsed="1"/>
+    <w:lsdException w:name="TOC Heading" w:semiHidden="1" w:uiPriority="39" w:unhideWhenUsed="1" w:qFormat="1"/>
     <w:lsdException w:name="Plain Table 1" w:uiPriority="41"/>
     <w:lsdException w:name="Plain Table 2" w:uiPriority="42"/>
     <w:lsdException w:name="Plain Table 3" w:uiPriority="43"/>
@@ -11879,8 +11899,12 @@
     <w:lsdException w:name="List Table 5 Dark Accent 6" w:uiPriority="50"/>
     <w:lsdException w:name="List Table 6 Colorful Accent 6" w:uiPriority="51"/>
     <w:lsdException w:name="List Table 7 Colorful Accent 6" w:uiPriority="52"/>
+    <w:lsdException w:name="Mention" w:semiHidden="1" w:unhideWhenUsed="1"/>
+    <w:lsdException w:name="Smart Hyperlink" w:semiHidden="1" w:unhideWhenUsed="1"/>
+    <w:lsdException w:name="Hashtag" w:semiHidden="1" w:unhideWhenUsed="1"/>
+    <w:lsdException w:name="Unresolved Mention" w:semiHidden="1" w:unhideWhenUsed="1"/>
   </w:latentStyles>
-  <w:style w:type="paragraph" w:styleId="Normal" w:default="1">
+  <w:style w:type="paragraph" w:default="1" w:styleId="Normal">
     <w:name w:val="Normal"/>
     <w:qFormat/>
     <w:rsid w:val="00B62EA3"/>
@@ -11894,7 +11918,7 @@
   </w:style>
   <w:style w:type="paragraph" w:styleId="Ttulo1">
     <w:name w:val="heading 1"/>
-    <w:basedOn w:val="Puesto"/>
+    <w:basedOn w:val="Ttulo"/>
     <w:next w:val="Normal"/>
     <w:link w:val="Ttulo1Car"/>
     <w:autoRedefine/>
@@ -11911,13 +11935,13 @@
       <w:outlineLvl w:val="0"/>
     </w:pPr>
     <w:rPr>
-      <w:rFonts w:ascii="Calibri" w:hAnsi="Calibri" w:eastAsia="Times New Roman" w:cs="Times New Roman (Títulos en alf"/>
+      <w:rFonts w:ascii="Calibri" w:eastAsia="Times New Roman" w:hAnsi="Calibri" w:cs="Times New Roman (Títulos en alf"/>
       <w:b/>
       <w:color w:val="000000" w:themeColor="text1"/>
       <w:kern w:val="0"/>
       <w:sz w:val="36"/>
       <w:szCs w:val="32"/>
-      <w:lang w:eastAsia="es-CO"/>
+      <w:lang w:val="es-419" w:eastAsia="es-CO"/>
     </w:rPr>
   </w:style>
   <w:style w:type="paragraph" w:styleId="Ttulo2">
@@ -11942,13 +11966,13 @@
       <w:outlineLvl w:val="1"/>
     </w:pPr>
     <w:rPr>
-      <w:rFonts w:ascii="Calibri" w:hAnsi="Calibri" w:eastAsiaTheme="majorEastAsia" w:cstheme="majorBidi"/>
+      <w:rFonts w:ascii="Calibri" w:eastAsiaTheme="majorEastAsia" w:hAnsi="Calibri" w:cstheme="majorBidi"/>
       <w:b/>
       <w:color w:val="000000" w:themeColor="text1"/>
       <w:kern w:val="0"/>
       <w:sz w:val="32"/>
       <w:szCs w:val="26"/>
-      <w:lang w:eastAsia="es-CO"/>
+      <w:lang w:val="es-419" w:eastAsia="es-CO"/>
     </w:rPr>
   </w:style>
   <w:style w:type="paragraph" w:styleId="Ttulo3">
@@ -12020,13 +12044,13 @@
       <w:outlineLvl w:val="5"/>
     </w:pPr>
   </w:style>
-  <w:style w:type="character" w:styleId="Fuentedeprrafopredeter" w:default="1">
+  <w:style w:type="character" w:default="1" w:styleId="Fuentedeprrafopredeter">
     <w:name w:val="Default Paragraph Font"/>
     <w:uiPriority w:val="1"/>
     <w:semiHidden/>
     <w:unhideWhenUsed/>
   </w:style>
-  <w:style w:type="table" w:styleId="Tablanormal" w:default="1">
+  <w:style w:type="table" w:default="1" w:styleId="Tablanormal">
     <w:name w:val="Normal Table"/>
     <w:uiPriority w:val="99"/>
     <w:semiHidden/>
@@ -12041,7 +12065,7 @@
       </w:tblCellMar>
     </w:tblPr>
   </w:style>
-  <w:style w:type="numbering" w:styleId="Sinlista" w:default="1">
+  <w:style w:type="numbering" w:default="1" w:styleId="Sinlista">
     <w:name w:val="No List"/>
     <w:uiPriority w:val="99"/>
     <w:semiHidden/>
@@ -12058,7 +12082,7 @@
       <w:contextualSpacing/>
     </w:pPr>
   </w:style>
-  <w:style w:type="paragraph" w:styleId="TituloPortada" w:customStyle="1">
+  <w:style w:type="paragraph" w:customStyle="1" w:styleId="TituloPortada">
     <w:name w:val="Titulo Portada"/>
     <w:basedOn w:val="Normal"/>
     <w:rsid w:val="00C407C1"/>
@@ -12069,16 +12093,17 @@
       <w:b/>
       <w:color w:val="FFFFFF" w:themeColor="background1"/>
       <w:sz w:val="72"/>
+      <w:lang w:val="es-419"/>
     </w:rPr>
   </w:style>
-  <w:style w:type="character" w:styleId="Ttulo1Car" w:customStyle="1">
+  <w:style w:type="character" w:customStyle="1" w:styleId="Ttulo1Car">
     <w:name w:val="Título 1 Car"/>
     <w:basedOn w:val="Fuentedeprrafopredeter"/>
     <w:link w:val="Ttulo1"/>
     <w:uiPriority w:val="9"/>
     <w:rsid w:val="00353681"/>
     <w:rPr>
-      <w:rFonts w:ascii="Calibri" w:hAnsi="Calibri" w:eastAsia="Times New Roman" w:cs="Times New Roman (Títulos en alf"/>
+      <w:rFonts w:ascii="Calibri" w:eastAsia="Times New Roman" w:hAnsi="Calibri" w:cs="Times New Roman (Títulos en alf"/>
       <w:b/>
       <w:color w:val="000000" w:themeColor="text1"/>
       <w:spacing w:val="-10"/>
@@ -12086,40 +12111,40 @@
       <w:sz w:val="36"/>
       <w:szCs w:val="32"/>
       <w:shd w:val="clear" w:color="auto" w:fill="FFFFFF"/>
-      <w:lang w:eastAsia="es-CO"/>
+      <w:lang w:val="es-419" w:eastAsia="es-CO"/>
     </w:rPr>
   </w:style>
-  <w:style w:type="character" w:styleId="Ttulo2Car" w:customStyle="1">
+  <w:style w:type="character" w:customStyle="1" w:styleId="Ttulo2Car">
     <w:name w:val="Título 2 Car"/>
     <w:basedOn w:val="Fuentedeprrafopredeter"/>
     <w:link w:val="Ttulo2"/>
     <w:uiPriority w:val="9"/>
     <w:rsid w:val="007F2B44"/>
     <w:rPr>
-      <w:rFonts w:ascii="Calibri" w:hAnsi="Calibri" w:eastAsiaTheme="majorEastAsia" w:cstheme="majorBidi"/>
+      <w:rFonts w:ascii="Calibri" w:eastAsiaTheme="majorEastAsia" w:hAnsi="Calibri" w:cstheme="majorBidi"/>
       <w:b/>
       <w:color w:val="000000" w:themeColor="text1"/>
       <w:kern w:val="0"/>
       <w:sz w:val="32"/>
       <w:szCs w:val="26"/>
-      <w:lang w:eastAsia="es-CO"/>
+      <w:lang w:val="es-419" w:eastAsia="es-CO"/>
     </w:rPr>
   </w:style>
-  <w:style w:type="character" w:styleId="Ttulo3Car" w:customStyle="1">
+  <w:style w:type="character" w:customStyle="1" w:styleId="Ttulo3Car">
     <w:name w:val="Título 3 Car"/>
     <w:basedOn w:val="Fuentedeprrafopredeter"/>
     <w:link w:val="Ttulo3"/>
     <w:uiPriority w:val="9"/>
     <w:rsid w:val="00203367"/>
     <w:rPr>
-      <w:rFonts w:ascii="Calibri" w:hAnsi="Calibri" w:eastAsiaTheme="majorEastAsia" w:cstheme="majorBidi"/>
+      <w:rFonts w:ascii="Calibri" w:eastAsiaTheme="majorEastAsia" w:hAnsi="Calibri" w:cstheme="majorBidi"/>
       <w:b/>
       <w:iCs/>
       <w:color w:val="3B3838" w:themeColor="background2" w:themeShade="40"/>
       <w:kern w:val="0"/>
       <w:sz w:val="32"/>
       <w:szCs w:val="24"/>
-      <w:lang w:eastAsia="es-CO"/>
+      <w:lang w:val="es-419" w:eastAsia="es-CO"/>
     </w:rPr>
   </w:style>
   <w:style w:type="paragraph" w:styleId="Listaconvietas">
@@ -12141,7 +12166,7 @@
       <w:kern w:val="0"/>
     </w:rPr>
   </w:style>
-  <w:style w:type="character" w:styleId="Extranjerismo" w:customStyle="1">
+  <w:style w:type="character" w:customStyle="1" w:styleId="Extranjerismo">
     <w:name w:val="Extranjerismo"/>
     <w:basedOn w:val="Fuentedeprrafopredeter"/>
     <w:uiPriority w:val="1"/>
@@ -12152,7 +12177,7 @@
       <w:lang w:val="en-US"/>
     </w:rPr>
   </w:style>
-  <w:style w:type="paragraph" w:styleId="Figura" w:customStyle="1">
+  <w:style w:type="paragraph" w:customStyle="1" w:styleId="Figura">
     <w:name w:val="Figura"/>
     <w:basedOn w:val="Normal"/>
     <w:next w:val="Normal"/>
@@ -12178,7 +12203,7 @@
       <w:lang w:eastAsia="es-CO"/>
     </w:rPr>
   </w:style>
-  <w:style w:type="character" w:styleId="FiguraCar" w:customStyle="1">
+  <w:style w:type="character" w:customStyle="1" w:styleId="FiguraCar">
     <w:name w:val="Figura Car"/>
     <w:basedOn w:val="Fuentedeprrafopredeter"/>
     <w:link w:val="Figura"/>
@@ -12192,39 +12217,39 @@
       <w:lang w:eastAsia="es-CO"/>
     </w:rPr>
   </w:style>
-  <w:style w:type="character" w:styleId="Ttulo4Car" w:customStyle="1">
+  <w:style w:type="character" w:customStyle="1" w:styleId="Ttulo4Car">
     <w:name w:val="Título 4 Car"/>
     <w:basedOn w:val="Fuentedeprrafopredeter"/>
     <w:link w:val="Ttulo4"/>
     <w:uiPriority w:val="9"/>
     <w:rsid w:val="001B57A6"/>
     <w:rPr>
-      <w:rFonts w:ascii="Calibri" w:hAnsi="Calibri" w:eastAsiaTheme="majorEastAsia" w:cstheme="majorBidi"/>
+      <w:rFonts w:ascii="Calibri" w:eastAsiaTheme="majorEastAsia" w:hAnsi="Calibri" w:cstheme="majorBidi"/>
       <w:b/>
       <w:color w:val="000000" w:themeColor="text1"/>
       <w:kern w:val="0"/>
       <w:sz w:val="28"/>
       <w:szCs w:val="24"/>
-      <w:lang w:eastAsia="es-CO"/>
+      <w:lang w:val="es-419" w:eastAsia="es-CO"/>
     </w:rPr>
   </w:style>
-  <w:style w:type="character" w:styleId="Ttulo5Car" w:customStyle="1">
+  <w:style w:type="character" w:customStyle="1" w:styleId="Ttulo5Car">
     <w:name w:val="Título 5 Car"/>
     <w:basedOn w:val="Fuentedeprrafopredeter"/>
     <w:link w:val="Ttulo5"/>
     <w:uiPriority w:val="9"/>
     <w:rsid w:val="00746AD1"/>
     <w:rPr>
-      <w:rFonts w:ascii="Calibri" w:hAnsi="Calibri" w:eastAsiaTheme="majorEastAsia" w:cstheme="majorBidi"/>
+      <w:rFonts w:ascii="Calibri" w:eastAsiaTheme="majorEastAsia" w:hAnsi="Calibri" w:cstheme="majorBidi"/>
       <w:b/>
       <w:color w:val="000000" w:themeColor="text1"/>
       <w:kern w:val="0"/>
       <w:sz w:val="28"/>
       <w:szCs w:val="24"/>
-      <w:lang w:eastAsia="es-CO"/>
+      <w:lang w:val="es-419" w:eastAsia="es-CO"/>
     </w:rPr>
   </w:style>
-  <w:style w:type="paragraph" w:styleId="Tabla" w:customStyle="1">
+  <w:style w:type="paragraph" w:customStyle="1" w:styleId="Tabla">
     <w:name w:val="Tabla"/>
     <w:basedOn w:val="Normal"/>
     <w:next w:val="Normal"/>
@@ -12246,11 +12271,11 @@
       <w:szCs w:val="24"/>
     </w:rPr>
   </w:style>
-  <w:style w:type="paragraph" w:styleId="Puesto">
+  <w:style w:type="paragraph" w:styleId="Ttulo">
     <w:name w:val="Title"/>
     <w:basedOn w:val="Normal"/>
     <w:next w:val="Normal"/>
-    <w:link w:val="PuestoCar"/>
+    <w:link w:val="TtuloCar"/>
     <w:uiPriority w:val="10"/>
     <w:qFormat/>
     <w:rsid w:val="00590D20"/>
@@ -12259,28 +12284,28 @@
       <w:contextualSpacing/>
     </w:pPr>
     <w:rPr>
-      <w:rFonts w:asciiTheme="majorHAnsi" w:hAnsiTheme="majorHAnsi" w:eastAsiaTheme="majorEastAsia" w:cstheme="majorBidi"/>
+      <w:rFonts w:asciiTheme="majorHAnsi" w:eastAsiaTheme="majorEastAsia" w:hAnsiTheme="majorHAnsi" w:cstheme="majorBidi"/>
       <w:spacing w:val="-10"/>
       <w:kern w:val="28"/>
       <w:sz w:val="56"/>
       <w:szCs w:val="56"/>
     </w:rPr>
   </w:style>
-  <w:style w:type="character" w:styleId="PuestoCar" w:customStyle="1">
-    <w:name w:val="Puesto Car"/>
+  <w:style w:type="character" w:customStyle="1" w:styleId="TtuloCar">
+    <w:name w:val="Título Car"/>
     <w:basedOn w:val="Fuentedeprrafopredeter"/>
-    <w:link w:val="Puesto"/>
+    <w:link w:val="Ttulo"/>
     <w:uiPriority w:val="10"/>
     <w:rsid w:val="00590D20"/>
     <w:rPr>
-      <w:rFonts w:asciiTheme="majorHAnsi" w:hAnsiTheme="majorHAnsi" w:eastAsiaTheme="majorEastAsia" w:cstheme="majorBidi"/>
+      <w:rFonts w:asciiTheme="majorHAnsi" w:eastAsiaTheme="majorEastAsia" w:hAnsiTheme="majorHAnsi" w:cstheme="majorBidi"/>
       <w:spacing w:val="-10"/>
       <w:kern w:val="28"/>
       <w:sz w:val="56"/>
       <w:szCs w:val="56"/>
     </w:rPr>
   </w:style>
-  <w:style w:type="character" w:styleId="TablaCar" w:customStyle="1">
+  <w:style w:type="character" w:customStyle="1" w:styleId="TablaCar">
     <w:name w:val="Tabla Car"/>
     <w:basedOn w:val="Fuentedeprrafopredeter"/>
     <w:link w:val="Tabla"/>
@@ -12294,7 +12319,7 @@
       <w:szCs w:val="24"/>
     </w:rPr>
   </w:style>
-  <w:style w:type="table" w:styleId="SENA" w:customStyle="1">
+  <w:style w:type="table" w:customStyle="1" w:styleId="SENA">
     <w:name w:val="SENA"/>
     <w:basedOn w:val="Tablanormal"/>
     <w:uiPriority w:val="99"/>
@@ -12309,26 +12334,19 @@
     </w:rPr>
     <w:tblPr>
       <w:tblStyleRowBandSize w:val="1"/>
-      <w:tblInd w:w="0" w:type="dxa"/>
       <w:tblBorders>
-        <w:top w:val="single" w:color="D9D9D9" w:themeColor="background1" w:themeShade="D9" w:sz="4" w:space="0"/>
-        <w:left w:val="single" w:color="D9D9D9" w:themeColor="background1" w:themeShade="D9" w:sz="4" w:space="0"/>
-        <w:bottom w:val="single" w:color="D9D9D9" w:themeColor="background1" w:themeShade="D9" w:sz="4" w:space="0"/>
-        <w:right w:val="single" w:color="D9D9D9" w:themeColor="background1" w:themeShade="D9" w:sz="4" w:space="0"/>
-        <w:insideH w:val="single" w:color="D9D9D9" w:themeColor="background1" w:themeShade="D9" w:sz="4" w:space="0"/>
-        <w:insideV w:val="single" w:color="D9D9D9" w:themeColor="background1" w:themeShade="D9" w:sz="4" w:space="0"/>
+        <w:top w:val="single" w:sz="4" w:space="0" w:color="D9D9D9" w:themeColor="background1" w:themeShade="D9"/>
+        <w:left w:val="single" w:sz="4" w:space="0" w:color="D9D9D9" w:themeColor="background1" w:themeShade="D9"/>
+        <w:bottom w:val="single" w:sz="4" w:space="0" w:color="D9D9D9" w:themeColor="background1" w:themeShade="D9"/>
+        <w:right w:val="single" w:sz="4" w:space="0" w:color="D9D9D9" w:themeColor="background1" w:themeShade="D9"/>
+        <w:insideH w:val="single" w:sz="4" w:space="0" w:color="D9D9D9" w:themeColor="background1" w:themeShade="D9"/>
+        <w:insideV w:val="single" w:sz="4" w:space="0" w:color="D9D9D9" w:themeColor="background1" w:themeShade="D9"/>
       </w:tblBorders>
-      <w:tblCellMar>
-        <w:top w:w="0" w:type="dxa"/>
-        <w:left w:w="108" w:type="dxa"/>
-        <w:bottom w:w="0" w:type="dxa"/>
-        <w:right w:w="108" w:type="dxa"/>
-      </w:tblCellMar>
     </w:tblPr>
     <w:tblStylePr w:type="firstRow">
       <w:pPr>
         <w:wordWrap/>
-        <w:spacing w:before="120" w:beforeLines="0" w:beforeAutospacing="0" w:after="120" w:afterLines="0" w:afterAutospacing="0"/>
+        <w:spacing w:beforeLines="0" w:before="120" w:beforeAutospacing="0" w:afterLines="0" w:after="120" w:afterAutospacing="0"/>
       </w:pPr>
       <w:rPr>
         <w:b/>
@@ -12354,21 +12372,14 @@
       <w:spacing w:after="0" w:line="240" w:lineRule="auto"/>
     </w:pPr>
     <w:tblPr>
-      <w:tblInd w:w="0" w:type="dxa"/>
       <w:tblBorders>
-        <w:top w:val="single" w:color="auto" w:sz="4" w:space="0"/>
-        <w:left w:val="single" w:color="auto" w:sz="4" w:space="0"/>
-        <w:bottom w:val="single" w:color="auto" w:sz="4" w:space="0"/>
-        <w:right w:val="single" w:color="auto" w:sz="4" w:space="0"/>
-        <w:insideH w:val="single" w:color="auto" w:sz="4" w:space="0"/>
-        <w:insideV w:val="single" w:color="auto" w:sz="4" w:space="0"/>
+        <w:top w:val="single" w:sz="4" w:space="0" w:color="auto"/>
+        <w:left w:val="single" w:sz="4" w:space="0" w:color="auto"/>
+        <w:bottom w:val="single" w:sz="4" w:space="0" w:color="auto"/>
+        <w:right w:val="single" w:sz="4" w:space="0" w:color="auto"/>
+        <w:insideH w:val="single" w:sz="4" w:space="0" w:color="auto"/>
+        <w:insideV w:val="single" w:sz="4" w:space="0" w:color="auto"/>
       </w:tblBorders>
-      <w:tblCellMar>
-        <w:top w:w="0" w:type="dxa"/>
-        <w:left w:w="108" w:type="dxa"/>
-        <w:bottom w:w="0" w:type="dxa"/>
-        <w:right w:w="108" w:type="dxa"/>
-      </w:tblCellMar>
     </w:tblPr>
   </w:style>
   <w:style w:type="character" w:styleId="Hipervnculo">
@@ -12382,7 +12393,7 @@
       <w:u w:val="single"/>
     </w:rPr>
   </w:style>
-  <w:style w:type="paragraph" w:styleId="Video" w:customStyle="1">
+  <w:style w:type="paragraph" w:customStyle="1" w:styleId="Video">
     <w:name w:val="Video"/>
     <w:basedOn w:val="Normal"/>
     <w:next w:val="Normal"/>
@@ -12403,7 +12414,7 @@
       <w:kern w:val="0"/>
     </w:rPr>
   </w:style>
-  <w:style w:type="character" w:styleId="VideoCar" w:customStyle="1">
+  <w:style w:type="character" w:customStyle="1" w:styleId="VideoCar">
     <w:name w:val="Video Car"/>
     <w:basedOn w:val="Fuentedeprrafopredeter"/>
     <w:link w:val="Video"/>
@@ -12415,7 +12426,7 @@
       <w:sz w:val="28"/>
     </w:rPr>
   </w:style>
-  <w:style w:type="character" w:styleId="UnresolvedMention" w:customStyle="1">
+  <w:style w:type="character" w:styleId="Mencinsinresolver">
     <w:name w:val="Unresolved Mention"/>
     <w:basedOn w:val="Fuentedeprrafopredeter"/>
     <w:uiPriority w:val="99"/>
@@ -12427,7 +12438,7 @@
       <w:shd w:val="clear" w:color="auto" w:fill="E1DFDD"/>
     </w:rPr>
   </w:style>
-  <w:style w:type="table" w:styleId="Tabladecuadrcula4-nfasis3">
+  <w:style w:type="table" w:styleId="Tablaconcuadrcula4-nfasis3">
     <w:name w:val="Grid Table 4 Accent 3"/>
     <w:basedOn w:val="Tablanormal"/>
     <w:uiPriority w:val="49"/>
@@ -12441,21 +12452,14 @@
     <w:tblPr>
       <w:tblStyleRowBandSize w:val="1"/>
       <w:tblStyleColBandSize w:val="1"/>
-      <w:tblInd w:w="0" w:type="dxa"/>
       <w:tblBorders>
-        <w:top w:val="single" w:color="C9C9C9" w:themeColor="accent3" w:themeTint="99" w:sz="4" w:space="0"/>
-        <w:left w:val="single" w:color="C9C9C9" w:themeColor="accent3" w:themeTint="99" w:sz="4" w:space="0"/>
-        <w:bottom w:val="single" w:color="C9C9C9" w:themeColor="accent3" w:themeTint="99" w:sz="4" w:space="0"/>
-        <w:right w:val="single" w:color="C9C9C9" w:themeColor="accent3" w:themeTint="99" w:sz="4" w:space="0"/>
-        <w:insideH w:val="single" w:color="C9C9C9" w:themeColor="accent3" w:themeTint="99" w:sz="4" w:space="0"/>
-        <w:insideV w:val="single" w:color="C9C9C9" w:themeColor="accent3" w:themeTint="99" w:sz="4" w:space="0"/>
+        <w:top w:val="single" w:sz="4" w:space="0" w:color="C9C9C9" w:themeColor="accent3" w:themeTint="99"/>
+        <w:left w:val="single" w:sz="4" w:space="0" w:color="C9C9C9" w:themeColor="accent3" w:themeTint="99"/>
+        <w:bottom w:val="single" w:sz="4" w:space="0" w:color="C9C9C9" w:themeColor="accent3" w:themeTint="99"/>
+        <w:right w:val="single" w:sz="4" w:space="0" w:color="C9C9C9" w:themeColor="accent3" w:themeTint="99"/>
+        <w:insideH w:val="single" w:sz="4" w:space="0" w:color="C9C9C9" w:themeColor="accent3" w:themeTint="99"/>
+        <w:insideV w:val="single" w:sz="4" w:space="0" w:color="C9C9C9" w:themeColor="accent3" w:themeTint="99"/>
       </w:tblBorders>
-      <w:tblCellMar>
-        <w:top w:w="0" w:type="dxa"/>
-        <w:left w:w="108" w:type="dxa"/>
-        <w:bottom w:w="0" w:type="dxa"/>
-        <w:right w:w="108" w:type="dxa"/>
-      </w:tblCellMar>
     </w:tblPr>
     <w:tblStylePr w:type="firstRow">
       <w:rPr>
@@ -12466,10 +12470,10 @@
       <w:tblPr/>
       <w:tcPr>
         <w:tcBorders>
-          <w:top w:val="single" w:color="A5A5A5" w:themeColor="accent3" w:sz="4" w:space="0"/>
-          <w:left w:val="single" w:color="A5A5A5" w:themeColor="accent3" w:sz="4" w:space="0"/>
-          <w:bottom w:val="single" w:color="A5A5A5" w:themeColor="accent3" w:sz="4" w:space="0"/>
-          <w:right w:val="single" w:color="A5A5A5" w:themeColor="accent3" w:sz="4" w:space="0"/>
+          <w:top w:val="single" w:sz="4" w:space="0" w:color="A5A5A5" w:themeColor="accent3"/>
+          <w:left w:val="single" w:sz="4" w:space="0" w:color="A5A5A5" w:themeColor="accent3"/>
+          <w:bottom w:val="single" w:sz="4" w:space="0" w:color="A5A5A5" w:themeColor="accent3"/>
+          <w:right w:val="single" w:sz="4" w:space="0" w:color="A5A5A5" w:themeColor="accent3"/>
           <w:insideH w:val="nil"/>
           <w:insideV w:val="nil"/>
         </w:tcBorders>
@@ -12484,7 +12488,7 @@
       <w:tblPr/>
       <w:tcPr>
         <w:tcBorders>
-          <w:top w:val="double" w:color="A5A5A5" w:themeColor="accent3" w:sz="4" w:space="0"/>
+          <w:top w:val="double" w:sz="4" w:space="0" w:color="A5A5A5" w:themeColor="accent3"/>
         </w:tcBorders>
       </w:tcPr>
     </w:tblStylePr>
@@ -12513,7 +12517,7 @@
       </w:tcPr>
     </w:tblStylePr>
   </w:style>
-  <w:style w:type="paragraph" w:styleId="Tablas" w:customStyle="1">
+  <w:style w:type="paragraph" w:customStyle="1" w:styleId="Tablas">
     <w:name w:val="Tablas"/>
     <w:qFormat/>
     <w:rsid w:val="00CE2C4A"/>
@@ -12529,7 +12533,7 @@
       <w:szCs w:val="24"/>
     </w:rPr>
   </w:style>
-  <w:style w:type="paragraph" w:styleId="TextoTablas" w:customStyle="1">
+  <w:style w:type="paragraph" w:customStyle="1" w:styleId="TextoTablas">
     <w:name w:val="Texto_Tablas"/>
     <w:basedOn w:val="Normal"/>
     <w:qFormat/>
@@ -12542,7 +12546,7 @@
       <w:rFonts w:ascii="Calibri" w:hAnsi="Calibri"/>
       <w:kern w:val="0"/>
       <w:sz w:val="24"/>
-      <w:lang w:eastAsia="es-CO"/>
+      <w:lang w:val="es-419" w:eastAsia="es-CO"/>
     </w:rPr>
   </w:style>
   <w:style w:type="paragraph" w:styleId="TDC1">
@@ -12583,7 +12587,7 @@
       <w:ind w:left="560"/>
     </w:pPr>
   </w:style>
-  <w:style w:type="paragraph" w:styleId="TtulodeTDC">
+  <w:style w:type="paragraph" w:styleId="TtuloTDC">
     <w:name w:val="TOC Heading"/>
     <w:basedOn w:val="Ttulo1"/>
     <w:next w:val="Normal"/>
@@ -12606,6 +12610,7 @@
       <w:rFonts w:eastAsiaTheme="majorEastAsia" w:cstheme="majorBidi"/>
       <w:spacing w:val="0"/>
       <w:sz w:val="32"/>
+      <w:lang w:val="es-CO"/>
     </w:rPr>
   </w:style>
   <w:style w:type="paragraph" w:styleId="Encabezado">
@@ -12623,7 +12628,7 @@
       <w:spacing w:before="0" w:after="0" w:line="240" w:lineRule="auto"/>
     </w:pPr>
   </w:style>
-  <w:style w:type="character" w:styleId="EncabezadoCar" w:customStyle="1">
+  <w:style w:type="character" w:customStyle="1" w:styleId="EncabezadoCar">
     <w:name w:val="Encabezado Car"/>
     <w:basedOn w:val="Fuentedeprrafopredeter"/>
     <w:link w:val="Encabezado"/>
@@ -12648,7 +12653,7 @@
       <w:spacing w:before="0" w:after="0" w:line="240" w:lineRule="auto"/>
     </w:pPr>
   </w:style>
-  <w:style w:type="character" w:styleId="PiedepginaCar" w:customStyle="1">
+  <w:style w:type="character" w:customStyle="1" w:styleId="PiedepginaCar">
     <w:name w:val="Pie de página Car"/>
     <w:basedOn w:val="Fuentedeprrafopredeter"/>
     <w:link w:val="Piedepgina"/>
@@ -12658,7 +12663,7 @@
       <w:sz w:val="28"/>
     </w:rPr>
   </w:style>
-  <w:style w:type="character" w:styleId="Ttulo6Car" w:customStyle="1">
+  <w:style w:type="character" w:customStyle="1" w:styleId="Ttulo6Car">
     <w:name w:val="Título 6 Car"/>
     <w:basedOn w:val="Fuentedeprrafopredeter"/>
     <w:link w:val="Ttulo6"/>
@@ -12666,16 +12671,16 @@
     <w:semiHidden/>
     <w:rsid w:val="00C7377B"/>
     <w:rPr>
-      <w:rFonts w:ascii="Calibri" w:hAnsi="Calibri" w:eastAsiaTheme="majorEastAsia" w:cstheme="majorBidi"/>
+      <w:rFonts w:ascii="Calibri" w:eastAsiaTheme="majorEastAsia" w:hAnsi="Calibri" w:cstheme="majorBidi"/>
       <w:b/>
       <w:color w:val="000000" w:themeColor="text1"/>
       <w:kern w:val="0"/>
       <w:sz w:val="28"/>
       <w:szCs w:val="24"/>
-      <w:lang w:eastAsia="es-CO"/>
+      <w:lang w:val="es-419" w:eastAsia="es-CO"/>
     </w:rPr>
   </w:style>
-  <w:style w:type="paragraph" w:styleId="Titulosgenerales" w:customStyle="1">
+  <w:style w:type="paragraph" w:customStyle="1" w:styleId="Titulosgenerales">
     <w:name w:val="Titulos generales"/>
     <w:basedOn w:val="Ttulo1"/>
     <w:qFormat/>
@@ -12703,7 +12708,7 @@
       <w:ind w:firstLine="0"/>
     </w:pPr>
     <w:rPr>
-      <w:rFonts w:ascii="Times New Roman" w:hAnsi="Times New Roman" w:eastAsia="Times New Roman" w:cs="Times New Roman"/>
+      <w:rFonts w:ascii="Times New Roman" w:eastAsia="Times New Roman" w:hAnsi="Times New Roman" w:cs="Times New Roman"/>
       <w:kern w:val="0"/>
       <w:sz w:val="24"/>
       <w:szCs w:val="24"/>
@@ -13021,25 +13026,6 @@
 </file>
 
 <file path=customXml/item1.xml><?xml version="1.0" encoding="utf-8"?>
-<p:properties xmlns:p="http://schemas.microsoft.com/office/2006/metadata/properties" xmlns:xsi="http://www.w3.org/2001/XMLSchema-instance" xmlns:pc="http://schemas.microsoft.com/office/infopath/2007/PartnerControls">
-  <documentManagement>
-    <TaxCatchAll xmlns="cb45339b-ced9-4d0d-8f64-77573914d53b" xsi:nil="true"/>
-    <lcf76f155ced4ddcb4097134ff3c332f xmlns="43a3ca16-9c26-4813-b83f-4aec9927b43f">
-      <Terms xmlns="http://schemas.microsoft.com/office/infopath/2007/PartnerControls"/>
-    </lcf76f155ced4ddcb4097134ff3c332f>
-    <SharedWithUsers xmlns="cb45339b-ced9-4d0d-8f64-77573914d53b">
-      <UserInfo>
-        <DisplayName/>
-        <AccountId xsi:nil="true"/>
-        <AccountType/>
-      </UserInfo>
-    </SharedWithUsers>
-    <MediaLengthInSeconds xmlns="43a3ca16-9c26-4813-b83f-4aec9927b43f" xsi:nil="true"/>
-  </documentManagement>
-</p:properties>
-</file>
-
-<file path=customXml/item2.xml><?xml version="1.0" encoding="utf-8"?>
 <?mso-contentType ?>
 <FormTemplates xmlns="http://schemas.microsoft.com/sharepoint/v3/contenttype/forms">
   <Display>DocumentLibraryForm</Display>
@@ -13048,7 +13034,7 @@
 </FormTemplates>
 </file>
 
-<file path=customXml/item3.xml><?xml version="1.0" encoding="utf-8"?>
+<file path=customXml/item2.xml><?xml version="1.0" encoding="utf-8"?>
 <ct:contentTypeSchema xmlns:ct="http://schemas.microsoft.com/office/2006/metadata/contentType" xmlns:ma="http://schemas.microsoft.com/office/2006/metadata/properties/metaAttributes" ct:_="" ma:_="" ma:contentTypeName="Documento" ma:contentTypeID="0x01010049282E1EDBE9234EA9E6D38F720E265F" ma:contentTypeVersion="15" ma:contentTypeDescription="Crear nuevo documento." ma:contentTypeScope="" ma:versionID="b31c7aa9eaf043a08b87120b3c4916e3">
   <xsd:schema xmlns:xsd="http://www.w3.org/2001/XMLSchema" xmlns:xs="http://www.w3.org/2001/XMLSchema" xmlns:p="http://schemas.microsoft.com/office/2006/metadata/properties" xmlns:ns2="cb45339b-ced9-4d0d-8f64-77573914d53b" xmlns:ns3="43a3ca16-9c26-4813-b83f-4aec9927b43f" targetNamespace="http://schemas.microsoft.com/office/2006/metadata/properties" ma:root="true" ma:fieldsID="3533d065b04d75c457075bc55f1f5315" ns2:_="" ns3:_="">
     <xsd:import namespace="cb45339b-ced9-4d0d-8f64-77573914d53b"/>
@@ -13283,22 +13269,30 @@
 </ct:contentTypeSchema>
 </file>
 
+<file path=customXml/item3.xml><?xml version="1.0" encoding="utf-8"?>
+<p:properties xmlns:p="http://schemas.microsoft.com/office/2006/metadata/properties" xmlns:xsi="http://www.w3.org/2001/XMLSchema-instance" xmlns:pc="http://schemas.microsoft.com/office/infopath/2007/PartnerControls">
+  <documentManagement>
+    <TaxCatchAll xmlns="cb45339b-ced9-4d0d-8f64-77573914d53b" xsi:nil="true"/>
+    <lcf76f155ced4ddcb4097134ff3c332f xmlns="43a3ca16-9c26-4813-b83f-4aec9927b43f">
+      <Terms xmlns="http://schemas.microsoft.com/office/infopath/2007/PartnerControls"/>
+    </lcf76f155ced4ddcb4097134ff3c332f>
+    <SharedWithUsers xmlns="cb45339b-ced9-4d0d-8f64-77573914d53b">
+      <UserInfo>
+        <DisplayName/>
+        <AccountId xsi:nil="true"/>
+        <AccountType/>
+      </UserInfo>
+    </SharedWithUsers>
+    <MediaLengthInSeconds xmlns="43a3ca16-9c26-4813-b83f-4aec9927b43f" xsi:nil="true"/>
+  </documentManagement>
+</p:properties>
+</file>
+
 <file path=customXml/item4.xml><?xml version="1.0" encoding="utf-8"?>
 <b:Sources xmlns:b="http://schemas.openxmlformats.org/officeDocument/2006/bibliography" xmlns="http://schemas.openxmlformats.org/officeDocument/2006/bibliography" SelectedStyle="\APASixthEditionOfficeOnline.xsl" StyleName="APA" Version="6"/>
 </file>
 
 <file path=customXml/itemProps1.xml><?xml version="1.0" encoding="utf-8"?>
-<ds:datastoreItem xmlns:ds="http://schemas.openxmlformats.org/officeDocument/2006/customXml" ds:itemID="{42AB820C-A039-4A10-B641-4F80B53C3D7F}">
-  <ds:schemaRefs>
-    <ds:schemaRef ds:uri="http://schemas.microsoft.com/office/2006/metadata/properties"/>
-    <ds:schemaRef ds:uri="http://schemas.microsoft.com/office/infopath/2007/PartnerControls"/>
-    <ds:schemaRef ds:uri="cb45339b-ced9-4d0d-8f64-77573914d53b"/>
-    <ds:schemaRef ds:uri="43a3ca16-9c26-4813-b83f-4aec9927b43f"/>
-  </ds:schemaRefs>
-</ds:datastoreItem>
-</file>
-
-<file path=customXml/itemProps2.xml><?xml version="1.0" encoding="utf-8"?>
 <ds:datastoreItem xmlns:ds="http://schemas.openxmlformats.org/officeDocument/2006/customXml" ds:itemID="{7E41AF53-7F01-49E4-828E-1A7C23119C5B}">
   <ds:schemaRefs>
     <ds:schemaRef ds:uri="http://schemas.microsoft.com/sharepoint/v3/contenttype/forms"/>
@@ -13306,7 +13300,7 @@
 </ds:datastoreItem>
 </file>
 
-<file path=customXml/itemProps3.xml><?xml version="1.0" encoding="utf-8"?>
+<file path=customXml/itemProps2.xml><?xml version="1.0" encoding="utf-8"?>
 <ds:datastoreItem xmlns:ds="http://schemas.openxmlformats.org/officeDocument/2006/customXml" ds:itemID="{B6A9EF2E-48EE-44E5-81C1-E970E86E307B}">
   <ds:schemaRefs>
     <ds:schemaRef ds:uri="http://schemas.microsoft.com/office/2006/metadata/contentType"/>
@@ -13325,8 +13319,19 @@
 </ds:datastoreItem>
 </file>
 
+<file path=customXml/itemProps3.xml><?xml version="1.0" encoding="utf-8"?>
+<ds:datastoreItem xmlns:ds="http://schemas.openxmlformats.org/officeDocument/2006/customXml" ds:itemID="{42AB820C-A039-4A10-B641-4F80B53C3D7F}">
+  <ds:schemaRefs>
+    <ds:schemaRef ds:uri="http://schemas.microsoft.com/office/2006/metadata/properties"/>
+    <ds:schemaRef ds:uri="http://schemas.microsoft.com/office/infopath/2007/PartnerControls"/>
+    <ds:schemaRef ds:uri="cb45339b-ced9-4d0d-8f64-77573914d53b"/>
+    <ds:schemaRef ds:uri="43a3ca16-9c26-4813-b83f-4aec9927b43f"/>
+  </ds:schemaRefs>
+</ds:datastoreItem>
+</file>
+
 <file path=customXml/itemProps4.xml><?xml version="1.0" encoding="utf-8"?>
-<ds:datastoreItem xmlns:ds="http://schemas.openxmlformats.org/officeDocument/2006/customXml" ds:itemID="{6ACDF019-2AAE-4EC8-B693-2916DB11D65B}">
+<ds:datastoreItem xmlns:ds="http://schemas.openxmlformats.org/officeDocument/2006/customXml" ds:itemID="{18852F97-34BE-45D6-9AC1-8762E2F3EA11}">
   <ds:schemaRefs>
     <ds:schemaRef ds:uri="http://schemas.openxmlformats.org/officeDocument/2006/bibliography"/>
   </ds:schemaRefs>
